--- a/manual/fbnotex-manual.docx
+++ b/manual/fbnotex-manual.docx
@@ -198,7 +198,19 @@
         <w:rPr>
           <w:lang w:val="en-US"/>
         </w:rPr>
-        <w:t>able to manage a large amount of textual notes on a single computer or in a local network using the open source database Firebird (</w:t>
+        <w:t xml:space="preserve">able to manage a large amount of textual notes </w:t>
+      </w:r>
+      <w:r>
+        <w:rPr>
+          <w:lang w:val="en-US"/>
+        </w:rPr>
+        <w:t xml:space="preserve">and tasks </w:t>
+      </w:r>
+      <w:r>
+        <w:rPr>
+          <w:lang w:val="en-US"/>
+        </w:rPr>
+        <w:t>on a single computer or in a local network using the open source database Firebird (</w:t>
       </w:r>
       <w:hyperlink r:id="rId8">
         <w:r>
@@ -249,6 +261,12 @@
         <w:t>sqlNotex</w:t>
       </w:r>
       <w:proofErr w:type="spellEnd"/>
+      <w:r>
+        <w:rPr>
+          <w:lang w:val="en-US"/>
+        </w:rPr>
+        <w:t xml:space="preserve"> compiled for macOS</w:t>
+      </w:r>
       <w:r>
         <w:rPr>
           <w:lang w:val="en-US"/>
@@ -1020,7 +1038,7 @@
         </w:rPr>
         <w:t xml:space="preserve">Download and install Firebird 3 for macOS from </w:t>
       </w:r>
-      <w:hyperlink r:id="rId12" w:history="1">
+      <w:hyperlink r:id="rId12" w:anchor="MacOS" w:history="1">
         <w:r>
           <w:rPr>
             <w:rStyle w:val="Collegamentoipertestuale"/>
@@ -1065,7 +1083,40 @@
         <w:rPr>
           <w:lang w:val="en-US"/>
         </w:rPr>
-        <w:t xml:space="preserve"> app from the </w:t>
+        <w:t xml:space="preserve"> app </w:t>
+      </w:r>
+      <w:r>
+        <w:rPr>
+          <w:lang w:val="en-US"/>
+        </w:rPr>
+        <w:t>(</w:t>
+      </w:r>
+      <w:proofErr w:type="spellStart"/>
+      <w:r>
+        <w:rPr>
+          <w:i/>
+          <w:lang w:val="en-US"/>
+        </w:rPr>
+        <w:t>fbNotex.app</w:t>
+      </w:r>
+      <w:proofErr w:type="spellEnd"/>
+      <w:r>
+        <w:rPr>
+          <w:lang w:val="en-US"/>
+        </w:rPr>
+        <w:t xml:space="preserve"> </w:t>
+      </w:r>
+      <w:r>
+        <w:rPr>
+          <w:lang w:val="en-US"/>
+        </w:rPr>
+        <w:t xml:space="preserve">) </w:t>
+      </w:r>
+      <w:r>
+        <w:rPr>
+          <w:lang w:val="en-US"/>
+        </w:rPr>
+        <w:t xml:space="preserve">from the </w:t>
       </w:r>
       <w:r>
         <w:rPr>
@@ -1077,22 +1128,19 @@
         <w:rPr>
           <w:lang w:val="en-US"/>
         </w:rPr>
-        <w:t xml:space="preserve">site, unzip it if compressed and move the </w:t>
-      </w:r>
-      <w:proofErr w:type="spellStart"/>
-      <w:r>
-        <w:rPr>
-          <w:i/>
-          <w:lang w:val="en-US"/>
-        </w:rPr>
-        <w:t>fbNotex.app</w:t>
-      </w:r>
-      <w:proofErr w:type="spellEnd"/>
-      <w:r>
-        <w:rPr>
-          <w:lang w:val="en-US"/>
-        </w:rPr>
-        <w:t xml:space="preserve"> file to the Applications folder.</w:t>
+        <w:t xml:space="preserve">site and move </w:t>
+      </w:r>
+      <w:r>
+        <w:rPr>
+          <w:lang w:val="en-US"/>
+        </w:rPr>
+        <w:t xml:space="preserve">it </w:t>
+      </w:r>
+      <w:r>
+        <w:rPr>
+          <w:lang w:val="en-US"/>
+        </w:rPr>
+        <w:t>to the Applications folder.</w:t>
       </w:r>
     </w:p>
     <w:p>
@@ -1110,7 +1158,13 @@
         <w:rPr>
           <w:lang w:val="en-US"/>
         </w:rPr>
-        <w:t xml:space="preserve">Copy the database, contained in the source </w:t>
+        <w:t>Copy the database, contained in the source folder</w:t>
+      </w:r>
+      <w:r>
+        <w:rPr>
+          <w:lang w:val="en-US"/>
+        </w:rPr>
+        <w:t xml:space="preserve"> </w:t>
       </w:r>
       <w:r>
         <w:rPr>
@@ -1123,7 +1177,7 @@
         <w:rPr>
           <w:lang w:val="en-US"/>
         </w:rPr>
-        <w:t xml:space="preserve"> folder, into a directory of your choice </w:t>
+        <w:t xml:space="preserve">, into a directory of your choice </w:t>
       </w:r>
       <w:r>
         <w:rPr>
@@ -1131,8 +1185,6 @@
         </w:rPr>
         <w:t xml:space="preserve">in the home </w:t>
       </w:r>
-      <w:bookmarkStart w:id="0" w:name="_GoBack"/>
-      <w:bookmarkEnd w:id="0"/>
       <w:r>
         <w:rPr>
           <w:lang w:val="en-US"/>
@@ -1226,7 +1278,19 @@
         <w:rPr>
           <w:lang w:val="en-US"/>
         </w:rPr>
-        <w:t xml:space="preserve">After launching the app, open the options (menu item </w:t>
+        <w:t xml:space="preserve">After launching the app, open the options </w:t>
+      </w:r>
+      <w:r>
+        <w:rPr>
+          <w:lang w:val="en-US"/>
+        </w:rPr>
+        <w:t xml:space="preserve">of the software </w:t>
+      </w:r>
+      <w:r>
+        <w:rPr>
+          <w:lang w:val="en-US"/>
+        </w:rPr>
+        <w:t xml:space="preserve">(menu item </w:t>
       </w:r>
       <w:r>
         <w:rPr>
@@ -2340,55 +2404,277 @@
           <w:iCs/>
           <w:lang w:val="en-US"/>
         </w:rPr>
+        <w:t>T</w:t>
+      </w:r>
+      <w:r>
+        <w:rPr>
+          <w:i/>
+          <w:iCs/>
+          <w:lang w:val="en-US"/>
+        </w:rPr>
+        <w:t>he</w:t>
+      </w:r>
+      <w:r>
+        <w:rPr>
+          <w:lang w:val="en-US"/>
+        </w:rPr>
+        <w:t xml:space="preserve"> </w:t>
+      </w:r>
+      <w:r>
+        <w:rPr>
+          <w:i/>
+          <w:iCs/>
+          <w:lang w:val="en-US"/>
+        </w:rPr>
+        <w:t xml:space="preserve">Edit – Reformat </w:t>
+      </w:r>
+      <w:r>
+        <w:rPr>
+          <w:lang w:val="en-US"/>
+        </w:rPr>
+        <w:t>menu item</w:t>
+      </w:r>
+      <w:r>
+        <w:rPr>
+          <w:lang w:val="en-US"/>
+        </w:rPr>
+        <w:t xml:space="preserve"> is useful also </w:t>
+      </w:r>
+      <w:r>
+        <w:rPr>
+          <w:lang w:val="en-US"/>
+        </w:rPr>
+        <w:t>to correctly renumber the numbered lists if the user has changed its headers, for instance by moving some of its items up or down.</w:t>
+      </w:r>
+    </w:p>
+    <w:p>
+      <w:pPr>
+        <w:pStyle w:val="Corpotesto"/>
+        <w:rPr>
+          <w:lang w:val="en-US"/>
+        </w:rPr>
+      </w:pPr>
+      <w:r>
+        <w:rPr>
+          <w:lang w:val="en-US"/>
+        </w:rPr>
+        <w:t>The status bar shows the date and time of the last modification to the current note and the number of its characters (markers included), and on the right, the database size. The green or red circle on the right indicates if data have been saved or if there are changes not yet saved.</w:t>
+      </w:r>
+    </w:p>
+    <w:p>
+      <w:pPr>
+        <w:pStyle w:val="Corpotesto"/>
+        <w:rPr>
+          <w:lang w:val="en-US"/>
+        </w:rPr>
+      </w:pPr>
+      <w:r>
+        <w:rPr>
+          <w:lang w:val="en-US"/>
+        </w:rPr>
+        <w:t>In the login form, if the backup file is more recent than the one in use a message will be shown, at the bottom. A couple of minutes of difference are not considered, so that a backup file just copied, although more recent than the one in use, does not make the message to appear.</w:t>
+      </w:r>
+    </w:p>
+    <w:p>
+      <w:pPr>
+        <w:pStyle w:val="Titolo2"/>
+        <w:rPr>
+          <w:lang w:val="en-US"/>
+        </w:rPr>
+      </w:pPr>
+      <w:r>
+        <w:rPr>
+          <w:lang w:val="en-US"/>
+        </w:rPr>
+        <w:t>Tasks</w:t>
+      </w:r>
+    </w:p>
+    <w:p>
+      <w:pPr>
+        <w:pStyle w:val="Corpotesto"/>
+        <w:rPr>
+          <w:lang w:val="en-US"/>
+        </w:rPr>
+      </w:pPr>
+      <w:r>
+        <w:rPr>
+          <w:lang w:val="en-US"/>
+        </w:rPr>
+        <w:t xml:space="preserve">Each note can be associated with different activities shown in the </w:t>
+      </w:r>
+      <w:r>
+        <w:rPr>
+          <w:i/>
+          <w:iCs/>
+          <w:lang w:val="en-US"/>
+        </w:rPr>
+        <w:t>Tasks</w:t>
+      </w:r>
+      <w:r>
+        <w:rPr>
+          <w:lang w:val="en-US"/>
+        </w:rPr>
+        <w:t xml:space="preserve"> section in the tab at the top. The number of activities already present is shown next to the title of the tab in square brackets. In the activity grid it is possible to indicate the name of an activity, the possible start and end date (i.e., the deadline), if it has been completed, its priority and the resources, i.e. the people who are in charge of carrying it out. By typing a space in the date fields, the initial one is filled with the current date, while the final one is postponed by 30 days. Using the arrows left and right while holding down </w:t>
+      </w:r>
+      <w:r>
+        <w:rPr>
+          <w:i/>
+          <w:iCs/>
+          <w:lang w:val="en-US"/>
+        </w:rPr>
+        <w:t>Shift</w:t>
+      </w:r>
+      <w:r>
+        <w:rPr>
+          <w:lang w:val="en-US"/>
+        </w:rPr>
+        <w:t>, the two dates move forward and backward. Finally, the activities carried out are displayed in green, those without date or not started are in black, those started in blue and those that have expired and not completed in red.</w:t>
+      </w:r>
+    </w:p>
+    <w:p>
+      <w:pPr>
+        <w:pStyle w:val="Corpotesto"/>
+        <w:rPr>
+          <w:lang w:val="en-US"/>
+        </w:rPr>
+      </w:pPr>
+      <w:r>
+        <w:rPr>
+          <w:lang w:val="en-US"/>
+        </w:rPr>
+        <w:t xml:space="preserve">The activities can be inserted and deleted with the proper menu items (see below), but with </w:t>
+      </w:r>
+      <w:r>
+        <w:rPr>
+          <w:i/>
+          <w:iCs/>
+          <w:lang w:val="en-US"/>
+        </w:rPr>
+        <w:t>Ctrl + Del</w:t>
+      </w:r>
+      <w:r>
+        <w:rPr>
+          <w:lang w:val="en-US"/>
+        </w:rPr>
+        <w:t xml:space="preserve"> the current one can be quickly deleted. In the field below the activity grid, it’s possible to enter explanatory notes related to the current activity. Finally, the activities are sorted automatically by final date (deadline), start date and priority, leaving at the bottom </w:t>
+      </w:r>
+      <w:r>
+        <w:rPr>
+          <w:lang w:val="en-US"/>
+        </w:rPr>
+        <w:lastRenderedPageBreak/>
+        <w:t>those which have been done. To move up and down an activity, change its dates or priority accordingly.</w:t>
+      </w:r>
+    </w:p>
+    <w:p>
+      <w:pPr>
+        <w:pStyle w:val="Corpotesto"/>
+        <w:rPr>
+          <w:lang w:val="en-US"/>
+        </w:rPr>
+      </w:pPr>
+      <w:r>
+        <w:rPr>
+          <w:lang w:val="en-US"/>
+        </w:rPr>
+        <w:t xml:space="preserve">To display a grid containing the activities of all the notes, use the menu item </w:t>
+      </w:r>
+      <w:r>
+        <w:rPr>
+          <w:i/>
+          <w:iCs/>
+          <w:lang w:val="en-US"/>
+        </w:rPr>
+        <w:t>Notes - Show all tasks</w:t>
+      </w:r>
+      <w:r>
+        <w:rPr>
+          <w:lang w:val="en-US"/>
+        </w:rPr>
+        <w:t xml:space="preserve">. By double-clicking or pressing </w:t>
+      </w:r>
+      <w:r>
+        <w:rPr>
+          <w:i/>
+          <w:iCs/>
+          <w:lang w:val="en-US"/>
+        </w:rPr>
+        <w:t>Return</w:t>
+      </w:r>
+      <w:r>
+        <w:rPr>
+          <w:lang w:val="en-US"/>
+        </w:rPr>
+        <w:t xml:space="preserve"> on one of them, the software selects the note to which it belongs and then shows the activity itself.</w:t>
+      </w:r>
+    </w:p>
+    <w:p>
+      <w:pPr>
+        <w:pStyle w:val="Titolo2"/>
+        <w:rPr>
+          <w:lang w:val="en-US"/>
+        </w:rPr>
+      </w:pPr>
+      <w:r>
+        <w:rPr>
+          <w:lang w:val="en-US"/>
+        </w:rPr>
+        <w:t>Titles</w:t>
+      </w:r>
+    </w:p>
+    <w:p>
+      <w:pPr>
+        <w:pStyle w:val="Corpotesto"/>
+        <w:rPr>
+          <w:lang w:val="en-US"/>
+        </w:rPr>
+      </w:pPr>
+      <w:r>
+        <w:rPr>
+          <w:lang w:val="en-US"/>
+        </w:rPr>
+        <w:t xml:space="preserve">At the left of the text of the notes there is a section that is automatically filled in by the software with the titles contained in the note and defined in </w:t>
+      </w:r>
+      <w:r>
+        <w:rPr>
+          <w:i/>
+          <w:iCs/>
+          <w:lang w:val="en-US"/>
+        </w:rPr>
         <w:t>Markdown</w:t>
       </w:r>
       <w:r>
         <w:rPr>
           <w:lang w:val="en-US"/>
         </w:rPr>
-        <w:t xml:space="preserve"> markers and text titles are automatically formatted by the software, but some changes made by the user may not be detected. To reformat the text correctly, use the </w:t>
-      </w:r>
-      <w:r>
-        <w:rPr>
-          <w:i/>
-          <w:iCs/>
-          <w:lang w:val="en-US"/>
-        </w:rPr>
-        <w:t xml:space="preserve">Edit – Reformat </w:t>
-      </w:r>
-      <w:r>
-        <w:rPr>
-          <w:lang w:val="en-US"/>
-        </w:rPr>
-        <w:t>menu item. This item also serves to correctly renumber the numbered lists if the user has changed its headers, for instance by moving some of its items up or down.</w:t>
-      </w:r>
-    </w:p>
-    <w:p>
-      <w:pPr>
-        <w:pStyle w:val="Corpotesto"/>
-        <w:rPr>
-          <w:lang w:val="en-US"/>
-        </w:rPr>
-      </w:pPr>
-      <w:r>
-        <w:rPr>
-          <w:lang w:val="en-US"/>
-        </w:rPr>
-        <w:t>The status bar shows the date and time of the last modification to the current note and the number of its characters (markers included), and on the right, the database size. The green or red circle on the right indicates if data have been saved or if there are changes not yet saved.</w:t>
-      </w:r>
-    </w:p>
-    <w:p>
-      <w:pPr>
-        <w:pStyle w:val="Corpotesto"/>
-        <w:rPr>
-          <w:lang w:val="en-US"/>
-        </w:rPr>
-      </w:pPr>
-      <w:r>
-        <w:rPr>
-          <w:lang w:val="en-US"/>
-        </w:rPr>
-        <w:t>In the login form, if the backup file is more recent than the one in use a message will be shown, at the bottom. A couple of minutes of difference are not considered, so that a backup file just copied, although more recent than the one in use, does not make the message to appear.</w:t>
+        <w:t xml:space="preserve"> format, that is preceded by one to six hashes (#) followed by a space. Clicking on a title name in this section selects it in the note text. This list is also useful to allow the user to get the main contents of a note at a glance.</w:t>
+      </w:r>
+    </w:p>
+    <w:p>
+      <w:pPr>
+        <w:pStyle w:val="Titolo1"/>
+      </w:pPr>
+      <w:r>
+        <w:t xml:space="preserve">Menu </w:t>
+      </w:r>
+      <w:proofErr w:type="spellStart"/>
+      <w:r>
+        <w:t>items</w:t>
+      </w:r>
+      <w:proofErr w:type="spellEnd"/>
+    </w:p>
+    <w:p>
+      <w:pPr>
+        <w:pStyle w:val="Corpotesto"/>
+        <w:rPr>
+          <w:lang w:val="en-US"/>
+        </w:rPr>
+      </w:pPr>
+      <w:r>
+        <w:rPr>
+          <w:lang w:val="en-US"/>
+        </w:rPr>
+        <w:t>The functions related to the menu items are summarized here. Note that pop-up menus, displayed with a right-click, are available on some grids, and replicates some of the items of the main menus.</w:t>
       </w:r>
     </w:p>
     <w:p>
@@ -2402,597 +2688,387 @@
         <w:rPr>
           <w:lang w:val="en-US"/>
         </w:rPr>
-        <w:t>Tasks</w:t>
-      </w:r>
-    </w:p>
-    <w:p>
-      <w:pPr>
-        <w:pStyle w:val="Corpotesto"/>
-        <w:rPr>
-          <w:lang w:val="en-US"/>
-        </w:rPr>
-      </w:pPr>
-      <w:r>
-        <w:rPr>
-          <w:lang w:val="en-US"/>
-        </w:rPr>
-        <w:t xml:space="preserve">Each note can be associated with different activities shown in the </w:t>
-      </w:r>
-      <w:r>
-        <w:rPr>
-          <w:i/>
-          <w:iCs/>
-          <w:lang w:val="en-US"/>
-        </w:rPr>
-        <w:t>Tasks</w:t>
-      </w:r>
-      <w:r>
-        <w:rPr>
-          <w:lang w:val="en-US"/>
-        </w:rPr>
-        <w:t xml:space="preserve"> section in the tab at the top. The number of activities already present is shown next to the title of the tab in square brackets. In the activity grid it is possible to indicate the name of an activity, the possible start and end date (i.e., the deadline), if it has been completed, its priority and the resources, i.e. the people who are in charge of carrying it out. By typing a space in the date fields, the initial one is filled with the current date, while the final one is postponed by 30 days. Using the arrows left and right while holding down </w:t>
-      </w:r>
-      <w:r>
-        <w:rPr>
-          <w:i/>
-          <w:iCs/>
-          <w:lang w:val="en-US"/>
-        </w:rPr>
-        <w:t>Shift</w:t>
-      </w:r>
-      <w:r>
-        <w:rPr>
-          <w:lang w:val="en-US"/>
-        </w:rPr>
-        <w:t>, the two dates move forward and backward. Finally, the activities carried out are displayed in green, those without date or not started are in black, those started in blue and those that have expired and not completed in red.</w:t>
-      </w:r>
-    </w:p>
-    <w:p>
-      <w:pPr>
-        <w:pStyle w:val="Corpotesto"/>
-        <w:rPr>
-          <w:lang w:val="en-US"/>
-        </w:rPr>
-      </w:pPr>
-      <w:r>
-        <w:rPr>
-          <w:lang w:val="en-US"/>
-        </w:rPr>
-        <w:t xml:space="preserve">The activities can be inserted and deleted with the proper menu items (see below), but with </w:t>
-      </w:r>
-      <w:r>
-        <w:rPr>
-          <w:i/>
-          <w:iCs/>
-          <w:lang w:val="en-US"/>
-        </w:rPr>
-        <w:t>Ctrl + Del</w:t>
-      </w:r>
-      <w:r>
-        <w:rPr>
-          <w:lang w:val="en-US"/>
-        </w:rPr>
-        <w:t xml:space="preserve"> the current one can be quickly deleted. In the field below the activity grid, it’s possible to enter explanatory notes related to the current activity. Finally, the activities are </w:t>
-      </w:r>
-      <w:r>
-        <w:rPr>
+        <w:t>File menu</w:t>
+      </w:r>
+    </w:p>
+    <w:p>
+      <w:pPr>
+        <w:pStyle w:val="Corpotesto"/>
+        <w:rPr>
+          <w:lang w:val="en-US"/>
+        </w:rPr>
+      </w:pPr>
+      <w:r>
+        <w:rPr>
+          <w:i/>
+          <w:iCs/>
+          <w:lang w:val="en-US"/>
+        </w:rPr>
+        <w:t>Save</w:t>
+      </w:r>
+      <w:r>
+        <w:rPr>
+          <w:lang w:val="en-US"/>
+        </w:rPr>
+        <w:t>: save all data in the database.</w:t>
+      </w:r>
+    </w:p>
+    <w:p>
+      <w:pPr>
+        <w:pStyle w:val="Corpotesto"/>
+        <w:rPr>
+          <w:lang w:val="en-US"/>
+        </w:rPr>
+      </w:pPr>
+      <w:r>
+        <w:rPr>
+          <w:i/>
+          <w:iCs/>
+          <w:lang w:val="en-US"/>
+        </w:rPr>
+        <w:t>Undo changes</w:t>
+      </w:r>
+      <w:r>
+        <w:rPr>
+          <w:lang w:val="en-US"/>
+        </w:rPr>
+        <w:t>: undo any change made to the data and recover the last saved version.</w:t>
+      </w:r>
+    </w:p>
+    <w:p>
+      <w:pPr>
+        <w:pStyle w:val="Corpotesto"/>
+        <w:rPr>
+          <w:lang w:val="en-US"/>
+        </w:rPr>
+      </w:pPr>
+      <w:r>
+        <w:rPr>
+          <w:i/>
+          <w:iCs/>
+          <w:lang w:val="en-US"/>
+        </w:rPr>
+        <w:t>Refresh</w:t>
+      </w:r>
+      <w:r>
+        <w:rPr>
+          <w:lang w:val="en-US"/>
+        </w:rPr>
+        <w:t>: update the database data, to view the changes made by other users in a local network.</w:t>
+      </w:r>
+    </w:p>
+    <w:p>
+      <w:pPr>
+        <w:pStyle w:val="Corpotesto"/>
+        <w:rPr>
+          <w:lang w:val="en-US"/>
+        </w:rPr>
+      </w:pPr>
+      <w:r>
+        <w:rPr>
+          <w:i/>
+          <w:iCs/>
+          <w:lang w:val="en-US"/>
+        </w:rPr>
+        <w:t>Export notes of current section</w:t>
+      </w:r>
+      <w:r>
+        <w:rPr>
+          <w:lang w:val="en-US"/>
+        </w:rPr>
+        <w:t>: create a text file containing the data of the notes of the current section, of the related tasks, tags and attachments; these attachments, if present, are saved in a folder with the same name of the file.</w:t>
+      </w:r>
+    </w:p>
+    <w:p>
+      <w:pPr>
+        <w:pStyle w:val="Corpotesto"/>
+        <w:rPr>
+          <w:lang w:val="en-US"/>
+        </w:rPr>
+      </w:pPr>
+      <w:r>
+        <w:rPr>
+          <w:i/>
+          <w:iCs/>
+          <w:lang w:val="en-US"/>
+        </w:rPr>
+        <w:t>Import notes in current section</w:t>
+      </w:r>
+      <w:r>
+        <w:rPr>
+          <w:lang w:val="en-US"/>
+        </w:rPr>
+        <w:t>: import a file created with the previous functionality, containing notes with the related tasks, tags and attachments, into the current section.</w:t>
+      </w:r>
+    </w:p>
+    <w:p>
+      <w:pPr>
+        <w:pStyle w:val="Corpotesto"/>
+        <w:rPr>
+          <w:lang w:val="en-US"/>
+        </w:rPr>
+      </w:pPr>
+      <w:r>
+        <w:rPr>
+          <w:i/>
+          <w:iCs/>
+          <w:lang w:val="en-US"/>
+        </w:rPr>
+        <w:t>Close database</w:t>
+      </w:r>
+      <w:r>
+        <w:rPr>
+          <w:lang w:val="en-US"/>
+        </w:rPr>
+        <w:t>: close the database and return to login; this condition is necessary to backup</w:t>
+      </w:r>
+      <w:r>
+        <w:rPr>
+          <w:lang w:val="en-US"/>
+        </w:rPr>
+        <w:t>, recover and compact</w:t>
+      </w:r>
+      <w:r>
+        <w:rPr>
+          <w:lang w:val="en-US"/>
+        </w:rPr>
+        <w:t xml:space="preserve"> the data, as indicated below.</w:t>
+      </w:r>
+    </w:p>
+    <w:p>
+      <w:pPr>
+        <w:pStyle w:val="Corpotesto"/>
+        <w:rPr>
+          <w:lang w:val="en-US"/>
+        </w:rPr>
+      </w:pPr>
+      <w:r>
+        <w:rPr>
+          <w:i/>
+          <w:iCs/>
+          <w:lang w:val="en-US"/>
+        </w:rPr>
+        <w:t>Quit</w:t>
+      </w:r>
+      <w:r>
+        <w:rPr>
+          <w:lang w:val="en-US"/>
+        </w:rPr>
+        <w:t xml:space="preserve">: exit </w:t>
+      </w:r>
+      <w:proofErr w:type="spellStart"/>
+      <w:r>
+        <w:rPr>
+          <w:lang w:val="en-US"/>
+        </w:rPr>
+        <w:t>fbNotex</w:t>
+      </w:r>
+      <w:proofErr w:type="spellEnd"/>
+      <w:r>
+        <w:rPr>
+          <w:lang w:val="en-US"/>
+        </w:rPr>
+        <w:t>.</w:t>
+      </w:r>
+    </w:p>
+    <w:p>
+      <w:pPr>
+        <w:pStyle w:val="Titolo2"/>
+        <w:rPr>
+          <w:lang w:val="en-US"/>
+        </w:rPr>
+      </w:pPr>
+      <w:r>
+        <w:rPr>
+          <w:lang w:val="en-US"/>
+        </w:rPr>
+        <w:t>Edit menu</w:t>
+      </w:r>
+    </w:p>
+    <w:p>
+      <w:pPr>
+        <w:pStyle w:val="Corpotesto"/>
+        <w:rPr>
+          <w:lang w:val="en-US"/>
+        </w:rPr>
+      </w:pPr>
+      <w:r>
+        <w:rPr>
+          <w:i/>
+          <w:iCs/>
+          <w:lang w:val="en-US"/>
+        </w:rPr>
+        <w:t>Reformat</w:t>
+      </w:r>
+      <w:r>
+        <w:rPr>
+          <w:lang w:val="en-US"/>
+        </w:rPr>
+        <w:t>: format correctly the titles, lists and markers in the text of the current note, and renumber the numbered lists and the footnotes.</w:t>
+      </w:r>
+    </w:p>
+    <w:p>
+      <w:pPr>
+        <w:pStyle w:val="Corpotesto"/>
+        <w:rPr>
+          <w:lang w:val="en-US"/>
+        </w:rPr>
+      </w:pPr>
+      <w:r>
+        <w:rPr>
+          <w:i/>
+          <w:iCs/>
+          <w:lang w:val="en-US"/>
+        </w:rPr>
+        <w:t>Preview</w:t>
+      </w:r>
+      <w:r>
+        <w:rPr>
+          <w:lang w:val="en-US"/>
+        </w:rPr>
+        <w:t xml:space="preserve">: open the text of the current note in the default browser converting any </w:t>
+      </w:r>
+      <w:r>
+        <w:rPr>
+          <w:i/>
+          <w:iCs/>
+          <w:lang w:val="en-US"/>
+        </w:rPr>
+        <w:t>Markdown</w:t>
+      </w:r>
+      <w:r>
+        <w:rPr>
+          <w:lang w:val="en-US"/>
+        </w:rPr>
+        <w:t xml:space="preserve"> marker, except for the footnotes that appear as links between different parts of the document.</w:t>
+      </w:r>
+    </w:p>
+    <w:p>
+      <w:pPr>
+        <w:pStyle w:val="Corpotesto"/>
+        <w:rPr>
+          <w:lang w:val="en-US"/>
+        </w:rPr>
+      </w:pPr>
+      <w:r>
+        <w:rPr>
+          <w:i/>
+          <w:iCs/>
+          <w:lang w:val="en-US"/>
+        </w:rPr>
+        <w:t xml:space="preserve">Open note in </w:t>
+      </w:r>
+      <w:r>
+        <w:rPr>
+          <w:i/>
+          <w:iCs/>
+          <w:lang w:val="en-US"/>
+        </w:rPr>
+        <w:t>Word</w:t>
+      </w:r>
+      <w:r>
+        <w:rPr>
+          <w:lang w:val="en-US"/>
+        </w:rPr>
+        <w:t xml:space="preserve">: open the text of the current note with any possible activity as a new </w:t>
+      </w:r>
+      <w:r>
+        <w:rPr>
+          <w:lang w:val="en-US"/>
+        </w:rPr>
+        <w:t>Word</w:t>
+      </w:r>
+      <w:r>
+        <w:rPr>
+          <w:lang w:val="en-US"/>
+        </w:rPr>
+        <w:t xml:space="preserve"> </w:t>
+      </w:r>
+      <w:r>
+        <w:rPr>
+          <w:lang w:val="en-US"/>
+        </w:rPr>
+        <w:t xml:space="preserve">document, converting any </w:t>
+      </w:r>
+      <w:r>
+        <w:rPr>
+          <w:i/>
+          <w:iCs/>
+          <w:lang w:val="en-US"/>
+        </w:rPr>
+        <w:t>Markdown</w:t>
+      </w:r>
+      <w:r>
+        <w:rPr>
+          <w:lang w:val="en-US"/>
+        </w:rPr>
+        <w:t xml:space="preserve"> markers; the footnotes appear as such and not as links between different parts of the document, and the headers are formatted according to </w:t>
+      </w:r>
+      <w:proofErr w:type="spellStart"/>
+      <w:r>
+        <w:rPr>
+          <w:lang w:val="en-US"/>
+        </w:rPr>
+        <w:t>fbNotex</w:t>
+      </w:r>
+      <w:proofErr w:type="spellEnd"/>
+      <w:r>
+        <w:rPr>
+          <w:lang w:val="en-US"/>
+        </w:rPr>
+        <w:t xml:space="preserve"> own style shee</w:t>
+      </w:r>
+      <w:r>
+        <w:rPr>
+          <w:lang w:val="en-US"/>
+        </w:rPr>
+        <w:t>t</w:t>
+      </w:r>
+      <w:r>
+        <w:rPr>
+          <w:lang w:val="en-US"/>
+        </w:rPr>
+        <w:t>. Each header 1, beginning with one hash, starts a new page. The file is placed in the temporary directory and</w:t>
+      </w:r>
+      <w:r>
+        <w:rPr>
+          <w:lang w:val="en-US"/>
+        </w:rPr>
+        <w:t xml:space="preserve"> </w:t>
+      </w:r>
+      <w:r>
+        <w:rPr>
+          <w:lang w:val="en-US"/>
+        </w:rPr>
+        <w:t xml:space="preserve">is in HTML format; it is therefore advisable to save it with a different name and in </w:t>
+      </w:r>
+      <w:r>
+        <w:rPr>
+          <w:lang w:val="en-US"/>
+        </w:rPr>
+        <w:t>Word</w:t>
+      </w:r>
+      <w:r>
+        <w:rPr>
+          <w:lang w:val="en-US"/>
+        </w:rPr>
+        <w:t>'s own format.</w:t>
+      </w:r>
+    </w:p>
+    <w:p>
+      <w:pPr>
+        <w:pStyle w:val="Corpotesto"/>
+        <w:rPr>
+          <w:lang w:val="en-US"/>
+        </w:rPr>
+      </w:pPr>
+      <w:r>
+        <w:rPr>
+          <w:i/>
+          <w:iCs/>
           <w:lang w:val="en-US"/>
         </w:rPr>
         <w:lastRenderedPageBreak/>
-        <w:t>sorted automatically by final date (deadline), start date and priority, leaving at the bottom those which have been done. To move up and down an activity, change its dates or priority accordingly.</w:t>
-      </w:r>
-    </w:p>
-    <w:p>
-      <w:pPr>
-        <w:pStyle w:val="Corpotesto"/>
-        <w:rPr>
-          <w:lang w:val="en-US"/>
-        </w:rPr>
-      </w:pPr>
-      <w:r>
-        <w:rPr>
-          <w:lang w:val="en-US"/>
-        </w:rPr>
-        <w:t xml:space="preserve">To display a grid containing the activities of all the notes, use the menu item </w:t>
-      </w:r>
-      <w:r>
-        <w:rPr>
-          <w:i/>
-          <w:iCs/>
-          <w:lang w:val="en-US"/>
-        </w:rPr>
-        <w:t>Notes - Show all tasks</w:t>
-      </w:r>
-      <w:r>
-        <w:rPr>
-          <w:lang w:val="en-US"/>
-        </w:rPr>
-        <w:t xml:space="preserve">. By double-clicking or pressing </w:t>
-      </w:r>
-      <w:r>
-        <w:rPr>
-          <w:i/>
-          <w:iCs/>
-          <w:lang w:val="en-US"/>
-        </w:rPr>
-        <w:t>Return</w:t>
-      </w:r>
-      <w:r>
-        <w:rPr>
-          <w:lang w:val="en-US"/>
-        </w:rPr>
-        <w:t xml:space="preserve"> on one of them, the software selects the note to which it belongs and then shows the activity itself.</w:t>
-      </w:r>
-    </w:p>
-    <w:p>
-      <w:pPr>
-        <w:pStyle w:val="Titolo2"/>
-        <w:rPr>
-          <w:lang w:val="en-US"/>
-        </w:rPr>
-      </w:pPr>
-      <w:r>
-        <w:rPr>
-          <w:lang w:val="en-US"/>
-        </w:rPr>
-        <w:t>Titles</w:t>
-      </w:r>
-    </w:p>
-    <w:p>
-      <w:pPr>
-        <w:pStyle w:val="Corpotesto"/>
-        <w:rPr>
-          <w:lang w:val="en-US"/>
-        </w:rPr>
-      </w:pPr>
-      <w:r>
-        <w:rPr>
-          <w:lang w:val="en-US"/>
-        </w:rPr>
-        <w:t xml:space="preserve">At the left of the text of the notes there is a section that is automatically filled in by the software with the titles contained in the note and defined in </w:t>
-      </w:r>
-      <w:r>
-        <w:rPr>
-          <w:i/>
-          <w:iCs/>
-          <w:lang w:val="en-US"/>
-        </w:rPr>
-        <w:t>Markdown</w:t>
-      </w:r>
-      <w:r>
-        <w:rPr>
-          <w:lang w:val="en-US"/>
-        </w:rPr>
-        <w:t xml:space="preserve"> format, that is preceded by one to six hashes (#) followed by a space. Clicking on a title name in this section selects it in the note text. This list is also useful to allow the user to get the main contents of a note at a glance.</w:t>
-      </w:r>
-    </w:p>
-    <w:p>
-      <w:pPr>
-        <w:pStyle w:val="Titolo1"/>
-      </w:pPr>
-      <w:r>
-        <w:t xml:space="preserve">Menu </w:t>
-      </w:r>
-      <w:proofErr w:type="spellStart"/>
-      <w:r>
-        <w:t>items</w:t>
-      </w:r>
-      <w:proofErr w:type="spellEnd"/>
-    </w:p>
-    <w:p>
-      <w:pPr>
-        <w:pStyle w:val="Corpotesto"/>
-        <w:rPr>
-          <w:lang w:val="en-US"/>
-        </w:rPr>
-      </w:pPr>
-      <w:r>
-        <w:rPr>
-          <w:lang w:val="en-US"/>
-        </w:rPr>
-        <w:t>The functions related to the menu items are summarized here. Note that pop-up menus, displayed with a right-click, are available in the text of the notes and on some grids, and replicates some of the items of the main menus.</w:t>
-      </w:r>
-    </w:p>
-    <w:p>
-      <w:pPr>
-        <w:pStyle w:val="Titolo2"/>
-        <w:rPr>
-          <w:lang w:val="en-US"/>
-        </w:rPr>
-      </w:pPr>
-      <w:r>
-        <w:rPr>
-          <w:lang w:val="en-US"/>
-        </w:rPr>
-        <w:t>File menu</w:t>
-      </w:r>
-    </w:p>
-    <w:p>
-      <w:pPr>
-        <w:pStyle w:val="Corpotesto"/>
-        <w:rPr>
-          <w:lang w:val="en-US"/>
-        </w:rPr>
-      </w:pPr>
-      <w:r>
-        <w:rPr>
-          <w:i/>
-          <w:iCs/>
-          <w:lang w:val="en-US"/>
-        </w:rPr>
-        <w:t>Save</w:t>
-      </w:r>
-      <w:r>
-        <w:rPr>
-          <w:lang w:val="en-US"/>
-        </w:rPr>
-        <w:t>: save all data in the database.</w:t>
-      </w:r>
-    </w:p>
-    <w:p>
-      <w:pPr>
-        <w:pStyle w:val="Corpotesto"/>
-        <w:rPr>
-          <w:lang w:val="en-US"/>
-        </w:rPr>
-      </w:pPr>
-      <w:r>
-        <w:rPr>
-          <w:i/>
-          <w:iCs/>
-          <w:lang w:val="en-US"/>
-        </w:rPr>
-        <w:t>Undo changes</w:t>
-      </w:r>
-      <w:r>
-        <w:rPr>
-          <w:lang w:val="en-US"/>
-        </w:rPr>
-        <w:t>: undo any change made to the data and recover the last saved version.</w:t>
-      </w:r>
-    </w:p>
-    <w:p>
-      <w:pPr>
-        <w:pStyle w:val="Corpotesto"/>
-        <w:rPr>
-          <w:lang w:val="en-US"/>
-        </w:rPr>
-      </w:pPr>
-      <w:r>
-        <w:rPr>
-          <w:i/>
-          <w:iCs/>
-          <w:lang w:val="en-US"/>
-        </w:rPr>
-        <w:t>Refresh</w:t>
-      </w:r>
-      <w:r>
-        <w:rPr>
-          <w:lang w:val="en-US"/>
-        </w:rPr>
-        <w:t>: update the database data, to view the changes made by other users in a local network.</w:t>
-      </w:r>
-    </w:p>
-    <w:p>
-      <w:pPr>
-        <w:pStyle w:val="Corpotesto"/>
-        <w:rPr>
-          <w:lang w:val="en-US"/>
-        </w:rPr>
-      </w:pPr>
-      <w:r>
-        <w:rPr>
-          <w:i/>
-          <w:iCs/>
-          <w:lang w:val="en-US"/>
-        </w:rPr>
-        <w:t>Export notes of current section</w:t>
-      </w:r>
-      <w:r>
-        <w:rPr>
-          <w:lang w:val="en-US"/>
-        </w:rPr>
-        <w:t>: create a text file containing the data of the notes of the current section, of the related tasks, tags and attachments; these attachments, if present, are saved in a folder with the same name of the file.</w:t>
-      </w:r>
-    </w:p>
-    <w:p>
-      <w:pPr>
-        <w:pStyle w:val="Corpotesto"/>
-        <w:rPr>
-          <w:lang w:val="en-US"/>
-        </w:rPr>
-      </w:pPr>
-      <w:r>
-        <w:rPr>
-          <w:i/>
-          <w:iCs/>
-          <w:lang w:val="en-US"/>
-        </w:rPr>
-        <w:t>Import notes in current section</w:t>
-      </w:r>
-      <w:r>
-        <w:rPr>
-          <w:lang w:val="en-US"/>
-        </w:rPr>
-        <w:t>: import a file created with the previous functionality, containing notes with the related tasks, tags and attachments, into the current section.</w:t>
-      </w:r>
-    </w:p>
-    <w:p>
-      <w:pPr>
-        <w:pStyle w:val="Corpotesto"/>
-        <w:rPr>
-          <w:lang w:val="en-US"/>
-        </w:rPr>
-      </w:pPr>
-      <w:r>
-        <w:rPr>
-          <w:i/>
-          <w:iCs/>
-          <w:lang w:val="en-US"/>
-        </w:rPr>
-        <w:t>Close database</w:t>
-      </w:r>
-      <w:r>
-        <w:rPr>
-          <w:lang w:val="en-US"/>
-        </w:rPr>
-        <w:t xml:space="preserve">: close the database and return to login; this condition is necessary to </w:t>
-      </w:r>
-      <w:proofErr w:type="spellStart"/>
-      <w:r>
-        <w:rPr>
-          <w:lang w:val="en-US"/>
-        </w:rPr>
-        <w:t>backup</w:t>
-      </w:r>
-      <w:proofErr w:type="spellEnd"/>
-      <w:r>
-        <w:rPr>
-          <w:lang w:val="en-US"/>
-        </w:rPr>
-        <w:t xml:space="preserve"> the data or to recover it, as indicated below.</w:t>
-      </w:r>
-    </w:p>
-    <w:p>
-      <w:pPr>
-        <w:pStyle w:val="Corpotesto"/>
-        <w:rPr>
-          <w:lang w:val="en-US"/>
-        </w:rPr>
-      </w:pPr>
-      <w:r>
-        <w:rPr>
-          <w:i/>
-          <w:iCs/>
-          <w:lang w:val="en-US"/>
-        </w:rPr>
-        <w:t>Quit</w:t>
-      </w:r>
-      <w:r>
-        <w:rPr>
-          <w:lang w:val="en-US"/>
-        </w:rPr>
-        <w:t xml:space="preserve">: exit </w:t>
-      </w:r>
-      <w:proofErr w:type="spellStart"/>
-      <w:r>
-        <w:rPr>
-          <w:lang w:val="en-US"/>
-        </w:rPr>
-        <w:t>fbNotex</w:t>
-      </w:r>
-      <w:proofErr w:type="spellEnd"/>
-      <w:r>
-        <w:rPr>
-          <w:lang w:val="en-US"/>
-        </w:rPr>
-        <w:t>.</w:t>
-      </w:r>
-    </w:p>
-    <w:p>
-      <w:pPr>
-        <w:pStyle w:val="Titolo2"/>
-        <w:rPr>
-          <w:lang w:val="en-US"/>
-        </w:rPr>
-      </w:pPr>
-      <w:r>
-        <w:rPr>
-          <w:lang w:val="en-US"/>
-        </w:rPr>
-        <w:t>Edit menu</w:t>
-      </w:r>
-    </w:p>
-    <w:p>
-      <w:pPr>
-        <w:pStyle w:val="Corpotesto"/>
-        <w:rPr>
-          <w:lang w:val="en-US"/>
-        </w:rPr>
-      </w:pPr>
-      <w:r>
-        <w:rPr>
-          <w:i/>
-          <w:iCs/>
-          <w:lang w:val="en-US"/>
-        </w:rPr>
-        <w:t>Reformat</w:t>
-      </w:r>
-      <w:r>
-        <w:rPr>
-          <w:lang w:val="en-US"/>
-        </w:rPr>
-        <w:t>: format correctly the titles, lists and markers in the text of the current note, and renumber the numbered lists and the footnotes.</w:t>
-      </w:r>
-    </w:p>
-    <w:p>
-      <w:pPr>
-        <w:pStyle w:val="Corpotesto"/>
-        <w:rPr>
-          <w:lang w:val="en-US"/>
-        </w:rPr>
-      </w:pPr>
-      <w:r>
-        <w:rPr>
-          <w:i/>
-          <w:iCs/>
-          <w:lang w:val="en-US"/>
-        </w:rPr>
-        <w:t>Preview</w:t>
-      </w:r>
-      <w:r>
-        <w:rPr>
-          <w:lang w:val="en-US"/>
-        </w:rPr>
-        <w:t xml:space="preserve">: open the text of the current note in the default browser converting any </w:t>
-      </w:r>
-      <w:r>
-        <w:rPr>
-          <w:i/>
-          <w:iCs/>
-          <w:lang w:val="en-US"/>
-        </w:rPr>
-        <w:t>Markdown</w:t>
-      </w:r>
-      <w:r>
-        <w:rPr>
-          <w:lang w:val="en-US"/>
-        </w:rPr>
-        <w:t xml:space="preserve"> marker, except for the footnotes that appear as links between different parts of the document.</w:t>
-      </w:r>
-    </w:p>
-    <w:p>
-      <w:pPr>
-        <w:pStyle w:val="Corpotesto"/>
-        <w:rPr>
-          <w:lang w:val="en-US"/>
-        </w:rPr>
-      </w:pPr>
-      <w:r>
-        <w:rPr>
-          <w:i/>
-          <w:iCs/>
-          <w:lang w:val="en-US"/>
-        </w:rPr>
-        <w:t xml:space="preserve">Open note in </w:t>
-      </w:r>
-      <w:r>
-        <w:rPr>
-          <w:i/>
-          <w:iCs/>
-          <w:lang w:val="en-US"/>
-        </w:rPr>
-        <w:t>Word</w:t>
-      </w:r>
-      <w:r>
-        <w:rPr>
-          <w:lang w:val="en-US"/>
-        </w:rPr>
-        <w:t xml:space="preserve">: open the text of the current note with any possible activity as a new </w:t>
-      </w:r>
-      <w:r>
-        <w:rPr>
-          <w:lang w:val="en-US"/>
-        </w:rPr>
-        <w:t>Word</w:t>
-      </w:r>
-      <w:r>
-        <w:rPr>
-          <w:lang w:val="en-US"/>
-        </w:rPr>
-        <w:t xml:space="preserve"> </w:t>
-      </w:r>
-      <w:r>
-        <w:rPr>
-          <w:lang w:val="en-US"/>
-        </w:rPr>
-        <w:t xml:space="preserve">document, converting any </w:t>
-      </w:r>
-      <w:r>
-        <w:rPr>
-          <w:i/>
-          <w:iCs/>
-          <w:lang w:val="en-US"/>
-        </w:rPr>
-        <w:t>Markdown</w:t>
-      </w:r>
-      <w:r>
-        <w:rPr>
-          <w:lang w:val="en-US"/>
-        </w:rPr>
-        <w:t xml:space="preserve"> markers; the footnotes appear as such and not as links between different parts of the document, and the headers are formatted according to </w:t>
-      </w:r>
-      <w:proofErr w:type="spellStart"/>
-      <w:r>
-        <w:rPr>
-          <w:lang w:val="en-US"/>
-        </w:rPr>
-        <w:t>fbNotex</w:t>
-      </w:r>
-      <w:proofErr w:type="spellEnd"/>
-      <w:r>
-        <w:rPr>
-          <w:lang w:val="en-US"/>
-        </w:rPr>
-        <w:t xml:space="preserve"> own style shee</w:t>
-      </w:r>
-      <w:r>
-        <w:rPr>
-          <w:lang w:val="en-US"/>
-        </w:rPr>
-        <w:t>t</w:t>
-      </w:r>
-      <w:r>
-        <w:rPr>
-          <w:lang w:val="en-US"/>
-        </w:rPr>
-        <w:t xml:space="preserve">. Each header 1, beginning with one hash, starts a new page. The file </w:t>
-      </w:r>
-      <w:r>
-        <w:rPr>
-          <w:lang w:val="en-US"/>
-        </w:rPr>
-        <w:lastRenderedPageBreak/>
-        <w:t>is placed in the temporary directory and</w:t>
-      </w:r>
-      <w:r>
-        <w:rPr>
-          <w:lang w:val="en-US"/>
-        </w:rPr>
-        <w:t xml:space="preserve"> </w:t>
-      </w:r>
-      <w:r>
-        <w:rPr>
-          <w:lang w:val="en-US"/>
-        </w:rPr>
-        <w:t xml:space="preserve">is in HTML format; it is therefore advisable to save it with a different name and in </w:t>
-      </w:r>
-      <w:r>
-        <w:rPr>
-          <w:lang w:val="en-US"/>
-        </w:rPr>
-        <w:t>Word</w:t>
-      </w:r>
-      <w:r>
-        <w:rPr>
-          <w:lang w:val="en-US"/>
-        </w:rPr>
-        <w:t>'s own format.</w:t>
-      </w:r>
-    </w:p>
-    <w:p>
-      <w:pPr>
-        <w:pStyle w:val="Corpotesto"/>
-        <w:rPr>
-          <w:lang w:val="en-US"/>
-        </w:rPr>
-      </w:pPr>
-      <w:r>
-        <w:rPr>
-          <w:i/>
-          <w:iCs/>
-          <w:lang w:val="en-US"/>
-        </w:rPr>
         <w:t>Open section in W</w:t>
       </w:r>
       <w:r>
@@ -6831,14 +6907,28 @@
         <w:rPr>
           <w:lang w:val="en-US"/>
         </w:rPr>
-        <w:t xml:space="preserve"> markers in order to have a properly formatted text when pasting it in a word processor, exporting it in the browser or opening it as </w:t>
+        <w:t xml:space="preserve"> markers in order to have a properly formatted text when </w:t>
+      </w:r>
+      <w:bookmarkStart w:id="0" w:name="_GoBack"/>
+      <w:bookmarkEnd w:id="0"/>
+      <w:r>
+        <w:rPr>
+          <w:lang w:val="en-US"/>
+        </w:rPr>
+        <w:t xml:space="preserve">exporting it in the browser or opening it as a new </w:t>
+      </w:r>
+      <w:r>
+        <w:rPr>
+          <w:lang w:val="en-US"/>
+        </w:rPr>
+        <w:t xml:space="preserve">Microsoft Word or </w:t>
       </w:r>
       <w:r>
         <w:rPr>
           <w:lang w:val="en-US"/>
         </w:rPr>
         <w:lastRenderedPageBreak/>
-        <w:t xml:space="preserve">a new LibreOffice Writer file. The markers used by </w:t>
+        <w:t xml:space="preserve">LibreOffice Writer file. The markers used by </w:t>
       </w:r>
       <w:proofErr w:type="spellStart"/>
       <w:r>

--- a/manual/fbnotex-manual.docx
+++ b/manual/fbnotex-manual.docx
@@ -39,7 +39,19 @@
         <w:rPr>
           <w:lang w:val="en-US"/>
         </w:rPr>
-        <w:t xml:space="preserve"> 1.0.</w:t>
+        <w:t xml:space="preserve"> 1.</w:t>
+      </w:r>
+      <w:r>
+        <w:rPr>
+          <w:lang w:val="en-US"/>
+        </w:rPr>
+        <w:t>1</w:t>
+      </w:r>
+      <w:r>
+        <w:rPr>
+          <w:lang w:val="en-US"/>
+        </w:rPr>
+        <w:t>.</w:t>
       </w:r>
       <w:r>
         <w:rPr>
@@ -212,15 +224,32 @@
         </w:rPr>
         <w:t>on a single computer or in a local network using the open source database Firebird (</w:t>
       </w:r>
-      <w:hyperlink r:id="rId8">
-        <w:r>
-          <w:rPr>
-            <w:rStyle w:val="CollegamentoInternet"/>
-            <w:lang w:val="en-US"/>
-          </w:rPr>
-          <w:t>firebirdsql.org</w:t>
-        </w:r>
-      </w:hyperlink>
+      <w:r>
+        <w:fldChar w:fldCharType="begin"/>
+      </w:r>
+      <w:r>
+        <w:rPr>
+          <w:lang w:val="en-US"/>
+        </w:rPr>
+        <w:instrText xml:space="preserve"> HYPERLINK "http://firebirdsql.org/" \h </w:instrText>
+      </w:r>
+      <w:r>
+        <w:fldChar w:fldCharType="separate"/>
+      </w:r>
+      <w:r>
+        <w:rPr>
+          <w:rStyle w:val="CollegamentoInternet"/>
+          <w:lang w:val="en-US"/>
+        </w:rPr>
+        <w:t>firebirdsql.org</w:t>
+      </w:r>
+      <w:r>
+        <w:rPr>
+          <w:rStyle w:val="CollegamentoInternet"/>
+          <w:lang w:val="en-US"/>
+        </w:rPr>
+        <w:fldChar w:fldCharType="end"/>
+      </w:r>
       <w:r>
         <w:rPr>
           <w:lang w:val="en-US"/>
@@ -472,6 +501,12 @@
           <w:lang w:val="en-US"/>
         </w:rPr>
         <w:t>.</w:t>
+      </w:r>
+      <w:r>
+        <w:rPr>
+          <w:lang w:val="en-US"/>
+        </w:rPr>
+        <w:t xml:space="preserve"> The markers are shown in a different color changeable by the user in the options of the software.</w:t>
       </w:r>
     </w:p>
     <w:p>
@@ -691,6 +726,7 @@
         <w:rPr>
           <w:lang w:val="en-US"/>
         </w:rPr>
+        <w:lastRenderedPageBreak/>
         <w:t>horizontal lines.</w:t>
       </w:r>
     </w:p>
@@ -872,15 +908,32 @@
         </w:rPr>
         <w:t xml:space="preserve"> has been written with Lazarus (</w:t>
       </w:r>
-      <w:hyperlink r:id="rId9">
-        <w:r>
-          <w:rPr>
-            <w:rStyle w:val="CollegamentoInternet"/>
-            <w:lang w:val="en-US"/>
-          </w:rPr>
-          <w:t>www.lazarus-ide.org</w:t>
-        </w:r>
-      </w:hyperlink>
+      <w:r>
+        <w:fldChar w:fldCharType="begin"/>
+      </w:r>
+      <w:r>
+        <w:rPr>
+          <w:lang w:val="en-US"/>
+        </w:rPr>
+        <w:instrText xml:space="preserve"> HYPERLINK "http://www.lazarus-ide.org/" \h </w:instrText>
+      </w:r>
+      <w:r>
+        <w:fldChar w:fldCharType="separate"/>
+      </w:r>
+      <w:r>
+        <w:rPr>
+          <w:rStyle w:val="CollegamentoInternet"/>
+          <w:lang w:val="en-US"/>
+        </w:rPr>
+        <w:t>www.lazarus-ide.org</w:t>
+      </w:r>
+      <w:r>
+        <w:rPr>
+          <w:rStyle w:val="CollegamentoInternet"/>
+          <w:lang w:val="en-US"/>
+        </w:rPr>
+        <w:fldChar w:fldCharType="end"/>
+      </w:r>
       <w:r>
         <w:rPr>
           <w:lang w:val="en-US"/>
@@ -901,24 +954,41 @@
         </w:rPr>
         <w:t xml:space="preserve"> components (</w:t>
       </w:r>
-      <w:hyperlink r:id="rId10">
-        <w:r>
-          <w:rPr>
-            <w:rStyle w:val="CollegamentoInternet"/>
-            <w:lang w:val="en-US"/>
-          </w:rPr>
-          <w:t>sourceforge.net/projects/</w:t>
-        </w:r>
-        <w:proofErr w:type="spellStart"/>
-        <w:r>
-          <w:rPr>
-            <w:rStyle w:val="CollegamentoInternet"/>
-            <w:lang w:val="en-US"/>
-          </w:rPr>
-          <w:t>zeoslib</w:t>
-        </w:r>
-        <w:proofErr w:type="spellEnd"/>
-      </w:hyperlink>
+      <w:r>
+        <w:fldChar w:fldCharType="begin"/>
+      </w:r>
+      <w:r>
+        <w:rPr>
+          <w:lang w:val="en-US"/>
+        </w:rPr>
+        <w:instrText xml:space="preserve"> HYPERLINK "http://sourceforge.net/projects/zeoslib" \h </w:instrText>
+      </w:r>
+      <w:r>
+        <w:fldChar w:fldCharType="separate"/>
+      </w:r>
+      <w:r>
+        <w:rPr>
+          <w:rStyle w:val="CollegamentoInternet"/>
+          <w:lang w:val="en-US"/>
+        </w:rPr>
+        <w:t>sourceforge.net/projects/</w:t>
+      </w:r>
+      <w:proofErr w:type="spellStart"/>
+      <w:r>
+        <w:rPr>
+          <w:rStyle w:val="CollegamentoInternet"/>
+          <w:lang w:val="en-US"/>
+        </w:rPr>
+        <w:t>zeoslib</w:t>
+      </w:r>
+      <w:proofErr w:type="spellEnd"/>
+      <w:r>
+        <w:rPr>
+          <w:rStyle w:val="CollegamentoInternet"/>
+          <w:lang w:val="en-US"/>
+        </w:rPr>
+        <w:fldChar w:fldCharType="end"/>
+      </w:r>
       <w:r>
         <w:rPr>
           <w:lang w:val="en-US"/>
@@ -957,15 +1027,32 @@
         </w:rPr>
         <w:t xml:space="preserve">, available on </w:t>
       </w:r>
-      <w:hyperlink r:id="rId11">
-        <w:r>
-          <w:rPr>
-            <w:rStyle w:val="CollegamentoInternet"/>
-            <w:lang w:val="en-US"/>
-          </w:rPr>
-          <w:t>www.gnu.org/licenses/gpl-3.0.html</w:t>
-        </w:r>
-      </w:hyperlink>
+      <w:r>
+        <w:fldChar w:fldCharType="begin"/>
+      </w:r>
+      <w:r>
+        <w:rPr>
+          <w:lang w:val="en-US"/>
+        </w:rPr>
+        <w:instrText xml:space="preserve"> HYPERLINK "http://www.gnu.org/licenses/gpl-3.0.html" \h </w:instrText>
+      </w:r>
+      <w:r>
+        <w:fldChar w:fldCharType="separate"/>
+      </w:r>
+      <w:r>
+        <w:rPr>
+          <w:rStyle w:val="CollegamentoInternet"/>
+          <w:lang w:val="en-US"/>
+        </w:rPr>
+        <w:t>www.gnu.org/licenses/gpl-3.0.html</w:t>
+      </w:r>
+      <w:r>
+        <w:rPr>
+          <w:rStyle w:val="CollegamentoInternet"/>
+          <w:lang w:val="en-US"/>
+        </w:rPr>
+        <w:fldChar w:fldCharType="end"/>
+      </w:r>
       <w:r>
         <w:rPr>
           <w:lang w:val="en-US"/>
@@ -1038,15 +1125,38 @@
         </w:rPr>
         <w:t xml:space="preserve">Download and install Firebird 3 for macOS from </w:t>
       </w:r>
-      <w:hyperlink r:id="rId12" w:anchor="MacOS" w:history="1">
-        <w:r>
-          <w:rPr>
-            <w:rStyle w:val="Collegamentoipertestuale"/>
-            <w:lang w:val="en-US"/>
-          </w:rPr>
-          <w:t>https://firebirdsql.org/en/firebird-3-0/#MacOS</w:t>
-        </w:r>
-      </w:hyperlink>
+      <w:r>
+        <w:fldChar w:fldCharType="begin"/>
+      </w:r>
+      <w:r>
+        <w:rPr>
+          <w:lang w:val="en-US"/>
+        </w:rPr>
+        <w:instrText xml:space="preserve"> HYPERLINK "http</w:instrText>
+      </w:r>
+      <w:r>
+        <w:rPr>
+          <w:lang w:val="en-US"/>
+        </w:rPr>
+        <w:instrText xml:space="preserve">s://firebirdsql.org/en/firebird-3-0/" \l "MacOS" </w:instrText>
+      </w:r>
+      <w:r>
+        <w:fldChar w:fldCharType="separate"/>
+      </w:r>
+      <w:r>
+        <w:rPr>
+          <w:rStyle w:val="Collegamentoipertestuale"/>
+          <w:lang w:val="en-US"/>
+        </w:rPr>
+        <w:t>https://firebirdsql.org/en/firebird-3-0/#MacOS</w:t>
+      </w:r>
+      <w:r>
+        <w:rPr>
+          <w:rStyle w:val="Collegamentoipertestuale"/>
+          <w:lang w:val="en-US"/>
+        </w:rPr>
+        <w:fldChar w:fldCharType="end"/>
+      </w:r>
       <w:r>
         <w:rPr>
           <w:lang w:val="en-US"/>
@@ -1573,6 +1683,91 @@
         <w:rPr>
           <w:lang w:val="en-US"/>
         </w:rPr>
+        <w:t>The main interface looks like that:</w:t>
+      </w:r>
+    </w:p>
+    <w:p>
+      <w:pPr>
+        <w:pStyle w:val="Corpotesto"/>
+        <w:rPr>
+          <w:lang w:val="en-US"/>
+        </w:rPr>
+      </w:pPr>
+    </w:p>
+    <w:p>
+      <w:pPr>
+        <w:pStyle w:val="Corpotesto"/>
+        <w:rPr>
+          <w:lang w:val="en-US"/>
+        </w:rPr>
+      </w:pPr>
+      <w:r>
+        <w:rPr>
+          <w:noProof/>
+          <w:lang w:val="en-US"/>
+        </w:rPr>
+        <w:drawing>
+          <wp:inline distT="0" distB="0" distL="0" distR="0">
+            <wp:extent cx="6480810" cy="3645535"/>
+            <wp:effectExtent l="0" t="0" r="0" b="0"/>
+            <wp:docPr id="1" name="Immagine 1"/>
+            <wp:cNvGraphicFramePr>
+              <a:graphicFrameLocks xmlns:a="http://schemas.openxmlformats.org/drawingml/2006/main" noChangeAspect="1"/>
+            </wp:cNvGraphicFramePr>
+            <a:graphic xmlns:a="http://schemas.openxmlformats.org/drawingml/2006/main">
+              <a:graphicData uri="http://schemas.openxmlformats.org/drawingml/2006/picture">
+                <pic:pic xmlns:pic="http://schemas.openxmlformats.org/drawingml/2006/picture">
+                  <pic:nvPicPr>
+                    <pic:cNvPr id="1" name="screenshot1.png"/>
+                    <pic:cNvPicPr/>
+                  </pic:nvPicPr>
+                  <pic:blipFill>
+                    <a:blip r:embed="rId8" cstate="print">
+                      <a:extLst>
+                        <a:ext uri="{28A0092B-C50C-407E-A947-70E740481C1C}">
+                          <a14:useLocalDpi xmlns:a14="http://schemas.microsoft.com/office/drawing/2010/main" val="0"/>
+                        </a:ext>
+                      </a:extLst>
+                    </a:blip>
+                    <a:stretch>
+                      <a:fillRect/>
+                    </a:stretch>
+                  </pic:blipFill>
+                  <pic:spPr>
+                    <a:xfrm>
+                      <a:off x="0" y="0"/>
+                      <a:ext cx="6480810" cy="3645535"/>
+                    </a:xfrm>
+                    <a:prstGeom prst="rect">
+                      <a:avLst/>
+                    </a:prstGeom>
+                  </pic:spPr>
+                </pic:pic>
+              </a:graphicData>
+            </a:graphic>
+          </wp:inline>
+        </w:drawing>
+      </w:r>
+    </w:p>
+    <w:p>
+      <w:pPr>
+        <w:pStyle w:val="Corpotesto"/>
+        <w:rPr>
+          <w:lang w:val="en-US"/>
+        </w:rPr>
+      </w:pPr>
+    </w:p>
+    <w:p>
+      <w:pPr>
+        <w:pStyle w:val="Corpotesto"/>
+        <w:rPr>
+          <w:lang w:val="en-US"/>
+        </w:rPr>
+      </w:pPr>
+      <w:r>
+        <w:rPr>
+          <w:lang w:val="en-US"/>
+        </w:rPr>
         <w:t>Data are divided into notebooks (grid on the top left). Each notebook contains many sections (bottom left grid), and each section contains many notes. Notebooks, sections and notes are identified by an identification number (ID), i.e. a number of 4 or more digits assigned automatically by the software and not editable by the user. It is used to indicate a specific notebook under which to move the current section, or a specific section under which to move the current note, or to link two different notes.</w:t>
       </w:r>
     </w:p>
@@ -1631,7 +1826,21 @@
         <w:rPr>
           <w:lang w:val="en-US"/>
         </w:rPr>
-        <w:t xml:space="preserve"> menu item (see below). Typing </w:t>
+        <w:t xml:space="preserve"> menu item (see below). </w:t>
+      </w:r>
+    </w:p>
+    <w:p>
+      <w:pPr>
+        <w:pStyle w:val="Corpotesto"/>
+        <w:rPr>
+          <w:lang w:val="en-US"/>
+        </w:rPr>
+      </w:pPr>
+      <w:r>
+        <w:rPr>
+          <w:lang w:val="en-US"/>
+        </w:rPr>
+        <w:t xml:space="preserve">Typing </w:t>
       </w:r>
       <w:r>
         <w:rPr>
@@ -1675,21 +1884,75 @@
         <w:rPr>
           <w:lang w:val="en-US"/>
         </w:rPr>
-        <w:t xml:space="preserve"> field, the software inserts the title of the note in its text as first paragraph and formats it as a heading.</w:t>
-      </w:r>
-    </w:p>
-    <w:p>
-      <w:pPr>
-        <w:pStyle w:val="Corpotesto"/>
-        <w:rPr>
-          <w:lang w:val="en-US"/>
-        </w:rPr>
-      </w:pPr>
-      <w:r>
-        <w:rPr>
-          <w:lang w:val="en-US"/>
-        </w:rPr>
-        <w:t xml:space="preserve">The name of a notebook or section can be changed also by selecting it in its own grid and pressing </w:t>
+        <w:t xml:space="preserve"> field, the software inserts the title of the note in its text as first paragraph and formats it as a heading</w:t>
+      </w:r>
+      <w:r>
+        <w:rPr>
+          <w:lang w:val="en-US"/>
+        </w:rPr>
+        <w:t xml:space="preserve"> 1</w:t>
+      </w:r>
+      <w:r>
+        <w:rPr>
+          <w:lang w:val="en-US"/>
+        </w:rPr>
+        <w:t>.</w:t>
+      </w:r>
+      <w:r>
+        <w:rPr>
+          <w:lang w:val="en-US"/>
+        </w:rPr>
+        <w:t xml:space="preserve"> Note that only the text of the note can be exported in Word or Writer, not its title, so it’s useful to replicate this title at the beginning of the text of the note</w:t>
+      </w:r>
+      <w:r>
+        <w:rPr>
+          <w:lang w:val="en-US"/>
+        </w:rPr>
+        <w:t xml:space="preserve"> as heading 1</w:t>
+      </w:r>
+      <w:r>
+        <w:rPr>
+          <w:lang w:val="en-US"/>
+        </w:rPr>
+        <w:t>.</w:t>
+      </w:r>
+    </w:p>
+    <w:p>
+      <w:pPr>
+        <w:pStyle w:val="Corpotesto"/>
+        <w:rPr>
+          <w:lang w:val="en-US"/>
+        </w:rPr>
+      </w:pPr>
+      <w:r>
+        <w:rPr>
+          <w:lang w:val="en-US"/>
+        </w:rPr>
+        <w:t>T</w:t>
+      </w:r>
+      <w:r>
+        <w:rPr>
+          <w:lang w:val="en-US"/>
+        </w:rPr>
+        <w:t xml:space="preserve">he name of the attachments to the current note (top right grid) and </w:t>
+      </w:r>
+      <w:r>
+        <w:rPr>
+          <w:lang w:val="en-US"/>
+        </w:rPr>
+        <w:t>of</w:t>
+      </w:r>
+      <w:r>
+        <w:rPr>
+          <w:lang w:val="en-US"/>
+        </w:rPr>
+        <w:t xml:space="preserve"> the tags (center right grid)</w:t>
+      </w:r>
+      <w:r>
+        <w:rPr>
+          <w:lang w:val="en-US"/>
+        </w:rPr>
+        <w:t xml:space="preserve"> can be changed also by selecting them in their own grid and pressing </w:t>
       </w:r>
       <w:r>
         <w:rPr>
@@ -1703,20 +1966,21 @@
         <w:rPr>
           <w:lang w:val="en-US"/>
         </w:rPr>
-        <w:t>. The same happens for the name of the attachments to the current note (top right grid) and for the tags (center right grid). On the other hand, it is not possible to modify a link between two different notes because it is reciprocal - that is, the software automatically inserts a further link in the note to which the one in use is connected - so that any change in one of the two links would leave the other orphaned. For this reason to modify a link it’s necessary to delete it and create it again.</w:t>
-      </w:r>
-    </w:p>
-    <w:p>
-      <w:pPr>
-        <w:pStyle w:val="Corpotesto"/>
-        <w:rPr>
-          <w:lang w:val="en-US"/>
-        </w:rPr>
-      </w:pPr>
-      <w:r>
-        <w:rPr>
-          <w:lang w:val="en-US"/>
-        </w:rPr>
+        <w:t>. On the other hand, it is not possible to modify a link between two different notes because it is reciprocal - that is, the software automatically inserts a further link in the note to which the one in use is connected - so that any change in one of the two links would leave the other orphaned. For this reason to modify a link it’s necessary to delete it and create it again.</w:t>
+      </w:r>
+    </w:p>
+    <w:p>
+      <w:pPr>
+        <w:pStyle w:val="Corpotesto"/>
+        <w:rPr>
+          <w:lang w:val="en-US"/>
+        </w:rPr>
+      </w:pPr>
+      <w:r>
+        <w:rPr>
+          <w:lang w:val="en-US"/>
+        </w:rPr>
+        <w:lastRenderedPageBreak/>
         <w:t>Double click on the grid of notebooks or sections opens the details form. The same action on the grid of attachments opens the current attachment, while on the links grid brings to the linked note.</w:t>
       </w:r>
     </w:p>
@@ -1747,7 +2011,15 @@
           <w:iCs/>
           <w:lang w:val="en-US"/>
         </w:rPr>
-        <w:t>+ Shift</w:t>
+        <w:t xml:space="preserve">+ </w:t>
+      </w:r>
+      <w:r>
+        <w:rPr>
+          <w:i/>
+          <w:iCs/>
+          <w:lang w:val="en-US"/>
+        </w:rPr>
+        <w:t>Alt</w:t>
       </w:r>
       <w:r>
         <w:rPr>
@@ -1947,14 +2219,6 @@
           <w:iCs/>
           <w:lang w:val="en-US"/>
         </w:rPr>
-        <w:t xml:space="preserve"> </w:t>
-      </w:r>
-      <w:r>
-        <w:rPr>
-          <w:i/>
-          <w:iCs/>
-          <w:lang w:val="en-US"/>
-        </w:rPr>
         <w:t>Meta</w:t>
       </w:r>
       <w:r>
@@ -2015,7 +2279,19 @@
         <w:rPr>
           <w:lang w:val="en-US"/>
         </w:rPr>
-        <w:t xml:space="preserve"> (“minus” character): reduce the character of the text of the note</w:t>
+        <w:t xml:space="preserve"> (“</w:t>
+      </w:r>
+      <w:r>
+        <w:rPr>
+          <w:lang w:val="en-US"/>
+        </w:rPr>
+        <w:t>less</w:t>
+      </w:r>
+      <w:r>
+        <w:rPr>
+          <w:lang w:val="en-US"/>
+        </w:rPr>
+        <w:t>” character): reduce the character of the text of the note</w:t>
       </w:r>
       <w:r>
         <w:rPr>
@@ -2041,7 +2317,6 @@
           <w:iCs/>
           <w:lang w:val="en-US"/>
         </w:rPr>
-        <w:lastRenderedPageBreak/>
         <w:t>Meta + Alt</w:t>
       </w:r>
       <w:r>
@@ -2108,29 +2383,19 @@
           <w:iCs/>
           <w:lang w:val="en-US"/>
         </w:rPr>
-        <w:t xml:space="preserve">Alt + </w:t>
-      </w:r>
-      <w:r>
-        <w:rPr>
-          <w:i/>
-          <w:iCs/>
-          <w:lang w:val="en-US"/>
-        </w:rPr>
-        <w:t xml:space="preserve">Meta + </w:t>
-      </w:r>
-      <w:r>
-        <w:rPr>
-          <w:i/>
-          <w:iCs/>
-          <w:lang w:val="en-US"/>
-        </w:rPr>
-        <w:t>Up arrow</w:t>
-      </w:r>
-      <w:r>
-        <w:rPr>
-          <w:lang w:val="en-US"/>
-        </w:rPr>
-        <w:t>: move the current paragraph up.</w:t>
+        <w:t>Meta + Shift + Z:</w:t>
+      </w:r>
+      <w:r>
+        <w:rPr>
+          <w:lang w:val="en-US"/>
+        </w:rPr>
+        <w:t xml:space="preserve"> </w:t>
+      </w:r>
+      <w:r>
+        <w:rPr>
+          <w:lang w:val="en-US"/>
+        </w:rPr>
+        <w:t>redo the last change to the text of the note.</w:t>
       </w:r>
     </w:p>
     <w:p>
@@ -2150,14 +2415,6 @@
           <w:iCs/>
           <w:lang w:val="en-US"/>
         </w:rPr>
-        <w:t xml:space="preserve">Alt + </w:t>
-      </w:r>
-      <w:r>
-        <w:rPr>
-          <w:i/>
-          <w:iCs/>
-          <w:lang w:val="en-US"/>
-        </w:rPr>
         <w:t xml:space="preserve">Meta + </w:t>
       </w:r>
       <w:r>
@@ -2166,13 +2423,13 @@
           <w:iCs/>
           <w:lang w:val="en-US"/>
         </w:rPr>
-        <w:t>Down arrow</w:t>
-      </w:r>
-      <w:r>
-        <w:rPr>
-          <w:lang w:val="en-US"/>
-        </w:rPr>
-        <w:t>: move the current paragraph down.</w:t>
+        <w:t>Alt + Up arrow</w:t>
+      </w:r>
+      <w:r>
+        <w:rPr>
+          <w:lang w:val="en-US"/>
+        </w:rPr>
+        <w:t>: move the current paragraph up.</w:t>
       </w:r>
     </w:p>
     <w:p>
@@ -2192,27 +2449,21 @@
           <w:iCs/>
           <w:lang w:val="en-US"/>
         </w:rPr>
-        <w:t xml:space="preserve">Alt + “.” </w:t>
-      </w:r>
-      <w:r>
-        <w:rPr>
-          <w:lang w:val="en-US"/>
-        </w:rPr>
-        <w:t>(</w:t>
-      </w:r>
-      <w:r>
-        <w:rPr>
-          <w:i/>
-          <w:iCs/>
-          <w:lang w:val="en-US"/>
-        </w:rPr>
-        <w:t>dot</w:t>
-      </w:r>
-      <w:r>
-        <w:rPr>
-          <w:lang w:val="en-US"/>
-        </w:rPr>
-        <w:t>): format the current paragraph and those above and below after and before an empty line or a heading as a list, using subsequently the asterisk, the line, the plus, the number and nothing as beginning of the list items.</w:t>
+        <w:t xml:space="preserve">Meta + </w:t>
+      </w:r>
+      <w:r>
+        <w:rPr>
+          <w:i/>
+          <w:iCs/>
+          <w:lang w:val="en-US"/>
+        </w:rPr>
+        <w:t>Alt + Down arrow</w:t>
+      </w:r>
+      <w:r>
+        <w:rPr>
+          <w:lang w:val="en-US"/>
+        </w:rPr>
+        <w:t>: move the current paragraph down.</w:t>
       </w:r>
     </w:p>
     <w:p>
@@ -2232,6 +2483,70 @@
           <w:iCs/>
           <w:lang w:val="en-US"/>
         </w:rPr>
+        <w:t xml:space="preserve">Meta + </w:t>
+      </w:r>
+      <w:r>
+        <w:rPr>
+          <w:i/>
+          <w:iCs/>
+          <w:lang w:val="en-US"/>
+        </w:rPr>
+        <w:t xml:space="preserve">Alt </w:t>
+      </w:r>
+      <w:r>
+        <w:rPr>
+          <w:i/>
+          <w:iCs/>
+          <w:lang w:val="en-US"/>
+        </w:rPr>
+        <w:t xml:space="preserve">+ “.” </w:t>
+      </w:r>
+      <w:r>
+        <w:rPr>
+          <w:lang w:val="en-US"/>
+        </w:rPr>
+        <w:t>(</w:t>
+      </w:r>
+      <w:r>
+        <w:rPr>
+          <w:i/>
+          <w:iCs/>
+          <w:lang w:val="en-US"/>
+        </w:rPr>
+        <w:t>dot</w:t>
+      </w:r>
+      <w:r>
+        <w:rPr>
+          <w:lang w:val="en-US"/>
+        </w:rPr>
+        <w:t>): format the current paragraph and those above and below after and before an empty line or a heading as a list, using subsequently the asterisk, the line, the plus, the number and nothing as beginning of the list items.</w:t>
+      </w:r>
+    </w:p>
+    <w:p>
+      <w:pPr>
+        <w:pStyle w:val="Corpotesto"/>
+        <w:numPr>
+          <w:ilvl w:val="0"/>
+          <w:numId w:val="4"/>
+        </w:numPr>
+        <w:rPr>
+          <w:lang w:val="en-US"/>
+        </w:rPr>
+      </w:pPr>
+      <w:r>
+        <w:rPr>
+          <w:i/>
+          <w:iCs/>
+          <w:lang w:val="en-US"/>
+        </w:rPr>
+        <w:t xml:space="preserve">Meta + </w:t>
+      </w:r>
+      <w:r>
+        <w:rPr>
+          <w:i/>
+          <w:iCs/>
+          <w:lang w:val="en-US"/>
+        </w:rPr>
         <w:t>Alt + F</w:t>
       </w:r>
       <w:r>
@@ -2314,6 +2629,46 @@
         <w:rPr>
           <w:lang w:val="en-US"/>
         </w:rPr>
+        <w:t xml:space="preserve">Furthermore, it’s possible to move to the previous or next note with </w:t>
+      </w:r>
+      <w:r>
+        <w:rPr>
+          <w:i/>
+          <w:lang w:val="en-US"/>
+        </w:rPr>
+        <w:t>Meta + Page Up</w:t>
+      </w:r>
+      <w:r>
+        <w:rPr>
+          <w:lang w:val="en-US"/>
+        </w:rPr>
+        <w:t xml:space="preserve"> and </w:t>
+      </w:r>
+      <w:r>
+        <w:rPr>
+          <w:i/>
+          <w:lang w:val="en-US"/>
+        </w:rPr>
+        <w:t>Meta + Page Down</w:t>
+      </w:r>
+      <w:r>
+        <w:rPr>
+          <w:lang w:val="en-US"/>
+        </w:rPr>
+        <w:t>.</w:t>
+      </w:r>
+    </w:p>
+    <w:p>
+      <w:pPr>
+        <w:pStyle w:val="Corpotesto"/>
+        <w:rPr>
+          <w:lang w:val="en-US"/>
+        </w:rPr>
+      </w:pPr>
+      <w:r>
+        <w:rPr>
+          <w:lang w:val="en-US"/>
+        </w:rPr>
         <w:t xml:space="preserve">To renumber the footnote references in the text use the </w:t>
       </w:r>
       <w:r>
@@ -2458,6 +2813,7 @@
         <w:rPr>
           <w:lang w:val="en-US"/>
         </w:rPr>
+        <w:lastRenderedPageBreak/>
         <w:t>The status bar shows the date and time of the last modification to the current note and the number of its characters (markers included), and on the right, the database size. The green or red circle on the right indicates if data have been saved or if there are changes not yet saved.</w:t>
       </w:r>
     </w:p>
@@ -2500,6 +2856,91 @@
         <w:rPr>
           <w:lang w:val="en-US"/>
         </w:rPr>
+        <w:t>Tasks section looks like this:</w:t>
+      </w:r>
+    </w:p>
+    <w:p>
+      <w:pPr>
+        <w:pStyle w:val="Corpotesto"/>
+        <w:rPr>
+          <w:lang w:val="en-US"/>
+        </w:rPr>
+      </w:pPr>
+    </w:p>
+    <w:p>
+      <w:pPr>
+        <w:pStyle w:val="Corpotesto"/>
+        <w:rPr>
+          <w:lang w:val="en-US"/>
+        </w:rPr>
+      </w:pPr>
+      <w:r>
+        <w:rPr>
+          <w:noProof/>
+          <w:lang w:val="en-US"/>
+        </w:rPr>
+        <w:drawing>
+          <wp:inline distT="0" distB="0" distL="0" distR="0">
+            <wp:extent cx="6480810" cy="3645535"/>
+            <wp:effectExtent l="0" t="0" r="0" b="0"/>
+            <wp:docPr id="6" name="Immagine 6"/>
+            <wp:cNvGraphicFramePr>
+              <a:graphicFrameLocks xmlns:a="http://schemas.openxmlformats.org/drawingml/2006/main" noChangeAspect="1"/>
+            </wp:cNvGraphicFramePr>
+            <a:graphic xmlns:a="http://schemas.openxmlformats.org/drawingml/2006/main">
+              <a:graphicData uri="http://schemas.openxmlformats.org/drawingml/2006/picture">
+                <pic:pic xmlns:pic="http://schemas.openxmlformats.org/drawingml/2006/picture">
+                  <pic:nvPicPr>
+                    <pic:cNvPr id="6" name="screenshot3.png"/>
+                    <pic:cNvPicPr/>
+                  </pic:nvPicPr>
+                  <pic:blipFill>
+                    <a:blip r:embed="rId9" cstate="print">
+                      <a:extLst>
+                        <a:ext uri="{28A0092B-C50C-407E-A947-70E740481C1C}">
+                          <a14:useLocalDpi xmlns:a14="http://schemas.microsoft.com/office/drawing/2010/main" val="0"/>
+                        </a:ext>
+                      </a:extLst>
+                    </a:blip>
+                    <a:stretch>
+                      <a:fillRect/>
+                    </a:stretch>
+                  </pic:blipFill>
+                  <pic:spPr>
+                    <a:xfrm>
+                      <a:off x="0" y="0"/>
+                      <a:ext cx="6480810" cy="3645535"/>
+                    </a:xfrm>
+                    <a:prstGeom prst="rect">
+                      <a:avLst/>
+                    </a:prstGeom>
+                  </pic:spPr>
+                </pic:pic>
+              </a:graphicData>
+            </a:graphic>
+          </wp:inline>
+        </w:drawing>
+      </w:r>
+    </w:p>
+    <w:p>
+      <w:pPr>
+        <w:pStyle w:val="Corpotesto"/>
+        <w:rPr>
+          <w:lang w:val="en-US"/>
+        </w:rPr>
+      </w:pPr>
+    </w:p>
+    <w:p>
+      <w:pPr>
+        <w:pStyle w:val="Corpotesto"/>
+        <w:rPr>
+          <w:lang w:val="en-US"/>
+        </w:rPr>
+      </w:pPr>
+      <w:r>
+        <w:rPr>
+          <w:lang w:val="en-US"/>
+        </w:rPr>
         <w:t xml:space="preserve">Each note can be associated with different activities shown in the </w:t>
       </w:r>
       <w:r>
@@ -2556,27 +2997,21 @@
         <w:rPr>
           <w:lang w:val="en-US"/>
         </w:rPr>
-        <w:t xml:space="preserve"> the current one can be quickly deleted. In the field below the activity grid, it’s possible to enter explanatory notes related to the current activity. Finally, the activities are sorted automatically by final date (deadline), start date and priority, leaving at the bottom </w:t>
-      </w:r>
+        <w:t xml:space="preserve"> the current one can be quickly deleted. In the field below the activity grid, it’s possible to enter explanatory notes related to the current activity. Finally, the activities are sorted automatically by final date (deadline), start date and priority, leaving at the bottom those which have been done. To move up and down an activity, change its dates or priority accordingly.</w:t>
+      </w:r>
+    </w:p>
+    <w:p>
+      <w:pPr>
+        <w:pStyle w:val="Corpotesto"/>
+        <w:rPr>
+          <w:lang w:val="en-US"/>
+        </w:rPr>
+      </w:pPr>
       <w:r>
         <w:rPr>
           <w:lang w:val="en-US"/>
         </w:rPr>
         <w:lastRenderedPageBreak/>
-        <w:t>those which have been done. To move up and down an activity, change its dates or priority accordingly.</w:t>
-      </w:r>
-    </w:p>
-    <w:p>
-      <w:pPr>
-        <w:pStyle w:val="Corpotesto"/>
-        <w:rPr>
-          <w:lang w:val="en-US"/>
-        </w:rPr>
-      </w:pPr>
-      <w:r>
-        <w:rPr>
-          <w:lang w:val="en-US"/>
-        </w:rPr>
         <w:t xml:space="preserve">To display a grid containing the activities of all the notes, use the menu item </w:t>
       </w:r>
       <w:r>
@@ -2591,7 +3026,90 @@
         <w:rPr>
           <w:lang w:val="en-US"/>
         </w:rPr>
-        <w:t xml:space="preserve">. By double-clicking or pressing </w:t>
+        <w:t xml:space="preserve">. </w:t>
+      </w:r>
+      <w:r>
+        <w:rPr>
+          <w:lang w:val="en-US"/>
+        </w:rPr>
+        <w:t>It looks like that:</w:t>
+      </w:r>
+    </w:p>
+    <w:p>
+      <w:pPr>
+        <w:pStyle w:val="Corpotesto"/>
+        <w:rPr>
+          <w:lang w:val="en-US"/>
+        </w:rPr>
+      </w:pPr>
+    </w:p>
+    <w:p>
+      <w:pPr>
+        <w:pStyle w:val="Corpotesto"/>
+        <w:rPr>
+          <w:lang w:val="en-US"/>
+        </w:rPr>
+      </w:pPr>
+      <w:r>
+        <w:rPr>
+          <w:noProof/>
+          <w:lang w:val="en-US"/>
+        </w:rPr>
+        <w:drawing>
+          <wp:inline distT="0" distB="0" distL="0" distR="0">
+            <wp:extent cx="6480810" cy="4491355"/>
+            <wp:effectExtent l="0" t="0" r="0" b="0"/>
+            <wp:docPr id="5" name="Immagine 5"/>
+            <wp:cNvGraphicFramePr>
+              <a:graphicFrameLocks xmlns:a="http://schemas.openxmlformats.org/drawingml/2006/main" noChangeAspect="1"/>
+            </wp:cNvGraphicFramePr>
+            <a:graphic xmlns:a="http://schemas.openxmlformats.org/drawingml/2006/main">
+              <a:graphicData uri="http://schemas.openxmlformats.org/drawingml/2006/picture">
+                <pic:pic xmlns:pic="http://schemas.openxmlformats.org/drawingml/2006/picture">
+                  <pic:nvPicPr>
+                    <pic:cNvPr id="5" name="screenshot4.png"/>
+                    <pic:cNvPicPr/>
+                  </pic:nvPicPr>
+                  <pic:blipFill>
+                    <a:blip r:embed="rId10">
+                      <a:extLst>
+                        <a:ext uri="{28A0092B-C50C-407E-A947-70E740481C1C}">
+                          <a14:useLocalDpi xmlns:a14="http://schemas.microsoft.com/office/drawing/2010/main" val="0"/>
+                        </a:ext>
+                      </a:extLst>
+                    </a:blip>
+                    <a:stretch>
+                      <a:fillRect/>
+                    </a:stretch>
+                  </pic:blipFill>
+                  <pic:spPr>
+                    <a:xfrm>
+                      <a:off x="0" y="0"/>
+                      <a:ext cx="6480810" cy="4491355"/>
+                    </a:xfrm>
+                    <a:prstGeom prst="rect">
+                      <a:avLst/>
+                    </a:prstGeom>
+                  </pic:spPr>
+                </pic:pic>
+              </a:graphicData>
+            </a:graphic>
+          </wp:inline>
+        </w:drawing>
+      </w:r>
+    </w:p>
+    <w:p>
+      <w:pPr>
+        <w:pStyle w:val="Corpotesto"/>
+        <w:rPr>
+          <w:lang w:val="en-US"/>
+        </w:rPr>
+      </w:pPr>
+      <w:r>
+        <w:rPr>
+          <w:lang w:val="en-US"/>
+        </w:rPr>
+        <w:t xml:space="preserve">By double-clicking or pressing </w:t>
       </w:r>
       <w:r>
         <w:rPr>
@@ -2748,6 +3266,7 @@
           <w:iCs/>
           <w:lang w:val="en-US"/>
         </w:rPr>
+        <w:lastRenderedPageBreak/>
         <w:t>Refresh</w:t>
       </w:r>
       <w:r>
@@ -3068,1660 +3587,1798 @@
           <w:iCs/>
           <w:lang w:val="en-US"/>
         </w:rPr>
+        <w:t>Open section in W</w:t>
+      </w:r>
+      <w:r>
+        <w:rPr>
+          <w:i/>
+          <w:iCs/>
+          <w:lang w:val="en-US"/>
+        </w:rPr>
+        <w:t>ord</w:t>
+      </w:r>
+      <w:r>
+        <w:rPr>
+          <w:lang w:val="en-US"/>
+        </w:rPr>
+        <w:t xml:space="preserve">: open the text of all the noes of the current section with any possible activity as a new </w:t>
+      </w:r>
+      <w:r>
+        <w:rPr>
+          <w:lang w:val="en-US"/>
+        </w:rPr>
+        <w:t>Word</w:t>
+      </w:r>
+      <w:r>
+        <w:rPr>
+          <w:lang w:val="en-US"/>
+        </w:rPr>
+        <w:t xml:space="preserve"> document, converting any </w:t>
+      </w:r>
+      <w:r>
+        <w:rPr>
+          <w:i/>
+          <w:iCs/>
+          <w:lang w:val="en-US"/>
+        </w:rPr>
+        <w:t>Markdown</w:t>
+      </w:r>
+      <w:r>
+        <w:rPr>
+          <w:lang w:val="en-US"/>
+        </w:rPr>
+        <w:t xml:space="preserve"> markers; the footnotes appear as such and not as links between different parts of the document, and the headers are formatted according to </w:t>
+      </w:r>
+      <w:proofErr w:type="spellStart"/>
+      <w:r>
+        <w:rPr>
+          <w:lang w:val="en-US"/>
+        </w:rPr>
+        <w:t>fbNotex</w:t>
+      </w:r>
+      <w:proofErr w:type="spellEnd"/>
+      <w:r>
+        <w:rPr>
+          <w:lang w:val="en-US"/>
+        </w:rPr>
+        <w:t xml:space="preserve"> own style sheet. Each header 1, beginning with one hash, starts a new page. The file is placed in the temporary directory and</w:t>
+      </w:r>
+      <w:r>
+        <w:rPr>
+          <w:lang w:val="en-US"/>
+        </w:rPr>
+        <w:t xml:space="preserve"> </w:t>
+      </w:r>
+      <w:r>
+        <w:rPr>
+          <w:lang w:val="en-US"/>
+        </w:rPr>
+        <w:t xml:space="preserve">is in HTML format; it is therefore advisable to save it with a different name and in </w:t>
+      </w:r>
+      <w:r>
+        <w:rPr>
+          <w:lang w:val="en-US"/>
+        </w:rPr>
+        <w:t>Word</w:t>
+      </w:r>
+      <w:r>
+        <w:rPr>
+          <w:lang w:val="en-US"/>
+        </w:rPr>
+        <w:t xml:space="preserve"> own format.</w:t>
+      </w:r>
+    </w:p>
+    <w:p>
+      <w:pPr>
+        <w:pStyle w:val="Corpotesto"/>
+        <w:rPr>
+          <w:lang w:val="en-US"/>
+        </w:rPr>
+      </w:pPr>
+      <w:r>
+        <w:rPr>
+          <w:i/>
+          <w:iCs/>
+          <w:lang w:val="en-US"/>
+        </w:rPr>
+        <w:t>Open note in Writer</w:t>
+      </w:r>
+      <w:r>
+        <w:rPr>
+          <w:lang w:val="en-US"/>
+        </w:rPr>
+        <w:t xml:space="preserve">: open the text of the current note with any possible activity as a new Writer document, converting any </w:t>
+      </w:r>
+      <w:r>
+        <w:rPr>
+          <w:i/>
+          <w:iCs/>
+          <w:lang w:val="en-US"/>
+        </w:rPr>
+        <w:t>Markdown</w:t>
+      </w:r>
+      <w:r>
+        <w:rPr>
+          <w:lang w:val="en-US"/>
+        </w:rPr>
+        <w:t xml:space="preserve"> markers; the footnotes appear as such and not as links between different parts of the document, and the headers are formatted according to </w:t>
+      </w:r>
+      <w:proofErr w:type="spellStart"/>
+      <w:r>
+        <w:rPr>
+          <w:lang w:val="en-US"/>
+        </w:rPr>
+        <w:t>fbNotex</w:t>
+      </w:r>
+      <w:proofErr w:type="spellEnd"/>
+      <w:r>
+        <w:rPr>
+          <w:lang w:val="en-US"/>
+        </w:rPr>
+        <w:t xml:space="preserve"> own style sheet. Each header 1, beginning with one hash, starts a new page. The file is placed in the temporary directory and is in HTML format; it is therefore advisable to save it with a different name and in Writer's own format.</w:t>
+      </w:r>
+    </w:p>
+    <w:p>
+      <w:pPr>
+        <w:pStyle w:val="Corpotesto"/>
+        <w:rPr>
+          <w:lang w:val="en-US"/>
+        </w:rPr>
+      </w:pPr>
+      <w:r>
+        <w:rPr>
+          <w:i/>
+          <w:iCs/>
+          <w:lang w:val="en-US"/>
+        </w:rPr>
+        <w:t xml:space="preserve">Open section in </w:t>
+      </w:r>
+      <w:r>
+        <w:rPr>
+          <w:i/>
+          <w:iCs/>
+          <w:lang w:val="en-US"/>
+        </w:rPr>
+        <w:t>Writer</w:t>
+      </w:r>
+      <w:r>
+        <w:rPr>
+          <w:lang w:val="en-US"/>
+        </w:rPr>
+        <w:t xml:space="preserve">: open the text of all the noes of the current section with any possible activity as a new </w:t>
+      </w:r>
+      <w:r>
+        <w:rPr>
+          <w:lang w:val="en-US"/>
+        </w:rPr>
+        <w:t xml:space="preserve">Writer </w:t>
+      </w:r>
+      <w:r>
+        <w:rPr>
+          <w:lang w:val="en-US"/>
+        </w:rPr>
+        <w:t xml:space="preserve">document, converting any </w:t>
+      </w:r>
+      <w:r>
+        <w:rPr>
+          <w:i/>
+          <w:iCs/>
+          <w:lang w:val="en-US"/>
+        </w:rPr>
+        <w:t>Markdown</w:t>
+      </w:r>
+      <w:r>
+        <w:rPr>
+          <w:lang w:val="en-US"/>
+        </w:rPr>
+        <w:t xml:space="preserve"> markers; the footnotes appear as such and not as links between different parts of the document, and the headers are formatted according to </w:t>
+      </w:r>
+      <w:proofErr w:type="spellStart"/>
+      <w:r>
+        <w:rPr>
+          <w:lang w:val="en-US"/>
+        </w:rPr>
+        <w:t>fbNotex</w:t>
+      </w:r>
+      <w:proofErr w:type="spellEnd"/>
+      <w:r>
+        <w:rPr>
+          <w:lang w:val="en-US"/>
+        </w:rPr>
+        <w:t xml:space="preserve"> own style sheet. Each header 1, beginning with one hash, starts a new page. The file is placed in the temporary directory and is in HTML format; it is therefore advisable to save it with a different name and in Word own format.</w:t>
+      </w:r>
+    </w:p>
+    <w:p>
+      <w:pPr>
+        <w:pStyle w:val="Corpotesto"/>
+        <w:rPr>
+          <w:lang w:val="en-US"/>
+        </w:rPr>
+      </w:pPr>
+      <w:r>
+        <w:rPr>
+          <w:i/>
+          <w:iCs/>
+          <w:lang w:val="en-US"/>
+        </w:rPr>
+        <w:t>Show bookmarks</w:t>
+      </w:r>
+      <w:r>
+        <w:rPr>
+          <w:lang w:val="en-US"/>
+        </w:rPr>
+        <w:t>: show the form for managing bookmarks (see above).</w:t>
+      </w:r>
+    </w:p>
+    <w:p>
+      <w:pPr>
+        <w:pStyle w:val="Titolo2"/>
+        <w:rPr>
+          <w:lang w:val="en-US"/>
+        </w:rPr>
+      </w:pPr>
+      <w:r>
+        <w:rPr>
+          <w:lang w:val="en-US"/>
+        </w:rPr>
+        <w:t>Notebooks menu</w:t>
+      </w:r>
+    </w:p>
+    <w:p>
+      <w:pPr>
+        <w:pStyle w:val="Corpotesto"/>
+        <w:rPr>
+          <w:lang w:val="en-US"/>
+        </w:rPr>
+      </w:pPr>
+      <w:r>
+        <w:rPr>
+          <w:i/>
+          <w:iCs/>
+          <w:lang w:val="en-US"/>
+        </w:rPr>
+        <w:t>New</w:t>
+      </w:r>
+      <w:r>
+        <w:rPr>
+          <w:lang w:val="en-US"/>
+        </w:rPr>
+        <w:t>: create a new notebook and open the details form to type its title and any comment.</w:t>
+      </w:r>
+    </w:p>
+    <w:p>
+      <w:pPr>
+        <w:pStyle w:val="Corpotesto"/>
+        <w:rPr>
+          <w:lang w:val="en-US"/>
+        </w:rPr>
+      </w:pPr>
+      <w:r>
+        <w:rPr>
+          <w:i/>
+          <w:iCs/>
+          <w:lang w:val="en-US"/>
+        </w:rPr>
         <w:lastRenderedPageBreak/>
-        <w:t>Open section in W</w:t>
-      </w:r>
-      <w:r>
-        <w:rPr>
-          <w:i/>
-          <w:iCs/>
-          <w:lang w:val="en-US"/>
-        </w:rPr>
-        <w:t>ord</w:t>
-      </w:r>
-      <w:r>
-        <w:rPr>
-          <w:lang w:val="en-US"/>
-        </w:rPr>
-        <w:t xml:space="preserve">: open the text of all the noes of the current section with any possible activity as a new </w:t>
-      </w:r>
-      <w:r>
-        <w:rPr>
-          <w:lang w:val="en-US"/>
-        </w:rPr>
-        <w:t>Word</w:t>
-      </w:r>
-      <w:r>
-        <w:rPr>
-          <w:lang w:val="en-US"/>
-        </w:rPr>
-        <w:t xml:space="preserve"> document, converting any </w:t>
-      </w:r>
-      <w:r>
-        <w:rPr>
-          <w:i/>
-          <w:iCs/>
-          <w:lang w:val="en-US"/>
-        </w:rPr>
-        <w:t>Markdown</w:t>
-      </w:r>
-      <w:r>
-        <w:rPr>
-          <w:lang w:val="en-US"/>
-        </w:rPr>
-        <w:t xml:space="preserve"> markers; the footnotes appear as such and not as links between different parts of the document, and the headers are formatted according to </w:t>
+        <w:t>Delete</w:t>
+      </w:r>
+      <w:r>
+        <w:rPr>
+          <w:lang w:val="en-US"/>
+        </w:rPr>
+        <w:t>: delete the current notebook, with all the sections and notes related to it.</w:t>
+      </w:r>
+    </w:p>
+    <w:p>
+      <w:pPr>
+        <w:pStyle w:val="Corpotesto"/>
+        <w:rPr>
+          <w:lang w:val="en-US"/>
+        </w:rPr>
+      </w:pPr>
+      <w:r>
+        <w:rPr>
+          <w:i/>
+          <w:iCs/>
+          <w:lang w:val="en-US"/>
+        </w:rPr>
+        <w:t>Sort by</w:t>
+      </w:r>
+      <w:r>
+        <w:rPr>
+          <w:lang w:val="en-US"/>
+        </w:rPr>
+        <w:t>: sort the notebooks as set by the user (</w:t>
+      </w:r>
+      <w:r>
+        <w:rPr>
+          <w:i/>
+          <w:iCs/>
+          <w:lang w:val="en-US"/>
+        </w:rPr>
+        <w:t>Custom</w:t>
+      </w:r>
+      <w:r>
+        <w:rPr>
+          <w:lang w:val="en-US"/>
+        </w:rPr>
+        <w:t xml:space="preserve"> item) or by title (</w:t>
+      </w:r>
+      <w:r>
+        <w:rPr>
+          <w:i/>
+          <w:iCs/>
+          <w:lang w:val="en-US"/>
+        </w:rPr>
+        <w:t>Title</w:t>
+      </w:r>
+      <w:r>
+        <w:rPr>
+          <w:lang w:val="en-US"/>
+        </w:rPr>
+        <w:t xml:space="preserve"> item); the user can indicate the position of a notebook in the notebooks grid with the following menu item.</w:t>
+      </w:r>
+    </w:p>
+    <w:p>
+      <w:pPr>
+        <w:pStyle w:val="Corpotesto"/>
+        <w:rPr>
+          <w:lang w:val="en-US"/>
+        </w:rPr>
+      </w:pPr>
+      <w:r>
+        <w:rPr>
+          <w:i/>
+          <w:iCs/>
+          <w:lang w:val="en-US"/>
+        </w:rPr>
+        <w:t>Move</w:t>
+      </w:r>
+      <w:r>
+        <w:rPr>
+          <w:lang w:val="en-US"/>
+        </w:rPr>
+        <w:t>: move the current notebook up (</w:t>
+      </w:r>
+      <w:r>
+        <w:rPr>
+          <w:i/>
+          <w:iCs/>
+          <w:lang w:val="en-US"/>
+        </w:rPr>
+        <w:t>Up</w:t>
+      </w:r>
+      <w:r>
+        <w:rPr>
+          <w:lang w:val="en-US"/>
+        </w:rPr>
+        <w:t xml:space="preserve"> item) or down (</w:t>
+      </w:r>
+      <w:r>
+        <w:rPr>
+          <w:i/>
+          <w:iCs/>
+          <w:lang w:val="en-US"/>
+        </w:rPr>
+        <w:t>Down</w:t>
+      </w:r>
+      <w:r>
+        <w:rPr>
+          <w:lang w:val="en-US"/>
+        </w:rPr>
+        <w:t xml:space="preserve"> item) in the notebook grid.</w:t>
+      </w:r>
+    </w:p>
+    <w:p>
+      <w:pPr>
+        <w:pStyle w:val="Corpotesto"/>
+        <w:rPr>
+          <w:lang w:val="en-US"/>
+        </w:rPr>
+      </w:pPr>
+      <w:r>
+        <w:rPr>
+          <w:i/>
+          <w:iCs/>
+          <w:lang w:val="en-US"/>
+        </w:rPr>
+        <w:t>Details</w:t>
+      </w:r>
+      <w:r>
+        <w:rPr>
+          <w:lang w:val="en-US"/>
+        </w:rPr>
+        <w:t>: open the details form with the data of the current notebook, containing its ID, its title and some notes.</w:t>
+      </w:r>
+    </w:p>
+    <w:p>
+      <w:pPr>
+        <w:pStyle w:val="Corpotesto"/>
+        <w:rPr>
+          <w:lang w:val="en-US"/>
+        </w:rPr>
+      </w:pPr>
+      <w:r>
+        <w:rPr>
+          <w:i/>
+          <w:iCs/>
+          <w:lang w:val="en-US"/>
+        </w:rPr>
+        <w:t>Copy ID</w:t>
+      </w:r>
+      <w:r>
+        <w:rPr>
+          <w:lang w:val="en-US"/>
+        </w:rPr>
+        <w:t>: copy the ID of the current notebook in the clipboard.</w:t>
+      </w:r>
+    </w:p>
+    <w:p>
+      <w:pPr>
+        <w:pStyle w:val="Titolo2"/>
+        <w:rPr>
+          <w:lang w:val="en-US"/>
+        </w:rPr>
+      </w:pPr>
+      <w:r>
+        <w:rPr>
+          <w:lang w:val="en-US"/>
+        </w:rPr>
+        <w:t>Sections menu</w:t>
+      </w:r>
+    </w:p>
+    <w:p>
+      <w:pPr>
+        <w:pStyle w:val="Corpotesto"/>
+        <w:rPr>
+          <w:lang w:val="en-US"/>
+        </w:rPr>
+      </w:pPr>
+      <w:r>
+        <w:rPr>
+          <w:i/>
+          <w:iCs/>
+          <w:lang w:val="en-US"/>
+        </w:rPr>
+        <w:t>New</w:t>
+      </w:r>
+      <w:r>
+        <w:rPr>
+          <w:lang w:val="en-US"/>
+        </w:rPr>
+        <w:t>: create a new section and open the details form to type its title and any comment.</w:t>
+      </w:r>
+    </w:p>
+    <w:p>
+      <w:pPr>
+        <w:pStyle w:val="Corpotesto"/>
+        <w:rPr>
+          <w:lang w:val="en-US"/>
+        </w:rPr>
+      </w:pPr>
+      <w:r>
+        <w:rPr>
+          <w:lang w:val="en-US"/>
+        </w:rPr>
+        <w:t>Delete: delete the current section, with all the notes related to it.</w:t>
+      </w:r>
+    </w:p>
+    <w:p>
+      <w:pPr>
+        <w:pStyle w:val="Corpotesto"/>
+        <w:rPr>
+          <w:lang w:val="en-US"/>
+        </w:rPr>
+      </w:pPr>
+      <w:r>
+        <w:rPr>
+          <w:i/>
+          <w:iCs/>
+          <w:lang w:val="en-US"/>
+        </w:rPr>
+        <w:t>Sort by</w:t>
+      </w:r>
+      <w:r>
+        <w:rPr>
+          <w:lang w:val="en-US"/>
+        </w:rPr>
+        <w:t>: sort the sections as set by the user (</w:t>
+      </w:r>
+      <w:r>
+        <w:rPr>
+          <w:i/>
+          <w:iCs/>
+          <w:lang w:val="en-US"/>
+        </w:rPr>
+        <w:t>Custom</w:t>
+      </w:r>
+      <w:r>
+        <w:rPr>
+          <w:lang w:val="en-US"/>
+        </w:rPr>
+        <w:t xml:space="preserve"> item) or by title (</w:t>
+      </w:r>
+      <w:r>
+        <w:rPr>
+          <w:i/>
+          <w:iCs/>
+          <w:lang w:val="en-US"/>
+        </w:rPr>
+        <w:t>Title</w:t>
+      </w:r>
+      <w:r>
+        <w:rPr>
+          <w:lang w:val="en-US"/>
+        </w:rPr>
+        <w:t xml:space="preserve"> item); the user can indicate the position of a section in the sections grid with the following menu item.</w:t>
+      </w:r>
+    </w:p>
+    <w:p>
+      <w:pPr>
+        <w:pStyle w:val="Corpotesto"/>
+        <w:rPr>
+          <w:lang w:val="en-US"/>
+        </w:rPr>
+      </w:pPr>
+      <w:r>
+        <w:rPr>
+          <w:i/>
+          <w:iCs/>
+          <w:lang w:val="en-US"/>
+        </w:rPr>
+        <w:t>Move</w:t>
+      </w:r>
+      <w:r>
+        <w:rPr>
+          <w:lang w:val="en-US"/>
+        </w:rPr>
+        <w:t>: move the current section up (</w:t>
+      </w:r>
+      <w:r>
+        <w:rPr>
+          <w:i/>
+          <w:iCs/>
+          <w:lang w:val="en-US"/>
+        </w:rPr>
+        <w:t>Up</w:t>
+      </w:r>
+      <w:r>
+        <w:rPr>
+          <w:lang w:val="en-US"/>
+        </w:rPr>
+        <w:t xml:space="preserve"> item) or down (</w:t>
+      </w:r>
+      <w:r>
+        <w:rPr>
+          <w:i/>
+          <w:iCs/>
+          <w:lang w:val="en-US"/>
+        </w:rPr>
+        <w:t>Down</w:t>
+      </w:r>
+      <w:r>
+        <w:rPr>
+          <w:lang w:val="en-US"/>
+        </w:rPr>
+        <w:t xml:space="preserve"> item) in the sections grid.</w:t>
+      </w:r>
+    </w:p>
+    <w:p>
+      <w:pPr>
+        <w:pStyle w:val="Corpotesto"/>
+        <w:rPr>
+          <w:lang w:val="en-US"/>
+        </w:rPr>
+      </w:pPr>
+      <w:r>
+        <w:rPr>
+          <w:i/>
+          <w:iCs/>
+          <w:lang w:val="en-US"/>
+        </w:rPr>
+        <w:t>Details</w:t>
+      </w:r>
+      <w:r>
+        <w:rPr>
+          <w:lang w:val="en-US"/>
+        </w:rPr>
+        <w:t>: open the details form with the data of the current section, containing its ID, its title and some notes.</w:t>
+      </w:r>
+    </w:p>
+    <w:p>
+      <w:pPr>
+        <w:pStyle w:val="Corpotesto"/>
+        <w:rPr>
+          <w:lang w:val="en-US"/>
+        </w:rPr>
+      </w:pPr>
+      <w:r>
+        <w:rPr>
+          <w:i/>
+          <w:iCs/>
+          <w:lang w:val="en-US"/>
+        </w:rPr>
+        <w:t>Change notebook</w:t>
+      </w:r>
+      <w:r>
+        <w:rPr>
+          <w:lang w:val="en-US"/>
+        </w:rPr>
+        <w:t xml:space="preserve">: open a form to enter the ID of a notebook in order to move the current section under it; the </w:t>
+      </w:r>
+      <w:r>
+        <w:rPr>
+          <w:i/>
+          <w:iCs/>
+          <w:lang w:val="en-US"/>
+        </w:rPr>
+        <w:t>Paste</w:t>
+      </w:r>
+      <w:r>
+        <w:rPr>
+          <w:lang w:val="en-US"/>
+        </w:rPr>
+        <w:t xml:space="preserve"> button or the shortcut </w:t>
+      </w:r>
+      <w:r>
+        <w:rPr>
+          <w:i/>
+          <w:iCs/>
+          <w:lang w:val="en-US"/>
+        </w:rPr>
+        <w:t>Meta</w:t>
+      </w:r>
+      <w:r>
+        <w:rPr>
+          <w:i/>
+          <w:iCs/>
+          <w:lang w:val="en-US"/>
+        </w:rPr>
+        <w:t xml:space="preserve"> + V</w:t>
+      </w:r>
+      <w:r>
+        <w:rPr>
+          <w:lang w:val="en-US"/>
+        </w:rPr>
+        <w:t xml:space="preserve"> allow to paste the ID already copied in the clipboard, and to show the name of the associated notebook in a label.</w:t>
+      </w:r>
+    </w:p>
+    <w:p>
+      <w:pPr>
+        <w:pStyle w:val="Corpotesto"/>
+        <w:rPr>
+          <w:lang w:val="en-US"/>
+        </w:rPr>
+      </w:pPr>
+      <w:r>
+        <w:rPr>
+          <w:i/>
+          <w:iCs/>
+          <w:lang w:val="en-US"/>
+        </w:rPr>
+        <w:t>Copy ID</w:t>
+      </w:r>
+      <w:r>
+        <w:rPr>
+          <w:lang w:val="en-US"/>
+        </w:rPr>
+        <w:t>: copy the ID of the current section.</w:t>
+      </w:r>
+    </w:p>
+    <w:p>
+      <w:pPr>
+        <w:pStyle w:val="Titolo2"/>
+        <w:rPr>
+          <w:lang w:val="en-US"/>
+        </w:rPr>
+      </w:pPr>
+      <w:r>
+        <w:rPr>
+          <w:lang w:val="en-US"/>
+        </w:rPr>
+        <w:t>Notes menu</w:t>
+      </w:r>
+    </w:p>
+    <w:p>
+      <w:pPr>
+        <w:pStyle w:val="Corpotesto"/>
+        <w:rPr>
+          <w:lang w:val="en-US"/>
+        </w:rPr>
+      </w:pPr>
+      <w:r>
+        <w:rPr>
+          <w:i/>
+          <w:iCs/>
+          <w:lang w:val="en-US"/>
+        </w:rPr>
+        <w:t>New</w:t>
+      </w:r>
+      <w:r>
+        <w:rPr>
+          <w:lang w:val="en-US"/>
+        </w:rPr>
+        <w:t>: create a new note.</w:t>
+      </w:r>
+    </w:p>
+    <w:p>
+      <w:pPr>
+        <w:pStyle w:val="Corpotesto"/>
+        <w:rPr>
+          <w:lang w:val="en-US"/>
+        </w:rPr>
+      </w:pPr>
+      <w:r>
+        <w:rPr>
+          <w:i/>
+          <w:iCs/>
+          <w:lang w:val="en-US"/>
+        </w:rPr>
+        <w:t>Delete</w:t>
+      </w:r>
+      <w:r>
+        <w:rPr>
+          <w:lang w:val="en-US"/>
+        </w:rPr>
+        <w:t>: delete the current note, with any possible attachments, tags and links.</w:t>
+      </w:r>
+    </w:p>
+    <w:p>
+      <w:pPr>
+        <w:pStyle w:val="Corpotesto"/>
+        <w:rPr>
+          <w:lang w:val="en-US"/>
+        </w:rPr>
+      </w:pPr>
+      <w:r>
+        <w:rPr>
+          <w:i/>
+          <w:iCs/>
+          <w:lang w:val="en-US"/>
+        </w:rPr>
+        <w:t>Sort by</w:t>
+      </w:r>
+      <w:r>
+        <w:rPr>
+          <w:lang w:val="en-US"/>
+        </w:rPr>
+        <w:t>: sort the notes as set by the user (</w:t>
+      </w:r>
+      <w:r>
+        <w:rPr>
+          <w:i/>
+          <w:iCs/>
+          <w:lang w:val="en-US"/>
+        </w:rPr>
+        <w:t>Custom</w:t>
+      </w:r>
+      <w:r>
+        <w:rPr>
+          <w:lang w:val="en-US"/>
+        </w:rPr>
+        <w:t xml:space="preserve"> item), by title (</w:t>
+      </w:r>
+      <w:r>
+        <w:rPr>
+          <w:i/>
+          <w:iCs/>
+          <w:lang w:val="en-US"/>
+        </w:rPr>
+        <w:t>Title</w:t>
+      </w:r>
+      <w:r>
+        <w:rPr>
+          <w:lang w:val="en-US"/>
+        </w:rPr>
+        <w:t xml:space="preserve"> item) or by modification date (</w:t>
+      </w:r>
+      <w:r>
+        <w:rPr>
+          <w:i/>
+          <w:iCs/>
+          <w:lang w:val="en-US"/>
+        </w:rPr>
+        <w:t xml:space="preserve">Modification date </w:t>
+      </w:r>
+      <w:r>
+        <w:rPr>
+          <w:lang w:val="en-US"/>
+        </w:rPr>
+        <w:t>item); the user can indicate the position of a note in the notes grid with the following menu item.</w:t>
+      </w:r>
+    </w:p>
+    <w:p>
+      <w:pPr>
+        <w:pStyle w:val="Corpotesto"/>
+        <w:rPr>
+          <w:lang w:val="en-US"/>
+        </w:rPr>
+      </w:pPr>
+      <w:r>
+        <w:rPr>
+          <w:i/>
+          <w:iCs/>
+          <w:lang w:val="en-US"/>
+        </w:rPr>
+        <w:t>Move</w:t>
+      </w:r>
+      <w:r>
+        <w:rPr>
+          <w:lang w:val="en-US"/>
+        </w:rPr>
+        <w:t>: move the current note up (</w:t>
+      </w:r>
+      <w:r>
+        <w:rPr>
+          <w:i/>
+          <w:iCs/>
+          <w:lang w:val="en-US"/>
+        </w:rPr>
+        <w:t>Up</w:t>
+      </w:r>
+      <w:r>
+        <w:rPr>
+          <w:lang w:val="en-US"/>
+        </w:rPr>
+        <w:t xml:space="preserve"> item) or down (</w:t>
+      </w:r>
+      <w:r>
+        <w:rPr>
+          <w:i/>
+          <w:iCs/>
+          <w:lang w:val="en-US"/>
+        </w:rPr>
+        <w:t>Down</w:t>
+      </w:r>
+      <w:r>
+        <w:rPr>
+          <w:lang w:val="en-US"/>
+        </w:rPr>
+        <w:t xml:space="preserve"> item) in the notes grid.</w:t>
+      </w:r>
+    </w:p>
+    <w:p>
+      <w:pPr>
+        <w:pStyle w:val="Corpotesto"/>
+        <w:rPr>
+          <w:lang w:val="en-US"/>
+        </w:rPr>
+      </w:pPr>
+      <w:r>
+        <w:rPr>
+          <w:i/>
+          <w:iCs/>
+          <w:lang w:val="en-US"/>
+        </w:rPr>
+        <w:t>Attachments</w:t>
+      </w:r>
+      <w:r>
+        <w:rPr>
+          <w:lang w:val="en-US"/>
+        </w:rPr>
+        <w:t>: attach one or more files of any kind to the current note (</w:t>
+      </w:r>
+      <w:r>
+        <w:rPr>
+          <w:i/>
+          <w:iCs/>
+          <w:lang w:val="en-US"/>
+        </w:rPr>
+        <w:t>New</w:t>
+      </w:r>
+      <w:r>
+        <w:rPr>
+          <w:lang w:val="en-US"/>
+        </w:rPr>
+        <w:t xml:space="preserve"> item), delete the current one (</w:t>
+      </w:r>
+      <w:r>
+        <w:rPr>
+          <w:i/>
+          <w:iCs/>
+          <w:lang w:val="en-US"/>
+        </w:rPr>
+        <w:t>Delete</w:t>
+      </w:r>
+      <w:r>
+        <w:rPr>
+          <w:lang w:val="en-US"/>
+        </w:rPr>
+        <w:t xml:space="preserve"> item), open it (</w:t>
+      </w:r>
+      <w:r>
+        <w:rPr>
+          <w:i/>
+          <w:iCs/>
+          <w:lang w:val="en-US"/>
+        </w:rPr>
+        <w:t>Open</w:t>
+      </w:r>
+      <w:r>
+        <w:rPr>
+          <w:lang w:val="en-US"/>
+        </w:rPr>
+        <w:t xml:space="preserve"> item) and save it (</w:t>
+      </w:r>
+      <w:r>
+        <w:rPr>
+          <w:i/>
+          <w:iCs/>
+          <w:lang w:val="en-US"/>
+        </w:rPr>
+        <w:t xml:space="preserve">Save as </w:t>
+      </w:r>
+      <w:r>
+        <w:rPr>
+          <w:lang w:val="en-US"/>
+        </w:rPr>
+        <w:t>item); it’s possible to attach files also by dragging them onto the main form of the software when a note is active.</w:t>
+      </w:r>
+    </w:p>
+    <w:p>
+      <w:pPr>
+        <w:pStyle w:val="Corpotesto"/>
+        <w:rPr>
+          <w:lang w:val="en-US"/>
+        </w:rPr>
+      </w:pPr>
+      <w:r>
+        <w:rPr>
+          <w:i/>
+          <w:iCs/>
+          <w:lang w:val="en-US"/>
+        </w:rPr>
+        <w:t>Tags</w:t>
+      </w:r>
+      <w:r>
+        <w:rPr>
+          <w:lang w:val="en-US"/>
+        </w:rPr>
+        <w:t>: create a new tag related to the current note (</w:t>
+      </w:r>
+      <w:r>
+        <w:rPr>
+          <w:i/>
+          <w:iCs/>
+          <w:lang w:val="en-US"/>
+        </w:rPr>
+        <w:t>New</w:t>
+      </w:r>
+      <w:r>
+        <w:rPr>
+          <w:lang w:val="en-US"/>
+        </w:rPr>
+        <w:t xml:space="preserve"> item), delete the current one (</w:t>
+      </w:r>
+      <w:r>
+        <w:rPr>
+          <w:i/>
+          <w:iCs/>
+          <w:lang w:val="en-US"/>
+        </w:rPr>
+        <w:t>Delete</w:t>
+      </w:r>
+      <w:r>
+        <w:rPr>
+          <w:lang w:val="en-US"/>
+        </w:rPr>
+        <w:t xml:space="preserve"> item) and rename a tag in all the notes of the database (</w:t>
+      </w:r>
+      <w:r>
+        <w:rPr>
+          <w:i/>
+          <w:iCs/>
+          <w:lang w:val="en-US"/>
+        </w:rPr>
+        <w:t xml:space="preserve">Rename tag </w:t>
+      </w:r>
+      <w:r>
+        <w:rPr>
+          <w:lang w:val="en-US"/>
+        </w:rPr>
+        <w:t xml:space="preserve">item); it’s possible to add a new tag selecting it in the tags list within the </w:t>
+      </w:r>
+      <w:r>
+        <w:rPr>
+          <w:i/>
+          <w:iCs/>
+          <w:lang w:val="en-US"/>
+        </w:rPr>
+        <w:t>Search</w:t>
+      </w:r>
+      <w:r>
+        <w:rPr>
+          <w:lang w:val="en-US"/>
+        </w:rPr>
+        <w:t xml:space="preserve"> section, doing a right click on it and selecting the popup menu </w:t>
+      </w:r>
+      <w:r>
+        <w:rPr>
+          <w:i/>
+          <w:iCs/>
+          <w:lang w:val="en-US"/>
+        </w:rPr>
+        <w:t>Insert tag in current note</w:t>
+      </w:r>
+      <w:r>
+        <w:rPr>
+          <w:lang w:val="en-US"/>
+        </w:rPr>
+        <w:t>.</w:t>
+      </w:r>
+    </w:p>
+    <w:p>
+      <w:pPr>
+        <w:pStyle w:val="Corpotesto"/>
+        <w:rPr>
+          <w:lang w:val="en-US"/>
+        </w:rPr>
+      </w:pPr>
+      <w:r>
+        <w:rPr>
+          <w:i/>
+          <w:iCs/>
+          <w:lang w:val="en-US"/>
+        </w:rPr>
+        <w:t>Links</w:t>
+      </w:r>
+      <w:r>
+        <w:rPr>
+          <w:lang w:val="en-US"/>
+        </w:rPr>
+        <w:t>: open a form to enter the ID of an existing note to link it to the current one, simultaneously creating a link to the latter in the first one (</w:t>
+      </w:r>
+      <w:r>
+        <w:rPr>
+          <w:i/>
+          <w:iCs/>
+          <w:lang w:val="en-US"/>
+        </w:rPr>
+        <w:t>New</w:t>
+      </w:r>
+      <w:r>
+        <w:rPr>
+          <w:lang w:val="en-US"/>
+        </w:rPr>
+        <w:t xml:space="preserve"> item), delete the current link and the corresponding one in the linked note (</w:t>
+      </w:r>
+      <w:r>
+        <w:rPr>
+          <w:i/>
+          <w:iCs/>
+          <w:lang w:val="en-US"/>
+        </w:rPr>
+        <w:t>Delete</w:t>
+      </w:r>
+      <w:r>
+        <w:rPr>
+          <w:lang w:val="en-US"/>
+        </w:rPr>
+        <w:t xml:space="preserve"> item) and find the linked note (</w:t>
+      </w:r>
+      <w:r>
+        <w:rPr>
+          <w:i/>
+          <w:iCs/>
+          <w:lang w:val="en-US"/>
+        </w:rPr>
+        <w:t xml:space="preserve">Locate linked note </w:t>
+      </w:r>
+      <w:r>
+        <w:rPr>
+          <w:lang w:val="en-US"/>
+        </w:rPr>
+        <w:t>item); this last operation can also be carried out by double-clicking on the link.</w:t>
+      </w:r>
+    </w:p>
+    <w:p>
+      <w:pPr>
+        <w:pStyle w:val="Corpotesto"/>
+        <w:rPr>
+          <w:lang w:val="en-US"/>
+        </w:rPr>
+      </w:pPr>
+      <w:r>
+        <w:rPr>
+          <w:i/>
+          <w:iCs/>
+          <w:lang w:val="en-US"/>
+        </w:rPr>
+        <w:t>Tasks</w:t>
+      </w:r>
+      <w:r>
+        <w:rPr>
+          <w:lang w:val="en-US"/>
+        </w:rPr>
+        <w:t>: create a new activity (</w:t>
+      </w:r>
+      <w:r>
+        <w:rPr>
+          <w:i/>
+          <w:iCs/>
+          <w:lang w:val="en-US"/>
+        </w:rPr>
+        <w:t>New</w:t>
+      </w:r>
+      <w:r>
+        <w:rPr>
+          <w:lang w:val="en-US"/>
+        </w:rPr>
+        <w:t xml:space="preserve"> item), delete the current one (</w:t>
+      </w:r>
+      <w:r>
+        <w:rPr>
+          <w:i/>
+          <w:iCs/>
+          <w:lang w:val="en-US"/>
+        </w:rPr>
+        <w:t>Delete</w:t>
+      </w:r>
+      <w:r>
+        <w:rPr>
+          <w:lang w:val="en-US"/>
+        </w:rPr>
+        <w:t xml:space="preserve"> item) and hide the completed activities (</w:t>
+      </w:r>
+      <w:r>
+        <w:rPr>
+          <w:i/>
+          <w:iCs/>
+          <w:lang w:val="en-US"/>
+        </w:rPr>
+        <w:t>Hide done tasks</w:t>
+      </w:r>
+      <w:r>
+        <w:rPr>
+          <w:lang w:val="en-US"/>
+        </w:rPr>
+        <w:t xml:space="preserve"> item).</w:t>
+      </w:r>
+    </w:p>
+    <w:p>
+      <w:pPr>
+        <w:pStyle w:val="Corpotesto"/>
+        <w:rPr>
+          <w:lang w:val="en-US"/>
+        </w:rPr>
+      </w:pPr>
+      <w:r>
+        <w:rPr>
+          <w:i/>
+          <w:iCs/>
+          <w:lang w:val="en-US"/>
+        </w:rPr>
+        <w:t>Show all tasks</w:t>
+      </w:r>
+      <w:r>
+        <w:rPr>
+          <w:lang w:val="en-US"/>
+        </w:rPr>
+        <w:t>: open a grid containing all the activities of all the notes in the database; the notes are not editable, but double clicking on one of them brings to the note that contains it.</w:t>
+      </w:r>
+    </w:p>
+    <w:p>
+      <w:pPr>
+        <w:pStyle w:val="Corpotesto"/>
+        <w:rPr>
+          <w:lang w:val="en-US"/>
+        </w:rPr>
+      </w:pPr>
+      <w:r>
+        <w:rPr>
+          <w:i/>
+          <w:iCs/>
+          <w:lang w:val="en-US"/>
+        </w:rPr>
+        <w:lastRenderedPageBreak/>
+        <w:t>Import from file</w:t>
+      </w:r>
+      <w:r>
+        <w:rPr>
+          <w:lang w:val="en-US"/>
+        </w:rPr>
+        <w:t>: import a Microsoft Word file (with the extension .</w:t>
       </w:r>
       <w:proofErr w:type="spellStart"/>
       <w:r>
         <w:rPr>
           <w:lang w:val="en-US"/>
         </w:rPr>
+        <w:t>docx</w:t>
+      </w:r>
+      <w:proofErr w:type="spellEnd"/>
+      <w:r>
+        <w:rPr>
+          <w:lang w:val="en-US"/>
+        </w:rPr>
+        <w:t xml:space="preserve"> and not .doc), LibreOffice Writer file (with the extension .</w:t>
+      </w:r>
+      <w:proofErr w:type="spellStart"/>
+      <w:r>
+        <w:rPr>
+          <w:lang w:val="en-US"/>
+        </w:rPr>
+        <w:t>odt</w:t>
+      </w:r>
+      <w:proofErr w:type="spellEnd"/>
+      <w:r>
+        <w:rPr>
+          <w:lang w:val="en-US"/>
+        </w:rPr>
+        <w:t>) or a file in plain text (with the extension .txt) into a new note; except in this last case, the original file is attached to the note, while its content is always imported as note text, without formatting.</w:t>
+      </w:r>
+    </w:p>
+    <w:p>
+      <w:pPr>
+        <w:pStyle w:val="Corpotesto"/>
+        <w:rPr>
+          <w:lang w:val="en-US"/>
+        </w:rPr>
+      </w:pPr>
+      <w:r>
+        <w:rPr>
+          <w:i/>
+          <w:iCs/>
+          <w:lang w:val="en-US"/>
+        </w:rPr>
+        <w:t>Change section</w:t>
+      </w:r>
+      <w:r>
+        <w:rPr>
+          <w:lang w:val="en-US"/>
+        </w:rPr>
+        <w:t xml:space="preserve">: open a form to enter the ID of a section in order to move the current note under it; the </w:t>
+      </w:r>
+      <w:r>
+        <w:rPr>
+          <w:i/>
+          <w:iCs/>
+          <w:lang w:val="en-US"/>
+        </w:rPr>
+        <w:t>Paste</w:t>
+      </w:r>
+      <w:r>
+        <w:rPr>
+          <w:lang w:val="en-US"/>
+        </w:rPr>
+        <w:t xml:space="preserve"> button or the shortcut </w:t>
+      </w:r>
+      <w:r>
+        <w:rPr>
+          <w:i/>
+          <w:iCs/>
+          <w:lang w:val="en-US"/>
+        </w:rPr>
+        <w:t>Meta</w:t>
+      </w:r>
+      <w:r>
+        <w:rPr>
+          <w:i/>
+          <w:iCs/>
+          <w:lang w:val="en-US"/>
+        </w:rPr>
+        <w:t xml:space="preserve"> + V</w:t>
+      </w:r>
+      <w:r>
+        <w:rPr>
+          <w:lang w:val="en-US"/>
+        </w:rPr>
+        <w:t xml:space="preserve"> allow to paste the ID already copied in the clipboard, and to show the name of the associated section in a label.</w:t>
+      </w:r>
+    </w:p>
+    <w:p>
+      <w:pPr>
+        <w:pStyle w:val="Corpotesto"/>
+        <w:rPr>
+          <w:lang w:val="en-US"/>
+        </w:rPr>
+      </w:pPr>
+      <w:r>
+        <w:rPr>
+          <w:i/>
+          <w:iCs/>
+          <w:lang w:val="en-US"/>
+        </w:rPr>
+        <w:t>Copy ID</w:t>
+      </w:r>
+      <w:r>
+        <w:rPr>
+          <w:lang w:val="en-US"/>
+        </w:rPr>
+        <w:t>: copy the ID of the current note.</w:t>
+      </w:r>
+    </w:p>
+    <w:p>
+      <w:pPr>
+        <w:pStyle w:val="Corpotesto"/>
+        <w:rPr>
+          <w:lang w:val="en-US"/>
+        </w:rPr>
+      </w:pPr>
+      <w:r>
+        <w:rPr>
+          <w:i/>
+          <w:iCs/>
+          <w:lang w:val="en-US"/>
+        </w:rPr>
+        <w:t>Search in note</w:t>
+      </w:r>
+      <w:r>
+        <w:rPr>
+          <w:lang w:val="en-US"/>
+        </w:rPr>
+        <w:t xml:space="preserve">: find the first or following occurrence of a text within the current note, or replace all its occurrences with another text; search and replace are not case sensitive; when the replace functionality is used, the code \n is a substitute for the paragraph break, while the code \t of the tabulation, both in the </w:t>
+      </w:r>
+      <w:r>
+        <w:rPr>
+          <w:i/>
+          <w:iCs/>
+          <w:lang w:val="en-US"/>
+        </w:rPr>
+        <w:t>Text to find</w:t>
+      </w:r>
+      <w:r>
+        <w:rPr>
+          <w:lang w:val="en-US"/>
+        </w:rPr>
+        <w:t xml:space="preserve"> and in the </w:t>
+      </w:r>
+      <w:r>
+        <w:rPr>
+          <w:i/>
+          <w:iCs/>
+          <w:lang w:val="en-US"/>
+        </w:rPr>
+        <w:t>Replace with</w:t>
+      </w:r>
+      <w:r>
+        <w:rPr>
+          <w:lang w:val="en-US"/>
+        </w:rPr>
+        <w:t xml:space="preserve"> fields.</w:t>
+      </w:r>
+    </w:p>
+    <w:p>
+      <w:pPr>
+        <w:pStyle w:val="Corpotesto"/>
+        <w:rPr>
+          <w:lang w:val="en-US"/>
+        </w:rPr>
+      </w:pPr>
+      <w:r>
+        <w:rPr>
+          <w:i/>
+          <w:iCs/>
+          <w:lang w:val="en-US"/>
+        </w:rPr>
+        <w:t>Find</w:t>
+      </w:r>
+      <w:r>
+        <w:rPr>
+          <w:lang w:val="en-US"/>
+        </w:rPr>
+        <w:t>: open the section of the software dedicated to data search (see below some notes on its use).</w:t>
+      </w:r>
+    </w:p>
+    <w:p>
+      <w:pPr>
+        <w:pStyle w:val="Titolo2"/>
+        <w:rPr>
+          <w:lang w:val="en-US"/>
+        </w:rPr>
+      </w:pPr>
+      <w:r>
+        <w:rPr>
+          <w:lang w:val="en-US"/>
+        </w:rPr>
+        <w:t>Tools menu</w:t>
+      </w:r>
+    </w:p>
+    <w:p>
+      <w:pPr>
+        <w:pStyle w:val="Corpotesto"/>
+        <w:rPr>
+          <w:lang w:val="en-US"/>
+        </w:rPr>
+      </w:pPr>
+      <w:r>
+        <w:rPr>
+          <w:i/>
+          <w:iCs/>
+          <w:lang w:val="en-US"/>
+        </w:rPr>
+        <w:t>Show editor only</w:t>
+      </w:r>
+      <w:r>
+        <w:rPr>
+          <w:lang w:val="en-US"/>
+        </w:rPr>
+        <w:t>: display only the text of the current note and the list of titles, to focus on what is written.</w:t>
+      </w:r>
+    </w:p>
+    <w:p>
+      <w:pPr>
+        <w:pStyle w:val="Corpotesto"/>
+        <w:rPr>
+          <w:lang w:val="en-US"/>
+        </w:rPr>
+      </w:pPr>
+      <w:r>
+        <w:rPr>
+          <w:i/>
+          <w:lang w:val="en-US"/>
+        </w:rPr>
+        <w:t>Full screen</w:t>
+      </w:r>
+      <w:r>
+        <w:rPr>
+          <w:lang w:val="en-US"/>
+        </w:rPr>
+        <w:t xml:space="preserve">: </w:t>
+      </w:r>
+      <w:r>
+        <w:rPr>
+          <w:lang w:val="en-US"/>
+        </w:rPr>
+        <w:t xml:space="preserve">display the interface </w:t>
+      </w:r>
+      <w:r>
+        <w:rPr>
+          <w:lang w:val="en-US"/>
+        </w:rPr>
+        <w:t xml:space="preserve">of the software </w:t>
+      </w:r>
+      <w:r>
+        <w:rPr>
+          <w:lang w:val="en-US"/>
+        </w:rPr>
+        <w:t>at full screen.</w:t>
+      </w:r>
+    </w:p>
+    <w:p>
+      <w:pPr>
+        <w:pStyle w:val="Corpotesto"/>
+        <w:rPr>
+          <w:lang w:val="en-US"/>
+        </w:rPr>
+      </w:pPr>
+      <w:r>
+        <w:rPr>
+          <w:i/>
+          <w:iCs/>
+          <w:lang w:val="en-US"/>
+        </w:rPr>
+        <w:t>Backup database</w:t>
+      </w:r>
+      <w:r>
+        <w:rPr>
+          <w:lang w:val="en-US"/>
+        </w:rPr>
+        <w:t xml:space="preserve">: make a physical copy of the database in use (therefore not a backup in the proper sense performed by Firebird) and copy it with the name and in the folder indicated in the software options, in the </w:t>
+      </w:r>
+      <w:r>
+        <w:rPr>
+          <w:i/>
+          <w:iCs/>
+          <w:lang w:val="en-US"/>
+        </w:rPr>
+        <w:t>Backup and restore file</w:t>
+      </w:r>
+      <w:r>
+        <w:rPr>
+          <w:lang w:val="en-US"/>
+        </w:rPr>
+        <w:t xml:space="preserve"> field (e.g. /home/username/backup/</w:t>
+      </w:r>
+      <w:proofErr w:type="spellStart"/>
+      <w:r>
+        <w:rPr>
+          <w:lang w:val="en-US"/>
+        </w:rPr>
         <w:t>fbNotex</w:t>
       </w:r>
+      <w:r>
+        <w:rPr>
+          <w:lang w:val="en-US"/>
+        </w:rPr>
+        <w:t>-backup.fdb</w:t>
+      </w:r>
       <w:proofErr w:type="spellEnd"/>
       <w:r>
         <w:rPr>
           <w:lang w:val="en-US"/>
         </w:rPr>
-        <w:t xml:space="preserve"> own style sheet. Each header 1, beginning with one hash, starts a new page. The file is placed in the temporary directory and</w:t>
-      </w:r>
-      <w:r>
-        <w:rPr>
-          <w:lang w:val="en-US"/>
-        </w:rPr>
-        <w:t xml:space="preserve"> </w:t>
-      </w:r>
-      <w:r>
-        <w:rPr>
-          <w:lang w:val="en-US"/>
-        </w:rPr>
-        <w:t xml:space="preserve">is in HTML format; it is therefore advisable to save it with a different name and in </w:t>
-      </w:r>
-      <w:r>
-        <w:rPr>
-          <w:lang w:val="en-US"/>
-        </w:rPr>
-        <w:t>Word</w:t>
-      </w:r>
-      <w:r>
-        <w:rPr>
-          <w:lang w:val="en-US"/>
-        </w:rPr>
-        <w:t xml:space="preserve"> own format.</w:t>
-      </w:r>
-    </w:p>
-    <w:p>
-      <w:pPr>
-        <w:pStyle w:val="Corpotesto"/>
-        <w:rPr>
-          <w:lang w:val="en-US"/>
-        </w:rPr>
-      </w:pPr>
-      <w:r>
-        <w:rPr>
-          <w:i/>
-          <w:iCs/>
-          <w:lang w:val="en-US"/>
-        </w:rPr>
-        <w:t>Open note in Writer</w:t>
-      </w:r>
-      <w:r>
-        <w:rPr>
-          <w:lang w:val="en-US"/>
-        </w:rPr>
-        <w:t xml:space="preserve">: open the text of the current note with any possible activity as a new Writer document, converting any </w:t>
-      </w:r>
-      <w:r>
-        <w:rPr>
-          <w:i/>
-          <w:iCs/>
-          <w:lang w:val="en-US"/>
-        </w:rPr>
-        <w:t>Markdown</w:t>
-      </w:r>
-      <w:r>
-        <w:rPr>
-          <w:lang w:val="en-US"/>
-        </w:rPr>
-        <w:t xml:space="preserve"> markers; the footnotes appear as such and not as links between different parts of the document, and the headers are formatted according to </w:t>
+        <w:t>); any existing file is renamed as * .</w:t>
       </w:r>
       <w:proofErr w:type="spellStart"/>
       <w:r>
         <w:rPr>
           <w:lang w:val="en-US"/>
         </w:rPr>
-        <w:t>fbNotex</w:t>
+        <w:t>bak</w:t>
       </w:r>
       <w:proofErr w:type="spellEnd"/>
       <w:r>
         <w:rPr>
           <w:lang w:val="en-US"/>
         </w:rPr>
-        <w:t xml:space="preserve"> own style sheet. Each header 1, beginning with one hash, starts a new page. The file is placed in the temporary directory and is in HTML format; it is therefore advisable to save it with a different name and in Writer's own format.</w:t>
-      </w:r>
-    </w:p>
-    <w:p>
-      <w:pPr>
-        <w:pStyle w:val="Corpotesto"/>
-        <w:rPr>
-          <w:lang w:val="en-US"/>
-        </w:rPr>
-      </w:pPr>
-      <w:r>
-        <w:rPr>
-          <w:i/>
-          <w:iCs/>
-          <w:lang w:val="en-US"/>
-        </w:rPr>
-        <w:t xml:space="preserve">Open section in </w:t>
-      </w:r>
-      <w:r>
-        <w:rPr>
-          <w:i/>
-          <w:iCs/>
-          <w:lang w:val="en-US"/>
-        </w:rPr>
-        <w:t>Writer</w:t>
-      </w:r>
-      <w:r>
-        <w:rPr>
-          <w:lang w:val="en-US"/>
-        </w:rPr>
-        <w:t xml:space="preserve">: open the text of all the noes of the current section with any possible activity as a new </w:t>
-      </w:r>
-      <w:r>
-        <w:rPr>
-          <w:lang w:val="en-US"/>
-        </w:rPr>
-        <w:t xml:space="preserve">Writer </w:t>
-      </w:r>
-      <w:r>
-        <w:rPr>
-          <w:lang w:val="en-US"/>
-        </w:rPr>
-        <w:t xml:space="preserve">document, converting any </w:t>
-      </w:r>
-      <w:r>
-        <w:rPr>
-          <w:i/>
-          <w:iCs/>
-          <w:lang w:val="en-US"/>
-        </w:rPr>
-        <w:t>Markdown</w:t>
-      </w:r>
-      <w:r>
-        <w:rPr>
-          <w:lang w:val="en-US"/>
-        </w:rPr>
-        <w:t xml:space="preserve"> markers; the footnotes appear as such and not as links between different parts of the document, and the headers are formatted according to </w:t>
+        <w:t xml:space="preserve">; this option is active only if the database is closed and the IP of the server is </w:t>
+      </w:r>
+      <w:r>
+        <w:rPr>
+          <w:i/>
+          <w:iCs/>
+          <w:lang w:val="en-US"/>
+        </w:rPr>
+        <w:t>localhost</w:t>
+      </w:r>
+      <w:r>
+        <w:rPr>
+          <w:lang w:val="en-US"/>
+        </w:rPr>
+        <w:t>.</w:t>
+      </w:r>
+    </w:p>
+    <w:p>
+      <w:pPr>
+        <w:pStyle w:val="Corpotesto"/>
+        <w:rPr>
+          <w:lang w:val="en-US"/>
+        </w:rPr>
+      </w:pPr>
+      <w:r>
+        <w:rPr>
+          <w:i/>
+          <w:iCs/>
+          <w:lang w:val="en-US"/>
+        </w:rPr>
+        <w:t>Restore database</w:t>
+      </w:r>
+      <w:r>
+        <w:rPr>
+          <w:lang w:val="en-US"/>
+        </w:rPr>
+        <w:t xml:space="preserve">: replace the current database with the file indicated in the software options, in the </w:t>
+      </w:r>
+      <w:r>
+        <w:rPr>
+          <w:i/>
+          <w:iCs/>
+          <w:lang w:val="en-US"/>
+        </w:rPr>
+        <w:t>Backup and restore file</w:t>
+      </w:r>
+      <w:r>
+        <w:rPr>
+          <w:lang w:val="en-US"/>
+        </w:rPr>
+        <w:t xml:space="preserve"> field; the file currently in use is renamed as * .</w:t>
       </w:r>
       <w:proofErr w:type="spellStart"/>
       <w:r>
         <w:rPr>
           <w:lang w:val="en-US"/>
         </w:rPr>
-        <w:t>fbNotex</w:t>
+        <w:t>bak</w:t>
       </w:r>
       <w:proofErr w:type="spellEnd"/>
       <w:r>
         <w:rPr>
           <w:lang w:val="en-US"/>
         </w:rPr>
-        <w:t xml:space="preserve"> own style sheet. Each header 1, beginning with one hash, starts a new page. The file is placed in the temporary directory and is in HTML format; it is therefore advisable to save it with a different name and in Word own format.</w:t>
-      </w:r>
-    </w:p>
-    <w:p>
-      <w:pPr>
-        <w:pStyle w:val="Corpotesto"/>
-        <w:rPr>
-          <w:lang w:val="en-US"/>
-        </w:rPr>
-      </w:pPr>
-      <w:r>
-        <w:rPr>
-          <w:i/>
-          <w:iCs/>
-          <w:lang w:val="en-US"/>
-        </w:rPr>
-        <w:t>Show bookmarks</w:t>
-      </w:r>
-      <w:r>
-        <w:rPr>
-          <w:lang w:val="en-US"/>
-        </w:rPr>
-        <w:t>: show the form for managing bookmarks (see above).</w:t>
-      </w:r>
-    </w:p>
-    <w:p>
-      <w:pPr>
-        <w:pStyle w:val="Titolo2"/>
-        <w:rPr>
-          <w:lang w:val="en-US"/>
-        </w:rPr>
-      </w:pPr>
-      <w:r>
-        <w:rPr>
-          <w:lang w:val="en-US"/>
-        </w:rPr>
-        <w:t>Notebooks menu</w:t>
-      </w:r>
-    </w:p>
-    <w:p>
-      <w:pPr>
-        <w:pStyle w:val="Corpotesto"/>
-        <w:rPr>
-          <w:lang w:val="en-US"/>
-        </w:rPr>
-      </w:pPr>
-      <w:r>
-        <w:rPr>
-          <w:i/>
-          <w:iCs/>
-          <w:lang w:val="en-US"/>
-        </w:rPr>
-        <w:t>New</w:t>
-      </w:r>
-      <w:r>
-        <w:rPr>
-          <w:lang w:val="en-US"/>
-        </w:rPr>
-        <w:t>: create a new notebook and open the details form to type its title and any comment.</w:t>
-      </w:r>
-    </w:p>
-    <w:p>
-      <w:pPr>
-        <w:pStyle w:val="Corpotesto"/>
-        <w:rPr>
-          <w:lang w:val="en-US"/>
-        </w:rPr>
-      </w:pPr>
-      <w:r>
-        <w:rPr>
-          <w:i/>
-          <w:iCs/>
-          <w:lang w:val="en-US"/>
-        </w:rPr>
-        <w:t>Delete</w:t>
-      </w:r>
-      <w:r>
-        <w:rPr>
-          <w:lang w:val="en-US"/>
-        </w:rPr>
-        <w:t>: delete the current notebook, with all the sections and notes related to it.</w:t>
-      </w:r>
-    </w:p>
-    <w:p>
-      <w:pPr>
-        <w:pStyle w:val="Corpotesto"/>
-        <w:rPr>
-          <w:lang w:val="en-US"/>
-        </w:rPr>
-      </w:pPr>
-      <w:r>
-        <w:rPr>
-          <w:i/>
-          <w:iCs/>
-          <w:lang w:val="en-US"/>
-        </w:rPr>
-        <w:t>Sort by</w:t>
-      </w:r>
-      <w:r>
-        <w:rPr>
-          <w:lang w:val="en-US"/>
-        </w:rPr>
-        <w:t>: sort the notebooks as set by the user (</w:t>
-      </w:r>
-      <w:r>
-        <w:rPr>
-          <w:i/>
-          <w:iCs/>
-          <w:lang w:val="en-US"/>
-        </w:rPr>
-        <w:t>Custom</w:t>
-      </w:r>
-      <w:r>
-        <w:rPr>
-          <w:lang w:val="en-US"/>
-        </w:rPr>
-        <w:t xml:space="preserve"> item) or by title (</w:t>
-      </w:r>
-      <w:r>
-        <w:rPr>
-          <w:i/>
-          <w:iCs/>
-          <w:lang w:val="en-US"/>
-        </w:rPr>
-        <w:t>Title</w:t>
-      </w:r>
-      <w:r>
-        <w:rPr>
-          <w:lang w:val="en-US"/>
-        </w:rPr>
-        <w:t xml:space="preserve"> item); the user can indicate the position of a notebook in the notebooks grid with the following menu item.</w:t>
-      </w:r>
-    </w:p>
-    <w:p>
-      <w:pPr>
-        <w:pStyle w:val="Corpotesto"/>
-        <w:rPr>
-          <w:lang w:val="en-US"/>
-        </w:rPr>
-      </w:pPr>
-      <w:r>
-        <w:rPr>
-          <w:i/>
-          <w:iCs/>
-          <w:lang w:val="en-US"/>
-        </w:rPr>
-        <w:t>Move</w:t>
-      </w:r>
-      <w:r>
-        <w:rPr>
-          <w:lang w:val="en-US"/>
-        </w:rPr>
-        <w:t>: move the current notebook up (</w:t>
-      </w:r>
-      <w:r>
-        <w:rPr>
-          <w:i/>
-          <w:iCs/>
-          <w:lang w:val="en-US"/>
-        </w:rPr>
-        <w:t>Up</w:t>
-      </w:r>
-      <w:r>
-        <w:rPr>
-          <w:lang w:val="en-US"/>
-        </w:rPr>
-        <w:t xml:space="preserve"> item) or down (</w:t>
-      </w:r>
-      <w:r>
-        <w:rPr>
-          <w:i/>
-          <w:iCs/>
-          <w:lang w:val="en-US"/>
-        </w:rPr>
-        <w:t>Down</w:t>
-      </w:r>
-      <w:r>
-        <w:rPr>
-          <w:lang w:val="en-US"/>
-        </w:rPr>
-        <w:t xml:space="preserve"> item) in the notebook grid.</w:t>
-      </w:r>
-    </w:p>
-    <w:p>
-      <w:pPr>
-        <w:pStyle w:val="Corpotesto"/>
-        <w:rPr>
-          <w:lang w:val="en-US"/>
-        </w:rPr>
-      </w:pPr>
-      <w:r>
-        <w:rPr>
-          <w:i/>
-          <w:iCs/>
-          <w:lang w:val="en-US"/>
-        </w:rPr>
-        <w:t>Details</w:t>
-      </w:r>
-      <w:r>
-        <w:rPr>
-          <w:lang w:val="en-US"/>
-        </w:rPr>
-        <w:t>: open the details form with the data of the current notebook, containing its ID, its title and some notes.</w:t>
-      </w:r>
-    </w:p>
-    <w:p>
-      <w:pPr>
-        <w:pStyle w:val="Corpotesto"/>
-        <w:rPr>
-          <w:lang w:val="en-US"/>
-        </w:rPr>
-      </w:pPr>
-      <w:r>
-        <w:rPr>
-          <w:i/>
-          <w:iCs/>
-          <w:lang w:val="en-US"/>
-        </w:rPr>
-        <w:t>Copy ID</w:t>
-      </w:r>
-      <w:r>
-        <w:rPr>
-          <w:lang w:val="en-US"/>
-        </w:rPr>
-        <w:t>: copy the ID of the current notebook in the clipboard.</w:t>
-      </w:r>
-    </w:p>
-    <w:p>
-      <w:pPr>
-        <w:pStyle w:val="Titolo2"/>
-        <w:rPr>
-          <w:lang w:val="en-US"/>
-        </w:rPr>
-      </w:pPr>
-      <w:r>
-        <w:rPr>
-          <w:lang w:val="en-US"/>
-        </w:rPr>
-        <w:t>Sections menu</w:t>
-      </w:r>
-    </w:p>
-    <w:p>
-      <w:pPr>
-        <w:pStyle w:val="Corpotesto"/>
-        <w:rPr>
-          <w:lang w:val="en-US"/>
-        </w:rPr>
-      </w:pPr>
-      <w:r>
-        <w:rPr>
-          <w:i/>
-          <w:iCs/>
-          <w:lang w:val="en-US"/>
-        </w:rPr>
-        <w:t>New</w:t>
-      </w:r>
-      <w:r>
-        <w:rPr>
-          <w:lang w:val="en-US"/>
-        </w:rPr>
-        <w:t>: create a new section and open the details form to type its title and any comment.</w:t>
-      </w:r>
-    </w:p>
-    <w:p>
-      <w:pPr>
-        <w:pStyle w:val="Corpotesto"/>
-        <w:rPr>
-          <w:lang w:val="en-US"/>
-        </w:rPr>
-      </w:pPr>
-      <w:r>
-        <w:rPr>
-          <w:lang w:val="en-US"/>
-        </w:rPr>
-        <w:t>Delete: delete the current section, with all the notes related to it.</w:t>
-      </w:r>
-    </w:p>
-    <w:p>
-      <w:pPr>
-        <w:pStyle w:val="Corpotesto"/>
-        <w:rPr>
-          <w:lang w:val="en-US"/>
-        </w:rPr>
-      </w:pPr>
-      <w:r>
-        <w:rPr>
-          <w:i/>
-          <w:iCs/>
-          <w:lang w:val="en-US"/>
-        </w:rPr>
-        <w:t>Sort by</w:t>
-      </w:r>
-      <w:r>
-        <w:rPr>
-          <w:lang w:val="en-US"/>
-        </w:rPr>
-        <w:t>: sort the sections as set by the user (</w:t>
-      </w:r>
-      <w:r>
-        <w:rPr>
-          <w:i/>
-          <w:iCs/>
-          <w:lang w:val="en-US"/>
-        </w:rPr>
-        <w:t>Custom</w:t>
-      </w:r>
-      <w:r>
-        <w:rPr>
-          <w:lang w:val="en-US"/>
-        </w:rPr>
-        <w:t xml:space="preserve"> item) or by title (</w:t>
-      </w:r>
-      <w:r>
-        <w:rPr>
-          <w:i/>
-          <w:iCs/>
-          <w:lang w:val="en-US"/>
-        </w:rPr>
-        <w:t>Title</w:t>
-      </w:r>
-      <w:r>
-        <w:rPr>
-          <w:lang w:val="en-US"/>
-        </w:rPr>
-        <w:t xml:space="preserve"> item); the user can indicate the position of a section in the sections grid with the following menu item.</w:t>
-      </w:r>
-    </w:p>
-    <w:p>
-      <w:pPr>
-        <w:pStyle w:val="Corpotesto"/>
-        <w:rPr>
-          <w:lang w:val="en-US"/>
-        </w:rPr>
-      </w:pPr>
-      <w:r>
-        <w:rPr>
-          <w:i/>
-          <w:iCs/>
-          <w:lang w:val="en-US"/>
-        </w:rPr>
-        <w:t>Move</w:t>
-      </w:r>
-      <w:r>
-        <w:rPr>
-          <w:lang w:val="en-US"/>
-        </w:rPr>
-        <w:t>: move the current section up (</w:t>
-      </w:r>
-      <w:r>
-        <w:rPr>
-          <w:i/>
-          <w:iCs/>
-          <w:lang w:val="en-US"/>
-        </w:rPr>
-        <w:t>Up</w:t>
-      </w:r>
-      <w:r>
-        <w:rPr>
-          <w:lang w:val="en-US"/>
-        </w:rPr>
-        <w:t xml:space="preserve"> item) or down (</w:t>
-      </w:r>
-      <w:r>
-        <w:rPr>
-          <w:i/>
-          <w:iCs/>
-          <w:lang w:val="en-US"/>
-        </w:rPr>
-        <w:t>Down</w:t>
-      </w:r>
-      <w:r>
-        <w:rPr>
-          <w:lang w:val="en-US"/>
-        </w:rPr>
-        <w:t xml:space="preserve"> item) in the sections grid.</w:t>
-      </w:r>
-    </w:p>
-    <w:p>
-      <w:pPr>
-        <w:pStyle w:val="Corpotesto"/>
-        <w:rPr>
-          <w:lang w:val="en-US"/>
-        </w:rPr>
-      </w:pPr>
-      <w:r>
-        <w:rPr>
-          <w:i/>
-          <w:iCs/>
-          <w:lang w:val="en-US"/>
-        </w:rPr>
-        <w:t>Details</w:t>
-      </w:r>
-      <w:r>
-        <w:rPr>
-          <w:lang w:val="en-US"/>
-        </w:rPr>
-        <w:t>: open the details form with the data of the current section, containing its ID, its title and some notes.</w:t>
-      </w:r>
-    </w:p>
-    <w:p>
-      <w:pPr>
-        <w:pStyle w:val="Corpotesto"/>
-        <w:rPr>
-          <w:lang w:val="en-US"/>
-        </w:rPr>
-      </w:pPr>
-      <w:r>
-        <w:rPr>
-          <w:i/>
-          <w:iCs/>
-          <w:lang w:val="en-US"/>
-        </w:rPr>
-        <w:t>Change notebook</w:t>
-      </w:r>
-      <w:r>
-        <w:rPr>
-          <w:lang w:val="en-US"/>
-        </w:rPr>
-        <w:t xml:space="preserve">: open a form to enter the ID of a notebook in order to move the current section under it; the </w:t>
-      </w:r>
-      <w:r>
-        <w:rPr>
-          <w:i/>
-          <w:iCs/>
-          <w:lang w:val="en-US"/>
-        </w:rPr>
-        <w:t>Paste</w:t>
-      </w:r>
-      <w:r>
-        <w:rPr>
-          <w:lang w:val="en-US"/>
-        </w:rPr>
-        <w:t xml:space="preserve"> button or the shortcut </w:t>
-      </w:r>
-      <w:r>
-        <w:rPr>
-          <w:i/>
-          <w:iCs/>
-          <w:lang w:val="en-US"/>
-        </w:rPr>
-        <w:t>Meta</w:t>
-      </w:r>
-      <w:r>
-        <w:rPr>
-          <w:i/>
-          <w:iCs/>
-          <w:lang w:val="en-US"/>
-        </w:rPr>
-        <w:t xml:space="preserve"> + V</w:t>
-      </w:r>
-      <w:r>
-        <w:rPr>
-          <w:lang w:val="en-US"/>
-        </w:rPr>
-        <w:t xml:space="preserve"> allow to paste the ID already copied in the clipboard, and to show the name of the associated notebook in a label.</w:t>
-      </w:r>
-    </w:p>
-    <w:p>
-      <w:pPr>
-        <w:pStyle w:val="Corpotesto"/>
-        <w:rPr>
-          <w:lang w:val="en-US"/>
-        </w:rPr>
-      </w:pPr>
-      <w:r>
-        <w:rPr>
-          <w:i/>
-          <w:iCs/>
-          <w:lang w:val="en-US"/>
-        </w:rPr>
-        <w:t>Copy ID</w:t>
-      </w:r>
-      <w:r>
-        <w:rPr>
-          <w:lang w:val="en-US"/>
-        </w:rPr>
-        <w:t>: copy the ID of the current section.</w:t>
-      </w:r>
-    </w:p>
-    <w:p>
-      <w:pPr>
-        <w:pStyle w:val="Titolo2"/>
-        <w:rPr>
-          <w:lang w:val="en-US"/>
-        </w:rPr>
-      </w:pPr>
-      <w:r>
-        <w:rPr>
+        <w:t xml:space="preserve">; this option is active only if the database is closed and the IP of the server is </w:t>
+      </w:r>
+      <w:r>
+        <w:rPr>
+          <w:i/>
+          <w:iCs/>
+          <w:lang w:val="en-US"/>
+        </w:rPr>
+        <w:t>localhost</w:t>
+      </w:r>
+      <w:r>
+        <w:rPr>
+          <w:lang w:val="en-US"/>
+        </w:rPr>
+        <w:t>.</w:t>
+      </w:r>
+    </w:p>
+    <w:p>
+      <w:pPr>
+        <w:pStyle w:val="Corpotesto"/>
+        <w:rPr>
+          <w:lang w:val="en-US"/>
+        </w:rPr>
+      </w:pPr>
+      <w:r>
+        <w:rPr>
+          <w:i/>
+          <w:iCs/>
+          <w:lang w:val="en-US"/>
+        </w:rPr>
+        <w:t>Compact database</w:t>
+      </w:r>
+      <w:r>
+        <w:rPr>
+          <w:lang w:val="en-US"/>
+        </w:rPr>
+        <w:t>: create a backup copy of the database with the extension .backup in the data folder</w:t>
+      </w:r>
+      <w:r>
+        <w:rPr>
+          <w:lang w:val="en-US"/>
+        </w:rPr>
+        <w:t xml:space="preserve"> and</w:t>
+      </w:r>
+      <w:r>
+        <w:rPr>
+          <w:lang w:val="en-US"/>
+        </w:rPr>
+        <w:t xml:space="preserve"> restore the data in the file in use cleaning the deleted elements (notes, attachments, etc.); the user is required to enter both the </w:t>
+      </w:r>
+      <w:proofErr w:type="spellStart"/>
+      <w:r>
+        <w:rPr>
+          <w:i/>
+          <w:iCs/>
+          <w:lang w:val="en-US"/>
+        </w:rPr>
+        <w:t>sudo</w:t>
+      </w:r>
+      <w:proofErr w:type="spellEnd"/>
+      <w:r>
+        <w:rPr>
+          <w:lang w:val="en-US"/>
+        </w:rPr>
+        <w:t xml:space="preserve"> and the SYSDBA password. This option is active only if the database is closed and the IP of the server is </w:t>
+      </w:r>
+      <w:r>
+        <w:rPr>
+          <w:i/>
+          <w:iCs/>
+          <w:lang w:val="en-US"/>
+        </w:rPr>
+        <w:t>localhost</w:t>
+      </w:r>
+      <w:r>
+        <w:rPr>
+          <w:lang w:val="en-US"/>
+        </w:rPr>
+        <w:t>.</w:t>
+      </w:r>
+    </w:p>
+    <w:p>
+      <w:pPr>
+        <w:pStyle w:val="Corpotesto"/>
+        <w:rPr>
+          <w:lang w:val="en-US"/>
+        </w:rPr>
+      </w:pPr>
+      <w:r>
+        <w:rPr>
+          <w:i/>
+          <w:iCs/>
+          <w:lang w:val="en-US"/>
+        </w:rPr>
+        <w:t>Options</w:t>
+      </w:r>
+      <w:r>
+        <w:rPr>
+          <w:lang w:val="en-US"/>
+        </w:rPr>
+        <w:t xml:space="preserve">: open the options form, </w:t>
+      </w:r>
+      <w:r>
+        <w:rPr>
+          <w:lang w:val="en-US"/>
+        </w:rPr>
+        <w:t>which looks like this:</w:t>
+      </w:r>
+    </w:p>
+    <w:p>
+      <w:pPr>
+        <w:pStyle w:val="Corpotesto"/>
+        <w:rPr>
+          <w:lang w:val="en-US"/>
+        </w:rPr>
+      </w:pPr>
+    </w:p>
+    <w:p>
+      <w:pPr>
+        <w:pStyle w:val="Corpotesto"/>
+        <w:rPr>
+          <w:lang w:val="en-US"/>
+        </w:rPr>
+      </w:pPr>
+      <w:bookmarkStart w:id="0" w:name="_GoBack"/>
+      <w:r>
+        <w:rPr>
+          <w:noProof/>
           <w:lang w:val="en-US"/>
         </w:rPr>
         <w:lastRenderedPageBreak/>
-        <w:t>Notes menu</w:t>
-      </w:r>
-    </w:p>
-    <w:p>
-      <w:pPr>
-        <w:pStyle w:val="Corpotesto"/>
-        <w:rPr>
-          <w:lang w:val="en-US"/>
-        </w:rPr>
-      </w:pPr>
-      <w:r>
-        <w:rPr>
-          <w:i/>
-          <w:iCs/>
-          <w:lang w:val="en-US"/>
-        </w:rPr>
-        <w:t>New</w:t>
-      </w:r>
-      <w:r>
-        <w:rPr>
-          <w:lang w:val="en-US"/>
-        </w:rPr>
-        <w:t>: create a new note.</w:t>
-      </w:r>
-    </w:p>
-    <w:p>
-      <w:pPr>
-        <w:pStyle w:val="Corpotesto"/>
-        <w:rPr>
-          <w:lang w:val="en-US"/>
-        </w:rPr>
-      </w:pPr>
-      <w:r>
-        <w:rPr>
-          <w:i/>
-          <w:iCs/>
-          <w:lang w:val="en-US"/>
-        </w:rPr>
-        <w:t>Delete</w:t>
-      </w:r>
-      <w:r>
-        <w:rPr>
-          <w:lang w:val="en-US"/>
-        </w:rPr>
-        <w:t>: delete the current note, with any possible attachments, tags and links.</w:t>
-      </w:r>
-    </w:p>
-    <w:p>
-      <w:pPr>
-        <w:pStyle w:val="Corpotesto"/>
-        <w:rPr>
-          <w:lang w:val="en-US"/>
-        </w:rPr>
-      </w:pPr>
-      <w:r>
-        <w:rPr>
-          <w:i/>
-          <w:iCs/>
-          <w:lang w:val="en-US"/>
-        </w:rPr>
-        <w:t>Sort by</w:t>
-      </w:r>
-      <w:r>
-        <w:rPr>
-          <w:lang w:val="en-US"/>
-        </w:rPr>
-        <w:t>: sort the notes as set by the user (</w:t>
-      </w:r>
-      <w:r>
-        <w:rPr>
-          <w:i/>
-          <w:iCs/>
-          <w:lang w:val="en-US"/>
-        </w:rPr>
-        <w:t>Custom</w:t>
-      </w:r>
-      <w:r>
-        <w:rPr>
-          <w:lang w:val="en-US"/>
-        </w:rPr>
-        <w:t xml:space="preserve"> item), by title (</w:t>
-      </w:r>
-      <w:r>
-        <w:rPr>
-          <w:i/>
-          <w:iCs/>
-          <w:lang w:val="en-US"/>
-        </w:rPr>
-        <w:t>Title</w:t>
-      </w:r>
-      <w:r>
-        <w:rPr>
-          <w:lang w:val="en-US"/>
-        </w:rPr>
-        <w:t xml:space="preserve"> item) or by modification date (</w:t>
-      </w:r>
-      <w:r>
-        <w:rPr>
-          <w:i/>
-          <w:iCs/>
-          <w:lang w:val="en-US"/>
-        </w:rPr>
-        <w:t xml:space="preserve">Modification date </w:t>
-      </w:r>
-      <w:r>
-        <w:rPr>
-          <w:lang w:val="en-US"/>
-        </w:rPr>
-        <w:t>item); the user can indicate the position of a note in the notes grid with the following menu item.</w:t>
-      </w:r>
-    </w:p>
-    <w:p>
-      <w:pPr>
-        <w:pStyle w:val="Corpotesto"/>
-        <w:rPr>
-          <w:lang w:val="en-US"/>
-        </w:rPr>
-      </w:pPr>
-      <w:r>
-        <w:rPr>
-          <w:i/>
-          <w:iCs/>
-          <w:lang w:val="en-US"/>
-        </w:rPr>
-        <w:t>Move</w:t>
-      </w:r>
-      <w:r>
-        <w:rPr>
-          <w:lang w:val="en-US"/>
-        </w:rPr>
-        <w:t>: move the current note up (</w:t>
-      </w:r>
-      <w:r>
-        <w:rPr>
-          <w:i/>
-          <w:iCs/>
-          <w:lang w:val="en-US"/>
-        </w:rPr>
-        <w:t>Up</w:t>
-      </w:r>
-      <w:r>
-        <w:rPr>
-          <w:lang w:val="en-US"/>
-        </w:rPr>
-        <w:t xml:space="preserve"> item) or down (</w:t>
-      </w:r>
-      <w:r>
-        <w:rPr>
-          <w:i/>
-          <w:iCs/>
-          <w:lang w:val="en-US"/>
-        </w:rPr>
-        <w:t>Down</w:t>
-      </w:r>
-      <w:r>
-        <w:rPr>
-          <w:lang w:val="en-US"/>
-        </w:rPr>
-        <w:t xml:space="preserve"> item) in the notes grid.</w:t>
-      </w:r>
-    </w:p>
-    <w:p>
-      <w:pPr>
-        <w:pStyle w:val="Corpotesto"/>
-        <w:rPr>
-          <w:lang w:val="en-US"/>
-        </w:rPr>
-      </w:pPr>
-      <w:r>
-        <w:rPr>
-          <w:i/>
-          <w:iCs/>
-          <w:lang w:val="en-US"/>
-        </w:rPr>
-        <w:t>Attachments</w:t>
-      </w:r>
-      <w:r>
-        <w:rPr>
-          <w:lang w:val="en-US"/>
-        </w:rPr>
-        <w:t>: attach one or more files of any kind to the current note (</w:t>
-      </w:r>
-      <w:r>
-        <w:rPr>
-          <w:i/>
-          <w:iCs/>
-          <w:lang w:val="en-US"/>
-        </w:rPr>
-        <w:t>New</w:t>
-      </w:r>
-      <w:r>
-        <w:rPr>
-          <w:lang w:val="en-US"/>
-        </w:rPr>
-        <w:t xml:space="preserve"> item), delete the current one (</w:t>
-      </w:r>
-      <w:r>
-        <w:rPr>
-          <w:i/>
-          <w:iCs/>
-          <w:lang w:val="en-US"/>
-        </w:rPr>
-        <w:t>Delete</w:t>
-      </w:r>
-      <w:r>
-        <w:rPr>
-          <w:lang w:val="en-US"/>
-        </w:rPr>
-        <w:t xml:space="preserve"> item), open it (</w:t>
-      </w:r>
-      <w:r>
-        <w:rPr>
-          <w:i/>
-          <w:iCs/>
-          <w:lang w:val="en-US"/>
-        </w:rPr>
-        <w:t>Open</w:t>
-      </w:r>
-      <w:r>
-        <w:rPr>
-          <w:lang w:val="en-US"/>
-        </w:rPr>
-        <w:t xml:space="preserve"> item) and save it (</w:t>
-      </w:r>
-      <w:r>
-        <w:rPr>
-          <w:i/>
-          <w:iCs/>
-          <w:lang w:val="en-US"/>
-        </w:rPr>
-        <w:t xml:space="preserve">Save as </w:t>
-      </w:r>
-      <w:r>
-        <w:rPr>
-          <w:lang w:val="en-US"/>
-        </w:rPr>
-        <w:t>item); it’s possible to attach files also by dragging them onto the main form of the software when a note is active.</w:t>
-      </w:r>
-    </w:p>
-    <w:p>
-      <w:pPr>
-        <w:pStyle w:val="Corpotesto"/>
-        <w:rPr>
-          <w:lang w:val="en-US"/>
-        </w:rPr>
-      </w:pPr>
-      <w:r>
-        <w:rPr>
-          <w:i/>
-          <w:iCs/>
-          <w:lang w:val="en-US"/>
-        </w:rPr>
-        <w:t>Tags</w:t>
-      </w:r>
-      <w:r>
-        <w:rPr>
-          <w:lang w:val="en-US"/>
-        </w:rPr>
-        <w:t>: create a new tag related to the current note (</w:t>
-      </w:r>
-      <w:r>
-        <w:rPr>
-          <w:i/>
-          <w:iCs/>
-          <w:lang w:val="en-US"/>
-        </w:rPr>
-        <w:t>New</w:t>
-      </w:r>
-      <w:r>
-        <w:rPr>
-          <w:lang w:val="en-US"/>
-        </w:rPr>
-        <w:t xml:space="preserve"> item), delete the current one (</w:t>
-      </w:r>
-      <w:r>
-        <w:rPr>
-          <w:i/>
-          <w:iCs/>
-          <w:lang w:val="en-US"/>
-        </w:rPr>
-        <w:t>Delete</w:t>
-      </w:r>
-      <w:r>
-        <w:rPr>
-          <w:lang w:val="en-US"/>
-        </w:rPr>
-        <w:t xml:space="preserve"> item) and rename a tag in all the notes of the database (</w:t>
-      </w:r>
-      <w:r>
-        <w:rPr>
-          <w:i/>
-          <w:iCs/>
-          <w:lang w:val="en-US"/>
-        </w:rPr>
-        <w:t xml:space="preserve">Rename tag </w:t>
-      </w:r>
-      <w:r>
-        <w:rPr>
-          <w:lang w:val="en-US"/>
-        </w:rPr>
-        <w:t xml:space="preserve">item); it’s possible to add a new tag selecting it in the tags list within the </w:t>
-      </w:r>
-      <w:r>
-        <w:rPr>
-          <w:i/>
-          <w:iCs/>
-          <w:lang w:val="en-US"/>
-        </w:rPr>
-        <w:t>Search</w:t>
-      </w:r>
-      <w:r>
-        <w:rPr>
-          <w:lang w:val="en-US"/>
-        </w:rPr>
-        <w:t xml:space="preserve"> section, doing a right click on it and selecting the popup menu </w:t>
-      </w:r>
-      <w:r>
-        <w:rPr>
-          <w:i/>
-          <w:iCs/>
-          <w:lang w:val="en-US"/>
-        </w:rPr>
-        <w:t>Insert tag in current note</w:t>
-      </w:r>
-      <w:r>
-        <w:rPr>
-          <w:lang w:val="en-US"/>
-        </w:rPr>
-        <w:t>.</w:t>
-      </w:r>
-    </w:p>
-    <w:p>
-      <w:pPr>
-        <w:pStyle w:val="Corpotesto"/>
-        <w:rPr>
-          <w:lang w:val="en-US"/>
-        </w:rPr>
-      </w:pPr>
-      <w:r>
-        <w:rPr>
-          <w:i/>
-          <w:iCs/>
-          <w:lang w:val="en-US"/>
-        </w:rPr>
-        <w:t>Links</w:t>
-      </w:r>
-      <w:r>
-        <w:rPr>
-          <w:lang w:val="en-US"/>
-        </w:rPr>
-        <w:t>: open a form to enter the ID of an existing note to link it to the current one, simultaneously creating a link to the latter in the first one (</w:t>
-      </w:r>
-      <w:r>
-        <w:rPr>
-          <w:i/>
-          <w:iCs/>
-          <w:lang w:val="en-US"/>
-        </w:rPr>
-        <w:t>New</w:t>
-      </w:r>
-      <w:r>
-        <w:rPr>
-          <w:lang w:val="en-US"/>
-        </w:rPr>
-        <w:t xml:space="preserve"> item), delete the current link and the corresponding one in the linked note (</w:t>
-      </w:r>
-      <w:r>
-        <w:rPr>
-          <w:i/>
-          <w:iCs/>
-          <w:lang w:val="en-US"/>
-        </w:rPr>
-        <w:t>Delete</w:t>
-      </w:r>
-      <w:r>
-        <w:rPr>
-          <w:lang w:val="en-US"/>
-        </w:rPr>
-        <w:t xml:space="preserve"> item) and find the linked note (</w:t>
-      </w:r>
-      <w:r>
-        <w:rPr>
-          <w:i/>
-          <w:iCs/>
-          <w:lang w:val="en-US"/>
-        </w:rPr>
-        <w:t xml:space="preserve">Locate linked note </w:t>
-      </w:r>
-      <w:r>
-        <w:rPr>
-          <w:lang w:val="en-US"/>
-        </w:rPr>
-        <w:t>item); this last operation can also be carried out by double-clicking on the link.</w:t>
-      </w:r>
-    </w:p>
-    <w:p>
-      <w:pPr>
-        <w:pStyle w:val="Corpotesto"/>
-        <w:rPr>
-          <w:lang w:val="en-US"/>
-        </w:rPr>
-      </w:pPr>
-      <w:r>
-        <w:rPr>
-          <w:i/>
-          <w:iCs/>
-          <w:lang w:val="en-US"/>
-        </w:rPr>
-        <w:t>Tasks</w:t>
-      </w:r>
-      <w:r>
-        <w:rPr>
-          <w:lang w:val="en-US"/>
-        </w:rPr>
-        <w:t>: create a new activity (</w:t>
-      </w:r>
-      <w:r>
-        <w:rPr>
-          <w:i/>
-          <w:iCs/>
-          <w:lang w:val="en-US"/>
-        </w:rPr>
-        <w:t>New</w:t>
-      </w:r>
-      <w:r>
-        <w:rPr>
-          <w:lang w:val="en-US"/>
-        </w:rPr>
-        <w:t xml:space="preserve"> item), delete the current one (</w:t>
-      </w:r>
-      <w:r>
-        <w:rPr>
-          <w:i/>
-          <w:iCs/>
-          <w:lang w:val="en-US"/>
-        </w:rPr>
-        <w:t>Delete</w:t>
-      </w:r>
-      <w:r>
-        <w:rPr>
-          <w:lang w:val="en-US"/>
-        </w:rPr>
-        <w:t xml:space="preserve"> item) and hide the completed activities (</w:t>
-      </w:r>
-      <w:r>
-        <w:rPr>
-          <w:i/>
-          <w:iCs/>
-          <w:lang w:val="en-US"/>
-        </w:rPr>
-        <w:t>Hide done tasks</w:t>
-      </w:r>
-      <w:r>
-        <w:rPr>
-          <w:lang w:val="en-US"/>
-        </w:rPr>
-        <w:t xml:space="preserve"> item).</w:t>
-      </w:r>
-    </w:p>
-    <w:p>
-      <w:pPr>
-        <w:pStyle w:val="Corpotesto"/>
-        <w:rPr>
-          <w:lang w:val="en-US"/>
-        </w:rPr>
-      </w:pPr>
-      <w:r>
-        <w:rPr>
-          <w:i/>
-          <w:iCs/>
-          <w:lang w:val="en-US"/>
-        </w:rPr>
-        <w:t>Show all tasks</w:t>
-      </w:r>
-      <w:r>
-        <w:rPr>
-          <w:lang w:val="en-US"/>
-        </w:rPr>
-        <w:t>: open a grid containing all the activities of all the notes in the database; the notes are not editable, but double clicking on one of them brings to the note that contains it.</w:t>
-      </w:r>
-    </w:p>
-    <w:p>
-      <w:pPr>
-        <w:pStyle w:val="Corpotesto"/>
-        <w:rPr>
-          <w:lang w:val="en-US"/>
-        </w:rPr>
-      </w:pPr>
-      <w:r>
-        <w:rPr>
-          <w:i/>
-          <w:iCs/>
-          <w:lang w:val="en-US"/>
-        </w:rPr>
-        <w:t>Import from file</w:t>
-      </w:r>
-      <w:r>
-        <w:rPr>
-          <w:lang w:val="en-US"/>
-        </w:rPr>
-        <w:t>: import a Microsoft Word file (with the extension .</w:t>
-      </w:r>
-      <w:proofErr w:type="spellStart"/>
-      <w:r>
-        <w:rPr>
-          <w:lang w:val="en-US"/>
-        </w:rPr>
-        <w:t>docx</w:t>
-      </w:r>
-      <w:proofErr w:type="spellEnd"/>
-      <w:r>
-        <w:rPr>
-          <w:lang w:val="en-US"/>
-        </w:rPr>
-        <w:t xml:space="preserve"> and not .doc), LibreOffice Writer file (with the extension .</w:t>
-      </w:r>
-      <w:proofErr w:type="spellStart"/>
-      <w:r>
-        <w:rPr>
-          <w:lang w:val="en-US"/>
-        </w:rPr>
-        <w:t>odt</w:t>
-      </w:r>
-      <w:proofErr w:type="spellEnd"/>
-      <w:r>
-        <w:rPr>
-          <w:lang w:val="en-US"/>
-        </w:rPr>
-        <w:t>) or a file in plain text (with the extension .txt) into a new note; except in this last case, the original file is attached to the note, while its content is always imported as note text, without formatting.</w:t>
-      </w:r>
-    </w:p>
-    <w:p>
-      <w:pPr>
-        <w:pStyle w:val="Corpotesto"/>
-        <w:rPr>
-          <w:lang w:val="en-US"/>
-        </w:rPr>
-      </w:pPr>
-      <w:r>
-        <w:rPr>
-          <w:i/>
-          <w:iCs/>
-          <w:lang w:val="en-US"/>
-        </w:rPr>
-        <w:t>Change section</w:t>
-      </w:r>
-      <w:r>
-        <w:rPr>
-          <w:lang w:val="en-US"/>
-        </w:rPr>
-        <w:t xml:space="preserve">: open a form to enter the ID of a section in order to move the current note under it; the </w:t>
-      </w:r>
-      <w:r>
-        <w:rPr>
-          <w:i/>
-          <w:iCs/>
-          <w:lang w:val="en-US"/>
-        </w:rPr>
-        <w:t>Paste</w:t>
-      </w:r>
-      <w:r>
-        <w:rPr>
-          <w:lang w:val="en-US"/>
-        </w:rPr>
-        <w:t xml:space="preserve"> button or the shortcut </w:t>
-      </w:r>
-      <w:r>
-        <w:rPr>
-          <w:i/>
-          <w:iCs/>
-          <w:lang w:val="en-US"/>
-        </w:rPr>
-        <w:t>Meta</w:t>
-      </w:r>
-      <w:r>
-        <w:rPr>
-          <w:i/>
-          <w:iCs/>
-          <w:lang w:val="en-US"/>
-        </w:rPr>
-        <w:t xml:space="preserve"> + V</w:t>
-      </w:r>
-      <w:r>
-        <w:rPr>
-          <w:lang w:val="en-US"/>
-        </w:rPr>
-        <w:t xml:space="preserve"> allow to paste the ID already copied in the clipboard, and to show the name of the associated section in a label.</w:t>
-      </w:r>
-    </w:p>
-    <w:p>
-      <w:pPr>
-        <w:pStyle w:val="Corpotesto"/>
-        <w:rPr>
-          <w:lang w:val="en-US"/>
-        </w:rPr>
-      </w:pPr>
-      <w:r>
-        <w:rPr>
-          <w:i/>
-          <w:iCs/>
-          <w:lang w:val="en-US"/>
-        </w:rPr>
-        <w:t>Copy ID</w:t>
-      </w:r>
-      <w:r>
-        <w:rPr>
-          <w:lang w:val="en-US"/>
-        </w:rPr>
-        <w:t>: copy the ID of the current note.</w:t>
-      </w:r>
-    </w:p>
-    <w:p>
-      <w:pPr>
-        <w:pStyle w:val="Corpotesto"/>
-        <w:rPr>
-          <w:lang w:val="en-US"/>
-        </w:rPr>
-      </w:pPr>
-      <w:r>
-        <w:rPr>
-          <w:i/>
-          <w:iCs/>
-          <w:lang w:val="en-US"/>
-        </w:rPr>
-        <w:t>Search in note</w:t>
-      </w:r>
-      <w:r>
-        <w:rPr>
-          <w:lang w:val="en-US"/>
-        </w:rPr>
-        <w:t xml:space="preserve">: find the first or following occurrence of a text within the current note, or replace all its occurrences with another text; search and replace are not case sensitive; when the replace functionality is used, the code \n is a substitute for the paragraph break, while the code \t of the tabulation, both in the </w:t>
-      </w:r>
-      <w:r>
-        <w:rPr>
-          <w:i/>
-          <w:iCs/>
-          <w:lang w:val="en-US"/>
-        </w:rPr>
-        <w:t>Text to find</w:t>
-      </w:r>
-      <w:r>
-        <w:rPr>
-          <w:lang w:val="en-US"/>
-        </w:rPr>
-        <w:t xml:space="preserve"> and in the </w:t>
-      </w:r>
-      <w:r>
-        <w:rPr>
-          <w:i/>
-          <w:iCs/>
-          <w:lang w:val="en-US"/>
-        </w:rPr>
-        <w:t>Replace with</w:t>
-      </w:r>
-      <w:r>
-        <w:rPr>
-          <w:lang w:val="en-US"/>
-        </w:rPr>
-        <w:t xml:space="preserve"> fields.</w:t>
-      </w:r>
-    </w:p>
-    <w:p>
-      <w:pPr>
-        <w:pStyle w:val="Corpotesto"/>
-        <w:rPr>
-          <w:lang w:val="en-US"/>
-        </w:rPr>
-      </w:pPr>
-      <w:r>
-        <w:rPr>
-          <w:i/>
-          <w:iCs/>
-          <w:lang w:val="en-US"/>
-        </w:rPr>
-        <w:t>Find</w:t>
-      </w:r>
-      <w:r>
-        <w:rPr>
-          <w:lang w:val="en-US"/>
-        </w:rPr>
-        <w:t>: open the section of the software dedicated to data search (see below some notes on its use).</w:t>
-      </w:r>
-    </w:p>
-    <w:p>
-      <w:pPr>
-        <w:pStyle w:val="Titolo2"/>
-        <w:rPr>
-          <w:lang w:val="en-US"/>
-        </w:rPr>
-      </w:pPr>
-      <w:r>
-        <w:rPr>
-          <w:lang w:val="en-US"/>
-        </w:rPr>
-        <w:t>Tools menu</w:t>
-      </w:r>
-    </w:p>
-    <w:p>
-      <w:pPr>
-        <w:pStyle w:val="Corpotesto"/>
-        <w:rPr>
-          <w:lang w:val="en-US"/>
-        </w:rPr>
-      </w:pPr>
-      <w:r>
-        <w:rPr>
-          <w:i/>
-          <w:iCs/>
-          <w:lang w:val="en-US"/>
-        </w:rPr>
-        <w:t>Show editor only</w:t>
-      </w:r>
-      <w:r>
-        <w:rPr>
-          <w:lang w:val="en-US"/>
-        </w:rPr>
-        <w:t>: display only the text of the current note and the list of titles, to focus on what is written.</w:t>
-      </w:r>
-    </w:p>
-    <w:p>
-      <w:pPr>
-        <w:pStyle w:val="Corpotesto"/>
-        <w:rPr>
-          <w:lang w:val="en-US"/>
-        </w:rPr>
-      </w:pPr>
-      <w:r>
-        <w:rPr>
-          <w:i/>
-          <w:iCs/>
-          <w:lang w:val="en-US"/>
-        </w:rPr>
-        <w:t>Backup database</w:t>
-      </w:r>
-      <w:r>
-        <w:rPr>
-          <w:lang w:val="en-US"/>
-        </w:rPr>
-        <w:t xml:space="preserve">: make a physical copy of the database in use (therefore not a backup in the proper sense performed by Firebird) and copy it with the name and in the folder indicated in the software options, in the </w:t>
-      </w:r>
-      <w:r>
-        <w:rPr>
-          <w:i/>
-          <w:iCs/>
-          <w:lang w:val="en-US"/>
-        </w:rPr>
-        <w:t>Backup and restore file</w:t>
-      </w:r>
-      <w:r>
-        <w:rPr>
-          <w:lang w:val="en-US"/>
-        </w:rPr>
-        <w:t xml:space="preserve"> field (e.g. </w:t>
-      </w:r>
-      <w:r>
-        <w:rPr>
-          <w:lang w:val="en-US"/>
-        </w:rPr>
-        <w:lastRenderedPageBreak/>
-        <w:t>/home/username/backup/</w:t>
-      </w:r>
-      <w:proofErr w:type="spellStart"/>
-      <w:r>
-        <w:rPr>
-          <w:lang w:val="en-US"/>
-        </w:rPr>
-        <w:t>fbNotex</w:t>
-      </w:r>
-      <w:r>
-        <w:rPr>
-          <w:lang w:val="en-US"/>
-        </w:rPr>
-        <w:t>-backup.fdb</w:t>
-      </w:r>
-      <w:proofErr w:type="spellEnd"/>
-      <w:r>
-        <w:rPr>
-          <w:lang w:val="en-US"/>
-        </w:rPr>
-        <w:t>); any existing file is renamed as * .</w:t>
-      </w:r>
-      <w:proofErr w:type="spellStart"/>
-      <w:r>
-        <w:rPr>
-          <w:lang w:val="en-US"/>
-        </w:rPr>
-        <w:t>bak</w:t>
-      </w:r>
-      <w:proofErr w:type="spellEnd"/>
-      <w:r>
-        <w:rPr>
-          <w:lang w:val="en-US"/>
-        </w:rPr>
-        <w:t xml:space="preserve">; this option is active only if the database is closed and the IP of the server is </w:t>
-      </w:r>
-      <w:r>
-        <w:rPr>
-          <w:i/>
-          <w:iCs/>
-          <w:lang w:val="en-US"/>
-        </w:rPr>
-        <w:t>localhost</w:t>
-      </w:r>
-      <w:r>
-        <w:rPr>
-          <w:lang w:val="en-US"/>
-        </w:rPr>
-        <w:t>.</w:t>
-      </w:r>
-    </w:p>
-    <w:p>
-      <w:pPr>
-        <w:pStyle w:val="Corpotesto"/>
-        <w:rPr>
-          <w:lang w:val="en-US"/>
-        </w:rPr>
-      </w:pPr>
-      <w:r>
-        <w:rPr>
-          <w:i/>
-          <w:iCs/>
-          <w:lang w:val="en-US"/>
-        </w:rPr>
-        <w:t>Restore database</w:t>
-      </w:r>
-      <w:r>
-        <w:rPr>
-          <w:lang w:val="en-US"/>
-        </w:rPr>
-        <w:t xml:space="preserve">: replace the current database with the file indicated in the software options, in the </w:t>
-      </w:r>
-      <w:r>
-        <w:rPr>
-          <w:i/>
-          <w:iCs/>
-          <w:lang w:val="en-US"/>
-        </w:rPr>
-        <w:t>Backup and restore file</w:t>
-      </w:r>
-      <w:r>
-        <w:rPr>
-          <w:lang w:val="en-US"/>
-        </w:rPr>
-        <w:t xml:space="preserve"> field; the file currently in use is renamed as * .</w:t>
-      </w:r>
-      <w:proofErr w:type="spellStart"/>
-      <w:r>
-        <w:rPr>
-          <w:lang w:val="en-US"/>
-        </w:rPr>
-        <w:t>bak</w:t>
-      </w:r>
-      <w:proofErr w:type="spellEnd"/>
-      <w:r>
-        <w:rPr>
-          <w:lang w:val="en-US"/>
-        </w:rPr>
-        <w:t xml:space="preserve">; this option is active only if the database is closed and the IP of the server is </w:t>
-      </w:r>
-      <w:r>
-        <w:rPr>
-          <w:i/>
-          <w:iCs/>
-          <w:lang w:val="en-US"/>
-        </w:rPr>
-        <w:t>localhost</w:t>
-      </w:r>
-      <w:r>
-        <w:rPr>
-          <w:lang w:val="en-US"/>
-        </w:rPr>
-        <w:t>.</w:t>
-      </w:r>
-    </w:p>
-    <w:p>
-      <w:pPr>
-        <w:pStyle w:val="Corpotesto"/>
-        <w:rPr>
-          <w:lang w:val="en-US"/>
-        </w:rPr>
-      </w:pPr>
-      <w:r>
-        <w:rPr>
-          <w:i/>
-          <w:iCs/>
-          <w:lang w:val="en-US"/>
-        </w:rPr>
-        <w:t>Compact database</w:t>
-      </w:r>
-      <w:r>
-        <w:rPr>
-          <w:lang w:val="en-US"/>
-        </w:rPr>
-        <w:t>: create a backup copy of the database with the extension .backup in the data folder</w:t>
-      </w:r>
-      <w:r>
-        <w:rPr>
-          <w:lang w:val="en-US"/>
-        </w:rPr>
-        <w:t xml:space="preserve"> and</w:t>
-      </w:r>
-      <w:r>
-        <w:rPr>
-          <w:lang w:val="en-US"/>
-        </w:rPr>
-        <w:t xml:space="preserve"> restore the data in the file in use cleaning the deleted elements (notes, attachments, etc.); the user is required to enter both the </w:t>
-      </w:r>
-      <w:proofErr w:type="spellStart"/>
-      <w:r>
-        <w:rPr>
-          <w:i/>
-          <w:iCs/>
-          <w:lang w:val="en-US"/>
-        </w:rPr>
-        <w:t>sudo</w:t>
-      </w:r>
-      <w:proofErr w:type="spellEnd"/>
-      <w:r>
-        <w:rPr>
-          <w:lang w:val="en-US"/>
-        </w:rPr>
-        <w:t xml:space="preserve"> and the SYSDBA password. This option is active only if the database is closed and the IP of the server is </w:t>
-      </w:r>
-      <w:r>
-        <w:rPr>
-          <w:i/>
-          <w:iCs/>
-          <w:lang w:val="en-US"/>
-        </w:rPr>
-        <w:t>localhost</w:t>
-      </w:r>
-      <w:r>
-        <w:rPr>
-          <w:lang w:val="en-US"/>
-        </w:rPr>
-        <w:t>.</w:t>
-      </w:r>
-    </w:p>
-    <w:p>
-      <w:pPr>
-        <w:pStyle w:val="Corpotesto"/>
-        <w:rPr>
-          <w:lang w:val="en-US"/>
-        </w:rPr>
-      </w:pPr>
-      <w:r>
-        <w:rPr>
-          <w:i/>
-          <w:iCs/>
-          <w:lang w:val="en-US"/>
-        </w:rPr>
-        <w:t>Options</w:t>
-      </w:r>
-      <w:r>
-        <w:rPr>
-          <w:lang w:val="en-US"/>
-        </w:rPr>
-        <w:t xml:space="preserve">: open the options form, </w:t>
-      </w:r>
-      <w:r>
-        <w:rPr>
-          <w:lang w:val="en-US"/>
-        </w:rPr>
-        <w:t>in which it’s possible:</w:t>
+        <w:drawing>
+          <wp:inline distT="0" distB="0" distL="0" distR="0">
+            <wp:extent cx="5537539" cy="5040000"/>
+            <wp:effectExtent l="0" t="0" r="0" b="0"/>
+            <wp:docPr id="7" name="Immagine 7"/>
+            <wp:cNvGraphicFramePr>
+              <a:graphicFrameLocks xmlns:a="http://schemas.openxmlformats.org/drawingml/2006/main" noChangeAspect="1"/>
+            </wp:cNvGraphicFramePr>
+            <a:graphic xmlns:a="http://schemas.openxmlformats.org/drawingml/2006/main">
+              <a:graphicData uri="http://schemas.openxmlformats.org/drawingml/2006/picture">
+                <pic:pic xmlns:pic="http://schemas.openxmlformats.org/drawingml/2006/picture">
+                  <pic:nvPicPr>
+                    <pic:cNvPr id="7" name="screenshot5.png"/>
+                    <pic:cNvPicPr/>
+                  </pic:nvPicPr>
+                  <pic:blipFill>
+                    <a:blip r:embed="rId11">
+                      <a:extLst>
+                        <a:ext uri="{28A0092B-C50C-407E-A947-70E740481C1C}">
+                          <a14:useLocalDpi xmlns:a14="http://schemas.microsoft.com/office/drawing/2010/main" val="0"/>
+                        </a:ext>
+                      </a:extLst>
+                    </a:blip>
+                    <a:stretch>
+                      <a:fillRect/>
+                    </a:stretch>
+                  </pic:blipFill>
+                  <pic:spPr>
+                    <a:xfrm>
+                      <a:off x="0" y="0"/>
+                      <a:ext cx="5537539" cy="5040000"/>
+                    </a:xfrm>
+                    <a:prstGeom prst="rect">
+                      <a:avLst/>
+                    </a:prstGeom>
+                  </pic:spPr>
+                </pic:pic>
+              </a:graphicData>
+            </a:graphic>
+          </wp:inline>
+        </w:drawing>
+      </w:r>
+      <w:bookmarkEnd w:id="0"/>
+    </w:p>
+    <w:p>
+      <w:pPr>
+        <w:pStyle w:val="Corpotesto"/>
+        <w:rPr>
+          <w:lang w:val="en-US"/>
+        </w:rPr>
+      </w:pPr>
+    </w:p>
+    <w:p>
+      <w:pPr>
+        <w:pStyle w:val="Corpotesto"/>
+        <w:rPr>
+          <w:lang w:val="en-US"/>
+        </w:rPr>
+      </w:pPr>
+      <w:r>
+        <w:rPr>
+          <w:lang w:val="en-US"/>
+        </w:rPr>
+        <w:t>I</w:t>
+      </w:r>
+      <w:r>
+        <w:rPr>
+          <w:lang w:val="en-US"/>
+        </w:rPr>
+        <w:t xml:space="preserve">n </w:t>
+      </w:r>
+      <w:r>
+        <w:rPr>
+          <w:lang w:val="en-US"/>
+        </w:rPr>
+        <w:t xml:space="preserve">this mask </w:t>
+      </w:r>
+      <w:r>
+        <w:rPr>
+          <w:lang w:val="en-US"/>
+        </w:rPr>
+        <w:t>it’s possible:</w:t>
       </w:r>
     </w:p>
     <w:p>
@@ -4755,13 +5412,35 @@
           <w:iCs/>
           <w:lang w:val="en-US"/>
         </w:rPr>
-        <w:t>Font name of the notes and of titles</w:t>
+        <w:t xml:space="preserve">Font name of the notes and of </w:t>
+      </w:r>
+      <w:r>
+        <w:rPr>
+          <w:i/>
+          <w:iCs/>
+          <w:lang w:val="en-US"/>
+        </w:rPr>
+        <w:t xml:space="preserve">the </w:t>
+      </w:r>
+      <w:r>
+        <w:rPr>
+          <w:i/>
+          <w:iCs/>
+          <w:lang w:val="en-US"/>
+        </w:rPr>
+        <w:t>titles</w:t>
       </w:r>
       <w:r>
         <w:rPr>
           <w:lang w:val="en-US"/>
         </w:rPr>
         <w:t xml:space="preserve"> box)</w:t>
+      </w:r>
+      <w:r>
+        <w:rPr>
+          <w:lang w:val="en-US"/>
+        </w:rPr>
+        <w:t>;</w:t>
       </w:r>
     </w:p>
     <w:p>
@@ -4779,21 +5458,21 @@
         <w:rPr>
           <w:lang w:val="en-US"/>
         </w:rPr>
-        <w:t>specify the color of that font (</w:t>
-      </w:r>
-      <w:r>
-        <w:rPr>
-          <w:i/>
-          <w:iCs/>
-          <w:lang w:val="en-US"/>
-        </w:rPr>
-        <w:t xml:space="preserve">Font color </w:t>
-      </w:r>
-      <w:r>
-        <w:rPr>
-          <w:lang w:val="en-US"/>
-        </w:rPr>
-        <w:t>button);</w:t>
+        <w:t>specify the font size of the text of the notes (</w:t>
+      </w:r>
+      <w:r>
+        <w:rPr>
+          <w:i/>
+          <w:iCs/>
+          <w:lang w:val="en-US"/>
+        </w:rPr>
+        <w:t>Font size of the notes</w:t>
+      </w:r>
+      <w:r>
+        <w:rPr>
+          <w:lang w:val="en-US"/>
+        </w:rPr>
+        <w:t xml:space="preserve"> field);</w:t>
       </w:r>
     </w:p>
     <w:p>
@@ -4811,21 +5490,21 @@
         <w:rPr>
           <w:lang w:val="en-US"/>
         </w:rPr>
-        <w:t>specify the font size of the text of the notes (</w:t>
-      </w:r>
-      <w:r>
-        <w:rPr>
-          <w:i/>
-          <w:iCs/>
-          <w:lang w:val="en-US"/>
-        </w:rPr>
-        <w:t>Font size of the notes</w:t>
-      </w:r>
-      <w:r>
-        <w:rPr>
-          <w:lang w:val="en-US"/>
-        </w:rPr>
-        <w:t xml:space="preserve"> field);</w:t>
+        <w:t>specify the font size of the titles (</w:t>
+      </w:r>
+      <w:r>
+        <w:rPr>
+          <w:i/>
+          <w:iCs/>
+          <w:lang w:val="en-US"/>
+        </w:rPr>
+        <w:t>Font size of the titles</w:t>
+      </w:r>
+      <w:r>
+        <w:rPr>
+          <w:lang w:val="en-US"/>
+        </w:rPr>
+        <w:t xml:space="preserve"> box);</w:t>
       </w:r>
     </w:p>
     <w:p>
@@ -4843,21 +5522,20 @@
         <w:rPr>
           <w:lang w:val="en-US"/>
         </w:rPr>
-        <w:t>specify the font size of the titles (</w:t>
-      </w:r>
-      <w:r>
-        <w:rPr>
-          <w:i/>
-          <w:iCs/>
-          <w:lang w:val="en-US"/>
-        </w:rPr>
-        <w:t>Font size of the titles</w:t>
-      </w:r>
-      <w:r>
-        <w:rPr>
-          <w:lang w:val="en-US"/>
-        </w:rPr>
-        <w:t xml:space="preserve"> box);</w:t>
+        <w:t>restore the default colors (</w:t>
+      </w:r>
+      <w:r>
+        <w:rPr>
+          <w:i/>
+          <w:lang w:val="en-US"/>
+        </w:rPr>
+        <w:t>Default colors</w:t>
+      </w:r>
+      <w:r>
+        <w:rPr>
+          <w:lang w:val="en-US"/>
+        </w:rPr>
+        <w:t xml:space="preserve"> button)</w:t>
       </w:r>
     </w:p>
     <w:p>
@@ -4875,20 +5553,45 @@
         <w:rPr>
           <w:lang w:val="en-US"/>
         </w:rPr>
-        <w:t>specify the path of the client library of firebird (</w:t>
-      </w:r>
-      <w:r>
-        <w:rPr>
-          <w:i/>
-          <w:lang w:val="en-US"/>
-        </w:rPr>
-        <w:t>Firebird library path</w:t>
-      </w:r>
-      <w:r>
-        <w:rPr>
-          <w:lang w:val="en-US"/>
-        </w:rPr>
-        <w:t xml:space="preserve"> box);</w:t>
+        <w:t xml:space="preserve">specify the color of </w:t>
+      </w:r>
+      <w:r>
+        <w:rPr>
+          <w:lang w:val="en-US"/>
+        </w:rPr>
+        <w:t xml:space="preserve">the </w:t>
+      </w:r>
+      <w:r>
+        <w:rPr>
+          <w:lang w:val="en-US"/>
+        </w:rPr>
+        <w:t xml:space="preserve">font </w:t>
+      </w:r>
+      <w:r>
+        <w:rPr>
+          <w:lang w:val="en-US"/>
+        </w:rPr>
+        <w:t xml:space="preserve">of the notes </w:t>
+      </w:r>
+      <w:r>
+        <w:rPr>
+          <w:lang w:val="en-US"/>
+        </w:rPr>
+        <w:t>(</w:t>
+      </w:r>
+      <w:r>
+        <w:rPr>
+          <w:i/>
+          <w:iCs/>
+          <w:lang w:val="en-US"/>
+        </w:rPr>
+        <w:t xml:space="preserve">Font color </w:t>
+      </w:r>
+      <w:r>
+        <w:rPr>
+          <w:lang w:val="en-US"/>
+        </w:rPr>
+        <w:t>button);</w:t>
       </w:r>
     </w:p>
     <w:p>
@@ -4906,43 +5609,32 @@
         <w:rPr>
           <w:lang w:val="en-US"/>
         </w:rPr>
-        <w:t xml:space="preserve">specify the path of the </w:t>
-      </w:r>
-      <w:proofErr w:type="spellStart"/>
-      <w:r>
-        <w:rPr>
-          <w:lang w:val="en-US"/>
-        </w:rPr>
-        <w:t>gbak</w:t>
-      </w:r>
-      <w:proofErr w:type="spellEnd"/>
-      <w:r>
-        <w:rPr>
-          <w:lang w:val="en-US"/>
-        </w:rPr>
-        <w:t xml:space="preserve"> file, for Firebird backup (</w:t>
-      </w:r>
-      <w:proofErr w:type="spellStart"/>
-      <w:r>
-        <w:rPr>
-          <w:i/>
-          <w:lang w:val="en-US"/>
-        </w:rPr>
-        <w:t>gbak</w:t>
-      </w:r>
-      <w:proofErr w:type="spellEnd"/>
-      <w:r>
-        <w:rPr>
-          <w:i/>
-          <w:lang w:val="en-US"/>
-        </w:rPr>
-        <w:t xml:space="preserve"> path</w:t>
-      </w:r>
-      <w:r>
-        <w:rPr>
-          <w:lang w:val="en-US"/>
-        </w:rPr>
-        <w:t xml:space="preserve"> box)</w:t>
+        <w:t xml:space="preserve">specify the color of the highlight of </w:t>
+      </w:r>
+      <w:r>
+        <w:rPr>
+          <w:lang w:val="en-US"/>
+        </w:rPr>
+        <w:t xml:space="preserve">the </w:t>
+      </w:r>
+      <w:r>
+        <w:rPr>
+          <w:lang w:val="en-US"/>
+        </w:rPr>
+        <w:t>text included among two “::” (</w:t>
+      </w:r>
+      <w:r>
+        <w:rPr>
+          <w:i/>
+          <w:lang w:val="en-US"/>
+        </w:rPr>
+        <w:t>Highlight color</w:t>
+      </w:r>
+      <w:r>
+        <w:rPr>
+          <w:lang w:val="en-US"/>
+        </w:rPr>
+        <w:t xml:space="preserve"> button)</w:t>
       </w:r>
       <w:r>
         <w:rPr>
@@ -4966,49 +5658,39 @@
         <w:rPr>
           <w:lang w:val="en-US"/>
         </w:rPr>
-        <w:t xml:space="preserve">specify the server address, which is </w:t>
-      </w:r>
-      <w:r>
-        <w:rPr>
-          <w:i/>
-          <w:iCs/>
-          <w:lang w:val="en-US"/>
-        </w:rPr>
-        <w:t>localhost</w:t>
-      </w:r>
-      <w:r>
-        <w:rPr>
-          <w:lang w:val="en-US"/>
-        </w:rPr>
-        <w:t xml:space="preserve"> for the use of </w:t>
-      </w:r>
-      <w:proofErr w:type="spellStart"/>
-      <w:r>
-        <w:rPr>
-          <w:lang w:val="en-US"/>
-        </w:rPr>
-        <w:t>fbNotex</w:t>
-      </w:r>
-      <w:proofErr w:type="spellEnd"/>
-      <w:r>
-        <w:rPr>
-          <w:lang w:val="en-US"/>
-        </w:rPr>
-        <w:t xml:space="preserve"> on a single computer, the IP address of the server in a local network (</w:t>
-      </w:r>
-      <w:r>
-        <w:rPr>
-          <w:i/>
-          <w:iCs/>
-          <w:lang w:val="en-US"/>
-        </w:rPr>
-        <w:t>Server</w:t>
-      </w:r>
-      <w:r>
-        <w:rPr>
-          <w:lang w:val="en-US"/>
-        </w:rPr>
-        <w:t xml:space="preserve"> field);</w:t>
+        <w:t xml:space="preserve">specify the color of the </w:t>
+      </w:r>
+      <w:r>
+        <w:rPr>
+          <w:lang w:val="en-US"/>
+        </w:rPr>
+        <w:t>headings</w:t>
+      </w:r>
+      <w:r>
+        <w:rPr>
+          <w:lang w:val="en-US"/>
+        </w:rPr>
+        <w:t xml:space="preserve"> and markers (</w:t>
+      </w:r>
+      <w:r>
+        <w:rPr>
+          <w:i/>
+          <w:lang w:val="en-US"/>
+        </w:rPr>
+        <w:t>Headings</w:t>
+      </w:r>
+      <w:r>
+        <w:rPr>
+          <w:i/>
+          <w:lang w:val="en-US"/>
+        </w:rPr>
+        <w:t xml:space="preserve"> and markers color</w:t>
+      </w:r>
+      <w:r>
+        <w:rPr>
+          <w:lang w:val="en-US"/>
+        </w:rPr>
+        <w:t xml:space="preserve"> button);</w:t>
       </w:r>
     </w:p>
     <w:p>
@@ -5026,21 +5708,20 @@
         <w:rPr>
           <w:lang w:val="en-US"/>
         </w:rPr>
-        <w:t>specify the path and name of the database (</w:t>
-      </w:r>
-      <w:r>
-        <w:rPr>
-          <w:i/>
-          <w:iCs/>
-          <w:lang w:val="en-US"/>
-        </w:rPr>
-        <w:t>Database file</w:t>
-      </w:r>
-      <w:r>
-        <w:rPr>
-          <w:lang w:val="en-US"/>
-        </w:rPr>
-        <w:t xml:space="preserve"> field);</w:t>
+        <w:t>specify the path of the client library of firebird (</w:t>
+      </w:r>
+      <w:r>
+        <w:rPr>
+          <w:i/>
+          <w:lang w:val="en-US"/>
+        </w:rPr>
+        <w:t>Firebird library path</w:t>
+      </w:r>
+      <w:r>
+        <w:rPr>
+          <w:lang w:val="en-US"/>
+        </w:rPr>
+        <w:t xml:space="preserve"> box);</w:t>
       </w:r>
     </w:p>
     <w:p>
@@ -5058,21 +5739,49 @@
         <w:rPr>
           <w:lang w:val="en-US"/>
         </w:rPr>
-        <w:t>specify the port on which the database receives connections, 3050 by default (</w:t>
-      </w:r>
-      <w:r>
-        <w:rPr>
-          <w:i/>
-          <w:iCs/>
-          <w:lang w:val="en-US"/>
-        </w:rPr>
-        <w:t>Port</w:t>
-      </w:r>
-      <w:r>
-        <w:rPr>
-          <w:lang w:val="en-US"/>
-        </w:rPr>
-        <w:t xml:space="preserve"> field);</w:t>
+        <w:t xml:space="preserve">specify the path of the </w:t>
+      </w:r>
+      <w:proofErr w:type="spellStart"/>
+      <w:r>
+        <w:rPr>
+          <w:lang w:val="en-US"/>
+        </w:rPr>
+        <w:t>gbak</w:t>
+      </w:r>
+      <w:proofErr w:type="spellEnd"/>
+      <w:r>
+        <w:rPr>
+          <w:lang w:val="en-US"/>
+        </w:rPr>
+        <w:t xml:space="preserve"> file, for Firebird backup (</w:t>
+      </w:r>
+      <w:proofErr w:type="spellStart"/>
+      <w:r>
+        <w:rPr>
+          <w:i/>
+          <w:lang w:val="en-US"/>
+        </w:rPr>
+        <w:t>gbak</w:t>
+      </w:r>
+      <w:proofErr w:type="spellEnd"/>
+      <w:r>
+        <w:rPr>
+          <w:i/>
+          <w:lang w:val="en-US"/>
+        </w:rPr>
+        <w:t xml:space="preserve"> path</w:t>
+      </w:r>
+      <w:r>
+        <w:rPr>
+          <w:lang w:val="en-US"/>
+        </w:rPr>
+        <w:t xml:space="preserve"> box)</w:t>
+      </w:r>
+      <w:r>
+        <w:rPr>
+          <w:lang w:val="en-US"/>
+        </w:rPr>
+        <w:t>;</w:t>
       </w:r>
     </w:p>
     <w:p>
@@ -5090,6 +5799,130 @@
         <w:rPr>
           <w:lang w:val="en-US"/>
         </w:rPr>
+        <w:t xml:space="preserve">specify the server address, which is </w:t>
+      </w:r>
+      <w:r>
+        <w:rPr>
+          <w:i/>
+          <w:iCs/>
+          <w:lang w:val="en-US"/>
+        </w:rPr>
+        <w:t>localhost</w:t>
+      </w:r>
+      <w:r>
+        <w:rPr>
+          <w:lang w:val="en-US"/>
+        </w:rPr>
+        <w:t xml:space="preserve"> for the use of </w:t>
+      </w:r>
+      <w:proofErr w:type="spellStart"/>
+      <w:r>
+        <w:rPr>
+          <w:lang w:val="en-US"/>
+        </w:rPr>
+        <w:t>fbNotex</w:t>
+      </w:r>
+      <w:proofErr w:type="spellEnd"/>
+      <w:r>
+        <w:rPr>
+          <w:lang w:val="en-US"/>
+        </w:rPr>
+        <w:t xml:space="preserve"> on a single computer, the IP address of the server in a local network (</w:t>
+      </w:r>
+      <w:r>
+        <w:rPr>
+          <w:i/>
+          <w:iCs/>
+          <w:lang w:val="en-US"/>
+        </w:rPr>
+        <w:t>Server</w:t>
+      </w:r>
+      <w:r>
+        <w:rPr>
+          <w:lang w:val="en-US"/>
+        </w:rPr>
+        <w:t xml:space="preserve"> field);</w:t>
+      </w:r>
+    </w:p>
+    <w:p>
+      <w:pPr>
+        <w:pStyle w:val="Corpotesto"/>
+        <w:numPr>
+          <w:ilvl w:val="0"/>
+          <w:numId w:val="5"/>
+        </w:numPr>
+        <w:rPr>
+          <w:lang w:val="en-US"/>
+        </w:rPr>
+      </w:pPr>
+      <w:r>
+        <w:rPr>
+          <w:lang w:val="en-US"/>
+        </w:rPr>
+        <w:t>specify the path and name of the database (</w:t>
+      </w:r>
+      <w:r>
+        <w:rPr>
+          <w:i/>
+          <w:iCs/>
+          <w:lang w:val="en-US"/>
+        </w:rPr>
+        <w:t>Database file</w:t>
+      </w:r>
+      <w:r>
+        <w:rPr>
+          <w:lang w:val="en-US"/>
+        </w:rPr>
+        <w:t xml:space="preserve"> field);</w:t>
+      </w:r>
+    </w:p>
+    <w:p>
+      <w:pPr>
+        <w:pStyle w:val="Corpotesto"/>
+        <w:numPr>
+          <w:ilvl w:val="0"/>
+          <w:numId w:val="5"/>
+        </w:numPr>
+        <w:rPr>
+          <w:lang w:val="en-US"/>
+        </w:rPr>
+      </w:pPr>
+      <w:r>
+        <w:rPr>
+          <w:lang w:val="en-US"/>
+        </w:rPr>
+        <w:t>specify the port on which the database receives connections, 3050 by default (</w:t>
+      </w:r>
+      <w:r>
+        <w:rPr>
+          <w:i/>
+          <w:iCs/>
+          <w:lang w:val="en-US"/>
+        </w:rPr>
+        <w:t>Port</w:t>
+      </w:r>
+      <w:r>
+        <w:rPr>
+          <w:lang w:val="en-US"/>
+        </w:rPr>
+        <w:t xml:space="preserve"> field);</w:t>
+      </w:r>
+    </w:p>
+    <w:p>
+      <w:pPr>
+        <w:pStyle w:val="Corpotesto"/>
+        <w:numPr>
+          <w:ilvl w:val="0"/>
+          <w:numId w:val="5"/>
+        </w:numPr>
+        <w:rPr>
+          <w:lang w:val="en-US"/>
+        </w:rPr>
+      </w:pPr>
+      <w:r>
+        <w:rPr>
+          <w:lang w:val="en-US"/>
+        </w:rPr>
         <w:t>specify the backup and recovery file (</w:t>
       </w:r>
       <w:r>
@@ -5118,6 +5951,7 @@
         <w:rPr>
           <w:lang w:val="en-US"/>
         </w:rPr>
+        <w:lastRenderedPageBreak/>
         <w:t>Search</w:t>
       </w:r>
     </w:p>
@@ -5152,8 +5986,87 @@
         <w:rPr>
           <w:lang w:val="en-US"/>
         </w:rPr>
-        <w:t xml:space="preserve">. </w:t>
-      </w:r>
+        <w:t>, which looks like this:</w:t>
+      </w:r>
+    </w:p>
+    <w:p>
+      <w:pPr>
+        <w:pStyle w:val="Corpotesto"/>
+        <w:rPr>
+          <w:lang w:val="en-US"/>
+        </w:rPr>
+      </w:pPr>
+    </w:p>
+    <w:p>
+      <w:pPr>
+        <w:pStyle w:val="Corpotesto"/>
+        <w:rPr>
+          <w:lang w:val="en-US"/>
+        </w:rPr>
+      </w:pPr>
+      <w:r>
+        <w:rPr>
+          <w:noProof/>
+          <w:lang w:val="en-US"/>
+        </w:rPr>
+        <w:drawing>
+          <wp:inline distT="0" distB="0" distL="0" distR="0">
+            <wp:extent cx="6480810" cy="3645535"/>
+            <wp:effectExtent l="0" t="0" r="0" b="0"/>
+            <wp:docPr id="8" name="Immagine 8"/>
+            <wp:cNvGraphicFramePr>
+              <a:graphicFrameLocks xmlns:a="http://schemas.openxmlformats.org/drawingml/2006/main" noChangeAspect="1"/>
+            </wp:cNvGraphicFramePr>
+            <a:graphic xmlns:a="http://schemas.openxmlformats.org/drawingml/2006/main">
+              <a:graphicData uri="http://schemas.openxmlformats.org/drawingml/2006/picture">
+                <pic:pic xmlns:pic="http://schemas.openxmlformats.org/drawingml/2006/picture">
+                  <pic:nvPicPr>
+                    <pic:cNvPr id="8" name="screenshot2.png"/>
+                    <pic:cNvPicPr/>
+                  </pic:nvPicPr>
+                  <pic:blipFill>
+                    <a:blip r:embed="rId12" cstate="print">
+                      <a:extLst>
+                        <a:ext uri="{28A0092B-C50C-407E-A947-70E740481C1C}">
+                          <a14:useLocalDpi xmlns:a14="http://schemas.microsoft.com/office/drawing/2010/main" val="0"/>
+                        </a:ext>
+                      </a:extLst>
+                    </a:blip>
+                    <a:stretch>
+                      <a:fillRect/>
+                    </a:stretch>
+                  </pic:blipFill>
+                  <pic:spPr>
+                    <a:xfrm>
+                      <a:off x="0" y="0"/>
+                      <a:ext cx="6480810" cy="3645535"/>
+                    </a:xfrm>
+                    <a:prstGeom prst="rect">
+                      <a:avLst/>
+                    </a:prstGeom>
+                  </pic:spPr>
+                </pic:pic>
+              </a:graphicData>
+            </a:graphic>
+          </wp:inline>
+        </w:drawing>
+      </w:r>
+    </w:p>
+    <w:p>
+      <w:pPr>
+        <w:pStyle w:val="Corpotesto"/>
+        <w:rPr>
+          <w:lang w:val="en-US"/>
+        </w:rPr>
+      </w:pPr>
+    </w:p>
+    <w:p>
+      <w:pPr>
+        <w:pStyle w:val="Corpotesto"/>
+        <w:rPr>
+          <w:lang w:val="en-US"/>
+        </w:rPr>
+      </w:pPr>
       <w:r>
         <w:rPr>
           <w:lang w:val="en-US"/>
@@ -5360,7 +6273,6 @@
           <w:iCs/>
           <w:lang w:val="en-US"/>
         </w:rPr>
-        <w:lastRenderedPageBreak/>
         <w:t>Attachment name contains</w:t>
       </w:r>
       <w:r>
@@ -5441,6 +6353,7 @@
         <w:rPr>
           <w:lang w:val="en-US"/>
         </w:rPr>
+        <w:lastRenderedPageBreak/>
         <w:t xml:space="preserve">The SQL clause must not include the word </w:t>
       </w:r>
       <w:r>
@@ -6907,15 +7820,7 @@
         <w:rPr>
           <w:lang w:val="en-US"/>
         </w:rPr>
-        <w:t xml:space="preserve"> markers in order to have a properly formatted text when </w:t>
-      </w:r>
-      <w:bookmarkStart w:id="0" w:name="_GoBack"/>
-      <w:bookmarkEnd w:id="0"/>
-      <w:r>
-        <w:rPr>
-          <w:lang w:val="en-US"/>
-        </w:rPr>
-        <w:t xml:space="preserve">exporting it in the browser or opening it as a new </w:t>
+        <w:t xml:space="preserve"> markers in order to have a properly formatted text when exporting it in the browser or opening it as a new </w:t>
       </w:r>
       <w:r>
         <w:rPr>
@@ -6927,7 +7832,6 @@
         <w:rPr>
           <w:lang w:val="en-US"/>
         </w:rPr>
-        <w:lastRenderedPageBreak/>
         <w:t xml:space="preserve">LibreOffice Writer file. The markers used by </w:t>
       </w:r>
       <w:proofErr w:type="spellStart"/>
@@ -7348,6 +8252,7 @@
                 <w:szCs w:val="20"/>
                 <w:lang w:val="en-US"/>
               </w:rPr>
+              <w:lastRenderedPageBreak/>
               <w:t>Underline</w:t>
             </w:r>
           </w:p>
@@ -9402,7 +10307,6 @@
                 <w:szCs w:val="20"/>
                 <w:lang w:val="en-US"/>
               </w:rPr>
-              <w:lastRenderedPageBreak/>
               <w:t>Link</w:t>
             </w:r>
           </w:p>
@@ -9587,6 +10491,7 @@
         <w:rPr>
           <w:lang w:val="en-US"/>
         </w:rPr>
+        <w:lastRenderedPageBreak/>
         <w:t xml:space="preserve">Website addresses and paths that contain the slash character ("/"), the asterisk, the underline or the tilde ("~") must be formatted as a link or as a code (i.e. included between two "`" or between two lines containing "```"), because otherwise these characters would be interpreted by the software as </w:t>
       </w:r>
       <w:r>

--- a/manual/fbnotex-manual.docx
+++ b/manual/fbnotex-manual.docx
@@ -21,7 +21,6 @@
         </w:rPr>
         <w:br/>
       </w:r>
-      <w:proofErr w:type="spellStart"/>
       <w:r>
         <w:rPr>
           <w:lang w:val="en-US"/>
@@ -32,14 +31,7 @@
         <w:rPr>
           <w:lang w:val="en-US"/>
         </w:rPr>
-        <w:t>Notex</w:t>
-      </w:r>
-      <w:proofErr w:type="spellEnd"/>
-      <w:r>
-        <w:rPr>
-          <w:lang w:val="en-US"/>
-        </w:rPr>
-        <w:t xml:space="preserve"> 1.</w:t>
+        <w:t>Notex 1.</w:t>
       </w:r>
       <w:r>
         <w:rPr>
@@ -174,14 +166,12 @@
           <w:lang w:val="en-US"/>
         </w:rPr>
       </w:pPr>
-      <w:proofErr w:type="spellStart"/>
       <w:r>
         <w:rPr>
           <w:lang w:val="en-US"/>
         </w:rPr>
         <w:t>fbNotex</w:t>
       </w:r>
-      <w:proofErr w:type="spellEnd"/>
       <w:r>
         <w:rPr>
           <w:lang w:val="en-US"/>
@@ -224,32 +214,15 @@
         </w:rPr>
         <w:t>on a single computer or in a local network using the open source database Firebird (</w:t>
       </w:r>
-      <w:r>
-        <w:fldChar w:fldCharType="begin"/>
-      </w:r>
-      <w:r>
-        <w:rPr>
-          <w:lang w:val="en-US"/>
-        </w:rPr>
-        <w:instrText xml:space="preserve"> HYPERLINK "http://firebirdsql.org/" \h </w:instrText>
-      </w:r>
-      <w:r>
-        <w:fldChar w:fldCharType="separate"/>
-      </w:r>
-      <w:r>
-        <w:rPr>
-          <w:rStyle w:val="CollegamentoInternet"/>
-          <w:lang w:val="en-US"/>
-        </w:rPr>
-        <w:t>firebirdsql.org</w:t>
-      </w:r>
-      <w:r>
-        <w:rPr>
-          <w:rStyle w:val="CollegamentoInternet"/>
-          <w:lang w:val="en-US"/>
-        </w:rPr>
-        <w:fldChar w:fldCharType="end"/>
-      </w:r>
+      <w:hyperlink r:id="rId8">
+        <w:r>
+          <w:rPr>
+            <w:rStyle w:val="CollegamentoInternet"/>
+            <w:lang w:val="en-US"/>
+          </w:rPr>
+          <w:t>firebirdsql.org</w:t>
+        </w:r>
+      </w:hyperlink>
       <w:r>
         <w:rPr>
           <w:lang w:val="en-US"/>
@@ -262,34 +235,18 @@
         </w:rPr>
         <w:t xml:space="preserve"> </w:t>
       </w:r>
-      <w:proofErr w:type="spellStart"/>
-      <w:r>
-        <w:rPr>
-          <w:lang w:val="en-US"/>
-        </w:rPr>
-        <w:t>fbNotex</w:t>
-      </w:r>
-      <w:proofErr w:type="spellEnd"/>
-      <w:r>
-        <w:rPr>
-          <w:lang w:val="en-US"/>
-        </w:rPr>
-        <w:t xml:space="preserve"> is</w:t>
-      </w:r>
-      <w:r>
-        <w:rPr>
-          <w:lang w:val="en-US"/>
-        </w:rPr>
-        <w:t xml:space="preserve"> a fork of </w:t>
-      </w:r>
-      <w:proofErr w:type="spellStart"/>
-      <w:r>
-        <w:rPr>
-          <w:lang w:val="en-US"/>
-        </w:rPr>
-        <w:t>sqlNotex</w:t>
-      </w:r>
-      <w:proofErr w:type="spellEnd"/>
+      <w:r>
+        <w:rPr>
+          <w:lang w:val="en-US"/>
+        </w:rPr>
+        <w:t>fbNotex is</w:t>
+      </w:r>
+      <w:r>
+        <w:rPr>
+          <w:lang w:val="en-US"/>
+        </w:rPr>
+        <w:t xml:space="preserve"> a fork of sqlNotex</w:t>
+      </w:r>
       <w:r>
         <w:rPr>
           <w:lang w:val="en-US"/>
@@ -350,7 +307,6 @@
         </w:rPr>
         <w:t>Files of Microsoft Word (</w:t>
       </w:r>
-      <w:proofErr w:type="spellStart"/>
       <w:r>
         <w:rPr>
           <w:i/>
@@ -359,14 +315,12 @@
         </w:rPr>
         <w:t>docx</w:t>
       </w:r>
-      <w:proofErr w:type="spellEnd"/>
       <w:r>
         <w:rPr>
           <w:lang w:val="en-US"/>
         </w:rPr>
         <w:t>), LibreOffice Writer (</w:t>
       </w:r>
-      <w:proofErr w:type="spellStart"/>
       <w:r>
         <w:rPr>
           <w:i/>
@@ -375,7 +329,6 @@
         </w:rPr>
         <w:t>odt</w:t>
       </w:r>
-      <w:proofErr w:type="spellEnd"/>
       <w:r>
         <w:rPr>
           <w:lang w:val="en-US"/>
@@ -751,14 +704,12 @@
         </w:rPr>
         <w:t xml:space="preserve">The aims of </w:t>
       </w:r>
-      <w:proofErr w:type="spellStart"/>
       <w:r>
         <w:rPr>
           <w:lang w:val="en-US"/>
         </w:rPr>
         <w:t>fbNotex</w:t>
       </w:r>
-      <w:proofErr w:type="spellEnd"/>
       <w:r>
         <w:rPr>
           <w:lang w:val="en-US"/>
@@ -894,101 +845,42 @@
           <w:lang w:val="en-US"/>
         </w:rPr>
       </w:pPr>
-      <w:proofErr w:type="spellStart"/>
       <w:r>
         <w:rPr>
           <w:lang w:val="en-US"/>
         </w:rPr>
         <w:t>fbNotex</w:t>
       </w:r>
-      <w:proofErr w:type="spellEnd"/>
       <w:r>
         <w:rPr>
           <w:lang w:val="en-US"/>
         </w:rPr>
         <w:t xml:space="preserve"> has been written with Lazarus (</w:t>
       </w:r>
-      <w:r>
-        <w:fldChar w:fldCharType="begin"/>
-      </w:r>
-      <w:r>
-        <w:rPr>
-          <w:lang w:val="en-US"/>
-        </w:rPr>
-        <w:instrText xml:space="preserve"> HYPERLINK "http://www.lazarus-ide.org/" \h </w:instrText>
-      </w:r>
-      <w:r>
-        <w:fldChar w:fldCharType="separate"/>
-      </w:r>
-      <w:r>
-        <w:rPr>
-          <w:rStyle w:val="CollegamentoInternet"/>
-          <w:lang w:val="en-US"/>
-        </w:rPr>
-        <w:t>www.lazarus-ide.org</w:t>
-      </w:r>
-      <w:r>
-        <w:rPr>
-          <w:rStyle w:val="CollegamentoInternet"/>
-          <w:lang w:val="en-US"/>
-        </w:rPr>
-        <w:fldChar w:fldCharType="end"/>
-      </w:r>
-      <w:r>
-        <w:rPr>
-          <w:lang w:val="en-US"/>
-        </w:rPr>
-        <w:t xml:space="preserve">) and accesses the Firebird database through the </w:t>
-      </w:r>
-      <w:proofErr w:type="spellStart"/>
-      <w:r>
-        <w:rPr>
-          <w:lang w:val="en-US"/>
-        </w:rPr>
-        <w:t>Zeos</w:t>
-      </w:r>
-      <w:proofErr w:type="spellEnd"/>
-      <w:r>
-        <w:rPr>
-          <w:lang w:val="en-US"/>
-        </w:rPr>
-        <w:t xml:space="preserve"> components (</w:t>
-      </w:r>
-      <w:r>
-        <w:fldChar w:fldCharType="begin"/>
-      </w:r>
-      <w:r>
-        <w:rPr>
-          <w:lang w:val="en-US"/>
-        </w:rPr>
-        <w:instrText xml:space="preserve"> HYPERLINK "http://sourceforge.net/projects/zeoslib" \h </w:instrText>
-      </w:r>
-      <w:r>
-        <w:fldChar w:fldCharType="separate"/>
-      </w:r>
-      <w:r>
-        <w:rPr>
-          <w:rStyle w:val="CollegamentoInternet"/>
-          <w:lang w:val="en-US"/>
-        </w:rPr>
-        <w:t>sourceforge.net/projects/</w:t>
-      </w:r>
-      <w:proofErr w:type="spellStart"/>
-      <w:r>
-        <w:rPr>
-          <w:rStyle w:val="CollegamentoInternet"/>
-          <w:lang w:val="en-US"/>
-        </w:rPr>
-        <w:t>zeoslib</w:t>
-      </w:r>
-      <w:proofErr w:type="spellEnd"/>
-      <w:r>
-        <w:rPr>
-          <w:rStyle w:val="CollegamentoInternet"/>
-          <w:lang w:val="en-US"/>
-        </w:rPr>
-        <w:fldChar w:fldCharType="end"/>
-      </w:r>
+      <w:hyperlink r:id="rId9">
+        <w:r>
+          <w:rPr>
+            <w:rStyle w:val="CollegamentoInternet"/>
+            <w:lang w:val="en-US"/>
+          </w:rPr>
+          <w:t>www.lazarus-ide.org</w:t>
+        </w:r>
+      </w:hyperlink>
+      <w:r>
+        <w:rPr>
+          <w:lang w:val="en-US"/>
+        </w:rPr>
+        <w:t>) and accesses the Firebird database through the Zeos components (</w:t>
+      </w:r>
+      <w:hyperlink r:id="rId10">
+        <w:r>
+          <w:rPr>
+            <w:rStyle w:val="CollegamentoInternet"/>
+            <w:lang w:val="en-US"/>
+          </w:rPr>
+          <w:t>sourceforge.net/projects/zeoslib</w:t>
+        </w:r>
+      </w:hyperlink>
       <w:r>
         <w:rPr>
           <w:lang w:val="en-US"/>
@@ -1003,7 +895,6 @@
           <w:lang w:val="en-US"/>
         </w:rPr>
       </w:pPr>
-      <w:proofErr w:type="spellStart"/>
       <w:r>
         <w:rPr>
           <w:i/>
@@ -1012,7 +903,6 @@
         </w:rPr>
         <w:t>fbNotex</w:t>
       </w:r>
-      <w:proofErr w:type="spellEnd"/>
       <w:r>
         <w:rPr>
           <w:i/>
@@ -1027,32 +917,15 @@
         </w:rPr>
         <w:t xml:space="preserve">, available on </w:t>
       </w:r>
-      <w:r>
-        <w:fldChar w:fldCharType="begin"/>
-      </w:r>
-      <w:r>
-        <w:rPr>
-          <w:lang w:val="en-US"/>
-        </w:rPr>
-        <w:instrText xml:space="preserve"> HYPERLINK "http://www.gnu.org/licenses/gpl-3.0.html" \h </w:instrText>
-      </w:r>
-      <w:r>
-        <w:fldChar w:fldCharType="separate"/>
-      </w:r>
-      <w:r>
-        <w:rPr>
-          <w:rStyle w:val="CollegamentoInternet"/>
-          <w:lang w:val="en-US"/>
-        </w:rPr>
-        <w:t>www.gnu.org/licenses/gpl-3.0.html</w:t>
-      </w:r>
-      <w:r>
-        <w:rPr>
-          <w:rStyle w:val="CollegamentoInternet"/>
-          <w:lang w:val="en-US"/>
-        </w:rPr>
-        <w:fldChar w:fldCharType="end"/>
-      </w:r>
+      <w:hyperlink r:id="rId11">
+        <w:r>
+          <w:rPr>
+            <w:rStyle w:val="CollegamentoInternet"/>
+            <w:lang w:val="en-US"/>
+          </w:rPr>
+          <w:t>www.gnu.org/licenses/gpl-3.0.html</w:t>
+        </w:r>
+      </w:hyperlink>
       <w:r>
         <w:rPr>
           <w:lang w:val="en-US"/>
@@ -1084,21 +957,7 @@
         <w:rPr>
           <w:lang w:val="en-US"/>
         </w:rPr>
-        <w:t xml:space="preserve">To install and run </w:t>
-      </w:r>
-      <w:proofErr w:type="spellStart"/>
-      <w:r>
-        <w:rPr>
-          <w:lang w:val="en-US"/>
-        </w:rPr>
-        <w:t>fbNotes</w:t>
-      </w:r>
-      <w:proofErr w:type="spellEnd"/>
-      <w:r>
-        <w:rPr>
-          <w:lang w:val="en-US"/>
-        </w:rPr>
-        <w:t>:</w:t>
+        <w:t>To install and run fbNotes:</w:t>
       </w:r>
     </w:p>
     <w:p>
@@ -1125,38 +984,15 @@
         </w:rPr>
         <w:t xml:space="preserve">Download and install Firebird 3 for macOS from </w:t>
       </w:r>
-      <w:r>
-        <w:fldChar w:fldCharType="begin"/>
-      </w:r>
-      <w:r>
-        <w:rPr>
-          <w:lang w:val="en-US"/>
-        </w:rPr>
-        <w:instrText xml:space="preserve"> HYPERLINK "http</w:instrText>
-      </w:r>
-      <w:r>
-        <w:rPr>
-          <w:lang w:val="en-US"/>
-        </w:rPr>
-        <w:instrText xml:space="preserve">s://firebirdsql.org/en/firebird-3-0/" \l "MacOS" </w:instrText>
-      </w:r>
-      <w:r>
-        <w:fldChar w:fldCharType="separate"/>
-      </w:r>
-      <w:r>
-        <w:rPr>
-          <w:rStyle w:val="Collegamentoipertestuale"/>
-          <w:lang w:val="en-US"/>
-        </w:rPr>
-        <w:t>https://firebirdsql.org/en/firebird-3-0/#MacOS</w:t>
-      </w:r>
-      <w:r>
-        <w:rPr>
-          <w:rStyle w:val="Collegamentoipertestuale"/>
-          <w:lang w:val="en-US"/>
-        </w:rPr>
-        <w:fldChar w:fldCharType="end"/>
-      </w:r>
+      <w:hyperlink r:id="rId12" w:anchor="MacOS" w:history="1">
+        <w:r>
+          <w:rPr>
+            <w:rStyle w:val="Collegamentoipertestuale"/>
+            <w:lang w:val="en-US"/>
+          </w:rPr>
+          <w:t>https://firebirdsql.org/en/firebird-3-0/#MacOS</w:t>
+        </w:r>
+      </w:hyperlink>
       <w:r>
         <w:rPr>
           <w:lang w:val="en-US"/>
@@ -1179,21 +1015,7 @@
         <w:rPr>
           <w:lang w:val="en-US"/>
         </w:rPr>
-        <w:t xml:space="preserve">Download the </w:t>
-      </w:r>
-      <w:proofErr w:type="spellStart"/>
-      <w:r>
-        <w:rPr>
-          <w:lang w:val="en-US"/>
-        </w:rPr>
-        <w:t>fbNotex</w:t>
-      </w:r>
-      <w:proofErr w:type="spellEnd"/>
-      <w:r>
-        <w:rPr>
-          <w:lang w:val="en-US"/>
-        </w:rPr>
-        <w:t xml:space="preserve"> app </w:t>
+        <w:t xml:space="preserve">Download the fbNotex app </w:t>
       </w:r>
       <w:r>
         <w:rPr>
@@ -1201,7 +1023,6 @@
         </w:rPr>
         <w:t>(</w:t>
       </w:r>
-      <w:proofErr w:type="spellStart"/>
       <w:r>
         <w:rPr>
           <w:i/>
@@ -1209,7 +1030,6 @@
         </w:rPr>
         <w:t>fbNotex.app</w:t>
       </w:r>
-      <w:proofErr w:type="spellEnd"/>
       <w:r>
         <w:rPr>
           <w:lang w:val="en-US"/>
@@ -1330,23 +1150,7 @@
           <w:i/>
           <w:lang w:val="en-US"/>
         </w:rPr>
-        <w:t>/Users/</w:t>
-      </w:r>
-      <w:proofErr w:type="spellStart"/>
-      <w:r>
-        <w:rPr>
-          <w:i/>
-          <w:lang w:val="en-US"/>
-        </w:rPr>
-        <w:t>fred</w:t>
-      </w:r>
-      <w:proofErr w:type="spellEnd"/>
-      <w:r>
-        <w:rPr>
-          <w:i/>
-          <w:lang w:val="en-US"/>
-        </w:rPr>
-        <w:t>/Data</w:t>
+        <w:t>/Users/fred/Data</w:t>
       </w:r>
       <w:r>
         <w:rPr>
@@ -1457,33 +1261,8 @@
           <w:i/>
           <w:lang w:val="en-US"/>
         </w:rPr>
-        <w:t>/Users/</w:t>
-      </w:r>
-      <w:proofErr w:type="spellStart"/>
-      <w:r>
-        <w:rPr>
-          <w:i/>
-          <w:lang w:val="en-US"/>
-        </w:rPr>
-        <w:t>fred</w:t>
-      </w:r>
-      <w:proofErr w:type="spellEnd"/>
-      <w:r>
-        <w:rPr>
-          <w:i/>
-          <w:lang w:val="en-US"/>
-        </w:rPr>
-        <w:t>/data/</w:t>
-      </w:r>
-      <w:proofErr w:type="spellStart"/>
-      <w:r>
-        <w:rPr>
-          <w:i/>
-          <w:lang w:val="en-US"/>
-        </w:rPr>
-        <w:t>fbNotex.fdb</w:t>
-      </w:r>
-      <w:proofErr w:type="spellEnd"/>
+        <w:t>/Users/fred/data/fbNotex.fdb</w:t>
+      </w:r>
       <w:r>
         <w:rPr>
           <w:lang w:val="en-US"/>
@@ -1546,7 +1325,6 @@
         </w:rPr>
         <w:t xml:space="preserve">user name and </w:t>
       </w:r>
-      <w:proofErr w:type="spellStart"/>
       <w:r>
         <w:rPr>
           <w:i/>
@@ -1554,7 +1332,6 @@
         </w:rPr>
         <w:t>masterkey</w:t>
       </w:r>
-      <w:proofErr w:type="spellEnd"/>
       <w:r>
         <w:rPr>
           <w:lang w:val="en-US"/>
@@ -1633,7 +1410,6 @@
         </w:rPr>
         <w:t xml:space="preserve"> field point correctly to the </w:t>
       </w:r>
-      <w:proofErr w:type="spellStart"/>
       <w:r>
         <w:rPr>
           <w:i/>
@@ -1641,7 +1417,6 @@
         </w:rPr>
         <w:t>libfbclient.dylib</w:t>
       </w:r>
-      <w:proofErr w:type="spellEnd"/>
       <w:r>
         <w:rPr>
           <w:lang w:val="en-US"/>
@@ -1683,7 +1458,21 @@
         <w:rPr>
           <w:lang w:val="en-US"/>
         </w:rPr>
-        <w:t>The main interface looks like that:</w:t>
+        <w:t xml:space="preserve">The main interface looks like </w:t>
+      </w:r>
+      <w:r>
+        <w:rPr>
+          <w:lang w:val="en-US"/>
+        </w:rPr>
+        <w:t>this</w:t>
+      </w:r>
+      <w:bookmarkStart w:id="0" w:name="_GoBack"/>
+      <w:bookmarkEnd w:id="0"/>
+      <w:r>
+        <w:rPr>
+          <w:lang w:val="en-US"/>
+        </w:rPr>
+        <w:t>:</w:t>
       </w:r>
     </w:p>
     <w:p>
@@ -1722,7 +1511,7 @@
                     <pic:cNvPicPr/>
                   </pic:nvPicPr>
                   <pic:blipFill>
-                    <a:blip r:embed="rId8" cstate="print">
+                    <a:blip r:embed="rId13" cstate="print">
                       <a:extLst>
                         <a:ext uri="{28A0092B-C50C-407E-A947-70E740481C1C}">
                           <a14:useLocalDpi xmlns:a14="http://schemas.microsoft.com/office/drawing/2010/main" val="0"/>
@@ -2895,7 +2684,7 @@
                     <pic:cNvPicPr/>
                   </pic:nvPicPr>
                   <pic:blipFill>
-                    <a:blip r:embed="rId9" cstate="print">
+                    <a:blip r:embed="rId14" cstate="print">
                       <a:extLst>
                         <a:ext uri="{28A0092B-C50C-407E-A947-70E740481C1C}">
                           <a14:useLocalDpi xmlns:a14="http://schemas.microsoft.com/office/drawing/2010/main" val="0"/>
@@ -3071,7 +2860,7 @@
                     <pic:cNvPicPr/>
                   </pic:nvPicPr>
                   <pic:blipFill>
-                    <a:blip r:embed="rId10">
+                    <a:blip r:embed="rId15">
                       <a:extLst>
                         <a:ext uri="{28A0092B-C50C-407E-A947-70E740481C1C}">
                           <a14:useLocalDpi xmlns:a14="http://schemas.microsoft.com/office/drawing/2010/main" val="0"/>
@@ -3173,13 +2962,8 @@
         <w:pStyle w:val="Titolo1"/>
       </w:pPr>
       <w:r>
-        <w:t xml:space="preserve">Menu </w:t>
-      </w:r>
-      <w:proofErr w:type="spellStart"/>
-      <w:r>
-        <w:t>items</w:t>
-      </w:r>
-      <w:proofErr w:type="spellEnd"/>
+        <w:t>Menu items</w:t>
+      </w:r>
     </w:p>
     <w:p>
       <w:pPr>
@@ -3375,14 +3159,12 @@
         </w:rPr>
         <w:t xml:space="preserve">: exit </w:t>
       </w:r>
-      <w:proofErr w:type="spellStart"/>
       <w:r>
         <w:rPr>
           <w:lang w:val="en-US"/>
         </w:rPr>
         <w:t>fbNotex</w:t>
       </w:r>
-      <w:proofErr w:type="spellEnd"/>
       <w:r>
         <w:rPr>
           <w:lang w:val="en-US"/>
@@ -3523,14 +3305,12 @@
         </w:rPr>
         <w:t xml:space="preserve"> markers; the footnotes appear as such and not as links between different parts of the document, and the headers are formatted according to </w:t>
       </w:r>
-      <w:proofErr w:type="spellStart"/>
       <w:r>
         <w:rPr>
           <w:lang w:val="en-US"/>
         </w:rPr>
         <w:t>fbNotex</w:t>
       </w:r>
-      <w:proofErr w:type="spellEnd"/>
       <w:r>
         <w:rPr>
           <w:lang w:val="en-US"/>
@@ -3629,14 +3409,12 @@
         </w:rPr>
         <w:t xml:space="preserve"> markers; the footnotes appear as such and not as links between different parts of the document, and the headers are formatted according to </w:t>
       </w:r>
-      <w:proofErr w:type="spellStart"/>
       <w:r>
         <w:rPr>
           <w:lang w:val="en-US"/>
         </w:rPr>
         <w:t>fbNotex</w:t>
       </w:r>
-      <w:proofErr w:type="spellEnd"/>
       <w:r>
         <w:rPr>
           <w:lang w:val="en-US"/>
@@ -3701,21 +3479,7 @@
         <w:rPr>
           <w:lang w:val="en-US"/>
         </w:rPr>
-        <w:t xml:space="preserve"> markers; the footnotes appear as such and not as links between different parts of the document, and the headers are formatted according to </w:t>
-      </w:r>
-      <w:proofErr w:type="spellStart"/>
-      <w:r>
-        <w:rPr>
-          <w:lang w:val="en-US"/>
-        </w:rPr>
-        <w:t>fbNotex</w:t>
-      </w:r>
-      <w:proofErr w:type="spellEnd"/>
-      <w:r>
-        <w:rPr>
-          <w:lang w:val="en-US"/>
-        </w:rPr>
-        <w:t xml:space="preserve"> own style sheet. Each header 1, beginning with one hash, starts a new page. The file is placed in the temporary directory and is in HTML format; it is therefore advisable to save it with a different name and in Writer's own format.</w:t>
+        <w:t xml:space="preserve"> markers; the footnotes appear as such and not as links between different parts of the document, and the headers are formatted according to fbNotex own style sheet. Each header 1, beginning with one hash, starts a new page. The file is placed in the temporary directory and is in HTML format; it is therefore advisable to save it with a different name and in Writer's own format.</w:t>
       </w:r>
     </w:p>
     <w:p>
@@ -3771,21 +3535,7 @@
         <w:rPr>
           <w:lang w:val="en-US"/>
         </w:rPr>
-        <w:t xml:space="preserve"> markers; the footnotes appear as such and not as links between different parts of the document, and the headers are formatted according to </w:t>
-      </w:r>
-      <w:proofErr w:type="spellStart"/>
-      <w:r>
-        <w:rPr>
-          <w:lang w:val="en-US"/>
-        </w:rPr>
-        <w:t>fbNotex</w:t>
-      </w:r>
-      <w:proofErr w:type="spellEnd"/>
-      <w:r>
-        <w:rPr>
-          <w:lang w:val="en-US"/>
-        </w:rPr>
-        <w:t xml:space="preserve"> own style sheet. Each header 1, beginning with one hash, starts a new page. The file is placed in the temporary directory and is in HTML format; it is therefore advisable to save it with a different name and in Word own format.</w:t>
+        <w:t xml:space="preserve"> markers; the footnotes appear as such and not as links between different parts of the document, and the headers are formatted according to fbNotex own style sheet. Each header 1, beginning with one hash, starts a new page. The file is placed in the temporary directory and is in HTML format; it is therefore advisable to save it with a different name and in Word own format.</w:t>
       </w:r>
     </w:p>
     <w:p>
@@ -4777,35 +4527,7 @@
         <w:rPr>
           <w:lang w:val="en-US"/>
         </w:rPr>
-        <w:t>: import a Microsoft Word file (with the extension .</w:t>
-      </w:r>
-      <w:proofErr w:type="spellStart"/>
-      <w:r>
-        <w:rPr>
-          <w:lang w:val="en-US"/>
-        </w:rPr>
-        <w:t>docx</w:t>
-      </w:r>
-      <w:proofErr w:type="spellEnd"/>
-      <w:r>
-        <w:rPr>
-          <w:lang w:val="en-US"/>
-        </w:rPr>
-        <w:t xml:space="preserve"> and not .doc), LibreOffice Writer file (with the extension .</w:t>
-      </w:r>
-      <w:proofErr w:type="spellStart"/>
-      <w:r>
-        <w:rPr>
-          <w:lang w:val="en-US"/>
-        </w:rPr>
-        <w:t>odt</w:t>
-      </w:r>
-      <w:proofErr w:type="spellEnd"/>
-      <w:r>
-        <w:rPr>
-          <w:lang w:val="en-US"/>
-        </w:rPr>
-        <w:t>) or a file in plain text (with the extension .txt) into a new note; except in this last case, the original file is attached to the note, while its content is always imported as note text, without formatting.</w:t>
+        <w:t>: import a Microsoft Word file (with the extension .docx and not .doc), LibreOffice Writer file (with the extension .odt) or a file in plain text (with the extension .txt) into a new note; except in this last case, the original file is attached to the note, while its content is always imported as note text, without formatting.</w:t>
       </w:r>
     </w:p>
     <w:p>
@@ -5070,7 +4792,6 @@
         </w:rPr>
         <w:t xml:space="preserve"> field (e.g. /home/username/backup/</w:t>
       </w:r>
-      <w:proofErr w:type="spellStart"/>
       <w:r>
         <w:rPr>
           <w:lang w:val="en-US"/>
@@ -5081,28 +4802,7 @@
         <w:rPr>
           <w:lang w:val="en-US"/>
         </w:rPr>
-        <w:t>-backup.fdb</w:t>
-      </w:r>
-      <w:proofErr w:type="spellEnd"/>
-      <w:r>
-        <w:rPr>
-          <w:lang w:val="en-US"/>
-        </w:rPr>
-        <w:t>); any existing file is renamed as * .</w:t>
-      </w:r>
-      <w:proofErr w:type="spellStart"/>
-      <w:r>
-        <w:rPr>
-          <w:lang w:val="en-US"/>
-        </w:rPr>
-        <w:t>bak</w:t>
-      </w:r>
-      <w:proofErr w:type="spellEnd"/>
-      <w:r>
-        <w:rPr>
-          <w:lang w:val="en-US"/>
-        </w:rPr>
-        <w:t xml:space="preserve">; this option is active only if the database is closed and the IP of the server is </w:t>
+        <w:t xml:space="preserve">-backup.fdb); any existing file is renamed as * .bak; this option is active only if the database is closed and the IP of the server is </w:t>
       </w:r>
       <w:r>
         <w:rPr>
@@ -5152,21 +4852,7 @@
         <w:rPr>
           <w:lang w:val="en-US"/>
         </w:rPr>
-        <w:t xml:space="preserve"> field; the file currently in use is renamed as * .</w:t>
-      </w:r>
-      <w:proofErr w:type="spellStart"/>
-      <w:r>
-        <w:rPr>
-          <w:lang w:val="en-US"/>
-        </w:rPr>
-        <w:t>bak</w:t>
-      </w:r>
-      <w:proofErr w:type="spellEnd"/>
-      <w:r>
-        <w:rPr>
-          <w:lang w:val="en-US"/>
-        </w:rPr>
-        <w:t xml:space="preserve">; this option is active only if the database is closed and the IP of the server is </w:t>
+        <w:t xml:space="preserve"> field; the file currently in use is renamed as * .bak; this option is active only if the database is closed and the IP of the server is </w:t>
       </w:r>
       <w:r>
         <w:rPr>
@@ -5216,7 +4902,6 @@
         </w:rPr>
         <w:t xml:space="preserve"> restore the data in the file in use cleaning the deleted elements (notes, attachments, etc.); the user is required to enter both the </w:t>
       </w:r>
-      <w:proofErr w:type="spellStart"/>
       <w:r>
         <w:rPr>
           <w:i/>
@@ -5225,7 +4910,6 @@
         </w:rPr>
         <w:t>sudo</w:t>
       </w:r>
-      <w:proofErr w:type="spellEnd"/>
       <w:r>
         <w:rPr>
           <w:lang w:val="en-US"/>
@@ -5290,7 +4974,6 @@
           <w:lang w:val="en-US"/>
         </w:rPr>
       </w:pPr>
-      <w:bookmarkStart w:id="0" w:name="_GoBack"/>
       <w:r>
         <w:rPr>
           <w:noProof/>
@@ -5313,7 +4996,7 @@
                     <pic:cNvPicPr/>
                   </pic:nvPicPr>
                   <pic:blipFill>
-                    <a:blip r:embed="rId11">
+                    <a:blip r:embed="rId16">
                       <a:extLst>
                         <a:ext uri="{28A0092B-C50C-407E-A947-70E740481C1C}">
                           <a14:useLocalDpi xmlns:a14="http://schemas.microsoft.com/office/drawing/2010/main" val="0"/>
@@ -5339,7 +5022,6 @@
           </wp:inline>
         </w:drawing>
       </w:r>
-      <w:bookmarkEnd w:id="0"/>
     </w:p>
     <w:p>
       <w:pPr>
@@ -5739,37 +5421,14 @@
         <w:rPr>
           <w:lang w:val="en-US"/>
         </w:rPr>
-        <w:t xml:space="preserve">specify the path of the </w:t>
-      </w:r>
-      <w:proofErr w:type="spellStart"/>
-      <w:r>
-        <w:rPr>
-          <w:lang w:val="en-US"/>
-        </w:rPr>
-        <w:t>gbak</w:t>
-      </w:r>
-      <w:proofErr w:type="spellEnd"/>
-      <w:r>
-        <w:rPr>
-          <w:lang w:val="en-US"/>
-        </w:rPr>
-        <w:t xml:space="preserve"> file, for Firebird backup (</w:t>
-      </w:r>
-      <w:proofErr w:type="spellStart"/>
-      <w:r>
-        <w:rPr>
-          <w:i/>
-          <w:lang w:val="en-US"/>
-        </w:rPr>
-        <w:t>gbak</w:t>
-      </w:r>
-      <w:proofErr w:type="spellEnd"/>
-      <w:r>
-        <w:rPr>
-          <w:i/>
-          <w:lang w:val="en-US"/>
-        </w:rPr>
-        <w:t xml:space="preserve"> path</w:t>
+        <w:t>specify the path of the gbak file, for Firebird backup (</w:t>
+      </w:r>
+      <w:r>
+        <w:rPr>
+          <w:i/>
+          <w:lang w:val="en-US"/>
+        </w:rPr>
+        <w:t>gbak path</w:t>
       </w:r>
       <w:r>
         <w:rPr>
@@ -5815,14 +5474,12 @@
         </w:rPr>
         <w:t xml:space="preserve"> for the use of </w:t>
       </w:r>
-      <w:proofErr w:type="spellStart"/>
       <w:r>
         <w:rPr>
           <w:lang w:val="en-US"/>
         </w:rPr>
         <w:t>fbNotex</w:t>
       </w:r>
-      <w:proofErr w:type="spellEnd"/>
       <w:r>
         <w:rPr>
           <w:lang w:val="en-US"/>
@@ -6025,7 +5682,7 @@
                     <pic:cNvPicPr/>
                   </pic:nvPicPr>
                   <pic:blipFill>
-                    <a:blip r:embed="rId12" cstate="print">
+                    <a:blip r:embed="rId17" cstate="print">
                       <a:extLst>
                         <a:ext uri="{28A0092B-C50C-407E-A947-70E740481C1C}">
                           <a14:useLocalDpi xmlns:a14="http://schemas.microsoft.com/office/drawing/2010/main" val="0"/>
@@ -6385,7 +6042,7 @@
           <w:lang w:val="en-US"/>
         </w:rPr>
         <w:sectPr>
-          <w:footerReference w:type="default" r:id="rId13"/>
+          <w:footerReference w:type="default" r:id="rId18"/>
           <w:pgSz w:w="11906" w:h="16838"/>
           <w:pgMar w:top="850" w:right="850" w:bottom="1409" w:left="850" w:header="0" w:footer="850" w:gutter="0"/>
           <w:cols w:space="720"/>
@@ -6433,130 +6090,129 @@
           <w:lang w:val="en-US"/>
         </w:rPr>
       </w:pPr>
-      <w:proofErr w:type="spellStart"/>
       <w:r>
         <w:rPr>
           <w:sz w:val="22"/>
           <w:szCs w:val="22"/>
           <w:lang w:val="en-US"/>
         </w:rPr>
-        <w:t>notebooks.title</w:t>
-      </w:r>
-      <w:proofErr w:type="spellEnd"/>
-      <w:r>
-        <w:rPr>
+        <w:t xml:space="preserve">notebooks.title </w:t>
+      </w:r>
+      <w:r>
+        <w:rPr>
+          <w:i/>
+          <w:iCs/>
           <w:sz w:val="22"/>
           <w:szCs w:val="22"/>
           <w:lang w:val="en-US"/>
         </w:rPr>
-        <w:t xml:space="preserve"> </w:t>
-      </w:r>
-      <w:r>
-        <w:rPr>
-          <w:i/>
-          <w:iCs/>
+        <w:t>varchar</w:t>
+      </w:r>
+    </w:p>
+    <w:p>
+      <w:pPr>
+        <w:pStyle w:val="Corpotesto"/>
+        <w:ind w:firstLine="0"/>
+        <w:rPr>
           <w:sz w:val="22"/>
           <w:szCs w:val="22"/>
           <w:lang w:val="en-US"/>
         </w:rPr>
-        <w:t>varchar</w:t>
-      </w:r>
-    </w:p>
-    <w:p>
-      <w:pPr>
-        <w:pStyle w:val="Corpotesto"/>
-        <w:ind w:firstLine="0"/>
+      </w:pPr>
+      <w:r>
         <w:rPr>
           <w:sz w:val="22"/>
           <w:szCs w:val="22"/>
           <w:lang w:val="en-US"/>
         </w:rPr>
-      </w:pPr>
-      <w:proofErr w:type="spellStart"/>
-      <w:r>
-        <w:rPr>
+        <w:t xml:space="preserve">notebooks.comments </w:t>
+      </w:r>
+      <w:r>
+        <w:rPr>
+          <w:i/>
+          <w:iCs/>
           <w:sz w:val="22"/>
           <w:szCs w:val="22"/>
           <w:lang w:val="en-US"/>
         </w:rPr>
-        <w:t>notebooks.comments</w:t>
-      </w:r>
-      <w:proofErr w:type="spellEnd"/>
-      <w:r>
+        <w:t>blob</w:t>
+      </w:r>
+    </w:p>
+    <w:p>
+      <w:pPr>
+        <w:pStyle w:val="Corpotesto"/>
+        <w:ind w:firstLine="0"/>
         <w:rPr>
           <w:sz w:val="22"/>
           <w:szCs w:val="22"/>
           <w:lang w:val="en-US"/>
         </w:rPr>
-        <w:t xml:space="preserve"> </w:t>
-      </w:r>
-      <w:r>
-        <w:rPr>
-          <w:i/>
-          <w:iCs/>
+      </w:pPr>
+      <w:r>
+        <w:rPr>
           <w:sz w:val="22"/>
           <w:szCs w:val="22"/>
           <w:lang w:val="en-US"/>
         </w:rPr>
-        <w:t>blob</w:t>
-      </w:r>
-    </w:p>
-    <w:p>
-      <w:pPr>
-        <w:pStyle w:val="Corpotesto"/>
-        <w:ind w:firstLine="0"/>
-        <w:rPr>
+        <w:t xml:space="preserve">sections.id </w:t>
+      </w:r>
+      <w:r>
+        <w:rPr>
+          <w:i/>
+          <w:iCs/>
           <w:sz w:val="22"/>
           <w:szCs w:val="22"/>
           <w:lang w:val="en-US"/>
         </w:rPr>
-      </w:pPr>
-      <w:r>
+        <w:t>integer</w:t>
+      </w:r>
+    </w:p>
+    <w:p>
+      <w:pPr>
+        <w:pStyle w:val="Corpotesto"/>
+        <w:ind w:firstLine="0"/>
         <w:rPr>
           <w:sz w:val="22"/>
           <w:szCs w:val="22"/>
           <w:lang w:val="en-US"/>
         </w:rPr>
-        <w:t xml:space="preserve">sections.id </w:t>
-      </w:r>
-      <w:r>
-        <w:rPr>
-          <w:i/>
-          <w:iCs/>
+      </w:pPr>
+      <w:r>
+        <w:rPr>
           <w:sz w:val="22"/>
           <w:szCs w:val="22"/>
           <w:lang w:val="en-US"/>
         </w:rPr>
-        <w:t>integer</w:t>
-      </w:r>
-    </w:p>
-    <w:p>
-      <w:pPr>
-        <w:pStyle w:val="Corpotesto"/>
-        <w:ind w:firstLine="0"/>
-        <w:rPr>
+        <w:t xml:space="preserve">sections.id_notebooks </w:t>
+      </w:r>
+      <w:r>
+        <w:rPr>
+          <w:i/>
+          <w:iCs/>
           <w:sz w:val="22"/>
           <w:szCs w:val="22"/>
           <w:lang w:val="en-US"/>
         </w:rPr>
-      </w:pPr>
-      <w:proofErr w:type="spellStart"/>
-      <w:r>
+        <w:t>integer</w:t>
+      </w:r>
+    </w:p>
+    <w:p>
+      <w:pPr>
+        <w:pStyle w:val="Corpotesto"/>
+        <w:ind w:firstLine="0"/>
         <w:rPr>
           <w:sz w:val="22"/>
           <w:szCs w:val="22"/>
           <w:lang w:val="en-US"/>
         </w:rPr>
-        <w:t>sections.id_notebooks</w:t>
-      </w:r>
-      <w:proofErr w:type="spellEnd"/>
+      </w:pPr>
       <w:r>
         <w:rPr>
           <w:sz w:val="22"/>
           <w:szCs w:val="22"/>
           <w:lang w:val="en-US"/>
         </w:rPr>
-        <w:t xml:space="preserve"> </w:t>
+        <w:t xml:space="preserve">sections.title </w:t>
       </w:r>
       <w:r>
         <w:rPr>
@@ -6566,7 +6222,7 @@
           <w:szCs w:val="22"/>
           <w:lang w:val="en-US"/>
         </w:rPr>
-        <w:t>integer</w:t>
+        <w:t>varchar</w:t>
       </w:r>
     </w:p>
     <w:p>
@@ -6579,130 +6235,129 @@
           <w:lang w:val="en-US"/>
         </w:rPr>
       </w:pPr>
-      <w:proofErr w:type="spellStart"/>
       <w:r>
         <w:rPr>
           <w:sz w:val="22"/>
           <w:szCs w:val="22"/>
           <w:lang w:val="en-US"/>
         </w:rPr>
-        <w:t>sections.title</w:t>
-      </w:r>
-      <w:proofErr w:type="spellEnd"/>
-      <w:r>
-        <w:rPr>
+        <w:t xml:space="preserve">sections.comments </w:t>
+      </w:r>
+      <w:r>
+        <w:rPr>
+          <w:i/>
+          <w:iCs/>
           <w:sz w:val="22"/>
           <w:szCs w:val="22"/>
           <w:lang w:val="en-US"/>
         </w:rPr>
-        <w:t xml:space="preserve"> </w:t>
-      </w:r>
-      <w:r>
-        <w:rPr>
-          <w:i/>
-          <w:iCs/>
+        <w:t>blob</w:t>
+      </w:r>
+    </w:p>
+    <w:p>
+      <w:pPr>
+        <w:pStyle w:val="Corpotesto"/>
+        <w:ind w:firstLine="0"/>
+        <w:rPr>
           <w:sz w:val="22"/>
           <w:szCs w:val="22"/>
           <w:lang w:val="en-US"/>
         </w:rPr>
-        <w:t>varchar</w:t>
-      </w:r>
-    </w:p>
-    <w:p>
-      <w:pPr>
-        <w:pStyle w:val="Corpotesto"/>
-        <w:ind w:firstLine="0"/>
+      </w:pPr>
+      <w:r>
         <w:rPr>
           <w:sz w:val="22"/>
           <w:szCs w:val="22"/>
           <w:lang w:val="en-US"/>
         </w:rPr>
-      </w:pPr>
-      <w:proofErr w:type="spellStart"/>
-      <w:r>
-        <w:rPr>
+        <w:t xml:space="preserve">notes.id </w:t>
+      </w:r>
+      <w:r>
+        <w:rPr>
+          <w:i/>
+          <w:iCs/>
           <w:sz w:val="22"/>
           <w:szCs w:val="22"/>
           <w:lang w:val="en-US"/>
         </w:rPr>
-        <w:t>sections.comments</w:t>
-      </w:r>
-      <w:proofErr w:type="spellEnd"/>
-      <w:r>
+        <w:t>integer</w:t>
+      </w:r>
+    </w:p>
+    <w:p>
+      <w:pPr>
+        <w:pStyle w:val="Corpotesto"/>
+        <w:ind w:firstLine="0"/>
         <w:rPr>
           <w:sz w:val="22"/>
           <w:szCs w:val="22"/>
           <w:lang w:val="en-US"/>
         </w:rPr>
-        <w:t xml:space="preserve"> </w:t>
-      </w:r>
-      <w:r>
-        <w:rPr>
-          <w:i/>
-          <w:iCs/>
+      </w:pPr>
+      <w:r>
+        <w:rPr>
           <w:sz w:val="22"/>
           <w:szCs w:val="22"/>
           <w:lang w:val="en-US"/>
         </w:rPr>
-        <w:t>blob</w:t>
-      </w:r>
-    </w:p>
-    <w:p>
-      <w:pPr>
-        <w:pStyle w:val="Corpotesto"/>
-        <w:ind w:firstLine="0"/>
-        <w:rPr>
+        <w:t xml:space="preserve">notes.id_sections </w:t>
+      </w:r>
+      <w:r>
+        <w:rPr>
+          <w:i/>
+          <w:iCs/>
           <w:sz w:val="22"/>
           <w:szCs w:val="22"/>
           <w:lang w:val="en-US"/>
         </w:rPr>
-      </w:pPr>
-      <w:r>
+        <w:t>integer</w:t>
+      </w:r>
+    </w:p>
+    <w:p>
+      <w:pPr>
+        <w:pStyle w:val="Corpotesto"/>
+        <w:ind w:firstLine="0"/>
         <w:rPr>
           <w:sz w:val="22"/>
           <w:szCs w:val="22"/>
           <w:lang w:val="en-US"/>
         </w:rPr>
-        <w:t xml:space="preserve">notes.id </w:t>
-      </w:r>
-      <w:r>
-        <w:rPr>
-          <w:i/>
-          <w:iCs/>
+      </w:pPr>
+      <w:r>
+        <w:rPr>
           <w:sz w:val="22"/>
           <w:szCs w:val="22"/>
           <w:lang w:val="en-US"/>
         </w:rPr>
-        <w:t>integer</w:t>
-      </w:r>
-    </w:p>
-    <w:p>
-      <w:pPr>
-        <w:pStyle w:val="Corpotesto"/>
-        <w:ind w:firstLine="0"/>
-        <w:rPr>
+        <w:t xml:space="preserve">notes.title </w:t>
+      </w:r>
+      <w:r>
+        <w:rPr>
+          <w:i/>
+          <w:iCs/>
           <w:sz w:val="22"/>
           <w:szCs w:val="22"/>
           <w:lang w:val="en-US"/>
         </w:rPr>
-      </w:pPr>
-      <w:proofErr w:type="spellStart"/>
-      <w:r>
+        <w:t>varchar</w:t>
+      </w:r>
+    </w:p>
+    <w:p>
+      <w:pPr>
+        <w:pStyle w:val="Corpotesto"/>
+        <w:ind w:firstLine="0"/>
         <w:rPr>
           <w:sz w:val="22"/>
           <w:szCs w:val="22"/>
           <w:lang w:val="en-US"/>
         </w:rPr>
-        <w:t>notes.id_sections</w:t>
-      </w:r>
-      <w:proofErr w:type="spellEnd"/>
+      </w:pPr>
       <w:r>
         <w:rPr>
           <w:sz w:val="22"/>
           <w:szCs w:val="22"/>
           <w:lang w:val="en-US"/>
         </w:rPr>
-        <w:t xml:space="preserve"> </w:t>
+        <w:t xml:space="preserve">notes.text </w:t>
       </w:r>
       <w:r>
         <w:rPr>
@@ -6712,7 +6367,7 @@
           <w:szCs w:val="22"/>
           <w:lang w:val="en-US"/>
         </w:rPr>
-        <w:t>integer</w:t>
+        <w:t>blob</w:t>
       </w:r>
     </w:p>
     <w:p>
@@ -6725,101 +6380,100 @@
           <w:lang w:val="en-US"/>
         </w:rPr>
       </w:pPr>
-      <w:proofErr w:type="spellStart"/>
       <w:r>
         <w:rPr>
           <w:sz w:val="22"/>
           <w:szCs w:val="22"/>
           <w:lang w:val="en-US"/>
         </w:rPr>
-        <w:t>notes.title</w:t>
-      </w:r>
-      <w:proofErr w:type="spellEnd"/>
-      <w:r>
-        <w:rPr>
+        <w:t xml:space="preserve">notes.modification_date </w:t>
+      </w:r>
+      <w:r>
+        <w:rPr>
+          <w:i/>
+          <w:iCs/>
           <w:sz w:val="22"/>
           <w:szCs w:val="22"/>
           <w:lang w:val="en-US"/>
         </w:rPr>
-        <w:t xml:space="preserve"> </w:t>
-      </w:r>
-      <w:r>
-        <w:rPr>
-          <w:i/>
-          <w:iCs/>
+        <w:t>timestamp</w:t>
+      </w:r>
+    </w:p>
+    <w:p>
+      <w:pPr>
+        <w:pStyle w:val="Corpotesto"/>
+        <w:ind w:firstLine="0"/>
+        <w:rPr>
           <w:sz w:val="22"/>
           <w:szCs w:val="22"/>
           <w:lang w:val="en-US"/>
         </w:rPr>
-        <w:t>varchar</w:t>
-      </w:r>
-    </w:p>
-    <w:p>
-      <w:pPr>
-        <w:pStyle w:val="Corpotesto"/>
-        <w:ind w:firstLine="0"/>
+      </w:pPr>
+      <w:r>
         <w:rPr>
           <w:sz w:val="22"/>
           <w:szCs w:val="22"/>
           <w:lang w:val="en-US"/>
         </w:rPr>
-      </w:pPr>
-      <w:proofErr w:type="spellStart"/>
-      <w:r>
-        <w:rPr>
+        <w:t xml:space="preserve">tasks.id </w:t>
+      </w:r>
+      <w:r>
+        <w:rPr>
+          <w:i/>
+          <w:iCs/>
           <w:sz w:val="22"/>
           <w:szCs w:val="22"/>
           <w:lang w:val="en-US"/>
         </w:rPr>
-        <w:t>notes.text</w:t>
-      </w:r>
-      <w:proofErr w:type="spellEnd"/>
-      <w:r>
+        <w:t>integer</w:t>
+      </w:r>
+    </w:p>
+    <w:p>
+      <w:pPr>
+        <w:pStyle w:val="Corpotesto"/>
+        <w:ind w:firstLine="0"/>
         <w:rPr>
           <w:sz w:val="22"/>
           <w:szCs w:val="22"/>
           <w:lang w:val="en-US"/>
         </w:rPr>
-        <w:t xml:space="preserve"> </w:t>
-      </w:r>
-      <w:r>
-        <w:rPr>
-          <w:i/>
-          <w:iCs/>
+      </w:pPr>
+      <w:r>
+        <w:rPr>
           <w:sz w:val="22"/>
           <w:szCs w:val="22"/>
           <w:lang w:val="en-US"/>
         </w:rPr>
-        <w:t>blob</w:t>
-      </w:r>
-    </w:p>
-    <w:p>
-      <w:pPr>
-        <w:pStyle w:val="Corpotesto"/>
-        <w:ind w:firstLine="0"/>
-        <w:rPr>
+        <w:t xml:space="preserve">tasks.id_notes </w:t>
+      </w:r>
+      <w:r>
+        <w:rPr>
+          <w:i/>
+          <w:iCs/>
           <w:sz w:val="22"/>
           <w:szCs w:val="22"/>
           <w:lang w:val="en-US"/>
         </w:rPr>
-      </w:pPr>
-      <w:proofErr w:type="spellStart"/>
-      <w:r>
+        <w:t>integer</w:t>
+      </w:r>
+    </w:p>
+    <w:p>
+      <w:pPr>
+        <w:pStyle w:val="Corpotesto"/>
+        <w:ind w:firstLine="0"/>
         <w:rPr>
           <w:sz w:val="22"/>
           <w:szCs w:val="22"/>
           <w:lang w:val="en-US"/>
         </w:rPr>
-        <w:t>notes.modification_date</w:t>
-      </w:r>
-      <w:proofErr w:type="spellEnd"/>
+      </w:pPr>
       <w:r>
         <w:rPr>
           <w:sz w:val="22"/>
           <w:szCs w:val="22"/>
           <w:lang w:val="en-US"/>
         </w:rPr>
-        <w:t xml:space="preserve"> </w:t>
+        <w:t xml:space="preserve">tasks.done </w:t>
       </w:r>
       <w:r>
         <w:rPr>
@@ -6829,7 +6483,7 @@
           <w:szCs w:val="22"/>
           <w:lang w:val="en-US"/>
         </w:rPr>
-        <w:t>timestamp</w:t>
+        <w:t>smallint</w:t>
       </w:r>
     </w:p>
     <w:p>
@@ -6848,7 +6502,7 @@
           <w:szCs w:val="22"/>
           <w:lang w:val="en-US"/>
         </w:rPr>
-        <w:t xml:space="preserve">tasks.id </w:t>
+        <w:t xml:space="preserve">tasks.title </w:t>
       </w:r>
       <w:r>
         <w:rPr>
@@ -6858,7 +6512,7 @@
           <w:szCs w:val="22"/>
           <w:lang w:val="en-US"/>
         </w:rPr>
-        <w:t>integer</w:t>
+        <w:t>varchar</w:t>
       </w:r>
     </w:p>
     <w:p>
@@ -6871,103 +6525,100 @@
           <w:lang w:val="en-US"/>
         </w:rPr>
       </w:pPr>
-      <w:proofErr w:type="spellStart"/>
       <w:r>
         <w:rPr>
           <w:sz w:val="22"/>
           <w:szCs w:val="22"/>
           <w:lang w:val="en-US"/>
         </w:rPr>
-        <w:t>tasks.id_notes</w:t>
-      </w:r>
-      <w:proofErr w:type="spellEnd"/>
-      <w:r>
-        <w:rPr>
+        <w:t xml:space="preserve">tasks.start_date </w:t>
+      </w:r>
+      <w:r>
+        <w:rPr>
+          <w:i/>
+          <w:iCs/>
           <w:sz w:val="22"/>
           <w:szCs w:val="22"/>
           <w:lang w:val="en-US"/>
         </w:rPr>
-        <w:t xml:space="preserve"> </w:t>
-      </w:r>
-      <w:r>
-        <w:rPr>
-          <w:i/>
-          <w:iCs/>
+        <w:t>date</w:t>
+      </w:r>
+    </w:p>
+    <w:p>
+      <w:pPr>
+        <w:pStyle w:val="Corpotesto"/>
+        <w:ind w:firstLine="0"/>
+        <w:rPr>
           <w:sz w:val="22"/>
           <w:szCs w:val="22"/>
           <w:lang w:val="en-US"/>
         </w:rPr>
-        <w:t>integer</w:t>
-      </w:r>
-    </w:p>
-    <w:p>
-      <w:pPr>
-        <w:pStyle w:val="Corpotesto"/>
-        <w:ind w:firstLine="0"/>
+      </w:pPr>
+      <w:r>
         <w:rPr>
           <w:sz w:val="22"/>
           <w:szCs w:val="22"/>
           <w:lang w:val="en-US"/>
         </w:rPr>
-      </w:pPr>
-      <w:proofErr w:type="spellStart"/>
-      <w:r>
-        <w:rPr>
+        <w:t xml:space="preserve">tasks.end_date </w:t>
+      </w:r>
+      <w:r>
+        <w:rPr>
+          <w:i/>
+          <w:iCs/>
           <w:sz w:val="22"/>
           <w:szCs w:val="22"/>
           <w:lang w:val="en-US"/>
         </w:rPr>
-        <w:t>tasks.done</w:t>
-      </w:r>
-      <w:proofErr w:type="spellEnd"/>
-      <w:r>
+        <w:t>date</w:t>
+      </w:r>
+    </w:p>
+    <w:p>
+      <w:pPr>
+        <w:pStyle w:val="Corpotesto"/>
+        <w:ind w:firstLine="0"/>
         <w:rPr>
           <w:sz w:val="22"/>
           <w:szCs w:val="22"/>
           <w:lang w:val="en-US"/>
         </w:rPr>
-        <w:t xml:space="preserve"> </w:t>
-      </w:r>
-      <w:proofErr w:type="spellStart"/>
-      <w:r>
-        <w:rPr>
-          <w:i/>
-          <w:iCs/>
+      </w:pPr>
+      <w:r>
+        <w:rPr>
           <w:sz w:val="22"/>
           <w:szCs w:val="22"/>
           <w:lang w:val="en-US"/>
         </w:rPr>
-        <w:t>smallint</w:t>
-      </w:r>
-      <w:proofErr w:type="spellEnd"/>
-    </w:p>
-    <w:p>
-      <w:pPr>
-        <w:pStyle w:val="Corpotesto"/>
-        <w:ind w:firstLine="0"/>
-        <w:rPr>
+        <w:t xml:space="preserve">tasks.priority </w:t>
+      </w:r>
+      <w:r>
+        <w:rPr>
+          <w:i/>
+          <w:iCs/>
           <w:sz w:val="22"/>
           <w:szCs w:val="22"/>
           <w:lang w:val="en-US"/>
         </w:rPr>
-      </w:pPr>
-      <w:proofErr w:type="spellStart"/>
-      <w:r>
+        <w:t>varchar</w:t>
+      </w:r>
+    </w:p>
+    <w:p>
+      <w:pPr>
+        <w:pStyle w:val="Corpotesto"/>
+        <w:ind w:firstLine="0"/>
         <w:rPr>
           <w:sz w:val="22"/>
           <w:szCs w:val="22"/>
           <w:lang w:val="en-US"/>
         </w:rPr>
-        <w:t>tasks.title</w:t>
-      </w:r>
-      <w:proofErr w:type="spellEnd"/>
+      </w:pPr>
       <w:r>
         <w:rPr>
           <w:sz w:val="22"/>
           <w:szCs w:val="22"/>
           <w:lang w:val="en-US"/>
         </w:rPr>
-        <w:t xml:space="preserve"> </w:t>
+        <w:t xml:space="preserve">tasks.resources </w:t>
       </w:r>
       <w:r>
         <w:rPr>
@@ -6990,101 +6641,100 @@
           <w:lang w:val="en-US"/>
         </w:rPr>
       </w:pPr>
-      <w:proofErr w:type="spellStart"/>
       <w:r>
         <w:rPr>
           <w:sz w:val="22"/>
           <w:szCs w:val="22"/>
           <w:lang w:val="en-US"/>
         </w:rPr>
-        <w:t>tasks.start_date</w:t>
-      </w:r>
-      <w:proofErr w:type="spellEnd"/>
-      <w:r>
-        <w:rPr>
+        <w:t xml:space="preserve">tasks.comments </w:t>
+      </w:r>
+      <w:r>
+        <w:rPr>
+          <w:i/>
+          <w:iCs/>
           <w:sz w:val="22"/>
           <w:szCs w:val="22"/>
           <w:lang w:val="en-US"/>
         </w:rPr>
-        <w:t xml:space="preserve"> </w:t>
-      </w:r>
-      <w:r>
-        <w:rPr>
-          <w:i/>
-          <w:iCs/>
+        <w:t>blob</w:t>
+      </w:r>
+    </w:p>
+    <w:p>
+      <w:pPr>
+        <w:pStyle w:val="Corpotesto"/>
+        <w:ind w:firstLine="0"/>
+        <w:rPr>
           <w:sz w:val="22"/>
           <w:szCs w:val="22"/>
           <w:lang w:val="en-US"/>
         </w:rPr>
-        <w:t>date</w:t>
-      </w:r>
-    </w:p>
-    <w:p>
-      <w:pPr>
-        <w:pStyle w:val="Corpotesto"/>
-        <w:ind w:firstLine="0"/>
+      </w:pPr>
+      <w:r>
         <w:rPr>
           <w:sz w:val="22"/>
           <w:szCs w:val="22"/>
           <w:lang w:val="en-US"/>
         </w:rPr>
-      </w:pPr>
-      <w:proofErr w:type="spellStart"/>
-      <w:r>
-        <w:rPr>
+        <w:t xml:space="preserve">attachments.id </w:t>
+      </w:r>
+      <w:r>
+        <w:rPr>
+          <w:i/>
+          <w:iCs/>
           <w:sz w:val="22"/>
           <w:szCs w:val="22"/>
           <w:lang w:val="en-US"/>
         </w:rPr>
-        <w:t>tasks.end_date</w:t>
-      </w:r>
-      <w:proofErr w:type="spellEnd"/>
-      <w:r>
+        <w:t>integer</w:t>
+      </w:r>
+    </w:p>
+    <w:p>
+      <w:pPr>
+        <w:pStyle w:val="Corpotesto"/>
+        <w:ind w:firstLine="0"/>
         <w:rPr>
           <w:sz w:val="22"/>
           <w:szCs w:val="22"/>
           <w:lang w:val="en-US"/>
         </w:rPr>
-        <w:t xml:space="preserve"> </w:t>
-      </w:r>
-      <w:r>
-        <w:rPr>
-          <w:i/>
-          <w:iCs/>
+      </w:pPr>
+      <w:r>
+        <w:rPr>
           <w:sz w:val="22"/>
           <w:szCs w:val="22"/>
           <w:lang w:val="en-US"/>
         </w:rPr>
-        <w:t>date</w:t>
-      </w:r>
-    </w:p>
-    <w:p>
-      <w:pPr>
-        <w:pStyle w:val="Corpotesto"/>
-        <w:ind w:firstLine="0"/>
-        <w:rPr>
+        <w:t xml:space="preserve">attachments.id_notes </w:t>
+      </w:r>
+      <w:r>
+        <w:rPr>
+          <w:i/>
+          <w:iCs/>
           <w:sz w:val="22"/>
           <w:szCs w:val="22"/>
           <w:lang w:val="en-US"/>
         </w:rPr>
-      </w:pPr>
-      <w:proofErr w:type="spellStart"/>
-      <w:r>
+        <w:t>integer</w:t>
+      </w:r>
+    </w:p>
+    <w:p>
+      <w:pPr>
+        <w:pStyle w:val="Corpotesto"/>
+        <w:ind w:firstLine="0"/>
         <w:rPr>
           <w:sz w:val="22"/>
           <w:szCs w:val="22"/>
           <w:lang w:val="en-US"/>
         </w:rPr>
-        <w:t>tasks.priority</w:t>
-      </w:r>
-      <w:proofErr w:type="spellEnd"/>
+      </w:pPr>
       <w:r>
         <w:rPr>
           <w:sz w:val="22"/>
           <w:szCs w:val="22"/>
           <w:lang w:val="en-US"/>
         </w:rPr>
-        <w:t xml:space="preserve"> </w:t>
+        <w:t xml:space="preserve">attachments.title </w:t>
       </w:r>
       <w:r>
         <w:rPr>
@@ -7107,130 +6757,129 @@
           <w:lang w:val="en-US"/>
         </w:rPr>
       </w:pPr>
-      <w:proofErr w:type="spellStart"/>
       <w:r>
         <w:rPr>
           <w:sz w:val="22"/>
           <w:szCs w:val="22"/>
           <w:lang w:val="en-US"/>
         </w:rPr>
-        <w:t>tasks.resources</w:t>
-      </w:r>
-      <w:proofErr w:type="spellEnd"/>
-      <w:r>
-        <w:rPr>
+        <w:t xml:space="preserve">tags.id </w:t>
+      </w:r>
+      <w:r>
+        <w:rPr>
+          <w:i/>
+          <w:iCs/>
           <w:sz w:val="22"/>
           <w:szCs w:val="22"/>
           <w:lang w:val="en-US"/>
         </w:rPr>
-        <w:t xml:space="preserve"> </w:t>
-      </w:r>
-      <w:r>
-        <w:rPr>
-          <w:i/>
-          <w:iCs/>
+        <w:t>integer</w:t>
+      </w:r>
+    </w:p>
+    <w:p>
+      <w:pPr>
+        <w:pStyle w:val="Corpotesto"/>
+        <w:ind w:firstLine="0"/>
+        <w:rPr>
           <w:sz w:val="22"/>
           <w:szCs w:val="22"/>
           <w:lang w:val="en-US"/>
         </w:rPr>
-        <w:t>varchar</w:t>
-      </w:r>
-    </w:p>
-    <w:p>
-      <w:pPr>
-        <w:pStyle w:val="Corpotesto"/>
-        <w:ind w:firstLine="0"/>
+      </w:pPr>
+      <w:r>
         <w:rPr>
           <w:sz w:val="22"/>
           <w:szCs w:val="22"/>
           <w:lang w:val="en-US"/>
         </w:rPr>
-      </w:pPr>
-      <w:proofErr w:type="spellStart"/>
-      <w:r>
-        <w:rPr>
+        <w:t xml:space="preserve">tags.id_notes </w:t>
+      </w:r>
+      <w:r>
+        <w:rPr>
+          <w:i/>
+          <w:iCs/>
           <w:sz w:val="22"/>
           <w:szCs w:val="22"/>
           <w:lang w:val="en-US"/>
         </w:rPr>
-        <w:t>tasks.comments</w:t>
-      </w:r>
-      <w:proofErr w:type="spellEnd"/>
-      <w:r>
+        <w:t>integer</w:t>
+      </w:r>
+    </w:p>
+    <w:p>
+      <w:pPr>
+        <w:pStyle w:val="Corpotesto"/>
+        <w:ind w:firstLine="0"/>
         <w:rPr>
           <w:sz w:val="22"/>
           <w:szCs w:val="22"/>
           <w:lang w:val="en-US"/>
         </w:rPr>
-        <w:t xml:space="preserve"> </w:t>
-      </w:r>
-      <w:r>
-        <w:rPr>
-          <w:i/>
-          <w:iCs/>
+      </w:pPr>
+      <w:r>
+        <w:rPr>
           <w:sz w:val="22"/>
           <w:szCs w:val="22"/>
           <w:lang w:val="en-US"/>
         </w:rPr>
-        <w:t>blob</w:t>
-      </w:r>
-    </w:p>
-    <w:p>
-      <w:pPr>
-        <w:pStyle w:val="Corpotesto"/>
-        <w:ind w:firstLine="0"/>
-        <w:rPr>
+        <w:t xml:space="preserve">tags.tag </w:t>
+      </w:r>
+      <w:r>
+        <w:rPr>
+          <w:i/>
+          <w:iCs/>
           <w:sz w:val="22"/>
           <w:szCs w:val="22"/>
           <w:lang w:val="en-US"/>
         </w:rPr>
-      </w:pPr>
-      <w:r>
+        <w:t>varchar</w:t>
+      </w:r>
+    </w:p>
+    <w:p>
+      <w:pPr>
+        <w:pStyle w:val="Corpotesto"/>
+        <w:ind w:firstLine="0"/>
         <w:rPr>
           <w:sz w:val="22"/>
           <w:szCs w:val="22"/>
           <w:lang w:val="en-US"/>
         </w:rPr>
-        <w:t xml:space="preserve">attachments.id </w:t>
-      </w:r>
-      <w:r>
-        <w:rPr>
-          <w:i/>
-          <w:iCs/>
+      </w:pPr>
+      <w:r>
+        <w:rPr>
           <w:sz w:val="22"/>
           <w:szCs w:val="22"/>
           <w:lang w:val="en-US"/>
         </w:rPr>
-        <w:t>integer</w:t>
-      </w:r>
-    </w:p>
-    <w:p>
-      <w:pPr>
-        <w:pStyle w:val="Corpotesto"/>
-        <w:ind w:firstLine="0"/>
-        <w:rPr>
+        <w:t xml:space="preserve">links.id </w:t>
+      </w:r>
+      <w:r>
+        <w:rPr>
+          <w:i/>
+          <w:iCs/>
           <w:sz w:val="22"/>
           <w:szCs w:val="22"/>
           <w:lang w:val="en-US"/>
         </w:rPr>
-      </w:pPr>
-      <w:proofErr w:type="spellStart"/>
-      <w:r>
+        <w:t>integer</w:t>
+      </w:r>
+    </w:p>
+    <w:p>
+      <w:pPr>
+        <w:pStyle w:val="Corpotesto"/>
+        <w:ind w:firstLine="0"/>
         <w:rPr>
           <w:sz w:val="22"/>
           <w:szCs w:val="22"/>
           <w:lang w:val="en-US"/>
         </w:rPr>
-        <w:t>attachments.id_notes</w:t>
-      </w:r>
-      <w:proofErr w:type="spellEnd"/>
+      </w:pPr>
       <w:r>
         <w:rPr>
           <w:sz w:val="22"/>
           <w:szCs w:val="22"/>
           <w:lang w:val="en-US"/>
         </w:rPr>
-        <w:t xml:space="preserve"> </w:t>
+        <w:t xml:space="preserve">links.id_notes </w:t>
       </w:r>
       <w:r>
         <w:rPr>
@@ -7253,237 +6902,13 @@
           <w:lang w:val="en-US"/>
         </w:rPr>
       </w:pPr>
-      <w:proofErr w:type="spellStart"/>
       <w:r>
         <w:rPr>
           <w:sz w:val="22"/>
           <w:szCs w:val="22"/>
           <w:lang w:val="en-US"/>
         </w:rPr>
-        <w:t>attachments.title</w:t>
-      </w:r>
-      <w:proofErr w:type="spellEnd"/>
-      <w:r>
-        <w:rPr>
-          <w:sz w:val="22"/>
-          <w:szCs w:val="22"/>
-          <w:lang w:val="en-US"/>
-        </w:rPr>
-        <w:t xml:space="preserve"> </w:t>
-      </w:r>
-      <w:r>
-        <w:rPr>
-          <w:i/>
-          <w:iCs/>
-          <w:sz w:val="22"/>
-          <w:szCs w:val="22"/>
-          <w:lang w:val="en-US"/>
-        </w:rPr>
-        <w:t>varchar</w:t>
-      </w:r>
-    </w:p>
-    <w:p>
-      <w:pPr>
-        <w:pStyle w:val="Corpotesto"/>
-        <w:ind w:firstLine="0"/>
-        <w:rPr>
-          <w:sz w:val="22"/>
-          <w:szCs w:val="22"/>
-          <w:lang w:val="en-US"/>
-        </w:rPr>
-      </w:pPr>
-      <w:r>
-        <w:rPr>
-          <w:sz w:val="22"/>
-          <w:szCs w:val="22"/>
-          <w:lang w:val="en-US"/>
-        </w:rPr>
-        <w:t xml:space="preserve">tags.id </w:t>
-      </w:r>
-      <w:r>
-        <w:rPr>
-          <w:i/>
-          <w:iCs/>
-          <w:sz w:val="22"/>
-          <w:szCs w:val="22"/>
-          <w:lang w:val="en-US"/>
-        </w:rPr>
-        <w:t>integer</w:t>
-      </w:r>
-    </w:p>
-    <w:p>
-      <w:pPr>
-        <w:pStyle w:val="Corpotesto"/>
-        <w:ind w:firstLine="0"/>
-        <w:rPr>
-          <w:sz w:val="22"/>
-          <w:szCs w:val="22"/>
-          <w:lang w:val="en-US"/>
-        </w:rPr>
-      </w:pPr>
-      <w:proofErr w:type="spellStart"/>
-      <w:r>
-        <w:rPr>
-          <w:sz w:val="22"/>
-          <w:szCs w:val="22"/>
-          <w:lang w:val="en-US"/>
-        </w:rPr>
-        <w:t>tags.id_notes</w:t>
-      </w:r>
-      <w:proofErr w:type="spellEnd"/>
-      <w:r>
-        <w:rPr>
-          <w:sz w:val="22"/>
-          <w:szCs w:val="22"/>
-          <w:lang w:val="en-US"/>
-        </w:rPr>
-        <w:t xml:space="preserve"> </w:t>
-      </w:r>
-      <w:r>
-        <w:rPr>
-          <w:i/>
-          <w:iCs/>
-          <w:sz w:val="22"/>
-          <w:szCs w:val="22"/>
-          <w:lang w:val="en-US"/>
-        </w:rPr>
-        <w:t>integer</w:t>
-      </w:r>
-    </w:p>
-    <w:p>
-      <w:pPr>
-        <w:pStyle w:val="Corpotesto"/>
-        <w:ind w:firstLine="0"/>
-        <w:rPr>
-          <w:sz w:val="22"/>
-          <w:szCs w:val="22"/>
-          <w:lang w:val="en-US"/>
-        </w:rPr>
-      </w:pPr>
-      <w:proofErr w:type="spellStart"/>
-      <w:r>
-        <w:rPr>
-          <w:sz w:val="22"/>
-          <w:szCs w:val="22"/>
-          <w:lang w:val="en-US"/>
-        </w:rPr>
-        <w:t>tags.tag</w:t>
-      </w:r>
-      <w:proofErr w:type="spellEnd"/>
-      <w:r>
-        <w:rPr>
-          <w:sz w:val="22"/>
-          <w:szCs w:val="22"/>
-          <w:lang w:val="en-US"/>
-        </w:rPr>
-        <w:t xml:space="preserve"> </w:t>
-      </w:r>
-      <w:r>
-        <w:rPr>
-          <w:i/>
-          <w:iCs/>
-          <w:sz w:val="22"/>
-          <w:szCs w:val="22"/>
-          <w:lang w:val="en-US"/>
-        </w:rPr>
-        <w:t>varchar</w:t>
-      </w:r>
-    </w:p>
-    <w:p>
-      <w:pPr>
-        <w:pStyle w:val="Corpotesto"/>
-        <w:ind w:firstLine="0"/>
-        <w:rPr>
-          <w:sz w:val="22"/>
-          <w:szCs w:val="22"/>
-          <w:lang w:val="en-US"/>
-        </w:rPr>
-      </w:pPr>
-      <w:r>
-        <w:rPr>
-          <w:sz w:val="22"/>
-          <w:szCs w:val="22"/>
-          <w:lang w:val="en-US"/>
-        </w:rPr>
-        <w:t xml:space="preserve">links.id </w:t>
-      </w:r>
-      <w:r>
-        <w:rPr>
-          <w:i/>
-          <w:iCs/>
-          <w:sz w:val="22"/>
-          <w:szCs w:val="22"/>
-          <w:lang w:val="en-US"/>
-        </w:rPr>
-        <w:t>integer</w:t>
-      </w:r>
-    </w:p>
-    <w:p>
-      <w:pPr>
-        <w:pStyle w:val="Corpotesto"/>
-        <w:ind w:firstLine="0"/>
-        <w:rPr>
-          <w:sz w:val="22"/>
-          <w:szCs w:val="22"/>
-          <w:lang w:val="en-US"/>
-        </w:rPr>
-      </w:pPr>
-      <w:proofErr w:type="spellStart"/>
-      <w:r>
-        <w:rPr>
-          <w:sz w:val="22"/>
-          <w:szCs w:val="22"/>
-          <w:lang w:val="en-US"/>
-        </w:rPr>
-        <w:t>links.id_notes</w:t>
-      </w:r>
-      <w:proofErr w:type="spellEnd"/>
-      <w:r>
-        <w:rPr>
-          <w:sz w:val="22"/>
-          <w:szCs w:val="22"/>
-          <w:lang w:val="en-US"/>
-        </w:rPr>
-        <w:t xml:space="preserve"> </w:t>
-      </w:r>
-      <w:r>
-        <w:rPr>
-          <w:i/>
-          <w:iCs/>
-          <w:sz w:val="22"/>
-          <w:szCs w:val="22"/>
-          <w:lang w:val="en-US"/>
-        </w:rPr>
-        <w:t>integer</w:t>
-      </w:r>
-    </w:p>
-    <w:p>
-      <w:pPr>
-        <w:pStyle w:val="Corpotesto"/>
-        <w:ind w:firstLine="0"/>
-        <w:rPr>
-          <w:sz w:val="22"/>
-          <w:szCs w:val="22"/>
-          <w:lang w:val="en-US"/>
-        </w:rPr>
-      </w:pPr>
-      <w:proofErr w:type="spellStart"/>
-      <w:r>
-        <w:rPr>
-          <w:sz w:val="22"/>
-          <w:szCs w:val="22"/>
-          <w:lang w:val="en-US"/>
-        </w:rPr>
-        <w:t>links.link_note</w:t>
-      </w:r>
-      <w:proofErr w:type="spellEnd"/>
-      <w:r>
-        <w:rPr>
-          <w:sz w:val="22"/>
-          <w:szCs w:val="22"/>
-          <w:lang w:val="en-US"/>
-        </w:rPr>
-        <w:t xml:space="preserve"> </w:t>
+        <w:t xml:space="preserve">links.link_note </w:t>
       </w:r>
       <w:r>
         <w:rPr>
@@ -7557,34 +6982,7 @@
           <w:lang w:val="en-US"/>
         </w:rPr>
         <w:tab/>
-      </w:r>
-      <w:proofErr w:type="spellStart"/>
-      <w:r>
-        <w:rPr>
-          <w:lang w:val="en-US"/>
-        </w:rPr>
-        <w:t>notebooks.title</w:t>
-      </w:r>
-      <w:proofErr w:type="spellEnd"/>
-      <w:r>
-        <w:rPr>
-          <w:lang w:val="en-US"/>
-        </w:rPr>
-        <w:t xml:space="preserve"> like ‘%meetings%’ and </w:t>
-      </w:r>
-      <w:proofErr w:type="spellStart"/>
-      <w:r>
-        <w:rPr>
-          <w:lang w:val="en-US"/>
-        </w:rPr>
-        <w:t>notes.title</w:t>
-      </w:r>
-      <w:proofErr w:type="spellEnd"/>
-      <w:r>
-        <w:rPr>
-          <w:lang w:val="en-US"/>
-        </w:rPr>
-        <w:t xml:space="preserve"> like ‘%report%’</w:t>
+        <w:t>notebooks.title like ‘%meetings%’ and notes.title like ‘%report%’</w:t>
       </w:r>
     </w:p>
     <w:p>
@@ -7781,41 +7179,31 @@
       <w:pPr>
         <w:pStyle w:val="Titolo1"/>
       </w:pPr>
-      <w:proofErr w:type="spellStart"/>
-      <w:r>
+      <w:r>
+        <w:t>Markdown formatting</w:t>
+      </w:r>
+    </w:p>
+    <w:p>
+      <w:pPr>
+        <w:pStyle w:val="Corpotesto"/>
+        <w:rPr>
+          <w:lang w:val="en-US"/>
+        </w:rPr>
+      </w:pPr>
+      <w:r>
+        <w:rPr>
+          <w:lang w:val="en-US"/>
+        </w:rPr>
+        <w:t xml:space="preserve">In the text of the notes it is possible to insert </w:t>
+      </w:r>
+      <w:r>
+        <w:rPr>
+          <w:i/>
+          <w:iCs/>
+          <w:lang w:val="en-US"/>
+        </w:rPr>
         <w:t>Markdown</w:t>
       </w:r>
-      <w:proofErr w:type="spellEnd"/>
-      <w:r>
-        <w:t xml:space="preserve"> </w:t>
-      </w:r>
-      <w:proofErr w:type="spellStart"/>
-      <w:r>
-        <w:t>formatting</w:t>
-      </w:r>
-      <w:proofErr w:type="spellEnd"/>
-    </w:p>
-    <w:p>
-      <w:pPr>
-        <w:pStyle w:val="Corpotesto"/>
-        <w:rPr>
-          <w:lang w:val="en-US"/>
-        </w:rPr>
-      </w:pPr>
-      <w:r>
-        <w:rPr>
-          <w:lang w:val="en-US"/>
-        </w:rPr>
-        <w:t xml:space="preserve">In the text of the notes it is possible to insert </w:t>
-      </w:r>
-      <w:r>
-        <w:rPr>
-          <w:i/>
-          <w:iCs/>
-          <w:lang w:val="en-US"/>
-        </w:rPr>
-        <w:t>Markdown</w:t>
-      </w:r>
       <w:r>
         <w:rPr>
           <w:lang w:val="en-US"/>
@@ -7834,14 +7222,12 @@
         </w:rPr>
         <w:t xml:space="preserve">LibreOffice Writer file. The markers used by </w:t>
       </w:r>
-      <w:proofErr w:type="spellStart"/>
       <w:r>
         <w:rPr>
           <w:lang w:val="en-US"/>
         </w:rPr>
         <w:t>fbNotex</w:t>
       </w:r>
-      <w:proofErr w:type="spellEnd"/>
       <w:r>
         <w:rPr>
           <w:lang w:val="en-US"/>
@@ -10570,19 +9956,11 @@
           <w:lang w:val="en-US"/>
         </w:rPr>
       </w:pPr>
-      <w:proofErr w:type="spellStart"/>
-      <w:r>
-        <w:rPr>
-          <w:lang w:val="en-US"/>
-        </w:rPr>
-        <w:t>fbNotex</w:t>
-      </w:r>
-      <w:proofErr w:type="spellEnd"/>
-      <w:r>
-        <w:rPr>
-          <w:lang w:val="en-US"/>
-        </w:rPr>
-        <w:t xml:space="preserve"> integrates a minimal backup function, which just copies the data file, also containing the attachments, into a folder specified by the user. However, note that Firebird does not physically remove from the data file the elements that have been deleted by the user (notes, attached files, etc.), so over time it may need to be optimized. For this purpose, if the software is used on a single computer, it’s possible to use the menu item </w:t>
+      <w:r>
+        <w:rPr>
+          <w:lang w:val="en-US"/>
+        </w:rPr>
+        <w:t xml:space="preserve">fbNotex integrates a minimal backup function, which just copies the data file, also containing the attachments, into a folder specified by the user. However, note that Firebird does not physically remove from the data file the elements that have been deleted by the user (notes, attached files, etc.), so over time it may need to be optimized. For this purpose, if the software is used on a single computer, it’s possible to use the menu item </w:t>
       </w:r>
       <w:r>
         <w:rPr>

--- a/manual/fbnotex-manual.docx
+++ b/manual/fbnotex-manual.docx
@@ -21,6 +21,7 @@
         </w:rPr>
         <w:br/>
       </w:r>
+      <w:proofErr w:type="spellStart"/>
       <w:r>
         <w:rPr>
           <w:lang w:val="en-US"/>
@@ -31,13 +32,20 @@
         <w:rPr>
           <w:lang w:val="en-US"/>
         </w:rPr>
-        <w:t>Notex 1.</w:t>
-      </w:r>
-      <w:r>
-        <w:rPr>
-          <w:lang w:val="en-US"/>
-        </w:rPr>
-        <w:t>1</w:t>
+        <w:t>Notex</w:t>
+      </w:r>
+      <w:proofErr w:type="spellEnd"/>
+      <w:r>
+        <w:rPr>
+          <w:lang w:val="en-US"/>
+        </w:rPr>
+        <w:t xml:space="preserve"> 1.</w:t>
+      </w:r>
+      <w:r>
+        <w:rPr>
+          <w:lang w:val="en-US"/>
+        </w:rPr>
+        <w:t>2</w:t>
       </w:r>
       <w:r>
         <w:rPr>
@@ -166,12 +174,14 @@
           <w:lang w:val="en-US"/>
         </w:rPr>
       </w:pPr>
+      <w:proofErr w:type="spellStart"/>
       <w:r>
         <w:rPr>
           <w:lang w:val="en-US"/>
         </w:rPr>
         <w:t>fbNotex</w:t>
       </w:r>
+      <w:proofErr w:type="spellEnd"/>
       <w:r>
         <w:rPr>
           <w:lang w:val="en-US"/>
@@ -235,18 +245,34 @@
         </w:rPr>
         <w:t xml:space="preserve"> </w:t>
       </w:r>
-      <w:r>
-        <w:rPr>
-          <w:lang w:val="en-US"/>
-        </w:rPr>
-        <w:t>fbNotex is</w:t>
-      </w:r>
-      <w:r>
-        <w:rPr>
-          <w:lang w:val="en-US"/>
-        </w:rPr>
-        <w:t xml:space="preserve"> a fork of sqlNotex</w:t>
-      </w:r>
+      <w:proofErr w:type="spellStart"/>
+      <w:r>
+        <w:rPr>
+          <w:lang w:val="en-US"/>
+        </w:rPr>
+        <w:t>fbNotex</w:t>
+      </w:r>
+      <w:proofErr w:type="spellEnd"/>
+      <w:r>
+        <w:rPr>
+          <w:lang w:val="en-US"/>
+        </w:rPr>
+        <w:t xml:space="preserve"> is</w:t>
+      </w:r>
+      <w:r>
+        <w:rPr>
+          <w:lang w:val="en-US"/>
+        </w:rPr>
+        <w:t xml:space="preserve"> a fork of </w:t>
+      </w:r>
+      <w:proofErr w:type="spellStart"/>
+      <w:r>
+        <w:rPr>
+          <w:lang w:val="en-US"/>
+        </w:rPr>
+        <w:t>sqlNotex</w:t>
+      </w:r>
+      <w:proofErr w:type="spellEnd"/>
       <w:r>
         <w:rPr>
           <w:lang w:val="en-US"/>
@@ -307,6 +333,7 @@
         </w:rPr>
         <w:t>Files of Microsoft Word (</w:t>
       </w:r>
+      <w:proofErr w:type="spellStart"/>
       <w:r>
         <w:rPr>
           <w:i/>
@@ -315,12 +342,14 @@
         </w:rPr>
         <w:t>docx</w:t>
       </w:r>
+      <w:proofErr w:type="spellEnd"/>
       <w:r>
         <w:rPr>
           <w:lang w:val="en-US"/>
         </w:rPr>
         <w:t>), LibreOffice Writer (</w:t>
       </w:r>
+      <w:proofErr w:type="spellStart"/>
       <w:r>
         <w:rPr>
           <w:i/>
@@ -329,6 +358,7 @@
         </w:rPr>
         <w:t>odt</w:t>
       </w:r>
+      <w:proofErr w:type="spellEnd"/>
       <w:r>
         <w:rPr>
           <w:lang w:val="en-US"/>
@@ -460,6 +490,97 @@
           <w:lang w:val="en-US"/>
         </w:rPr>
         <w:t xml:space="preserve"> The markers are shown in a different color changeable by the user in the options of the software.</w:t>
+      </w:r>
+      <w:r>
+        <w:rPr>
+          <w:lang w:val="en-US"/>
+        </w:rPr>
+        <w:t xml:space="preserve"> Anyway, if the text exceeds the </w:t>
+      </w:r>
+      <w:r>
+        <w:rPr>
+          <w:lang w:val="en-US"/>
+        </w:rPr>
+        <w:t>10</w:t>
+      </w:r>
+      <w:r>
+        <w:rPr>
+          <w:lang w:val="en-US"/>
+        </w:rPr>
+        <w:t>0</w:t>
+      </w:r>
+      <w:r>
+        <w:rPr>
+          <w:lang w:val="en-US"/>
+        </w:rPr>
+        <w:t>,</w:t>
+      </w:r>
+      <w:r>
+        <w:rPr>
+          <w:lang w:val="en-US"/>
+        </w:rPr>
+        <w:t>000 characters</w:t>
+      </w:r>
+      <w:r>
+        <w:rPr>
+          <w:lang w:val="en-US"/>
+        </w:rPr>
+        <w:t xml:space="preserve"> – or a different value specified by the user in the options of the software –</w:t>
+      </w:r>
+      <w:r>
+        <w:rPr>
+          <w:lang w:val="en-US"/>
+        </w:rPr>
+        <w:t>, markers formatting and titles compilation</w:t>
+      </w:r>
+      <w:r>
+        <w:rPr>
+          <w:lang w:val="en-US"/>
+        </w:rPr>
+        <w:t>,</w:t>
+      </w:r>
+      <w:r>
+        <w:rPr>
+          <w:lang w:val="en-US"/>
+        </w:rPr>
+        <w:t xml:space="preserve"> discussed below</w:t>
+      </w:r>
+      <w:r>
+        <w:rPr>
+          <w:lang w:val="en-US"/>
+        </w:rPr>
+        <w:t>,</w:t>
+      </w:r>
+      <w:r>
+        <w:rPr>
+          <w:lang w:val="en-US"/>
+        </w:rPr>
+        <w:t xml:space="preserve"> are made ineffective for performances reasons activating </w:t>
+      </w:r>
+      <w:r>
+        <w:rPr>
+          <w:lang w:val="en-US"/>
+        </w:rPr>
+        <w:t xml:space="preserve">automatically </w:t>
+      </w:r>
+      <w:r>
+        <w:rPr>
+          <w:lang w:val="en-US"/>
+        </w:rPr>
+        <w:t xml:space="preserve">the menu item </w:t>
+      </w:r>
+      <w:r>
+        <w:rPr>
+          <w:i/>
+          <w:lang w:val="en-US"/>
+        </w:rPr>
+        <w:t>Tools – Simple text</w:t>
+      </w:r>
+      <w:r>
+        <w:rPr>
+          <w:lang w:val="en-US"/>
+        </w:rPr>
+        <w:t>.</w:t>
       </w:r>
     </w:p>
     <w:p>
@@ -625,6 +746,7 @@
         <w:rPr>
           <w:lang w:val="en-US"/>
         </w:rPr>
+        <w:lastRenderedPageBreak/>
         <w:t>highlighted;</w:t>
       </w:r>
     </w:p>
@@ -679,7 +801,6 @@
         <w:rPr>
           <w:lang w:val="en-US"/>
         </w:rPr>
-        <w:lastRenderedPageBreak/>
         <w:t>horizontal lines.</w:t>
       </w:r>
     </w:p>
@@ -704,12 +825,14 @@
         </w:rPr>
         <w:t xml:space="preserve">The aims of </w:t>
       </w:r>
+      <w:proofErr w:type="spellStart"/>
       <w:r>
         <w:rPr>
           <w:lang w:val="en-US"/>
         </w:rPr>
         <w:t>fbNotex</w:t>
       </w:r>
+      <w:proofErr w:type="spellEnd"/>
       <w:r>
         <w:rPr>
           <w:lang w:val="en-US"/>
@@ -845,12 +968,14 @@
           <w:lang w:val="en-US"/>
         </w:rPr>
       </w:pPr>
+      <w:proofErr w:type="spellStart"/>
       <w:r>
         <w:rPr>
           <w:lang w:val="en-US"/>
         </w:rPr>
         <w:t>fbNotex</w:t>
       </w:r>
+      <w:proofErr w:type="spellEnd"/>
       <w:r>
         <w:rPr>
           <w:lang w:val="en-US"/>
@@ -870,7 +995,21 @@
         <w:rPr>
           <w:lang w:val="en-US"/>
         </w:rPr>
-        <w:t>) and accesses the Firebird database through the Zeos components (</w:t>
+        <w:t xml:space="preserve">) and accesses the Firebird database through the </w:t>
+      </w:r>
+      <w:proofErr w:type="spellStart"/>
+      <w:r>
+        <w:rPr>
+          <w:lang w:val="en-US"/>
+        </w:rPr>
+        <w:t>Zeos</w:t>
+      </w:r>
+      <w:proofErr w:type="spellEnd"/>
+      <w:r>
+        <w:rPr>
+          <w:lang w:val="en-US"/>
+        </w:rPr>
+        <w:t xml:space="preserve"> components (</w:t>
       </w:r>
       <w:hyperlink r:id="rId10">
         <w:r>
@@ -878,8 +1017,17 @@
             <w:rStyle w:val="CollegamentoInternet"/>
             <w:lang w:val="en-US"/>
           </w:rPr>
-          <w:t>sourceforge.net/projects/zeoslib</w:t>
+          <w:t>sourceforge.net/projects/</w:t>
         </w:r>
+        <w:proofErr w:type="spellStart"/>
+        <w:r>
+          <w:rPr>
+            <w:rStyle w:val="CollegamentoInternet"/>
+            <w:lang w:val="en-US"/>
+          </w:rPr>
+          <w:t>zeoslib</w:t>
+        </w:r>
+        <w:proofErr w:type="spellEnd"/>
       </w:hyperlink>
       <w:r>
         <w:rPr>
@@ -895,6 +1043,7 @@
           <w:lang w:val="en-US"/>
         </w:rPr>
       </w:pPr>
+      <w:proofErr w:type="spellStart"/>
       <w:r>
         <w:rPr>
           <w:i/>
@@ -903,6 +1052,7 @@
         </w:rPr>
         <w:t>fbNotex</w:t>
       </w:r>
+      <w:proofErr w:type="spellEnd"/>
       <w:r>
         <w:rPr>
           <w:i/>
@@ -957,7 +1107,21 @@
         <w:rPr>
           <w:lang w:val="en-US"/>
         </w:rPr>
-        <w:t>To install and run fbNotes:</w:t>
+        <w:t xml:space="preserve">To install and run </w:t>
+      </w:r>
+      <w:proofErr w:type="spellStart"/>
+      <w:r>
+        <w:rPr>
+          <w:lang w:val="en-US"/>
+        </w:rPr>
+        <w:t>fbNotes</w:t>
+      </w:r>
+      <w:proofErr w:type="spellEnd"/>
+      <w:r>
+        <w:rPr>
+          <w:lang w:val="en-US"/>
+        </w:rPr>
+        <w:t>:</w:t>
       </w:r>
     </w:p>
     <w:p>
@@ -1015,7 +1179,21 @@
         <w:rPr>
           <w:lang w:val="en-US"/>
         </w:rPr>
-        <w:t xml:space="preserve">Download the fbNotex app </w:t>
+        <w:t xml:space="preserve">Download the </w:t>
+      </w:r>
+      <w:proofErr w:type="spellStart"/>
+      <w:r>
+        <w:rPr>
+          <w:lang w:val="en-US"/>
+        </w:rPr>
+        <w:t>fbNotex</w:t>
+      </w:r>
+      <w:proofErr w:type="spellEnd"/>
+      <w:r>
+        <w:rPr>
+          <w:lang w:val="en-US"/>
+        </w:rPr>
+        <w:t xml:space="preserve"> app </w:t>
       </w:r>
       <w:r>
         <w:rPr>
@@ -1023,6 +1201,7 @@
         </w:rPr>
         <w:t>(</w:t>
       </w:r>
+      <w:proofErr w:type="spellStart"/>
       <w:r>
         <w:rPr>
           <w:i/>
@@ -1030,6 +1209,7 @@
         </w:rPr>
         <w:t>fbNotex.app</w:t>
       </w:r>
+      <w:proofErr w:type="spellEnd"/>
       <w:r>
         <w:rPr>
           <w:lang w:val="en-US"/>
@@ -1150,7 +1330,23 @@
           <w:i/>
           <w:lang w:val="en-US"/>
         </w:rPr>
-        <w:t>/Users/fred/Data</w:t>
+        <w:t>/Users/</w:t>
+      </w:r>
+      <w:proofErr w:type="spellStart"/>
+      <w:r>
+        <w:rPr>
+          <w:i/>
+          <w:lang w:val="en-US"/>
+        </w:rPr>
+        <w:t>fred</w:t>
+      </w:r>
+      <w:proofErr w:type="spellEnd"/>
+      <w:r>
+        <w:rPr>
+          <w:i/>
+          <w:lang w:val="en-US"/>
+        </w:rPr>
+        <w:t>/Data</w:t>
       </w:r>
       <w:r>
         <w:rPr>
@@ -1261,8 +1457,33 @@
           <w:i/>
           <w:lang w:val="en-US"/>
         </w:rPr>
-        <w:t>/Users/fred/data/fbNotex.fdb</w:t>
-      </w:r>
+        <w:t>/Users/</w:t>
+      </w:r>
+      <w:proofErr w:type="spellStart"/>
+      <w:r>
+        <w:rPr>
+          <w:i/>
+          <w:lang w:val="en-US"/>
+        </w:rPr>
+        <w:t>fred</w:t>
+      </w:r>
+      <w:proofErr w:type="spellEnd"/>
+      <w:r>
+        <w:rPr>
+          <w:i/>
+          <w:lang w:val="en-US"/>
+        </w:rPr>
+        <w:t>/data/</w:t>
+      </w:r>
+      <w:proofErr w:type="spellStart"/>
+      <w:r>
+        <w:rPr>
+          <w:i/>
+          <w:lang w:val="en-US"/>
+        </w:rPr>
+        <w:t>fbNotex.fdb</w:t>
+      </w:r>
+      <w:proofErr w:type="spellEnd"/>
       <w:r>
         <w:rPr>
           <w:lang w:val="en-US"/>
@@ -1325,6 +1546,7 @@
         </w:rPr>
         <w:t xml:space="preserve">user name and </w:t>
       </w:r>
+      <w:proofErr w:type="spellStart"/>
       <w:r>
         <w:rPr>
           <w:i/>
@@ -1332,6 +1554,7 @@
         </w:rPr>
         <w:t>masterkey</w:t>
       </w:r>
+      <w:proofErr w:type="spellEnd"/>
       <w:r>
         <w:rPr>
           <w:lang w:val="en-US"/>
@@ -1381,6 +1604,7 @@
         <w:rPr>
           <w:lang w:val="en-US"/>
         </w:rPr>
+        <w:lastRenderedPageBreak/>
         <w:t xml:space="preserve">If access to data is not allowed, check in the software options that the contents of the </w:t>
       </w:r>
       <w:r>
@@ -1410,6 +1634,7 @@
         </w:rPr>
         <w:t xml:space="preserve"> field point correctly to the </w:t>
       </w:r>
+      <w:proofErr w:type="spellStart"/>
       <w:r>
         <w:rPr>
           <w:i/>
@@ -1417,6 +1642,7 @@
         </w:rPr>
         <w:t>libfbclient.dylib</w:t>
       </w:r>
+      <w:proofErr w:type="spellEnd"/>
       <w:r>
         <w:rPr>
           <w:lang w:val="en-US"/>
@@ -1429,7 +1655,6 @@
         <w:pStyle w:val="Titolo1"/>
       </w:pPr>
       <w:r>
-        <w:lastRenderedPageBreak/>
         <w:t>General notes</w:t>
       </w:r>
     </w:p>
@@ -1466,8 +1691,6 @@
         </w:rPr>
         <w:t>this</w:t>
       </w:r>
-      <w:bookmarkStart w:id="0" w:name="_GoBack"/>
-      <w:bookmarkEnd w:id="0"/>
       <w:r>
         <w:rPr>
           <w:lang w:val="en-US"/>
@@ -1755,21 +1978,27 @@
         <w:rPr>
           <w:lang w:val="en-US"/>
         </w:rPr>
-        <w:t>. On the other hand, it is not possible to modify a link between two different notes because it is reciprocal - that is, the software automatically inserts a further link in the note to which the one in use is connected - so that any change in one of the two links would leave the other orphaned. For this reason to modify a link it’s necessary to delete it and create it again.</w:t>
-      </w:r>
-    </w:p>
-    <w:p>
-      <w:pPr>
-        <w:pStyle w:val="Corpotesto"/>
-        <w:rPr>
-          <w:lang w:val="en-US"/>
-        </w:rPr>
-      </w:pPr>
+        <w:t xml:space="preserve">. On the other hand, it is not possible to modify a link between two different notes because it is </w:t>
+      </w:r>
       <w:r>
         <w:rPr>
           <w:lang w:val="en-US"/>
         </w:rPr>
         <w:lastRenderedPageBreak/>
+        <w:t>reciprocal - that is, the software automatically inserts a further link in the note to which the one in use is connected - so that any change in one of the two links would leave the other orphaned. For this reason to modify a link it’s necessary to delete it and create it again.</w:t>
+      </w:r>
+    </w:p>
+    <w:p>
+      <w:pPr>
+        <w:pStyle w:val="Corpotesto"/>
+        <w:rPr>
+          <w:lang w:val="en-US"/>
+        </w:rPr>
+      </w:pPr>
+      <w:r>
+        <w:rPr>
+          <w:lang w:val="en-US"/>
+        </w:rPr>
         <w:t>Double click on the grid of notebooks or sections opens the details form. The same action on the grid of attachments opens the current attachment, while on the links grid brings to the linked note.</w:t>
       </w:r>
     </w:p>
@@ -2488,6 +2717,7 @@
           <w:iCs/>
           <w:lang w:val="en-US"/>
         </w:rPr>
+        <w:lastRenderedPageBreak/>
         <w:t xml:space="preserve">Meta + </w:t>
       </w:r>
       <w:r>
@@ -2534,6 +2764,60 @@
         </w:rPr>
         <w:t>keys.</w:t>
       </w:r>
+      <w:r>
+        <w:rPr>
+          <w:lang w:val="en-US"/>
+        </w:rPr>
+        <w:t xml:space="preserve"> Possible footnotes that had not a reference in the text of the note will be renumbered adding </w:t>
+      </w:r>
+      <w:r>
+        <w:rPr>
+          <w:lang w:val="en-US"/>
+        </w:rPr>
+        <w:t>1000</w:t>
+      </w:r>
+      <w:r>
+        <w:rPr>
+          <w:lang w:val="en-US"/>
+        </w:rPr>
+        <w:t>0</w:t>
+      </w:r>
+      <w:r>
+        <w:rPr>
+          <w:lang w:val="en-US"/>
+        </w:rPr>
+        <w:t xml:space="preserve"> </w:t>
+      </w:r>
+      <w:r>
+        <w:rPr>
+          <w:lang w:val="en-US"/>
+        </w:rPr>
+        <w:t xml:space="preserve">to </w:t>
+      </w:r>
+      <w:r>
+        <w:rPr>
+          <w:lang w:val="en-US"/>
+        </w:rPr>
+        <w:t xml:space="preserve">their </w:t>
+      </w:r>
+      <w:r>
+        <w:rPr>
+          <w:lang w:val="en-US"/>
+        </w:rPr>
+        <w:t>number</w:t>
+      </w:r>
+      <w:r>
+        <w:rPr>
+          <w:lang w:val="en-US"/>
+        </w:rPr>
+        <w:t xml:space="preserve"> to let the user identify them</w:t>
+      </w:r>
+      <w:r>
+        <w:rPr>
+          <w:lang w:val="en-US"/>
+        </w:rPr>
+        <w:t>.</w:t>
+      </w:r>
     </w:p>
     <w:p>
       <w:pPr>
@@ -2602,7 +2886,6 @@
         <w:rPr>
           <w:lang w:val="en-US"/>
         </w:rPr>
-        <w:lastRenderedPageBreak/>
         <w:t>The status bar shows the date and time of the last modification to the current note and the number of its characters (markers included), and on the right, the database size. The green or red circle on the right indicates if data have been saved or if there are changes not yet saved.</w:t>
       </w:r>
     </w:p>
@@ -2772,6 +3055,7 @@
         <w:rPr>
           <w:lang w:val="en-US"/>
         </w:rPr>
+        <w:lastRenderedPageBreak/>
         <w:t xml:space="preserve">The activities can be inserted and deleted with the proper menu items (see below), but with </w:t>
       </w:r>
       <w:r>
@@ -2800,7 +3084,6 @@
         <w:rPr>
           <w:lang w:val="en-US"/>
         </w:rPr>
-        <w:lastRenderedPageBreak/>
         <w:t xml:space="preserve">To display a grid containing the activities of all the notes, use the menu item </w:t>
       </w:r>
       <w:r>
@@ -2962,8 +3245,14 @@
         <w:pStyle w:val="Titolo1"/>
       </w:pPr>
       <w:r>
-        <w:t>Menu items</w:t>
-      </w:r>
+        <w:lastRenderedPageBreak/>
+        <w:t xml:space="preserve">Menu </w:t>
+      </w:r>
+      <w:proofErr w:type="spellStart"/>
+      <w:r>
+        <w:t>items</w:t>
+      </w:r>
+      <w:proofErr w:type="spellEnd"/>
     </w:p>
     <w:p>
       <w:pPr>
@@ -3050,121 +3339,1346 @@
           <w:iCs/>
           <w:lang w:val="en-US"/>
         </w:rPr>
+        <w:t>Refresh</w:t>
+      </w:r>
+      <w:r>
+        <w:rPr>
+          <w:lang w:val="en-US"/>
+        </w:rPr>
+        <w:t>: update the database data, to view the changes made by other users in a local network.</w:t>
+      </w:r>
+    </w:p>
+    <w:p>
+      <w:pPr>
+        <w:pStyle w:val="Corpotesto"/>
+        <w:rPr>
+          <w:lang w:val="en-US"/>
+        </w:rPr>
+      </w:pPr>
+      <w:r>
+        <w:rPr>
+          <w:i/>
+          <w:iCs/>
+          <w:lang w:val="en-US"/>
+        </w:rPr>
+        <w:t>Export notes of current section</w:t>
+      </w:r>
+      <w:r>
+        <w:rPr>
+          <w:lang w:val="en-US"/>
+        </w:rPr>
+        <w:t>: create a text file containing the data of the notes of the current section, of the related tasks, tags and attachments; these attachments, if present, are saved in a folder with the same name of the file.</w:t>
+      </w:r>
+    </w:p>
+    <w:p>
+      <w:pPr>
+        <w:pStyle w:val="Corpotesto"/>
+        <w:rPr>
+          <w:lang w:val="en-US"/>
+        </w:rPr>
+      </w:pPr>
+      <w:r>
+        <w:rPr>
+          <w:i/>
+          <w:iCs/>
+          <w:lang w:val="en-US"/>
+        </w:rPr>
+        <w:t>Import notes in current section</w:t>
+      </w:r>
+      <w:r>
+        <w:rPr>
+          <w:lang w:val="en-US"/>
+        </w:rPr>
+        <w:t>: import a file created with the previous functionality, containing notes with the related tasks, tags and attachments, into the current section.</w:t>
+      </w:r>
+    </w:p>
+    <w:p>
+      <w:pPr>
+        <w:pStyle w:val="Corpotesto"/>
+        <w:rPr>
+          <w:lang w:val="en-US"/>
+        </w:rPr>
+      </w:pPr>
+      <w:r>
+        <w:rPr>
+          <w:i/>
+          <w:iCs/>
+          <w:lang w:val="en-US"/>
+        </w:rPr>
+        <w:t>Close database</w:t>
+      </w:r>
+      <w:r>
+        <w:rPr>
+          <w:lang w:val="en-US"/>
+        </w:rPr>
+        <w:t>: close the database and return to login; this condition is necessary to backup</w:t>
+      </w:r>
+      <w:r>
+        <w:rPr>
+          <w:lang w:val="en-US"/>
+        </w:rPr>
+        <w:t>, recover and compact</w:t>
+      </w:r>
+      <w:r>
+        <w:rPr>
+          <w:lang w:val="en-US"/>
+        </w:rPr>
+        <w:t xml:space="preserve"> the data, as indicated below.</w:t>
+      </w:r>
+    </w:p>
+    <w:p>
+      <w:pPr>
+        <w:pStyle w:val="Corpotesto"/>
+        <w:rPr>
+          <w:lang w:val="en-US"/>
+        </w:rPr>
+      </w:pPr>
+      <w:r>
+        <w:rPr>
+          <w:i/>
+          <w:iCs/>
+          <w:lang w:val="en-US"/>
+        </w:rPr>
+        <w:t>Quit</w:t>
+      </w:r>
+      <w:r>
+        <w:rPr>
+          <w:lang w:val="en-US"/>
+        </w:rPr>
+        <w:t xml:space="preserve">: exit </w:t>
+      </w:r>
+      <w:proofErr w:type="spellStart"/>
+      <w:r>
+        <w:rPr>
+          <w:lang w:val="en-US"/>
+        </w:rPr>
+        <w:t>fbNotex</w:t>
+      </w:r>
+      <w:proofErr w:type="spellEnd"/>
+      <w:r>
+        <w:rPr>
+          <w:lang w:val="en-US"/>
+        </w:rPr>
+        <w:t>.</w:t>
+      </w:r>
+    </w:p>
+    <w:p>
+      <w:pPr>
+        <w:pStyle w:val="Titolo2"/>
+        <w:rPr>
+          <w:lang w:val="en-US"/>
+        </w:rPr>
+      </w:pPr>
+      <w:r>
+        <w:rPr>
+          <w:lang w:val="en-US"/>
+        </w:rPr>
+        <w:t>Edit menu</w:t>
+      </w:r>
+    </w:p>
+    <w:p>
+      <w:pPr>
+        <w:pStyle w:val="Corpotesto"/>
+        <w:rPr>
+          <w:lang w:val="en-US"/>
+        </w:rPr>
+      </w:pPr>
+      <w:r>
+        <w:rPr>
+          <w:i/>
+          <w:iCs/>
+          <w:lang w:val="en-US"/>
+        </w:rPr>
+        <w:t>Reformat</w:t>
+      </w:r>
+      <w:r>
+        <w:rPr>
+          <w:lang w:val="en-US"/>
+        </w:rPr>
+        <w:t>: format correctly the titles, lists and markers in the text of the current note, and renumber the numbered lists and the footnotes.</w:t>
+      </w:r>
+    </w:p>
+    <w:p>
+      <w:pPr>
+        <w:pStyle w:val="Corpotesto"/>
+        <w:rPr>
+          <w:lang w:val="en-US"/>
+        </w:rPr>
+      </w:pPr>
+      <w:r>
+        <w:rPr>
+          <w:i/>
+          <w:iCs/>
+          <w:lang w:val="en-US"/>
+        </w:rPr>
+        <w:t>Preview</w:t>
+      </w:r>
+      <w:r>
+        <w:rPr>
+          <w:lang w:val="en-US"/>
+        </w:rPr>
+        <w:t xml:space="preserve">: open the text of the current note in the default browser converting any </w:t>
+      </w:r>
+      <w:r>
+        <w:rPr>
+          <w:i/>
+          <w:iCs/>
+          <w:lang w:val="en-US"/>
+        </w:rPr>
+        <w:t>Markdown</w:t>
+      </w:r>
+      <w:r>
+        <w:rPr>
+          <w:lang w:val="en-US"/>
+        </w:rPr>
+        <w:t xml:space="preserve"> marker, except for the footnotes that appear as links between different parts of the document.</w:t>
+      </w:r>
+    </w:p>
+    <w:p>
+      <w:pPr>
+        <w:pStyle w:val="Corpotesto"/>
+        <w:rPr>
+          <w:lang w:val="en-US"/>
+        </w:rPr>
+      </w:pPr>
+      <w:r>
+        <w:rPr>
+          <w:i/>
+          <w:iCs/>
+          <w:lang w:val="en-US"/>
+        </w:rPr>
+        <w:t xml:space="preserve">Open note in </w:t>
+      </w:r>
+      <w:r>
+        <w:rPr>
+          <w:i/>
+          <w:iCs/>
+          <w:lang w:val="en-US"/>
+        </w:rPr>
+        <w:t>Word</w:t>
+      </w:r>
+      <w:r>
+        <w:rPr>
+          <w:lang w:val="en-US"/>
+        </w:rPr>
+        <w:t xml:space="preserve">: open the text of the current note with any possible activity as a new </w:t>
+      </w:r>
+      <w:r>
+        <w:rPr>
+          <w:lang w:val="en-US"/>
+        </w:rPr>
+        <w:t>Word</w:t>
+      </w:r>
+      <w:r>
+        <w:rPr>
+          <w:lang w:val="en-US"/>
+        </w:rPr>
+        <w:t xml:space="preserve"> </w:t>
+      </w:r>
+      <w:r>
+        <w:rPr>
+          <w:lang w:val="en-US"/>
+        </w:rPr>
+        <w:t xml:space="preserve">document, converting any </w:t>
+      </w:r>
+      <w:r>
+        <w:rPr>
+          <w:i/>
+          <w:iCs/>
+          <w:lang w:val="en-US"/>
+        </w:rPr>
+        <w:t>Markdown</w:t>
+      </w:r>
+      <w:r>
+        <w:rPr>
+          <w:lang w:val="en-US"/>
+        </w:rPr>
+        <w:t xml:space="preserve"> markers; the footnotes appear as such and not as links between different parts of the document, and the headers are formatted according to </w:t>
+      </w:r>
+      <w:proofErr w:type="spellStart"/>
+      <w:r>
+        <w:rPr>
+          <w:lang w:val="en-US"/>
+        </w:rPr>
+        <w:t>fbNotex</w:t>
+      </w:r>
+      <w:proofErr w:type="spellEnd"/>
+      <w:r>
+        <w:rPr>
+          <w:lang w:val="en-US"/>
+        </w:rPr>
+        <w:t xml:space="preserve"> own style shee</w:t>
+      </w:r>
+      <w:r>
+        <w:rPr>
+          <w:lang w:val="en-US"/>
+        </w:rPr>
+        <w:t>t</w:t>
+      </w:r>
+      <w:r>
+        <w:rPr>
+          <w:lang w:val="en-US"/>
+        </w:rPr>
+        <w:t>. Each header 1, beginning with one hash, starts a new page. The file is placed in the temporary directory and</w:t>
+      </w:r>
+      <w:r>
+        <w:rPr>
+          <w:lang w:val="en-US"/>
+        </w:rPr>
+        <w:t xml:space="preserve"> </w:t>
+      </w:r>
+      <w:r>
+        <w:rPr>
+          <w:lang w:val="en-US"/>
+        </w:rPr>
+        <w:t xml:space="preserve">is in HTML format; it is therefore advisable to save it with a different name and in </w:t>
+      </w:r>
+      <w:r>
+        <w:rPr>
+          <w:lang w:val="en-US"/>
+        </w:rPr>
+        <w:t>Word</w:t>
+      </w:r>
+      <w:r>
+        <w:rPr>
+          <w:lang w:val="en-US"/>
+        </w:rPr>
+        <w:t>'s own format.</w:t>
+      </w:r>
+    </w:p>
+    <w:p>
+      <w:pPr>
+        <w:pStyle w:val="Corpotesto"/>
+        <w:rPr>
+          <w:lang w:val="en-US"/>
+        </w:rPr>
+      </w:pPr>
+      <w:r>
+        <w:rPr>
+          <w:i/>
+          <w:iCs/>
+          <w:lang w:val="en-US"/>
+        </w:rPr>
+        <w:t>Open section in W</w:t>
+      </w:r>
+      <w:r>
+        <w:rPr>
+          <w:i/>
+          <w:iCs/>
+          <w:lang w:val="en-US"/>
+        </w:rPr>
+        <w:t>ord</w:t>
+      </w:r>
+      <w:r>
+        <w:rPr>
+          <w:lang w:val="en-US"/>
+        </w:rPr>
+        <w:t xml:space="preserve">: open the text of all the noes of the current section with any possible activity as a new </w:t>
+      </w:r>
+      <w:r>
+        <w:rPr>
+          <w:lang w:val="en-US"/>
+        </w:rPr>
+        <w:t>Word</w:t>
+      </w:r>
+      <w:r>
+        <w:rPr>
+          <w:lang w:val="en-US"/>
+        </w:rPr>
+        <w:t xml:space="preserve"> document, converting any </w:t>
+      </w:r>
+      <w:r>
+        <w:rPr>
+          <w:i/>
+          <w:iCs/>
+          <w:lang w:val="en-US"/>
+        </w:rPr>
+        <w:t>Markdown</w:t>
+      </w:r>
+      <w:r>
+        <w:rPr>
+          <w:lang w:val="en-US"/>
+        </w:rPr>
+        <w:t xml:space="preserve"> markers; the footnotes appear as such and not as links between different parts of the document, and the headers are formatted according to </w:t>
+      </w:r>
+      <w:proofErr w:type="spellStart"/>
+      <w:r>
+        <w:rPr>
+          <w:lang w:val="en-US"/>
+        </w:rPr>
+        <w:t>fbNotex</w:t>
+      </w:r>
+      <w:proofErr w:type="spellEnd"/>
+      <w:r>
+        <w:rPr>
+          <w:lang w:val="en-US"/>
+        </w:rPr>
+        <w:t xml:space="preserve"> own style sheet. Each header 1, beginning with one hash, starts a new page. The file is placed in the temporary directory and</w:t>
+      </w:r>
+      <w:r>
+        <w:rPr>
+          <w:lang w:val="en-US"/>
+        </w:rPr>
+        <w:t xml:space="preserve"> </w:t>
+      </w:r>
+      <w:r>
+        <w:rPr>
+          <w:lang w:val="en-US"/>
+        </w:rPr>
+        <w:t xml:space="preserve">is in HTML format; it is therefore advisable to save it with a different name and in </w:t>
+      </w:r>
+      <w:r>
+        <w:rPr>
+          <w:lang w:val="en-US"/>
+        </w:rPr>
+        <w:t>Word</w:t>
+      </w:r>
+      <w:r>
+        <w:rPr>
+          <w:lang w:val="en-US"/>
+        </w:rPr>
+        <w:t xml:space="preserve"> own format.</w:t>
+      </w:r>
+    </w:p>
+    <w:p>
+      <w:pPr>
+        <w:pStyle w:val="Corpotesto"/>
+        <w:rPr>
+          <w:lang w:val="en-US"/>
+        </w:rPr>
+      </w:pPr>
+      <w:r>
+        <w:rPr>
+          <w:i/>
+          <w:iCs/>
+          <w:lang w:val="en-US"/>
+        </w:rPr>
+        <w:t>Open note in Writer</w:t>
+      </w:r>
+      <w:r>
+        <w:rPr>
+          <w:lang w:val="en-US"/>
+        </w:rPr>
+        <w:t xml:space="preserve">: open the text of the current note with any possible activity as a new Writer document, converting any </w:t>
+      </w:r>
+      <w:r>
+        <w:rPr>
+          <w:i/>
+          <w:iCs/>
+          <w:lang w:val="en-US"/>
+        </w:rPr>
+        <w:t>Markdown</w:t>
+      </w:r>
+      <w:r>
+        <w:rPr>
+          <w:lang w:val="en-US"/>
+        </w:rPr>
+        <w:t xml:space="preserve"> markers; the footnotes appear as such and not as links between different parts of the document, and the headers are formatted according to </w:t>
+      </w:r>
+      <w:proofErr w:type="spellStart"/>
+      <w:r>
+        <w:rPr>
+          <w:lang w:val="en-US"/>
+        </w:rPr>
+        <w:t>fbNotex</w:t>
+      </w:r>
+      <w:proofErr w:type="spellEnd"/>
+      <w:r>
+        <w:rPr>
+          <w:lang w:val="en-US"/>
+        </w:rPr>
+        <w:t xml:space="preserve"> own style sheet. Each header 1, beginning with one hash, starts a new page. The file is placed in the temporary directory and is in HTML format; it is therefore advisable to save it with a different name and in Writer's own format.</w:t>
+      </w:r>
+    </w:p>
+    <w:p>
+      <w:pPr>
+        <w:pStyle w:val="Corpotesto"/>
+        <w:rPr>
+          <w:lang w:val="en-US"/>
+        </w:rPr>
+      </w:pPr>
+      <w:r>
+        <w:rPr>
+          <w:i/>
+          <w:iCs/>
+          <w:lang w:val="en-US"/>
+        </w:rPr>
         <w:lastRenderedPageBreak/>
-        <w:t>Refresh</w:t>
-      </w:r>
-      <w:r>
-        <w:rPr>
-          <w:lang w:val="en-US"/>
-        </w:rPr>
-        <w:t>: update the database data, to view the changes made by other users in a local network.</w:t>
-      </w:r>
-    </w:p>
-    <w:p>
-      <w:pPr>
-        <w:pStyle w:val="Corpotesto"/>
-        <w:rPr>
-          <w:lang w:val="en-US"/>
-        </w:rPr>
-      </w:pPr>
-      <w:r>
-        <w:rPr>
-          <w:i/>
-          <w:iCs/>
-          <w:lang w:val="en-US"/>
-        </w:rPr>
-        <w:t>Export notes of current section</w:t>
-      </w:r>
-      <w:r>
-        <w:rPr>
-          <w:lang w:val="en-US"/>
-        </w:rPr>
-        <w:t>: create a text file containing the data of the notes of the current section, of the related tasks, tags and attachments; these attachments, if present, are saved in a folder with the same name of the file.</w:t>
-      </w:r>
-    </w:p>
-    <w:p>
-      <w:pPr>
-        <w:pStyle w:val="Corpotesto"/>
-        <w:rPr>
-          <w:lang w:val="en-US"/>
-        </w:rPr>
-      </w:pPr>
-      <w:r>
-        <w:rPr>
-          <w:i/>
-          <w:iCs/>
-          <w:lang w:val="en-US"/>
-        </w:rPr>
-        <w:t>Import notes in current section</w:t>
-      </w:r>
-      <w:r>
-        <w:rPr>
-          <w:lang w:val="en-US"/>
-        </w:rPr>
-        <w:t>: import a file created with the previous functionality, containing notes with the related tasks, tags and attachments, into the current section.</w:t>
-      </w:r>
-    </w:p>
-    <w:p>
-      <w:pPr>
-        <w:pStyle w:val="Corpotesto"/>
-        <w:rPr>
-          <w:lang w:val="en-US"/>
-        </w:rPr>
-      </w:pPr>
-      <w:r>
-        <w:rPr>
-          <w:i/>
-          <w:iCs/>
-          <w:lang w:val="en-US"/>
-        </w:rPr>
-        <w:t>Close database</w:t>
-      </w:r>
-      <w:r>
-        <w:rPr>
-          <w:lang w:val="en-US"/>
-        </w:rPr>
-        <w:t>: close the database and return to login; this condition is necessary to backup</w:t>
-      </w:r>
-      <w:r>
-        <w:rPr>
-          <w:lang w:val="en-US"/>
-        </w:rPr>
-        <w:t>, recover and compact</w:t>
-      </w:r>
-      <w:r>
-        <w:rPr>
-          <w:lang w:val="en-US"/>
-        </w:rPr>
-        <w:t xml:space="preserve"> the data, as indicated below.</w:t>
-      </w:r>
-    </w:p>
-    <w:p>
-      <w:pPr>
-        <w:pStyle w:val="Corpotesto"/>
-        <w:rPr>
-          <w:lang w:val="en-US"/>
-        </w:rPr>
-      </w:pPr>
-      <w:r>
-        <w:rPr>
-          <w:i/>
-          <w:iCs/>
-          <w:lang w:val="en-US"/>
-        </w:rPr>
-        <w:t>Quit</w:t>
-      </w:r>
-      <w:r>
-        <w:rPr>
-          <w:lang w:val="en-US"/>
-        </w:rPr>
-        <w:t xml:space="preserve">: exit </w:t>
-      </w:r>
+        <w:t xml:space="preserve">Open section in </w:t>
+      </w:r>
+      <w:r>
+        <w:rPr>
+          <w:i/>
+          <w:iCs/>
+          <w:lang w:val="en-US"/>
+        </w:rPr>
+        <w:t>Writer</w:t>
+      </w:r>
+      <w:r>
+        <w:rPr>
+          <w:lang w:val="en-US"/>
+        </w:rPr>
+        <w:t xml:space="preserve">: open the text of all the noes of the current section with any possible activity as a new </w:t>
+      </w:r>
+      <w:r>
+        <w:rPr>
+          <w:lang w:val="en-US"/>
+        </w:rPr>
+        <w:t xml:space="preserve">Writer </w:t>
+      </w:r>
+      <w:r>
+        <w:rPr>
+          <w:lang w:val="en-US"/>
+        </w:rPr>
+        <w:t xml:space="preserve">document, converting any </w:t>
+      </w:r>
+      <w:r>
+        <w:rPr>
+          <w:i/>
+          <w:iCs/>
+          <w:lang w:val="en-US"/>
+        </w:rPr>
+        <w:t>Markdown</w:t>
+      </w:r>
+      <w:r>
+        <w:rPr>
+          <w:lang w:val="en-US"/>
+        </w:rPr>
+        <w:t xml:space="preserve"> markers; the footnotes appear as such and not as links between different parts of the document, and the headers are formatted according to </w:t>
+      </w:r>
+      <w:proofErr w:type="spellStart"/>
       <w:r>
         <w:rPr>
           <w:lang w:val="en-US"/>
         </w:rPr>
         <w:t>fbNotex</w:t>
       </w:r>
+      <w:proofErr w:type="spellEnd"/>
+      <w:r>
+        <w:rPr>
+          <w:lang w:val="en-US"/>
+        </w:rPr>
+        <w:t xml:space="preserve"> own style sheet. Each header 1, beginning with one hash, starts a new page. The file is placed in the temporary directory and is in HTML format; it is therefore advisable to save it with a different name and in Word own format.</w:t>
+      </w:r>
+    </w:p>
+    <w:p>
+      <w:pPr>
+        <w:pStyle w:val="Corpotesto"/>
+        <w:rPr>
+          <w:lang w:val="en-US"/>
+        </w:rPr>
+      </w:pPr>
+      <w:r>
+        <w:rPr>
+          <w:i/>
+          <w:iCs/>
+          <w:lang w:val="en-US"/>
+        </w:rPr>
+        <w:t>Show bookmarks</w:t>
+      </w:r>
+      <w:r>
+        <w:rPr>
+          <w:lang w:val="en-US"/>
+        </w:rPr>
+        <w:t>: show the form for managing bookmarks (see above).</w:t>
+      </w:r>
+    </w:p>
+    <w:p>
+      <w:pPr>
+        <w:pStyle w:val="Titolo2"/>
+        <w:rPr>
+          <w:lang w:val="en-US"/>
+        </w:rPr>
+      </w:pPr>
+      <w:r>
+        <w:rPr>
+          <w:lang w:val="en-US"/>
+        </w:rPr>
+        <w:t>Notebooks menu</w:t>
+      </w:r>
+    </w:p>
+    <w:p>
+      <w:pPr>
+        <w:pStyle w:val="Corpotesto"/>
+        <w:rPr>
+          <w:lang w:val="en-US"/>
+        </w:rPr>
+      </w:pPr>
+      <w:r>
+        <w:rPr>
+          <w:i/>
+          <w:iCs/>
+          <w:lang w:val="en-US"/>
+        </w:rPr>
+        <w:t>New</w:t>
+      </w:r>
+      <w:r>
+        <w:rPr>
+          <w:lang w:val="en-US"/>
+        </w:rPr>
+        <w:t>: create a new notebook and open the details form to type its title and any comment.</w:t>
+      </w:r>
+    </w:p>
+    <w:p>
+      <w:pPr>
+        <w:pStyle w:val="Corpotesto"/>
+        <w:rPr>
+          <w:lang w:val="en-US"/>
+        </w:rPr>
+      </w:pPr>
+      <w:r>
+        <w:rPr>
+          <w:i/>
+          <w:iCs/>
+          <w:lang w:val="en-US"/>
+        </w:rPr>
+        <w:t>Delete</w:t>
+      </w:r>
+      <w:r>
+        <w:rPr>
+          <w:lang w:val="en-US"/>
+        </w:rPr>
+        <w:t>: delete the current notebook, with all the sections and notes related to it.</w:t>
+      </w:r>
+    </w:p>
+    <w:p>
+      <w:pPr>
+        <w:pStyle w:val="Corpotesto"/>
+        <w:rPr>
+          <w:lang w:val="en-US"/>
+        </w:rPr>
+      </w:pPr>
+      <w:r>
+        <w:rPr>
+          <w:i/>
+          <w:iCs/>
+          <w:lang w:val="en-US"/>
+        </w:rPr>
+        <w:t>Sort by</w:t>
+      </w:r>
+      <w:r>
+        <w:rPr>
+          <w:lang w:val="en-US"/>
+        </w:rPr>
+        <w:t>: sort the notebooks as set by the user (</w:t>
+      </w:r>
+      <w:r>
+        <w:rPr>
+          <w:i/>
+          <w:iCs/>
+          <w:lang w:val="en-US"/>
+        </w:rPr>
+        <w:t>Custom</w:t>
+      </w:r>
+      <w:r>
+        <w:rPr>
+          <w:lang w:val="en-US"/>
+        </w:rPr>
+        <w:t xml:space="preserve"> item) or by title (</w:t>
+      </w:r>
+      <w:r>
+        <w:rPr>
+          <w:i/>
+          <w:iCs/>
+          <w:lang w:val="en-US"/>
+        </w:rPr>
+        <w:t>Title</w:t>
+      </w:r>
+      <w:r>
+        <w:rPr>
+          <w:lang w:val="en-US"/>
+        </w:rPr>
+        <w:t xml:space="preserve"> item); the user can indicate the position of a notebook in the notebooks grid with the following menu item.</w:t>
+      </w:r>
+    </w:p>
+    <w:p>
+      <w:pPr>
+        <w:pStyle w:val="Corpotesto"/>
+        <w:rPr>
+          <w:lang w:val="en-US"/>
+        </w:rPr>
+      </w:pPr>
+      <w:r>
+        <w:rPr>
+          <w:i/>
+          <w:iCs/>
+          <w:lang w:val="en-US"/>
+        </w:rPr>
+        <w:t>Move</w:t>
+      </w:r>
+      <w:r>
+        <w:rPr>
+          <w:lang w:val="en-US"/>
+        </w:rPr>
+        <w:t>: move the current notebook up (</w:t>
+      </w:r>
+      <w:r>
+        <w:rPr>
+          <w:i/>
+          <w:iCs/>
+          <w:lang w:val="en-US"/>
+        </w:rPr>
+        <w:t>Up</w:t>
+      </w:r>
+      <w:r>
+        <w:rPr>
+          <w:lang w:val="en-US"/>
+        </w:rPr>
+        <w:t xml:space="preserve"> item) or down (</w:t>
+      </w:r>
+      <w:r>
+        <w:rPr>
+          <w:i/>
+          <w:iCs/>
+          <w:lang w:val="en-US"/>
+        </w:rPr>
+        <w:t>Down</w:t>
+      </w:r>
+      <w:r>
+        <w:rPr>
+          <w:lang w:val="en-US"/>
+        </w:rPr>
+        <w:t xml:space="preserve"> item) in the notebook grid.</w:t>
+      </w:r>
+    </w:p>
+    <w:p>
+      <w:pPr>
+        <w:pStyle w:val="Corpotesto"/>
+        <w:rPr>
+          <w:lang w:val="en-US"/>
+        </w:rPr>
+      </w:pPr>
+      <w:r>
+        <w:rPr>
+          <w:i/>
+          <w:iCs/>
+          <w:lang w:val="en-US"/>
+        </w:rPr>
+        <w:t>Details</w:t>
+      </w:r>
+      <w:r>
+        <w:rPr>
+          <w:lang w:val="en-US"/>
+        </w:rPr>
+        <w:t>: open the details form with the data of the current notebook, containing its ID, its title and some notes.</w:t>
+      </w:r>
+    </w:p>
+    <w:p>
+      <w:pPr>
+        <w:pStyle w:val="Corpotesto"/>
+        <w:rPr>
+          <w:lang w:val="en-US"/>
+        </w:rPr>
+      </w:pPr>
+      <w:r>
+        <w:rPr>
+          <w:i/>
+          <w:iCs/>
+          <w:lang w:val="en-US"/>
+        </w:rPr>
+        <w:t>Copy ID</w:t>
+      </w:r>
+      <w:r>
+        <w:rPr>
+          <w:lang w:val="en-US"/>
+        </w:rPr>
+        <w:t>: copy the ID of the current notebook in the clipboard.</w:t>
+      </w:r>
+    </w:p>
+    <w:p>
+      <w:pPr>
+        <w:pStyle w:val="Titolo2"/>
+        <w:rPr>
+          <w:lang w:val="en-US"/>
+        </w:rPr>
+      </w:pPr>
+      <w:r>
+        <w:rPr>
+          <w:lang w:val="en-US"/>
+        </w:rPr>
+        <w:t>Sections menu</w:t>
+      </w:r>
+    </w:p>
+    <w:p>
+      <w:pPr>
+        <w:pStyle w:val="Corpotesto"/>
+        <w:rPr>
+          <w:lang w:val="en-US"/>
+        </w:rPr>
+      </w:pPr>
+      <w:r>
+        <w:rPr>
+          <w:i/>
+          <w:iCs/>
+          <w:lang w:val="en-US"/>
+        </w:rPr>
+        <w:t>New</w:t>
+      </w:r>
+      <w:r>
+        <w:rPr>
+          <w:lang w:val="en-US"/>
+        </w:rPr>
+        <w:t>: create a new section and open the details form to type its title and any comment.</w:t>
+      </w:r>
+    </w:p>
+    <w:p>
+      <w:pPr>
+        <w:pStyle w:val="Corpotesto"/>
+        <w:rPr>
+          <w:lang w:val="en-US"/>
+        </w:rPr>
+      </w:pPr>
+      <w:r>
+        <w:rPr>
+          <w:lang w:val="en-US"/>
+        </w:rPr>
+        <w:t>Delete: delete the current section, with all the notes related to it.</w:t>
+      </w:r>
+    </w:p>
+    <w:p>
+      <w:pPr>
+        <w:pStyle w:val="Corpotesto"/>
+        <w:rPr>
+          <w:lang w:val="en-US"/>
+        </w:rPr>
+      </w:pPr>
+      <w:r>
+        <w:rPr>
+          <w:i/>
+          <w:iCs/>
+          <w:lang w:val="en-US"/>
+        </w:rPr>
+        <w:t>Sort by</w:t>
+      </w:r>
+      <w:r>
+        <w:rPr>
+          <w:lang w:val="en-US"/>
+        </w:rPr>
+        <w:t>: sort the sections as set by the user (</w:t>
+      </w:r>
+      <w:r>
+        <w:rPr>
+          <w:i/>
+          <w:iCs/>
+          <w:lang w:val="en-US"/>
+        </w:rPr>
+        <w:t>Custom</w:t>
+      </w:r>
+      <w:r>
+        <w:rPr>
+          <w:lang w:val="en-US"/>
+        </w:rPr>
+        <w:t xml:space="preserve"> item) or by title (</w:t>
+      </w:r>
+      <w:r>
+        <w:rPr>
+          <w:i/>
+          <w:iCs/>
+          <w:lang w:val="en-US"/>
+        </w:rPr>
+        <w:t>Title</w:t>
+      </w:r>
+      <w:r>
+        <w:rPr>
+          <w:lang w:val="en-US"/>
+        </w:rPr>
+        <w:t xml:space="preserve"> item); the user can indicate the position of a section in the sections grid with the following menu item.</w:t>
+      </w:r>
+    </w:p>
+    <w:p>
+      <w:pPr>
+        <w:pStyle w:val="Corpotesto"/>
+        <w:rPr>
+          <w:lang w:val="en-US"/>
+        </w:rPr>
+      </w:pPr>
+      <w:r>
+        <w:rPr>
+          <w:i/>
+          <w:iCs/>
+          <w:lang w:val="en-US"/>
+        </w:rPr>
+        <w:t>Move</w:t>
+      </w:r>
+      <w:r>
+        <w:rPr>
+          <w:lang w:val="en-US"/>
+        </w:rPr>
+        <w:t>: move the current section up (</w:t>
+      </w:r>
+      <w:r>
+        <w:rPr>
+          <w:i/>
+          <w:iCs/>
+          <w:lang w:val="en-US"/>
+        </w:rPr>
+        <w:t>Up</w:t>
+      </w:r>
+      <w:r>
+        <w:rPr>
+          <w:lang w:val="en-US"/>
+        </w:rPr>
+        <w:t xml:space="preserve"> item) or down (</w:t>
+      </w:r>
+      <w:r>
+        <w:rPr>
+          <w:i/>
+          <w:iCs/>
+          <w:lang w:val="en-US"/>
+        </w:rPr>
+        <w:t>Down</w:t>
+      </w:r>
+      <w:r>
+        <w:rPr>
+          <w:lang w:val="en-US"/>
+        </w:rPr>
+        <w:t xml:space="preserve"> item) in the sections grid.</w:t>
+      </w:r>
+    </w:p>
+    <w:p>
+      <w:pPr>
+        <w:pStyle w:val="Corpotesto"/>
+        <w:rPr>
+          <w:lang w:val="en-US"/>
+        </w:rPr>
+      </w:pPr>
+      <w:r>
+        <w:rPr>
+          <w:i/>
+          <w:iCs/>
+          <w:lang w:val="en-US"/>
+        </w:rPr>
+        <w:t>Details</w:t>
+      </w:r>
+      <w:r>
+        <w:rPr>
+          <w:lang w:val="en-US"/>
+        </w:rPr>
+        <w:t>: open the details form with the data of the current section, containing its ID, its title and some notes.</w:t>
+      </w:r>
+    </w:p>
+    <w:p>
+      <w:pPr>
+        <w:pStyle w:val="Corpotesto"/>
+        <w:rPr>
+          <w:lang w:val="en-US"/>
+        </w:rPr>
+      </w:pPr>
+      <w:r>
+        <w:rPr>
+          <w:i/>
+          <w:iCs/>
+          <w:lang w:val="en-US"/>
+        </w:rPr>
+        <w:t>Change notebook</w:t>
+      </w:r>
+      <w:r>
+        <w:rPr>
+          <w:lang w:val="en-US"/>
+        </w:rPr>
+        <w:t xml:space="preserve">: open a form to enter the ID of a notebook in order to move the current section under it; the </w:t>
+      </w:r>
+      <w:r>
+        <w:rPr>
+          <w:i/>
+          <w:iCs/>
+          <w:lang w:val="en-US"/>
+        </w:rPr>
+        <w:t>Paste</w:t>
+      </w:r>
+      <w:r>
+        <w:rPr>
+          <w:lang w:val="en-US"/>
+        </w:rPr>
+        <w:t xml:space="preserve"> button or the shortcut </w:t>
+      </w:r>
+      <w:r>
+        <w:rPr>
+          <w:i/>
+          <w:iCs/>
+          <w:lang w:val="en-US"/>
+        </w:rPr>
+        <w:t>Meta</w:t>
+      </w:r>
+      <w:r>
+        <w:rPr>
+          <w:i/>
+          <w:iCs/>
+          <w:lang w:val="en-US"/>
+        </w:rPr>
+        <w:t xml:space="preserve"> + V</w:t>
+      </w:r>
+      <w:r>
+        <w:rPr>
+          <w:lang w:val="en-US"/>
+        </w:rPr>
+        <w:t xml:space="preserve"> allow to paste the ID already copied in the clipboard, and to show the name of the associated notebook in a label.</w:t>
+      </w:r>
+    </w:p>
+    <w:p>
+      <w:pPr>
+        <w:pStyle w:val="Corpotesto"/>
+        <w:rPr>
+          <w:lang w:val="en-US"/>
+        </w:rPr>
+      </w:pPr>
+      <w:r>
+        <w:rPr>
+          <w:i/>
+          <w:iCs/>
+          <w:lang w:val="en-US"/>
+        </w:rPr>
+        <w:t>Copy ID</w:t>
+      </w:r>
+      <w:r>
+        <w:rPr>
+          <w:lang w:val="en-US"/>
+        </w:rPr>
+        <w:t>: copy the ID of the current section.</w:t>
+      </w:r>
+    </w:p>
+    <w:p>
+      <w:pPr>
+        <w:pStyle w:val="Titolo2"/>
+        <w:rPr>
+          <w:lang w:val="en-US"/>
+        </w:rPr>
+      </w:pPr>
+      <w:r>
+        <w:rPr>
+          <w:lang w:val="en-US"/>
+        </w:rPr>
+        <w:t>Notes menu</w:t>
+      </w:r>
+    </w:p>
+    <w:p>
+      <w:pPr>
+        <w:pStyle w:val="Corpotesto"/>
+        <w:rPr>
+          <w:lang w:val="en-US"/>
+        </w:rPr>
+      </w:pPr>
+      <w:r>
+        <w:rPr>
+          <w:i/>
+          <w:iCs/>
+          <w:lang w:val="en-US"/>
+        </w:rPr>
+        <w:t>New</w:t>
+      </w:r>
+      <w:r>
+        <w:rPr>
+          <w:lang w:val="en-US"/>
+        </w:rPr>
+        <w:t>: create a new note.</w:t>
+      </w:r>
+    </w:p>
+    <w:p>
+      <w:pPr>
+        <w:pStyle w:val="Corpotesto"/>
+        <w:rPr>
+          <w:lang w:val="en-US"/>
+        </w:rPr>
+      </w:pPr>
+      <w:r>
+        <w:rPr>
+          <w:i/>
+          <w:iCs/>
+          <w:lang w:val="en-US"/>
+        </w:rPr>
+        <w:t>Delete</w:t>
+      </w:r>
+      <w:r>
+        <w:rPr>
+          <w:lang w:val="en-US"/>
+        </w:rPr>
+        <w:t>: delete the current note, with any possible attachments, tags and links.</w:t>
+      </w:r>
+    </w:p>
+    <w:p>
+      <w:pPr>
+        <w:pStyle w:val="Corpotesto"/>
+        <w:rPr>
+          <w:lang w:val="en-US"/>
+        </w:rPr>
+      </w:pPr>
+      <w:r>
+        <w:rPr>
+          <w:i/>
+          <w:iCs/>
+          <w:lang w:val="en-US"/>
+        </w:rPr>
+        <w:t>Sort by</w:t>
+      </w:r>
+      <w:r>
+        <w:rPr>
+          <w:lang w:val="en-US"/>
+        </w:rPr>
+        <w:t>: sort the notes as set by the user (</w:t>
+      </w:r>
+      <w:r>
+        <w:rPr>
+          <w:i/>
+          <w:iCs/>
+          <w:lang w:val="en-US"/>
+        </w:rPr>
+        <w:t>Custom</w:t>
+      </w:r>
+      <w:r>
+        <w:rPr>
+          <w:lang w:val="en-US"/>
+        </w:rPr>
+        <w:t xml:space="preserve"> item), by title (</w:t>
+      </w:r>
+      <w:r>
+        <w:rPr>
+          <w:i/>
+          <w:iCs/>
+          <w:lang w:val="en-US"/>
+        </w:rPr>
+        <w:t>Title</w:t>
+      </w:r>
+      <w:r>
+        <w:rPr>
+          <w:lang w:val="en-US"/>
+        </w:rPr>
+        <w:t xml:space="preserve"> item) or by modification date (</w:t>
+      </w:r>
+      <w:r>
+        <w:rPr>
+          <w:i/>
+          <w:iCs/>
+          <w:lang w:val="en-US"/>
+        </w:rPr>
+        <w:t xml:space="preserve">Modification date </w:t>
+      </w:r>
+      <w:r>
+        <w:rPr>
+          <w:lang w:val="en-US"/>
+        </w:rPr>
+        <w:t>item); the user can indicate the position of a note in the notes grid with the following menu item.</w:t>
+      </w:r>
+    </w:p>
+    <w:p>
+      <w:pPr>
+        <w:pStyle w:val="Corpotesto"/>
+        <w:rPr>
+          <w:lang w:val="en-US"/>
+        </w:rPr>
+      </w:pPr>
+      <w:r>
+        <w:rPr>
+          <w:i/>
+          <w:iCs/>
+          <w:lang w:val="en-US"/>
+        </w:rPr>
+        <w:t>Move</w:t>
+      </w:r>
+      <w:r>
+        <w:rPr>
+          <w:lang w:val="en-US"/>
+        </w:rPr>
+        <w:t>: move the current note up (</w:t>
+      </w:r>
+      <w:r>
+        <w:rPr>
+          <w:i/>
+          <w:iCs/>
+          <w:lang w:val="en-US"/>
+        </w:rPr>
+        <w:t>Up</w:t>
+      </w:r>
+      <w:r>
+        <w:rPr>
+          <w:lang w:val="en-US"/>
+        </w:rPr>
+        <w:t xml:space="preserve"> item) or down (</w:t>
+      </w:r>
+      <w:r>
+        <w:rPr>
+          <w:i/>
+          <w:iCs/>
+          <w:lang w:val="en-US"/>
+        </w:rPr>
+        <w:t>Down</w:t>
+      </w:r>
+      <w:r>
+        <w:rPr>
+          <w:lang w:val="en-US"/>
+        </w:rPr>
+        <w:t xml:space="preserve"> item) in the notes grid.</w:t>
+      </w:r>
+    </w:p>
+    <w:p>
+      <w:pPr>
+        <w:pStyle w:val="Corpotesto"/>
+        <w:rPr>
+          <w:lang w:val="en-US"/>
+        </w:rPr>
+      </w:pPr>
+      <w:r>
+        <w:rPr>
+          <w:i/>
+          <w:iCs/>
+          <w:lang w:val="en-US"/>
+        </w:rPr>
+        <w:t>Attachments</w:t>
+      </w:r>
+      <w:r>
+        <w:rPr>
+          <w:lang w:val="en-US"/>
+        </w:rPr>
+        <w:t>: attach one or more files of any kind to the current note (</w:t>
+      </w:r>
+      <w:r>
+        <w:rPr>
+          <w:i/>
+          <w:iCs/>
+          <w:lang w:val="en-US"/>
+        </w:rPr>
+        <w:t>New</w:t>
+      </w:r>
+      <w:r>
+        <w:rPr>
+          <w:lang w:val="en-US"/>
+        </w:rPr>
+        <w:t xml:space="preserve"> item), delete the current one (</w:t>
+      </w:r>
+      <w:r>
+        <w:rPr>
+          <w:i/>
+          <w:iCs/>
+          <w:lang w:val="en-US"/>
+        </w:rPr>
+        <w:t>Delete</w:t>
+      </w:r>
+      <w:r>
+        <w:rPr>
+          <w:lang w:val="en-US"/>
+        </w:rPr>
+        <w:t xml:space="preserve"> item), open it (</w:t>
+      </w:r>
+      <w:r>
+        <w:rPr>
+          <w:i/>
+          <w:iCs/>
+          <w:lang w:val="en-US"/>
+        </w:rPr>
+        <w:t>Open</w:t>
+      </w:r>
+      <w:r>
+        <w:rPr>
+          <w:lang w:val="en-US"/>
+        </w:rPr>
+        <w:t xml:space="preserve"> item) and save it (</w:t>
+      </w:r>
+      <w:r>
+        <w:rPr>
+          <w:i/>
+          <w:iCs/>
+          <w:lang w:val="en-US"/>
+        </w:rPr>
+        <w:t xml:space="preserve">Save as </w:t>
+      </w:r>
+      <w:r>
+        <w:rPr>
+          <w:lang w:val="en-US"/>
+        </w:rPr>
+        <w:t>item); it’s possible to attach files also by dragging them onto the main form of the software when a note is active.</w:t>
+      </w:r>
+    </w:p>
+    <w:p>
+      <w:pPr>
+        <w:pStyle w:val="Corpotesto"/>
+        <w:rPr>
+          <w:lang w:val="en-US"/>
+        </w:rPr>
+      </w:pPr>
+      <w:r>
+        <w:rPr>
+          <w:i/>
+          <w:iCs/>
+          <w:lang w:val="en-US"/>
+        </w:rPr>
+        <w:t>Tags</w:t>
+      </w:r>
+      <w:r>
+        <w:rPr>
+          <w:lang w:val="en-US"/>
+        </w:rPr>
+        <w:t>: create a new tag related to the current note (</w:t>
+      </w:r>
+      <w:r>
+        <w:rPr>
+          <w:i/>
+          <w:iCs/>
+          <w:lang w:val="en-US"/>
+        </w:rPr>
+        <w:t>New</w:t>
+      </w:r>
+      <w:r>
+        <w:rPr>
+          <w:lang w:val="en-US"/>
+        </w:rPr>
+        <w:t xml:space="preserve"> item), delete the current one (</w:t>
+      </w:r>
+      <w:r>
+        <w:rPr>
+          <w:i/>
+          <w:iCs/>
+          <w:lang w:val="en-US"/>
+        </w:rPr>
+        <w:t>Delete</w:t>
+      </w:r>
+      <w:r>
+        <w:rPr>
+          <w:lang w:val="en-US"/>
+        </w:rPr>
+        <w:t xml:space="preserve"> item) and rename a tag in all the notes of the database (</w:t>
+      </w:r>
+      <w:r>
+        <w:rPr>
+          <w:i/>
+          <w:iCs/>
+          <w:lang w:val="en-US"/>
+        </w:rPr>
+        <w:t xml:space="preserve">Rename tag </w:t>
+      </w:r>
+      <w:r>
+        <w:rPr>
+          <w:lang w:val="en-US"/>
+        </w:rPr>
+        <w:t xml:space="preserve">item); it’s possible </w:t>
+      </w:r>
+      <w:r>
+        <w:rPr>
+          <w:lang w:val="en-US"/>
+        </w:rPr>
+        <w:lastRenderedPageBreak/>
+        <w:t xml:space="preserve">to add a new tag selecting it in the tags list within the </w:t>
+      </w:r>
+      <w:r>
+        <w:rPr>
+          <w:i/>
+          <w:iCs/>
+          <w:lang w:val="en-US"/>
+        </w:rPr>
+        <w:t>Search</w:t>
+      </w:r>
+      <w:r>
+        <w:rPr>
+          <w:lang w:val="en-US"/>
+        </w:rPr>
+        <w:t xml:space="preserve"> section, doing a right click on it and selecting the popup menu </w:t>
+      </w:r>
+      <w:r>
+        <w:rPr>
+          <w:i/>
+          <w:iCs/>
+          <w:lang w:val="en-US"/>
+        </w:rPr>
+        <w:t>Insert tag in current note</w:t>
+      </w:r>
       <w:r>
         <w:rPr>
           <w:lang w:val="en-US"/>
@@ -3174,6 +4688,525 @@
     </w:p>
     <w:p>
       <w:pPr>
+        <w:pStyle w:val="Corpotesto"/>
+        <w:rPr>
+          <w:lang w:val="en-US"/>
+        </w:rPr>
+      </w:pPr>
+      <w:r>
+        <w:rPr>
+          <w:i/>
+          <w:iCs/>
+          <w:lang w:val="en-US"/>
+        </w:rPr>
+        <w:t>Links</w:t>
+      </w:r>
+      <w:r>
+        <w:rPr>
+          <w:lang w:val="en-US"/>
+        </w:rPr>
+        <w:t>: open a form to enter the ID of an existing note to link it to the current one, simultaneously creating a link to the latter in the first one (</w:t>
+      </w:r>
+      <w:r>
+        <w:rPr>
+          <w:i/>
+          <w:iCs/>
+          <w:lang w:val="en-US"/>
+        </w:rPr>
+        <w:t>New</w:t>
+      </w:r>
+      <w:r>
+        <w:rPr>
+          <w:lang w:val="en-US"/>
+        </w:rPr>
+        <w:t xml:space="preserve"> item), delete the current link and the corresponding one in the linked note (</w:t>
+      </w:r>
+      <w:r>
+        <w:rPr>
+          <w:i/>
+          <w:iCs/>
+          <w:lang w:val="en-US"/>
+        </w:rPr>
+        <w:t>Delete</w:t>
+      </w:r>
+      <w:r>
+        <w:rPr>
+          <w:lang w:val="en-US"/>
+        </w:rPr>
+        <w:t xml:space="preserve"> item) and find the linked note (</w:t>
+      </w:r>
+      <w:r>
+        <w:rPr>
+          <w:i/>
+          <w:iCs/>
+          <w:lang w:val="en-US"/>
+        </w:rPr>
+        <w:t xml:space="preserve">Locate linked note </w:t>
+      </w:r>
+      <w:r>
+        <w:rPr>
+          <w:lang w:val="en-US"/>
+        </w:rPr>
+        <w:t>item); this last operation can also be carried out by double-clicking on the link.</w:t>
+      </w:r>
+    </w:p>
+    <w:p>
+      <w:pPr>
+        <w:pStyle w:val="Corpotesto"/>
+        <w:rPr>
+          <w:lang w:val="en-US"/>
+        </w:rPr>
+      </w:pPr>
+      <w:r>
+        <w:rPr>
+          <w:i/>
+          <w:iCs/>
+          <w:lang w:val="en-US"/>
+        </w:rPr>
+        <w:t>Tasks</w:t>
+      </w:r>
+      <w:r>
+        <w:rPr>
+          <w:lang w:val="en-US"/>
+        </w:rPr>
+        <w:t>: create a new activity (</w:t>
+      </w:r>
+      <w:r>
+        <w:rPr>
+          <w:i/>
+          <w:iCs/>
+          <w:lang w:val="en-US"/>
+        </w:rPr>
+        <w:t>New</w:t>
+      </w:r>
+      <w:r>
+        <w:rPr>
+          <w:lang w:val="en-US"/>
+        </w:rPr>
+        <w:t xml:space="preserve"> item), delete the current one (</w:t>
+      </w:r>
+      <w:r>
+        <w:rPr>
+          <w:i/>
+          <w:iCs/>
+          <w:lang w:val="en-US"/>
+        </w:rPr>
+        <w:t>Delete</w:t>
+      </w:r>
+      <w:r>
+        <w:rPr>
+          <w:lang w:val="en-US"/>
+        </w:rPr>
+        <w:t xml:space="preserve"> item) and hide the completed activities (</w:t>
+      </w:r>
+      <w:r>
+        <w:rPr>
+          <w:i/>
+          <w:iCs/>
+          <w:lang w:val="en-US"/>
+        </w:rPr>
+        <w:t>Hide done tasks</w:t>
+      </w:r>
+      <w:r>
+        <w:rPr>
+          <w:lang w:val="en-US"/>
+        </w:rPr>
+        <w:t xml:space="preserve"> item).</w:t>
+      </w:r>
+    </w:p>
+    <w:p>
+      <w:pPr>
+        <w:pStyle w:val="Corpotesto"/>
+        <w:rPr>
+          <w:lang w:val="en-US"/>
+        </w:rPr>
+      </w:pPr>
+      <w:r>
+        <w:rPr>
+          <w:i/>
+          <w:iCs/>
+          <w:lang w:val="en-US"/>
+        </w:rPr>
+        <w:t>Show all tasks</w:t>
+      </w:r>
+      <w:r>
+        <w:rPr>
+          <w:lang w:val="en-US"/>
+        </w:rPr>
+        <w:t>: open a grid containing all the activities of all the notes in the database; the notes are not editable, but double clicking on one of them brings to the note that contains it.</w:t>
+      </w:r>
+    </w:p>
+    <w:p>
+      <w:pPr>
+        <w:pStyle w:val="Corpotesto"/>
+        <w:rPr>
+          <w:lang w:val="en-US"/>
+        </w:rPr>
+      </w:pPr>
+      <w:r>
+        <w:rPr>
+          <w:i/>
+          <w:iCs/>
+          <w:lang w:val="en-US"/>
+        </w:rPr>
+        <w:t>Import from file</w:t>
+      </w:r>
+      <w:r>
+        <w:rPr>
+          <w:lang w:val="en-US"/>
+        </w:rPr>
+        <w:t>: import a Microsoft Word file (with the extension .</w:t>
+      </w:r>
+      <w:proofErr w:type="spellStart"/>
+      <w:r>
+        <w:rPr>
+          <w:lang w:val="en-US"/>
+        </w:rPr>
+        <w:t>docx</w:t>
+      </w:r>
+      <w:proofErr w:type="spellEnd"/>
+      <w:r>
+        <w:rPr>
+          <w:lang w:val="en-US"/>
+        </w:rPr>
+        <w:t xml:space="preserve"> and not .doc), LibreOffice Writer file (with the extension .</w:t>
+      </w:r>
+      <w:proofErr w:type="spellStart"/>
+      <w:r>
+        <w:rPr>
+          <w:lang w:val="en-US"/>
+        </w:rPr>
+        <w:t>odt</w:t>
+      </w:r>
+      <w:proofErr w:type="spellEnd"/>
+      <w:r>
+        <w:rPr>
+          <w:lang w:val="en-US"/>
+        </w:rPr>
+        <w:t>) or a file in plain text (with the extension .txt) into a new note; except in this last case, the original file is attached to the note, while its content is always imported as note text, without formatting.</w:t>
+      </w:r>
+    </w:p>
+    <w:p>
+      <w:pPr>
+        <w:pStyle w:val="Corpotesto"/>
+        <w:rPr>
+          <w:lang w:val="en-US"/>
+        </w:rPr>
+      </w:pPr>
+      <w:r>
+        <w:rPr>
+          <w:i/>
+          <w:iCs/>
+          <w:lang w:val="en-US"/>
+        </w:rPr>
+        <w:t>Change section</w:t>
+      </w:r>
+      <w:r>
+        <w:rPr>
+          <w:lang w:val="en-US"/>
+        </w:rPr>
+        <w:t xml:space="preserve">: open a form to enter the ID of a section in order to move the current note under it; the </w:t>
+      </w:r>
+      <w:r>
+        <w:rPr>
+          <w:i/>
+          <w:iCs/>
+          <w:lang w:val="en-US"/>
+        </w:rPr>
+        <w:t>Paste</w:t>
+      </w:r>
+      <w:r>
+        <w:rPr>
+          <w:lang w:val="en-US"/>
+        </w:rPr>
+        <w:t xml:space="preserve"> button or the shortcut </w:t>
+      </w:r>
+      <w:r>
+        <w:rPr>
+          <w:i/>
+          <w:iCs/>
+          <w:lang w:val="en-US"/>
+        </w:rPr>
+        <w:t>Meta</w:t>
+      </w:r>
+      <w:r>
+        <w:rPr>
+          <w:i/>
+          <w:iCs/>
+          <w:lang w:val="en-US"/>
+        </w:rPr>
+        <w:t xml:space="preserve"> + V</w:t>
+      </w:r>
+      <w:r>
+        <w:rPr>
+          <w:lang w:val="en-US"/>
+        </w:rPr>
+        <w:t xml:space="preserve"> allow to paste the ID already copied in the clipboard, and to show the name of the associated section in a label.</w:t>
+      </w:r>
+    </w:p>
+    <w:p>
+      <w:pPr>
+        <w:pStyle w:val="Corpotesto"/>
+        <w:rPr>
+          <w:lang w:val="en-US"/>
+        </w:rPr>
+      </w:pPr>
+      <w:r>
+        <w:rPr>
+          <w:i/>
+          <w:iCs/>
+          <w:lang w:val="en-US"/>
+        </w:rPr>
+        <w:t>Copy ID</w:t>
+      </w:r>
+      <w:r>
+        <w:rPr>
+          <w:lang w:val="en-US"/>
+        </w:rPr>
+        <w:t>: copy the ID of the current note</w:t>
+      </w:r>
+      <w:r>
+        <w:rPr>
+          <w:lang w:val="en-US"/>
+        </w:rPr>
+        <w:t xml:space="preserve">  </w:t>
+      </w:r>
+      <w:r>
+        <w:rPr>
+          <w:lang w:val="en-US"/>
+        </w:rPr>
+        <w:t>.</w:t>
+      </w:r>
+    </w:p>
+    <w:p>
+      <w:pPr>
+        <w:pStyle w:val="Corpotesto"/>
+        <w:rPr>
+          <w:lang w:val="en-US"/>
+        </w:rPr>
+      </w:pPr>
+      <w:r>
+        <w:rPr>
+          <w:i/>
+          <w:iCs/>
+          <w:lang w:val="en-US"/>
+        </w:rPr>
+        <w:t>Search in note</w:t>
+      </w:r>
+      <w:r>
+        <w:rPr>
+          <w:lang w:val="en-US"/>
+        </w:rPr>
+        <w:t xml:space="preserve">: find the first </w:t>
+      </w:r>
+      <w:r>
+        <w:rPr>
+          <w:lang w:val="en-US"/>
+        </w:rPr>
+        <w:t xml:space="preserve">occurrence </w:t>
+      </w:r>
+      <w:r>
+        <w:rPr>
+          <w:lang w:val="en-US"/>
+        </w:rPr>
+        <w:t xml:space="preserve">– </w:t>
+      </w:r>
+      <w:r>
+        <w:rPr>
+          <w:lang w:val="en-US"/>
+        </w:rPr>
+        <w:t>with the proper button or</w:t>
+      </w:r>
+      <w:r>
+        <w:rPr>
+          <w:lang w:val="en-US"/>
+        </w:rPr>
+        <w:t xml:space="preserve"> pressing </w:t>
+      </w:r>
+      <w:r>
+        <w:rPr>
+          <w:i/>
+          <w:lang w:val="en-US"/>
+        </w:rPr>
+        <w:t>Return</w:t>
+      </w:r>
+      <w:r>
+        <w:rPr>
+          <w:lang w:val="en-US"/>
+        </w:rPr>
+        <w:t xml:space="preserve"> in the field </w:t>
+      </w:r>
+      <w:r>
+        <w:rPr>
+          <w:i/>
+          <w:lang w:val="en-US"/>
+        </w:rPr>
+        <w:t>Text to find</w:t>
+      </w:r>
+      <w:r>
+        <w:rPr>
+          <w:lang w:val="en-US"/>
+        </w:rPr>
+        <w:t xml:space="preserve"> – </w:t>
+      </w:r>
+      <w:r>
+        <w:rPr>
+          <w:lang w:val="en-US"/>
+        </w:rPr>
+        <w:t xml:space="preserve">or </w:t>
+      </w:r>
+      <w:r>
+        <w:rPr>
+          <w:lang w:val="en-US"/>
+        </w:rPr>
+        <w:t xml:space="preserve">the </w:t>
+      </w:r>
+      <w:r>
+        <w:rPr>
+          <w:lang w:val="en-US"/>
+        </w:rPr>
+        <w:t xml:space="preserve">following </w:t>
+      </w:r>
+      <w:r>
+        <w:rPr>
+          <w:lang w:val="en-US"/>
+        </w:rPr>
+        <w:t xml:space="preserve">– </w:t>
+      </w:r>
+      <w:r>
+        <w:rPr>
+          <w:lang w:val="en-US"/>
+        </w:rPr>
+        <w:t xml:space="preserve">with the proper button </w:t>
+      </w:r>
+      <w:r>
+        <w:rPr>
+          <w:lang w:val="en-US"/>
+        </w:rPr>
+        <w:t xml:space="preserve">or </w:t>
+      </w:r>
+      <w:r>
+        <w:rPr>
+          <w:lang w:val="en-US"/>
+        </w:rPr>
+        <w:t xml:space="preserve">pressing </w:t>
+      </w:r>
+      <w:r>
+        <w:rPr>
+          <w:i/>
+          <w:lang w:val="en-US"/>
+        </w:rPr>
+        <w:t>Meta +</w:t>
+      </w:r>
+      <w:r>
+        <w:rPr>
+          <w:lang w:val="en-US"/>
+        </w:rPr>
+        <w:t xml:space="preserve"> </w:t>
+      </w:r>
+      <w:r>
+        <w:rPr>
+          <w:i/>
+          <w:lang w:val="en-US"/>
+        </w:rPr>
+        <w:t>Return</w:t>
+      </w:r>
+      <w:r>
+        <w:rPr>
+          <w:lang w:val="en-US"/>
+        </w:rPr>
+        <w:t xml:space="preserve"> in </w:t>
+      </w:r>
+      <w:r>
+        <w:rPr>
+          <w:lang w:val="en-US"/>
+        </w:rPr>
+        <w:t xml:space="preserve"> </w:t>
+      </w:r>
+      <w:r>
+        <w:rPr>
+          <w:lang w:val="en-US"/>
+        </w:rPr>
+        <w:t xml:space="preserve">the field </w:t>
+      </w:r>
+      <w:r>
+        <w:rPr>
+          <w:i/>
+          <w:lang w:val="en-US"/>
+        </w:rPr>
+        <w:t>Text to find</w:t>
+      </w:r>
+      <w:r>
+        <w:rPr>
+          <w:lang w:val="en-US"/>
+        </w:rPr>
+        <w:t xml:space="preserve"> –</w:t>
+      </w:r>
+      <w:r>
+        <w:rPr>
+          <w:lang w:val="en-US"/>
+        </w:rPr>
+        <w:t xml:space="preserve"> </w:t>
+      </w:r>
+      <w:r>
+        <w:rPr>
+          <w:lang w:val="en-US"/>
+        </w:rPr>
+        <w:t xml:space="preserve">of a text within the current note, or replace all its occurrences with another text; search and replace are not case sensitive; when the replace functionality is used, the code \n is a substitute for the paragraph break, while the code \t of the tabulation, both in the </w:t>
+      </w:r>
+      <w:r>
+        <w:rPr>
+          <w:i/>
+          <w:iCs/>
+          <w:lang w:val="en-US"/>
+        </w:rPr>
+        <w:t>Text to find</w:t>
+      </w:r>
+      <w:r>
+        <w:rPr>
+          <w:lang w:val="en-US"/>
+        </w:rPr>
+        <w:t xml:space="preserve"> and in the </w:t>
+      </w:r>
+      <w:r>
+        <w:rPr>
+          <w:i/>
+          <w:iCs/>
+          <w:lang w:val="en-US"/>
+        </w:rPr>
+        <w:t>Replace with</w:t>
+      </w:r>
+      <w:r>
+        <w:rPr>
+          <w:lang w:val="en-US"/>
+        </w:rPr>
+        <w:t xml:space="preserve"> fields.</w:t>
+      </w:r>
+    </w:p>
+    <w:p>
+      <w:pPr>
+        <w:pStyle w:val="Corpotesto"/>
+        <w:rPr>
+          <w:lang w:val="en-US"/>
+        </w:rPr>
+      </w:pPr>
+      <w:r>
+        <w:rPr>
+          <w:i/>
+          <w:iCs/>
+          <w:lang w:val="en-US"/>
+        </w:rPr>
+        <w:t>Find</w:t>
+      </w:r>
+      <w:r>
+        <w:rPr>
+          <w:lang w:val="en-US"/>
+        </w:rPr>
+        <w:t>: open the section of the software dedicated to data search (see below some notes on its use).</w:t>
+      </w:r>
+    </w:p>
+    <w:p>
+      <w:pPr>
         <w:pStyle w:val="Titolo2"/>
         <w:rPr>
           <w:lang w:val="en-US"/>
@@ -3183,128 +5216,159 @@
         <w:rPr>
           <w:lang w:val="en-US"/>
         </w:rPr>
-        <w:t>Edit menu</w:t>
-      </w:r>
-    </w:p>
-    <w:p>
-      <w:pPr>
-        <w:pStyle w:val="Corpotesto"/>
-        <w:rPr>
-          <w:lang w:val="en-US"/>
-        </w:rPr>
-      </w:pPr>
-      <w:r>
-        <w:rPr>
-          <w:i/>
-          <w:iCs/>
-          <w:lang w:val="en-US"/>
-        </w:rPr>
-        <w:t>Reformat</w:t>
-      </w:r>
-      <w:r>
-        <w:rPr>
-          <w:lang w:val="en-US"/>
-        </w:rPr>
-        <w:t>: format correctly the titles, lists and markers in the text of the current note, and renumber the numbered lists and the footnotes.</w:t>
-      </w:r>
-    </w:p>
-    <w:p>
-      <w:pPr>
-        <w:pStyle w:val="Corpotesto"/>
-        <w:rPr>
-          <w:lang w:val="en-US"/>
-        </w:rPr>
-      </w:pPr>
-      <w:r>
-        <w:rPr>
-          <w:i/>
-          <w:iCs/>
-          <w:lang w:val="en-US"/>
-        </w:rPr>
-        <w:t>Preview</w:t>
-      </w:r>
-      <w:r>
-        <w:rPr>
-          <w:lang w:val="en-US"/>
-        </w:rPr>
-        <w:t xml:space="preserve">: open the text of the current note in the default browser converting any </w:t>
-      </w:r>
-      <w:r>
-        <w:rPr>
-          <w:i/>
-          <w:iCs/>
-          <w:lang w:val="en-US"/>
-        </w:rPr>
-        <w:t>Markdown</w:t>
-      </w:r>
-      <w:r>
-        <w:rPr>
-          <w:lang w:val="en-US"/>
-        </w:rPr>
-        <w:t xml:space="preserve"> marker, except for the footnotes that appear as links between different parts of the document.</w:t>
-      </w:r>
-    </w:p>
-    <w:p>
-      <w:pPr>
-        <w:pStyle w:val="Corpotesto"/>
-        <w:rPr>
-          <w:lang w:val="en-US"/>
-        </w:rPr>
-      </w:pPr>
-      <w:r>
-        <w:rPr>
-          <w:i/>
-          <w:iCs/>
-          <w:lang w:val="en-US"/>
-        </w:rPr>
-        <w:t xml:space="preserve">Open note in </w:t>
-      </w:r>
-      <w:r>
-        <w:rPr>
-          <w:i/>
-          <w:iCs/>
-          <w:lang w:val="en-US"/>
-        </w:rPr>
-        <w:t>Word</w:t>
-      </w:r>
-      <w:r>
-        <w:rPr>
-          <w:lang w:val="en-US"/>
-        </w:rPr>
-        <w:t xml:space="preserve">: open the text of the current note with any possible activity as a new </w:t>
-      </w:r>
-      <w:r>
-        <w:rPr>
-          <w:lang w:val="en-US"/>
-        </w:rPr>
-        <w:t>Word</w:t>
-      </w:r>
-      <w:r>
-        <w:rPr>
-          <w:lang w:val="en-US"/>
-        </w:rPr>
-        <w:t xml:space="preserve"> </w:t>
-      </w:r>
-      <w:r>
-        <w:rPr>
-          <w:lang w:val="en-US"/>
-        </w:rPr>
-        <w:t xml:space="preserve">document, converting any </w:t>
-      </w:r>
-      <w:r>
-        <w:rPr>
-          <w:i/>
-          <w:iCs/>
-          <w:lang w:val="en-US"/>
-        </w:rPr>
-        <w:t>Markdown</w:t>
-      </w:r>
-      <w:r>
-        <w:rPr>
-          <w:lang w:val="en-US"/>
-        </w:rPr>
-        <w:t xml:space="preserve"> markers; the footnotes appear as such and not as links between different parts of the document, and the headers are formatted according to </w:t>
-      </w:r>
+        <w:t>Tools menu</w:t>
+      </w:r>
+    </w:p>
+    <w:p>
+      <w:pPr>
+        <w:pStyle w:val="Corpotesto"/>
+        <w:rPr>
+          <w:lang w:val="en-US"/>
+        </w:rPr>
+      </w:pPr>
+      <w:r>
+        <w:rPr>
+          <w:i/>
+          <w:iCs/>
+          <w:lang w:val="en-US"/>
+        </w:rPr>
+        <w:t>Show editor only</w:t>
+      </w:r>
+      <w:r>
+        <w:rPr>
+          <w:lang w:val="en-US"/>
+        </w:rPr>
+        <w:t>: display only the text of the current note and the list of titles, to focus on what is written.</w:t>
+      </w:r>
+    </w:p>
+    <w:p>
+      <w:pPr>
+        <w:pStyle w:val="Corpotesto"/>
+        <w:rPr>
+          <w:lang w:val="en-US"/>
+        </w:rPr>
+      </w:pPr>
+      <w:r>
+        <w:rPr>
+          <w:i/>
+          <w:lang w:val="en-US"/>
+        </w:rPr>
+        <w:t>Full screen</w:t>
+      </w:r>
+      <w:r>
+        <w:rPr>
+          <w:lang w:val="en-US"/>
+        </w:rPr>
+        <w:t xml:space="preserve">: </w:t>
+      </w:r>
+      <w:r>
+        <w:rPr>
+          <w:lang w:val="en-US"/>
+        </w:rPr>
+        <w:t xml:space="preserve">display the interface </w:t>
+      </w:r>
+      <w:r>
+        <w:rPr>
+          <w:lang w:val="en-US"/>
+        </w:rPr>
+        <w:t xml:space="preserve">of the software </w:t>
+      </w:r>
+      <w:r>
+        <w:rPr>
+          <w:lang w:val="en-US"/>
+        </w:rPr>
+        <w:t>at full screen.</w:t>
+      </w:r>
+    </w:p>
+    <w:p>
+      <w:pPr>
+        <w:pStyle w:val="Corpotesto"/>
+        <w:rPr>
+          <w:lang w:val="en-US"/>
+        </w:rPr>
+      </w:pPr>
+      <w:r>
+        <w:rPr>
+          <w:i/>
+          <w:lang w:val="en-US"/>
+        </w:rPr>
+        <w:t>Simple text</w:t>
+      </w:r>
+      <w:r>
+        <w:rPr>
+          <w:lang w:val="en-US"/>
+        </w:rPr>
+        <w:t>: hide the list of titles and deactivates the color of the markers to make much faster the management of the text of the note; this option may be necessary to manage wide notes</w:t>
+      </w:r>
+      <w:r>
+        <w:rPr>
+          <w:lang w:val="en-US"/>
+        </w:rPr>
+        <w:t xml:space="preserve"> and is activated automatically if the text exceeds </w:t>
+      </w:r>
+      <w:r>
+        <w:rPr>
+          <w:lang w:val="en-US"/>
+        </w:rPr>
+        <w:t>100</w:t>
+      </w:r>
+      <w:r>
+        <w:rPr>
+          <w:lang w:val="en-US"/>
+        </w:rPr>
+        <w:t>,000 characters</w:t>
+      </w:r>
+      <w:r>
+        <w:rPr>
+          <w:lang w:val="en-US"/>
+        </w:rPr>
+        <w:t xml:space="preserve"> or a different value specified by the user in the options of the software</w:t>
+      </w:r>
+      <w:bookmarkStart w:id="0" w:name="_GoBack"/>
+      <w:bookmarkEnd w:id="0"/>
+      <w:r>
+        <w:rPr>
+          <w:lang w:val="en-US"/>
+        </w:rPr>
+        <w:t>; then the user must reactivate it manually with the current menu item.</w:t>
+      </w:r>
+    </w:p>
+    <w:p>
+      <w:pPr>
+        <w:pStyle w:val="Corpotesto"/>
+        <w:rPr>
+          <w:lang w:val="en-US"/>
+        </w:rPr>
+      </w:pPr>
+      <w:r>
+        <w:rPr>
+          <w:i/>
+          <w:iCs/>
+          <w:lang w:val="en-US"/>
+        </w:rPr>
+        <w:t>Backup database</w:t>
+      </w:r>
+      <w:r>
+        <w:rPr>
+          <w:lang w:val="en-US"/>
+        </w:rPr>
+        <w:t xml:space="preserve">: make a physical copy of the database in use (therefore not a backup in the proper sense performed by Firebird) and copy it with the name and in the folder indicated in the software options, in the </w:t>
+      </w:r>
+      <w:r>
+        <w:rPr>
+          <w:i/>
+          <w:iCs/>
+          <w:lang w:val="en-US"/>
+        </w:rPr>
+        <w:t>Backup and restore file</w:t>
+      </w:r>
+      <w:r>
+        <w:rPr>
+          <w:lang w:val="en-US"/>
+        </w:rPr>
+        <w:t xml:space="preserve"> field (e.g. /home/username/backup/</w:t>
+      </w:r>
+      <w:proofErr w:type="spellStart"/>
       <w:r>
         <w:rPr>
           <w:lang w:val="en-US"/>
@@ -3315,285 +5379,106 @@
         <w:rPr>
           <w:lang w:val="en-US"/>
         </w:rPr>
-        <w:t xml:space="preserve"> own style shee</w:t>
-      </w:r>
-      <w:r>
-        <w:rPr>
-          <w:lang w:val="en-US"/>
-        </w:rPr>
-        <w:t>t</w:t>
-      </w:r>
-      <w:r>
-        <w:rPr>
-          <w:lang w:val="en-US"/>
-        </w:rPr>
-        <w:t>. Each header 1, beginning with one hash, starts a new page. The file is placed in the temporary directory and</w:t>
-      </w:r>
-      <w:r>
-        <w:rPr>
-          <w:lang w:val="en-US"/>
-        </w:rPr>
-        <w:t xml:space="preserve"> </w:t>
-      </w:r>
-      <w:r>
-        <w:rPr>
-          <w:lang w:val="en-US"/>
-        </w:rPr>
-        <w:t xml:space="preserve">is in HTML format; it is therefore advisable to save it with a different name and in </w:t>
-      </w:r>
-      <w:r>
-        <w:rPr>
-          <w:lang w:val="en-US"/>
-        </w:rPr>
-        <w:t>Word</w:t>
-      </w:r>
-      <w:r>
-        <w:rPr>
-          <w:lang w:val="en-US"/>
-        </w:rPr>
-        <w:t>'s own format.</w:t>
-      </w:r>
-    </w:p>
-    <w:p>
-      <w:pPr>
-        <w:pStyle w:val="Corpotesto"/>
-        <w:rPr>
-          <w:lang w:val="en-US"/>
-        </w:rPr>
-      </w:pPr>
-      <w:r>
-        <w:rPr>
-          <w:i/>
-          <w:iCs/>
-          <w:lang w:val="en-US"/>
-        </w:rPr>
-        <w:t>Open section in W</w:t>
-      </w:r>
-      <w:r>
-        <w:rPr>
-          <w:i/>
-          <w:iCs/>
-          <w:lang w:val="en-US"/>
-        </w:rPr>
-        <w:t>ord</w:t>
-      </w:r>
-      <w:r>
-        <w:rPr>
-          <w:lang w:val="en-US"/>
-        </w:rPr>
-        <w:t xml:space="preserve">: open the text of all the noes of the current section with any possible activity as a new </w:t>
-      </w:r>
-      <w:r>
-        <w:rPr>
-          <w:lang w:val="en-US"/>
-        </w:rPr>
-        <w:t>Word</w:t>
-      </w:r>
-      <w:r>
-        <w:rPr>
-          <w:lang w:val="en-US"/>
-        </w:rPr>
-        <w:t xml:space="preserve"> document, converting any </w:t>
-      </w:r>
-      <w:r>
-        <w:rPr>
-          <w:i/>
-          <w:iCs/>
-          <w:lang w:val="en-US"/>
-        </w:rPr>
-        <w:t>Markdown</w:t>
-      </w:r>
-      <w:r>
-        <w:rPr>
-          <w:lang w:val="en-US"/>
-        </w:rPr>
-        <w:t xml:space="preserve"> markers; the footnotes appear as such and not as links between different parts of the document, and the headers are formatted according to </w:t>
-      </w:r>
-      <w:r>
-        <w:rPr>
-          <w:lang w:val="en-US"/>
-        </w:rPr>
-        <w:t>fbNotex</w:t>
-      </w:r>
-      <w:r>
-        <w:rPr>
-          <w:lang w:val="en-US"/>
-        </w:rPr>
-        <w:t xml:space="preserve"> own style sheet. Each header 1, beginning with one hash, starts a new page. The file is placed in the temporary directory and</w:t>
-      </w:r>
-      <w:r>
-        <w:rPr>
-          <w:lang w:val="en-US"/>
-        </w:rPr>
-        <w:t xml:space="preserve"> </w:t>
-      </w:r>
-      <w:r>
-        <w:rPr>
-          <w:lang w:val="en-US"/>
-        </w:rPr>
-        <w:t xml:space="preserve">is in HTML format; it is therefore advisable to save it with a different name and in </w:t>
-      </w:r>
-      <w:r>
-        <w:rPr>
-          <w:lang w:val="en-US"/>
-        </w:rPr>
-        <w:t>Word</w:t>
-      </w:r>
-      <w:r>
-        <w:rPr>
-          <w:lang w:val="en-US"/>
-        </w:rPr>
-        <w:t xml:space="preserve"> own format.</w:t>
-      </w:r>
-    </w:p>
-    <w:p>
-      <w:pPr>
-        <w:pStyle w:val="Corpotesto"/>
-        <w:rPr>
-          <w:lang w:val="en-US"/>
-        </w:rPr>
-      </w:pPr>
-      <w:r>
-        <w:rPr>
-          <w:i/>
-          <w:iCs/>
-          <w:lang w:val="en-US"/>
-        </w:rPr>
-        <w:t>Open note in Writer</w:t>
-      </w:r>
-      <w:r>
-        <w:rPr>
-          <w:lang w:val="en-US"/>
-        </w:rPr>
-        <w:t xml:space="preserve">: open the text of the current note with any possible activity as a new Writer document, converting any </w:t>
-      </w:r>
-      <w:r>
-        <w:rPr>
-          <w:i/>
-          <w:iCs/>
-          <w:lang w:val="en-US"/>
-        </w:rPr>
-        <w:t>Markdown</w:t>
-      </w:r>
-      <w:r>
-        <w:rPr>
-          <w:lang w:val="en-US"/>
-        </w:rPr>
-        <w:t xml:space="preserve"> markers; the footnotes appear as such and not as links between different parts of the document, and the headers are formatted according to fbNotex own style sheet. Each header 1, beginning with one hash, starts a new page. The file is placed in the temporary directory and is in HTML format; it is therefore advisable to save it with a different name and in Writer's own format.</w:t>
-      </w:r>
-    </w:p>
-    <w:p>
-      <w:pPr>
-        <w:pStyle w:val="Corpotesto"/>
-        <w:rPr>
-          <w:lang w:val="en-US"/>
-        </w:rPr>
-      </w:pPr>
-      <w:r>
-        <w:rPr>
-          <w:i/>
-          <w:iCs/>
-          <w:lang w:val="en-US"/>
-        </w:rPr>
-        <w:t xml:space="preserve">Open section in </w:t>
-      </w:r>
-      <w:r>
-        <w:rPr>
-          <w:i/>
-          <w:iCs/>
-          <w:lang w:val="en-US"/>
-        </w:rPr>
-        <w:t>Writer</w:t>
-      </w:r>
-      <w:r>
-        <w:rPr>
-          <w:lang w:val="en-US"/>
-        </w:rPr>
-        <w:t xml:space="preserve">: open the text of all the noes of the current section with any possible activity as a new </w:t>
-      </w:r>
-      <w:r>
-        <w:rPr>
-          <w:lang w:val="en-US"/>
-        </w:rPr>
-        <w:t xml:space="preserve">Writer </w:t>
-      </w:r>
-      <w:r>
-        <w:rPr>
-          <w:lang w:val="en-US"/>
-        </w:rPr>
-        <w:t xml:space="preserve">document, converting any </w:t>
-      </w:r>
-      <w:r>
-        <w:rPr>
-          <w:i/>
-          <w:iCs/>
-          <w:lang w:val="en-US"/>
-        </w:rPr>
-        <w:t>Markdown</w:t>
-      </w:r>
-      <w:r>
-        <w:rPr>
-          <w:lang w:val="en-US"/>
-        </w:rPr>
-        <w:t xml:space="preserve"> markers; the footnotes appear as such and not as links between different parts of the document, and the headers are formatted according to fbNotex own style sheet. Each header 1, beginning with one hash, starts a new page. The file is placed in the temporary directory and is in HTML format; it is therefore advisable to save it with a different name and in Word own format.</w:t>
-      </w:r>
-    </w:p>
-    <w:p>
-      <w:pPr>
-        <w:pStyle w:val="Corpotesto"/>
-        <w:rPr>
-          <w:lang w:val="en-US"/>
-        </w:rPr>
-      </w:pPr>
-      <w:r>
-        <w:rPr>
-          <w:i/>
-          <w:iCs/>
-          <w:lang w:val="en-US"/>
-        </w:rPr>
-        <w:t>Show bookmarks</w:t>
-      </w:r>
-      <w:r>
-        <w:rPr>
-          <w:lang w:val="en-US"/>
-        </w:rPr>
-        <w:t>: show the form for managing bookmarks (see above).</w:t>
-      </w:r>
-    </w:p>
-    <w:p>
-      <w:pPr>
-        <w:pStyle w:val="Titolo2"/>
-        <w:rPr>
-          <w:lang w:val="en-US"/>
-        </w:rPr>
-      </w:pPr>
-      <w:r>
-        <w:rPr>
-          <w:lang w:val="en-US"/>
-        </w:rPr>
-        <w:t>Notebooks menu</w:t>
-      </w:r>
-    </w:p>
-    <w:p>
-      <w:pPr>
-        <w:pStyle w:val="Corpotesto"/>
-        <w:rPr>
-          <w:lang w:val="en-US"/>
-        </w:rPr>
-      </w:pPr>
-      <w:r>
-        <w:rPr>
-          <w:i/>
-          <w:iCs/>
-          <w:lang w:val="en-US"/>
-        </w:rPr>
-        <w:t>New</w:t>
-      </w:r>
-      <w:r>
-        <w:rPr>
-          <w:lang w:val="en-US"/>
-        </w:rPr>
-        <w:t>: create a new notebook and open the details form to type its title and any comment.</w:t>
+        <w:t>-backup.fdb</w:t>
+      </w:r>
+      <w:proofErr w:type="spellEnd"/>
+      <w:r>
+        <w:rPr>
+          <w:lang w:val="en-US"/>
+        </w:rPr>
+        <w:t>); any existing file is renamed as * .</w:t>
+      </w:r>
+      <w:proofErr w:type="spellStart"/>
+      <w:r>
+        <w:rPr>
+          <w:lang w:val="en-US"/>
+        </w:rPr>
+        <w:t>bak</w:t>
+      </w:r>
+      <w:proofErr w:type="spellEnd"/>
+      <w:r>
+        <w:rPr>
+          <w:lang w:val="en-US"/>
+        </w:rPr>
+        <w:t xml:space="preserve">; this option is active only if the database is closed and the IP of the server is </w:t>
+      </w:r>
+      <w:r>
+        <w:rPr>
+          <w:i/>
+          <w:iCs/>
+          <w:lang w:val="en-US"/>
+        </w:rPr>
+        <w:t>localhost</w:t>
+      </w:r>
+      <w:r>
+        <w:rPr>
+          <w:lang w:val="en-US"/>
+        </w:rPr>
+        <w:t>.</w:t>
+      </w:r>
+    </w:p>
+    <w:p>
+      <w:pPr>
+        <w:pStyle w:val="Corpotesto"/>
+        <w:rPr>
+          <w:lang w:val="en-US"/>
+        </w:rPr>
+      </w:pPr>
+      <w:r>
+        <w:rPr>
+          <w:i/>
+          <w:iCs/>
+          <w:lang w:val="en-US"/>
+        </w:rPr>
+        <w:t>Restore database</w:t>
+      </w:r>
+      <w:r>
+        <w:rPr>
+          <w:lang w:val="en-US"/>
+        </w:rPr>
+        <w:t xml:space="preserve">: replace the current database with the file indicated in the software options, in the </w:t>
+      </w:r>
+      <w:r>
+        <w:rPr>
+          <w:i/>
+          <w:iCs/>
+          <w:lang w:val="en-US"/>
+        </w:rPr>
+        <w:t>Backup and restore file</w:t>
+      </w:r>
+      <w:r>
+        <w:rPr>
+          <w:lang w:val="en-US"/>
+        </w:rPr>
+        <w:t xml:space="preserve"> field; the file currently in use is renamed as * .</w:t>
+      </w:r>
+      <w:proofErr w:type="spellStart"/>
+      <w:r>
+        <w:rPr>
+          <w:lang w:val="en-US"/>
+        </w:rPr>
+        <w:t>bak</w:t>
+      </w:r>
+      <w:proofErr w:type="spellEnd"/>
+      <w:r>
+        <w:rPr>
+          <w:lang w:val="en-US"/>
+        </w:rPr>
+        <w:t xml:space="preserve">; this option is active only if the database is closed and the IP of the server is </w:t>
+      </w:r>
+      <w:r>
+        <w:rPr>
+          <w:i/>
+          <w:iCs/>
+          <w:lang w:val="en-US"/>
+        </w:rPr>
+        <w:t>localhost</w:t>
+      </w:r>
+      <w:r>
+        <w:rPr>
+          <w:lang w:val="en-US"/>
+        </w:rPr>
+        <w:t>.</w:t>
       </w:r>
     </w:p>
     <w:p>
@@ -3610,745 +5495,49 @@
           <w:lang w:val="en-US"/>
         </w:rPr>
         <w:lastRenderedPageBreak/>
-        <w:t>Delete</w:t>
-      </w:r>
-      <w:r>
-        <w:rPr>
-          <w:lang w:val="en-US"/>
-        </w:rPr>
-        <w:t>: delete the current notebook, with all the sections and notes related to it.</w:t>
-      </w:r>
-    </w:p>
-    <w:p>
-      <w:pPr>
-        <w:pStyle w:val="Corpotesto"/>
-        <w:rPr>
-          <w:lang w:val="en-US"/>
-        </w:rPr>
-      </w:pPr>
-      <w:r>
-        <w:rPr>
-          <w:i/>
-          <w:iCs/>
-          <w:lang w:val="en-US"/>
-        </w:rPr>
-        <w:t>Sort by</w:t>
-      </w:r>
-      <w:r>
-        <w:rPr>
-          <w:lang w:val="en-US"/>
-        </w:rPr>
-        <w:t>: sort the notebooks as set by the user (</w:t>
-      </w:r>
-      <w:r>
-        <w:rPr>
-          <w:i/>
-          <w:iCs/>
-          <w:lang w:val="en-US"/>
-        </w:rPr>
-        <w:t>Custom</w:t>
-      </w:r>
-      <w:r>
-        <w:rPr>
-          <w:lang w:val="en-US"/>
-        </w:rPr>
-        <w:t xml:space="preserve"> item) or by title (</w:t>
-      </w:r>
-      <w:r>
-        <w:rPr>
-          <w:i/>
-          <w:iCs/>
-          <w:lang w:val="en-US"/>
-        </w:rPr>
-        <w:t>Title</w:t>
-      </w:r>
-      <w:r>
-        <w:rPr>
-          <w:lang w:val="en-US"/>
-        </w:rPr>
-        <w:t xml:space="preserve"> item); the user can indicate the position of a notebook in the notebooks grid with the following menu item.</w:t>
-      </w:r>
-    </w:p>
-    <w:p>
-      <w:pPr>
-        <w:pStyle w:val="Corpotesto"/>
-        <w:rPr>
-          <w:lang w:val="en-US"/>
-        </w:rPr>
-      </w:pPr>
-      <w:r>
-        <w:rPr>
-          <w:i/>
-          <w:iCs/>
-          <w:lang w:val="en-US"/>
-        </w:rPr>
-        <w:t>Move</w:t>
-      </w:r>
-      <w:r>
-        <w:rPr>
-          <w:lang w:val="en-US"/>
-        </w:rPr>
-        <w:t>: move the current notebook up (</w:t>
-      </w:r>
-      <w:r>
-        <w:rPr>
-          <w:i/>
-          <w:iCs/>
-          <w:lang w:val="en-US"/>
-        </w:rPr>
-        <w:t>Up</w:t>
-      </w:r>
-      <w:r>
-        <w:rPr>
-          <w:lang w:val="en-US"/>
-        </w:rPr>
-        <w:t xml:space="preserve"> item) or down (</w:t>
-      </w:r>
-      <w:r>
-        <w:rPr>
-          <w:i/>
-          <w:iCs/>
-          <w:lang w:val="en-US"/>
-        </w:rPr>
-        <w:t>Down</w:t>
-      </w:r>
-      <w:r>
-        <w:rPr>
-          <w:lang w:val="en-US"/>
-        </w:rPr>
-        <w:t xml:space="preserve"> item) in the notebook grid.</w:t>
-      </w:r>
-    </w:p>
-    <w:p>
-      <w:pPr>
-        <w:pStyle w:val="Corpotesto"/>
-        <w:rPr>
-          <w:lang w:val="en-US"/>
-        </w:rPr>
-      </w:pPr>
-      <w:r>
-        <w:rPr>
-          <w:i/>
-          <w:iCs/>
-          <w:lang w:val="en-US"/>
-        </w:rPr>
-        <w:t>Details</w:t>
-      </w:r>
-      <w:r>
-        <w:rPr>
-          <w:lang w:val="en-US"/>
-        </w:rPr>
-        <w:t>: open the details form with the data of the current notebook, containing its ID, its title and some notes.</w:t>
-      </w:r>
-    </w:p>
-    <w:p>
-      <w:pPr>
-        <w:pStyle w:val="Corpotesto"/>
-        <w:rPr>
-          <w:lang w:val="en-US"/>
-        </w:rPr>
-      </w:pPr>
-      <w:r>
-        <w:rPr>
-          <w:i/>
-          <w:iCs/>
-          <w:lang w:val="en-US"/>
-        </w:rPr>
-        <w:t>Copy ID</w:t>
-      </w:r>
-      <w:r>
-        <w:rPr>
-          <w:lang w:val="en-US"/>
-        </w:rPr>
-        <w:t>: copy the ID of the current notebook in the clipboard.</w:t>
-      </w:r>
-    </w:p>
-    <w:p>
-      <w:pPr>
-        <w:pStyle w:val="Titolo2"/>
-        <w:rPr>
-          <w:lang w:val="en-US"/>
-        </w:rPr>
-      </w:pPr>
-      <w:r>
-        <w:rPr>
-          <w:lang w:val="en-US"/>
-        </w:rPr>
-        <w:t>Sections menu</w:t>
-      </w:r>
-    </w:p>
-    <w:p>
-      <w:pPr>
-        <w:pStyle w:val="Corpotesto"/>
-        <w:rPr>
-          <w:lang w:val="en-US"/>
-        </w:rPr>
-      </w:pPr>
-      <w:r>
-        <w:rPr>
-          <w:i/>
-          <w:iCs/>
-          <w:lang w:val="en-US"/>
-        </w:rPr>
-        <w:t>New</w:t>
-      </w:r>
-      <w:r>
-        <w:rPr>
-          <w:lang w:val="en-US"/>
-        </w:rPr>
-        <w:t>: create a new section and open the details form to type its title and any comment.</w:t>
-      </w:r>
-    </w:p>
-    <w:p>
-      <w:pPr>
-        <w:pStyle w:val="Corpotesto"/>
-        <w:rPr>
-          <w:lang w:val="en-US"/>
-        </w:rPr>
-      </w:pPr>
-      <w:r>
-        <w:rPr>
-          <w:lang w:val="en-US"/>
-        </w:rPr>
-        <w:t>Delete: delete the current section, with all the notes related to it.</w:t>
-      </w:r>
-    </w:p>
-    <w:p>
-      <w:pPr>
-        <w:pStyle w:val="Corpotesto"/>
-        <w:rPr>
-          <w:lang w:val="en-US"/>
-        </w:rPr>
-      </w:pPr>
-      <w:r>
-        <w:rPr>
-          <w:i/>
-          <w:iCs/>
-          <w:lang w:val="en-US"/>
-        </w:rPr>
-        <w:t>Sort by</w:t>
-      </w:r>
-      <w:r>
-        <w:rPr>
-          <w:lang w:val="en-US"/>
-        </w:rPr>
-        <w:t>: sort the sections as set by the user (</w:t>
-      </w:r>
-      <w:r>
-        <w:rPr>
-          <w:i/>
-          <w:iCs/>
-          <w:lang w:val="en-US"/>
-        </w:rPr>
-        <w:t>Custom</w:t>
-      </w:r>
-      <w:r>
-        <w:rPr>
-          <w:lang w:val="en-US"/>
-        </w:rPr>
-        <w:t xml:space="preserve"> item) or by title (</w:t>
-      </w:r>
-      <w:r>
-        <w:rPr>
-          <w:i/>
-          <w:iCs/>
-          <w:lang w:val="en-US"/>
-        </w:rPr>
-        <w:t>Title</w:t>
-      </w:r>
-      <w:r>
-        <w:rPr>
-          <w:lang w:val="en-US"/>
-        </w:rPr>
-        <w:t xml:space="preserve"> item); the user can indicate the position of a section in the sections grid with the following menu item.</w:t>
-      </w:r>
-    </w:p>
-    <w:p>
-      <w:pPr>
-        <w:pStyle w:val="Corpotesto"/>
-        <w:rPr>
-          <w:lang w:val="en-US"/>
-        </w:rPr>
-      </w:pPr>
-      <w:r>
-        <w:rPr>
-          <w:i/>
-          <w:iCs/>
-          <w:lang w:val="en-US"/>
-        </w:rPr>
-        <w:t>Move</w:t>
-      </w:r>
-      <w:r>
-        <w:rPr>
-          <w:lang w:val="en-US"/>
-        </w:rPr>
-        <w:t>: move the current section up (</w:t>
-      </w:r>
-      <w:r>
-        <w:rPr>
-          <w:i/>
-          <w:iCs/>
-          <w:lang w:val="en-US"/>
-        </w:rPr>
-        <w:t>Up</w:t>
-      </w:r>
-      <w:r>
-        <w:rPr>
-          <w:lang w:val="en-US"/>
-        </w:rPr>
-        <w:t xml:space="preserve"> item) or down (</w:t>
-      </w:r>
-      <w:r>
-        <w:rPr>
-          <w:i/>
-          <w:iCs/>
-          <w:lang w:val="en-US"/>
-        </w:rPr>
-        <w:t>Down</w:t>
-      </w:r>
-      <w:r>
-        <w:rPr>
-          <w:lang w:val="en-US"/>
-        </w:rPr>
-        <w:t xml:space="preserve"> item) in the sections grid.</w:t>
-      </w:r>
-    </w:p>
-    <w:p>
-      <w:pPr>
-        <w:pStyle w:val="Corpotesto"/>
-        <w:rPr>
-          <w:lang w:val="en-US"/>
-        </w:rPr>
-      </w:pPr>
-      <w:r>
-        <w:rPr>
-          <w:i/>
-          <w:iCs/>
-          <w:lang w:val="en-US"/>
-        </w:rPr>
-        <w:t>Details</w:t>
-      </w:r>
-      <w:r>
-        <w:rPr>
-          <w:lang w:val="en-US"/>
-        </w:rPr>
-        <w:t>: open the details form with the data of the current section, containing its ID, its title and some notes.</w:t>
-      </w:r>
-    </w:p>
-    <w:p>
-      <w:pPr>
-        <w:pStyle w:val="Corpotesto"/>
-        <w:rPr>
-          <w:lang w:val="en-US"/>
-        </w:rPr>
-      </w:pPr>
-      <w:r>
-        <w:rPr>
-          <w:i/>
-          <w:iCs/>
-          <w:lang w:val="en-US"/>
-        </w:rPr>
-        <w:t>Change notebook</w:t>
-      </w:r>
-      <w:r>
-        <w:rPr>
-          <w:lang w:val="en-US"/>
-        </w:rPr>
-        <w:t xml:space="preserve">: open a form to enter the ID of a notebook in order to move the current section under it; the </w:t>
-      </w:r>
-      <w:r>
-        <w:rPr>
-          <w:i/>
-          <w:iCs/>
-          <w:lang w:val="en-US"/>
-        </w:rPr>
-        <w:t>Paste</w:t>
-      </w:r>
-      <w:r>
-        <w:rPr>
-          <w:lang w:val="en-US"/>
-        </w:rPr>
-        <w:t xml:space="preserve"> button or the shortcut </w:t>
-      </w:r>
-      <w:r>
-        <w:rPr>
-          <w:i/>
-          <w:iCs/>
-          <w:lang w:val="en-US"/>
-        </w:rPr>
-        <w:t>Meta</w:t>
-      </w:r>
-      <w:r>
-        <w:rPr>
-          <w:i/>
-          <w:iCs/>
-          <w:lang w:val="en-US"/>
-        </w:rPr>
-        <w:t xml:space="preserve"> + V</w:t>
-      </w:r>
-      <w:r>
-        <w:rPr>
-          <w:lang w:val="en-US"/>
-        </w:rPr>
-        <w:t xml:space="preserve"> allow to paste the ID already copied in the clipboard, and to show the name of the associated notebook in a label.</w:t>
-      </w:r>
-    </w:p>
-    <w:p>
-      <w:pPr>
-        <w:pStyle w:val="Corpotesto"/>
-        <w:rPr>
-          <w:lang w:val="en-US"/>
-        </w:rPr>
-      </w:pPr>
-      <w:r>
-        <w:rPr>
-          <w:i/>
-          <w:iCs/>
-          <w:lang w:val="en-US"/>
-        </w:rPr>
-        <w:t>Copy ID</w:t>
-      </w:r>
-      <w:r>
-        <w:rPr>
-          <w:lang w:val="en-US"/>
-        </w:rPr>
-        <w:t>: copy the ID of the current section.</w:t>
-      </w:r>
-    </w:p>
-    <w:p>
-      <w:pPr>
-        <w:pStyle w:val="Titolo2"/>
-        <w:rPr>
-          <w:lang w:val="en-US"/>
-        </w:rPr>
-      </w:pPr>
-      <w:r>
-        <w:rPr>
-          <w:lang w:val="en-US"/>
-        </w:rPr>
-        <w:t>Notes menu</w:t>
-      </w:r>
-    </w:p>
-    <w:p>
-      <w:pPr>
-        <w:pStyle w:val="Corpotesto"/>
-        <w:rPr>
-          <w:lang w:val="en-US"/>
-        </w:rPr>
-      </w:pPr>
-      <w:r>
-        <w:rPr>
-          <w:i/>
-          <w:iCs/>
-          <w:lang w:val="en-US"/>
-        </w:rPr>
-        <w:t>New</w:t>
-      </w:r>
-      <w:r>
-        <w:rPr>
-          <w:lang w:val="en-US"/>
-        </w:rPr>
-        <w:t>: create a new note.</w:t>
-      </w:r>
-    </w:p>
-    <w:p>
-      <w:pPr>
-        <w:pStyle w:val="Corpotesto"/>
-        <w:rPr>
-          <w:lang w:val="en-US"/>
-        </w:rPr>
-      </w:pPr>
-      <w:r>
-        <w:rPr>
-          <w:i/>
-          <w:iCs/>
-          <w:lang w:val="en-US"/>
-        </w:rPr>
-        <w:t>Delete</w:t>
-      </w:r>
-      <w:r>
-        <w:rPr>
-          <w:lang w:val="en-US"/>
-        </w:rPr>
-        <w:t>: delete the current note, with any possible attachments, tags and links.</w:t>
-      </w:r>
-    </w:p>
-    <w:p>
-      <w:pPr>
-        <w:pStyle w:val="Corpotesto"/>
-        <w:rPr>
-          <w:lang w:val="en-US"/>
-        </w:rPr>
-      </w:pPr>
-      <w:r>
-        <w:rPr>
-          <w:i/>
-          <w:iCs/>
-          <w:lang w:val="en-US"/>
-        </w:rPr>
-        <w:t>Sort by</w:t>
-      </w:r>
-      <w:r>
-        <w:rPr>
-          <w:lang w:val="en-US"/>
-        </w:rPr>
-        <w:t>: sort the notes as set by the user (</w:t>
-      </w:r>
-      <w:r>
-        <w:rPr>
-          <w:i/>
-          <w:iCs/>
-          <w:lang w:val="en-US"/>
-        </w:rPr>
-        <w:t>Custom</w:t>
-      </w:r>
-      <w:r>
-        <w:rPr>
-          <w:lang w:val="en-US"/>
-        </w:rPr>
-        <w:t xml:space="preserve"> item), by title (</w:t>
-      </w:r>
-      <w:r>
-        <w:rPr>
-          <w:i/>
-          <w:iCs/>
-          <w:lang w:val="en-US"/>
-        </w:rPr>
-        <w:t>Title</w:t>
-      </w:r>
-      <w:r>
-        <w:rPr>
-          <w:lang w:val="en-US"/>
-        </w:rPr>
-        <w:t xml:space="preserve"> item) or by modification date (</w:t>
-      </w:r>
-      <w:r>
-        <w:rPr>
-          <w:i/>
-          <w:iCs/>
-          <w:lang w:val="en-US"/>
-        </w:rPr>
-        <w:t xml:space="preserve">Modification date </w:t>
-      </w:r>
-      <w:r>
-        <w:rPr>
-          <w:lang w:val="en-US"/>
-        </w:rPr>
-        <w:t>item); the user can indicate the position of a note in the notes grid with the following menu item.</w:t>
-      </w:r>
-    </w:p>
-    <w:p>
-      <w:pPr>
-        <w:pStyle w:val="Corpotesto"/>
-        <w:rPr>
-          <w:lang w:val="en-US"/>
-        </w:rPr>
-      </w:pPr>
-      <w:r>
-        <w:rPr>
-          <w:i/>
-          <w:iCs/>
-          <w:lang w:val="en-US"/>
-        </w:rPr>
-        <w:t>Move</w:t>
-      </w:r>
-      <w:r>
-        <w:rPr>
-          <w:lang w:val="en-US"/>
-        </w:rPr>
-        <w:t>: move the current note up (</w:t>
-      </w:r>
-      <w:r>
-        <w:rPr>
-          <w:i/>
-          <w:iCs/>
-          <w:lang w:val="en-US"/>
-        </w:rPr>
-        <w:t>Up</w:t>
-      </w:r>
-      <w:r>
-        <w:rPr>
-          <w:lang w:val="en-US"/>
-        </w:rPr>
-        <w:t xml:space="preserve"> item) or down (</w:t>
-      </w:r>
-      <w:r>
-        <w:rPr>
-          <w:i/>
-          <w:iCs/>
-          <w:lang w:val="en-US"/>
-        </w:rPr>
-        <w:t>Down</w:t>
-      </w:r>
-      <w:r>
-        <w:rPr>
-          <w:lang w:val="en-US"/>
-        </w:rPr>
-        <w:t xml:space="preserve"> item) in the notes grid.</w:t>
-      </w:r>
-    </w:p>
-    <w:p>
-      <w:pPr>
-        <w:pStyle w:val="Corpotesto"/>
-        <w:rPr>
-          <w:lang w:val="en-US"/>
-        </w:rPr>
-      </w:pPr>
-      <w:r>
-        <w:rPr>
-          <w:i/>
-          <w:iCs/>
-          <w:lang w:val="en-US"/>
-        </w:rPr>
-        <w:t>Attachments</w:t>
-      </w:r>
-      <w:r>
-        <w:rPr>
-          <w:lang w:val="en-US"/>
-        </w:rPr>
-        <w:t>: attach one or more files of any kind to the current note (</w:t>
-      </w:r>
-      <w:r>
-        <w:rPr>
-          <w:i/>
-          <w:iCs/>
-          <w:lang w:val="en-US"/>
-        </w:rPr>
-        <w:t>New</w:t>
-      </w:r>
-      <w:r>
-        <w:rPr>
-          <w:lang w:val="en-US"/>
-        </w:rPr>
-        <w:t xml:space="preserve"> item), delete the current one (</w:t>
-      </w:r>
-      <w:r>
-        <w:rPr>
-          <w:i/>
-          <w:iCs/>
-          <w:lang w:val="en-US"/>
-        </w:rPr>
-        <w:t>Delete</w:t>
-      </w:r>
-      <w:r>
-        <w:rPr>
-          <w:lang w:val="en-US"/>
-        </w:rPr>
-        <w:t xml:space="preserve"> item), open it (</w:t>
-      </w:r>
-      <w:r>
-        <w:rPr>
-          <w:i/>
-          <w:iCs/>
-          <w:lang w:val="en-US"/>
-        </w:rPr>
-        <w:t>Open</w:t>
-      </w:r>
-      <w:r>
-        <w:rPr>
-          <w:lang w:val="en-US"/>
-        </w:rPr>
-        <w:t xml:space="preserve"> item) and save it (</w:t>
-      </w:r>
-      <w:r>
-        <w:rPr>
-          <w:i/>
-          <w:iCs/>
-          <w:lang w:val="en-US"/>
-        </w:rPr>
-        <w:t xml:space="preserve">Save as </w:t>
-      </w:r>
-      <w:r>
-        <w:rPr>
-          <w:lang w:val="en-US"/>
-        </w:rPr>
-        <w:t>item); it’s possible to attach files also by dragging them onto the main form of the software when a note is active.</w:t>
-      </w:r>
-    </w:p>
-    <w:p>
-      <w:pPr>
-        <w:pStyle w:val="Corpotesto"/>
-        <w:rPr>
-          <w:lang w:val="en-US"/>
-        </w:rPr>
-      </w:pPr>
-      <w:r>
-        <w:rPr>
-          <w:i/>
-          <w:iCs/>
-          <w:lang w:val="en-US"/>
-        </w:rPr>
-        <w:t>Tags</w:t>
-      </w:r>
-      <w:r>
-        <w:rPr>
-          <w:lang w:val="en-US"/>
-        </w:rPr>
-        <w:t>: create a new tag related to the current note (</w:t>
-      </w:r>
-      <w:r>
-        <w:rPr>
-          <w:i/>
-          <w:iCs/>
-          <w:lang w:val="en-US"/>
-        </w:rPr>
-        <w:t>New</w:t>
-      </w:r>
-      <w:r>
-        <w:rPr>
-          <w:lang w:val="en-US"/>
-        </w:rPr>
-        <w:t xml:space="preserve"> item), delete the current one (</w:t>
-      </w:r>
-      <w:r>
-        <w:rPr>
-          <w:i/>
-          <w:iCs/>
-          <w:lang w:val="en-US"/>
-        </w:rPr>
-        <w:t>Delete</w:t>
-      </w:r>
-      <w:r>
-        <w:rPr>
-          <w:lang w:val="en-US"/>
-        </w:rPr>
-        <w:t xml:space="preserve"> item) and rename a tag in all the notes of the database (</w:t>
-      </w:r>
-      <w:r>
-        <w:rPr>
-          <w:i/>
-          <w:iCs/>
-          <w:lang w:val="en-US"/>
-        </w:rPr>
-        <w:t xml:space="preserve">Rename tag </w:t>
-      </w:r>
-      <w:r>
-        <w:rPr>
-          <w:lang w:val="en-US"/>
-        </w:rPr>
-        <w:t xml:space="preserve">item); it’s possible to add a new tag selecting it in the tags list within the </w:t>
-      </w:r>
-      <w:r>
-        <w:rPr>
-          <w:i/>
-          <w:iCs/>
-          <w:lang w:val="en-US"/>
-        </w:rPr>
-        <w:t>Search</w:t>
-      </w:r>
-      <w:r>
-        <w:rPr>
-          <w:lang w:val="en-US"/>
-        </w:rPr>
-        <w:t xml:space="preserve"> section, doing a right click on it and selecting the popup menu </w:t>
-      </w:r>
-      <w:r>
-        <w:rPr>
-          <w:i/>
-          <w:iCs/>
-          <w:lang w:val="en-US"/>
-        </w:rPr>
-        <w:t>Insert tag in current note</w:t>
+        <w:t>Compact database</w:t>
+      </w:r>
+      <w:r>
+        <w:rPr>
+          <w:lang w:val="en-US"/>
+        </w:rPr>
+        <w:t>: create a backup copy of the database with the extension .backup in the data folder</w:t>
+      </w:r>
+      <w:r>
+        <w:rPr>
+          <w:lang w:val="en-US"/>
+        </w:rPr>
+        <w:t xml:space="preserve"> and</w:t>
+      </w:r>
+      <w:r>
+        <w:rPr>
+          <w:lang w:val="en-US"/>
+        </w:rPr>
+        <w:t xml:space="preserve"> restore the data in the file in use cleaning the deleted elements (notes, attachments, etc.); the user is required to enter both the </w:t>
+      </w:r>
+      <w:proofErr w:type="spellStart"/>
+      <w:r>
+        <w:rPr>
+          <w:i/>
+          <w:iCs/>
+          <w:lang w:val="en-US"/>
+        </w:rPr>
+        <w:t>sudo</w:t>
+      </w:r>
+      <w:proofErr w:type="spellEnd"/>
+      <w:r>
+        <w:rPr>
+          <w:lang w:val="en-US"/>
+        </w:rPr>
+        <w:t xml:space="preserve"> and the SYSDBA password. This option is active only if the database is closed and the IP of the server is </w:t>
+      </w:r>
+      <w:r>
+        <w:rPr>
+          <w:i/>
+          <w:iCs/>
+          <w:lang w:val="en-US"/>
+        </w:rPr>
+        <w:t>localhost</w:t>
       </w:r>
       <w:r>
         <w:rPr>
@@ -4370,580 +5559,6 @@
           <w:iCs/>
           <w:lang w:val="en-US"/>
         </w:rPr>
-        <w:t>Links</w:t>
-      </w:r>
-      <w:r>
-        <w:rPr>
-          <w:lang w:val="en-US"/>
-        </w:rPr>
-        <w:t>: open a form to enter the ID of an existing note to link it to the current one, simultaneously creating a link to the latter in the first one (</w:t>
-      </w:r>
-      <w:r>
-        <w:rPr>
-          <w:i/>
-          <w:iCs/>
-          <w:lang w:val="en-US"/>
-        </w:rPr>
-        <w:t>New</w:t>
-      </w:r>
-      <w:r>
-        <w:rPr>
-          <w:lang w:val="en-US"/>
-        </w:rPr>
-        <w:t xml:space="preserve"> item), delete the current link and the corresponding one in the linked note (</w:t>
-      </w:r>
-      <w:r>
-        <w:rPr>
-          <w:i/>
-          <w:iCs/>
-          <w:lang w:val="en-US"/>
-        </w:rPr>
-        <w:t>Delete</w:t>
-      </w:r>
-      <w:r>
-        <w:rPr>
-          <w:lang w:val="en-US"/>
-        </w:rPr>
-        <w:t xml:space="preserve"> item) and find the linked note (</w:t>
-      </w:r>
-      <w:r>
-        <w:rPr>
-          <w:i/>
-          <w:iCs/>
-          <w:lang w:val="en-US"/>
-        </w:rPr>
-        <w:t xml:space="preserve">Locate linked note </w:t>
-      </w:r>
-      <w:r>
-        <w:rPr>
-          <w:lang w:val="en-US"/>
-        </w:rPr>
-        <w:t>item); this last operation can also be carried out by double-clicking on the link.</w:t>
-      </w:r>
-    </w:p>
-    <w:p>
-      <w:pPr>
-        <w:pStyle w:val="Corpotesto"/>
-        <w:rPr>
-          <w:lang w:val="en-US"/>
-        </w:rPr>
-      </w:pPr>
-      <w:r>
-        <w:rPr>
-          <w:i/>
-          <w:iCs/>
-          <w:lang w:val="en-US"/>
-        </w:rPr>
-        <w:t>Tasks</w:t>
-      </w:r>
-      <w:r>
-        <w:rPr>
-          <w:lang w:val="en-US"/>
-        </w:rPr>
-        <w:t>: create a new activity (</w:t>
-      </w:r>
-      <w:r>
-        <w:rPr>
-          <w:i/>
-          <w:iCs/>
-          <w:lang w:val="en-US"/>
-        </w:rPr>
-        <w:t>New</w:t>
-      </w:r>
-      <w:r>
-        <w:rPr>
-          <w:lang w:val="en-US"/>
-        </w:rPr>
-        <w:t xml:space="preserve"> item), delete the current one (</w:t>
-      </w:r>
-      <w:r>
-        <w:rPr>
-          <w:i/>
-          <w:iCs/>
-          <w:lang w:val="en-US"/>
-        </w:rPr>
-        <w:t>Delete</w:t>
-      </w:r>
-      <w:r>
-        <w:rPr>
-          <w:lang w:val="en-US"/>
-        </w:rPr>
-        <w:t xml:space="preserve"> item) and hide the completed activities (</w:t>
-      </w:r>
-      <w:r>
-        <w:rPr>
-          <w:i/>
-          <w:iCs/>
-          <w:lang w:val="en-US"/>
-        </w:rPr>
-        <w:t>Hide done tasks</w:t>
-      </w:r>
-      <w:r>
-        <w:rPr>
-          <w:lang w:val="en-US"/>
-        </w:rPr>
-        <w:t xml:space="preserve"> item).</w:t>
-      </w:r>
-    </w:p>
-    <w:p>
-      <w:pPr>
-        <w:pStyle w:val="Corpotesto"/>
-        <w:rPr>
-          <w:lang w:val="en-US"/>
-        </w:rPr>
-      </w:pPr>
-      <w:r>
-        <w:rPr>
-          <w:i/>
-          <w:iCs/>
-          <w:lang w:val="en-US"/>
-        </w:rPr>
-        <w:t>Show all tasks</w:t>
-      </w:r>
-      <w:r>
-        <w:rPr>
-          <w:lang w:val="en-US"/>
-        </w:rPr>
-        <w:t>: open a grid containing all the activities of all the notes in the database; the notes are not editable, but double clicking on one of them brings to the note that contains it.</w:t>
-      </w:r>
-    </w:p>
-    <w:p>
-      <w:pPr>
-        <w:pStyle w:val="Corpotesto"/>
-        <w:rPr>
-          <w:lang w:val="en-US"/>
-        </w:rPr>
-      </w:pPr>
-      <w:r>
-        <w:rPr>
-          <w:i/>
-          <w:iCs/>
-          <w:lang w:val="en-US"/>
-        </w:rPr>
-        <w:lastRenderedPageBreak/>
-        <w:t>Import from file</w:t>
-      </w:r>
-      <w:r>
-        <w:rPr>
-          <w:lang w:val="en-US"/>
-        </w:rPr>
-        <w:t>: import a Microsoft Word file (with the extension .docx and not .doc), LibreOffice Writer file (with the extension .odt) or a file in plain text (with the extension .txt) into a new note; except in this last case, the original file is attached to the note, while its content is always imported as note text, without formatting.</w:t>
-      </w:r>
-    </w:p>
-    <w:p>
-      <w:pPr>
-        <w:pStyle w:val="Corpotesto"/>
-        <w:rPr>
-          <w:lang w:val="en-US"/>
-        </w:rPr>
-      </w:pPr>
-      <w:r>
-        <w:rPr>
-          <w:i/>
-          <w:iCs/>
-          <w:lang w:val="en-US"/>
-        </w:rPr>
-        <w:t>Change section</w:t>
-      </w:r>
-      <w:r>
-        <w:rPr>
-          <w:lang w:val="en-US"/>
-        </w:rPr>
-        <w:t xml:space="preserve">: open a form to enter the ID of a section in order to move the current note under it; the </w:t>
-      </w:r>
-      <w:r>
-        <w:rPr>
-          <w:i/>
-          <w:iCs/>
-          <w:lang w:val="en-US"/>
-        </w:rPr>
-        <w:t>Paste</w:t>
-      </w:r>
-      <w:r>
-        <w:rPr>
-          <w:lang w:val="en-US"/>
-        </w:rPr>
-        <w:t xml:space="preserve"> button or the shortcut </w:t>
-      </w:r>
-      <w:r>
-        <w:rPr>
-          <w:i/>
-          <w:iCs/>
-          <w:lang w:val="en-US"/>
-        </w:rPr>
-        <w:t>Meta</w:t>
-      </w:r>
-      <w:r>
-        <w:rPr>
-          <w:i/>
-          <w:iCs/>
-          <w:lang w:val="en-US"/>
-        </w:rPr>
-        <w:t xml:space="preserve"> + V</w:t>
-      </w:r>
-      <w:r>
-        <w:rPr>
-          <w:lang w:val="en-US"/>
-        </w:rPr>
-        <w:t xml:space="preserve"> allow to paste the ID already copied in the clipboard, and to show the name of the associated section in a label.</w:t>
-      </w:r>
-    </w:p>
-    <w:p>
-      <w:pPr>
-        <w:pStyle w:val="Corpotesto"/>
-        <w:rPr>
-          <w:lang w:val="en-US"/>
-        </w:rPr>
-      </w:pPr>
-      <w:r>
-        <w:rPr>
-          <w:i/>
-          <w:iCs/>
-          <w:lang w:val="en-US"/>
-        </w:rPr>
-        <w:t>Copy ID</w:t>
-      </w:r>
-      <w:r>
-        <w:rPr>
-          <w:lang w:val="en-US"/>
-        </w:rPr>
-        <w:t>: copy the ID of the current note.</w:t>
-      </w:r>
-    </w:p>
-    <w:p>
-      <w:pPr>
-        <w:pStyle w:val="Corpotesto"/>
-        <w:rPr>
-          <w:lang w:val="en-US"/>
-        </w:rPr>
-      </w:pPr>
-      <w:r>
-        <w:rPr>
-          <w:i/>
-          <w:iCs/>
-          <w:lang w:val="en-US"/>
-        </w:rPr>
-        <w:t>Search in note</w:t>
-      </w:r>
-      <w:r>
-        <w:rPr>
-          <w:lang w:val="en-US"/>
-        </w:rPr>
-        <w:t xml:space="preserve">: find the first or following occurrence of a text within the current note, or replace all its occurrences with another text; search and replace are not case sensitive; when the replace functionality is used, the code \n is a substitute for the paragraph break, while the code \t of the tabulation, both in the </w:t>
-      </w:r>
-      <w:r>
-        <w:rPr>
-          <w:i/>
-          <w:iCs/>
-          <w:lang w:val="en-US"/>
-        </w:rPr>
-        <w:t>Text to find</w:t>
-      </w:r>
-      <w:r>
-        <w:rPr>
-          <w:lang w:val="en-US"/>
-        </w:rPr>
-        <w:t xml:space="preserve"> and in the </w:t>
-      </w:r>
-      <w:r>
-        <w:rPr>
-          <w:i/>
-          <w:iCs/>
-          <w:lang w:val="en-US"/>
-        </w:rPr>
-        <w:t>Replace with</w:t>
-      </w:r>
-      <w:r>
-        <w:rPr>
-          <w:lang w:val="en-US"/>
-        </w:rPr>
-        <w:t xml:space="preserve"> fields.</w:t>
-      </w:r>
-    </w:p>
-    <w:p>
-      <w:pPr>
-        <w:pStyle w:val="Corpotesto"/>
-        <w:rPr>
-          <w:lang w:val="en-US"/>
-        </w:rPr>
-      </w:pPr>
-      <w:r>
-        <w:rPr>
-          <w:i/>
-          <w:iCs/>
-          <w:lang w:val="en-US"/>
-        </w:rPr>
-        <w:t>Find</w:t>
-      </w:r>
-      <w:r>
-        <w:rPr>
-          <w:lang w:val="en-US"/>
-        </w:rPr>
-        <w:t>: open the section of the software dedicated to data search (see below some notes on its use).</w:t>
-      </w:r>
-    </w:p>
-    <w:p>
-      <w:pPr>
-        <w:pStyle w:val="Titolo2"/>
-        <w:rPr>
-          <w:lang w:val="en-US"/>
-        </w:rPr>
-      </w:pPr>
-      <w:r>
-        <w:rPr>
-          <w:lang w:val="en-US"/>
-        </w:rPr>
-        <w:t>Tools menu</w:t>
-      </w:r>
-    </w:p>
-    <w:p>
-      <w:pPr>
-        <w:pStyle w:val="Corpotesto"/>
-        <w:rPr>
-          <w:lang w:val="en-US"/>
-        </w:rPr>
-      </w:pPr>
-      <w:r>
-        <w:rPr>
-          <w:i/>
-          <w:iCs/>
-          <w:lang w:val="en-US"/>
-        </w:rPr>
-        <w:t>Show editor only</w:t>
-      </w:r>
-      <w:r>
-        <w:rPr>
-          <w:lang w:val="en-US"/>
-        </w:rPr>
-        <w:t>: display only the text of the current note and the list of titles, to focus on what is written.</w:t>
-      </w:r>
-    </w:p>
-    <w:p>
-      <w:pPr>
-        <w:pStyle w:val="Corpotesto"/>
-        <w:rPr>
-          <w:lang w:val="en-US"/>
-        </w:rPr>
-      </w:pPr>
-      <w:r>
-        <w:rPr>
-          <w:i/>
-          <w:lang w:val="en-US"/>
-        </w:rPr>
-        <w:t>Full screen</w:t>
-      </w:r>
-      <w:r>
-        <w:rPr>
-          <w:lang w:val="en-US"/>
-        </w:rPr>
-        <w:t xml:space="preserve">: </w:t>
-      </w:r>
-      <w:r>
-        <w:rPr>
-          <w:lang w:val="en-US"/>
-        </w:rPr>
-        <w:t xml:space="preserve">display the interface </w:t>
-      </w:r>
-      <w:r>
-        <w:rPr>
-          <w:lang w:val="en-US"/>
-        </w:rPr>
-        <w:t xml:space="preserve">of the software </w:t>
-      </w:r>
-      <w:r>
-        <w:rPr>
-          <w:lang w:val="en-US"/>
-        </w:rPr>
-        <w:t>at full screen.</w:t>
-      </w:r>
-    </w:p>
-    <w:p>
-      <w:pPr>
-        <w:pStyle w:val="Corpotesto"/>
-        <w:rPr>
-          <w:lang w:val="en-US"/>
-        </w:rPr>
-      </w:pPr>
-      <w:r>
-        <w:rPr>
-          <w:i/>
-          <w:iCs/>
-          <w:lang w:val="en-US"/>
-        </w:rPr>
-        <w:t>Backup database</w:t>
-      </w:r>
-      <w:r>
-        <w:rPr>
-          <w:lang w:val="en-US"/>
-        </w:rPr>
-        <w:t xml:space="preserve">: make a physical copy of the database in use (therefore not a backup in the proper sense performed by Firebird) and copy it with the name and in the folder indicated in the software options, in the </w:t>
-      </w:r>
-      <w:r>
-        <w:rPr>
-          <w:i/>
-          <w:iCs/>
-          <w:lang w:val="en-US"/>
-        </w:rPr>
-        <w:t>Backup and restore file</w:t>
-      </w:r>
-      <w:r>
-        <w:rPr>
-          <w:lang w:val="en-US"/>
-        </w:rPr>
-        <w:t xml:space="preserve"> field (e.g. /home/username/backup/</w:t>
-      </w:r>
-      <w:r>
-        <w:rPr>
-          <w:lang w:val="en-US"/>
-        </w:rPr>
-        <w:t>fbNotex</w:t>
-      </w:r>
-      <w:r>
-        <w:rPr>
-          <w:lang w:val="en-US"/>
-        </w:rPr>
-        <w:t xml:space="preserve">-backup.fdb); any existing file is renamed as * .bak; this option is active only if the database is closed and the IP of the server is </w:t>
-      </w:r>
-      <w:r>
-        <w:rPr>
-          <w:i/>
-          <w:iCs/>
-          <w:lang w:val="en-US"/>
-        </w:rPr>
-        <w:t>localhost</w:t>
-      </w:r>
-      <w:r>
-        <w:rPr>
-          <w:lang w:val="en-US"/>
-        </w:rPr>
-        <w:t>.</w:t>
-      </w:r>
-    </w:p>
-    <w:p>
-      <w:pPr>
-        <w:pStyle w:val="Corpotesto"/>
-        <w:rPr>
-          <w:lang w:val="en-US"/>
-        </w:rPr>
-      </w:pPr>
-      <w:r>
-        <w:rPr>
-          <w:i/>
-          <w:iCs/>
-          <w:lang w:val="en-US"/>
-        </w:rPr>
-        <w:t>Restore database</w:t>
-      </w:r>
-      <w:r>
-        <w:rPr>
-          <w:lang w:val="en-US"/>
-        </w:rPr>
-        <w:t xml:space="preserve">: replace the current database with the file indicated in the software options, in the </w:t>
-      </w:r>
-      <w:r>
-        <w:rPr>
-          <w:i/>
-          <w:iCs/>
-          <w:lang w:val="en-US"/>
-        </w:rPr>
-        <w:t>Backup and restore file</w:t>
-      </w:r>
-      <w:r>
-        <w:rPr>
-          <w:lang w:val="en-US"/>
-        </w:rPr>
-        <w:t xml:space="preserve"> field; the file currently in use is renamed as * .bak; this option is active only if the database is closed and the IP of the server is </w:t>
-      </w:r>
-      <w:r>
-        <w:rPr>
-          <w:i/>
-          <w:iCs/>
-          <w:lang w:val="en-US"/>
-        </w:rPr>
-        <w:t>localhost</w:t>
-      </w:r>
-      <w:r>
-        <w:rPr>
-          <w:lang w:val="en-US"/>
-        </w:rPr>
-        <w:t>.</w:t>
-      </w:r>
-    </w:p>
-    <w:p>
-      <w:pPr>
-        <w:pStyle w:val="Corpotesto"/>
-        <w:rPr>
-          <w:lang w:val="en-US"/>
-        </w:rPr>
-      </w:pPr>
-      <w:r>
-        <w:rPr>
-          <w:i/>
-          <w:iCs/>
-          <w:lang w:val="en-US"/>
-        </w:rPr>
-        <w:t>Compact database</w:t>
-      </w:r>
-      <w:r>
-        <w:rPr>
-          <w:lang w:val="en-US"/>
-        </w:rPr>
-        <w:t>: create a backup copy of the database with the extension .backup in the data folder</w:t>
-      </w:r>
-      <w:r>
-        <w:rPr>
-          <w:lang w:val="en-US"/>
-        </w:rPr>
-        <w:t xml:space="preserve"> and</w:t>
-      </w:r>
-      <w:r>
-        <w:rPr>
-          <w:lang w:val="en-US"/>
-        </w:rPr>
-        <w:t xml:space="preserve"> restore the data in the file in use cleaning the deleted elements (notes, attachments, etc.); the user is required to enter both the </w:t>
-      </w:r>
-      <w:r>
-        <w:rPr>
-          <w:i/>
-          <w:iCs/>
-          <w:lang w:val="en-US"/>
-        </w:rPr>
-        <w:t>sudo</w:t>
-      </w:r>
-      <w:r>
-        <w:rPr>
-          <w:lang w:val="en-US"/>
-        </w:rPr>
-        <w:t xml:space="preserve"> and the SYSDBA password. This option is active only if the database is closed and the IP of the server is </w:t>
-      </w:r>
-      <w:r>
-        <w:rPr>
-          <w:i/>
-          <w:iCs/>
-          <w:lang w:val="en-US"/>
-        </w:rPr>
-        <w:t>localhost</w:t>
-      </w:r>
-      <w:r>
-        <w:rPr>
-          <w:lang w:val="en-US"/>
-        </w:rPr>
-        <w:t>.</w:t>
-      </w:r>
-    </w:p>
-    <w:p>
-      <w:pPr>
-        <w:pStyle w:val="Corpotesto"/>
-        <w:rPr>
-          <w:lang w:val="en-US"/>
-        </w:rPr>
-      </w:pPr>
-      <w:r>
-        <w:rPr>
-          <w:i/>
-          <w:iCs/>
-          <w:lang w:val="en-US"/>
-        </w:rPr>
         <w:t>Options</w:t>
       </w:r>
       <w:r>
@@ -4970,6 +5585,7 @@
     <w:p>
       <w:pPr>
         <w:pStyle w:val="Corpotesto"/>
+        <w:jc w:val="center"/>
         <w:rPr>
           <w:lang w:val="en-US"/>
         </w:rPr>
@@ -4979,12 +5595,11 @@
           <w:noProof/>
           <w:lang w:val="en-US"/>
         </w:rPr>
-        <w:lastRenderedPageBreak/>
         <w:drawing>
           <wp:inline distT="0" distB="0" distL="0" distR="0">
-            <wp:extent cx="5537539" cy="5040000"/>
+            <wp:extent cx="4413600" cy="4319326"/>
             <wp:effectExtent l="0" t="0" r="0" b="0"/>
-            <wp:docPr id="7" name="Immagine 7"/>
+            <wp:docPr id="3" name="Immagine 3"/>
             <wp:cNvGraphicFramePr>
               <a:graphicFrameLocks xmlns:a="http://schemas.openxmlformats.org/drawingml/2006/main" noChangeAspect="1"/>
             </wp:cNvGraphicFramePr>
@@ -4992,7 +5607,7 @@
               <a:graphicData uri="http://schemas.openxmlformats.org/drawingml/2006/picture">
                 <pic:pic xmlns:pic="http://schemas.openxmlformats.org/drawingml/2006/picture">
                   <pic:nvPicPr>
-                    <pic:cNvPr id="7" name="screenshot5.png"/>
+                    <pic:cNvPr id="3" name="screenshot5.png"/>
                     <pic:cNvPicPr/>
                   </pic:nvPicPr>
                   <pic:blipFill>
@@ -5010,7 +5625,7 @@
                   <pic:spPr>
                     <a:xfrm>
                       <a:off x="0" y="0"/>
-                      <a:ext cx="5537539" cy="5040000"/>
+                      <a:ext cx="4413600" cy="4319326"/>
                     </a:xfrm>
                     <a:prstGeom prst="rect">
                       <a:avLst/>
@@ -5030,14 +5645,6 @@
           <w:lang w:val="en-US"/>
         </w:rPr>
       </w:pPr>
-    </w:p>
-    <w:p>
-      <w:pPr>
-        <w:pStyle w:val="Corpotesto"/>
-        <w:rPr>
-          <w:lang w:val="en-US"/>
-        </w:rPr>
-      </w:pPr>
       <w:r>
         <w:rPr>
           <w:lang w:val="en-US"/>
@@ -5390,20 +5997,89 @@
         <w:rPr>
           <w:lang w:val="en-US"/>
         </w:rPr>
-        <w:t>specify the path of the client library of firebird (</w:t>
-      </w:r>
-      <w:r>
-        <w:rPr>
-          <w:i/>
-          <w:lang w:val="en-US"/>
-        </w:rPr>
-        <w:t>Firebird library path</w:t>
-      </w:r>
-      <w:r>
-        <w:rPr>
-          <w:lang w:val="en-US"/>
-        </w:rPr>
-        <w:t xml:space="preserve"> box);</w:t>
+        <w:t xml:space="preserve">specify </w:t>
+      </w:r>
+      <w:r>
+        <w:rPr>
+          <w:lang w:val="en-US"/>
+        </w:rPr>
+        <w:t xml:space="preserve">the number of characters of a note beyond which the software activates automatically the </w:t>
+      </w:r>
+      <w:r>
+        <w:rPr>
+          <w:lang w:val="en-US"/>
+        </w:rPr>
+        <w:t>“</w:t>
+      </w:r>
+      <w:r>
+        <w:rPr>
+          <w:lang w:val="en-US"/>
+        </w:rPr>
+        <w:t xml:space="preserve">simple </w:t>
+      </w:r>
+      <w:r>
+        <w:rPr>
+          <w:lang w:val="en-US"/>
+        </w:rPr>
+        <w:t xml:space="preserve">text” </w:t>
+      </w:r>
+      <w:r>
+        <w:rPr>
+          <w:lang w:val="en-US"/>
+        </w:rPr>
+        <w:t xml:space="preserve">mode with </w:t>
+      </w:r>
+      <w:r>
+        <w:rPr>
+          <w:i/>
+          <w:lang w:val="en-US"/>
+        </w:rPr>
+        <w:t>Tools</w:t>
+      </w:r>
+      <w:r>
+        <w:rPr>
+          <w:i/>
+          <w:lang w:val="en-US"/>
+        </w:rPr>
+        <w:t xml:space="preserve"> –</w:t>
+      </w:r>
+      <w:r>
+        <w:rPr>
+          <w:i/>
+          <w:lang w:val="en-US"/>
+        </w:rPr>
+        <w:t xml:space="preserve"> Simple text</w:t>
+      </w:r>
+      <w:r>
+        <w:rPr>
+          <w:lang w:val="en-US"/>
+        </w:rPr>
+        <w:t xml:space="preserve"> menu item</w:t>
+      </w:r>
+      <w:r>
+        <w:rPr>
+          <w:lang w:val="en-US"/>
+        </w:rPr>
+        <w:t xml:space="preserve"> (</w:t>
+      </w:r>
+      <w:r>
+        <w:rPr>
+          <w:i/>
+          <w:lang w:val="en-US"/>
+        </w:rPr>
+        <w:t>Simple text from</w:t>
+      </w:r>
+      <w:r>
+        <w:rPr>
+          <w:lang w:val="en-US"/>
+        </w:rPr>
+        <w:t xml:space="preserve"> box</w:t>
+      </w:r>
+      <w:r>
+        <w:rPr>
+          <w:lang w:val="en-US"/>
+        </w:rPr>
+        <w:t>);</w:t>
       </w:r>
     </w:p>
     <w:p>
@@ -5421,26 +6097,20 @@
         <w:rPr>
           <w:lang w:val="en-US"/>
         </w:rPr>
-        <w:t>specify the path of the gbak file, for Firebird backup (</w:t>
-      </w:r>
-      <w:r>
-        <w:rPr>
-          <w:i/>
-          <w:lang w:val="en-US"/>
-        </w:rPr>
-        <w:t>gbak path</w:t>
-      </w:r>
-      <w:r>
-        <w:rPr>
-          <w:lang w:val="en-US"/>
-        </w:rPr>
-        <w:t xml:space="preserve"> box)</w:t>
-      </w:r>
-      <w:r>
-        <w:rPr>
-          <w:lang w:val="en-US"/>
-        </w:rPr>
-        <w:t>;</w:t>
+        <w:t>specify the path of the client library of firebird (</w:t>
+      </w:r>
+      <w:r>
+        <w:rPr>
+          <w:i/>
+          <w:lang w:val="en-US"/>
+        </w:rPr>
+        <w:t>Firebird library path</w:t>
+      </w:r>
+      <w:r>
+        <w:rPr>
+          <w:lang w:val="en-US"/>
+        </w:rPr>
+        <w:t xml:space="preserve"> box);</w:t>
       </w:r>
     </w:p>
     <w:p>
@@ -5458,47 +6128,49 @@
         <w:rPr>
           <w:lang w:val="en-US"/>
         </w:rPr>
-        <w:t xml:space="preserve">specify the server address, which is </w:t>
-      </w:r>
-      <w:r>
-        <w:rPr>
-          <w:i/>
-          <w:iCs/>
-          <w:lang w:val="en-US"/>
-        </w:rPr>
-        <w:t>localhost</w:t>
-      </w:r>
-      <w:r>
-        <w:rPr>
-          <w:lang w:val="en-US"/>
-        </w:rPr>
-        <w:t xml:space="preserve"> for the use of </w:t>
-      </w:r>
-      <w:r>
-        <w:rPr>
-          <w:lang w:val="en-US"/>
-        </w:rPr>
-        <w:t>fbNotex</w:t>
-      </w:r>
-      <w:r>
-        <w:rPr>
-          <w:lang w:val="en-US"/>
-        </w:rPr>
-        <w:t xml:space="preserve"> on a single computer, the IP address of the server in a local network (</w:t>
-      </w:r>
-      <w:r>
-        <w:rPr>
-          <w:i/>
-          <w:iCs/>
-          <w:lang w:val="en-US"/>
-        </w:rPr>
-        <w:t>Server</w:t>
-      </w:r>
-      <w:r>
-        <w:rPr>
-          <w:lang w:val="en-US"/>
-        </w:rPr>
-        <w:t xml:space="preserve"> field);</w:t>
+        <w:t xml:space="preserve">specify the path of the </w:t>
+      </w:r>
+      <w:proofErr w:type="spellStart"/>
+      <w:r>
+        <w:rPr>
+          <w:lang w:val="en-US"/>
+        </w:rPr>
+        <w:t>gbak</w:t>
+      </w:r>
+      <w:proofErr w:type="spellEnd"/>
+      <w:r>
+        <w:rPr>
+          <w:lang w:val="en-US"/>
+        </w:rPr>
+        <w:t xml:space="preserve"> file, for Firebird backup (</w:t>
+      </w:r>
+      <w:proofErr w:type="spellStart"/>
+      <w:r>
+        <w:rPr>
+          <w:i/>
+          <w:lang w:val="en-US"/>
+        </w:rPr>
+        <w:t>gbak</w:t>
+      </w:r>
+      <w:proofErr w:type="spellEnd"/>
+      <w:r>
+        <w:rPr>
+          <w:i/>
+          <w:lang w:val="en-US"/>
+        </w:rPr>
+        <w:t xml:space="preserve"> path</w:t>
+      </w:r>
+      <w:r>
+        <w:rPr>
+          <w:lang w:val="en-US"/>
+        </w:rPr>
+        <w:t xml:space="preserve"> box)</w:t>
+      </w:r>
+      <w:r>
+        <w:rPr>
+          <w:lang w:val="en-US"/>
+        </w:rPr>
+        <w:t>;</w:t>
       </w:r>
     </w:p>
     <w:p>
@@ -5516,15 +6188,44 @@
         <w:rPr>
           <w:lang w:val="en-US"/>
         </w:rPr>
-        <w:t>specify the path and name of the database (</w:t>
-      </w:r>
-      <w:r>
-        <w:rPr>
-          <w:i/>
-          <w:iCs/>
-          <w:lang w:val="en-US"/>
-        </w:rPr>
-        <w:t>Database file</w:t>
+        <w:lastRenderedPageBreak/>
+        <w:t xml:space="preserve">specify the server address, which is </w:t>
+      </w:r>
+      <w:r>
+        <w:rPr>
+          <w:i/>
+          <w:iCs/>
+          <w:lang w:val="en-US"/>
+        </w:rPr>
+        <w:t>localhost</w:t>
+      </w:r>
+      <w:r>
+        <w:rPr>
+          <w:lang w:val="en-US"/>
+        </w:rPr>
+        <w:t xml:space="preserve"> for the use of </w:t>
+      </w:r>
+      <w:proofErr w:type="spellStart"/>
+      <w:r>
+        <w:rPr>
+          <w:lang w:val="en-US"/>
+        </w:rPr>
+        <w:t>fbNotex</w:t>
+      </w:r>
+      <w:proofErr w:type="spellEnd"/>
+      <w:r>
+        <w:rPr>
+          <w:lang w:val="en-US"/>
+        </w:rPr>
+        <w:t xml:space="preserve"> on a single computer, the IP address of the server in a local network (</w:t>
+      </w:r>
+      <w:r>
+        <w:rPr>
+          <w:i/>
+          <w:iCs/>
+          <w:lang w:val="en-US"/>
+        </w:rPr>
+        <w:t>Server</w:t>
       </w:r>
       <w:r>
         <w:rPr>
@@ -5548,15 +6249,15 @@
         <w:rPr>
           <w:lang w:val="en-US"/>
         </w:rPr>
-        <w:t>specify the port on which the database receives connections, 3050 by default (</w:t>
-      </w:r>
-      <w:r>
-        <w:rPr>
-          <w:i/>
-          <w:iCs/>
-          <w:lang w:val="en-US"/>
-        </w:rPr>
-        <w:t>Port</w:t>
+        <w:t>specify the path and name of the database (</w:t>
+      </w:r>
+      <w:r>
+        <w:rPr>
+          <w:i/>
+          <w:iCs/>
+          <w:lang w:val="en-US"/>
+        </w:rPr>
+        <w:t>Database file</w:t>
       </w:r>
       <w:r>
         <w:rPr>
@@ -5580,6 +6281,38 @@
         <w:rPr>
           <w:lang w:val="en-US"/>
         </w:rPr>
+        <w:t>specify the port on which the database receives connections, 3050 by default (</w:t>
+      </w:r>
+      <w:r>
+        <w:rPr>
+          <w:i/>
+          <w:iCs/>
+          <w:lang w:val="en-US"/>
+        </w:rPr>
+        <w:t>Port</w:t>
+      </w:r>
+      <w:r>
+        <w:rPr>
+          <w:lang w:val="en-US"/>
+        </w:rPr>
+        <w:t xml:space="preserve"> field);</w:t>
+      </w:r>
+    </w:p>
+    <w:p>
+      <w:pPr>
+        <w:pStyle w:val="Corpotesto"/>
+        <w:numPr>
+          <w:ilvl w:val="0"/>
+          <w:numId w:val="5"/>
+        </w:numPr>
+        <w:rPr>
+          <w:lang w:val="en-US"/>
+        </w:rPr>
+      </w:pPr>
+      <w:r>
+        <w:rPr>
+          <w:lang w:val="en-US"/>
+        </w:rPr>
         <w:t>specify the backup and recovery file (</w:t>
       </w:r>
       <w:r>
@@ -5608,7 +6341,6 @@
         <w:rPr>
           <w:lang w:val="en-US"/>
         </w:rPr>
-        <w:lastRenderedPageBreak/>
         <w:t>Search</w:t>
       </w:r>
     </w:p>
@@ -5930,6 +6662,7 @@
           <w:iCs/>
           <w:lang w:val="en-US"/>
         </w:rPr>
+        <w:lastRenderedPageBreak/>
         <w:t>Attachment name contains</w:t>
       </w:r>
       <w:r>
@@ -6010,7 +6743,6 @@
         <w:rPr>
           <w:lang w:val="en-US"/>
         </w:rPr>
-        <w:lastRenderedPageBreak/>
         <w:t xml:space="preserve">The SQL clause must not include the word </w:t>
       </w:r>
       <w:r>
@@ -6090,129 +6822,130 @@
           <w:lang w:val="en-US"/>
         </w:rPr>
       </w:pPr>
+      <w:proofErr w:type="spellStart"/>
       <w:r>
         <w:rPr>
           <w:sz w:val="22"/>
           <w:szCs w:val="22"/>
           <w:lang w:val="en-US"/>
         </w:rPr>
-        <w:t xml:space="preserve">notebooks.title </w:t>
-      </w:r>
-      <w:r>
-        <w:rPr>
-          <w:i/>
-          <w:iCs/>
+        <w:t>notebooks.title</w:t>
+      </w:r>
+      <w:proofErr w:type="spellEnd"/>
+      <w:r>
+        <w:rPr>
           <w:sz w:val="22"/>
           <w:szCs w:val="22"/>
           <w:lang w:val="en-US"/>
         </w:rPr>
-        <w:t>varchar</w:t>
-      </w:r>
-    </w:p>
-    <w:p>
-      <w:pPr>
-        <w:pStyle w:val="Corpotesto"/>
-        <w:ind w:firstLine="0"/>
-        <w:rPr>
+        <w:t xml:space="preserve"> </w:t>
+      </w:r>
+      <w:r>
+        <w:rPr>
+          <w:i/>
+          <w:iCs/>
           <w:sz w:val="22"/>
           <w:szCs w:val="22"/>
           <w:lang w:val="en-US"/>
         </w:rPr>
-      </w:pPr>
-      <w:r>
+        <w:t>varchar</w:t>
+      </w:r>
+    </w:p>
+    <w:p>
+      <w:pPr>
+        <w:pStyle w:val="Corpotesto"/>
+        <w:ind w:firstLine="0"/>
         <w:rPr>
           <w:sz w:val="22"/>
           <w:szCs w:val="22"/>
           <w:lang w:val="en-US"/>
         </w:rPr>
-        <w:t xml:space="preserve">notebooks.comments </w:t>
-      </w:r>
-      <w:r>
-        <w:rPr>
-          <w:i/>
-          <w:iCs/>
+      </w:pPr>
+      <w:proofErr w:type="spellStart"/>
+      <w:r>
+        <w:rPr>
           <w:sz w:val="22"/>
           <w:szCs w:val="22"/>
           <w:lang w:val="en-US"/>
         </w:rPr>
-        <w:t>blob</w:t>
-      </w:r>
-    </w:p>
-    <w:p>
-      <w:pPr>
-        <w:pStyle w:val="Corpotesto"/>
-        <w:ind w:firstLine="0"/>
+        <w:t>notebooks.comments</w:t>
+      </w:r>
+      <w:proofErr w:type="spellEnd"/>
+      <w:r>
         <w:rPr>
           <w:sz w:val="22"/>
           <w:szCs w:val="22"/>
           <w:lang w:val="en-US"/>
         </w:rPr>
-      </w:pPr>
-      <w:r>
-        <w:rPr>
+        <w:t xml:space="preserve"> </w:t>
+      </w:r>
+      <w:r>
+        <w:rPr>
+          <w:i/>
+          <w:iCs/>
           <w:sz w:val="22"/>
           <w:szCs w:val="22"/>
           <w:lang w:val="en-US"/>
         </w:rPr>
-        <w:t xml:space="preserve">sections.id </w:t>
-      </w:r>
-      <w:r>
-        <w:rPr>
-          <w:i/>
-          <w:iCs/>
+        <w:t>blob</w:t>
+      </w:r>
+    </w:p>
+    <w:p>
+      <w:pPr>
+        <w:pStyle w:val="Corpotesto"/>
+        <w:ind w:firstLine="0"/>
+        <w:rPr>
           <w:sz w:val="22"/>
           <w:szCs w:val="22"/>
           <w:lang w:val="en-US"/>
         </w:rPr>
-        <w:t>integer</w:t>
-      </w:r>
-    </w:p>
-    <w:p>
-      <w:pPr>
-        <w:pStyle w:val="Corpotesto"/>
-        <w:ind w:firstLine="0"/>
+      </w:pPr>
+      <w:r>
         <w:rPr>
           <w:sz w:val="22"/>
           <w:szCs w:val="22"/>
           <w:lang w:val="en-US"/>
         </w:rPr>
-      </w:pPr>
-      <w:r>
-        <w:rPr>
+        <w:t xml:space="preserve">sections.id </w:t>
+      </w:r>
+      <w:r>
+        <w:rPr>
+          <w:i/>
+          <w:iCs/>
           <w:sz w:val="22"/>
           <w:szCs w:val="22"/>
           <w:lang w:val="en-US"/>
         </w:rPr>
-        <w:t xml:space="preserve">sections.id_notebooks </w:t>
-      </w:r>
-      <w:r>
-        <w:rPr>
-          <w:i/>
-          <w:iCs/>
+        <w:t>integer</w:t>
+      </w:r>
+    </w:p>
+    <w:p>
+      <w:pPr>
+        <w:pStyle w:val="Corpotesto"/>
+        <w:ind w:firstLine="0"/>
+        <w:rPr>
           <w:sz w:val="22"/>
           <w:szCs w:val="22"/>
           <w:lang w:val="en-US"/>
         </w:rPr>
-        <w:t>integer</w:t>
-      </w:r>
-    </w:p>
-    <w:p>
-      <w:pPr>
-        <w:pStyle w:val="Corpotesto"/>
-        <w:ind w:firstLine="0"/>
+      </w:pPr>
+      <w:proofErr w:type="spellStart"/>
+      <w:r>
         <w:rPr>
           <w:sz w:val="22"/>
           <w:szCs w:val="22"/>
           <w:lang w:val="en-US"/>
         </w:rPr>
-      </w:pPr>
+        <w:t>sections.id_notebooks</w:t>
+      </w:r>
+      <w:proofErr w:type="spellEnd"/>
       <w:r>
         <w:rPr>
           <w:sz w:val="22"/>
           <w:szCs w:val="22"/>
           <w:lang w:val="en-US"/>
         </w:rPr>
-        <w:t xml:space="preserve">sections.title </w:t>
+        <w:t xml:space="preserve"> </w:t>
       </w:r>
       <w:r>
         <w:rPr>
@@ -6222,7 +6955,7 @@
           <w:szCs w:val="22"/>
           <w:lang w:val="en-US"/>
         </w:rPr>
-        <w:t>varchar</w:t>
+        <w:t>integer</w:t>
       </w:r>
     </w:p>
     <w:p>
@@ -6235,129 +6968,130 @@
           <w:lang w:val="en-US"/>
         </w:rPr>
       </w:pPr>
+      <w:proofErr w:type="spellStart"/>
       <w:r>
         <w:rPr>
           <w:sz w:val="22"/>
           <w:szCs w:val="22"/>
           <w:lang w:val="en-US"/>
         </w:rPr>
-        <w:t xml:space="preserve">sections.comments </w:t>
-      </w:r>
-      <w:r>
-        <w:rPr>
-          <w:i/>
-          <w:iCs/>
+        <w:t>sections.title</w:t>
+      </w:r>
+      <w:proofErr w:type="spellEnd"/>
+      <w:r>
+        <w:rPr>
           <w:sz w:val="22"/>
           <w:szCs w:val="22"/>
           <w:lang w:val="en-US"/>
         </w:rPr>
-        <w:t>blob</w:t>
-      </w:r>
-    </w:p>
-    <w:p>
-      <w:pPr>
-        <w:pStyle w:val="Corpotesto"/>
-        <w:ind w:firstLine="0"/>
-        <w:rPr>
+        <w:t xml:space="preserve"> </w:t>
+      </w:r>
+      <w:r>
+        <w:rPr>
+          <w:i/>
+          <w:iCs/>
           <w:sz w:val="22"/>
           <w:szCs w:val="22"/>
           <w:lang w:val="en-US"/>
         </w:rPr>
-      </w:pPr>
-      <w:r>
+        <w:t>varchar</w:t>
+      </w:r>
+    </w:p>
+    <w:p>
+      <w:pPr>
+        <w:pStyle w:val="Corpotesto"/>
+        <w:ind w:firstLine="0"/>
         <w:rPr>
           <w:sz w:val="22"/>
           <w:szCs w:val="22"/>
           <w:lang w:val="en-US"/>
         </w:rPr>
-        <w:t xml:space="preserve">notes.id </w:t>
-      </w:r>
-      <w:r>
-        <w:rPr>
-          <w:i/>
-          <w:iCs/>
+      </w:pPr>
+      <w:proofErr w:type="spellStart"/>
+      <w:r>
+        <w:rPr>
           <w:sz w:val="22"/>
           <w:szCs w:val="22"/>
           <w:lang w:val="en-US"/>
         </w:rPr>
-        <w:t>integer</w:t>
-      </w:r>
-    </w:p>
-    <w:p>
-      <w:pPr>
-        <w:pStyle w:val="Corpotesto"/>
-        <w:ind w:firstLine="0"/>
+        <w:t>sections.comments</w:t>
+      </w:r>
+      <w:proofErr w:type="spellEnd"/>
+      <w:r>
         <w:rPr>
           <w:sz w:val="22"/>
           <w:szCs w:val="22"/>
           <w:lang w:val="en-US"/>
         </w:rPr>
-      </w:pPr>
-      <w:r>
-        <w:rPr>
+        <w:t xml:space="preserve"> </w:t>
+      </w:r>
+      <w:r>
+        <w:rPr>
+          <w:i/>
+          <w:iCs/>
           <w:sz w:val="22"/>
           <w:szCs w:val="22"/>
           <w:lang w:val="en-US"/>
         </w:rPr>
-        <w:t xml:space="preserve">notes.id_sections </w:t>
-      </w:r>
-      <w:r>
-        <w:rPr>
-          <w:i/>
-          <w:iCs/>
+        <w:t>blob</w:t>
+      </w:r>
+    </w:p>
+    <w:p>
+      <w:pPr>
+        <w:pStyle w:val="Corpotesto"/>
+        <w:ind w:firstLine="0"/>
+        <w:rPr>
           <w:sz w:val="22"/>
           <w:szCs w:val="22"/>
           <w:lang w:val="en-US"/>
         </w:rPr>
-        <w:t>integer</w:t>
-      </w:r>
-    </w:p>
-    <w:p>
-      <w:pPr>
-        <w:pStyle w:val="Corpotesto"/>
-        <w:ind w:firstLine="0"/>
+      </w:pPr>
+      <w:r>
         <w:rPr>
           <w:sz w:val="22"/>
           <w:szCs w:val="22"/>
           <w:lang w:val="en-US"/>
         </w:rPr>
-      </w:pPr>
-      <w:r>
-        <w:rPr>
+        <w:t xml:space="preserve">notes.id </w:t>
+      </w:r>
+      <w:r>
+        <w:rPr>
+          <w:i/>
+          <w:iCs/>
           <w:sz w:val="22"/>
           <w:szCs w:val="22"/>
           <w:lang w:val="en-US"/>
         </w:rPr>
-        <w:t xml:space="preserve">notes.title </w:t>
-      </w:r>
-      <w:r>
-        <w:rPr>
-          <w:i/>
-          <w:iCs/>
+        <w:t>integer</w:t>
+      </w:r>
+    </w:p>
+    <w:p>
+      <w:pPr>
+        <w:pStyle w:val="Corpotesto"/>
+        <w:ind w:firstLine="0"/>
+        <w:rPr>
           <w:sz w:val="22"/>
           <w:szCs w:val="22"/>
           <w:lang w:val="en-US"/>
         </w:rPr>
-        <w:t>varchar</w:t>
-      </w:r>
-    </w:p>
-    <w:p>
-      <w:pPr>
-        <w:pStyle w:val="Corpotesto"/>
-        <w:ind w:firstLine="0"/>
+      </w:pPr>
+      <w:proofErr w:type="spellStart"/>
+      <w:r>
         <w:rPr>
           <w:sz w:val="22"/>
           <w:szCs w:val="22"/>
           <w:lang w:val="en-US"/>
         </w:rPr>
-      </w:pPr>
+        <w:t>notes.id_sections</w:t>
+      </w:r>
+      <w:proofErr w:type="spellEnd"/>
       <w:r>
         <w:rPr>
           <w:sz w:val="22"/>
           <w:szCs w:val="22"/>
           <w:lang w:val="en-US"/>
         </w:rPr>
-        <w:t xml:space="preserve">notes.text </w:t>
+        <w:t xml:space="preserve"> </w:t>
       </w:r>
       <w:r>
         <w:rPr>
@@ -6367,7 +7101,7 @@
           <w:szCs w:val="22"/>
           <w:lang w:val="en-US"/>
         </w:rPr>
-        <w:t>blob</w:t>
+        <w:t>integer</w:t>
       </w:r>
     </w:p>
     <w:p>
@@ -6380,100 +7114,101 @@
           <w:lang w:val="en-US"/>
         </w:rPr>
       </w:pPr>
+      <w:proofErr w:type="spellStart"/>
       <w:r>
         <w:rPr>
           <w:sz w:val="22"/>
           <w:szCs w:val="22"/>
           <w:lang w:val="en-US"/>
         </w:rPr>
-        <w:t xml:space="preserve">notes.modification_date </w:t>
-      </w:r>
-      <w:r>
-        <w:rPr>
-          <w:i/>
-          <w:iCs/>
+        <w:t>notes.title</w:t>
+      </w:r>
+      <w:proofErr w:type="spellEnd"/>
+      <w:r>
+        <w:rPr>
           <w:sz w:val="22"/>
           <w:szCs w:val="22"/>
           <w:lang w:val="en-US"/>
         </w:rPr>
-        <w:t>timestamp</w:t>
-      </w:r>
-    </w:p>
-    <w:p>
-      <w:pPr>
-        <w:pStyle w:val="Corpotesto"/>
-        <w:ind w:firstLine="0"/>
-        <w:rPr>
+        <w:t xml:space="preserve"> </w:t>
+      </w:r>
+      <w:r>
+        <w:rPr>
+          <w:i/>
+          <w:iCs/>
           <w:sz w:val="22"/>
           <w:szCs w:val="22"/>
           <w:lang w:val="en-US"/>
         </w:rPr>
-      </w:pPr>
-      <w:r>
+        <w:t>varchar</w:t>
+      </w:r>
+    </w:p>
+    <w:p>
+      <w:pPr>
+        <w:pStyle w:val="Corpotesto"/>
+        <w:ind w:firstLine="0"/>
         <w:rPr>
           <w:sz w:val="22"/>
           <w:szCs w:val="22"/>
           <w:lang w:val="en-US"/>
         </w:rPr>
-        <w:t xml:space="preserve">tasks.id </w:t>
-      </w:r>
-      <w:r>
-        <w:rPr>
-          <w:i/>
-          <w:iCs/>
+      </w:pPr>
+      <w:proofErr w:type="spellStart"/>
+      <w:r>
+        <w:rPr>
           <w:sz w:val="22"/>
           <w:szCs w:val="22"/>
           <w:lang w:val="en-US"/>
         </w:rPr>
-        <w:t>integer</w:t>
-      </w:r>
-    </w:p>
-    <w:p>
-      <w:pPr>
-        <w:pStyle w:val="Corpotesto"/>
-        <w:ind w:firstLine="0"/>
+        <w:t>notes.text</w:t>
+      </w:r>
+      <w:proofErr w:type="spellEnd"/>
+      <w:r>
         <w:rPr>
           <w:sz w:val="22"/>
           <w:szCs w:val="22"/>
           <w:lang w:val="en-US"/>
         </w:rPr>
-      </w:pPr>
-      <w:r>
-        <w:rPr>
+        <w:t xml:space="preserve"> </w:t>
+      </w:r>
+      <w:r>
+        <w:rPr>
+          <w:i/>
+          <w:iCs/>
           <w:sz w:val="22"/>
           <w:szCs w:val="22"/>
           <w:lang w:val="en-US"/>
         </w:rPr>
-        <w:t xml:space="preserve">tasks.id_notes </w:t>
-      </w:r>
-      <w:r>
-        <w:rPr>
-          <w:i/>
-          <w:iCs/>
+        <w:t>blob</w:t>
+      </w:r>
+    </w:p>
+    <w:p>
+      <w:pPr>
+        <w:pStyle w:val="Corpotesto"/>
+        <w:ind w:firstLine="0"/>
+        <w:rPr>
           <w:sz w:val="22"/>
           <w:szCs w:val="22"/>
           <w:lang w:val="en-US"/>
         </w:rPr>
-        <w:t>integer</w:t>
-      </w:r>
-    </w:p>
-    <w:p>
-      <w:pPr>
-        <w:pStyle w:val="Corpotesto"/>
-        <w:ind w:firstLine="0"/>
+      </w:pPr>
+      <w:proofErr w:type="spellStart"/>
+      <w:r>
         <w:rPr>
           <w:sz w:val="22"/>
           <w:szCs w:val="22"/>
           <w:lang w:val="en-US"/>
         </w:rPr>
-      </w:pPr>
+        <w:t>notes.modification_date</w:t>
+      </w:r>
+      <w:proofErr w:type="spellEnd"/>
       <w:r>
         <w:rPr>
           <w:sz w:val="22"/>
           <w:szCs w:val="22"/>
           <w:lang w:val="en-US"/>
         </w:rPr>
-        <w:t xml:space="preserve">tasks.done </w:t>
+        <w:t xml:space="preserve"> </w:t>
       </w:r>
       <w:r>
         <w:rPr>
@@ -6483,7 +7218,7 @@
           <w:szCs w:val="22"/>
           <w:lang w:val="en-US"/>
         </w:rPr>
-        <w:t>smallint</w:t>
+        <w:t>timestamp</w:t>
       </w:r>
     </w:p>
     <w:p>
@@ -6502,7 +7237,7 @@
           <w:szCs w:val="22"/>
           <w:lang w:val="en-US"/>
         </w:rPr>
-        <w:t xml:space="preserve">tasks.title </w:t>
+        <w:t xml:space="preserve">tasks.id </w:t>
       </w:r>
       <w:r>
         <w:rPr>
@@ -6512,7 +7247,7 @@
           <w:szCs w:val="22"/>
           <w:lang w:val="en-US"/>
         </w:rPr>
-        <w:t>varchar</w:t>
+        <w:t>integer</w:t>
       </w:r>
     </w:p>
     <w:p>
@@ -6525,100 +7260,103 @@
           <w:lang w:val="en-US"/>
         </w:rPr>
       </w:pPr>
+      <w:proofErr w:type="spellStart"/>
       <w:r>
         <w:rPr>
           <w:sz w:val="22"/>
           <w:szCs w:val="22"/>
           <w:lang w:val="en-US"/>
         </w:rPr>
-        <w:t xml:space="preserve">tasks.start_date </w:t>
-      </w:r>
-      <w:r>
-        <w:rPr>
-          <w:i/>
-          <w:iCs/>
+        <w:t>tasks.id_notes</w:t>
+      </w:r>
+      <w:proofErr w:type="spellEnd"/>
+      <w:r>
+        <w:rPr>
           <w:sz w:val="22"/>
           <w:szCs w:val="22"/>
           <w:lang w:val="en-US"/>
         </w:rPr>
-        <w:t>date</w:t>
-      </w:r>
-    </w:p>
-    <w:p>
-      <w:pPr>
-        <w:pStyle w:val="Corpotesto"/>
-        <w:ind w:firstLine="0"/>
-        <w:rPr>
+        <w:t xml:space="preserve"> </w:t>
+      </w:r>
+      <w:r>
+        <w:rPr>
+          <w:i/>
+          <w:iCs/>
           <w:sz w:val="22"/>
           <w:szCs w:val="22"/>
           <w:lang w:val="en-US"/>
         </w:rPr>
-      </w:pPr>
-      <w:r>
+        <w:t>integer</w:t>
+      </w:r>
+    </w:p>
+    <w:p>
+      <w:pPr>
+        <w:pStyle w:val="Corpotesto"/>
+        <w:ind w:firstLine="0"/>
         <w:rPr>
           <w:sz w:val="22"/>
           <w:szCs w:val="22"/>
           <w:lang w:val="en-US"/>
         </w:rPr>
-        <w:t xml:space="preserve">tasks.end_date </w:t>
-      </w:r>
-      <w:r>
-        <w:rPr>
-          <w:i/>
-          <w:iCs/>
+      </w:pPr>
+      <w:proofErr w:type="spellStart"/>
+      <w:r>
+        <w:rPr>
           <w:sz w:val="22"/>
           <w:szCs w:val="22"/>
           <w:lang w:val="en-US"/>
         </w:rPr>
-        <w:t>date</w:t>
-      </w:r>
-    </w:p>
-    <w:p>
-      <w:pPr>
-        <w:pStyle w:val="Corpotesto"/>
-        <w:ind w:firstLine="0"/>
+        <w:t>tasks.done</w:t>
+      </w:r>
+      <w:proofErr w:type="spellEnd"/>
+      <w:r>
         <w:rPr>
           <w:sz w:val="22"/>
           <w:szCs w:val="22"/>
           <w:lang w:val="en-US"/>
         </w:rPr>
-      </w:pPr>
-      <w:r>
-        <w:rPr>
+        <w:t xml:space="preserve"> </w:t>
+      </w:r>
+      <w:proofErr w:type="spellStart"/>
+      <w:r>
+        <w:rPr>
+          <w:i/>
+          <w:iCs/>
           <w:sz w:val="22"/>
           <w:szCs w:val="22"/>
           <w:lang w:val="en-US"/>
         </w:rPr>
-        <w:t xml:space="preserve">tasks.priority </w:t>
-      </w:r>
-      <w:r>
-        <w:rPr>
-          <w:i/>
-          <w:iCs/>
+        <w:t>smallint</w:t>
+      </w:r>
+      <w:proofErr w:type="spellEnd"/>
+    </w:p>
+    <w:p>
+      <w:pPr>
+        <w:pStyle w:val="Corpotesto"/>
+        <w:ind w:firstLine="0"/>
+        <w:rPr>
           <w:sz w:val="22"/>
           <w:szCs w:val="22"/>
           <w:lang w:val="en-US"/>
         </w:rPr>
-        <w:t>varchar</w:t>
-      </w:r>
-    </w:p>
-    <w:p>
-      <w:pPr>
-        <w:pStyle w:val="Corpotesto"/>
-        <w:ind w:firstLine="0"/>
+      </w:pPr>
+      <w:proofErr w:type="spellStart"/>
+      <w:r>
         <w:rPr>
           <w:sz w:val="22"/>
           <w:szCs w:val="22"/>
           <w:lang w:val="en-US"/>
         </w:rPr>
-      </w:pPr>
+        <w:t>tasks.title</w:t>
+      </w:r>
+      <w:proofErr w:type="spellEnd"/>
       <w:r>
         <w:rPr>
           <w:sz w:val="22"/>
           <w:szCs w:val="22"/>
           <w:lang w:val="en-US"/>
         </w:rPr>
-        <w:t xml:space="preserve">tasks.resources </w:t>
+        <w:t xml:space="preserve"> </w:t>
       </w:r>
       <w:r>
         <w:rPr>
@@ -6641,100 +7379,101 @@
           <w:lang w:val="en-US"/>
         </w:rPr>
       </w:pPr>
+      <w:proofErr w:type="spellStart"/>
       <w:r>
         <w:rPr>
           <w:sz w:val="22"/>
           <w:szCs w:val="22"/>
           <w:lang w:val="en-US"/>
         </w:rPr>
-        <w:t xml:space="preserve">tasks.comments </w:t>
-      </w:r>
-      <w:r>
-        <w:rPr>
-          <w:i/>
-          <w:iCs/>
+        <w:t>tasks.start_date</w:t>
+      </w:r>
+      <w:proofErr w:type="spellEnd"/>
+      <w:r>
+        <w:rPr>
           <w:sz w:val="22"/>
           <w:szCs w:val="22"/>
           <w:lang w:val="en-US"/>
         </w:rPr>
-        <w:t>blob</w:t>
-      </w:r>
-    </w:p>
-    <w:p>
-      <w:pPr>
-        <w:pStyle w:val="Corpotesto"/>
-        <w:ind w:firstLine="0"/>
-        <w:rPr>
+        <w:t xml:space="preserve"> </w:t>
+      </w:r>
+      <w:r>
+        <w:rPr>
+          <w:i/>
+          <w:iCs/>
           <w:sz w:val="22"/>
           <w:szCs w:val="22"/>
           <w:lang w:val="en-US"/>
         </w:rPr>
-      </w:pPr>
-      <w:r>
+        <w:t>date</w:t>
+      </w:r>
+    </w:p>
+    <w:p>
+      <w:pPr>
+        <w:pStyle w:val="Corpotesto"/>
+        <w:ind w:firstLine="0"/>
         <w:rPr>
           <w:sz w:val="22"/>
           <w:szCs w:val="22"/>
           <w:lang w:val="en-US"/>
         </w:rPr>
-        <w:t xml:space="preserve">attachments.id </w:t>
-      </w:r>
-      <w:r>
-        <w:rPr>
-          <w:i/>
-          <w:iCs/>
+      </w:pPr>
+      <w:proofErr w:type="spellStart"/>
+      <w:r>
+        <w:rPr>
           <w:sz w:val="22"/>
           <w:szCs w:val="22"/>
           <w:lang w:val="en-US"/>
         </w:rPr>
-        <w:t>integer</w:t>
-      </w:r>
-    </w:p>
-    <w:p>
-      <w:pPr>
-        <w:pStyle w:val="Corpotesto"/>
-        <w:ind w:firstLine="0"/>
+        <w:t>tasks.end_date</w:t>
+      </w:r>
+      <w:proofErr w:type="spellEnd"/>
+      <w:r>
         <w:rPr>
           <w:sz w:val="22"/>
           <w:szCs w:val="22"/>
           <w:lang w:val="en-US"/>
         </w:rPr>
-      </w:pPr>
-      <w:r>
-        <w:rPr>
+        <w:t xml:space="preserve"> </w:t>
+      </w:r>
+      <w:r>
+        <w:rPr>
+          <w:i/>
+          <w:iCs/>
           <w:sz w:val="22"/>
           <w:szCs w:val="22"/>
           <w:lang w:val="en-US"/>
         </w:rPr>
-        <w:t xml:space="preserve">attachments.id_notes </w:t>
-      </w:r>
-      <w:r>
-        <w:rPr>
-          <w:i/>
-          <w:iCs/>
+        <w:t>date</w:t>
+      </w:r>
+    </w:p>
+    <w:p>
+      <w:pPr>
+        <w:pStyle w:val="Corpotesto"/>
+        <w:ind w:firstLine="0"/>
+        <w:rPr>
           <w:sz w:val="22"/>
           <w:szCs w:val="22"/>
           <w:lang w:val="en-US"/>
         </w:rPr>
-        <w:t>integer</w:t>
-      </w:r>
-    </w:p>
-    <w:p>
-      <w:pPr>
-        <w:pStyle w:val="Corpotesto"/>
-        <w:ind w:firstLine="0"/>
+      </w:pPr>
+      <w:proofErr w:type="spellStart"/>
+      <w:r>
         <w:rPr>
           <w:sz w:val="22"/>
           <w:szCs w:val="22"/>
           <w:lang w:val="en-US"/>
         </w:rPr>
-      </w:pPr>
+        <w:t>tasks.priority</w:t>
+      </w:r>
+      <w:proofErr w:type="spellEnd"/>
       <w:r>
         <w:rPr>
           <w:sz w:val="22"/>
           <w:szCs w:val="22"/>
           <w:lang w:val="en-US"/>
         </w:rPr>
-        <w:t xml:space="preserve">attachments.title </w:t>
+        <w:t xml:space="preserve"> </w:t>
       </w:r>
       <w:r>
         <w:rPr>
@@ -6757,129 +7496,130 @@
           <w:lang w:val="en-US"/>
         </w:rPr>
       </w:pPr>
+      <w:proofErr w:type="spellStart"/>
       <w:r>
         <w:rPr>
           <w:sz w:val="22"/>
           <w:szCs w:val="22"/>
           <w:lang w:val="en-US"/>
         </w:rPr>
-        <w:t xml:space="preserve">tags.id </w:t>
-      </w:r>
-      <w:r>
-        <w:rPr>
-          <w:i/>
-          <w:iCs/>
+        <w:t>tasks.resources</w:t>
+      </w:r>
+      <w:proofErr w:type="spellEnd"/>
+      <w:r>
+        <w:rPr>
           <w:sz w:val="22"/>
           <w:szCs w:val="22"/>
           <w:lang w:val="en-US"/>
         </w:rPr>
-        <w:t>integer</w:t>
-      </w:r>
-    </w:p>
-    <w:p>
-      <w:pPr>
-        <w:pStyle w:val="Corpotesto"/>
-        <w:ind w:firstLine="0"/>
-        <w:rPr>
+        <w:t xml:space="preserve"> </w:t>
+      </w:r>
+      <w:r>
+        <w:rPr>
+          <w:i/>
+          <w:iCs/>
           <w:sz w:val="22"/>
           <w:szCs w:val="22"/>
           <w:lang w:val="en-US"/>
         </w:rPr>
-      </w:pPr>
-      <w:r>
+        <w:t>varchar</w:t>
+      </w:r>
+    </w:p>
+    <w:p>
+      <w:pPr>
+        <w:pStyle w:val="Corpotesto"/>
+        <w:ind w:firstLine="0"/>
         <w:rPr>
           <w:sz w:val="22"/>
           <w:szCs w:val="22"/>
           <w:lang w:val="en-US"/>
         </w:rPr>
-        <w:t xml:space="preserve">tags.id_notes </w:t>
-      </w:r>
-      <w:r>
-        <w:rPr>
-          <w:i/>
-          <w:iCs/>
+      </w:pPr>
+      <w:proofErr w:type="spellStart"/>
+      <w:r>
+        <w:rPr>
           <w:sz w:val="22"/>
           <w:szCs w:val="22"/>
           <w:lang w:val="en-US"/>
         </w:rPr>
-        <w:t>integer</w:t>
-      </w:r>
-    </w:p>
-    <w:p>
-      <w:pPr>
-        <w:pStyle w:val="Corpotesto"/>
-        <w:ind w:firstLine="0"/>
+        <w:t>tasks.comments</w:t>
+      </w:r>
+      <w:proofErr w:type="spellEnd"/>
+      <w:r>
         <w:rPr>
           <w:sz w:val="22"/>
           <w:szCs w:val="22"/>
           <w:lang w:val="en-US"/>
         </w:rPr>
-      </w:pPr>
-      <w:r>
-        <w:rPr>
+        <w:t xml:space="preserve"> </w:t>
+      </w:r>
+      <w:r>
+        <w:rPr>
+          <w:i/>
+          <w:iCs/>
           <w:sz w:val="22"/>
           <w:szCs w:val="22"/>
           <w:lang w:val="en-US"/>
         </w:rPr>
-        <w:t xml:space="preserve">tags.tag </w:t>
-      </w:r>
-      <w:r>
-        <w:rPr>
-          <w:i/>
-          <w:iCs/>
+        <w:t>blob</w:t>
+      </w:r>
+    </w:p>
+    <w:p>
+      <w:pPr>
+        <w:pStyle w:val="Corpotesto"/>
+        <w:ind w:firstLine="0"/>
+        <w:rPr>
           <w:sz w:val="22"/>
           <w:szCs w:val="22"/>
           <w:lang w:val="en-US"/>
         </w:rPr>
-        <w:t>varchar</w:t>
-      </w:r>
-    </w:p>
-    <w:p>
-      <w:pPr>
-        <w:pStyle w:val="Corpotesto"/>
-        <w:ind w:firstLine="0"/>
+      </w:pPr>
+      <w:r>
         <w:rPr>
           <w:sz w:val="22"/>
           <w:szCs w:val="22"/>
           <w:lang w:val="en-US"/>
         </w:rPr>
-      </w:pPr>
-      <w:r>
-        <w:rPr>
+        <w:t xml:space="preserve">attachments.id </w:t>
+      </w:r>
+      <w:r>
+        <w:rPr>
+          <w:i/>
+          <w:iCs/>
           <w:sz w:val="22"/>
           <w:szCs w:val="22"/>
           <w:lang w:val="en-US"/>
         </w:rPr>
-        <w:t xml:space="preserve">links.id </w:t>
-      </w:r>
-      <w:r>
-        <w:rPr>
-          <w:i/>
-          <w:iCs/>
+        <w:t>integer</w:t>
+      </w:r>
+    </w:p>
+    <w:p>
+      <w:pPr>
+        <w:pStyle w:val="Corpotesto"/>
+        <w:ind w:firstLine="0"/>
+        <w:rPr>
           <w:sz w:val="22"/>
           <w:szCs w:val="22"/>
           <w:lang w:val="en-US"/>
         </w:rPr>
-        <w:t>integer</w:t>
-      </w:r>
-    </w:p>
-    <w:p>
-      <w:pPr>
-        <w:pStyle w:val="Corpotesto"/>
-        <w:ind w:firstLine="0"/>
+      </w:pPr>
+      <w:proofErr w:type="spellStart"/>
+      <w:r>
         <w:rPr>
           <w:sz w:val="22"/>
           <w:szCs w:val="22"/>
           <w:lang w:val="en-US"/>
         </w:rPr>
-      </w:pPr>
+        <w:t>attachments.id_notes</w:t>
+      </w:r>
+      <w:proofErr w:type="spellEnd"/>
       <w:r>
         <w:rPr>
           <w:sz w:val="22"/>
           <w:szCs w:val="22"/>
           <w:lang w:val="en-US"/>
         </w:rPr>
-        <w:t xml:space="preserve">links.id_notes </w:t>
+        <w:t xml:space="preserve"> </w:t>
       </w:r>
       <w:r>
         <w:rPr>
@@ -6902,13 +7642,237 @@
           <w:lang w:val="en-US"/>
         </w:rPr>
       </w:pPr>
+      <w:proofErr w:type="spellStart"/>
       <w:r>
         <w:rPr>
           <w:sz w:val="22"/>
           <w:szCs w:val="22"/>
           <w:lang w:val="en-US"/>
         </w:rPr>
-        <w:t xml:space="preserve">links.link_note </w:t>
+        <w:t>attachments.title</w:t>
+      </w:r>
+      <w:proofErr w:type="spellEnd"/>
+      <w:r>
+        <w:rPr>
+          <w:sz w:val="22"/>
+          <w:szCs w:val="22"/>
+          <w:lang w:val="en-US"/>
+        </w:rPr>
+        <w:t xml:space="preserve"> </w:t>
+      </w:r>
+      <w:r>
+        <w:rPr>
+          <w:i/>
+          <w:iCs/>
+          <w:sz w:val="22"/>
+          <w:szCs w:val="22"/>
+          <w:lang w:val="en-US"/>
+        </w:rPr>
+        <w:t>varchar</w:t>
+      </w:r>
+    </w:p>
+    <w:p>
+      <w:pPr>
+        <w:pStyle w:val="Corpotesto"/>
+        <w:ind w:firstLine="0"/>
+        <w:rPr>
+          <w:sz w:val="22"/>
+          <w:szCs w:val="22"/>
+          <w:lang w:val="en-US"/>
+        </w:rPr>
+      </w:pPr>
+      <w:r>
+        <w:rPr>
+          <w:sz w:val="22"/>
+          <w:szCs w:val="22"/>
+          <w:lang w:val="en-US"/>
+        </w:rPr>
+        <w:t xml:space="preserve">tags.id </w:t>
+      </w:r>
+      <w:r>
+        <w:rPr>
+          <w:i/>
+          <w:iCs/>
+          <w:sz w:val="22"/>
+          <w:szCs w:val="22"/>
+          <w:lang w:val="en-US"/>
+        </w:rPr>
+        <w:t>integer</w:t>
+      </w:r>
+    </w:p>
+    <w:p>
+      <w:pPr>
+        <w:pStyle w:val="Corpotesto"/>
+        <w:ind w:firstLine="0"/>
+        <w:rPr>
+          <w:sz w:val="22"/>
+          <w:szCs w:val="22"/>
+          <w:lang w:val="en-US"/>
+        </w:rPr>
+      </w:pPr>
+      <w:proofErr w:type="spellStart"/>
+      <w:r>
+        <w:rPr>
+          <w:sz w:val="22"/>
+          <w:szCs w:val="22"/>
+          <w:lang w:val="en-US"/>
+        </w:rPr>
+        <w:t>tags.id_notes</w:t>
+      </w:r>
+      <w:proofErr w:type="spellEnd"/>
+      <w:r>
+        <w:rPr>
+          <w:sz w:val="22"/>
+          <w:szCs w:val="22"/>
+          <w:lang w:val="en-US"/>
+        </w:rPr>
+        <w:t xml:space="preserve"> </w:t>
+      </w:r>
+      <w:r>
+        <w:rPr>
+          <w:i/>
+          <w:iCs/>
+          <w:sz w:val="22"/>
+          <w:szCs w:val="22"/>
+          <w:lang w:val="en-US"/>
+        </w:rPr>
+        <w:t>integer</w:t>
+      </w:r>
+    </w:p>
+    <w:p>
+      <w:pPr>
+        <w:pStyle w:val="Corpotesto"/>
+        <w:ind w:firstLine="0"/>
+        <w:rPr>
+          <w:sz w:val="22"/>
+          <w:szCs w:val="22"/>
+          <w:lang w:val="en-US"/>
+        </w:rPr>
+      </w:pPr>
+      <w:proofErr w:type="spellStart"/>
+      <w:r>
+        <w:rPr>
+          <w:sz w:val="22"/>
+          <w:szCs w:val="22"/>
+          <w:lang w:val="en-US"/>
+        </w:rPr>
+        <w:t>tags.tag</w:t>
+      </w:r>
+      <w:proofErr w:type="spellEnd"/>
+      <w:r>
+        <w:rPr>
+          <w:sz w:val="22"/>
+          <w:szCs w:val="22"/>
+          <w:lang w:val="en-US"/>
+        </w:rPr>
+        <w:t xml:space="preserve"> </w:t>
+      </w:r>
+      <w:r>
+        <w:rPr>
+          <w:i/>
+          <w:iCs/>
+          <w:sz w:val="22"/>
+          <w:szCs w:val="22"/>
+          <w:lang w:val="en-US"/>
+        </w:rPr>
+        <w:t>varchar</w:t>
+      </w:r>
+    </w:p>
+    <w:p>
+      <w:pPr>
+        <w:pStyle w:val="Corpotesto"/>
+        <w:ind w:firstLine="0"/>
+        <w:rPr>
+          <w:sz w:val="22"/>
+          <w:szCs w:val="22"/>
+          <w:lang w:val="en-US"/>
+        </w:rPr>
+      </w:pPr>
+      <w:r>
+        <w:rPr>
+          <w:sz w:val="22"/>
+          <w:szCs w:val="22"/>
+          <w:lang w:val="en-US"/>
+        </w:rPr>
+        <w:t xml:space="preserve">links.id </w:t>
+      </w:r>
+      <w:r>
+        <w:rPr>
+          <w:i/>
+          <w:iCs/>
+          <w:sz w:val="22"/>
+          <w:szCs w:val="22"/>
+          <w:lang w:val="en-US"/>
+        </w:rPr>
+        <w:t>integer</w:t>
+      </w:r>
+    </w:p>
+    <w:p>
+      <w:pPr>
+        <w:pStyle w:val="Corpotesto"/>
+        <w:ind w:firstLine="0"/>
+        <w:rPr>
+          <w:sz w:val="22"/>
+          <w:szCs w:val="22"/>
+          <w:lang w:val="en-US"/>
+        </w:rPr>
+      </w:pPr>
+      <w:proofErr w:type="spellStart"/>
+      <w:r>
+        <w:rPr>
+          <w:sz w:val="22"/>
+          <w:szCs w:val="22"/>
+          <w:lang w:val="en-US"/>
+        </w:rPr>
+        <w:t>links.id_notes</w:t>
+      </w:r>
+      <w:proofErr w:type="spellEnd"/>
+      <w:r>
+        <w:rPr>
+          <w:sz w:val="22"/>
+          <w:szCs w:val="22"/>
+          <w:lang w:val="en-US"/>
+        </w:rPr>
+        <w:t xml:space="preserve"> </w:t>
+      </w:r>
+      <w:r>
+        <w:rPr>
+          <w:i/>
+          <w:iCs/>
+          <w:sz w:val="22"/>
+          <w:szCs w:val="22"/>
+          <w:lang w:val="en-US"/>
+        </w:rPr>
+        <w:t>integer</w:t>
+      </w:r>
+    </w:p>
+    <w:p>
+      <w:pPr>
+        <w:pStyle w:val="Corpotesto"/>
+        <w:ind w:firstLine="0"/>
+        <w:rPr>
+          <w:sz w:val="22"/>
+          <w:szCs w:val="22"/>
+          <w:lang w:val="en-US"/>
+        </w:rPr>
+      </w:pPr>
+      <w:proofErr w:type="spellStart"/>
+      <w:r>
+        <w:rPr>
+          <w:sz w:val="22"/>
+          <w:szCs w:val="22"/>
+          <w:lang w:val="en-US"/>
+        </w:rPr>
+        <w:t>links.link_note</w:t>
+      </w:r>
+      <w:proofErr w:type="spellEnd"/>
+      <w:r>
+        <w:rPr>
+          <w:sz w:val="22"/>
+          <w:szCs w:val="22"/>
+          <w:lang w:val="en-US"/>
+        </w:rPr>
+        <w:t xml:space="preserve"> </w:t>
       </w:r>
       <w:r>
         <w:rPr>
@@ -6982,7 +7946,34 @@
           <w:lang w:val="en-US"/>
         </w:rPr>
         <w:tab/>
-        <w:t>notebooks.title like ‘%meetings%’ and notes.title like ‘%report%’</w:t>
+      </w:r>
+      <w:proofErr w:type="spellStart"/>
+      <w:r>
+        <w:rPr>
+          <w:lang w:val="en-US"/>
+        </w:rPr>
+        <w:t>notebooks.title</w:t>
+      </w:r>
+      <w:proofErr w:type="spellEnd"/>
+      <w:r>
+        <w:rPr>
+          <w:lang w:val="en-US"/>
+        </w:rPr>
+        <w:t xml:space="preserve"> like ‘%meetings%’ and </w:t>
+      </w:r>
+      <w:proofErr w:type="spellStart"/>
+      <w:r>
+        <w:rPr>
+          <w:lang w:val="en-US"/>
+        </w:rPr>
+        <w:t>notes.title</w:t>
+      </w:r>
+      <w:proofErr w:type="spellEnd"/>
+      <w:r>
+        <w:rPr>
+          <w:lang w:val="en-US"/>
+        </w:rPr>
+        <w:t xml:space="preserve"> like ‘%report%’</w:t>
       </w:r>
     </w:p>
     <w:p>
@@ -7179,9 +8170,19 @@
       <w:pPr>
         <w:pStyle w:val="Titolo1"/>
       </w:pPr>
-      <w:r>
-        <w:t>Markdown formatting</w:t>
-      </w:r>
+      <w:proofErr w:type="spellStart"/>
+      <w:r>
+        <w:t>Markdown</w:t>
+      </w:r>
+      <w:proofErr w:type="spellEnd"/>
+      <w:r>
+        <w:t xml:space="preserve"> </w:t>
+      </w:r>
+      <w:proofErr w:type="spellStart"/>
+      <w:r>
+        <w:t>formatting</w:t>
+      </w:r>
+      <w:proofErr w:type="spellEnd"/>
     </w:p>
     <w:p>
       <w:pPr>
@@ -7220,14 +8221,17 @@
         <w:rPr>
           <w:lang w:val="en-US"/>
         </w:rPr>
+        <w:lastRenderedPageBreak/>
         <w:t xml:space="preserve">LibreOffice Writer file. The markers used by </w:t>
       </w:r>
+      <w:proofErr w:type="spellStart"/>
       <w:r>
         <w:rPr>
           <w:lang w:val="en-US"/>
         </w:rPr>
         <w:t>fbNotex</w:t>
       </w:r>
+      <w:proofErr w:type="spellEnd"/>
       <w:r>
         <w:rPr>
           <w:lang w:val="en-US"/>
@@ -7638,7 +8642,6 @@
                 <w:szCs w:val="20"/>
                 <w:lang w:val="en-US"/>
               </w:rPr>
-              <w:lastRenderedPageBreak/>
               <w:t>Underline</w:t>
             </w:r>
           </w:p>
@@ -9693,6 +10696,7 @@
                 <w:szCs w:val="20"/>
                 <w:lang w:val="en-US"/>
               </w:rPr>
+              <w:lastRenderedPageBreak/>
               <w:t>Link</w:t>
             </w:r>
           </w:p>
@@ -9877,7 +10881,6 @@
         <w:rPr>
           <w:lang w:val="en-US"/>
         </w:rPr>
-        <w:lastRenderedPageBreak/>
         <w:t xml:space="preserve">Website addresses and paths that contain the slash character ("/"), the asterisk, the underline or the tilde ("~") must be formatted as a link or as a code (i.e. included between two "`" or between two lines containing "```"), because otherwise these characters would be interpreted by the software as </w:t>
       </w:r>
       <w:r>
@@ -9956,11 +10959,19 @@
           <w:lang w:val="en-US"/>
         </w:rPr>
       </w:pPr>
-      <w:r>
-        <w:rPr>
-          <w:lang w:val="en-US"/>
-        </w:rPr>
-        <w:t xml:space="preserve">fbNotex integrates a minimal backup function, which just copies the data file, also containing the attachments, into a folder specified by the user. However, note that Firebird does not physically remove from the data file the elements that have been deleted by the user (notes, attached files, etc.), so over time it may need to be optimized. For this purpose, if the software is used on a single computer, it’s possible to use the menu item </w:t>
+      <w:proofErr w:type="spellStart"/>
+      <w:r>
+        <w:rPr>
+          <w:lang w:val="en-US"/>
+        </w:rPr>
+        <w:t>fbNotex</w:t>
+      </w:r>
+      <w:proofErr w:type="spellEnd"/>
+      <w:r>
+        <w:rPr>
+          <w:lang w:val="en-US"/>
+        </w:rPr>
+        <w:t xml:space="preserve"> integrates a minimal backup function, which just copies the data file, also containing the attachments, into a folder specified by the user. However, note that Firebird does not physically remove from the data file the elements that have been deleted by the user (notes, attached files, etc.), so over time it may need to be optimized. For this purpose, if the software is used on a single computer, it’s possible to use the menu item </w:t>
       </w:r>
       <w:r>
         <w:rPr>

--- a/manual/fbnotex-manual.docx
+++ b/manual/fbnotex-manual.docx
@@ -57,7 +57,7 @@
         <w:rPr>
           <w:lang w:val="en-US"/>
         </w:rPr>
-        <w:t>0</w:t>
+        <w:t>1</w:t>
       </w:r>
     </w:p>
     <w:p>
@@ -3480,6 +3480,124 @@
       <w:pPr>
         <w:pStyle w:val="Corpotesto"/>
         <w:rPr>
+          <w:i/>
+          <w:iCs/>
+          <w:lang w:val="en-US"/>
+        </w:rPr>
+      </w:pPr>
+      <w:r>
+        <w:rPr>
+          <w:i/>
+          <w:iCs/>
+          <w:lang w:val="en-US"/>
+        </w:rPr>
+        <w:t>Cut</w:t>
+      </w:r>
+      <w:r>
+        <w:rPr>
+          <w:lang w:val="en-US"/>
+        </w:rPr>
+        <w:t>: cut the selected in text in the clip</w:t>
+      </w:r>
+      <w:r>
+        <w:rPr>
+          <w:lang w:val="en-US"/>
+        </w:rPr>
+        <w:t>board.</w:t>
+      </w:r>
+    </w:p>
+    <w:p>
+      <w:pPr>
+        <w:pStyle w:val="Corpotesto"/>
+        <w:rPr>
+          <w:lang w:val="en-US"/>
+        </w:rPr>
+      </w:pPr>
+      <w:r>
+        <w:rPr>
+          <w:i/>
+          <w:iCs/>
+          <w:lang w:val="en-US"/>
+        </w:rPr>
+        <w:t>Copy</w:t>
+      </w:r>
+      <w:r>
+        <w:rPr>
+          <w:lang w:val="en-US"/>
+        </w:rPr>
+        <w:t>: copy</w:t>
+      </w:r>
+      <w:r>
+        <w:rPr>
+          <w:lang w:val="en-US"/>
+        </w:rPr>
+        <w:t xml:space="preserve"> the selected text in the clipboard.</w:t>
+      </w:r>
+    </w:p>
+    <w:p>
+      <w:pPr>
+        <w:pStyle w:val="Corpotesto"/>
+        <w:rPr>
+          <w:i/>
+          <w:iCs/>
+          <w:lang w:val="en-US"/>
+        </w:rPr>
+      </w:pPr>
+      <w:r>
+        <w:rPr>
+          <w:i/>
+          <w:iCs/>
+          <w:lang w:val="en-US"/>
+        </w:rPr>
+        <w:t>Paste</w:t>
+      </w:r>
+      <w:r>
+        <w:rPr>
+          <w:lang w:val="en-US"/>
+        </w:rPr>
+        <w:t xml:space="preserve">: paste the text in the </w:t>
+      </w:r>
+      <w:r>
+        <w:rPr>
+          <w:lang w:val="en-US"/>
+        </w:rPr>
+        <w:t>clipboard.</w:t>
+      </w:r>
+    </w:p>
+    <w:p>
+      <w:pPr>
+        <w:pStyle w:val="Corpotesto"/>
+        <w:rPr>
+          <w:i/>
+          <w:iCs/>
+          <w:lang w:val="en-US"/>
+        </w:rPr>
+      </w:pPr>
+      <w:r>
+        <w:rPr>
+          <w:i/>
+          <w:iCs/>
+          <w:lang w:val="en-US"/>
+        </w:rPr>
+        <w:t>Select all</w:t>
+      </w:r>
+      <w:r>
+        <w:rPr>
+          <w:lang w:val="en-US"/>
+        </w:rPr>
+        <w:t>: select all the text of the current</w:t>
+      </w:r>
+      <w:r>
+        <w:rPr>
+          <w:lang w:val="en-US"/>
+        </w:rPr>
+        <w:t xml:space="preserve"> note.</w:t>
+      </w:r>
+    </w:p>
+    <w:p>
+      <w:pPr>
+        <w:pStyle w:val="Corpotesto"/>
+        <w:rPr>
           <w:lang w:val="en-US"/>
         </w:rPr>
       </w:pPr>
@@ -3780,6 +3898,7 @@
         <w:rPr>
           <w:lang w:val="en-US"/>
         </w:rPr>
+        <w:lastRenderedPageBreak/>
         <w:t>fbNotex</w:t>
       </w:r>
       <w:proofErr w:type="spellEnd"/>
@@ -3803,7 +3922,6 @@
           <w:iCs/>
           <w:lang w:val="en-US"/>
         </w:rPr>
-        <w:lastRenderedPageBreak/>
         <w:t xml:space="preserve">Open section in </w:t>
       </w:r>
       <w:r>
@@ -3885,1175 +4003,44 @@
     </w:p>
     <w:p>
       <w:pPr>
-        <w:pStyle w:val="Titolo2"/>
-        <w:rPr>
-          <w:lang w:val="en-US"/>
-        </w:rPr>
-      </w:pPr>
-      <w:r>
-        <w:rPr>
-          <w:lang w:val="en-US"/>
-        </w:rPr>
-        <w:t>Notebooks menu</w:t>
-      </w:r>
-    </w:p>
-    <w:p>
-      <w:pPr>
-        <w:pStyle w:val="Corpotesto"/>
-        <w:rPr>
-          <w:lang w:val="en-US"/>
-        </w:rPr>
-      </w:pPr>
-      <w:r>
-        <w:rPr>
-          <w:i/>
-          <w:iCs/>
-          <w:lang w:val="en-US"/>
-        </w:rPr>
-        <w:t>New</w:t>
-      </w:r>
-      <w:r>
-        <w:rPr>
-          <w:lang w:val="en-US"/>
-        </w:rPr>
-        <w:t>: create a new notebook and open the details form to type its title and any comment.</w:t>
-      </w:r>
-    </w:p>
-    <w:p>
-      <w:pPr>
-        <w:pStyle w:val="Corpotesto"/>
-        <w:rPr>
-          <w:lang w:val="en-US"/>
-        </w:rPr>
-      </w:pPr>
-      <w:r>
-        <w:rPr>
-          <w:i/>
-          <w:iCs/>
-          <w:lang w:val="en-US"/>
-        </w:rPr>
-        <w:t>Delete</w:t>
-      </w:r>
-      <w:r>
-        <w:rPr>
-          <w:lang w:val="en-US"/>
-        </w:rPr>
-        <w:t>: delete the current notebook, with all the sections and notes related to it.</w:t>
-      </w:r>
-    </w:p>
-    <w:p>
-      <w:pPr>
-        <w:pStyle w:val="Corpotesto"/>
-        <w:rPr>
-          <w:lang w:val="en-US"/>
-        </w:rPr>
-      </w:pPr>
-      <w:r>
-        <w:rPr>
-          <w:i/>
-          <w:iCs/>
-          <w:lang w:val="en-US"/>
-        </w:rPr>
-        <w:t>Sort by</w:t>
-      </w:r>
-      <w:r>
-        <w:rPr>
-          <w:lang w:val="en-US"/>
-        </w:rPr>
-        <w:t>: sort the notebooks as set by the user (</w:t>
-      </w:r>
-      <w:r>
-        <w:rPr>
-          <w:i/>
-          <w:iCs/>
-          <w:lang w:val="en-US"/>
-        </w:rPr>
-        <w:t>Custom</w:t>
-      </w:r>
-      <w:r>
-        <w:rPr>
-          <w:lang w:val="en-US"/>
-        </w:rPr>
-        <w:t xml:space="preserve"> item) or by title (</w:t>
-      </w:r>
-      <w:r>
-        <w:rPr>
-          <w:i/>
-          <w:iCs/>
-          <w:lang w:val="en-US"/>
-        </w:rPr>
-        <w:t>Title</w:t>
-      </w:r>
-      <w:r>
-        <w:rPr>
-          <w:lang w:val="en-US"/>
-        </w:rPr>
-        <w:t xml:space="preserve"> item); the user can indicate the position of a notebook in the notebooks grid with the following menu item.</w:t>
-      </w:r>
-    </w:p>
-    <w:p>
-      <w:pPr>
-        <w:pStyle w:val="Corpotesto"/>
-        <w:rPr>
-          <w:lang w:val="en-US"/>
-        </w:rPr>
-      </w:pPr>
-      <w:r>
-        <w:rPr>
-          <w:i/>
-          <w:iCs/>
-          <w:lang w:val="en-US"/>
-        </w:rPr>
-        <w:t>Move</w:t>
-      </w:r>
-      <w:r>
-        <w:rPr>
-          <w:lang w:val="en-US"/>
-        </w:rPr>
-        <w:t>: move the current notebook up (</w:t>
-      </w:r>
-      <w:r>
-        <w:rPr>
-          <w:i/>
-          <w:iCs/>
-          <w:lang w:val="en-US"/>
-        </w:rPr>
-        <w:t>Up</w:t>
-      </w:r>
-      <w:r>
-        <w:rPr>
-          <w:lang w:val="en-US"/>
-        </w:rPr>
-        <w:t xml:space="preserve"> item) or down (</w:t>
-      </w:r>
-      <w:r>
-        <w:rPr>
-          <w:i/>
-          <w:iCs/>
-          <w:lang w:val="en-US"/>
-        </w:rPr>
-        <w:t>Down</w:t>
-      </w:r>
-      <w:r>
-        <w:rPr>
-          <w:lang w:val="en-US"/>
-        </w:rPr>
-        <w:t xml:space="preserve"> item) in the notebook grid.</w:t>
-      </w:r>
-    </w:p>
-    <w:p>
-      <w:pPr>
-        <w:pStyle w:val="Corpotesto"/>
-        <w:rPr>
-          <w:lang w:val="en-US"/>
-        </w:rPr>
-      </w:pPr>
-      <w:r>
-        <w:rPr>
-          <w:i/>
-          <w:iCs/>
-          <w:lang w:val="en-US"/>
-        </w:rPr>
-        <w:t>Details</w:t>
-      </w:r>
-      <w:r>
-        <w:rPr>
-          <w:lang w:val="en-US"/>
-        </w:rPr>
-        <w:t>: open the details form with the data of the current notebook, containing its ID, its title and some notes.</w:t>
-      </w:r>
-    </w:p>
-    <w:p>
-      <w:pPr>
-        <w:pStyle w:val="Corpotesto"/>
-        <w:rPr>
-          <w:lang w:val="en-US"/>
-        </w:rPr>
-      </w:pPr>
-      <w:r>
-        <w:rPr>
-          <w:i/>
-          <w:iCs/>
-          <w:lang w:val="en-US"/>
-        </w:rPr>
-        <w:t>Copy ID</w:t>
-      </w:r>
-      <w:r>
-        <w:rPr>
-          <w:lang w:val="en-US"/>
-        </w:rPr>
-        <w:t>: copy the ID of the current notebook in the clipboard.</w:t>
-      </w:r>
-    </w:p>
-    <w:p>
-      <w:pPr>
-        <w:pStyle w:val="Titolo2"/>
-        <w:rPr>
-          <w:lang w:val="en-US"/>
-        </w:rPr>
-      </w:pPr>
-      <w:r>
-        <w:rPr>
-          <w:lang w:val="en-US"/>
-        </w:rPr>
-        <w:t>Sections menu</w:t>
-      </w:r>
-    </w:p>
-    <w:p>
-      <w:pPr>
-        <w:pStyle w:val="Corpotesto"/>
-        <w:rPr>
-          <w:lang w:val="en-US"/>
-        </w:rPr>
-      </w:pPr>
-      <w:r>
-        <w:rPr>
-          <w:i/>
-          <w:iCs/>
-          <w:lang w:val="en-US"/>
-        </w:rPr>
-        <w:t>New</w:t>
-      </w:r>
-      <w:r>
-        <w:rPr>
-          <w:lang w:val="en-US"/>
-        </w:rPr>
-        <w:t>: create a new section and open the details form to type its title and any comment.</w:t>
-      </w:r>
-    </w:p>
-    <w:p>
-      <w:pPr>
-        <w:pStyle w:val="Corpotesto"/>
-        <w:rPr>
-          <w:lang w:val="en-US"/>
-        </w:rPr>
-      </w:pPr>
-      <w:r>
-        <w:rPr>
-          <w:lang w:val="en-US"/>
-        </w:rPr>
-        <w:t>Delete: delete the current section, with all the notes related to it.</w:t>
-      </w:r>
-    </w:p>
-    <w:p>
-      <w:pPr>
-        <w:pStyle w:val="Corpotesto"/>
-        <w:rPr>
-          <w:lang w:val="en-US"/>
-        </w:rPr>
-      </w:pPr>
-      <w:r>
-        <w:rPr>
-          <w:i/>
-          <w:iCs/>
-          <w:lang w:val="en-US"/>
-        </w:rPr>
-        <w:t>Sort by</w:t>
-      </w:r>
-      <w:r>
-        <w:rPr>
-          <w:lang w:val="en-US"/>
-        </w:rPr>
-        <w:t>: sort the sections as set by the user (</w:t>
-      </w:r>
-      <w:r>
-        <w:rPr>
-          <w:i/>
-          <w:iCs/>
-          <w:lang w:val="en-US"/>
-        </w:rPr>
-        <w:t>Custom</w:t>
-      </w:r>
-      <w:r>
-        <w:rPr>
-          <w:lang w:val="en-US"/>
-        </w:rPr>
-        <w:t xml:space="preserve"> item) or by title (</w:t>
-      </w:r>
-      <w:r>
-        <w:rPr>
-          <w:i/>
-          <w:iCs/>
-          <w:lang w:val="en-US"/>
-        </w:rPr>
-        <w:t>Title</w:t>
-      </w:r>
-      <w:r>
-        <w:rPr>
-          <w:lang w:val="en-US"/>
-        </w:rPr>
-        <w:t xml:space="preserve"> item); the user can indicate the position of a section in the sections grid with the following menu item.</w:t>
-      </w:r>
-    </w:p>
-    <w:p>
-      <w:pPr>
-        <w:pStyle w:val="Corpotesto"/>
-        <w:rPr>
-          <w:lang w:val="en-US"/>
-        </w:rPr>
-      </w:pPr>
-      <w:r>
-        <w:rPr>
-          <w:i/>
-          <w:iCs/>
-          <w:lang w:val="en-US"/>
-        </w:rPr>
-        <w:t>Move</w:t>
-      </w:r>
-      <w:r>
-        <w:rPr>
-          <w:lang w:val="en-US"/>
-        </w:rPr>
-        <w:t>: move the current section up (</w:t>
-      </w:r>
-      <w:r>
-        <w:rPr>
-          <w:i/>
-          <w:iCs/>
-          <w:lang w:val="en-US"/>
-        </w:rPr>
-        <w:t>Up</w:t>
-      </w:r>
-      <w:r>
-        <w:rPr>
-          <w:lang w:val="en-US"/>
-        </w:rPr>
-        <w:t xml:space="preserve"> item) or down (</w:t>
-      </w:r>
-      <w:r>
-        <w:rPr>
-          <w:i/>
-          <w:iCs/>
-          <w:lang w:val="en-US"/>
-        </w:rPr>
-        <w:t>Down</w:t>
-      </w:r>
-      <w:r>
-        <w:rPr>
-          <w:lang w:val="en-US"/>
-        </w:rPr>
-        <w:t xml:space="preserve"> item) in the sections grid.</w:t>
-      </w:r>
-    </w:p>
-    <w:p>
-      <w:pPr>
-        <w:pStyle w:val="Corpotesto"/>
-        <w:rPr>
-          <w:lang w:val="en-US"/>
-        </w:rPr>
-      </w:pPr>
-      <w:r>
-        <w:rPr>
-          <w:i/>
-          <w:iCs/>
-          <w:lang w:val="en-US"/>
-        </w:rPr>
-        <w:t>Details</w:t>
-      </w:r>
-      <w:r>
-        <w:rPr>
-          <w:lang w:val="en-US"/>
-        </w:rPr>
-        <w:t>: open the details form with the data of the current section, containing its ID, its title and some notes.</w:t>
-      </w:r>
-    </w:p>
-    <w:p>
-      <w:pPr>
-        <w:pStyle w:val="Corpotesto"/>
-        <w:rPr>
-          <w:lang w:val="en-US"/>
-        </w:rPr>
-      </w:pPr>
-      <w:r>
-        <w:rPr>
-          <w:i/>
-          <w:iCs/>
-          <w:lang w:val="en-US"/>
-        </w:rPr>
-        <w:t>Change notebook</w:t>
-      </w:r>
-      <w:r>
-        <w:rPr>
-          <w:lang w:val="en-US"/>
-        </w:rPr>
-        <w:t xml:space="preserve">: open a form to enter the ID of a notebook in order to move the current section under it; the </w:t>
-      </w:r>
-      <w:r>
-        <w:rPr>
-          <w:i/>
-          <w:iCs/>
-          <w:lang w:val="en-US"/>
-        </w:rPr>
-        <w:t>Paste</w:t>
-      </w:r>
-      <w:r>
-        <w:rPr>
-          <w:lang w:val="en-US"/>
-        </w:rPr>
-        <w:t xml:space="preserve"> button or the shortcut </w:t>
-      </w:r>
-      <w:r>
-        <w:rPr>
-          <w:i/>
-          <w:iCs/>
-          <w:lang w:val="en-US"/>
-        </w:rPr>
-        <w:t>Meta</w:t>
-      </w:r>
-      <w:r>
-        <w:rPr>
-          <w:i/>
-          <w:iCs/>
-          <w:lang w:val="en-US"/>
-        </w:rPr>
-        <w:t xml:space="preserve"> + V</w:t>
-      </w:r>
-      <w:r>
-        <w:rPr>
-          <w:lang w:val="en-US"/>
-        </w:rPr>
-        <w:t xml:space="preserve"> allow to paste the ID already copied in the clipboard, and to show the name of the associated notebook in a label.</w:t>
-      </w:r>
-    </w:p>
-    <w:p>
-      <w:pPr>
-        <w:pStyle w:val="Corpotesto"/>
-        <w:rPr>
-          <w:lang w:val="en-US"/>
-        </w:rPr>
-      </w:pPr>
-      <w:r>
-        <w:rPr>
-          <w:i/>
-          <w:iCs/>
-          <w:lang w:val="en-US"/>
-        </w:rPr>
-        <w:t>Copy ID</w:t>
-      </w:r>
-      <w:r>
-        <w:rPr>
-          <w:lang w:val="en-US"/>
-        </w:rPr>
-        <w:t>: copy the ID of the current section.</w:t>
-      </w:r>
-    </w:p>
-    <w:p>
-      <w:pPr>
-        <w:pStyle w:val="Titolo2"/>
-        <w:rPr>
-          <w:lang w:val="en-US"/>
-        </w:rPr>
-      </w:pPr>
-      <w:r>
-        <w:rPr>
-          <w:lang w:val="en-US"/>
-        </w:rPr>
-        <w:t>Notes menu</w:t>
-      </w:r>
-    </w:p>
-    <w:p>
-      <w:pPr>
-        <w:pStyle w:val="Corpotesto"/>
-        <w:rPr>
-          <w:lang w:val="en-US"/>
-        </w:rPr>
-      </w:pPr>
-      <w:r>
-        <w:rPr>
-          <w:i/>
-          <w:iCs/>
-          <w:lang w:val="en-US"/>
-        </w:rPr>
-        <w:t>New</w:t>
-      </w:r>
-      <w:r>
-        <w:rPr>
-          <w:lang w:val="en-US"/>
-        </w:rPr>
-        <w:t>: create a new note.</w:t>
-      </w:r>
-    </w:p>
-    <w:p>
-      <w:pPr>
-        <w:pStyle w:val="Corpotesto"/>
-        <w:rPr>
-          <w:lang w:val="en-US"/>
-        </w:rPr>
-      </w:pPr>
-      <w:r>
-        <w:rPr>
-          <w:i/>
-          <w:iCs/>
-          <w:lang w:val="en-US"/>
-        </w:rPr>
-        <w:t>Delete</w:t>
-      </w:r>
-      <w:r>
-        <w:rPr>
-          <w:lang w:val="en-US"/>
-        </w:rPr>
-        <w:t>: delete the current note, with any possible attachments, tags and links.</w:t>
-      </w:r>
-    </w:p>
-    <w:p>
-      <w:pPr>
-        <w:pStyle w:val="Corpotesto"/>
-        <w:rPr>
-          <w:lang w:val="en-US"/>
-        </w:rPr>
-      </w:pPr>
-      <w:r>
-        <w:rPr>
-          <w:i/>
-          <w:iCs/>
-          <w:lang w:val="en-US"/>
-        </w:rPr>
-        <w:t>Sort by</w:t>
-      </w:r>
-      <w:r>
-        <w:rPr>
-          <w:lang w:val="en-US"/>
-        </w:rPr>
-        <w:t>: sort the notes as set by the user (</w:t>
-      </w:r>
-      <w:r>
-        <w:rPr>
-          <w:i/>
-          <w:iCs/>
-          <w:lang w:val="en-US"/>
-        </w:rPr>
-        <w:t>Custom</w:t>
-      </w:r>
-      <w:r>
-        <w:rPr>
-          <w:lang w:val="en-US"/>
-        </w:rPr>
-        <w:t xml:space="preserve"> item), by title (</w:t>
-      </w:r>
-      <w:r>
-        <w:rPr>
-          <w:i/>
-          <w:iCs/>
-          <w:lang w:val="en-US"/>
-        </w:rPr>
-        <w:t>Title</w:t>
-      </w:r>
-      <w:r>
-        <w:rPr>
-          <w:lang w:val="en-US"/>
-        </w:rPr>
-        <w:t xml:space="preserve"> item) or by modification date (</w:t>
-      </w:r>
-      <w:r>
-        <w:rPr>
-          <w:i/>
-          <w:iCs/>
-          <w:lang w:val="en-US"/>
-        </w:rPr>
-        <w:t xml:space="preserve">Modification date </w:t>
-      </w:r>
-      <w:r>
-        <w:rPr>
-          <w:lang w:val="en-US"/>
-        </w:rPr>
-        <w:t>item); the user can indicate the position of a note in the notes grid with the following menu item.</w:t>
-      </w:r>
-    </w:p>
-    <w:p>
-      <w:pPr>
-        <w:pStyle w:val="Corpotesto"/>
-        <w:rPr>
-          <w:lang w:val="en-US"/>
-        </w:rPr>
-      </w:pPr>
-      <w:r>
-        <w:rPr>
-          <w:i/>
-          <w:iCs/>
-          <w:lang w:val="en-US"/>
-        </w:rPr>
-        <w:t>Move</w:t>
-      </w:r>
-      <w:r>
-        <w:rPr>
-          <w:lang w:val="en-US"/>
-        </w:rPr>
-        <w:t>: move the current note up (</w:t>
-      </w:r>
-      <w:r>
-        <w:rPr>
-          <w:i/>
-          <w:iCs/>
-          <w:lang w:val="en-US"/>
-        </w:rPr>
-        <w:t>Up</w:t>
-      </w:r>
-      <w:r>
-        <w:rPr>
-          <w:lang w:val="en-US"/>
-        </w:rPr>
-        <w:t xml:space="preserve"> item) or down (</w:t>
-      </w:r>
-      <w:r>
-        <w:rPr>
-          <w:i/>
-          <w:iCs/>
-          <w:lang w:val="en-US"/>
-        </w:rPr>
-        <w:t>Down</w:t>
-      </w:r>
-      <w:r>
-        <w:rPr>
-          <w:lang w:val="en-US"/>
-        </w:rPr>
-        <w:t xml:space="preserve"> item) in the notes grid.</w:t>
-      </w:r>
-    </w:p>
-    <w:p>
-      <w:pPr>
-        <w:pStyle w:val="Corpotesto"/>
-        <w:rPr>
-          <w:lang w:val="en-US"/>
-        </w:rPr>
-      </w:pPr>
-      <w:r>
-        <w:rPr>
-          <w:i/>
-          <w:iCs/>
-          <w:lang w:val="en-US"/>
-        </w:rPr>
-        <w:t>Attachments</w:t>
-      </w:r>
-      <w:r>
-        <w:rPr>
-          <w:lang w:val="en-US"/>
-        </w:rPr>
-        <w:t>: attach one or more files of any kind to the current note (</w:t>
-      </w:r>
-      <w:r>
-        <w:rPr>
-          <w:i/>
-          <w:iCs/>
-          <w:lang w:val="en-US"/>
-        </w:rPr>
-        <w:t>New</w:t>
-      </w:r>
-      <w:r>
-        <w:rPr>
-          <w:lang w:val="en-US"/>
-        </w:rPr>
-        <w:t xml:space="preserve"> item), delete the current one (</w:t>
-      </w:r>
-      <w:r>
-        <w:rPr>
-          <w:i/>
-          <w:iCs/>
-          <w:lang w:val="en-US"/>
-        </w:rPr>
-        <w:t>Delete</w:t>
-      </w:r>
-      <w:r>
-        <w:rPr>
-          <w:lang w:val="en-US"/>
-        </w:rPr>
-        <w:t xml:space="preserve"> item), open it (</w:t>
-      </w:r>
-      <w:r>
-        <w:rPr>
-          <w:i/>
-          <w:iCs/>
-          <w:lang w:val="en-US"/>
-        </w:rPr>
-        <w:t>Open</w:t>
-      </w:r>
-      <w:r>
-        <w:rPr>
-          <w:lang w:val="en-US"/>
-        </w:rPr>
-        <w:t xml:space="preserve"> item) and save it (</w:t>
-      </w:r>
-      <w:r>
-        <w:rPr>
-          <w:i/>
-          <w:iCs/>
-          <w:lang w:val="en-US"/>
-        </w:rPr>
-        <w:t xml:space="preserve">Save as </w:t>
-      </w:r>
-      <w:r>
-        <w:rPr>
-          <w:lang w:val="en-US"/>
-        </w:rPr>
-        <w:t>item); it’s possible to attach files also by dragging them onto the main form of the software when a note is active.</w:t>
-      </w:r>
-    </w:p>
-    <w:p>
-      <w:pPr>
-        <w:pStyle w:val="Corpotesto"/>
-        <w:rPr>
-          <w:lang w:val="en-US"/>
-        </w:rPr>
-      </w:pPr>
-      <w:r>
-        <w:rPr>
-          <w:i/>
-          <w:iCs/>
-          <w:lang w:val="en-US"/>
-        </w:rPr>
-        <w:t>Tags</w:t>
-      </w:r>
-      <w:r>
-        <w:rPr>
-          <w:lang w:val="en-US"/>
-        </w:rPr>
-        <w:t>: create a new tag related to the current note (</w:t>
-      </w:r>
-      <w:r>
-        <w:rPr>
-          <w:i/>
-          <w:iCs/>
-          <w:lang w:val="en-US"/>
-        </w:rPr>
-        <w:t>New</w:t>
-      </w:r>
-      <w:r>
-        <w:rPr>
-          <w:lang w:val="en-US"/>
-        </w:rPr>
-        <w:t xml:space="preserve"> item), delete the current one (</w:t>
-      </w:r>
-      <w:r>
-        <w:rPr>
-          <w:i/>
-          <w:iCs/>
-          <w:lang w:val="en-US"/>
-        </w:rPr>
-        <w:t>Delete</w:t>
-      </w:r>
-      <w:r>
-        <w:rPr>
-          <w:lang w:val="en-US"/>
-        </w:rPr>
-        <w:t xml:space="preserve"> item) and rename a tag in all the notes of the database (</w:t>
-      </w:r>
-      <w:r>
-        <w:rPr>
-          <w:i/>
-          <w:iCs/>
-          <w:lang w:val="en-US"/>
-        </w:rPr>
-        <w:t xml:space="preserve">Rename tag </w:t>
-      </w:r>
-      <w:r>
-        <w:rPr>
-          <w:lang w:val="en-US"/>
-        </w:rPr>
-        <w:t xml:space="preserve">item); it’s possible </w:t>
-      </w:r>
-      <w:r>
-        <w:rPr>
-          <w:lang w:val="en-US"/>
-        </w:rPr>
-        <w:lastRenderedPageBreak/>
-        <w:t xml:space="preserve">to add a new tag selecting it in the tags list within the </w:t>
-      </w:r>
-      <w:r>
-        <w:rPr>
-          <w:i/>
-          <w:iCs/>
-          <w:lang w:val="en-US"/>
-        </w:rPr>
-        <w:t>Search</w:t>
-      </w:r>
-      <w:r>
-        <w:rPr>
-          <w:lang w:val="en-US"/>
-        </w:rPr>
-        <w:t xml:space="preserve"> section, doing a right click on it and selecting the popup menu </w:t>
-      </w:r>
-      <w:r>
-        <w:rPr>
-          <w:i/>
-          <w:iCs/>
-          <w:lang w:val="en-US"/>
-        </w:rPr>
-        <w:t>Insert tag in current note</w:t>
-      </w:r>
-      <w:r>
-        <w:rPr>
-          <w:lang w:val="en-US"/>
-        </w:rPr>
-        <w:t>.</w:t>
-      </w:r>
-    </w:p>
-    <w:p>
-      <w:pPr>
-        <w:pStyle w:val="Corpotesto"/>
-        <w:rPr>
-          <w:lang w:val="en-US"/>
-        </w:rPr>
-      </w:pPr>
-      <w:r>
-        <w:rPr>
-          <w:i/>
-          <w:iCs/>
-          <w:lang w:val="en-US"/>
-        </w:rPr>
-        <w:t>Links</w:t>
-      </w:r>
-      <w:r>
-        <w:rPr>
-          <w:lang w:val="en-US"/>
-        </w:rPr>
-        <w:t>: open a form to enter the ID of an existing note to link it to the current one, simultaneously creating a link to the latter in the first one (</w:t>
-      </w:r>
-      <w:r>
-        <w:rPr>
-          <w:i/>
-          <w:iCs/>
-          <w:lang w:val="en-US"/>
-        </w:rPr>
-        <w:t>New</w:t>
-      </w:r>
-      <w:r>
-        <w:rPr>
-          <w:lang w:val="en-US"/>
-        </w:rPr>
-        <w:t xml:space="preserve"> item), delete the current link and the corresponding one in the linked note (</w:t>
-      </w:r>
-      <w:r>
-        <w:rPr>
-          <w:i/>
-          <w:iCs/>
-          <w:lang w:val="en-US"/>
-        </w:rPr>
-        <w:t>Delete</w:t>
-      </w:r>
-      <w:r>
-        <w:rPr>
-          <w:lang w:val="en-US"/>
-        </w:rPr>
-        <w:t xml:space="preserve"> item) and find the linked note (</w:t>
-      </w:r>
-      <w:r>
-        <w:rPr>
-          <w:i/>
-          <w:iCs/>
-          <w:lang w:val="en-US"/>
-        </w:rPr>
-        <w:t xml:space="preserve">Locate linked note </w:t>
-      </w:r>
-      <w:r>
-        <w:rPr>
-          <w:lang w:val="en-US"/>
-        </w:rPr>
-        <w:t>item); this last operation can also be carried out by double-clicking on the link.</w:t>
-      </w:r>
-    </w:p>
-    <w:p>
-      <w:pPr>
-        <w:pStyle w:val="Corpotesto"/>
-        <w:rPr>
-          <w:lang w:val="en-US"/>
-        </w:rPr>
-      </w:pPr>
-      <w:r>
-        <w:rPr>
-          <w:i/>
-          <w:iCs/>
-          <w:lang w:val="en-US"/>
-        </w:rPr>
-        <w:t>Tasks</w:t>
-      </w:r>
-      <w:r>
-        <w:rPr>
-          <w:lang w:val="en-US"/>
-        </w:rPr>
-        <w:t>: create a new activity (</w:t>
-      </w:r>
-      <w:r>
-        <w:rPr>
-          <w:i/>
-          <w:iCs/>
-          <w:lang w:val="en-US"/>
-        </w:rPr>
-        <w:t>New</w:t>
-      </w:r>
-      <w:r>
-        <w:rPr>
-          <w:lang w:val="en-US"/>
-        </w:rPr>
-        <w:t xml:space="preserve"> item), delete the current one (</w:t>
-      </w:r>
-      <w:r>
-        <w:rPr>
-          <w:i/>
-          <w:iCs/>
-          <w:lang w:val="en-US"/>
-        </w:rPr>
-        <w:t>Delete</w:t>
-      </w:r>
-      <w:r>
-        <w:rPr>
-          <w:lang w:val="en-US"/>
-        </w:rPr>
-        <w:t xml:space="preserve"> item) and hide the completed activities (</w:t>
-      </w:r>
-      <w:r>
-        <w:rPr>
-          <w:i/>
-          <w:iCs/>
-          <w:lang w:val="en-US"/>
-        </w:rPr>
-        <w:t>Hide done tasks</w:t>
-      </w:r>
-      <w:r>
-        <w:rPr>
-          <w:lang w:val="en-US"/>
-        </w:rPr>
-        <w:t xml:space="preserve"> item).</w:t>
-      </w:r>
-    </w:p>
-    <w:p>
-      <w:pPr>
-        <w:pStyle w:val="Corpotesto"/>
-        <w:rPr>
-          <w:lang w:val="en-US"/>
-        </w:rPr>
-      </w:pPr>
-      <w:r>
-        <w:rPr>
-          <w:i/>
-          <w:iCs/>
-          <w:lang w:val="en-US"/>
-        </w:rPr>
-        <w:t>Show all tasks</w:t>
-      </w:r>
-      <w:r>
-        <w:rPr>
-          <w:lang w:val="en-US"/>
-        </w:rPr>
-        <w:t>: open a grid containing all the activities of all the notes in the database; the notes are not editable, but double clicking on one of them brings to the note that contains it.</w:t>
-      </w:r>
-    </w:p>
-    <w:p>
-      <w:pPr>
-        <w:pStyle w:val="Corpotesto"/>
-        <w:rPr>
-          <w:lang w:val="en-US"/>
-        </w:rPr>
-      </w:pPr>
-      <w:r>
-        <w:rPr>
-          <w:i/>
-          <w:iCs/>
-          <w:lang w:val="en-US"/>
-        </w:rPr>
-        <w:t>Import from file</w:t>
-      </w:r>
-      <w:r>
-        <w:rPr>
-          <w:lang w:val="en-US"/>
-        </w:rPr>
-        <w:t>: import a Microsoft Word file (with the extension .</w:t>
-      </w:r>
-      <w:proofErr w:type="spellStart"/>
-      <w:r>
-        <w:rPr>
-          <w:lang w:val="en-US"/>
-        </w:rPr>
-        <w:t>docx</w:t>
-      </w:r>
-      <w:proofErr w:type="spellEnd"/>
-      <w:r>
-        <w:rPr>
-          <w:lang w:val="en-US"/>
-        </w:rPr>
-        <w:t xml:space="preserve"> and not .doc), LibreOffice Writer file (with the extension .</w:t>
-      </w:r>
-      <w:proofErr w:type="spellStart"/>
-      <w:r>
-        <w:rPr>
-          <w:lang w:val="en-US"/>
-        </w:rPr>
-        <w:t>odt</w:t>
-      </w:r>
-      <w:proofErr w:type="spellEnd"/>
-      <w:r>
-        <w:rPr>
-          <w:lang w:val="en-US"/>
-        </w:rPr>
-        <w:t>) or a file in plain text (with the extension .txt) into a new note; except in this last case, the original file is attached to the note, while its content is always imported as note text, without formatting.</w:t>
-      </w:r>
-    </w:p>
-    <w:p>
-      <w:pPr>
-        <w:pStyle w:val="Corpotesto"/>
-        <w:rPr>
-          <w:lang w:val="en-US"/>
-        </w:rPr>
-      </w:pPr>
-      <w:r>
-        <w:rPr>
-          <w:i/>
-          <w:iCs/>
-          <w:lang w:val="en-US"/>
-        </w:rPr>
-        <w:t>Change section</w:t>
-      </w:r>
-      <w:r>
-        <w:rPr>
-          <w:lang w:val="en-US"/>
-        </w:rPr>
-        <w:t xml:space="preserve">: open a form to enter the ID of a section in order to move the current note under it; the </w:t>
-      </w:r>
-      <w:r>
-        <w:rPr>
-          <w:i/>
-          <w:iCs/>
-          <w:lang w:val="en-US"/>
-        </w:rPr>
-        <w:t>Paste</w:t>
-      </w:r>
-      <w:r>
-        <w:rPr>
-          <w:lang w:val="en-US"/>
-        </w:rPr>
-        <w:t xml:space="preserve"> button or the shortcut </w:t>
-      </w:r>
-      <w:r>
-        <w:rPr>
-          <w:i/>
-          <w:iCs/>
-          <w:lang w:val="en-US"/>
-        </w:rPr>
-        <w:t>Meta</w:t>
-      </w:r>
-      <w:r>
-        <w:rPr>
-          <w:i/>
-          <w:iCs/>
-          <w:lang w:val="en-US"/>
-        </w:rPr>
-        <w:t xml:space="preserve"> + V</w:t>
-      </w:r>
-      <w:r>
-        <w:rPr>
-          <w:lang w:val="en-US"/>
-        </w:rPr>
-        <w:t xml:space="preserve"> allow to paste the ID already copied in the clipboard, and to show the name of the associated section in a label.</w:t>
-      </w:r>
-    </w:p>
-    <w:p>
-      <w:pPr>
-        <w:pStyle w:val="Corpotesto"/>
-        <w:rPr>
-          <w:lang w:val="en-US"/>
-        </w:rPr>
-      </w:pPr>
-      <w:r>
-        <w:rPr>
-          <w:i/>
-          <w:iCs/>
-          <w:lang w:val="en-US"/>
-        </w:rPr>
-        <w:t>Copy ID</w:t>
-      </w:r>
-      <w:r>
-        <w:rPr>
-          <w:lang w:val="en-US"/>
-        </w:rPr>
-        <w:t>: copy the ID of the current note</w:t>
-      </w:r>
-      <w:r>
-        <w:rPr>
-          <w:lang w:val="en-US"/>
-        </w:rPr>
-        <w:t xml:space="preserve">  </w:t>
-      </w:r>
-      <w:r>
-        <w:rPr>
-          <w:lang w:val="en-US"/>
-        </w:rPr>
-        <w:t>.</w:t>
-      </w:r>
-    </w:p>
-    <w:p>
-      <w:pPr>
-        <w:pStyle w:val="Corpotesto"/>
-        <w:rPr>
-          <w:lang w:val="en-US"/>
-        </w:rPr>
-      </w:pPr>
-      <w:r>
-        <w:rPr>
-          <w:i/>
-          <w:iCs/>
-          <w:lang w:val="en-US"/>
-        </w:rPr>
-        <w:t>Search in note</w:t>
-      </w:r>
-      <w:r>
-        <w:rPr>
-          <w:lang w:val="en-US"/>
-        </w:rPr>
-        <w:t xml:space="preserve">: find the first </w:t>
-      </w:r>
-      <w:r>
-        <w:rPr>
-          <w:lang w:val="en-US"/>
-        </w:rPr>
-        <w:t xml:space="preserve">occurrence </w:t>
-      </w:r>
-      <w:r>
-        <w:rPr>
-          <w:lang w:val="en-US"/>
-        </w:rPr>
-        <w:t xml:space="preserve">– </w:t>
-      </w:r>
-      <w:r>
-        <w:rPr>
-          <w:lang w:val="en-US"/>
-        </w:rPr>
-        <w:t>with the proper button or</w:t>
-      </w:r>
-      <w:r>
-        <w:rPr>
-          <w:lang w:val="en-US"/>
-        </w:rPr>
-        <w:t xml:space="preserve"> pressing </w:t>
-      </w:r>
-      <w:r>
-        <w:rPr>
-          <w:i/>
-          <w:lang w:val="en-US"/>
-        </w:rPr>
-        <w:t>Return</w:t>
-      </w:r>
-      <w:r>
-        <w:rPr>
-          <w:lang w:val="en-US"/>
-        </w:rPr>
-        <w:t xml:space="preserve"> in the field </w:t>
-      </w:r>
-      <w:r>
-        <w:rPr>
-          <w:i/>
-          <w:lang w:val="en-US"/>
-        </w:rPr>
-        <w:t>Text to find</w:t>
-      </w:r>
-      <w:r>
-        <w:rPr>
-          <w:lang w:val="en-US"/>
-        </w:rPr>
-        <w:t xml:space="preserve"> – </w:t>
-      </w:r>
-      <w:r>
-        <w:rPr>
-          <w:lang w:val="en-US"/>
-        </w:rPr>
-        <w:t xml:space="preserve">or </w:t>
+        <w:pStyle w:val="Corpotesto"/>
+        <w:rPr>
+          <w:lang w:val="en-US"/>
+        </w:rPr>
+      </w:pPr>
+      <w:r>
+        <w:rPr>
+          <w:i/>
+          <w:lang w:val="en-US"/>
+        </w:rPr>
+        <w:t>Check spelling while typing</w:t>
+      </w:r>
+      <w:r>
+        <w:rPr>
+          <w:lang w:val="en-US"/>
+        </w:rPr>
+        <w:t>: check spelling automatically.</w:t>
+      </w:r>
+    </w:p>
+    <w:p>
+      <w:pPr>
+        <w:pStyle w:val="Corpotesto"/>
+        <w:rPr>
+          <w:lang w:val="en-US"/>
+        </w:rPr>
+      </w:pPr>
+      <w:r>
+        <w:rPr>
+          <w:i/>
+          <w:lang w:val="en-US"/>
+        </w:rPr>
+        <w:t>Check document now</w:t>
+      </w:r>
+      <w:r>
+        <w:rPr>
+          <w:lang w:val="en-US"/>
+        </w:rPr>
+        <w:t xml:space="preserve">: open </w:t>
       </w:r>
       <w:r>
         <w:rPr>
@@ -5065,264 +4052,13 @@
         <w:rPr>
           <w:lang w:val="en-US"/>
         </w:rPr>
-        <w:t xml:space="preserve">following </w:t>
-      </w:r>
-      <w:r>
-        <w:rPr>
-          <w:lang w:val="en-US"/>
-        </w:rPr>
-        <w:t xml:space="preserve">– </w:t>
-      </w:r>
-      <w:r>
-        <w:rPr>
-          <w:lang w:val="en-US"/>
-        </w:rPr>
-        <w:t xml:space="preserve">with the proper button </w:t>
-      </w:r>
-      <w:r>
-        <w:rPr>
-          <w:lang w:val="en-US"/>
-        </w:rPr>
-        <w:t xml:space="preserve">or </w:t>
-      </w:r>
-      <w:r>
-        <w:rPr>
-          <w:lang w:val="en-US"/>
-        </w:rPr>
-        <w:t xml:space="preserve">pressing </w:t>
-      </w:r>
-      <w:r>
-        <w:rPr>
-          <w:i/>
-          <w:lang w:val="en-US"/>
-        </w:rPr>
-        <w:t>Meta +</w:t>
-      </w:r>
-      <w:r>
-        <w:rPr>
-          <w:lang w:val="en-US"/>
-        </w:rPr>
-        <w:t xml:space="preserve"> </w:t>
-      </w:r>
-      <w:r>
-        <w:rPr>
-          <w:i/>
-          <w:lang w:val="en-US"/>
-        </w:rPr>
-        <w:t>Return</w:t>
-      </w:r>
-      <w:r>
-        <w:rPr>
-          <w:lang w:val="en-US"/>
-        </w:rPr>
-        <w:t xml:space="preserve"> in </w:t>
-      </w:r>
-      <w:r>
-        <w:rPr>
-          <w:lang w:val="en-US"/>
-        </w:rPr>
-        <w:t xml:space="preserve"> </w:t>
-      </w:r>
-      <w:r>
-        <w:rPr>
-          <w:lang w:val="en-US"/>
-        </w:rPr>
-        <w:t xml:space="preserve">the field </w:t>
-      </w:r>
-      <w:r>
-        <w:rPr>
-          <w:i/>
-          <w:lang w:val="en-US"/>
-        </w:rPr>
-        <w:t>Text to find</w:t>
-      </w:r>
-      <w:r>
-        <w:rPr>
-          <w:lang w:val="en-US"/>
-        </w:rPr>
-        <w:t xml:space="preserve"> –</w:t>
-      </w:r>
-      <w:r>
-        <w:rPr>
-          <w:lang w:val="en-US"/>
-        </w:rPr>
-        <w:t xml:space="preserve"> </w:t>
-      </w:r>
-      <w:r>
-        <w:rPr>
-          <w:lang w:val="en-US"/>
-        </w:rPr>
-        <w:t xml:space="preserve">of a text within the current note, or replace all its occurrences with another text; search and replace are not case sensitive; when the replace functionality is used, the code \n is a substitute for the paragraph break, while the code \t of the tabulation, both in the </w:t>
-      </w:r>
-      <w:r>
-        <w:rPr>
-          <w:i/>
-          <w:iCs/>
-          <w:lang w:val="en-US"/>
-        </w:rPr>
-        <w:t>Text to find</w:t>
-      </w:r>
-      <w:r>
-        <w:rPr>
-          <w:lang w:val="en-US"/>
-        </w:rPr>
-        <w:t xml:space="preserve"> and in the </w:t>
-      </w:r>
-      <w:r>
-        <w:rPr>
-          <w:i/>
-          <w:iCs/>
-          <w:lang w:val="en-US"/>
-        </w:rPr>
-        <w:t>Replace with</w:t>
-      </w:r>
-      <w:r>
-        <w:rPr>
-          <w:lang w:val="en-US"/>
-        </w:rPr>
-        <w:t xml:space="preserve"> fields.</w:t>
-      </w:r>
-    </w:p>
-    <w:p>
-      <w:pPr>
-        <w:pStyle w:val="Corpotesto"/>
-        <w:rPr>
-          <w:lang w:val="en-US"/>
-        </w:rPr>
-      </w:pPr>
-      <w:r>
-        <w:rPr>
-          <w:i/>
-          <w:iCs/>
-          <w:lang w:val="en-US"/>
-        </w:rPr>
-        <w:t>Find</w:t>
-      </w:r>
-      <w:r>
-        <w:rPr>
-          <w:lang w:val="en-US"/>
-        </w:rPr>
-        <w:t>: open the section of the software dedicated to data search (see below some notes on its use).</w:t>
-      </w:r>
-    </w:p>
-    <w:p>
-      <w:pPr>
-        <w:pStyle w:val="Titolo2"/>
-        <w:rPr>
-          <w:lang w:val="en-US"/>
-        </w:rPr>
-      </w:pPr>
-      <w:r>
-        <w:rPr>
-          <w:lang w:val="en-US"/>
-        </w:rPr>
-        <w:t>Tools menu</w:t>
-      </w:r>
-    </w:p>
-    <w:p>
-      <w:pPr>
-        <w:pStyle w:val="Corpotesto"/>
-        <w:rPr>
-          <w:lang w:val="en-US"/>
-        </w:rPr>
-      </w:pPr>
-      <w:r>
-        <w:rPr>
-          <w:i/>
-          <w:iCs/>
-          <w:lang w:val="en-US"/>
-        </w:rPr>
-        <w:t>Show editor only</w:t>
-      </w:r>
-      <w:r>
-        <w:rPr>
-          <w:lang w:val="en-US"/>
-        </w:rPr>
-        <w:t>: display only the text of the current note and the list of titles, to focus on what is written.</w:t>
-      </w:r>
-    </w:p>
-    <w:p>
-      <w:pPr>
-        <w:pStyle w:val="Corpotesto"/>
-        <w:rPr>
-          <w:lang w:val="en-US"/>
-        </w:rPr>
-      </w:pPr>
-      <w:r>
-        <w:rPr>
-          <w:i/>
-          <w:lang w:val="en-US"/>
-        </w:rPr>
-        <w:t>Full screen</w:t>
-      </w:r>
-      <w:r>
-        <w:rPr>
-          <w:lang w:val="en-US"/>
-        </w:rPr>
-        <w:t xml:space="preserve">: </w:t>
-      </w:r>
-      <w:r>
-        <w:rPr>
-          <w:lang w:val="en-US"/>
-        </w:rPr>
-        <w:t xml:space="preserve">display the interface </w:t>
-      </w:r>
-      <w:r>
-        <w:rPr>
-          <w:lang w:val="en-US"/>
-        </w:rPr>
-        <w:t xml:space="preserve">of the software </w:t>
-      </w:r>
-      <w:r>
-        <w:rPr>
-          <w:lang w:val="en-US"/>
-        </w:rPr>
-        <w:t>at full screen.</w:t>
-      </w:r>
-    </w:p>
-    <w:p>
-      <w:pPr>
-        <w:pStyle w:val="Corpotesto"/>
-        <w:rPr>
-          <w:lang w:val="en-US"/>
-        </w:rPr>
-      </w:pPr>
-      <w:r>
-        <w:rPr>
-          <w:i/>
-          <w:lang w:val="en-US"/>
-        </w:rPr>
-        <w:t>Simple text</w:t>
-      </w:r>
-      <w:r>
-        <w:rPr>
-          <w:lang w:val="en-US"/>
-        </w:rPr>
-        <w:t>: hide the list of titles and deactivates the color of the markers to make much faster the management of the text of the note; this option may be necessary to manage wide notes</w:t>
-      </w:r>
-      <w:r>
-        <w:rPr>
-          <w:lang w:val="en-US"/>
-        </w:rPr>
-        <w:t xml:space="preserve"> and is activated automatically if the text exceeds </w:t>
-      </w:r>
-      <w:r>
-        <w:rPr>
-          <w:lang w:val="en-US"/>
-        </w:rPr>
-        <w:t>100</w:t>
-      </w:r>
-      <w:r>
-        <w:rPr>
-          <w:lang w:val="en-US"/>
-        </w:rPr>
-        <w:t>,000 characters</w:t>
-      </w:r>
-      <w:r>
-        <w:rPr>
-          <w:lang w:val="en-US"/>
-        </w:rPr>
-        <w:t xml:space="preserve"> or a different value specified by the user in the options of the software</w:t>
+        <w:t xml:space="preserve">spell-checking </w:t>
+      </w:r>
+      <w:r>
+        <w:rPr>
+          <w:lang w:val="en-US"/>
+        </w:rPr>
+        <w:t xml:space="preserve">form </w:t>
       </w:r>
       <w:bookmarkStart w:id="0" w:name="_GoBack"/>
       <w:bookmarkEnd w:id="0"/>
@@ -5330,6 +4066,1448 @@
         <w:rPr>
           <w:lang w:val="en-US"/>
         </w:rPr>
+        <w:t xml:space="preserve">to check the text starting from the current word. </w:t>
+      </w:r>
+    </w:p>
+    <w:p>
+      <w:pPr>
+        <w:pStyle w:val="Titolo2"/>
+        <w:rPr>
+          <w:lang w:val="en-US"/>
+        </w:rPr>
+      </w:pPr>
+      <w:r>
+        <w:rPr>
+          <w:lang w:val="en-US"/>
+        </w:rPr>
+        <w:t>Notebooks menu</w:t>
+      </w:r>
+    </w:p>
+    <w:p>
+      <w:pPr>
+        <w:pStyle w:val="Corpotesto"/>
+        <w:rPr>
+          <w:lang w:val="en-US"/>
+        </w:rPr>
+      </w:pPr>
+      <w:r>
+        <w:rPr>
+          <w:i/>
+          <w:iCs/>
+          <w:lang w:val="en-US"/>
+        </w:rPr>
+        <w:t>New</w:t>
+      </w:r>
+      <w:r>
+        <w:rPr>
+          <w:lang w:val="en-US"/>
+        </w:rPr>
+        <w:t>: create a new notebook and open the details form to type its title and any comment.</w:t>
+      </w:r>
+    </w:p>
+    <w:p>
+      <w:pPr>
+        <w:pStyle w:val="Corpotesto"/>
+        <w:rPr>
+          <w:lang w:val="en-US"/>
+        </w:rPr>
+      </w:pPr>
+      <w:r>
+        <w:rPr>
+          <w:i/>
+          <w:iCs/>
+          <w:lang w:val="en-US"/>
+        </w:rPr>
+        <w:t>Delete</w:t>
+      </w:r>
+      <w:r>
+        <w:rPr>
+          <w:lang w:val="en-US"/>
+        </w:rPr>
+        <w:t>: delete the current notebook, with all the sections and notes related to it.</w:t>
+      </w:r>
+    </w:p>
+    <w:p>
+      <w:pPr>
+        <w:pStyle w:val="Corpotesto"/>
+        <w:rPr>
+          <w:lang w:val="en-US"/>
+        </w:rPr>
+      </w:pPr>
+      <w:r>
+        <w:rPr>
+          <w:i/>
+          <w:iCs/>
+          <w:lang w:val="en-US"/>
+        </w:rPr>
+        <w:t>Sort by</w:t>
+      </w:r>
+      <w:r>
+        <w:rPr>
+          <w:lang w:val="en-US"/>
+        </w:rPr>
+        <w:t>: sort the notebooks as set by the user (</w:t>
+      </w:r>
+      <w:r>
+        <w:rPr>
+          <w:i/>
+          <w:iCs/>
+          <w:lang w:val="en-US"/>
+        </w:rPr>
+        <w:t>Custom</w:t>
+      </w:r>
+      <w:r>
+        <w:rPr>
+          <w:lang w:val="en-US"/>
+        </w:rPr>
+        <w:t xml:space="preserve"> item) or by title (</w:t>
+      </w:r>
+      <w:r>
+        <w:rPr>
+          <w:i/>
+          <w:iCs/>
+          <w:lang w:val="en-US"/>
+        </w:rPr>
+        <w:t>Title</w:t>
+      </w:r>
+      <w:r>
+        <w:rPr>
+          <w:lang w:val="en-US"/>
+        </w:rPr>
+        <w:t xml:space="preserve"> item); the user can indicate the position of a notebook in the notebooks grid with the following menu item.</w:t>
+      </w:r>
+    </w:p>
+    <w:p>
+      <w:pPr>
+        <w:pStyle w:val="Corpotesto"/>
+        <w:rPr>
+          <w:lang w:val="en-US"/>
+        </w:rPr>
+      </w:pPr>
+      <w:r>
+        <w:rPr>
+          <w:i/>
+          <w:iCs/>
+          <w:lang w:val="en-US"/>
+        </w:rPr>
+        <w:t>Move</w:t>
+      </w:r>
+      <w:r>
+        <w:rPr>
+          <w:lang w:val="en-US"/>
+        </w:rPr>
+        <w:t>: move the current notebook up (</w:t>
+      </w:r>
+      <w:r>
+        <w:rPr>
+          <w:i/>
+          <w:iCs/>
+          <w:lang w:val="en-US"/>
+        </w:rPr>
+        <w:t>Up</w:t>
+      </w:r>
+      <w:r>
+        <w:rPr>
+          <w:lang w:val="en-US"/>
+        </w:rPr>
+        <w:t xml:space="preserve"> item) or down (</w:t>
+      </w:r>
+      <w:r>
+        <w:rPr>
+          <w:i/>
+          <w:iCs/>
+          <w:lang w:val="en-US"/>
+        </w:rPr>
+        <w:t>Down</w:t>
+      </w:r>
+      <w:r>
+        <w:rPr>
+          <w:lang w:val="en-US"/>
+        </w:rPr>
+        <w:t xml:space="preserve"> item) in the notebook grid.</w:t>
+      </w:r>
+    </w:p>
+    <w:p>
+      <w:pPr>
+        <w:pStyle w:val="Corpotesto"/>
+        <w:rPr>
+          <w:lang w:val="en-US"/>
+        </w:rPr>
+      </w:pPr>
+      <w:r>
+        <w:rPr>
+          <w:i/>
+          <w:iCs/>
+          <w:lang w:val="en-US"/>
+        </w:rPr>
+        <w:t>Details</w:t>
+      </w:r>
+      <w:r>
+        <w:rPr>
+          <w:lang w:val="en-US"/>
+        </w:rPr>
+        <w:t>: open the details form with the data of the current notebook, containing its ID, its title and some notes.</w:t>
+      </w:r>
+    </w:p>
+    <w:p>
+      <w:pPr>
+        <w:pStyle w:val="Corpotesto"/>
+        <w:rPr>
+          <w:lang w:val="en-US"/>
+        </w:rPr>
+      </w:pPr>
+      <w:r>
+        <w:rPr>
+          <w:i/>
+          <w:iCs/>
+          <w:lang w:val="en-US"/>
+        </w:rPr>
+        <w:t>Copy ID</w:t>
+      </w:r>
+      <w:r>
+        <w:rPr>
+          <w:lang w:val="en-US"/>
+        </w:rPr>
+        <w:t>: copy the ID of the current notebook in the clipboard.</w:t>
+      </w:r>
+    </w:p>
+    <w:p>
+      <w:pPr>
+        <w:pStyle w:val="Titolo2"/>
+        <w:rPr>
+          <w:lang w:val="en-US"/>
+        </w:rPr>
+      </w:pPr>
+      <w:r>
+        <w:rPr>
+          <w:lang w:val="en-US"/>
+        </w:rPr>
+        <w:t>Sections menu</w:t>
+      </w:r>
+    </w:p>
+    <w:p>
+      <w:pPr>
+        <w:pStyle w:val="Corpotesto"/>
+        <w:rPr>
+          <w:lang w:val="en-US"/>
+        </w:rPr>
+      </w:pPr>
+      <w:r>
+        <w:rPr>
+          <w:i/>
+          <w:iCs/>
+          <w:lang w:val="en-US"/>
+        </w:rPr>
+        <w:t>New</w:t>
+      </w:r>
+      <w:r>
+        <w:rPr>
+          <w:lang w:val="en-US"/>
+        </w:rPr>
+        <w:t>: create a new section and open the details form to type its title and any comment.</w:t>
+      </w:r>
+    </w:p>
+    <w:p>
+      <w:pPr>
+        <w:pStyle w:val="Corpotesto"/>
+        <w:rPr>
+          <w:lang w:val="en-US"/>
+        </w:rPr>
+      </w:pPr>
+      <w:r>
+        <w:rPr>
+          <w:lang w:val="en-US"/>
+        </w:rPr>
+        <w:t>Delete: delete the current section, with all the notes related to it.</w:t>
+      </w:r>
+    </w:p>
+    <w:p>
+      <w:pPr>
+        <w:pStyle w:val="Corpotesto"/>
+        <w:rPr>
+          <w:lang w:val="en-US"/>
+        </w:rPr>
+      </w:pPr>
+      <w:r>
+        <w:rPr>
+          <w:i/>
+          <w:iCs/>
+          <w:lang w:val="en-US"/>
+        </w:rPr>
+        <w:t>Sort by</w:t>
+      </w:r>
+      <w:r>
+        <w:rPr>
+          <w:lang w:val="en-US"/>
+        </w:rPr>
+        <w:t>: sort the sections as set by the user (</w:t>
+      </w:r>
+      <w:r>
+        <w:rPr>
+          <w:i/>
+          <w:iCs/>
+          <w:lang w:val="en-US"/>
+        </w:rPr>
+        <w:t>Custom</w:t>
+      </w:r>
+      <w:r>
+        <w:rPr>
+          <w:lang w:val="en-US"/>
+        </w:rPr>
+        <w:t xml:space="preserve"> item) or by title (</w:t>
+      </w:r>
+      <w:r>
+        <w:rPr>
+          <w:i/>
+          <w:iCs/>
+          <w:lang w:val="en-US"/>
+        </w:rPr>
+        <w:t>Title</w:t>
+      </w:r>
+      <w:r>
+        <w:rPr>
+          <w:lang w:val="en-US"/>
+        </w:rPr>
+        <w:t xml:space="preserve"> item); the user can indicate the position of a section in the sections grid with the following menu item.</w:t>
+      </w:r>
+    </w:p>
+    <w:p>
+      <w:pPr>
+        <w:pStyle w:val="Corpotesto"/>
+        <w:rPr>
+          <w:lang w:val="en-US"/>
+        </w:rPr>
+      </w:pPr>
+      <w:r>
+        <w:rPr>
+          <w:i/>
+          <w:iCs/>
+          <w:lang w:val="en-US"/>
+        </w:rPr>
+        <w:t>Move</w:t>
+      </w:r>
+      <w:r>
+        <w:rPr>
+          <w:lang w:val="en-US"/>
+        </w:rPr>
+        <w:t>: move the current section up (</w:t>
+      </w:r>
+      <w:r>
+        <w:rPr>
+          <w:i/>
+          <w:iCs/>
+          <w:lang w:val="en-US"/>
+        </w:rPr>
+        <w:t>Up</w:t>
+      </w:r>
+      <w:r>
+        <w:rPr>
+          <w:lang w:val="en-US"/>
+        </w:rPr>
+        <w:t xml:space="preserve"> item) or down (</w:t>
+      </w:r>
+      <w:r>
+        <w:rPr>
+          <w:i/>
+          <w:iCs/>
+          <w:lang w:val="en-US"/>
+        </w:rPr>
+        <w:t>Down</w:t>
+      </w:r>
+      <w:r>
+        <w:rPr>
+          <w:lang w:val="en-US"/>
+        </w:rPr>
+        <w:t xml:space="preserve"> item) in the sections grid.</w:t>
+      </w:r>
+    </w:p>
+    <w:p>
+      <w:pPr>
+        <w:pStyle w:val="Corpotesto"/>
+        <w:rPr>
+          <w:lang w:val="en-US"/>
+        </w:rPr>
+      </w:pPr>
+      <w:r>
+        <w:rPr>
+          <w:i/>
+          <w:iCs/>
+          <w:lang w:val="en-US"/>
+        </w:rPr>
+        <w:t>Details</w:t>
+      </w:r>
+      <w:r>
+        <w:rPr>
+          <w:lang w:val="en-US"/>
+        </w:rPr>
+        <w:t>: open the details form with the data of the current section, containing its ID, its title and some notes.</w:t>
+      </w:r>
+    </w:p>
+    <w:p>
+      <w:pPr>
+        <w:pStyle w:val="Corpotesto"/>
+        <w:rPr>
+          <w:lang w:val="en-US"/>
+        </w:rPr>
+      </w:pPr>
+      <w:r>
+        <w:rPr>
+          <w:i/>
+          <w:iCs/>
+          <w:lang w:val="en-US"/>
+        </w:rPr>
+        <w:t>Change notebook</w:t>
+      </w:r>
+      <w:r>
+        <w:rPr>
+          <w:lang w:val="en-US"/>
+        </w:rPr>
+        <w:t xml:space="preserve">: open a form to enter the ID of a notebook in order to move the current section under it; the </w:t>
+      </w:r>
+      <w:r>
+        <w:rPr>
+          <w:i/>
+          <w:iCs/>
+          <w:lang w:val="en-US"/>
+        </w:rPr>
+        <w:t>Paste</w:t>
+      </w:r>
+      <w:r>
+        <w:rPr>
+          <w:lang w:val="en-US"/>
+        </w:rPr>
+        <w:t xml:space="preserve"> button or the shortcut </w:t>
+      </w:r>
+      <w:r>
+        <w:rPr>
+          <w:i/>
+          <w:iCs/>
+          <w:lang w:val="en-US"/>
+        </w:rPr>
+        <w:t>Meta</w:t>
+      </w:r>
+      <w:r>
+        <w:rPr>
+          <w:i/>
+          <w:iCs/>
+          <w:lang w:val="en-US"/>
+        </w:rPr>
+        <w:t xml:space="preserve"> + V</w:t>
+      </w:r>
+      <w:r>
+        <w:rPr>
+          <w:lang w:val="en-US"/>
+        </w:rPr>
+        <w:t xml:space="preserve"> allow to paste the ID already copied in the clipboard, and to show the name of the associated notebook in a label.</w:t>
+      </w:r>
+    </w:p>
+    <w:p>
+      <w:pPr>
+        <w:pStyle w:val="Corpotesto"/>
+        <w:rPr>
+          <w:lang w:val="en-US"/>
+        </w:rPr>
+      </w:pPr>
+      <w:r>
+        <w:rPr>
+          <w:i/>
+          <w:iCs/>
+          <w:lang w:val="en-US"/>
+        </w:rPr>
+        <w:t>Copy ID</w:t>
+      </w:r>
+      <w:r>
+        <w:rPr>
+          <w:lang w:val="en-US"/>
+        </w:rPr>
+        <w:t>: copy the ID of the current section.</w:t>
+      </w:r>
+    </w:p>
+    <w:p>
+      <w:pPr>
+        <w:pStyle w:val="Titolo2"/>
+        <w:rPr>
+          <w:lang w:val="en-US"/>
+        </w:rPr>
+      </w:pPr>
+      <w:r>
+        <w:rPr>
+          <w:lang w:val="en-US"/>
+        </w:rPr>
+        <w:t>Notes menu</w:t>
+      </w:r>
+    </w:p>
+    <w:p>
+      <w:pPr>
+        <w:pStyle w:val="Corpotesto"/>
+        <w:rPr>
+          <w:lang w:val="en-US"/>
+        </w:rPr>
+      </w:pPr>
+      <w:r>
+        <w:rPr>
+          <w:i/>
+          <w:iCs/>
+          <w:lang w:val="en-US"/>
+        </w:rPr>
+        <w:t>New</w:t>
+      </w:r>
+      <w:r>
+        <w:rPr>
+          <w:lang w:val="en-US"/>
+        </w:rPr>
+        <w:t>: create a new note.</w:t>
+      </w:r>
+    </w:p>
+    <w:p>
+      <w:pPr>
+        <w:pStyle w:val="Corpotesto"/>
+        <w:rPr>
+          <w:lang w:val="en-US"/>
+        </w:rPr>
+      </w:pPr>
+      <w:r>
+        <w:rPr>
+          <w:i/>
+          <w:iCs/>
+          <w:lang w:val="en-US"/>
+        </w:rPr>
+        <w:t>Delete</w:t>
+      </w:r>
+      <w:r>
+        <w:rPr>
+          <w:lang w:val="en-US"/>
+        </w:rPr>
+        <w:t>: delete the current note, with any possible attachments, tags and links.</w:t>
+      </w:r>
+    </w:p>
+    <w:p>
+      <w:pPr>
+        <w:pStyle w:val="Corpotesto"/>
+        <w:rPr>
+          <w:lang w:val="en-US"/>
+        </w:rPr>
+      </w:pPr>
+      <w:r>
+        <w:rPr>
+          <w:i/>
+          <w:iCs/>
+          <w:lang w:val="en-US"/>
+        </w:rPr>
+        <w:t>Sort by</w:t>
+      </w:r>
+      <w:r>
+        <w:rPr>
+          <w:lang w:val="en-US"/>
+        </w:rPr>
+        <w:t>: sort the notes as set by the user (</w:t>
+      </w:r>
+      <w:r>
+        <w:rPr>
+          <w:i/>
+          <w:iCs/>
+          <w:lang w:val="en-US"/>
+        </w:rPr>
+        <w:t>Custom</w:t>
+      </w:r>
+      <w:r>
+        <w:rPr>
+          <w:lang w:val="en-US"/>
+        </w:rPr>
+        <w:t xml:space="preserve"> item), by title (</w:t>
+      </w:r>
+      <w:r>
+        <w:rPr>
+          <w:i/>
+          <w:iCs/>
+          <w:lang w:val="en-US"/>
+        </w:rPr>
+        <w:t>Title</w:t>
+      </w:r>
+      <w:r>
+        <w:rPr>
+          <w:lang w:val="en-US"/>
+        </w:rPr>
+        <w:t xml:space="preserve"> item) or by modification date (</w:t>
+      </w:r>
+      <w:r>
+        <w:rPr>
+          <w:i/>
+          <w:iCs/>
+          <w:lang w:val="en-US"/>
+        </w:rPr>
+        <w:t xml:space="preserve">Modification date </w:t>
+      </w:r>
+      <w:r>
+        <w:rPr>
+          <w:lang w:val="en-US"/>
+        </w:rPr>
+        <w:t>item); the user can indicate the position of a note in the notes grid with the following menu item.</w:t>
+      </w:r>
+    </w:p>
+    <w:p>
+      <w:pPr>
+        <w:pStyle w:val="Corpotesto"/>
+        <w:rPr>
+          <w:lang w:val="en-US"/>
+        </w:rPr>
+      </w:pPr>
+      <w:r>
+        <w:rPr>
+          <w:i/>
+          <w:iCs/>
+          <w:lang w:val="en-US"/>
+        </w:rPr>
+        <w:t>Move</w:t>
+      </w:r>
+      <w:r>
+        <w:rPr>
+          <w:lang w:val="en-US"/>
+        </w:rPr>
+        <w:t>: move the current note up (</w:t>
+      </w:r>
+      <w:r>
+        <w:rPr>
+          <w:i/>
+          <w:iCs/>
+          <w:lang w:val="en-US"/>
+        </w:rPr>
+        <w:t>Up</w:t>
+      </w:r>
+      <w:r>
+        <w:rPr>
+          <w:lang w:val="en-US"/>
+        </w:rPr>
+        <w:t xml:space="preserve"> item) or down (</w:t>
+      </w:r>
+      <w:r>
+        <w:rPr>
+          <w:i/>
+          <w:iCs/>
+          <w:lang w:val="en-US"/>
+        </w:rPr>
+        <w:t>Down</w:t>
+      </w:r>
+      <w:r>
+        <w:rPr>
+          <w:lang w:val="en-US"/>
+        </w:rPr>
+        <w:t xml:space="preserve"> item) in the notes grid.</w:t>
+      </w:r>
+    </w:p>
+    <w:p>
+      <w:pPr>
+        <w:pStyle w:val="Corpotesto"/>
+        <w:rPr>
+          <w:lang w:val="en-US"/>
+        </w:rPr>
+      </w:pPr>
+      <w:r>
+        <w:rPr>
+          <w:i/>
+          <w:iCs/>
+          <w:lang w:val="en-US"/>
+        </w:rPr>
+        <w:lastRenderedPageBreak/>
+        <w:t>Attachments</w:t>
+      </w:r>
+      <w:r>
+        <w:rPr>
+          <w:lang w:val="en-US"/>
+        </w:rPr>
+        <w:t>: attach one or more files of any kind to the current note (</w:t>
+      </w:r>
+      <w:r>
+        <w:rPr>
+          <w:i/>
+          <w:iCs/>
+          <w:lang w:val="en-US"/>
+        </w:rPr>
+        <w:t>New</w:t>
+      </w:r>
+      <w:r>
+        <w:rPr>
+          <w:lang w:val="en-US"/>
+        </w:rPr>
+        <w:t xml:space="preserve"> item), delete the current one (</w:t>
+      </w:r>
+      <w:r>
+        <w:rPr>
+          <w:i/>
+          <w:iCs/>
+          <w:lang w:val="en-US"/>
+        </w:rPr>
+        <w:t>Delete</w:t>
+      </w:r>
+      <w:r>
+        <w:rPr>
+          <w:lang w:val="en-US"/>
+        </w:rPr>
+        <w:t xml:space="preserve"> item), open it (</w:t>
+      </w:r>
+      <w:r>
+        <w:rPr>
+          <w:i/>
+          <w:iCs/>
+          <w:lang w:val="en-US"/>
+        </w:rPr>
+        <w:t>Open</w:t>
+      </w:r>
+      <w:r>
+        <w:rPr>
+          <w:lang w:val="en-US"/>
+        </w:rPr>
+        <w:t xml:space="preserve"> item) and save it (</w:t>
+      </w:r>
+      <w:r>
+        <w:rPr>
+          <w:i/>
+          <w:iCs/>
+          <w:lang w:val="en-US"/>
+        </w:rPr>
+        <w:t xml:space="preserve">Save as </w:t>
+      </w:r>
+      <w:r>
+        <w:rPr>
+          <w:lang w:val="en-US"/>
+        </w:rPr>
+        <w:t>item); it’s possible to attach files also by dragging them onto the main form of the software when a note is active.</w:t>
+      </w:r>
+    </w:p>
+    <w:p>
+      <w:pPr>
+        <w:pStyle w:val="Corpotesto"/>
+        <w:rPr>
+          <w:lang w:val="en-US"/>
+        </w:rPr>
+      </w:pPr>
+      <w:r>
+        <w:rPr>
+          <w:i/>
+          <w:iCs/>
+          <w:lang w:val="en-US"/>
+        </w:rPr>
+        <w:t>Tags</w:t>
+      </w:r>
+      <w:r>
+        <w:rPr>
+          <w:lang w:val="en-US"/>
+        </w:rPr>
+        <w:t>: create a new tag related to the current note (</w:t>
+      </w:r>
+      <w:r>
+        <w:rPr>
+          <w:i/>
+          <w:iCs/>
+          <w:lang w:val="en-US"/>
+        </w:rPr>
+        <w:t>New</w:t>
+      </w:r>
+      <w:r>
+        <w:rPr>
+          <w:lang w:val="en-US"/>
+        </w:rPr>
+        <w:t xml:space="preserve"> item), delete the current one (</w:t>
+      </w:r>
+      <w:r>
+        <w:rPr>
+          <w:i/>
+          <w:iCs/>
+          <w:lang w:val="en-US"/>
+        </w:rPr>
+        <w:t>Delete</w:t>
+      </w:r>
+      <w:r>
+        <w:rPr>
+          <w:lang w:val="en-US"/>
+        </w:rPr>
+        <w:t xml:space="preserve"> item) and rename a tag in all the notes of the database (</w:t>
+      </w:r>
+      <w:r>
+        <w:rPr>
+          <w:i/>
+          <w:iCs/>
+          <w:lang w:val="en-US"/>
+        </w:rPr>
+        <w:t xml:space="preserve">Rename tag </w:t>
+      </w:r>
+      <w:r>
+        <w:rPr>
+          <w:lang w:val="en-US"/>
+        </w:rPr>
+        <w:t xml:space="preserve">item); it’s possible to add a new tag selecting it in the tags list within the </w:t>
+      </w:r>
+      <w:r>
+        <w:rPr>
+          <w:i/>
+          <w:iCs/>
+          <w:lang w:val="en-US"/>
+        </w:rPr>
+        <w:t>Search</w:t>
+      </w:r>
+      <w:r>
+        <w:rPr>
+          <w:lang w:val="en-US"/>
+        </w:rPr>
+        <w:t xml:space="preserve"> section, doing a right click on it and selecting the popup menu </w:t>
+      </w:r>
+      <w:r>
+        <w:rPr>
+          <w:i/>
+          <w:iCs/>
+          <w:lang w:val="en-US"/>
+        </w:rPr>
+        <w:t>Insert tag in current note</w:t>
+      </w:r>
+      <w:r>
+        <w:rPr>
+          <w:lang w:val="en-US"/>
+        </w:rPr>
+        <w:t>.</w:t>
+      </w:r>
+    </w:p>
+    <w:p>
+      <w:pPr>
+        <w:pStyle w:val="Corpotesto"/>
+        <w:rPr>
+          <w:lang w:val="en-US"/>
+        </w:rPr>
+      </w:pPr>
+      <w:r>
+        <w:rPr>
+          <w:i/>
+          <w:iCs/>
+          <w:lang w:val="en-US"/>
+        </w:rPr>
+        <w:t>Links</w:t>
+      </w:r>
+      <w:r>
+        <w:rPr>
+          <w:lang w:val="en-US"/>
+        </w:rPr>
+        <w:t>: open a form to enter the ID of an existing note to link it to the current one, simultaneously creating a link to the latter in the first one (</w:t>
+      </w:r>
+      <w:r>
+        <w:rPr>
+          <w:i/>
+          <w:iCs/>
+          <w:lang w:val="en-US"/>
+        </w:rPr>
+        <w:t>New</w:t>
+      </w:r>
+      <w:r>
+        <w:rPr>
+          <w:lang w:val="en-US"/>
+        </w:rPr>
+        <w:t xml:space="preserve"> item), delete the current link and the corresponding one in the linked note (</w:t>
+      </w:r>
+      <w:r>
+        <w:rPr>
+          <w:i/>
+          <w:iCs/>
+          <w:lang w:val="en-US"/>
+        </w:rPr>
+        <w:t>Delete</w:t>
+      </w:r>
+      <w:r>
+        <w:rPr>
+          <w:lang w:val="en-US"/>
+        </w:rPr>
+        <w:t xml:space="preserve"> item) and find the linked note (</w:t>
+      </w:r>
+      <w:r>
+        <w:rPr>
+          <w:i/>
+          <w:iCs/>
+          <w:lang w:val="en-US"/>
+        </w:rPr>
+        <w:t xml:space="preserve">Locate linked note </w:t>
+      </w:r>
+      <w:r>
+        <w:rPr>
+          <w:lang w:val="en-US"/>
+        </w:rPr>
+        <w:t>item); this last operation can also be carried out by double-clicking on the link.</w:t>
+      </w:r>
+    </w:p>
+    <w:p>
+      <w:pPr>
+        <w:pStyle w:val="Corpotesto"/>
+        <w:rPr>
+          <w:lang w:val="en-US"/>
+        </w:rPr>
+      </w:pPr>
+      <w:r>
+        <w:rPr>
+          <w:i/>
+          <w:iCs/>
+          <w:lang w:val="en-US"/>
+        </w:rPr>
+        <w:t>Tasks</w:t>
+      </w:r>
+      <w:r>
+        <w:rPr>
+          <w:lang w:val="en-US"/>
+        </w:rPr>
+        <w:t>: create a new activity (</w:t>
+      </w:r>
+      <w:r>
+        <w:rPr>
+          <w:i/>
+          <w:iCs/>
+          <w:lang w:val="en-US"/>
+        </w:rPr>
+        <w:t>New</w:t>
+      </w:r>
+      <w:r>
+        <w:rPr>
+          <w:lang w:val="en-US"/>
+        </w:rPr>
+        <w:t xml:space="preserve"> item), delete the current one (</w:t>
+      </w:r>
+      <w:r>
+        <w:rPr>
+          <w:i/>
+          <w:iCs/>
+          <w:lang w:val="en-US"/>
+        </w:rPr>
+        <w:t>Delete</w:t>
+      </w:r>
+      <w:r>
+        <w:rPr>
+          <w:lang w:val="en-US"/>
+        </w:rPr>
+        <w:t xml:space="preserve"> item) and hide the completed activities (</w:t>
+      </w:r>
+      <w:r>
+        <w:rPr>
+          <w:i/>
+          <w:iCs/>
+          <w:lang w:val="en-US"/>
+        </w:rPr>
+        <w:t>Hide done tasks</w:t>
+      </w:r>
+      <w:r>
+        <w:rPr>
+          <w:lang w:val="en-US"/>
+        </w:rPr>
+        <w:t xml:space="preserve"> item).</w:t>
+      </w:r>
+    </w:p>
+    <w:p>
+      <w:pPr>
+        <w:pStyle w:val="Corpotesto"/>
+        <w:rPr>
+          <w:lang w:val="en-US"/>
+        </w:rPr>
+      </w:pPr>
+      <w:r>
+        <w:rPr>
+          <w:i/>
+          <w:iCs/>
+          <w:lang w:val="en-US"/>
+        </w:rPr>
+        <w:t>Show all tasks</w:t>
+      </w:r>
+      <w:r>
+        <w:rPr>
+          <w:lang w:val="en-US"/>
+        </w:rPr>
+        <w:t>: open a grid containing all the activities of all the notes in the database; the notes are not editable, but double clicking on one of them brings to the note that contains it.</w:t>
+      </w:r>
+    </w:p>
+    <w:p>
+      <w:pPr>
+        <w:pStyle w:val="Corpotesto"/>
+        <w:rPr>
+          <w:lang w:val="en-US"/>
+        </w:rPr>
+      </w:pPr>
+      <w:r>
+        <w:rPr>
+          <w:i/>
+          <w:iCs/>
+          <w:lang w:val="en-US"/>
+        </w:rPr>
+        <w:t>Import from file</w:t>
+      </w:r>
+      <w:r>
+        <w:rPr>
+          <w:lang w:val="en-US"/>
+        </w:rPr>
+        <w:t>: import a Microsoft Word file (with the extension .</w:t>
+      </w:r>
+      <w:proofErr w:type="spellStart"/>
+      <w:r>
+        <w:rPr>
+          <w:lang w:val="en-US"/>
+        </w:rPr>
+        <w:t>docx</w:t>
+      </w:r>
+      <w:proofErr w:type="spellEnd"/>
+      <w:r>
+        <w:rPr>
+          <w:lang w:val="en-US"/>
+        </w:rPr>
+        <w:t xml:space="preserve"> and not .doc), LibreOffice Writer file (with the extension .</w:t>
+      </w:r>
+      <w:proofErr w:type="spellStart"/>
+      <w:r>
+        <w:rPr>
+          <w:lang w:val="en-US"/>
+        </w:rPr>
+        <w:t>odt</w:t>
+      </w:r>
+      <w:proofErr w:type="spellEnd"/>
+      <w:r>
+        <w:rPr>
+          <w:lang w:val="en-US"/>
+        </w:rPr>
+        <w:t>) or a file in plain text (with the extension .txt) into a new note; except in this last case, the original file is attached to the note, while its content is always imported as note text, without formatting.</w:t>
+      </w:r>
+    </w:p>
+    <w:p>
+      <w:pPr>
+        <w:pStyle w:val="Corpotesto"/>
+        <w:rPr>
+          <w:lang w:val="en-US"/>
+        </w:rPr>
+      </w:pPr>
+      <w:r>
+        <w:rPr>
+          <w:i/>
+          <w:iCs/>
+          <w:lang w:val="en-US"/>
+        </w:rPr>
+        <w:t>Change section</w:t>
+      </w:r>
+      <w:r>
+        <w:rPr>
+          <w:lang w:val="en-US"/>
+        </w:rPr>
+        <w:t xml:space="preserve">: open a form to enter the ID of a section in order to move the current note under it; the </w:t>
+      </w:r>
+      <w:r>
+        <w:rPr>
+          <w:i/>
+          <w:iCs/>
+          <w:lang w:val="en-US"/>
+        </w:rPr>
+        <w:t>Paste</w:t>
+      </w:r>
+      <w:r>
+        <w:rPr>
+          <w:lang w:val="en-US"/>
+        </w:rPr>
+        <w:t xml:space="preserve"> button or the shortcut </w:t>
+      </w:r>
+      <w:r>
+        <w:rPr>
+          <w:i/>
+          <w:iCs/>
+          <w:lang w:val="en-US"/>
+        </w:rPr>
+        <w:t>Meta</w:t>
+      </w:r>
+      <w:r>
+        <w:rPr>
+          <w:i/>
+          <w:iCs/>
+          <w:lang w:val="en-US"/>
+        </w:rPr>
+        <w:t xml:space="preserve"> + V</w:t>
+      </w:r>
+      <w:r>
+        <w:rPr>
+          <w:lang w:val="en-US"/>
+        </w:rPr>
+        <w:t xml:space="preserve"> allow to paste the ID already copied in the clipboard, and to show the name of the associated section in a label.</w:t>
+      </w:r>
+    </w:p>
+    <w:p>
+      <w:pPr>
+        <w:pStyle w:val="Corpotesto"/>
+        <w:rPr>
+          <w:lang w:val="en-US"/>
+        </w:rPr>
+      </w:pPr>
+      <w:r>
+        <w:rPr>
+          <w:i/>
+          <w:iCs/>
+          <w:lang w:val="en-US"/>
+        </w:rPr>
+        <w:t>Copy ID</w:t>
+      </w:r>
+      <w:r>
+        <w:rPr>
+          <w:lang w:val="en-US"/>
+        </w:rPr>
+        <w:t>: copy the ID of the current note</w:t>
+      </w:r>
+      <w:r>
+        <w:rPr>
+          <w:lang w:val="en-US"/>
+        </w:rPr>
+        <w:t xml:space="preserve">  </w:t>
+      </w:r>
+      <w:r>
+        <w:rPr>
+          <w:lang w:val="en-US"/>
+        </w:rPr>
+        <w:t>.</w:t>
+      </w:r>
+    </w:p>
+    <w:p>
+      <w:pPr>
+        <w:pStyle w:val="Corpotesto"/>
+        <w:rPr>
+          <w:lang w:val="en-US"/>
+        </w:rPr>
+      </w:pPr>
+      <w:r>
+        <w:rPr>
+          <w:i/>
+          <w:iCs/>
+          <w:lang w:val="en-US"/>
+        </w:rPr>
+        <w:t>Search in note</w:t>
+      </w:r>
+      <w:r>
+        <w:rPr>
+          <w:lang w:val="en-US"/>
+        </w:rPr>
+        <w:t xml:space="preserve">: find the first </w:t>
+      </w:r>
+      <w:r>
+        <w:rPr>
+          <w:lang w:val="en-US"/>
+        </w:rPr>
+        <w:t xml:space="preserve">occurrence </w:t>
+      </w:r>
+      <w:r>
+        <w:rPr>
+          <w:lang w:val="en-US"/>
+        </w:rPr>
+        <w:t xml:space="preserve">– </w:t>
+      </w:r>
+      <w:r>
+        <w:rPr>
+          <w:lang w:val="en-US"/>
+        </w:rPr>
+        <w:t>with the proper button or</w:t>
+      </w:r>
+      <w:r>
+        <w:rPr>
+          <w:lang w:val="en-US"/>
+        </w:rPr>
+        <w:t xml:space="preserve"> pressing </w:t>
+      </w:r>
+      <w:r>
+        <w:rPr>
+          <w:i/>
+          <w:lang w:val="en-US"/>
+        </w:rPr>
+        <w:t>Return</w:t>
+      </w:r>
+      <w:r>
+        <w:rPr>
+          <w:lang w:val="en-US"/>
+        </w:rPr>
+        <w:t xml:space="preserve"> in the field </w:t>
+      </w:r>
+      <w:r>
+        <w:rPr>
+          <w:i/>
+          <w:lang w:val="en-US"/>
+        </w:rPr>
+        <w:t>Text to find</w:t>
+      </w:r>
+      <w:r>
+        <w:rPr>
+          <w:lang w:val="en-US"/>
+        </w:rPr>
+        <w:t xml:space="preserve"> – </w:t>
+      </w:r>
+      <w:r>
+        <w:rPr>
+          <w:lang w:val="en-US"/>
+        </w:rPr>
+        <w:t xml:space="preserve">or </w:t>
+      </w:r>
+      <w:r>
+        <w:rPr>
+          <w:lang w:val="en-US"/>
+        </w:rPr>
+        <w:t xml:space="preserve">the </w:t>
+      </w:r>
+      <w:r>
+        <w:rPr>
+          <w:lang w:val="en-US"/>
+        </w:rPr>
+        <w:t xml:space="preserve">following </w:t>
+      </w:r>
+      <w:r>
+        <w:rPr>
+          <w:lang w:val="en-US"/>
+        </w:rPr>
+        <w:t xml:space="preserve">– </w:t>
+      </w:r>
+      <w:r>
+        <w:rPr>
+          <w:lang w:val="en-US"/>
+        </w:rPr>
+        <w:t xml:space="preserve">with the proper button </w:t>
+      </w:r>
+      <w:r>
+        <w:rPr>
+          <w:lang w:val="en-US"/>
+        </w:rPr>
+        <w:t xml:space="preserve">or </w:t>
+      </w:r>
+      <w:r>
+        <w:rPr>
+          <w:lang w:val="en-US"/>
+        </w:rPr>
+        <w:t xml:space="preserve">pressing </w:t>
+      </w:r>
+      <w:r>
+        <w:rPr>
+          <w:i/>
+          <w:lang w:val="en-US"/>
+        </w:rPr>
+        <w:t>Meta +</w:t>
+      </w:r>
+      <w:r>
+        <w:rPr>
+          <w:lang w:val="en-US"/>
+        </w:rPr>
+        <w:t xml:space="preserve"> </w:t>
+      </w:r>
+      <w:r>
+        <w:rPr>
+          <w:i/>
+          <w:lang w:val="en-US"/>
+        </w:rPr>
+        <w:t>Return</w:t>
+      </w:r>
+      <w:r>
+        <w:rPr>
+          <w:lang w:val="en-US"/>
+        </w:rPr>
+        <w:t xml:space="preserve"> in </w:t>
+      </w:r>
+      <w:r>
+        <w:rPr>
+          <w:lang w:val="en-US"/>
+        </w:rPr>
+        <w:t xml:space="preserve"> </w:t>
+      </w:r>
+      <w:r>
+        <w:rPr>
+          <w:lang w:val="en-US"/>
+        </w:rPr>
+        <w:t xml:space="preserve">the field </w:t>
+      </w:r>
+      <w:r>
+        <w:rPr>
+          <w:i/>
+          <w:lang w:val="en-US"/>
+        </w:rPr>
+        <w:t>Text to find</w:t>
+      </w:r>
+      <w:r>
+        <w:rPr>
+          <w:lang w:val="en-US"/>
+        </w:rPr>
+        <w:t xml:space="preserve"> –</w:t>
+      </w:r>
+      <w:r>
+        <w:rPr>
+          <w:lang w:val="en-US"/>
+        </w:rPr>
+        <w:t xml:space="preserve"> </w:t>
+      </w:r>
+      <w:r>
+        <w:rPr>
+          <w:lang w:val="en-US"/>
+        </w:rPr>
+        <w:t xml:space="preserve">of a text within the current note, or replace all its occurrences with another text; search and replace are not case sensitive; when the replace functionality is used, the code \n is a substitute for the paragraph break, while the code \t of the tabulation, both in the </w:t>
+      </w:r>
+      <w:r>
+        <w:rPr>
+          <w:i/>
+          <w:iCs/>
+          <w:lang w:val="en-US"/>
+        </w:rPr>
+        <w:t>Text to find</w:t>
+      </w:r>
+      <w:r>
+        <w:rPr>
+          <w:lang w:val="en-US"/>
+        </w:rPr>
+        <w:t xml:space="preserve"> and in the </w:t>
+      </w:r>
+      <w:r>
+        <w:rPr>
+          <w:i/>
+          <w:iCs/>
+          <w:lang w:val="en-US"/>
+        </w:rPr>
+        <w:t>Replace with</w:t>
+      </w:r>
+      <w:r>
+        <w:rPr>
+          <w:lang w:val="en-US"/>
+        </w:rPr>
+        <w:t xml:space="preserve"> fields.</w:t>
+      </w:r>
+    </w:p>
+    <w:p>
+      <w:pPr>
+        <w:pStyle w:val="Corpotesto"/>
+        <w:rPr>
+          <w:lang w:val="en-US"/>
+        </w:rPr>
+      </w:pPr>
+      <w:r>
+        <w:rPr>
+          <w:i/>
+          <w:iCs/>
+          <w:lang w:val="en-US"/>
+        </w:rPr>
+        <w:t>Find</w:t>
+      </w:r>
+      <w:r>
+        <w:rPr>
+          <w:lang w:val="en-US"/>
+        </w:rPr>
+        <w:t>: open the section of the software dedicated to data search (see below some notes on its use).</w:t>
+      </w:r>
+    </w:p>
+    <w:p>
+      <w:pPr>
+        <w:pStyle w:val="Titolo2"/>
+        <w:rPr>
+          <w:lang w:val="en-US"/>
+        </w:rPr>
+      </w:pPr>
+      <w:r>
+        <w:rPr>
+          <w:lang w:val="en-US"/>
+        </w:rPr>
+        <w:t>Tools menu</w:t>
+      </w:r>
+    </w:p>
+    <w:p>
+      <w:pPr>
+        <w:pStyle w:val="Corpotesto"/>
+        <w:rPr>
+          <w:lang w:val="en-US"/>
+        </w:rPr>
+      </w:pPr>
+      <w:r>
+        <w:rPr>
+          <w:i/>
+          <w:iCs/>
+          <w:lang w:val="en-US"/>
+        </w:rPr>
+        <w:t>Show editor only</w:t>
+      </w:r>
+      <w:r>
+        <w:rPr>
+          <w:lang w:val="en-US"/>
+        </w:rPr>
+        <w:t>: display only the text of the current note and the list of titles, to focus on what is written.</w:t>
+      </w:r>
+    </w:p>
+    <w:p>
+      <w:pPr>
+        <w:pStyle w:val="Corpotesto"/>
+        <w:rPr>
+          <w:lang w:val="en-US"/>
+        </w:rPr>
+      </w:pPr>
+      <w:r>
+        <w:rPr>
+          <w:i/>
+          <w:lang w:val="en-US"/>
+        </w:rPr>
+        <w:t>Full screen</w:t>
+      </w:r>
+      <w:r>
+        <w:rPr>
+          <w:lang w:val="en-US"/>
+        </w:rPr>
+        <w:t xml:space="preserve">: </w:t>
+      </w:r>
+      <w:r>
+        <w:rPr>
+          <w:lang w:val="en-US"/>
+        </w:rPr>
+        <w:t xml:space="preserve">display the interface </w:t>
+      </w:r>
+      <w:r>
+        <w:rPr>
+          <w:lang w:val="en-US"/>
+        </w:rPr>
+        <w:t xml:space="preserve">of the software </w:t>
+      </w:r>
+      <w:r>
+        <w:rPr>
+          <w:lang w:val="en-US"/>
+        </w:rPr>
+        <w:t>at full screen.</w:t>
+      </w:r>
+    </w:p>
+    <w:p>
+      <w:pPr>
+        <w:pStyle w:val="Corpotesto"/>
+        <w:rPr>
+          <w:lang w:val="en-US"/>
+        </w:rPr>
+      </w:pPr>
+      <w:r>
+        <w:rPr>
+          <w:i/>
+          <w:lang w:val="en-US"/>
+        </w:rPr>
+        <w:t>Simple text</w:t>
+      </w:r>
+      <w:r>
+        <w:rPr>
+          <w:lang w:val="en-US"/>
+        </w:rPr>
+        <w:t>: hide the list of titles and deactivates the color of the markers to make much faster the management of the text of the note; this option may be necessary to manage wide notes</w:t>
+      </w:r>
+      <w:r>
+        <w:rPr>
+          <w:lang w:val="en-US"/>
+        </w:rPr>
+        <w:t xml:space="preserve"> and is activated automatically if the text exceeds </w:t>
+      </w:r>
+      <w:r>
+        <w:rPr>
+          <w:lang w:val="en-US"/>
+        </w:rPr>
+        <w:t>100</w:t>
+      </w:r>
+      <w:r>
+        <w:rPr>
+          <w:lang w:val="en-US"/>
+        </w:rPr>
+        <w:t>,000 characters</w:t>
+      </w:r>
+      <w:r>
+        <w:rPr>
+          <w:lang w:val="en-US"/>
+        </w:rPr>
+        <w:t xml:space="preserve"> or a different value specified by the user in the options of the software</w:t>
+      </w:r>
+      <w:r>
+        <w:rPr>
+          <w:lang w:val="en-US"/>
+        </w:rPr>
         <w:t>; then the user must reactivate it manually with the current menu item.</w:t>
       </w:r>
     </w:p>
@@ -5366,7 +5544,14 @@
         <w:rPr>
           <w:lang w:val="en-US"/>
         </w:rPr>
-        <w:t xml:space="preserve"> field (e.g. /home/username/backup/</w:t>
+        <w:t xml:space="preserve"> field (e.g. </w:t>
+      </w:r>
+      <w:r>
+        <w:rPr>
+          <w:lang w:val="en-US"/>
+        </w:rPr>
+        <w:lastRenderedPageBreak/>
+        <w:t>/home/username/backup/</w:t>
       </w:r>
       <w:proofErr w:type="spellStart"/>
       <w:r>
@@ -5494,7 +5679,6 @@
           <w:iCs/>
           <w:lang w:val="en-US"/>
         </w:rPr>
-        <w:lastRenderedPageBreak/>
         <w:t>Compact database</w:t>
       </w:r>
       <w:r>
@@ -5997,6 +6181,7 @@
         <w:rPr>
           <w:lang w:val="en-US"/>
         </w:rPr>
+        <w:lastRenderedPageBreak/>
         <w:t xml:space="preserve">specify </w:t>
       </w:r>
       <w:r>
@@ -6188,7 +6373,6 @@
         <w:rPr>
           <w:lang w:val="en-US"/>
         </w:rPr>
-        <w:lastRenderedPageBreak/>
         <w:t xml:space="preserve">specify the server address, which is </w:t>
       </w:r>
       <w:r>
@@ -6546,7 +6730,14 @@
         <w:rPr>
           <w:lang w:val="en-US"/>
         </w:rPr>
-        <w:t xml:space="preserve">, to select the notes whose modification date is among those inserted in the field below with the following format: 1/1/2019 - 2/1/2019 (therefore, the two dates are separated by space - dash - space); it’s possible to insert also </w:t>
+        <w:t xml:space="preserve">, to select the notes whose modification date is among those inserted in the field below with the following format: 1/1/2019 - 2/1/2019 (therefore, the two dates are separated by space - dash - space); it’s possible to </w:t>
+      </w:r>
+      <w:r>
+        <w:rPr>
+          <w:lang w:val="en-US"/>
+        </w:rPr>
+        <w:lastRenderedPageBreak/>
+        <w:t xml:space="preserve">insert also </w:t>
       </w:r>
       <w:r>
         <w:rPr>
@@ -6662,7 +6853,6 @@
           <w:iCs/>
           <w:lang w:val="en-US"/>
         </w:rPr>
-        <w:lastRenderedPageBreak/>
         <w:t>Attachment name contains</w:t>
       </w:r>
       <w:r>
@@ -8172,6 +8362,7 @@
       </w:pPr>
       <w:proofErr w:type="spellStart"/>
       <w:r>
+        <w:lastRenderedPageBreak/>
         <w:t>Markdown</w:t>
       </w:r>
       <w:proofErr w:type="spellEnd"/>
@@ -8221,7 +8412,6 @@
         <w:rPr>
           <w:lang w:val="en-US"/>
         </w:rPr>
-        <w:lastRenderedPageBreak/>
         <w:t xml:space="preserve">LibreOffice Writer file. The markers used by </w:t>
       </w:r>
       <w:proofErr w:type="spellStart"/>
@@ -10600,6 +10790,7 @@
                 <w:szCs w:val="20"/>
                 <w:lang w:val="en-US"/>
               </w:rPr>
+              <w:lastRenderedPageBreak/>
               <w:t>Picture</w:t>
             </w:r>
           </w:p>
@@ -10696,7 +10887,6 @@
                 <w:szCs w:val="20"/>
                 <w:lang w:val="en-US"/>
               </w:rPr>
-              <w:lastRenderedPageBreak/>
               <w:t>Link</w:t>
             </w:r>
           </w:p>

--- a/manual/fbnotex-manual.docx
+++ b/manual/fbnotex-manual.docx
@@ -57,7 +57,7 @@
         <w:rPr>
           <w:lang w:val="en-US"/>
         </w:rPr>
-        <w:t>1</w:t>
+        <w:t>2</w:t>
       </w:r>
     </w:p>
     <w:p>
@@ -1709,6 +1709,7 @@
     <w:p>
       <w:pPr>
         <w:pStyle w:val="Corpotesto"/>
+        <w:jc w:val="center"/>
         <w:rPr>
           <w:lang w:val="en-US"/>
         </w:rPr>
@@ -1720,9 +1721,9 @@
         </w:rPr>
         <w:drawing>
           <wp:inline distT="0" distB="0" distL="0" distR="0">
-            <wp:extent cx="6480810" cy="3645535"/>
+            <wp:extent cx="5842000" cy="3289300"/>
             <wp:effectExtent l="0" t="0" r="0" b="0"/>
-            <wp:docPr id="1" name="Immagine 1"/>
+            <wp:docPr id="3" name="Immagine 3"/>
             <wp:cNvGraphicFramePr>
               <a:graphicFrameLocks xmlns:a="http://schemas.openxmlformats.org/drawingml/2006/main" noChangeAspect="1"/>
             </wp:cNvGraphicFramePr>
@@ -1730,7 +1731,7 @@
               <a:graphicData uri="http://schemas.openxmlformats.org/drawingml/2006/picture">
                 <pic:pic xmlns:pic="http://schemas.openxmlformats.org/drawingml/2006/picture">
                   <pic:nvPicPr>
-                    <pic:cNvPr id="1" name="screenshot1.png"/>
+                    <pic:cNvPr id="3" name="screenshot1.png"/>
                     <pic:cNvPicPr/>
                   </pic:nvPicPr>
                   <pic:blipFill>
@@ -1748,7 +1749,7 @@
                   <pic:spPr>
                     <a:xfrm>
                       <a:off x="0" y="0"/>
-                      <a:ext cx="6480810" cy="3645535"/>
+                      <a:ext cx="5842000" cy="3289300"/>
                     </a:xfrm>
                     <a:prstGeom prst="rect">
                       <a:avLst/>
@@ -1978,14 +1979,14 @@
         <w:rPr>
           <w:lang w:val="en-US"/>
         </w:rPr>
-        <w:t xml:space="preserve">. On the other hand, it is not possible to modify a link between two different notes because it is </w:t>
+        <w:t xml:space="preserve">. On the other hand, it is not possible to modify a link between two different notes because it is reciprocal - that is, the software automatically inserts a further link in the note to which the one </w:t>
       </w:r>
       <w:r>
         <w:rPr>
           <w:lang w:val="en-US"/>
         </w:rPr>
         <w:lastRenderedPageBreak/>
-        <w:t>reciprocal - that is, the software automatically inserts a further link in the note to which the one in use is connected - so that any change in one of the two links would leave the other orphaned. For this reason to modify a link it’s necessary to delete it and create it again.</w:t>
+        <w:t>in use is connected - so that any change in one of the two links would leave the other orphaned. For this reason to modify a link it’s necessary to delete it and create it again.</w:t>
       </w:r>
     </w:p>
     <w:p>
@@ -2717,58 +2718,64 @@
           <w:iCs/>
           <w:lang w:val="en-US"/>
         </w:rPr>
+        <w:t xml:space="preserve">Meta + </w:t>
+      </w:r>
+      <w:r>
+        <w:rPr>
+          <w:i/>
+          <w:iCs/>
+          <w:lang w:val="en-US"/>
+        </w:rPr>
+        <w:t>Up arrow</w:t>
+      </w:r>
+      <w:r>
+        <w:rPr>
+          <w:lang w:val="en-US"/>
+        </w:rPr>
+        <w:t xml:space="preserve"> and </w:t>
+      </w:r>
+      <w:r>
+        <w:rPr>
+          <w:i/>
+          <w:iCs/>
+          <w:lang w:val="en-US"/>
+        </w:rPr>
+        <w:t xml:space="preserve">Alt + </w:t>
+      </w:r>
+      <w:r>
+        <w:rPr>
+          <w:i/>
+          <w:iCs/>
+          <w:lang w:val="en-US"/>
+        </w:rPr>
+        <w:t xml:space="preserve">Meta + </w:t>
+      </w:r>
+      <w:r>
+        <w:rPr>
+          <w:i/>
+          <w:iCs/>
+          <w:lang w:val="en-US"/>
+        </w:rPr>
+        <w:t xml:space="preserve">Down arrow </w:t>
+      </w:r>
+      <w:r>
+        <w:rPr>
+          <w:lang w:val="en-US"/>
+        </w:rPr>
+        <w:t>keys.</w:t>
+      </w:r>
+      <w:r>
+        <w:rPr>
+          <w:lang w:val="en-US"/>
+        </w:rPr>
+        <w:t xml:space="preserve"> Possible footnotes that had not a </w:t>
+      </w:r>
+      <w:r>
+        <w:rPr>
+          <w:lang w:val="en-US"/>
+        </w:rPr>
         <w:lastRenderedPageBreak/>
-        <w:t xml:space="preserve">Meta + </w:t>
-      </w:r>
-      <w:r>
-        <w:rPr>
-          <w:i/>
-          <w:iCs/>
-          <w:lang w:val="en-US"/>
-        </w:rPr>
-        <w:t>Up arrow</w:t>
-      </w:r>
-      <w:r>
-        <w:rPr>
-          <w:lang w:val="en-US"/>
-        </w:rPr>
-        <w:t xml:space="preserve"> and </w:t>
-      </w:r>
-      <w:r>
-        <w:rPr>
-          <w:i/>
-          <w:iCs/>
-          <w:lang w:val="en-US"/>
-        </w:rPr>
-        <w:t xml:space="preserve">Alt + </w:t>
-      </w:r>
-      <w:r>
-        <w:rPr>
-          <w:i/>
-          <w:iCs/>
-          <w:lang w:val="en-US"/>
-        </w:rPr>
-        <w:t xml:space="preserve">Meta + </w:t>
-      </w:r>
-      <w:r>
-        <w:rPr>
-          <w:i/>
-          <w:iCs/>
-          <w:lang w:val="en-US"/>
-        </w:rPr>
-        <w:t xml:space="preserve">Down arrow </w:t>
-      </w:r>
-      <w:r>
-        <w:rPr>
-          <w:lang w:val="en-US"/>
-        </w:rPr>
-        <w:t>keys.</w:t>
-      </w:r>
-      <w:r>
-        <w:rPr>
-          <w:lang w:val="en-US"/>
-        </w:rPr>
-        <w:t xml:space="preserve"> Possible footnotes that had not a reference in the text of the note will be renumbered adding </w:t>
+        <w:t xml:space="preserve">reference in the text of the note will be renumbered adding </w:t>
       </w:r>
       <w:r>
         <w:rPr>
@@ -2942,6 +2949,7 @@
     <w:p>
       <w:pPr>
         <w:pStyle w:val="Corpotesto"/>
+        <w:jc w:val="center"/>
         <w:rPr>
           <w:lang w:val="en-US"/>
         </w:rPr>
@@ -2953,9 +2961,9 @@
         </w:rPr>
         <w:drawing>
           <wp:inline distT="0" distB="0" distL="0" distR="0">
-            <wp:extent cx="6480810" cy="3645535"/>
+            <wp:extent cx="5842000" cy="3289300"/>
             <wp:effectExtent l="0" t="0" r="0" b="0"/>
-            <wp:docPr id="6" name="Immagine 6"/>
+            <wp:docPr id="7" name="Immagine 7"/>
             <wp:cNvGraphicFramePr>
               <a:graphicFrameLocks xmlns:a="http://schemas.openxmlformats.org/drawingml/2006/main" noChangeAspect="1"/>
             </wp:cNvGraphicFramePr>
@@ -2963,7 +2971,7 @@
               <a:graphicData uri="http://schemas.openxmlformats.org/drawingml/2006/picture">
                 <pic:pic xmlns:pic="http://schemas.openxmlformats.org/drawingml/2006/picture">
                   <pic:nvPicPr>
-                    <pic:cNvPr id="6" name="screenshot3.png"/>
+                    <pic:cNvPr id="7" name="screenshot3.png"/>
                     <pic:cNvPicPr/>
                   </pic:nvPicPr>
                   <pic:blipFill>
@@ -2981,7 +2989,7 @@
                   <pic:spPr>
                     <a:xfrm>
                       <a:off x="0" y="0"/>
-                      <a:ext cx="6480810" cy="3645535"/>
+                      <a:ext cx="5842000" cy="3289300"/>
                     </a:xfrm>
                     <a:prstGeom prst="rect">
                       <a:avLst/>
@@ -3055,22 +3063,28 @@
         <w:rPr>
           <w:lang w:val="en-US"/>
         </w:rPr>
+        <w:t xml:space="preserve">The activities can be inserted and deleted with the proper menu items (see below), but with </w:t>
+      </w:r>
+      <w:r>
+        <w:rPr>
+          <w:i/>
+          <w:iCs/>
+          <w:lang w:val="en-US"/>
+        </w:rPr>
+        <w:t>Ctrl + Del</w:t>
+      </w:r>
+      <w:r>
+        <w:rPr>
+          <w:lang w:val="en-US"/>
+        </w:rPr>
+        <w:t xml:space="preserve"> the current one can be quickly deleted. In the field below the activity grid, it’s possible to enter explanatory notes related to the current activity. Finally, the activities are </w:t>
+      </w:r>
+      <w:r>
+        <w:rPr>
+          <w:lang w:val="en-US"/>
+        </w:rPr>
         <w:lastRenderedPageBreak/>
-        <w:t xml:space="preserve">The activities can be inserted and deleted with the proper menu items (see below), but with </w:t>
-      </w:r>
-      <w:r>
-        <w:rPr>
-          <w:i/>
-          <w:iCs/>
-          <w:lang w:val="en-US"/>
-        </w:rPr>
-        <w:t>Ctrl + Del</w:t>
-      </w:r>
-      <w:r>
-        <w:rPr>
-          <w:lang w:val="en-US"/>
-        </w:rPr>
-        <w:t xml:space="preserve"> the current one can be quickly deleted. In the field below the activity grid, it’s possible to enter explanatory notes related to the current activity. Finally, the activities are sorted automatically by final date (deadline), start date and priority, leaving at the bottom those which have been done. To move up and down an activity, change its dates or priority accordingly.</w:t>
+        <w:t>sorted automatically by final date (deadline), start date and priority, leaving at the bottom those which have been done. To move up and down an activity, change its dates or priority accordingly.</w:t>
       </w:r>
     </w:p>
     <w:p>
@@ -3118,6 +3132,7 @@
     <w:p>
       <w:pPr>
         <w:pStyle w:val="Corpotesto"/>
+        <w:jc w:val="center"/>
         <w:rPr>
           <w:lang w:val="en-US"/>
         </w:rPr>
@@ -3129,9 +3144,9 @@
         </w:rPr>
         <w:drawing>
           <wp:inline distT="0" distB="0" distL="0" distR="0">
-            <wp:extent cx="6480810" cy="4491355"/>
+            <wp:extent cx="3848100" cy="2667000"/>
             <wp:effectExtent l="0" t="0" r="0" b="0"/>
-            <wp:docPr id="5" name="Immagine 5"/>
+            <wp:docPr id="9" name="Immagine 9"/>
             <wp:cNvGraphicFramePr>
               <a:graphicFrameLocks xmlns:a="http://schemas.openxmlformats.org/drawingml/2006/main" noChangeAspect="1"/>
             </wp:cNvGraphicFramePr>
@@ -3139,11 +3154,11 @@
               <a:graphicData uri="http://schemas.openxmlformats.org/drawingml/2006/picture">
                 <pic:pic xmlns:pic="http://schemas.openxmlformats.org/drawingml/2006/picture">
                   <pic:nvPicPr>
-                    <pic:cNvPr id="5" name="screenshot4.png"/>
+                    <pic:cNvPr id="9" name="screenshot4.png"/>
                     <pic:cNvPicPr/>
                   </pic:nvPicPr>
                   <pic:blipFill>
-                    <a:blip r:embed="rId15">
+                    <a:blip r:embed="rId15" cstate="print">
                       <a:extLst>
                         <a:ext uri="{28A0092B-C50C-407E-A947-70E740481C1C}">
                           <a14:useLocalDpi xmlns:a14="http://schemas.microsoft.com/office/drawing/2010/main" val="0"/>
@@ -3157,7 +3172,7 @@
                   <pic:spPr>
                     <a:xfrm>
                       <a:off x="0" y="0"/>
-                      <a:ext cx="6480810" cy="4491355"/>
+                      <a:ext cx="3848100" cy="2667000"/>
                     </a:xfrm>
                     <a:prstGeom prst="rect">
                       <a:avLst/>
@@ -3245,27 +3260,221 @@
         <w:pStyle w:val="Titolo1"/>
       </w:pPr>
       <w:r>
+        <w:t xml:space="preserve">Menu </w:t>
+      </w:r>
+      <w:proofErr w:type="spellStart"/>
+      <w:r>
+        <w:t>items</w:t>
+      </w:r>
+      <w:proofErr w:type="spellEnd"/>
+    </w:p>
+    <w:p>
+      <w:pPr>
+        <w:pStyle w:val="Corpotesto"/>
+        <w:rPr>
+          <w:lang w:val="en-US"/>
+        </w:rPr>
+      </w:pPr>
+      <w:r>
+        <w:rPr>
+          <w:lang w:val="en-US"/>
+        </w:rPr>
+        <w:t>The functions related to the menu items are summarized here. Note that pop-up menus, displayed with a right-click, are available on some grids, and replicates some of the items of the main menus.</w:t>
+      </w:r>
+    </w:p>
+    <w:p>
+      <w:pPr>
+        <w:pStyle w:val="Titolo2"/>
+        <w:rPr>
+          <w:lang w:val="en-US"/>
+        </w:rPr>
+      </w:pPr>
+      <w:r>
+        <w:rPr>
+          <w:lang w:val="en-US"/>
+        </w:rPr>
+        <w:t>File menu</w:t>
+      </w:r>
+    </w:p>
+    <w:p>
+      <w:pPr>
+        <w:pStyle w:val="Corpotesto"/>
+        <w:rPr>
+          <w:lang w:val="en-US"/>
+        </w:rPr>
+      </w:pPr>
+      <w:r>
+        <w:rPr>
+          <w:i/>
+          <w:iCs/>
+          <w:lang w:val="en-US"/>
+        </w:rPr>
+        <w:t>Save</w:t>
+      </w:r>
+      <w:r>
+        <w:rPr>
+          <w:lang w:val="en-US"/>
+        </w:rPr>
+        <w:t>: save all data in the database.</w:t>
+      </w:r>
+    </w:p>
+    <w:p>
+      <w:pPr>
+        <w:pStyle w:val="Corpotesto"/>
+        <w:rPr>
+          <w:lang w:val="en-US"/>
+        </w:rPr>
+      </w:pPr>
+      <w:r>
+        <w:rPr>
+          <w:i/>
+          <w:iCs/>
+          <w:lang w:val="en-US"/>
+        </w:rPr>
+        <w:t>Undo changes</w:t>
+      </w:r>
+      <w:r>
+        <w:rPr>
+          <w:lang w:val="en-US"/>
+        </w:rPr>
+        <w:t>: undo any change made to the data and recover the last saved version.</w:t>
+      </w:r>
+    </w:p>
+    <w:p>
+      <w:pPr>
+        <w:pStyle w:val="Corpotesto"/>
+        <w:rPr>
+          <w:lang w:val="en-US"/>
+        </w:rPr>
+      </w:pPr>
+      <w:r>
+        <w:rPr>
+          <w:i/>
+          <w:iCs/>
+          <w:lang w:val="en-US"/>
+        </w:rPr>
+        <w:t>Refresh</w:t>
+      </w:r>
+      <w:r>
+        <w:rPr>
+          <w:lang w:val="en-US"/>
+        </w:rPr>
+        <w:t>: update the database data, to view the changes made by other users in a local network.</w:t>
+      </w:r>
+    </w:p>
+    <w:p>
+      <w:pPr>
+        <w:pStyle w:val="Corpotesto"/>
+        <w:rPr>
+          <w:lang w:val="en-US"/>
+        </w:rPr>
+      </w:pPr>
+      <w:r>
+        <w:rPr>
+          <w:i/>
+          <w:iCs/>
+          <w:lang w:val="en-US"/>
+        </w:rPr>
+        <w:t>Export notes of current section</w:t>
+      </w:r>
+      <w:r>
+        <w:rPr>
+          <w:lang w:val="en-US"/>
+        </w:rPr>
+        <w:t>: create a text file containing the data of the notes of the current section, of the related tasks, tags and attachments; these attachments, if present, are saved in a folder with the same name of the file.</w:t>
+      </w:r>
+    </w:p>
+    <w:p>
+      <w:pPr>
+        <w:pStyle w:val="Corpotesto"/>
+        <w:rPr>
+          <w:lang w:val="en-US"/>
+        </w:rPr>
+      </w:pPr>
+      <w:r>
+        <w:rPr>
+          <w:i/>
+          <w:iCs/>
+          <w:lang w:val="en-US"/>
+        </w:rPr>
         <w:lastRenderedPageBreak/>
-        <w:t xml:space="preserve">Menu </w:t>
+        <w:t>Import notes in current section</w:t>
+      </w:r>
+      <w:r>
+        <w:rPr>
+          <w:lang w:val="en-US"/>
+        </w:rPr>
+        <w:t>: import a file created with the previous functionality, containing notes with the related tasks, tags and attachments, into the current section.</w:t>
+      </w:r>
+    </w:p>
+    <w:p>
+      <w:pPr>
+        <w:pStyle w:val="Corpotesto"/>
+        <w:rPr>
+          <w:lang w:val="en-US"/>
+        </w:rPr>
+      </w:pPr>
+      <w:r>
+        <w:rPr>
+          <w:i/>
+          <w:iCs/>
+          <w:lang w:val="en-US"/>
+        </w:rPr>
+        <w:t>Close database</w:t>
+      </w:r>
+      <w:r>
+        <w:rPr>
+          <w:lang w:val="en-US"/>
+        </w:rPr>
+        <w:t>: close the database and return to login; this condition is necessary to backup</w:t>
+      </w:r>
+      <w:r>
+        <w:rPr>
+          <w:lang w:val="en-US"/>
+        </w:rPr>
+        <w:t>, recover and compact</w:t>
+      </w:r>
+      <w:r>
+        <w:rPr>
+          <w:lang w:val="en-US"/>
+        </w:rPr>
+        <w:t xml:space="preserve"> the data, as indicated below.</w:t>
+      </w:r>
+    </w:p>
+    <w:p>
+      <w:pPr>
+        <w:pStyle w:val="Corpotesto"/>
+        <w:rPr>
+          <w:lang w:val="en-US"/>
+        </w:rPr>
+      </w:pPr>
+      <w:r>
+        <w:rPr>
+          <w:i/>
+          <w:iCs/>
+          <w:lang w:val="en-US"/>
+        </w:rPr>
+        <w:t>Quit</w:t>
+      </w:r>
+      <w:r>
+        <w:rPr>
+          <w:lang w:val="en-US"/>
+        </w:rPr>
+        <w:t xml:space="preserve">: exit </w:t>
       </w:r>
       <w:proofErr w:type="spellStart"/>
       <w:r>
-        <w:t>items</w:t>
+        <w:rPr>
+          <w:lang w:val="en-US"/>
+        </w:rPr>
+        <w:t>fbNotex</w:t>
       </w:r>
       <w:proofErr w:type="spellEnd"/>
-    </w:p>
-    <w:p>
-      <w:pPr>
-        <w:pStyle w:val="Corpotesto"/>
-        <w:rPr>
-          <w:lang w:val="en-US"/>
-        </w:rPr>
-      </w:pPr>
-      <w:r>
-        <w:rPr>
-          <w:lang w:val="en-US"/>
-        </w:rPr>
-        <w:t>The functions related to the menu items are summarized here. Note that pop-up menus, displayed with a right-click, are available on some grids, and replicates some of the items of the main menus.</w:t>
+      <w:r>
+        <w:rPr>
+          <w:lang w:val="en-US"/>
+        </w:rPr>
+        <w:t>.</w:t>
       </w:r>
     </w:p>
     <w:p>
@@ -3279,173 +3488,245 @@
         <w:rPr>
           <w:lang w:val="en-US"/>
         </w:rPr>
-        <w:t>File menu</w:t>
-      </w:r>
-    </w:p>
-    <w:p>
-      <w:pPr>
-        <w:pStyle w:val="Corpotesto"/>
-        <w:rPr>
-          <w:lang w:val="en-US"/>
-        </w:rPr>
-      </w:pPr>
-      <w:r>
-        <w:rPr>
-          <w:i/>
-          <w:iCs/>
-          <w:lang w:val="en-US"/>
-        </w:rPr>
-        <w:t>Save</w:t>
-      </w:r>
-      <w:r>
-        <w:rPr>
-          <w:lang w:val="en-US"/>
-        </w:rPr>
-        <w:t>: save all data in the database.</w:t>
-      </w:r>
-    </w:p>
-    <w:p>
-      <w:pPr>
-        <w:pStyle w:val="Corpotesto"/>
-        <w:rPr>
-          <w:lang w:val="en-US"/>
-        </w:rPr>
-      </w:pPr>
-      <w:r>
-        <w:rPr>
-          <w:i/>
-          <w:iCs/>
-          <w:lang w:val="en-US"/>
-        </w:rPr>
-        <w:t>Undo changes</w:t>
-      </w:r>
-      <w:r>
-        <w:rPr>
-          <w:lang w:val="en-US"/>
-        </w:rPr>
-        <w:t>: undo any change made to the data and recover the last saved version.</w:t>
-      </w:r>
-    </w:p>
-    <w:p>
-      <w:pPr>
-        <w:pStyle w:val="Corpotesto"/>
-        <w:rPr>
-          <w:lang w:val="en-US"/>
-        </w:rPr>
-      </w:pPr>
-      <w:r>
-        <w:rPr>
-          <w:i/>
-          <w:iCs/>
-          <w:lang w:val="en-US"/>
-        </w:rPr>
-        <w:t>Refresh</w:t>
-      </w:r>
-      <w:r>
-        <w:rPr>
-          <w:lang w:val="en-US"/>
-        </w:rPr>
-        <w:t>: update the database data, to view the changes made by other users in a local network.</w:t>
-      </w:r>
-    </w:p>
-    <w:p>
-      <w:pPr>
-        <w:pStyle w:val="Corpotesto"/>
-        <w:rPr>
-          <w:lang w:val="en-US"/>
-        </w:rPr>
-      </w:pPr>
-      <w:r>
-        <w:rPr>
-          <w:i/>
-          <w:iCs/>
-          <w:lang w:val="en-US"/>
-        </w:rPr>
-        <w:t>Export notes of current section</w:t>
-      </w:r>
-      <w:r>
-        <w:rPr>
-          <w:lang w:val="en-US"/>
-        </w:rPr>
-        <w:t>: create a text file containing the data of the notes of the current section, of the related tasks, tags and attachments; these attachments, if present, are saved in a folder with the same name of the file.</w:t>
-      </w:r>
-    </w:p>
-    <w:p>
-      <w:pPr>
-        <w:pStyle w:val="Corpotesto"/>
-        <w:rPr>
-          <w:lang w:val="en-US"/>
-        </w:rPr>
-      </w:pPr>
-      <w:r>
-        <w:rPr>
-          <w:i/>
-          <w:iCs/>
-          <w:lang w:val="en-US"/>
-        </w:rPr>
-        <w:t>Import notes in current section</w:t>
-      </w:r>
-      <w:r>
-        <w:rPr>
-          <w:lang w:val="en-US"/>
-        </w:rPr>
-        <w:t>: import a file created with the previous functionality, containing notes with the related tasks, tags and attachments, into the current section.</w:t>
-      </w:r>
-    </w:p>
-    <w:p>
-      <w:pPr>
-        <w:pStyle w:val="Corpotesto"/>
-        <w:rPr>
-          <w:lang w:val="en-US"/>
-        </w:rPr>
-      </w:pPr>
-      <w:r>
-        <w:rPr>
-          <w:i/>
-          <w:iCs/>
-          <w:lang w:val="en-US"/>
-        </w:rPr>
-        <w:t>Close database</w:t>
-      </w:r>
-      <w:r>
-        <w:rPr>
-          <w:lang w:val="en-US"/>
-        </w:rPr>
-        <w:t>: close the database and return to login; this condition is necessary to backup</w:t>
-      </w:r>
-      <w:r>
-        <w:rPr>
-          <w:lang w:val="en-US"/>
-        </w:rPr>
-        <w:t>, recover and compact</w:t>
-      </w:r>
-      <w:r>
-        <w:rPr>
-          <w:lang w:val="en-US"/>
-        </w:rPr>
-        <w:t xml:space="preserve"> the data, as indicated below.</w:t>
-      </w:r>
-    </w:p>
-    <w:p>
-      <w:pPr>
-        <w:pStyle w:val="Corpotesto"/>
-        <w:rPr>
-          <w:lang w:val="en-US"/>
-        </w:rPr>
-      </w:pPr>
-      <w:r>
-        <w:rPr>
-          <w:i/>
-          <w:iCs/>
-          <w:lang w:val="en-US"/>
-        </w:rPr>
-        <w:t>Quit</w:t>
-      </w:r>
-      <w:r>
-        <w:rPr>
-          <w:lang w:val="en-US"/>
-        </w:rPr>
-        <w:t xml:space="preserve">: exit </w:t>
+        <w:t>Edit menu</w:t>
+      </w:r>
+    </w:p>
+    <w:p>
+      <w:pPr>
+        <w:pStyle w:val="Corpotesto"/>
+        <w:rPr>
+          <w:i/>
+          <w:iCs/>
+          <w:lang w:val="en-US"/>
+        </w:rPr>
+      </w:pPr>
+      <w:r>
+        <w:rPr>
+          <w:i/>
+          <w:iCs/>
+          <w:lang w:val="en-US"/>
+        </w:rPr>
+        <w:t>Cut</w:t>
+      </w:r>
+      <w:r>
+        <w:rPr>
+          <w:lang w:val="en-US"/>
+        </w:rPr>
+        <w:t>: cut the selected in text in the clip</w:t>
+      </w:r>
+      <w:r>
+        <w:rPr>
+          <w:lang w:val="en-US"/>
+        </w:rPr>
+        <w:t>board.</w:t>
+      </w:r>
+    </w:p>
+    <w:p>
+      <w:pPr>
+        <w:pStyle w:val="Corpotesto"/>
+        <w:rPr>
+          <w:lang w:val="en-US"/>
+        </w:rPr>
+      </w:pPr>
+      <w:r>
+        <w:rPr>
+          <w:i/>
+          <w:iCs/>
+          <w:lang w:val="en-US"/>
+        </w:rPr>
+        <w:t>Copy</w:t>
+      </w:r>
+      <w:r>
+        <w:rPr>
+          <w:lang w:val="en-US"/>
+        </w:rPr>
+        <w:t>: copy</w:t>
+      </w:r>
+      <w:r>
+        <w:rPr>
+          <w:lang w:val="en-US"/>
+        </w:rPr>
+        <w:t xml:space="preserve"> the selected text in the clipboard.</w:t>
+      </w:r>
+    </w:p>
+    <w:p>
+      <w:pPr>
+        <w:pStyle w:val="Corpotesto"/>
+        <w:rPr>
+          <w:i/>
+          <w:iCs/>
+          <w:lang w:val="en-US"/>
+        </w:rPr>
+      </w:pPr>
+      <w:r>
+        <w:rPr>
+          <w:i/>
+          <w:iCs/>
+          <w:lang w:val="en-US"/>
+        </w:rPr>
+        <w:t>Paste</w:t>
+      </w:r>
+      <w:r>
+        <w:rPr>
+          <w:lang w:val="en-US"/>
+        </w:rPr>
+        <w:t xml:space="preserve">: paste the text in the </w:t>
+      </w:r>
+      <w:r>
+        <w:rPr>
+          <w:lang w:val="en-US"/>
+        </w:rPr>
+        <w:t>clipboard.</w:t>
+      </w:r>
+    </w:p>
+    <w:p>
+      <w:pPr>
+        <w:pStyle w:val="Corpotesto"/>
+        <w:rPr>
+          <w:i/>
+          <w:iCs/>
+          <w:lang w:val="en-US"/>
+        </w:rPr>
+      </w:pPr>
+      <w:r>
+        <w:rPr>
+          <w:i/>
+          <w:iCs/>
+          <w:lang w:val="en-US"/>
+        </w:rPr>
+        <w:t>Select all</w:t>
+      </w:r>
+      <w:r>
+        <w:rPr>
+          <w:lang w:val="en-US"/>
+        </w:rPr>
+        <w:t>: select all the text of the current</w:t>
+      </w:r>
+      <w:r>
+        <w:rPr>
+          <w:lang w:val="en-US"/>
+        </w:rPr>
+        <w:t xml:space="preserve"> note.</w:t>
+      </w:r>
+    </w:p>
+    <w:p>
+      <w:pPr>
+        <w:pStyle w:val="Corpotesto"/>
+        <w:rPr>
+          <w:lang w:val="en-US"/>
+        </w:rPr>
+      </w:pPr>
+      <w:r>
+        <w:rPr>
+          <w:i/>
+          <w:iCs/>
+          <w:lang w:val="en-US"/>
+        </w:rPr>
+        <w:t>Reformat</w:t>
+      </w:r>
+      <w:r>
+        <w:rPr>
+          <w:lang w:val="en-US"/>
+        </w:rPr>
+        <w:t>: format correctly the titles, lists and markers in the text of the current note, and renumber the numbered lists and the footnotes.</w:t>
+      </w:r>
+    </w:p>
+    <w:p>
+      <w:pPr>
+        <w:pStyle w:val="Corpotesto"/>
+        <w:rPr>
+          <w:lang w:val="en-US"/>
+        </w:rPr>
+      </w:pPr>
+      <w:r>
+        <w:rPr>
+          <w:i/>
+          <w:iCs/>
+          <w:lang w:val="en-US"/>
+        </w:rPr>
+        <w:t>Preview</w:t>
+      </w:r>
+      <w:r>
+        <w:rPr>
+          <w:lang w:val="en-US"/>
+        </w:rPr>
+        <w:t xml:space="preserve">: open the text of the current note in the default browser converting any </w:t>
+      </w:r>
+      <w:r>
+        <w:rPr>
+          <w:i/>
+          <w:iCs/>
+          <w:lang w:val="en-US"/>
+        </w:rPr>
+        <w:t>Markdown</w:t>
+      </w:r>
+      <w:r>
+        <w:rPr>
+          <w:lang w:val="en-US"/>
+        </w:rPr>
+        <w:t xml:space="preserve"> marker, except for the footnotes that appear as links between different parts of the document.</w:t>
+      </w:r>
+    </w:p>
+    <w:p>
+      <w:pPr>
+        <w:pStyle w:val="Corpotesto"/>
+        <w:rPr>
+          <w:lang w:val="en-US"/>
+        </w:rPr>
+      </w:pPr>
+      <w:r>
+        <w:rPr>
+          <w:i/>
+          <w:iCs/>
+          <w:lang w:val="en-US"/>
+        </w:rPr>
+        <w:t xml:space="preserve">Open note in </w:t>
+      </w:r>
+      <w:r>
+        <w:rPr>
+          <w:i/>
+          <w:iCs/>
+          <w:lang w:val="en-US"/>
+        </w:rPr>
+        <w:t>Word</w:t>
+      </w:r>
+      <w:r>
+        <w:rPr>
+          <w:lang w:val="en-US"/>
+        </w:rPr>
+        <w:t xml:space="preserve">: open the text of the current note with any possible activity as a new </w:t>
+      </w:r>
+      <w:r>
+        <w:rPr>
+          <w:lang w:val="en-US"/>
+        </w:rPr>
+        <w:t>Word</w:t>
+      </w:r>
+      <w:r>
+        <w:rPr>
+          <w:lang w:val="en-US"/>
+        </w:rPr>
+        <w:t xml:space="preserve"> </w:t>
+      </w:r>
+      <w:r>
+        <w:rPr>
+          <w:lang w:val="en-US"/>
+        </w:rPr>
+        <w:t xml:space="preserve">document, converting any </w:t>
+      </w:r>
+      <w:r>
+        <w:rPr>
+          <w:i/>
+          <w:iCs/>
+          <w:lang w:val="en-US"/>
+        </w:rPr>
+        <w:t>Markdown</w:t>
+      </w:r>
+      <w:r>
+        <w:rPr>
+          <w:lang w:val="en-US"/>
+        </w:rPr>
+        <w:t xml:space="preserve"> markers; the footnotes appear as such and not as links between different parts of the document, and the headers are formatted according to </w:t>
       </w:r>
       <w:proofErr w:type="spellStart"/>
       <w:r>
@@ -3459,11 +3740,1606 @@
         <w:rPr>
           <w:lang w:val="en-US"/>
         </w:rPr>
+        <w:t xml:space="preserve"> own style shee</w:t>
+      </w:r>
+      <w:r>
+        <w:rPr>
+          <w:lang w:val="en-US"/>
+        </w:rPr>
+        <w:t>t</w:t>
+      </w:r>
+      <w:r>
+        <w:rPr>
+          <w:lang w:val="en-US"/>
+        </w:rPr>
+        <w:t>. Each header 1, beginning with one hash, starts a new page. The file is placed in the temporary directory and</w:t>
+      </w:r>
+      <w:r>
+        <w:rPr>
+          <w:lang w:val="en-US"/>
+        </w:rPr>
+        <w:t xml:space="preserve"> </w:t>
+      </w:r>
+      <w:r>
+        <w:rPr>
+          <w:lang w:val="en-US"/>
+        </w:rPr>
+        <w:t xml:space="preserve">is in HTML format; it is therefore advisable to save it with a different name and in </w:t>
+      </w:r>
+      <w:r>
+        <w:rPr>
+          <w:lang w:val="en-US"/>
+        </w:rPr>
+        <w:t>Word</w:t>
+      </w:r>
+      <w:r>
+        <w:rPr>
+          <w:lang w:val="en-US"/>
+        </w:rPr>
+        <w:t>'s own format.</w:t>
+      </w:r>
+    </w:p>
+    <w:p>
+      <w:pPr>
+        <w:pStyle w:val="Corpotesto"/>
+        <w:rPr>
+          <w:lang w:val="en-US"/>
+        </w:rPr>
+      </w:pPr>
+      <w:r>
+        <w:rPr>
+          <w:i/>
+          <w:iCs/>
+          <w:lang w:val="en-US"/>
+        </w:rPr>
+        <w:t>Open section in W</w:t>
+      </w:r>
+      <w:r>
+        <w:rPr>
+          <w:i/>
+          <w:iCs/>
+          <w:lang w:val="en-US"/>
+        </w:rPr>
+        <w:t>ord</w:t>
+      </w:r>
+      <w:r>
+        <w:rPr>
+          <w:lang w:val="en-US"/>
+        </w:rPr>
+        <w:t xml:space="preserve">: open the text of all the noes of the current section with any possible activity as a new </w:t>
+      </w:r>
+      <w:r>
+        <w:rPr>
+          <w:lang w:val="en-US"/>
+        </w:rPr>
+        <w:t>Word</w:t>
+      </w:r>
+      <w:r>
+        <w:rPr>
+          <w:lang w:val="en-US"/>
+        </w:rPr>
+        <w:t xml:space="preserve"> document, converting any </w:t>
+      </w:r>
+      <w:r>
+        <w:rPr>
+          <w:i/>
+          <w:iCs/>
+          <w:lang w:val="en-US"/>
+        </w:rPr>
+        <w:t>Markdown</w:t>
+      </w:r>
+      <w:r>
+        <w:rPr>
+          <w:lang w:val="en-US"/>
+        </w:rPr>
+        <w:t xml:space="preserve"> markers; the footnotes appear as such and not as links between different parts of the document, and the headers are formatted according to </w:t>
+      </w:r>
+      <w:proofErr w:type="spellStart"/>
+      <w:r>
+        <w:rPr>
+          <w:lang w:val="en-US"/>
+        </w:rPr>
+        <w:t>fbNotex</w:t>
+      </w:r>
+      <w:proofErr w:type="spellEnd"/>
+      <w:r>
+        <w:rPr>
+          <w:lang w:val="en-US"/>
+        </w:rPr>
+        <w:t xml:space="preserve"> own style sheet. Each header 1, beginning with one hash, starts a new page. The file is placed in the temporary directory and</w:t>
+      </w:r>
+      <w:r>
+        <w:rPr>
+          <w:lang w:val="en-US"/>
+        </w:rPr>
+        <w:t xml:space="preserve"> </w:t>
+      </w:r>
+      <w:r>
+        <w:rPr>
+          <w:lang w:val="en-US"/>
+        </w:rPr>
+        <w:t xml:space="preserve">is in HTML format; it is therefore advisable to save it with a different name and in </w:t>
+      </w:r>
+      <w:r>
+        <w:rPr>
+          <w:lang w:val="en-US"/>
+        </w:rPr>
+        <w:t>Word</w:t>
+      </w:r>
+      <w:r>
+        <w:rPr>
+          <w:lang w:val="en-US"/>
+        </w:rPr>
+        <w:t xml:space="preserve"> own format.</w:t>
+      </w:r>
+    </w:p>
+    <w:p>
+      <w:pPr>
+        <w:pStyle w:val="Corpotesto"/>
+        <w:rPr>
+          <w:lang w:val="en-US"/>
+        </w:rPr>
+      </w:pPr>
+      <w:r>
+        <w:rPr>
+          <w:i/>
+          <w:iCs/>
+          <w:lang w:val="en-US"/>
+        </w:rPr>
+        <w:t>Open note in Writer</w:t>
+      </w:r>
+      <w:r>
+        <w:rPr>
+          <w:lang w:val="en-US"/>
+        </w:rPr>
+        <w:t xml:space="preserve">: open the text of the current note with any possible activity as a new Writer document, converting any </w:t>
+      </w:r>
+      <w:r>
+        <w:rPr>
+          <w:i/>
+          <w:iCs/>
+          <w:lang w:val="en-US"/>
+        </w:rPr>
+        <w:t>Markdown</w:t>
+      </w:r>
+      <w:r>
+        <w:rPr>
+          <w:lang w:val="en-US"/>
+        </w:rPr>
+        <w:t xml:space="preserve"> markers; the footnotes appear as such and not as links between different parts of the document, and the headers are formatted according to </w:t>
+      </w:r>
+      <w:proofErr w:type="spellStart"/>
+      <w:r>
+        <w:rPr>
+          <w:lang w:val="en-US"/>
+        </w:rPr>
+        <w:t>fbNotex</w:t>
+      </w:r>
+      <w:proofErr w:type="spellEnd"/>
+      <w:r>
+        <w:rPr>
+          <w:lang w:val="en-US"/>
+        </w:rPr>
+        <w:t xml:space="preserve"> own style sheet. Each header 1, beginning with one hash, starts a new page. The file is placed in the temporary directory and is in HTML format; it is therefore advisable to save it with a different name and in Writer's own format.</w:t>
+      </w:r>
+    </w:p>
+    <w:p>
+      <w:pPr>
+        <w:pStyle w:val="Corpotesto"/>
+        <w:rPr>
+          <w:lang w:val="en-US"/>
+        </w:rPr>
+      </w:pPr>
+      <w:r>
+        <w:rPr>
+          <w:i/>
+          <w:iCs/>
+          <w:lang w:val="en-US"/>
+        </w:rPr>
+        <w:t xml:space="preserve">Open section in </w:t>
+      </w:r>
+      <w:r>
+        <w:rPr>
+          <w:i/>
+          <w:iCs/>
+          <w:lang w:val="en-US"/>
+        </w:rPr>
+        <w:t>Writer</w:t>
+      </w:r>
+      <w:r>
+        <w:rPr>
+          <w:lang w:val="en-US"/>
+        </w:rPr>
+        <w:t xml:space="preserve">: open the text of all the noes of the current section with any possible activity as a new </w:t>
+      </w:r>
+      <w:r>
+        <w:rPr>
+          <w:lang w:val="en-US"/>
+        </w:rPr>
+        <w:t xml:space="preserve">Writer </w:t>
+      </w:r>
+      <w:r>
+        <w:rPr>
+          <w:lang w:val="en-US"/>
+        </w:rPr>
+        <w:t xml:space="preserve">document, converting any </w:t>
+      </w:r>
+      <w:r>
+        <w:rPr>
+          <w:i/>
+          <w:iCs/>
+          <w:lang w:val="en-US"/>
+        </w:rPr>
+        <w:t>Markdown</w:t>
+      </w:r>
+      <w:r>
+        <w:rPr>
+          <w:lang w:val="en-US"/>
+        </w:rPr>
+        <w:t xml:space="preserve"> markers; the footnotes appear as such and not as links between different parts of the document, and the headers are formatted according to </w:t>
+      </w:r>
+      <w:proofErr w:type="spellStart"/>
+      <w:r>
+        <w:rPr>
+          <w:lang w:val="en-US"/>
+        </w:rPr>
+        <w:t>fbNotex</w:t>
+      </w:r>
+      <w:proofErr w:type="spellEnd"/>
+      <w:r>
+        <w:rPr>
+          <w:lang w:val="en-US"/>
+        </w:rPr>
+        <w:t xml:space="preserve"> own style sheet. Each header 1, beginning with one hash, starts a new page. The file is placed in the temporary directory and is in HTML format; it is therefore advisable to save it with a different name and in Word own format.</w:t>
+      </w:r>
+    </w:p>
+    <w:p>
+      <w:pPr>
+        <w:pStyle w:val="Corpotesto"/>
+        <w:rPr>
+          <w:lang w:val="en-US"/>
+        </w:rPr>
+      </w:pPr>
+      <w:r>
+        <w:rPr>
+          <w:i/>
+          <w:iCs/>
+          <w:lang w:val="en-US"/>
+        </w:rPr>
+        <w:t>Show bookmarks</w:t>
+      </w:r>
+      <w:r>
+        <w:rPr>
+          <w:lang w:val="en-US"/>
+        </w:rPr>
+        <w:t>: show the form for managing bookmarks (see above).</w:t>
+      </w:r>
+    </w:p>
+    <w:p>
+      <w:pPr>
+        <w:pStyle w:val="Titolo2"/>
+        <w:rPr>
+          <w:lang w:val="en-US"/>
+        </w:rPr>
+      </w:pPr>
+      <w:r>
+        <w:rPr>
+          <w:lang w:val="en-US"/>
+        </w:rPr>
+        <w:t>Notebooks menu</w:t>
+      </w:r>
+    </w:p>
+    <w:p>
+      <w:pPr>
+        <w:pStyle w:val="Corpotesto"/>
+        <w:rPr>
+          <w:lang w:val="en-US"/>
+        </w:rPr>
+      </w:pPr>
+      <w:r>
+        <w:rPr>
+          <w:i/>
+          <w:iCs/>
+          <w:lang w:val="en-US"/>
+        </w:rPr>
+        <w:t>New</w:t>
+      </w:r>
+      <w:r>
+        <w:rPr>
+          <w:lang w:val="en-US"/>
+        </w:rPr>
+        <w:t>: create a new notebook and open the details form to type its title and any comment.</w:t>
+      </w:r>
+    </w:p>
+    <w:p>
+      <w:pPr>
+        <w:pStyle w:val="Corpotesto"/>
+        <w:rPr>
+          <w:lang w:val="en-US"/>
+        </w:rPr>
+      </w:pPr>
+      <w:r>
+        <w:rPr>
+          <w:i/>
+          <w:iCs/>
+          <w:lang w:val="en-US"/>
+        </w:rPr>
+        <w:t>Delete</w:t>
+      </w:r>
+      <w:r>
+        <w:rPr>
+          <w:lang w:val="en-US"/>
+        </w:rPr>
+        <w:t>: delete the current notebook, with all the sections and notes related to it.</w:t>
+      </w:r>
+    </w:p>
+    <w:p>
+      <w:pPr>
+        <w:pStyle w:val="Corpotesto"/>
+        <w:rPr>
+          <w:lang w:val="en-US"/>
+        </w:rPr>
+      </w:pPr>
+      <w:r>
+        <w:rPr>
+          <w:i/>
+          <w:iCs/>
+          <w:lang w:val="en-US"/>
+        </w:rPr>
+        <w:lastRenderedPageBreak/>
+        <w:t>Sort by</w:t>
+      </w:r>
+      <w:r>
+        <w:rPr>
+          <w:lang w:val="en-US"/>
+        </w:rPr>
+        <w:t>: sort the notebooks as set by the user (</w:t>
+      </w:r>
+      <w:r>
+        <w:rPr>
+          <w:i/>
+          <w:iCs/>
+          <w:lang w:val="en-US"/>
+        </w:rPr>
+        <w:t>Custom</w:t>
+      </w:r>
+      <w:r>
+        <w:rPr>
+          <w:lang w:val="en-US"/>
+        </w:rPr>
+        <w:t xml:space="preserve"> item) or by title (</w:t>
+      </w:r>
+      <w:r>
+        <w:rPr>
+          <w:i/>
+          <w:iCs/>
+          <w:lang w:val="en-US"/>
+        </w:rPr>
+        <w:t>Title</w:t>
+      </w:r>
+      <w:r>
+        <w:rPr>
+          <w:lang w:val="en-US"/>
+        </w:rPr>
+        <w:t xml:space="preserve"> item); the user can indicate the position of a notebook in the notebooks grid with the following menu item.</w:t>
+      </w:r>
+    </w:p>
+    <w:p>
+      <w:pPr>
+        <w:pStyle w:val="Corpotesto"/>
+        <w:rPr>
+          <w:lang w:val="en-US"/>
+        </w:rPr>
+      </w:pPr>
+      <w:r>
+        <w:rPr>
+          <w:i/>
+          <w:iCs/>
+          <w:lang w:val="en-US"/>
+        </w:rPr>
+        <w:t>Move</w:t>
+      </w:r>
+      <w:r>
+        <w:rPr>
+          <w:lang w:val="en-US"/>
+        </w:rPr>
+        <w:t>: move the current notebook up (</w:t>
+      </w:r>
+      <w:r>
+        <w:rPr>
+          <w:i/>
+          <w:iCs/>
+          <w:lang w:val="en-US"/>
+        </w:rPr>
+        <w:t>Up</w:t>
+      </w:r>
+      <w:r>
+        <w:rPr>
+          <w:lang w:val="en-US"/>
+        </w:rPr>
+        <w:t xml:space="preserve"> item) or down (</w:t>
+      </w:r>
+      <w:r>
+        <w:rPr>
+          <w:i/>
+          <w:iCs/>
+          <w:lang w:val="en-US"/>
+        </w:rPr>
+        <w:t>Down</w:t>
+      </w:r>
+      <w:r>
+        <w:rPr>
+          <w:lang w:val="en-US"/>
+        </w:rPr>
+        <w:t xml:space="preserve"> item) in the notebook grid.</w:t>
+      </w:r>
+    </w:p>
+    <w:p>
+      <w:pPr>
+        <w:pStyle w:val="Corpotesto"/>
+        <w:rPr>
+          <w:lang w:val="en-US"/>
+        </w:rPr>
+      </w:pPr>
+      <w:r>
+        <w:rPr>
+          <w:i/>
+          <w:iCs/>
+          <w:lang w:val="en-US"/>
+        </w:rPr>
+        <w:t>Details</w:t>
+      </w:r>
+      <w:r>
+        <w:rPr>
+          <w:lang w:val="en-US"/>
+        </w:rPr>
+        <w:t>: open the details form with the data of the current notebook, containing its ID, its title and some notes.</w:t>
+      </w:r>
+    </w:p>
+    <w:p>
+      <w:pPr>
+        <w:pStyle w:val="Corpotesto"/>
+        <w:rPr>
+          <w:lang w:val="en-US"/>
+        </w:rPr>
+      </w:pPr>
+      <w:r>
+        <w:rPr>
+          <w:i/>
+          <w:iCs/>
+          <w:lang w:val="en-US"/>
+        </w:rPr>
+        <w:t>Copy ID</w:t>
+      </w:r>
+      <w:r>
+        <w:rPr>
+          <w:lang w:val="en-US"/>
+        </w:rPr>
+        <w:t>: copy the ID of the current notebook in the clipboard.</w:t>
+      </w:r>
+    </w:p>
+    <w:p>
+      <w:pPr>
+        <w:pStyle w:val="Titolo2"/>
+        <w:rPr>
+          <w:lang w:val="en-US"/>
+        </w:rPr>
+      </w:pPr>
+      <w:r>
+        <w:rPr>
+          <w:lang w:val="en-US"/>
+        </w:rPr>
+        <w:t>Sections menu</w:t>
+      </w:r>
+    </w:p>
+    <w:p>
+      <w:pPr>
+        <w:pStyle w:val="Corpotesto"/>
+        <w:rPr>
+          <w:lang w:val="en-US"/>
+        </w:rPr>
+      </w:pPr>
+      <w:r>
+        <w:rPr>
+          <w:i/>
+          <w:iCs/>
+          <w:lang w:val="en-US"/>
+        </w:rPr>
+        <w:t>New</w:t>
+      </w:r>
+      <w:r>
+        <w:rPr>
+          <w:lang w:val="en-US"/>
+        </w:rPr>
+        <w:t>: create a new section and open the details form to type its title and any comment.</w:t>
+      </w:r>
+    </w:p>
+    <w:p>
+      <w:pPr>
+        <w:pStyle w:val="Corpotesto"/>
+        <w:rPr>
+          <w:lang w:val="en-US"/>
+        </w:rPr>
+      </w:pPr>
+      <w:r>
+        <w:rPr>
+          <w:lang w:val="en-US"/>
+        </w:rPr>
+        <w:t>Delete: delete the current section, with all the notes related to it.</w:t>
+      </w:r>
+    </w:p>
+    <w:p>
+      <w:pPr>
+        <w:pStyle w:val="Corpotesto"/>
+        <w:rPr>
+          <w:lang w:val="en-US"/>
+        </w:rPr>
+      </w:pPr>
+      <w:r>
+        <w:rPr>
+          <w:i/>
+          <w:iCs/>
+          <w:lang w:val="en-US"/>
+        </w:rPr>
+        <w:t>Sort by</w:t>
+      </w:r>
+      <w:r>
+        <w:rPr>
+          <w:lang w:val="en-US"/>
+        </w:rPr>
+        <w:t>: sort the sections as set by the user (</w:t>
+      </w:r>
+      <w:r>
+        <w:rPr>
+          <w:i/>
+          <w:iCs/>
+          <w:lang w:val="en-US"/>
+        </w:rPr>
+        <w:t>Custom</w:t>
+      </w:r>
+      <w:r>
+        <w:rPr>
+          <w:lang w:val="en-US"/>
+        </w:rPr>
+        <w:t xml:space="preserve"> item) or by title (</w:t>
+      </w:r>
+      <w:r>
+        <w:rPr>
+          <w:i/>
+          <w:iCs/>
+          <w:lang w:val="en-US"/>
+        </w:rPr>
+        <w:t>Title</w:t>
+      </w:r>
+      <w:r>
+        <w:rPr>
+          <w:lang w:val="en-US"/>
+        </w:rPr>
+        <w:t xml:space="preserve"> item); the user can indicate the position of a section in the sections grid with the following menu item.</w:t>
+      </w:r>
+    </w:p>
+    <w:p>
+      <w:pPr>
+        <w:pStyle w:val="Corpotesto"/>
+        <w:rPr>
+          <w:lang w:val="en-US"/>
+        </w:rPr>
+      </w:pPr>
+      <w:r>
+        <w:rPr>
+          <w:i/>
+          <w:iCs/>
+          <w:lang w:val="en-US"/>
+        </w:rPr>
+        <w:t>Move</w:t>
+      </w:r>
+      <w:r>
+        <w:rPr>
+          <w:lang w:val="en-US"/>
+        </w:rPr>
+        <w:t>: move the current section up (</w:t>
+      </w:r>
+      <w:r>
+        <w:rPr>
+          <w:i/>
+          <w:iCs/>
+          <w:lang w:val="en-US"/>
+        </w:rPr>
+        <w:t>Up</w:t>
+      </w:r>
+      <w:r>
+        <w:rPr>
+          <w:lang w:val="en-US"/>
+        </w:rPr>
+        <w:t xml:space="preserve"> item) or down (</w:t>
+      </w:r>
+      <w:r>
+        <w:rPr>
+          <w:i/>
+          <w:iCs/>
+          <w:lang w:val="en-US"/>
+        </w:rPr>
+        <w:t>Down</w:t>
+      </w:r>
+      <w:r>
+        <w:rPr>
+          <w:lang w:val="en-US"/>
+        </w:rPr>
+        <w:t xml:space="preserve"> item) in the sections grid.</w:t>
+      </w:r>
+    </w:p>
+    <w:p>
+      <w:pPr>
+        <w:pStyle w:val="Corpotesto"/>
+        <w:rPr>
+          <w:lang w:val="en-US"/>
+        </w:rPr>
+      </w:pPr>
+      <w:r>
+        <w:rPr>
+          <w:i/>
+          <w:iCs/>
+          <w:lang w:val="en-US"/>
+        </w:rPr>
+        <w:t>Details</w:t>
+      </w:r>
+      <w:r>
+        <w:rPr>
+          <w:lang w:val="en-US"/>
+        </w:rPr>
+        <w:t>: open the details form with the data of the current section, containing its ID, its title and some notes.</w:t>
+      </w:r>
+    </w:p>
+    <w:p>
+      <w:pPr>
+        <w:pStyle w:val="Corpotesto"/>
+        <w:rPr>
+          <w:lang w:val="en-US"/>
+        </w:rPr>
+      </w:pPr>
+      <w:r>
+        <w:rPr>
+          <w:i/>
+          <w:iCs/>
+          <w:lang w:val="en-US"/>
+        </w:rPr>
+        <w:t>Change notebook</w:t>
+      </w:r>
+      <w:r>
+        <w:rPr>
+          <w:lang w:val="en-US"/>
+        </w:rPr>
+        <w:t xml:space="preserve">: open a form to enter the ID of a notebook in order to move the current section under it; the </w:t>
+      </w:r>
+      <w:r>
+        <w:rPr>
+          <w:i/>
+          <w:iCs/>
+          <w:lang w:val="en-US"/>
+        </w:rPr>
+        <w:t>Paste</w:t>
+      </w:r>
+      <w:r>
+        <w:rPr>
+          <w:lang w:val="en-US"/>
+        </w:rPr>
+        <w:t xml:space="preserve"> button or the shortcut </w:t>
+      </w:r>
+      <w:r>
+        <w:rPr>
+          <w:i/>
+          <w:iCs/>
+          <w:lang w:val="en-US"/>
+        </w:rPr>
+        <w:t>Meta</w:t>
+      </w:r>
+      <w:r>
+        <w:rPr>
+          <w:i/>
+          <w:iCs/>
+          <w:lang w:val="en-US"/>
+        </w:rPr>
+        <w:t xml:space="preserve"> + V</w:t>
+      </w:r>
+      <w:r>
+        <w:rPr>
+          <w:lang w:val="en-US"/>
+        </w:rPr>
+        <w:t xml:space="preserve"> allow to paste the ID already copied in the clipboard, and to show the name of the associated notebook in a label.</w:t>
+      </w:r>
+    </w:p>
+    <w:p>
+      <w:pPr>
+        <w:pStyle w:val="Corpotesto"/>
+        <w:rPr>
+          <w:lang w:val="en-US"/>
+        </w:rPr>
+      </w:pPr>
+      <w:r>
+        <w:rPr>
+          <w:i/>
+          <w:iCs/>
+          <w:lang w:val="en-US"/>
+        </w:rPr>
+        <w:t>Copy ID</w:t>
+      </w:r>
+      <w:r>
+        <w:rPr>
+          <w:lang w:val="en-US"/>
+        </w:rPr>
+        <w:t>: copy the ID of the current section.</w:t>
+      </w:r>
+    </w:p>
+    <w:p>
+      <w:pPr>
+        <w:pStyle w:val="Titolo2"/>
+        <w:rPr>
+          <w:lang w:val="en-US"/>
+        </w:rPr>
+      </w:pPr>
+      <w:r>
+        <w:rPr>
+          <w:lang w:val="en-US"/>
+        </w:rPr>
+        <w:t>Notes menu</w:t>
+      </w:r>
+    </w:p>
+    <w:p>
+      <w:pPr>
+        <w:pStyle w:val="Corpotesto"/>
+        <w:rPr>
+          <w:lang w:val="en-US"/>
+        </w:rPr>
+      </w:pPr>
+      <w:r>
+        <w:rPr>
+          <w:i/>
+          <w:iCs/>
+          <w:lang w:val="en-US"/>
+        </w:rPr>
+        <w:t>New</w:t>
+      </w:r>
+      <w:r>
+        <w:rPr>
+          <w:lang w:val="en-US"/>
+        </w:rPr>
+        <w:t>: create a new note.</w:t>
+      </w:r>
+    </w:p>
+    <w:p>
+      <w:pPr>
+        <w:pStyle w:val="Corpotesto"/>
+        <w:rPr>
+          <w:lang w:val="en-US"/>
+        </w:rPr>
+      </w:pPr>
+      <w:r>
+        <w:rPr>
+          <w:i/>
+          <w:iCs/>
+          <w:lang w:val="en-US"/>
+        </w:rPr>
+        <w:t>Delete</w:t>
+      </w:r>
+      <w:r>
+        <w:rPr>
+          <w:lang w:val="en-US"/>
+        </w:rPr>
+        <w:t>: delete the current note, with any possible attachments, tags and links.</w:t>
+      </w:r>
+    </w:p>
+    <w:p>
+      <w:pPr>
+        <w:pStyle w:val="Corpotesto"/>
+        <w:rPr>
+          <w:lang w:val="en-US"/>
+        </w:rPr>
+      </w:pPr>
+      <w:r>
+        <w:rPr>
+          <w:i/>
+          <w:iCs/>
+          <w:lang w:val="en-US"/>
+        </w:rPr>
+        <w:t>Sort by</w:t>
+      </w:r>
+      <w:r>
+        <w:rPr>
+          <w:lang w:val="en-US"/>
+        </w:rPr>
+        <w:t>: sort the notes as set by the user (</w:t>
+      </w:r>
+      <w:r>
+        <w:rPr>
+          <w:i/>
+          <w:iCs/>
+          <w:lang w:val="en-US"/>
+        </w:rPr>
+        <w:t>Custom</w:t>
+      </w:r>
+      <w:r>
+        <w:rPr>
+          <w:lang w:val="en-US"/>
+        </w:rPr>
+        <w:t xml:space="preserve"> item), by title (</w:t>
+      </w:r>
+      <w:r>
+        <w:rPr>
+          <w:i/>
+          <w:iCs/>
+          <w:lang w:val="en-US"/>
+        </w:rPr>
+        <w:t>Title</w:t>
+      </w:r>
+      <w:r>
+        <w:rPr>
+          <w:lang w:val="en-US"/>
+        </w:rPr>
+        <w:t xml:space="preserve"> item) or by modification date (</w:t>
+      </w:r>
+      <w:r>
+        <w:rPr>
+          <w:i/>
+          <w:iCs/>
+          <w:lang w:val="en-US"/>
+        </w:rPr>
+        <w:t xml:space="preserve">Modification date </w:t>
+      </w:r>
+      <w:r>
+        <w:rPr>
+          <w:lang w:val="en-US"/>
+        </w:rPr>
+        <w:t>item); the user can indicate the position of a note in the notes grid with the following menu item.</w:t>
+      </w:r>
+    </w:p>
+    <w:p>
+      <w:pPr>
+        <w:pStyle w:val="Corpotesto"/>
+        <w:rPr>
+          <w:lang w:val="en-US"/>
+        </w:rPr>
+      </w:pPr>
+      <w:r>
+        <w:rPr>
+          <w:i/>
+          <w:iCs/>
+          <w:lang w:val="en-US"/>
+        </w:rPr>
+        <w:t>Move</w:t>
+      </w:r>
+      <w:r>
+        <w:rPr>
+          <w:lang w:val="en-US"/>
+        </w:rPr>
+        <w:t>: move the current note up (</w:t>
+      </w:r>
+      <w:r>
+        <w:rPr>
+          <w:i/>
+          <w:iCs/>
+          <w:lang w:val="en-US"/>
+        </w:rPr>
+        <w:t>Up</w:t>
+      </w:r>
+      <w:r>
+        <w:rPr>
+          <w:lang w:val="en-US"/>
+        </w:rPr>
+        <w:t xml:space="preserve"> item) or down (</w:t>
+      </w:r>
+      <w:r>
+        <w:rPr>
+          <w:i/>
+          <w:iCs/>
+          <w:lang w:val="en-US"/>
+        </w:rPr>
+        <w:t>Down</w:t>
+      </w:r>
+      <w:r>
+        <w:rPr>
+          <w:lang w:val="en-US"/>
+        </w:rPr>
+        <w:t xml:space="preserve"> item) in the notes grid.</w:t>
+      </w:r>
+    </w:p>
+    <w:p>
+      <w:pPr>
+        <w:pStyle w:val="Corpotesto"/>
+        <w:rPr>
+          <w:lang w:val="en-US"/>
+        </w:rPr>
+      </w:pPr>
+      <w:r>
+        <w:rPr>
+          <w:i/>
+          <w:iCs/>
+          <w:lang w:val="en-US"/>
+        </w:rPr>
+        <w:t>Attachments</w:t>
+      </w:r>
+      <w:r>
+        <w:rPr>
+          <w:lang w:val="en-US"/>
+        </w:rPr>
+        <w:t>: attach one or more files of any kind to the current note (</w:t>
+      </w:r>
+      <w:r>
+        <w:rPr>
+          <w:i/>
+          <w:iCs/>
+          <w:lang w:val="en-US"/>
+        </w:rPr>
+        <w:t>New</w:t>
+      </w:r>
+      <w:r>
+        <w:rPr>
+          <w:lang w:val="en-US"/>
+        </w:rPr>
+        <w:t xml:space="preserve"> item), delete the current one (</w:t>
+      </w:r>
+      <w:r>
+        <w:rPr>
+          <w:i/>
+          <w:iCs/>
+          <w:lang w:val="en-US"/>
+        </w:rPr>
+        <w:t>Delete</w:t>
+      </w:r>
+      <w:r>
+        <w:rPr>
+          <w:lang w:val="en-US"/>
+        </w:rPr>
+        <w:t xml:space="preserve"> item), open it (</w:t>
+      </w:r>
+      <w:r>
+        <w:rPr>
+          <w:i/>
+          <w:iCs/>
+          <w:lang w:val="en-US"/>
+        </w:rPr>
+        <w:t>Open</w:t>
+      </w:r>
+      <w:r>
+        <w:rPr>
+          <w:lang w:val="en-US"/>
+        </w:rPr>
+        <w:t xml:space="preserve"> item) and save it (</w:t>
+      </w:r>
+      <w:r>
+        <w:rPr>
+          <w:i/>
+          <w:iCs/>
+          <w:lang w:val="en-US"/>
+        </w:rPr>
+        <w:t xml:space="preserve">Save as </w:t>
+      </w:r>
+      <w:r>
+        <w:rPr>
+          <w:lang w:val="en-US"/>
+        </w:rPr>
+        <w:t>item); it’s possible to attach files also by dragging them onto the main form of the software when a note is active.</w:t>
+      </w:r>
+    </w:p>
+    <w:p>
+      <w:pPr>
+        <w:pStyle w:val="Corpotesto"/>
+        <w:rPr>
+          <w:lang w:val="en-US"/>
+        </w:rPr>
+      </w:pPr>
+      <w:r>
+        <w:rPr>
+          <w:i/>
+          <w:iCs/>
+          <w:lang w:val="en-US"/>
+        </w:rPr>
+        <w:t>Tags</w:t>
+      </w:r>
+      <w:r>
+        <w:rPr>
+          <w:lang w:val="en-US"/>
+        </w:rPr>
+        <w:t>: create a new tag related to the current note (</w:t>
+      </w:r>
+      <w:r>
+        <w:rPr>
+          <w:i/>
+          <w:iCs/>
+          <w:lang w:val="en-US"/>
+        </w:rPr>
+        <w:t>New</w:t>
+      </w:r>
+      <w:r>
+        <w:rPr>
+          <w:lang w:val="en-US"/>
+        </w:rPr>
+        <w:t xml:space="preserve"> item), delete the current one (</w:t>
+      </w:r>
+      <w:r>
+        <w:rPr>
+          <w:i/>
+          <w:iCs/>
+          <w:lang w:val="en-US"/>
+        </w:rPr>
+        <w:t>Delete</w:t>
+      </w:r>
+      <w:r>
+        <w:rPr>
+          <w:lang w:val="en-US"/>
+        </w:rPr>
+        <w:t xml:space="preserve"> item) and rename a tag in all the notes of the database (</w:t>
+      </w:r>
+      <w:r>
+        <w:rPr>
+          <w:i/>
+          <w:iCs/>
+          <w:lang w:val="en-US"/>
+        </w:rPr>
+        <w:t xml:space="preserve">Rename tag </w:t>
+      </w:r>
+      <w:r>
+        <w:rPr>
+          <w:lang w:val="en-US"/>
+        </w:rPr>
+        <w:t xml:space="preserve">item); it’s possible to add a new tag selecting it in the tags list within the </w:t>
+      </w:r>
+      <w:r>
+        <w:rPr>
+          <w:i/>
+          <w:iCs/>
+          <w:lang w:val="en-US"/>
+        </w:rPr>
+        <w:t>Search</w:t>
+      </w:r>
+      <w:r>
+        <w:rPr>
+          <w:lang w:val="en-US"/>
+        </w:rPr>
+        <w:t xml:space="preserve"> section, doing a right click on it and selecting the popup menu </w:t>
+      </w:r>
+      <w:r>
+        <w:rPr>
+          <w:i/>
+          <w:iCs/>
+          <w:lang w:val="en-US"/>
+        </w:rPr>
+        <w:t>Insert tag in current note</w:t>
+      </w:r>
+      <w:r>
+        <w:rPr>
+          <w:lang w:val="en-US"/>
+        </w:rPr>
         <w:t>.</w:t>
       </w:r>
     </w:p>
     <w:p>
       <w:pPr>
+        <w:pStyle w:val="Corpotesto"/>
+        <w:rPr>
+          <w:lang w:val="en-US"/>
+        </w:rPr>
+      </w:pPr>
+      <w:r>
+        <w:rPr>
+          <w:i/>
+          <w:iCs/>
+          <w:lang w:val="en-US"/>
+        </w:rPr>
+        <w:t>Links</w:t>
+      </w:r>
+      <w:r>
+        <w:rPr>
+          <w:lang w:val="en-US"/>
+        </w:rPr>
+        <w:t>: open a form to enter the ID of an existing note to link it to the current one, simultaneously creating a link to the latter in the first one (</w:t>
+      </w:r>
+      <w:r>
+        <w:rPr>
+          <w:i/>
+          <w:iCs/>
+          <w:lang w:val="en-US"/>
+        </w:rPr>
+        <w:t>New</w:t>
+      </w:r>
+      <w:r>
+        <w:rPr>
+          <w:lang w:val="en-US"/>
+        </w:rPr>
+        <w:t xml:space="preserve"> item), delete the current link and the corresponding one in the linked note (</w:t>
+      </w:r>
+      <w:r>
+        <w:rPr>
+          <w:i/>
+          <w:iCs/>
+          <w:lang w:val="en-US"/>
+        </w:rPr>
+        <w:t>Delete</w:t>
+      </w:r>
+      <w:r>
+        <w:rPr>
+          <w:lang w:val="en-US"/>
+        </w:rPr>
+        <w:t xml:space="preserve"> item) and find the linked note (</w:t>
+      </w:r>
+      <w:r>
+        <w:rPr>
+          <w:i/>
+          <w:iCs/>
+          <w:lang w:val="en-US"/>
+        </w:rPr>
+        <w:t xml:space="preserve">Locate linked note </w:t>
+      </w:r>
+      <w:r>
+        <w:rPr>
+          <w:lang w:val="en-US"/>
+        </w:rPr>
+        <w:t>item); this last operation can also be carried out by double-clicking on the link.</w:t>
+      </w:r>
+    </w:p>
+    <w:p>
+      <w:pPr>
+        <w:pStyle w:val="Corpotesto"/>
+        <w:rPr>
+          <w:lang w:val="en-US"/>
+        </w:rPr>
+      </w:pPr>
+      <w:r>
+        <w:rPr>
+          <w:i/>
+          <w:iCs/>
+          <w:lang w:val="en-US"/>
+        </w:rPr>
+        <w:t>Tasks</w:t>
+      </w:r>
+      <w:r>
+        <w:rPr>
+          <w:lang w:val="en-US"/>
+        </w:rPr>
+        <w:t>: create a new activity (</w:t>
+      </w:r>
+      <w:r>
+        <w:rPr>
+          <w:i/>
+          <w:iCs/>
+          <w:lang w:val="en-US"/>
+        </w:rPr>
+        <w:t>New</w:t>
+      </w:r>
+      <w:r>
+        <w:rPr>
+          <w:lang w:val="en-US"/>
+        </w:rPr>
+        <w:t xml:space="preserve"> item), delete the current one (</w:t>
+      </w:r>
+      <w:r>
+        <w:rPr>
+          <w:i/>
+          <w:iCs/>
+          <w:lang w:val="en-US"/>
+        </w:rPr>
+        <w:t>Delete</w:t>
+      </w:r>
+      <w:r>
+        <w:rPr>
+          <w:lang w:val="en-US"/>
+        </w:rPr>
+        <w:t xml:space="preserve"> item) and hide the completed activities (</w:t>
+      </w:r>
+      <w:r>
+        <w:rPr>
+          <w:i/>
+          <w:iCs/>
+          <w:lang w:val="en-US"/>
+        </w:rPr>
+        <w:t>Hide done tasks</w:t>
+      </w:r>
+      <w:r>
+        <w:rPr>
+          <w:lang w:val="en-US"/>
+        </w:rPr>
+        <w:t xml:space="preserve"> item).</w:t>
+      </w:r>
+    </w:p>
+    <w:p>
+      <w:pPr>
+        <w:pStyle w:val="Corpotesto"/>
+        <w:rPr>
+          <w:lang w:val="en-US"/>
+        </w:rPr>
+      </w:pPr>
+      <w:r>
+        <w:rPr>
+          <w:i/>
+          <w:iCs/>
+          <w:lang w:val="en-US"/>
+        </w:rPr>
+        <w:t>Show all tasks</w:t>
+      </w:r>
+      <w:r>
+        <w:rPr>
+          <w:lang w:val="en-US"/>
+        </w:rPr>
+        <w:t>: open a grid containing all the activities of all the notes in the database; the notes are not editable, but double clicking on one of them brings to the note that contains it.</w:t>
+      </w:r>
+    </w:p>
+    <w:p>
+      <w:pPr>
+        <w:pStyle w:val="Corpotesto"/>
+        <w:rPr>
+          <w:lang w:val="en-US"/>
+        </w:rPr>
+      </w:pPr>
+      <w:r>
+        <w:rPr>
+          <w:i/>
+          <w:iCs/>
+          <w:lang w:val="en-US"/>
+        </w:rPr>
+        <w:t>Import from file</w:t>
+      </w:r>
+      <w:r>
+        <w:rPr>
+          <w:lang w:val="en-US"/>
+        </w:rPr>
+        <w:t>: import a Microsoft Word file (with the extension .</w:t>
+      </w:r>
+      <w:proofErr w:type="spellStart"/>
+      <w:r>
+        <w:rPr>
+          <w:lang w:val="en-US"/>
+        </w:rPr>
+        <w:t>docx</w:t>
+      </w:r>
+      <w:proofErr w:type="spellEnd"/>
+      <w:r>
+        <w:rPr>
+          <w:lang w:val="en-US"/>
+        </w:rPr>
+        <w:t xml:space="preserve"> and not .doc), LibreOffice Writer file (with the extension .</w:t>
+      </w:r>
+      <w:proofErr w:type="spellStart"/>
+      <w:r>
+        <w:rPr>
+          <w:lang w:val="en-US"/>
+        </w:rPr>
+        <w:t>odt</w:t>
+      </w:r>
+      <w:proofErr w:type="spellEnd"/>
+      <w:r>
+        <w:rPr>
+          <w:lang w:val="en-US"/>
+        </w:rPr>
+        <w:t xml:space="preserve">) or a file in plain text (with the extension .txt) </w:t>
+      </w:r>
+      <w:r>
+        <w:rPr>
+          <w:lang w:val="en-US"/>
+        </w:rPr>
+        <w:lastRenderedPageBreak/>
+        <w:t>into a new note; except in this last case, the original file is attached to the note, while its content is always imported as note text, without formatting.</w:t>
+      </w:r>
+    </w:p>
+    <w:p>
+      <w:pPr>
+        <w:pStyle w:val="Corpotesto"/>
+        <w:rPr>
+          <w:lang w:val="en-US"/>
+        </w:rPr>
+      </w:pPr>
+      <w:r>
+        <w:rPr>
+          <w:i/>
+          <w:iCs/>
+          <w:lang w:val="en-US"/>
+        </w:rPr>
+        <w:t>Change section</w:t>
+      </w:r>
+      <w:r>
+        <w:rPr>
+          <w:lang w:val="en-US"/>
+        </w:rPr>
+        <w:t xml:space="preserve">: open a form to enter the ID of a section in order to move the current note under it; the </w:t>
+      </w:r>
+      <w:r>
+        <w:rPr>
+          <w:i/>
+          <w:iCs/>
+          <w:lang w:val="en-US"/>
+        </w:rPr>
+        <w:t>Paste</w:t>
+      </w:r>
+      <w:r>
+        <w:rPr>
+          <w:lang w:val="en-US"/>
+        </w:rPr>
+        <w:t xml:space="preserve"> button or the shortcut </w:t>
+      </w:r>
+      <w:r>
+        <w:rPr>
+          <w:i/>
+          <w:iCs/>
+          <w:lang w:val="en-US"/>
+        </w:rPr>
+        <w:t>Meta</w:t>
+      </w:r>
+      <w:r>
+        <w:rPr>
+          <w:i/>
+          <w:iCs/>
+          <w:lang w:val="en-US"/>
+        </w:rPr>
+        <w:t xml:space="preserve"> + V</w:t>
+      </w:r>
+      <w:r>
+        <w:rPr>
+          <w:lang w:val="en-US"/>
+        </w:rPr>
+        <w:t xml:space="preserve"> allow to paste the ID already copied in the clipboard, and to show the name of the associated section in a label.</w:t>
+      </w:r>
+    </w:p>
+    <w:p>
+      <w:pPr>
+        <w:pStyle w:val="Corpotesto"/>
+        <w:rPr>
+          <w:lang w:val="en-US"/>
+        </w:rPr>
+      </w:pPr>
+      <w:r>
+        <w:rPr>
+          <w:i/>
+          <w:iCs/>
+          <w:lang w:val="en-US"/>
+        </w:rPr>
+        <w:t>Copy ID</w:t>
+      </w:r>
+      <w:r>
+        <w:rPr>
+          <w:lang w:val="en-US"/>
+        </w:rPr>
+        <w:t>: copy the ID of the current note</w:t>
+      </w:r>
+      <w:r>
+        <w:rPr>
+          <w:lang w:val="en-US"/>
+        </w:rPr>
+        <w:t xml:space="preserve">  </w:t>
+      </w:r>
+      <w:r>
+        <w:rPr>
+          <w:lang w:val="en-US"/>
+        </w:rPr>
+        <w:t>.</w:t>
+      </w:r>
+    </w:p>
+    <w:p>
+      <w:pPr>
+        <w:pStyle w:val="Corpotesto"/>
+        <w:rPr>
+          <w:lang w:val="en-US"/>
+        </w:rPr>
+      </w:pPr>
+      <w:r>
+        <w:rPr>
+          <w:i/>
+          <w:iCs/>
+          <w:lang w:val="en-US"/>
+        </w:rPr>
+        <w:t>Search in note</w:t>
+      </w:r>
+      <w:r>
+        <w:rPr>
+          <w:lang w:val="en-US"/>
+        </w:rPr>
+        <w:t xml:space="preserve">: find the first </w:t>
+      </w:r>
+      <w:r>
+        <w:rPr>
+          <w:lang w:val="en-US"/>
+        </w:rPr>
+        <w:t xml:space="preserve">occurrence </w:t>
+      </w:r>
+      <w:r>
+        <w:rPr>
+          <w:lang w:val="en-US"/>
+        </w:rPr>
+        <w:t xml:space="preserve">– </w:t>
+      </w:r>
+      <w:r>
+        <w:rPr>
+          <w:lang w:val="en-US"/>
+        </w:rPr>
+        <w:t>with the proper button or</w:t>
+      </w:r>
+      <w:r>
+        <w:rPr>
+          <w:lang w:val="en-US"/>
+        </w:rPr>
+        <w:t xml:space="preserve"> pressing </w:t>
+      </w:r>
+      <w:r>
+        <w:rPr>
+          <w:i/>
+          <w:lang w:val="en-US"/>
+        </w:rPr>
+        <w:t>Return</w:t>
+      </w:r>
+      <w:r>
+        <w:rPr>
+          <w:lang w:val="en-US"/>
+        </w:rPr>
+        <w:t xml:space="preserve"> in the field </w:t>
+      </w:r>
+      <w:r>
+        <w:rPr>
+          <w:i/>
+          <w:lang w:val="en-US"/>
+        </w:rPr>
+        <w:t>Text to find</w:t>
+      </w:r>
+      <w:r>
+        <w:rPr>
+          <w:lang w:val="en-US"/>
+        </w:rPr>
+        <w:t xml:space="preserve"> – </w:t>
+      </w:r>
+      <w:r>
+        <w:rPr>
+          <w:lang w:val="en-US"/>
+        </w:rPr>
+        <w:t xml:space="preserve">or </w:t>
+      </w:r>
+      <w:r>
+        <w:rPr>
+          <w:lang w:val="en-US"/>
+        </w:rPr>
+        <w:t xml:space="preserve">the </w:t>
+      </w:r>
+      <w:r>
+        <w:rPr>
+          <w:lang w:val="en-US"/>
+        </w:rPr>
+        <w:t xml:space="preserve">following </w:t>
+      </w:r>
+      <w:r>
+        <w:rPr>
+          <w:lang w:val="en-US"/>
+        </w:rPr>
+        <w:t xml:space="preserve">– </w:t>
+      </w:r>
+      <w:r>
+        <w:rPr>
+          <w:lang w:val="en-US"/>
+        </w:rPr>
+        <w:t xml:space="preserve">with the proper button </w:t>
+      </w:r>
+      <w:r>
+        <w:rPr>
+          <w:lang w:val="en-US"/>
+        </w:rPr>
+        <w:t xml:space="preserve">or </w:t>
+      </w:r>
+      <w:r>
+        <w:rPr>
+          <w:lang w:val="en-US"/>
+        </w:rPr>
+        <w:t xml:space="preserve">pressing </w:t>
+      </w:r>
+      <w:r>
+        <w:rPr>
+          <w:i/>
+          <w:lang w:val="en-US"/>
+        </w:rPr>
+        <w:t>Meta +</w:t>
+      </w:r>
+      <w:r>
+        <w:rPr>
+          <w:lang w:val="en-US"/>
+        </w:rPr>
+        <w:t xml:space="preserve"> </w:t>
+      </w:r>
+      <w:r>
+        <w:rPr>
+          <w:i/>
+          <w:lang w:val="en-US"/>
+        </w:rPr>
+        <w:t>Return</w:t>
+      </w:r>
+      <w:r>
+        <w:rPr>
+          <w:lang w:val="en-US"/>
+        </w:rPr>
+        <w:t xml:space="preserve"> in </w:t>
+      </w:r>
+      <w:r>
+        <w:rPr>
+          <w:lang w:val="en-US"/>
+        </w:rPr>
+        <w:t xml:space="preserve"> </w:t>
+      </w:r>
+      <w:r>
+        <w:rPr>
+          <w:lang w:val="en-US"/>
+        </w:rPr>
+        <w:t xml:space="preserve">the field </w:t>
+      </w:r>
+      <w:r>
+        <w:rPr>
+          <w:i/>
+          <w:lang w:val="en-US"/>
+        </w:rPr>
+        <w:t>Text to find</w:t>
+      </w:r>
+      <w:r>
+        <w:rPr>
+          <w:lang w:val="en-US"/>
+        </w:rPr>
+        <w:t xml:space="preserve"> –</w:t>
+      </w:r>
+      <w:r>
+        <w:rPr>
+          <w:lang w:val="en-US"/>
+        </w:rPr>
+        <w:t xml:space="preserve"> </w:t>
+      </w:r>
+      <w:r>
+        <w:rPr>
+          <w:lang w:val="en-US"/>
+        </w:rPr>
+        <w:t xml:space="preserve">of a text within the current note, or replace all its occurrences with another text; search and replace are not case sensitive; when the replace functionality is used, the code \n is a substitute for the paragraph break, while the code \t of the tabulation, both in the </w:t>
+      </w:r>
+      <w:r>
+        <w:rPr>
+          <w:i/>
+          <w:iCs/>
+          <w:lang w:val="en-US"/>
+        </w:rPr>
+        <w:t>Text to find</w:t>
+      </w:r>
+      <w:r>
+        <w:rPr>
+          <w:lang w:val="en-US"/>
+        </w:rPr>
+        <w:t xml:space="preserve"> and in the </w:t>
+      </w:r>
+      <w:r>
+        <w:rPr>
+          <w:i/>
+          <w:iCs/>
+          <w:lang w:val="en-US"/>
+        </w:rPr>
+        <w:t>Replace with</w:t>
+      </w:r>
+      <w:r>
+        <w:rPr>
+          <w:lang w:val="en-US"/>
+        </w:rPr>
+        <w:t xml:space="preserve"> fields.</w:t>
+      </w:r>
+    </w:p>
+    <w:p>
+      <w:pPr>
+        <w:pStyle w:val="Corpotesto"/>
+        <w:rPr>
+          <w:lang w:val="en-US"/>
+        </w:rPr>
+      </w:pPr>
+      <w:r>
+        <w:rPr>
+          <w:i/>
+          <w:iCs/>
+          <w:lang w:val="en-US"/>
+        </w:rPr>
+        <w:t>Find</w:t>
+      </w:r>
+      <w:r>
+        <w:rPr>
+          <w:lang w:val="en-US"/>
+        </w:rPr>
+        <w:t>: open the section of the software dedicated to data search (see below some notes on its use).</w:t>
+      </w:r>
+    </w:p>
+    <w:p>
+      <w:pPr>
         <w:pStyle w:val="Titolo2"/>
         <w:rPr>
           <w:lang w:val="en-US"/>
@@ -3473,245 +5349,155 @@
         <w:rPr>
           <w:lang w:val="en-US"/>
         </w:rPr>
-        <w:t>Edit menu</w:t>
-      </w:r>
-    </w:p>
-    <w:p>
-      <w:pPr>
-        <w:pStyle w:val="Corpotesto"/>
-        <w:rPr>
-          <w:i/>
-          <w:iCs/>
-          <w:lang w:val="en-US"/>
-        </w:rPr>
-      </w:pPr>
-      <w:r>
-        <w:rPr>
-          <w:i/>
-          <w:iCs/>
-          <w:lang w:val="en-US"/>
-        </w:rPr>
-        <w:t>Cut</w:t>
-      </w:r>
-      <w:r>
-        <w:rPr>
-          <w:lang w:val="en-US"/>
-        </w:rPr>
-        <w:t>: cut the selected in text in the clip</w:t>
-      </w:r>
-      <w:r>
-        <w:rPr>
-          <w:lang w:val="en-US"/>
-        </w:rPr>
-        <w:t>board.</w:t>
-      </w:r>
-    </w:p>
-    <w:p>
-      <w:pPr>
-        <w:pStyle w:val="Corpotesto"/>
-        <w:rPr>
-          <w:lang w:val="en-US"/>
-        </w:rPr>
-      </w:pPr>
-      <w:r>
-        <w:rPr>
-          <w:i/>
-          <w:iCs/>
-          <w:lang w:val="en-US"/>
-        </w:rPr>
-        <w:t>Copy</w:t>
-      </w:r>
-      <w:r>
-        <w:rPr>
-          <w:lang w:val="en-US"/>
-        </w:rPr>
-        <w:t>: copy</w:t>
-      </w:r>
-      <w:r>
-        <w:rPr>
-          <w:lang w:val="en-US"/>
-        </w:rPr>
-        <w:t xml:space="preserve"> the selected text in the clipboard.</w:t>
-      </w:r>
-    </w:p>
-    <w:p>
-      <w:pPr>
-        <w:pStyle w:val="Corpotesto"/>
-        <w:rPr>
-          <w:i/>
-          <w:iCs/>
-          <w:lang w:val="en-US"/>
-        </w:rPr>
-      </w:pPr>
-      <w:r>
-        <w:rPr>
-          <w:i/>
-          <w:iCs/>
-          <w:lang w:val="en-US"/>
-        </w:rPr>
-        <w:t>Paste</w:t>
-      </w:r>
-      <w:r>
-        <w:rPr>
-          <w:lang w:val="en-US"/>
-        </w:rPr>
-        <w:t xml:space="preserve">: paste the text in the </w:t>
-      </w:r>
-      <w:r>
-        <w:rPr>
-          <w:lang w:val="en-US"/>
-        </w:rPr>
-        <w:t>clipboard.</w:t>
-      </w:r>
-    </w:p>
-    <w:p>
-      <w:pPr>
-        <w:pStyle w:val="Corpotesto"/>
-        <w:rPr>
-          <w:i/>
-          <w:iCs/>
-          <w:lang w:val="en-US"/>
-        </w:rPr>
-      </w:pPr>
-      <w:r>
-        <w:rPr>
-          <w:i/>
-          <w:iCs/>
-          <w:lang w:val="en-US"/>
-        </w:rPr>
-        <w:t>Select all</w:t>
-      </w:r>
-      <w:r>
-        <w:rPr>
-          <w:lang w:val="en-US"/>
-        </w:rPr>
-        <w:t>: select all the text of the current</w:t>
-      </w:r>
-      <w:r>
-        <w:rPr>
-          <w:lang w:val="en-US"/>
-        </w:rPr>
-        <w:t xml:space="preserve"> note.</w:t>
-      </w:r>
-    </w:p>
-    <w:p>
-      <w:pPr>
-        <w:pStyle w:val="Corpotesto"/>
-        <w:rPr>
-          <w:lang w:val="en-US"/>
-        </w:rPr>
-      </w:pPr>
-      <w:r>
-        <w:rPr>
-          <w:i/>
-          <w:iCs/>
-          <w:lang w:val="en-US"/>
-        </w:rPr>
-        <w:t>Reformat</w:t>
-      </w:r>
-      <w:r>
-        <w:rPr>
-          <w:lang w:val="en-US"/>
-        </w:rPr>
-        <w:t>: format correctly the titles, lists and markers in the text of the current note, and renumber the numbered lists and the footnotes.</w:t>
-      </w:r>
-    </w:p>
-    <w:p>
-      <w:pPr>
-        <w:pStyle w:val="Corpotesto"/>
-        <w:rPr>
-          <w:lang w:val="en-US"/>
-        </w:rPr>
-      </w:pPr>
-      <w:r>
-        <w:rPr>
-          <w:i/>
-          <w:iCs/>
-          <w:lang w:val="en-US"/>
-        </w:rPr>
-        <w:t>Preview</w:t>
-      </w:r>
-      <w:r>
-        <w:rPr>
-          <w:lang w:val="en-US"/>
-        </w:rPr>
-        <w:t xml:space="preserve">: open the text of the current note in the default browser converting any </w:t>
-      </w:r>
-      <w:r>
-        <w:rPr>
-          <w:i/>
-          <w:iCs/>
-          <w:lang w:val="en-US"/>
-        </w:rPr>
-        <w:t>Markdown</w:t>
-      </w:r>
-      <w:r>
-        <w:rPr>
-          <w:lang w:val="en-US"/>
-        </w:rPr>
-        <w:t xml:space="preserve"> marker, except for the footnotes that appear as links between different parts of the document.</w:t>
-      </w:r>
-    </w:p>
-    <w:p>
-      <w:pPr>
-        <w:pStyle w:val="Corpotesto"/>
-        <w:rPr>
-          <w:lang w:val="en-US"/>
-        </w:rPr>
-      </w:pPr>
-      <w:r>
-        <w:rPr>
-          <w:i/>
-          <w:iCs/>
-          <w:lang w:val="en-US"/>
-        </w:rPr>
-        <w:t xml:space="preserve">Open note in </w:t>
-      </w:r>
-      <w:r>
-        <w:rPr>
-          <w:i/>
-          <w:iCs/>
-          <w:lang w:val="en-US"/>
-        </w:rPr>
-        <w:t>Word</w:t>
-      </w:r>
-      <w:r>
-        <w:rPr>
-          <w:lang w:val="en-US"/>
-        </w:rPr>
-        <w:t xml:space="preserve">: open the text of the current note with any possible activity as a new </w:t>
-      </w:r>
-      <w:r>
-        <w:rPr>
-          <w:lang w:val="en-US"/>
-        </w:rPr>
-        <w:t>Word</w:t>
-      </w:r>
-      <w:r>
-        <w:rPr>
-          <w:lang w:val="en-US"/>
-        </w:rPr>
-        <w:t xml:space="preserve"> </w:t>
-      </w:r>
-      <w:r>
-        <w:rPr>
-          <w:lang w:val="en-US"/>
-        </w:rPr>
-        <w:t xml:space="preserve">document, converting any </w:t>
-      </w:r>
-      <w:r>
-        <w:rPr>
-          <w:i/>
-          <w:iCs/>
-          <w:lang w:val="en-US"/>
-        </w:rPr>
-        <w:t>Markdown</w:t>
-      </w:r>
-      <w:r>
-        <w:rPr>
-          <w:lang w:val="en-US"/>
-        </w:rPr>
-        <w:t xml:space="preserve"> markers; the footnotes appear as such and not as links between different parts of the document, and the headers are formatted according to </w:t>
+        <w:t>Tools menu</w:t>
+      </w:r>
+    </w:p>
+    <w:p>
+      <w:pPr>
+        <w:pStyle w:val="Corpotesto"/>
+        <w:rPr>
+          <w:lang w:val="en-US"/>
+        </w:rPr>
+      </w:pPr>
+      <w:r>
+        <w:rPr>
+          <w:i/>
+          <w:iCs/>
+          <w:lang w:val="en-US"/>
+        </w:rPr>
+        <w:t>Show editor only</w:t>
+      </w:r>
+      <w:r>
+        <w:rPr>
+          <w:lang w:val="en-US"/>
+        </w:rPr>
+        <w:t>: display only the text of the current note and the list of titles, to focus on what is written.</w:t>
+      </w:r>
+    </w:p>
+    <w:p>
+      <w:pPr>
+        <w:pStyle w:val="Corpotesto"/>
+        <w:rPr>
+          <w:lang w:val="en-US"/>
+        </w:rPr>
+      </w:pPr>
+      <w:r>
+        <w:rPr>
+          <w:i/>
+          <w:lang w:val="en-US"/>
+        </w:rPr>
+        <w:t>Full screen</w:t>
+      </w:r>
+      <w:r>
+        <w:rPr>
+          <w:lang w:val="en-US"/>
+        </w:rPr>
+        <w:t xml:space="preserve">: </w:t>
+      </w:r>
+      <w:r>
+        <w:rPr>
+          <w:lang w:val="en-US"/>
+        </w:rPr>
+        <w:t xml:space="preserve">display the interface </w:t>
+      </w:r>
+      <w:r>
+        <w:rPr>
+          <w:lang w:val="en-US"/>
+        </w:rPr>
+        <w:t xml:space="preserve">of the software </w:t>
+      </w:r>
+      <w:r>
+        <w:rPr>
+          <w:lang w:val="en-US"/>
+        </w:rPr>
+        <w:t>at full screen.</w:t>
+      </w:r>
+    </w:p>
+    <w:p>
+      <w:pPr>
+        <w:pStyle w:val="Corpotesto"/>
+        <w:rPr>
+          <w:lang w:val="en-US"/>
+        </w:rPr>
+      </w:pPr>
+      <w:r>
+        <w:rPr>
+          <w:i/>
+          <w:lang w:val="en-US"/>
+        </w:rPr>
+        <w:t>Simple text</w:t>
+      </w:r>
+      <w:r>
+        <w:rPr>
+          <w:lang w:val="en-US"/>
+        </w:rPr>
+        <w:t>: hide the list of titles and deactivates the color of the markers to make much faster the management of the text of the note; this option may be necessary to manage wide notes</w:t>
+      </w:r>
+      <w:r>
+        <w:rPr>
+          <w:lang w:val="en-US"/>
+        </w:rPr>
+        <w:t xml:space="preserve"> and is activated automatically if the text exceeds </w:t>
+      </w:r>
+      <w:r>
+        <w:rPr>
+          <w:lang w:val="en-US"/>
+        </w:rPr>
+        <w:t>100</w:t>
+      </w:r>
+      <w:r>
+        <w:rPr>
+          <w:lang w:val="en-US"/>
+        </w:rPr>
+        <w:t>,000 characters</w:t>
+      </w:r>
+      <w:r>
+        <w:rPr>
+          <w:lang w:val="en-US"/>
+        </w:rPr>
+        <w:t xml:space="preserve"> or a different value specified by the user in the options of the software</w:t>
+      </w:r>
+      <w:r>
+        <w:rPr>
+          <w:lang w:val="en-US"/>
+        </w:rPr>
+        <w:t>; then the user must reactivate it manually with the current menu item.</w:t>
+      </w:r>
+    </w:p>
+    <w:p>
+      <w:pPr>
+        <w:pStyle w:val="Corpotesto"/>
+        <w:rPr>
+          <w:lang w:val="en-US"/>
+        </w:rPr>
+      </w:pPr>
+      <w:r>
+        <w:rPr>
+          <w:i/>
+          <w:iCs/>
+          <w:lang w:val="en-US"/>
+        </w:rPr>
+        <w:t>Backup database</w:t>
+      </w:r>
+      <w:r>
+        <w:rPr>
+          <w:lang w:val="en-US"/>
+        </w:rPr>
+        <w:t xml:space="preserve">: make a physical copy of the database in use (therefore not a backup in the proper sense performed by Firebird) and copy it with the name and in the folder indicated in the software options, in the </w:t>
+      </w:r>
+      <w:r>
+        <w:rPr>
+          <w:i/>
+          <w:iCs/>
+          <w:lang w:val="en-US"/>
+        </w:rPr>
+        <w:t>Backup and restore file</w:t>
+      </w:r>
+      <w:r>
+        <w:rPr>
+          <w:lang w:val="en-US"/>
+        </w:rPr>
+        <w:t xml:space="preserve"> field (e.g. /home/username/backup/</w:t>
       </w:r>
       <w:proofErr w:type="spellStart"/>
       <w:r>
@@ -3720,2070 +5506,231 @@
         </w:rPr>
         <w:t>fbNotex</w:t>
       </w:r>
+      <w:r>
+        <w:rPr>
+          <w:lang w:val="en-US"/>
+        </w:rPr>
+        <w:t>-backup.fdb</w:t>
+      </w:r>
       <w:proofErr w:type="spellEnd"/>
       <w:r>
         <w:rPr>
           <w:lang w:val="en-US"/>
         </w:rPr>
-        <w:t xml:space="preserve"> own style shee</w:t>
-      </w:r>
-      <w:r>
-        <w:rPr>
-          <w:lang w:val="en-US"/>
-        </w:rPr>
-        <w:t>t</w:t>
-      </w:r>
-      <w:r>
-        <w:rPr>
-          <w:lang w:val="en-US"/>
-        </w:rPr>
-        <w:t>. Each header 1, beginning with one hash, starts a new page. The file is placed in the temporary directory and</w:t>
-      </w:r>
-      <w:r>
-        <w:rPr>
-          <w:lang w:val="en-US"/>
-        </w:rPr>
-        <w:t xml:space="preserve"> </w:t>
-      </w:r>
-      <w:r>
-        <w:rPr>
-          <w:lang w:val="en-US"/>
-        </w:rPr>
-        <w:t xml:space="preserve">is in HTML format; it is therefore advisable to save it with a different name and in </w:t>
-      </w:r>
-      <w:r>
-        <w:rPr>
-          <w:lang w:val="en-US"/>
-        </w:rPr>
-        <w:t>Word</w:t>
-      </w:r>
-      <w:r>
-        <w:rPr>
-          <w:lang w:val="en-US"/>
-        </w:rPr>
-        <w:t>'s own format.</w:t>
-      </w:r>
-    </w:p>
-    <w:p>
-      <w:pPr>
-        <w:pStyle w:val="Corpotesto"/>
-        <w:rPr>
-          <w:lang w:val="en-US"/>
-        </w:rPr>
-      </w:pPr>
-      <w:r>
-        <w:rPr>
-          <w:i/>
-          <w:iCs/>
-          <w:lang w:val="en-US"/>
-        </w:rPr>
-        <w:t>Open section in W</w:t>
-      </w:r>
-      <w:r>
-        <w:rPr>
-          <w:i/>
-          <w:iCs/>
-          <w:lang w:val="en-US"/>
-        </w:rPr>
-        <w:t>ord</w:t>
-      </w:r>
-      <w:r>
-        <w:rPr>
-          <w:lang w:val="en-US"/>
-        </w:rPr>
-        <w:t xml:space="preserve">: open the text of all the noes of the current section with any possible activity as a new </w:t>
-      </w:r>
-      <w:r>
-        <w:rPr>
-          <w:lang w:val="en-US"/>
-        </w:rPr>
-        <w:t>Word</w:t>
-      </w:r>
-      <w:r>
-        <w:rPr>
-          <w:lang w:val="en-US"/>
-        </w:rPr>
-        <w:t xml:space="preserve"> document, converting any </w:t>
-      </w:r>
-      <w:r>
-        <w:rPr>
-          <w:i/>
-          <w:iCs/>
-          <w:lang w:val="en-US"/>
-        </w:rPr>
-        <w:t>Markdown</w:t>
-      </w:r>
-      <w:r>
-        <w:rPr>
-          <w:lang w:val="en-US"/>
-        </w:rPr>
-        <w:t xml:space="preserve"> markers; the footnotes appear as such and not as links between different parts of the document, and the headers are formatted according to </w:t>
+        <w:t>); any existing file is renamed as * .</w:t>
       </w:r>
       <w:proofErr w:type="spellStart"/>
       <w:r>
         <w:rPr>
           <w:lang w:val="en-US"/>
         </w:rPr>
-        <w:t>fbNotex</w:t>
+        <w:t>bak</w:t>
       </w:r>
       <w:proofErr w:type="spellEnd"/>
       <w:r>
         <w:rPr>
           <w:lang w:val="en-US"/>
         </w:rPr>
-        <w:t xml:space="preserve"> own style sheet. Each header 1, beginning with one hash, starts a new page. The file is placed in the temporary directory and</w:t>
-      </w:r>
-      <w:r>
-        <w:rPr>
-          <w:lang w:val="en-US"/>
-        </w:rPr>
-        <w:t xml:space="preserve"> </w:t>
-      </w:r>
-      <w:r>
-        <w:rPr>
-          <w:lang w:val="en-US"/>
-        </w:rPr>
-        <w:t xml:space="preserve">is in HTML format; it is therefore advisable to save it with a different name and in </w:t>
-      </w:r>
-      <w:r>
-        <w:rPr>
-          <w:lang w:val="en-US"/>
-        </w:rPr>
-        <w:t>Word</w:t>
-      </w:r>
-      <w:r>
-        <w:rPr>
-          <w:lang w:val="en-US"/>
-        </w:rPr>
-        <w:t xml:space="preserve"> own format.</w:t>
-      </w:r>
-    </w:p>
-    <w:p>
-      <w:pPr>
-        <w:pStyle w:val="Corpotesto"/>
-        <w:rPr>
-          <w:lang w:val="en-US"/>
-        </w:rPr>
-      </w:pPr>
-      <w:r>
-        <w:rPr>
-          <w:i/>
-          <w:iCs/>
-          <w:lang w:val="en-US"/>
-        </w:rPr>
-        <w:t>Open note in Writer</w:t>
-      </w:r>
-      <w:r>
-        <w:rPr>
-          <w:lang w:val="en-US"/>
-        </w:rPr>
-        <w:t xml:space="preserve">: open the text of the current note with any possible activity as a new Writer document, converting any </w:t>
-      </w:r>
-      <w:r>
-        <w:rPr>
-          <w:i/>
-          <w:iCs/>
-          <w:lang w:val="en-US"/>
-        </w:rPr>
-        <w:t>Markdown</w:t>
-      </w:r>
-      <w:r>
-        <w:rPr>
-          <w:lang w:val="en-US"/>
-        </w:rPr>
-        <w:t xml:space="preserve"> markers; the footnotes appear as such and not as links between different parts of the document, and the headers are formatted according to </w:t>
+        <w:t xml:space="preserve">; this option is active only if the database is closed and the IP of the server is </w:t>
+      </w:r>
+      <w:r>
+        <w:rPr>
+          <w:i/>
+          <w:iCs/>
+          <w:lang w:val="en-US"/>
+        </w:rPr>
+        <w:t>localhost</w:t>
+      </w:r>
+      <w:r>
+        <w:rPr>
+          <w:lang w:val="en-US"/>
+        </w:rPr>
+        <w:t>.</w:t>
+      </w:r>
+    </w:p>
+    <w:p>
+      <w:pPr>
+        <w:pStyle w:val="Corpotesto"/>
+        <w:rPr>
+          <w:lang w:val="en-US"/>
+        </w:rPr>
+      </w:pPr>
+      <w:r>
+        <w:rPr>
+          <w:i/>
+          <w:iCs/>
+          <w:lang w:val="en-US"/>
+        </w:rPr>
+        <w:t>Restore database</w:t>
+      </w:r>
+      <w:r>
+        <w:rPr>
+          <w:lang w:val="en-US"/>
+        </w:rPr>
+        <w:t xml:space="preserve">: replace the current database with the file indicated in the software options, in the </w:t>
+      </w:r>
+      <w:r>
+        <w:rPr>
+          <w:i/>
+          <w:iCs/>
+          <w:lang w:val="en-US"/>
+        </w:rPr>
+        <w:t>Backup and restore file</w:t>
+      </w:r>
+      <w:r>
+        <w:rPr>
+          <w:lang w:val="en-US"/>
+        </w:rPr>
+        <w:t xml:space="preserve"> field; the file currently in use is renamed as * .</w:t>
       </w:r>
       <w:proofErr w:type="spellStart"/>
       <w:r>
         <w:rPr>
           <w:lang w:val="en-US"/>
         </w:rPr>
+        <w:t>bak</w:t>
+      </w:r>
+      <w:proofErr w:type="spellEnd"/>
+      <w:r>
+        <w:rPr>
+          <w:lang w:val="en-US"/>
+        </w:rPr>
+        <w:t xml:space="preserve">; this option is active only if the database is closed and the IP of the server is </w:t>
+      </w:r>
+      <w:r>
+        <w:rPr>
+          <w:i/>
+          <w:iCs/>
+          <w:lang w:val="en-US"/>
+        </w:rPr>
+        <w:t>localhost</w:t>
+      </w:r>
+      <w:r>
+        <w:rPr>
+          <w:lang w:val="en-US"/>
+        </w:rPr>
+        <w:t>.</w:t>
+      </w:r>
+    </w:p>
+    <w:p>
+      <w:pPr>
+        <w:pStyle w:val="Corpotesto"/>
+        <w:rPr>
+          <w:lang w:val="en-US"/>
+        </w:rPr>
+      </w:pPr>
+      <w:r>
+        <w:rPr>
+          <w:i/>
+          <w:iCs/>
+          <w:lang w:val="en-US"/>
+        </w:rPr>
+        <w:t>Compact database</w:t>
+      </w:r>
+      <w:r>
+        <w:rPr>
+          <w:lang w:val="en-US"/>
+        </w:rPr>
+        <w:t>: create a backup copy of the database with the extension .backup in the data folder</w:t>
+      </w:r>
+      <w:r>
+        <w:rPr>
+          <w:lang w:val="en-US"/>
+        </w:rPr>
+        <w:t xml:space="preserve"> and</w:t>
+      </w:r>
+      <w:r>
+        <w:rPr>
+          <w:lang w:val="en-US"/>
+        </w:rPr>
+        <w:t xml:space="preserve"> restore the data in the file in use cleaning the deleted elements (notes, attachments, etc.); the user is required to enter both the </w:t>
+      </w:r>
+      <w:proofErr w:type="spellStart"/>
+      <w:r>
+        <w:rPr>
+          <w:i/>
+          <w:iCs/>
+          <w:lang w:val="en-US"/>
+        </w:rPr>
+        <w:t>sudo</w:t>
+      </w:r>
+      <w:proofErr w:type="spellEnd"/>
+      <w:r>
+        <w:rPr>
+          <w:lang w:val="en-US"/>
+        </w:rPr>
+        <w:t xml:space="preserve"> and the SYSDBA password. This option is active only if the database is closed and the IP of the server is </w:t>
+      </w:r>
+      <w:r>
+        <w:rPr>
+          <w:i/>
+          <w:iCs/>
+          <w:lang w:val="en-US"/>
+        </w:rPr>
+        <w:t>localhost</w:t>
+      </w:r>
+      <w:r>
+        <w:rPr>
+          <w:lang w:val="en-US"/>
+        </w:rPr>
+        <w:t>.</w:t>
+      </w:r>
+    </w:p>
+    <w:p>
+      <w:pPr>
+        <w:pStyle w:val="Corpotesto"/>
+        <w:rPr>
+          <w:lang w:val="en-US"/>
+        </w:rPr>
+      </w:pPr>
+      <w:r>
+        <w:rPr>
+          <w:i/>
+          <w:iCs/>
+          <w:lang w:val="en-US"/>
+        </w:rPr>
+        <w:t>Options</w:t>
+      </w:r>
+      <w:r>
+        <w:rPr>
+          <w:lang w:val="en-US"/>
+        </w:rPr>
+        <w:t xml:space="preserve">: open the options form, </w:t>
+      </w:r>
+      <w:r>
+        <w:rPr>
+          <w:lang w:val="en-US"/>
+        </w:rPr>
+        <w:t>which looks like this:</w:t>
+      </w:r>
+    </w:p>
+    <w:p>
+      <w:pPr>
+        <w:pStyle w:val="Corpotesto"/>
+        <w:rPr>
+          <w:lang w:val="en-US"/>
+        </w:rPr>
+      </w:pPr>
+    </w:p>
+    <w:p>
+      <w:pPr>
+        <w:pStyle w:val="Corpotesto"/>
+        <w:jc w:val="center"/>
+        <w:rPr>
+          <w:lang w:val="en-US"/>
+        </w:rPr>
+      </w:pPr>
+      <w:r>
+        <w:rPr>
+          <w:noProof/>
+          <w:lang w:val="en-US"/>
+        </w:rPr>
         <w:lastRenderedPageBreak/>
-        <w:t>fbNotex</w:t>
-      </w:r>
-      <w:proofErr w:type="spellEnd"/>
-      <w:r>
-        <w:rPr>
-          <w:lang w:val="en-US"/>
-        </w:rPr>
-        <w:t xml:space="preserve"> own style sheet. Each header 1, beginning with one hash, starts a new page. The file is placed in the temporary directory and is in HTML format; it is therefore advisable to save it with a different name and in Writer's own format.</w:t>
-      </w:r>
-    </w:p>
-    <w:p>
-      <w:pPr>
-        <w:pStyle w:val="Corpotesto"/>
-        <w:rPr>
-          <w:lang w:val="en-US"/>
-        </w:rPr>
-      </w:pPr>
-      <w:r>
-        <w:rPr>
-          <w:i/>
-          <w:iCs/>
-          <w:lang w:val="en-US"/>
-        </w:rPr>
-        <w:t xml:space="preserve">Open section in </w:t>
-      </w:r>
-      <w:r>
-        <w:rPr>
-          <w:i/>
-          <w:iCs/>
-          <w:lang w:val="en-US"/>
-        </w:rPr>
-        <w:t>Writer</w:t>
-      </w:r>
-      <w:r>
-        <w:rPr>
-          <w:lang w:val="en-US"/>
-        </w:rPr>
-        <w:t xml:space="preserve">: open the text of all the noes of the current section with any possible activity as a new </w:t>
-      </w:r>
-      <w:r>
-        <w:rPr>
-          <w:lang w:val="en-US"/>
-        </w:rPr>
-        <w:t xml:space="preserve">Writer </w:t>
-      </w:r>
-      <w:r>
-        <w:rPr>
-          <w:lang w:val="en-US"/>
-        </w:rPr>
-        <w:t xml:space="preserve">document, converting any </w:t>
-      </w:r>
-      <w:r>
-        <w:rPr>
-          <w:i/>
-          <w:iCs/>
-          <w:lang w:val="en-US"/>
-        </w:rPr>
-        <w:t>Markdown</w:t>
-      </w:r>
-      <w:r>
-        <w:rPr>
-          <w:lang w:val="en-US"/>
-        </w:rPr>
-        <w:t xml:space="preserve"> markers; the footnotes appear as such and not as links between different parts of the document, and the headers are formatted according to </w:t>
-      </w:r>
-      <w:proofErr w:type="spellStart"/>
-      <w:r>
-        <w:rPr>
-          <w:lang w:val="en-US"/>
-        </w:rPr>
-        <w:t>fbNotex</w:t>
-      </w:r>
-      <w:proofErr w:type="spellEnd"/>
-      <w:r>
-        <w:rPr>
-          <w:lang w:val="en-US"/>
-        </w:rPr>
-        <w:t xml:space="preserve"> own style sheet. Each header 1, beginning with one hash, starts a new page. The file is placed in the temporary directory and is in HTML format; it is therefore advisable to save it with a different name and in Word own format.</w:t>
-      </w:r>
-    </w:p>
-    <w:p>
-      <w:pPr>
-        <w:pStyle w:val="Corpotesto"/>
-        <w:rPr>
-          <w:lang w:val="en-US"/>
-        </w:rPr>
-      </w:pPr>
-      <w:r>
-        <w:rPr>
-          <w:i/>
-          <w:iCs/>
-          <w:lang w:val="en-US"/>
-        </w:rPr>
-        <w:t>Show bookmarks</w:t>
-      </w:r>
-      <w:r>
-        <w:rPr>
-          <w:lang w:val="en-US"/>
-        </w:rPr>
-        <w:t>: show the form for managing bookmarks (see above).</w:t>
-      </w:r>
-    </w:p>
-    <w:p>
-      <w:pPr>
-        <w:pStyle w:val="Corpotesto"/>
-        <w:rPr>
-          <w:lang w:val="en-US"/>
-        </w:rPr>
-      </w:pPr>
-      <w:r>
-        <w:rPr>
-          <w:i/>
-          <w:lang w:val="en-US"/>
-        </w:rPr>
-        <w:t>Check spelling while typing</w:t>
-      </w:r>
-      <w:r>
-        <w:rPr>
-          <w:lang w:val="en-US"/>
-        </w:rPr>
-        <w:t>: check spelling automatically.</w:t>
-      </w:r>
-    </w:p>
-    <w:p>
-      <w:pPr>
-        <w:pStyle w:val="Corpotesto"/>
-        <w:rPr>
-          <w:lang w:val="en-US"/>
-        </w:rPr>
-      </w:pPr>
-      <w:r>
-        <w:rPr>
-          <w:i/>
-          <w:lang w:val="en-US"/>
-        </w:rPr>
-        <w:t>Check document now</w:t>
-      </w:r>
-      <w:r>
-        <w:rPr>
-          <w:lang w:val="en-US"/>
-        </w:rPr>
-        <w:t xml:space="preserve">: open </w:t>
-      </w:r>
-      <w:r>
-        <w:rPr>
-          <w:lang w:val="en-US"/>
-        </w:rPr>
-        <w:t xml:space="preserve">the </w:t>
-      </w:r>
-      <w:r>
-        <w:rPr>
-          <w:lang w:val="en-US"/>
-        </w:rPr>
-        <w:t xml:space="preserve">spell-checking </w:t>
-      </w:r>
-      <w:r>
-        <w:rPr>
-          <w:lang w:val="en-US"/>
-        </w:rPr>
-        <w:t xml:space="preserve">form </w:t>
-      </w:r>
-      <w:bookmarkStart w:id="0" w:name="_GoBack"/>
-      <w:bookmarkEnd w:id="0"/>
-      <w:r>
-        <w:rPr>
-          <w:lang w:val="en-US"/>
-        </w:rPr>
-        <w:t xml:space="preserve">to check the text starting from the current word. </w:t>
-      </w:r>
-    </w:p>
-    <w:p>
-      <w:pPr>
-        <w:pStyle w:val="Titolo2"/>
-        <w:rPr>
-          <w:lang w:val="en-US"/>
-        </w:rPr>
-      </w:pPr>
-      <w:r>
-        <w:rPr>
-          <w:lang w:val="en-US"/>
-        </w:rPr>
-        <w:t>Notebooks menu</w:t>
-      </w:r>
-    </w:p>
-    <w:p>
-      <w:pPr>
-        <w:pStyle w:val="Corpotesto"/>
-        <w:rPr>
-          <w:lang w:val="en-US"/>
-        </w:rPr>
-      </w:pPr>
-      <w:r>
-        <w:rPr>
-          <w:i/>
-          <w:iCs/>
-          <w:lang w:val="en-US"/>
-        </w:rPr>
-        <w:t>New</w:t>
-      </w:r>
-      <w:r>
-        <w:rPr>
-          <w:lang w:val="en-US"/>
-        </w:rPr>
-        <w:t>: create a new notebook and open the details form to type its title and any comment.</w:t>
-      </w:r>
-    </w:p>
-    <w:p>
-      <w:pPr>
-        <w:pStyle w:val="Corpotesto"/>
-        <w:rPr>
-          <w:lang w:val="en-US"/>
-        </w:rPr>
-      </w:pPr>
-      <w:r>
-        <w:rPr>
-          <w:i/>
-          <w:iCs/>
-          <w:lang w:val="en-US"/>
-        </w:rPr>
-        <w:t>Delete</w:t>
-      </w:r>
-      <w:r>
-        <w:rPr>
-          <w:lang w:val="en-US"/>
-        </w:rPr>
-        <w:t>: delete the current notebook, with all the sections and notes related to it.</w:t>
-      </w:r>
-    </w:p>
-    <w:p>
-      <w:pPr>
-        <w:pStyle w:val="Corpotesto"/>
-        <w:rPr>
-          <w:lang w:val="en-US"/>
-        </w:rPr>
-      </w:pPr>
-      <w:r>
-        <w:rPr>
-          <w:i/>
-          <w:iCs/>
-          <w:lang w:val="en-US"/>
-        </w:rPr>
-        <w:t>Sort by</w:t>
-      </w:r>
-      <w:r>
-        <w:rPr>
-          <w:lang w:val="en-US"/>
-        </w:rPr>
-        <w:t>: sort the notebooks as set by the user (</w:t>
-      </w:r>
-      <w:r>
-        <w:rPr>
-          <w:i/>
-          <w:iCs/>
-          <w:lang w:val="en-US"/>
-        </w:rPr>
-        <w:t>Custom</w:t>
-      </w:r>
-      <w:r>
-        <w:rPr>
-          <w:lang w:val="en-US"/>
-        </w:rPr>
-        <w:t xml:space="preserve"> item) or by title (</w:t>
-      </w:r>
-      <w:r>
-        <w:rPr>
-          <w:i/>
-          <w:iCs/>
-          <w:lang w:val="en-US"/>
-        </w:rPr>
-        <w:t>Title</w:t>
-      </w:r>
-      <w:r>
-        <w:rPr>
-          <w:lang w:val="en-US"/>
-        </w:rPr>
-        <w:t xml:space="preserve"> item); the user can indicate the position of a notebook in the notebooks grid with the following menu item.</w:t>
-      </w:r>
-    </w:p>
-    <w:p>
-      <w:pPr>
-        <w:pStyle w:val="Corpotesto"/>
-        <w:rPr>
-          <w:lang w:val="en-US"/>
-        </w:rPr>
-      </w:pPr>
-      <w:r>
-        <w:rPr>
-          <w:i/>
-          <w:iCs/>
-          <w:lang w:val="en-US"/>
-        </w:rPr>
-        <w:t>Move</w:t>
-      </w:r>
-      <w:r>
-        <w:rPr>
-          <w:lang w:val="en-US"/>
-        </w:rPr>
-        <w:t>: move the current notebook up (</w:t>
-      </w:r>
-      <w:r>
-        <w:rPr>
-          <w:i/>
-          <w:iCs/>
-          <w:lang w:val="en-US"/>
-        </w:rPr>
-        <w:t>Up</w:t>
-      </w:r>
-      <w:r>
-        <w:rPr>
-          <w:lang w:val="en-US"/>
-        </w:rPr>
-        <w:t xml:space="preserve"> item) or down (</w:t>
-      </w:r>
-      <w:r>
-        <w:rPr>
-          <w:i/>
-          <w:iCs/>
-          <w:lang w:val="en-US"/>
-        </w:rPr>
-        <w:t>Down</w:t>
-      </w:r>
-      <w:r>
-        <w:rPr>
-          <w:lang w:val="en-US"/>
-        </w:rPr>
-        <w:t xml:space="preserve"> item) in the notebook grid.</w:t>
-      </w:r>
-    </w:p>
-    <w:p>
-      <w:pPr>
-        <w:pStyle w:val="Corpotesto"/>
-        <w:rPr>
-          <w:lang w:val="en-US"/>
-        </w:rPr>
-      </w:pPr>
-      <w:r>
-        <w:rPr>
-          <w:i/>
-          <w:iCs/>
-          <w:lang w:val="en-US"/>
-        </w:rPr>
-        <w:t>Details</w:t>
-      </w:r>
-      <w:r>
-        <w:rPr>
-          <w:lang w:val="en-US"/>
-        </w:rPr>
-        <w:t>: open the details form with the data of the current notebook, containing its ID, its title and some notes.</w:t>
-      </w:r>
-    </w:p>
-    <w:p>
-      <w:pPr>
-        <w:pStyle w:val="Corpotesto"/>
-        <w:rPr>
-          <w:lang w:val="en-US"/>
-        </w:rPr>
-      </w:pPr>
-      <w:r>
-        <w:rPr>
-          <w:i/>
-          <w:iCs/>
-          <w:lang w:val="en-US"/>
-        </w:rPr>
-        <w:t>Copy ID</w:t>
-      </w:r>
-      <w:r>
-        <w:rPr>
-          <w:lang w:val="en-US"/>
-        </w:rPr>
-        <w:t>: copy the ID of the current notebook in the clipboard.</w:t>
-      </w:r>
-    </w:p>
-    <w:p>
-      <w:pPr>
-        <w:pStyle w:val="Titolo2"/>
-        <w:rPr>
-          <w:lang w:val="en-US"/>
-        </w:rPr>
-      </w:pPr>
-      <w:r>
-        <w:rPr>
-          <w:lang w:val="en-US"/>
-        </w:rPr>
-        <w:t>Sections menu</w:t>
-      </w:r>
-    </w:p>
-    <w:p>
-      <w:pPr>
-        <w:pStyle w:val="Corpotesto"/>
-        <w:rPr>
-          <w:lang w:val="en-US"/>
-        </w:rPr>
-      </w:pPr>
-      <w:r>
-        <w:rPr>
-          <w:i/>
-          <w:iCs/>
-          <w:lang w:val="en-US"/>
-        </w:rPr>
-        <w:t>New</w:t>
-      </w:r>
-      <w:r>
-        <w:rPr>
-          <w:lang w:val="en-US"/>
-        </w:rPr>
-        <w:t>: create a new section and open the details form to type its title and any comment.</w:t>
-      </w:r>
-    </w:p>
-    <w:p>
-      <w:pPr>
-        <w:pStyle w:val="Corpotesto"/>
-        <w:rPr>
-          <w:lang w:val="en-US"/>
-        </w:rPr>
-      </w:pPr>
-      <w:r>
-        <w:rPr>
-          <w:lang w:val="en-US"/>
-        </w:rPr>
-        <w:t>Delete: delete the current section, with all the notes related to it.</w:t>
-      </w:r>
-    </w:p>
-    <w:p>
-      <w:pPr>
-        <w:pStyle w:val="Corpotesto"/>
-        <w:rPr>
-          <w:lang w:val="en-US"/>
-        </w:rPr>
-      </w:pPr>
-      <w:r>
-        <w:rPr>
-          <w:i/>
-          <w:iCs/>
-          <w:lang w:val="en-US"/>
-        </w:rPr>
-        <w:t>Sort by</w:t>
-      </w:r>
-      <w:r>
-        <w:rPr>
-          <w:lang w:val="en-US"/>
-        </w:rPr>
-        <w:t>: sort the sections as set by the user (</w:t>
-      </w:r>
-      <w:r>
-        <w:rPr>
-          <w:i/>
-          <w:iCs/>
-          <w:lang w:val="en-US"/>
-        </w:rPr>
-        <w:t>Custom</w:t>
-      </w:r>
-      <w:r>
-        <w:rPr>
-          <w:lang w:val="en-US"/>
-        </w:rPr>
-        <w:t xml:space="preserve"> item) or by title (</w:t>
-      </w:r>
-      <w:r>
-        <w:rPr>
-          <w:i/>
-          <w:iCs/>
-          <w:lang w:val="en-US"/>
-        </w:rPr>
-        <w:t>Title</w:t>
-      </w:r>
-      <w:r>
-        <w:rPr>
-          <w:lang w:val="en-US"/>
-        </w:rPr>
-        <w:t xml:space="preserve"> item); the user can indicate the position of a section in the sections grid with the following menu item.</w:t>
-      </w:r>
-    </w:p>
-    <w:p>
-      <w:pPr>
-        <w:pStyle w:val="Corpotesto"/>
-        <w:rPr>
-          <w:lang w:val="en-US"/>
-        </w:rPr>
-      </w:pPr>
-      <w:r>
-        <w:rPr>
-          <w:i/>
-          <w:iCs/>
-          <w:lang w:val="en-US"/>
-        </w:rPr>
-        <w:t>Move</w:t>
-      </w:r>
-      <w:r>
-        <w:rPr>
-          <w:lang w:val="en-US"/>
-        </w:rPr>
-        <w:t>: move the current section up (</w:t>
-      </w:r>
-      <w:r>
-        <w:rPr>
-          <w:i/>
-          <w:iCs/>
-          <w:lang w:val="en-US"/>
-        </w:rPr>
-        <w:t>Up</w:t>
-      </w:r>
-      <w:r>
-        <w:rPr>
-          <w:lang w:val="en-US"/>
-        </w:rPr>
-        <w:t xml:space="preserve"> item) or down (</w:t>
-      </w:r>
-      <w:r>
-        <w:rPr>
-          <w:i/>
-          <w:iCs/>
-          <w:lang w:val="en-US"/>
-        </w:rPr>
-        <w:t>Down</w:t>
-      </w:r>
-      <w:r>
-        <w:rPr>
-          <w:lang w:val="en-US"/>
-        </w:rPr>
-        <w:t xml:space="preserve"> item) in the sections grid.</w:t>
-      </w:r>
-    </w:p>
-    <w:p>
-      <w:pPr>
-        <w:pStyle w:val="Corpotesto"/>
-        <w:rPr>
-          <w:lang w:val="en-US"/>
-        </w:rPr>
-      </w:pPr>
-      <w:r>
-        <w:rPr>
-          <w:i/>
-          <w:iCs/>
-          <w:lang w:val="en-US"/>
-        </w:rPr>
-        <w:t>Details</w:t>
-      </w:r>
-      <w:r>
-        <w:rPr>
-          <w:lang w:val="en-US"/>
-        </w:rPr>
-        <w:t>: open the details form with the data of the current section, containing its ID, its title and some notes.</w:t>
-      </w:r>
-    </w:p>
-    <w:p>
-      <w:pPr>
-        <w:pStyle w:val="Corpotesto"/>
-        <w:rPr>
-          <w:lang w:val="en-US"/>
-        </w:rPr>
-      </w:pPr>
-      <w:r>
-        <w:rPr>
-          <w:i/>
-          <w:iCs/>
-          <w:lang w:val="en-US"/>
-        </w:rPr>
-        <w:t>Change notebook</w:t>
-      </w:r>
-      <w:r>
-        <w:rPr>
-          <w:lang w:val="en-US"/>
-        </w:rPr>
-        <w:t xml:space="preserve">: open a form to enter the ID of a notebook in order to move the current section under it; the </w:t>
-      </w:r>
-      <w:r>
-        <w:rPr>
-          <w:i/>
-          <w:iCs/>
-          <w:lang w:val="en-US"/>
-        </w:rPr>
-        <w:t>Paste</w:t>
-      </w:r>
-      <w:r>
-        <w:rPr>
-          <w:lang w:val="en-US"/>
-        </w:rPr>
-        <w:t xml:space="preserve"> button or the shortcut </w:t>
-      </w:r>
-      <w:r>
-        <w:rPr>
-          <w:i/>
-          <w:iCs/>
-          <w:lang w:val="en-US"/>
-        </w:rPr>
-        <w:t>Meta</w:t>
-      </w:r>
-      <w:r>
-        <w:rPr>
-          <w:i/>
-          <w:iCs/>
-          <w:lang w:val="en-US"/>
-        </w:rPr>
-        <w:t xml:space="preserve"> + V</w:t>
-      </w:r>
-      <w:r>
-        <w:rPr>
-          <w:lang w:val="en-US"/>
-        </w:rPr>
-        <w:t xml:space="preserve"> allow to paste the ID already copied in the clipboard, and to show the name of the associated notebook in a label.</w:t>
-      </w:r>
-    </w:p>
-    <w:p>
-      <w:pPr>
-        <w:pStyle w:val="Corpotesto"/>
-        <w:rPr>
-          <w:lang w:val="en-US"/>
-        </w:rPr>
-      </w:pPr>
-      <w:r>
-        <w:rPr>
-          <w:i/>
-          <w:iCs/>
-          <w:lang w:val="en-US"/>
-        </w:rPr>
-        <w:t>Copy ID</w:t>
-      </w:r>
-      <w:r>
-        <w:rPr>
-          <w:lang w:val="en-US"/>
-        </w:rPr>
-        <w:t>: copy the ID of the current section.</w:t>
-      </w:r>
-    </w:p>
-    <w:p>
-      <w:pPr>
-        <w:pStyle w:val="Titolo2"/>
-        <w:rPr>
-          <w:lang w:val="en-US"/>
-        </w:rPr>
-      </w:pPr>
-      <w:r>
-        <w:rPr>
-          <w:lang w:val="en-US"/>
-        </w:rPr>
-        <w:t>Notes menu</w:t>
-      </w:r>
-    </w:p>
-    <w:p>
-      <w:pPr>
-        <w:pStyle w:val="Corpotesto"/>
-        <w:rPr>
-          <w:lang w:val="en-US"/>
-        </w:rPr>
-      </w:pPr>
-      <w:r>
-        <w:rPr>
-          <w:i/>
-          <w:iCs/>
-          <w:lang w:val="en-US"/>
-        </w:rPr>
-        <w:t>New</w:t>
-      </w:r>
-      <w:r>
-        <w:rPr>
-          <w:lang w:val="en-US"/>
-        </w:rPr>
-        <w:t>: create a new note.</w:t>
-      </w:r>
-    </w:p>
-    <w:p>
-      <w:pPr>
-        <w:pStyle w:val="Corpotesto"/>
-        <w:rPr>
-          <w:lang w:val="en-US"/>
-        </w:rPr>
-      </w:pPr>
-      <w:r>
-        <w:rPr>
-          <w:i/>
-          <w:iCs/>
-          <w:lang w:val="en-US"/>
-        </w:rPr>
-        <w:t>Delete</w:t>
-      </w:r>
-      <w:r>
-        <w:rPr>
-          <w:lang w:val="en-US"/>
-        </w:rPr>
-        <w:t>: delete the current note, with any possible attachments, tags and links.</w:t>
-      </w:r>
-    </w:p>
-    <w:p>
-      <w:pPr>
-        <w:pStyle w:val="Corpotesto"/>
-        <w:rPr>
-          <w:lang w:val="en-US"/>
-        </w:rPr>
-      </w:pPr>
-      <w:r>
-        <w:rPr>
-          <w:i/>
-          <w:iCs/>
-          <w:lang w:val="en-US"/>
-        </w:rPr>
-        <w:t>Sort by</w:t>
-      </w:r>
-      <w:r>
-        <w:rPr>
-          <w:lang w:val="en-US"/>
-        </w:rPr>
-        <w:t>: sort the notes as set by the user (</w:t>
-      </w:r>
-      <w:r>
-        <w:rPr>
-          <w:i/>
-          <w:iCs/>
-          <w:lang w:val="en-US"/>
-        </w:rPr>
-        <w:t>Custom</w:t>
-      </w:r>
-      <w:r>
-        <w:rPr>
-          <w:lang w:val="en-US"/>
-        </w:rPr>
-        <w:t xml:space="preserve"> item), by title (</w:t>
-      </w:r>
-      <w:r>
-        <w:rPr>
-          <w:i/>
-          <w:iCs/>
-          <w:lang w:val="en-US"/>
-        </w:rPr>
-        <w:t>Title</w:t>
-      </w:r>
-      <w:r>
-        <w:rPr>
-          <w:lang w:val="en-US"/>
-        </w:rPr>
-        <w:t xml:space="preserve"> item) or by modification date (</w:t>
-      </w:r>
-      <w:r>
-        <w:rPr>
-          <w:i/>
-          <w:iCs/>
-          <w:lang w:val="en-US"/>
-        </w:rPr>
-        <w:t xml:space="preserve">Modification date </w:t>
-      </w:r>
-      <w:r>
-        <w:rPr>
-          <w:lang w:val="en-US"/>
-        </w:rPr>
-        <w:t>item); the user can indicate the position of a note in the notes grid with the following menu item.</w:t>
-      </w:r>
-    </w:p>
-    <w:p>
-      <w:pPr>
-        <w:pStyle w:val="Corpotesto"/>
-        <w:rPr>
-          <w:lang w:val="en-US"/>
-        </w:rPr>
-      </w:pPr>
-      <w:r>
-        <w:rPr>
-          <w:i/>
-          <w:iCs/>
-          <w:lang w:val="en-US"/>
-        </w:rPr>
-        <w:t>Move</w:t>
-      </w:r>
-      <w:r>
-        <w:rPr>
-          <w:lang w:val="en-US"/>
-        </w:rPr>
-        <w:t>: move the current note up (</w:t>
-      </w:r>
-      <w:r>
-        <w:rPr>
-          <w:i/>
-          <w:iCs/>
-          <w:lang w:val="en-US"/>
-        </w:rPr>
-        <w:t>Up</w:t>
-      </w:r>
-      <w:r>
-        <w:rPr>
-          <w:lang w:val="en-US"/>
-        </w:rPr>
-        <w:t xml:space="preserve"> item) or down (</w:t>
-      </w:r>
-      <w:r>
-        <w:rPr>
-          <w:i/>
-          <w:iCs/>
-          <w:lang w:val="en-US"/>
-        </w:rPr>
-        <w:t>Down</w:t>
-      </w:r>
-      <w:r>
-        <w:rPr>
-          <w:lang w:val="en-US"/>
-        </w:rPr>
-        <w:t xml:space="preserve"> item) in the notes grid.</w:t>
-      </w:r>
-    </w:p>
-    <w:p>
-      <w:pPr>
-        <w:pStyle w:val="Corpotesto"/>
-        <w:rPr>
-          <w:lang w:val="en-US"/>
-        </w:rPr>
-      </w:pPr>
-      <w:r>
-        <w:rPr>
-          <w:i/>
-          <w:iCs/>
-          <w:lang w:val="en-US"/>
-        </w:rPr>
-        <w:lastRenderedPageBreak/>
-        <w:t>Attachments</w:t>
-      </w:r>
-      <w:r>
-        <w:rPr>
-          <w:lang w:val="en-US"/>
-        </w:rPr>
-        <w:t>: attach one or more files of any kind to the current note (</w:t>
-      </w:r>
-      <w:r>
-        <w:rPr>
-          <w:i/>
-          <w:iCs/>
-          <w:lang w:val="en-US"/>
-        </w:rPr>
-        <w:t>New</w:t>
-      </w:r>
-      <w:r>
-        <w:rPr>
-          <w:lang w:val="en-US"/>
-        </w:rPr>
-        <w:t xml:space="preserve"> item), delete the current one (</w:t>
-      </w:r>
-      <w:r>
-        <w:rPr>
-          <w:i/>
-          <w:iCs/>
-          <w:lang w:val="en-US"/>
-        </w:rPr>
-        <w:t>Delete</w:t>
-      </w:r>
-      <w:r>
-        <w:rPr>
-          <w:lang w:val="en-US"/>
-        </w:rPr>
-        <w:t xml:space="preserve"> item), open it (</w:t>
-      </w:r>
-      <w:r>
-        <w:rPr>
-          <w:i/>
-          <w:iCs/>
-          <w:lang w:val="en-US"/>
-        </w:rPr>
-        <w:t>Open</w:t>
-      </w:r>
-      <w:r>
-        <w:rPr>
-          <w:lang w:val="en-US"/>
-        </w:rPr>
-        <w:t xml:space="preserve"> item) and save it (</w:t>
-      </w:r>
-      <w:r>
-        <w:rPr>
-          <w:i/>
-          <w:iCs/>
-          <w:lang w:val="en-US"/>
-        </w:rPr>
-        <w:t xml:space="preserve">Save as </w:t>
-      </w:r>
-      <w:r>
-        <w:rPr>
-          <w:lang w:val="en-US"/>
-        </w:rPr>
-        <w:t>item); it’s possible to attach files also by dragging them onto the main form of the software when a note is active.</w:t>
-      </w:r>
-    </w:p>
-    <w:p>
-      <w:pPr>
-        <w:pStyle w:val="Corpotesto"/>
-        <w:rPr>
-          <w:lang w:val="en-US"/>
-        </w:rPr>
-      </w:pPr>
-      <w:r>
-        <w:rPr>
-          <w:i/>
-          <w:iCs/>
-          <w:lang w:val="en-US"/>
-        </w:rPr>
-        <w:t>Tags</w:t>
-      </w:r>
-      <w:r>
-        <w:rPr>
-          <w:lang w:val="en-US"/>
-        </w:rPr>
-        <w:t>: create a new tag related to the current note (</w:t>
-      </w:r>
-      <w:r>
-        <w:rPr>
-          <w:i/>
-          <w:iCs/>
-          <w:lang w:val="en-US"/>
-        </w:rPr>
-        <w:t>New</w:t>
-      </w:r>
-      <w:r>
-        <w:rPr>
-          <w:lang w:val="en-US"/>
-        </w:rPr>
-        <w:t xml:space="preserve"> item), delete the current one (</w:t>
-      </w:r>
-      <w:r>
-        <w:rPr>
-          <w:i/>
-          <w:iCs/>
-          <w:lang w:val="en-US"/>
-        </w:rPr>
-        <w:t>Delete</w:t>
-      </w:r>
-      <w:r>
-        <w:rPr>
-          <w:lang w:val="en-US"/>
-        </w:rPr>
-        <w:t xml:space="preserve"> item) and rename a tag in all the notes of the database (</w:t>
-      </w:r>
-      <w:r>
-        <w:rPr>
-          <w:i/>
-          <w:iCs/>
-          <w:lang w:val="en-US"/>
-        </w:rPr>
-        <w:t xml:space="preserve">Rename tag </w:t>
-      </w:r>
-      <w:r>
-        <w:rPr>
-          <w:lang w:val="en-US"/>
-        </w:rPr>
-        <w:t xml:space="preserve">item); it’s possible to add a new tag selecting it in the tags list within the </w:t>
-      </w:r>
-      <w:r>
-        <w:rPr>
-          <w:i/>
-          <w:iCs/>
-          <w:lang w:val="en-US"/>
-        </w:rPr>
-        <w:t>Search</w:t>
-      </w:r>
-      <w:r>
-        <w:rPr>
-          <w:lang w:val="en-US"/>
-        </w:rPr>
-        <w:t xml:space="preserve"> section, doing a right click on it and selecting the popup menu </w:t>
-      </w:r>
-      <w:r>
-        <w:rPr>
-          <w:i/>
-          <w:iCs/>
-          <w:lang w:val="en-US"/>
-        </w:rPr>
-        <w:t>Insert tag in current note</w:t>
-      </w:r>
-      <w:r>
-        <w:rPr>
-          <w:lang w:val="en-US"/>
-        </w:rPr>
-        <w:t>.</w:t>
-      </w:r>
-    </w:p>
-    <w:p>
-      <w:pPr>
-        <w:pStyle w:val="Corpotesto"/>
-        <w:rPr>
-          <w:lang w:val="en-US"/>
-        </w:rPr>
-      </w:pPr>
-      <w:r>
-        <w:rPr>
-          <w:i/>
-          <w:iCs/>
-          <w:lang w:val="en-US"/>
-        </w:rPr>
-        <w:t>Links</w:t>
-      </w:r>
-      <w:r>
-        <w:rPr>
-          <w:lang w:val="en-US"/>
-        </w:rPr>
-        <w:t>: open a form to enter the ID of an existing note to link it to the current one, simultaneously creating a link to the latter in the first one (</w:t>
-      </w:r>
-      <w:r>
-        <w:rPr>
-          <w:i/>
-          <w:iCs/>
-          <w:lang w:val="en-US"/>
-        </w:rPr>
-        <w:t>New</w:t>
-      </w:r>
-      <w:r>
-        <w:rPr>
-          <w:lang w:val="en-US"/>
-        </w:rPr>
-        <w:t xml:space="preserve"> item), delete the current link and the corresponding one in the linked note (</w:t>
-      </w:r>
-      <w:r>
-        <w:rPr>
-          <w:i/>
-          <w:iCs/>
-          <w:lang w:val="en-US"/>
-        </w:rPr>
-        <w:t>Delete</w:t>
-      </w:r>
-      <w:r>
-        <w:rPr>
-          <w:lang w:val="en-US"/>
-        </w:rPr>
-        <w:t xml:space="preserve"> item) and find the linked note (</w:t>
-      </w:r>
-      <w:r>
-        <w:rPr>
-          <w:i/>
-          <w:iCs/>
-          <w:lang w:val="en-US"/>
-        </w:rPr>
-        <w:t xml:space="preserve">Locate linked note </w:t>
-      </w:r>
-      <w:r>
-        <w:rPr>
-          <w:lang w:val="en-US"/>
-        </w:rPr>
-        <w:t>item); this last operation can also be carried out by double-clicking on the link.</w:t>
-      </w:r>
-    </w:p>
-    <w:p>
-      <w:pPr>
-        <w:pStyle w:val="Corpotesto"/>
-        <w:rPr>
-          <w:lang w:val="en-US"/>
-        </w:rPr>
-      </w:pPr>
-      <w:r>
-        <w:rPr>
-          <w:i/>
-          <w:iCs/>
-          <w:lang w:val="en-US"/>
-        </w:rPr>
-        <w:t>Tasks</w:t>
-      </w:r>
-      <w:r>
-        <w:rPr>
-          <w:lang w:val="en-US"/>
-        </w:rPr>
-        <w:t>: create a new activity (</w:t>
-      </w:r>
-      <w:r>
-        <w:rPr>
-          <w:i/>
-          <w:iCs/>
-          <w:lang w:val="en-US"/>
-        </w:rPr>
-        <w:t>New</w:t>
-      </w:r>
-      <w:r>
-        <w:rPr>
-          <w:lang w:val="en-US"/>
-        </w:rPr>
-        <w:t xml:space="preserve"> item), delete the current one (</w:t>
-      </w:r>
-      <w:r>
-        <w:rPr>
-          <w:i/>
-          <w:iCs/>
-          <w:lang w:val="en-US"/>
-        </w:rPr>
-        <w:t>Delete</w:t>
-      </w:r>
-      <w:r>
-        <w:rPr>
-          <w:lang w:val="en-US"/>
-        </w:rPr>
-        <w:t xml:space="preserve"> item) and hide the completed activities (</w:t>
-      </w:r>
-      <w:r>
-        <w:rPr>
-          <w:i/>
-          <w:iCs/>
-          <w:lang w:val="en-US"/>
-        </w:rPr>
-        <w:t>Hide done tasks</w:t>
-      </w:r>
-      <w:r>
-        <w:rPr>
-          <w:lang w:val="en-US"/>
-        </w:rPr>
-        <w:t xml:space="preserve"> item).</w:t>
-      </w:r>
-    </w:p>
-    <w:p>
-      <w:pPr>
-        <w:pStyle w:val="Corpotesto"/>
-        <w:rPr>
-          <w:lang w:val="en-US"/>
-        </w:rPr>
-      </w:pPr>
-      <w:r>
-        <w:rPr>
-          <w:i/>
-          <w:iCs/>
-          <w:lang w:val="en-US"/>
-        </w:rPr>
-        <w:t>Show all tasks</w:t>
-      </w:r>
-      <w:r>
-        <w:rPr>
-          <w:lang w:val="en-US"/>
-        </w:rPr>
-        <w:t>: open a grid containing all the activities of all the notes in the database; the notes are not editable, but double clicking on one of them brings to the note that contains it.</w:t>
-      </w:r>
-    </w:p>
-    <w:p>
-      <w:pPr>
-        <w:pStyle w:val="Corpotesto"/>
-        <w:rPr>
-          <w:lang w:val="en-US"/>
-        </w:rPr>
-      </w:pPr>
-      <w:r>
-        <w:rPr>
-          <w:i/>
-          <w:iCs/>
-          <w:lang w:val="en-US"/>
-        </w:rPr>
-        <w:t>Import from file</w:t>
-      </w:r>
-      <w:r>
-        <w:rPr>
-          <w:lang w:val="en-US"/>
-        </w:rPr>
-        <w:t>: import a Microsoft Word file (with the extension .</w:t>
-      </w:r>
-      <w:proofErr w:type="spellStart"/>
-      <w:r>
-        <w:rPr>
-          <w:lang w:val="en-US"/>
-        </w:rPr>
-        <w:t>docx</w:t>
-      </w:r>
-      <w:proofErr w:type="spellEnd"/>
-      <w:r>
-        <w:rPr>
-          <w:lang w:val="en-US"/>
-        </w:rPr>
-        <w:t xml:space="preserve"> and not .doc), LibreOffice Writer file (with the extension .</w:t>
-      </w:r>
-      <w:proofErr w:type="spellStart"/>
-      <w:r>
-        <w:rPr>
-          <w:lang w:val="en-US"/>
-        </w:rPr>
-        <w:t>odt</w:t>
-      </w:r>
-      <w:proofErr w:type="spellEnd"/>
-      <w:r>
-        <w:rPr>
-          <w:lang w:val="en-US"/>
-        </w:rPr>
-        <w:t>) or a file in plain text (with the extension .txt) into a new note; except in this last case, the original file is attached to the note, while its content is always imported as note text, without formatting.</w:t>
-      </w:r>
-    </w:p>
-    <w:p>
-      <w:pPr>
-        <w:pStyle w:val="Corpotesto"/>
-        <w:rPr>
-          <w:lang w:val="en-US"/>
-        </w:rPr>
-      </w:pPr>
-      <w:r>
-        <w:rPr>
-          <w:i/>
-          <w:iCs/>
-          <w:lang w:val="en-US"/>
-        </w:rPr>
-        <w:t>Change section</w:t>
-      </w:r>
-      <w:r>
-        <w:rPr>
-          <w:lang w:val="en-US"/>
-        </w:rPr>
-        <w:t xml:space="preserve">: open a form to enter the ID of a section in order to move the current note under it; the </w:t>
-      </w:r>
-      <w:r>
-        <w:rPr>
-          <w:i/>
-          <w:iCs/>
-          <w:lang w:val="en-US"/>
-        </w:rPr>
-        <w:t>Paste</w:t>
-      </w:r>
-      <w:r>
-        <w:rPr>
-          <w:lang w:val="en-US"/>
-        </w:rPr>
-        <w:t xml:space="preserve"> button or the shortcut </w:t>
-      </w:r>
-      <w:r>
-        <w:rPr>
-          <w:i/>
-          <w:iCs/>
-          <w:lang w:val="en-US"/>
-        </w:rPr>
-        <w:t>Meta</w:t>
-      </w:r>
-      <w:r>
-        <w:rPr>
-          <w:i/>
-          <w:iCs/>
-          <w:lang w:val="en-US"/>
-        </w:rPr>
-        <w:t xml:space="preserve"> + V</w:t>
-      </w:r>
-      <w:r>
-        <w:rPr>
-          <w:lang w:val="en-US"/>
-        </w:rPr>
-        <w:t xml:space="preserve"> allow to paste the ID already copied in the clipboard, and to show the name of the associated section in a label.</w:t>
-      </w:r>
-    </w:p>
-    <w:p>
-      <w:pPr>
-        <w:pStyle w:val="Corpotesto"/>
-        <w:rPr>
-          <w:lang w:val="en-US"/>
-        </w:rPr>
-      </w:pPr>
-      <w:r>
-        <w:rPr>
-          <w:i/>
-          <w:iCs/>
-          <w:lang w:val="en-US"/>
-        </w:rPr>
-        <w:t>Copy ID</w:t>
-      </w:r>
-      <w:r>
-        <w:rPr>
-          <w:lang w:val="en-US"/>
-        </w:rPr>
-        <w:t>: copy the ID of the current note</w:t>
-      </w:r>
-      <w:r>
-        <w:rPr>
-          <w:lang w:val="en-US"/>
-        </w:rPr>
-        <w:t xml:space="preserve">  </w:t>
-      </w:r>
-      <w:r>
-        <w:rPr>
-          <w:lang w:val="en-US"/>
-        </w:rPr>
-        <w:t>.</w:t>
-      </w:r>
-    </w:p>
-    <w:p>
-      <w:pPr>
-        <w:pStyle w:val="Corpotesto"/>
-        <w:rPr>
-          <w:lang w:val="en-US"/>
-        </w:rPr>
-      </w:pPr>
-      <w:r>
-        <w:rPr>
-          <w:i/>
-          <w:iCs/>
-          <w:lang w:val="en-US"/>
-        </w:rPr>
-        <w:t>Search in note</w:t>
-      </w:r>
-      <w:r>
-        <w:rPr>
-          <w:lang w:val="en-US"/>
-        </w:rPr>
-        <w:t xml:space="preserve">: find the first </w:t>
-      </w:r>
-      <w:r>
-        <w:rPr>
-          <w:lang w:val="en-US"/>
-        </w:rPr>
-        <w:t xml:space="preserve">occurrence </w:t>
-      </w:r>
-      <w:r>
-        <w:rPr>
-          <w:lang w:val="en-US"/>
-        </w:rPr>
-        <w:t xml:space="preserve">– </w:t>
-      </w:r>
-      <w:r>
-        <w:rPr>
-          <w:lang w:val="en-US"/>
-        </w:rPr>
-        <w:t>with the proper button or</w:t>
-      </w:r>
-      <w:r>
-        <w:rPr>
-          <w:lang w:val="en-US"/>
-        </w:rPr>
-        <w:t xml:space="preserve"> pressing </w:t>
-      </w:r>
-      <w:r>
-        <w:rPr>
-          <w:i/>
-          <w:lang w:val="en-US"/>
-        </w:rPr>
-        <w:t>Return</w:t>
-      </w:r>
-      <w:r>
-        <w:rPr>
-          <w:lang w:val="en-US"/>
-        </w:rPr>
-        <w:t xml:space="preserve"> in the field </w:t>
-      </w:r>
-      <w:r>
-        <w:rPr>
-          <w:i/>
-          <w:lang w:val="en-US"/>
-        </w:rPr>
-        <w:t>Text to find</w:t>
-      </w:r>
-      <w:r>
-        <w:rPr>
-          <w:lang w:val="en-US"/>
-        </w:rPr>
-        <w:t xml:space="preserve"> – </w:t>
-      </w:r>
-      <w:r>
-        <w:rPr>
-          <w:lang w:val="en-US"/>
-        </w:rPr>
-        <w:t xml:space="preserve">or </w:t>
-      </w:r>
-      <w:r>
-        <w:rPr>
-          <w:lang w:val="en-US"/>
-        </w:rPr>
-        <w:t xml:space="preserve">the </w:t>
-      </w:r>
-      <w:r>
-        <w:rPr>
-          <w:lang w:val="en-US"/>
-        </w:rPr>
-        <w:t xml:space="preserve">following </w:t>
-      </w:r>
-      <w:r>
-        <w:rPr>
-          <w:lang w:val="en-US"/>
-        </w:rPr>
-        <w:t xml:space="preserve">– </w:t>
-      </w:r>
-      <w:r>
-        <w:rPr>
-          <w:lang w:val="en-US"/>
-        </w:rPr>
-        <w:t xml:space="preserve">with the proper button </w:t>
-      </w:r>
-      <w:r>
-        <w:rPr>
-          <w:lang w:val="en-US"/>
-        </w:rPr>
-        <w:t xml:space="preserve">or </w:t>
-      </w:r>
-      <w:r>
-        <w:rPr>
-          <w:lang w:val="en-US"/>
-        </w:rPr>
-        <w:t xml:space="preserve">pressing </w:t>
-      </w:r>
-      <w:r>
-        <w:rPr>
-          <w:i/>
-          <w:lang w:val="en-US"/>
-        </w:rPr>
-        <w:t>Meta +</w:t>
-      </w:r>
-      <w:r>
-        <w:rPr>
-          <w:lang w:val="en-US"/>
-        </w:rPr>
-        <w:t xml:space="preserve"> </w:t>
-      </w:r>
-      <w:r>
-        <w:rPr>
-          <w:i/>
-          <w:lang w:val="en-US"/>
-        </w:rPr>
-        <w:t>Return</w:t>
-      </w:r>
-      <w:r>
-        <w:rPr>
-          <w:lang w:val="en-US"/>
-        </w:rPr>
-        <w:t xml:space="preserve"> in </w:t>
-      </w:r>
-      <w:r>
-        <w:rPr>
-          <w:lang w:val="en-US"/>
-        </w:rPr>
-        <w:t xml:space="preserve"> </w:t>
-      </w:r>
-      <w:r>
-        <w:rPr>
-          <w:lang w:val="en-US"/>
-        </w:rPr>
-        <w:t xml:space="preserve">the field </w:t>
-      </w:r>
-      <w:r>
-        <w:rPr>
-          <w:i/>
-          <w:lang w:val="en-US"/>
-        </w:rPr>
-        <w:t>Text to find</w:t>
-      </w:r>
-      <w:r>
-        <w:rPr>
-          <w:lang w:val="en-US"/>
-        </w:rPr>
-        <w:t xml:space="preserve"> –</w:t>
-      </w:r>
-      <w:r>
-        <w:rPr>
-          <w:lang w:val="en-US"/>
-        </w:rPr>
-        <w:t xml:space="preserve"> </w:t>
-      </w:r>
-      <w:r>
-        <w:rPr>
-          <w:lang w:val="en-US"/>
-        </w:rPr>
-        <w:t xml:space="preserve">of a text within the current note, or replace all its occurrences with another text; search and replace are not case sensitive; when the replace functionality is used, the code \n is a substitute for the paragraph break, while the code \t of the tabulation, both in the </w:t>
-      </w:r>
-      <w:r>
-        <w:rPr>
-          <w:i/>
-          <w:iCs/>
-          <w:lang w:val="en-US"/>
-        </w:rPr>
-        <w:t>Text to find</w:t>
-      </w:r>
-      <w:r>
-        <w:rPr>
-          <w:lang w:val="en-US"/>
-        </w:rPr>
-        <w:t xml:space="preserve"> and in the </w:t>
-      </w:r>
-      <w:r>
-        <w:rPr>
-          <w:i/>
-          <w:iCs/>
-          <w:lang w:val="en-US"/>
-        </w:rPr>
-        <w:t>Replace with</w:t>
-      </w:r>
-      <w:r>
-        <w:rPr>
-          <w:lang w:val="en-US"/>
-        </w:rPr>
-        <w:t xml:space="preserve"> fields.</w:t>
-      </w:r>
-    </w:p>
-    <w:p>
-      <w:pPr>
-        <w:pStyle w:val="Corpotesto"/>
-        <w:rPr>
-          <w:lang w:val="en-US"/>
-        </w:rPr>
-      </w:pPr>
-      <w:r>
-        <w:rPr>
-          <w:i/>
-          <w:iCs/>
-          <w:lang w:val="en-US"/>
-        </w:rPr>
-        <w:t>Find</w:t>
-      </w:r>
-      <w:r>
-        <w:rPr>
-          <w:lang w:val="en-US"/>
-        </w:rPr>
-        <w:t>: open the section of the software dedicated to data search (see below some notes on its use).</w:t>
-      </w:r>
-    </w:p>
-    <w:p>
-      <w:pPr>
-        <w:pStyle w:val="Titolo2"/>
-        <w:rPr>
-          <w:lang w:val="en-US"/>
-        </w:rPr>
-      </w:pPr>
-      <w:r>
-        <w:rPr>
-          <w:lang w:val="en-US"/>
-        </w:rPr>
-        <w:t>Tools menu</w:t>
-      </w:r>
-    </w:p>
-    <w:p>
-      <w:pPr>
-        <w:pStyle w:val="Corpotesto"/>
-        <w:rPr>
-          <w:lang w:val="en-US"/>
-        </w:rPr>
-      </w:pPr>
-      <w:r>
-        <w:rPr>
-          <w:i/>
-          <w:iCs/>
-          <w:lang w:val="en-US"/>
-        </w:rPr>
-        <w:t>Show editor only</w:t>
-      </w:r>
-      <w:r>
-        <w:rPr>
-          <w:lang w:val="en-US"/>
-        </w:rPr>
-        <w:t>: display only the text of the current note and the list of titles, to focus on what is written.</w:t>
-      </w:r>
-    </w:p>
-    <w:p>
-      <w:pPr>
-        <w:pStyle w:val="Corpotesto"/>
-        <w:rPr>
-          <w:lang w:val="en-US"/>
-        </w:rPr>
-      </w:pPr>
-      <w:r>
-        <w:rPr>
-          <w:i/>
-          <w:lang w:val="en-US"/>
-        </w:rPr>
-        <w:t>Full screen</w:t>
-      </w:r>
-      <w:r>
-        <w:rPr>
-          <w:lang w:val="en-US"/>
-        </w:rPr>
-        <w:t xml:space="preserve">: </w:t>
-      </w:r>
-      <w:r>
-        <w:rPr>
-          <w:lang w:val="en-US"/>
-        </w:rPr>
-        <w:t xml:space="preserve">display the interface </w:t>
-      </w:r>
-      <w:r>
-        <w:rPr>
-          <w:lang w:val="en-US"/>
-        </w:rPr>
-        <w:t xml:space="preserve">of the software </w:t>
-      </w:r>
-      <w:r>
-        <w:rPr>
-          <w:lang w:val="en-US"/>
-        </w:rPr>
-        <w:t>at full screen.</w:t>
-      </w:r>
-    </w:p>
-    <w:p>
-      <w:pPr>
-        <w:pStyle w:val="Corpotesto"/>
-        <w:rPr>
-          <w:lang w:val="en-US"/>
-        </w:rPr>
-      </w:pPr>
-      <w:r>
-        <w:rPr>
-          <w:i/>
-          <w:lang w:val="en-US"/>
-        </w:rPr>
-        <w:t>Simple text</w:t>
-      </w:r>
-      <w:r>
-        <w:rPr>
-          <w:lang w:val="en-US"/>
-        </w:rPr>
-        <w:t>: hide the list of titles and deactivates the color of the markers to make much faster the management of the text of the note; this option may be necessary to manage wide notes</w:t>
-      </w:r>
-      <w:r>
-        <w:rPr>
-          <w:lang w:val="en-US"/>
-        </w:rPr>
-        <w:t xml:space="preserve"> and is activated automatically if the text exceeds </w:t>
-      </w:r>
-      <w:r>
-        <w:rPr>
-          <w:lang w:val="en-US"/>
-        </w:rPr>
-        <w:t>100</w:t>
-      </w:r>
-      <w:r>
-        <w:rPr>
-          <w:lang w:val="en-US"/>
-        </w:rPr>
-        <w:t>,000 characters</w:t>
-      </w:r>
-      <w:r>
-        <w:rPr>
-          <w:lang w:val="en-US"/>
-        </w:rPr>
-        <w:t xml:space="preserve"> or a different value specified by the user in the options of the software</w:t>
-      </w:r>
-      <w:r>
-        <w:rPr>
-          <w:lang w:val="en-US"/>
-        </w:rPr>
-        <w:t>; then the user must reactivate it manually with the current menu item.</w:t>
-      </w:r>
-    </w:p>
-    <w:p>
-      <w:pPr>
-        <w:pStyle w:val="Corpotesto"/>
-        <w:rPr>
-          <w:lang w:val="en-US"/>
-        </w:rPr>
-      </w:pPr>
-      <w:r>
-        <w:rPr>
-          <w:i/>
-          <w:iCs/>
-          <w:lang w:val="en-US"/>
-        </w:rPr>
-        <w:t>Backup database</w:t>
-      </w:r>
-      <w:r>
-        <w:rPr>
-          <w:lang w:val="en-US"/>
-        </w:rPr>
-        <w:t xml:space="preserve">: make a physical copy of the database in use (therefore not a backup in the proper sense performed by Firebird) and copy it with the name and in the folder indicated in the software options, in the </w:t>
-      </w:r>
-      <w:r>
-        <w:rPr>
-          <w:i/>
-          <w:iCs/>
-          <w:lang w:val="en-US"/>
-        </w:rPr>
-        <w:t>Backup and restore file</w:t>
-      </w:r>
-      <w:r>
-        <w:rPr>
-          <w:lang w:val="en-US"/>
-        </w:rPr>
-        <w:t xml:space="preserve"> field (e.g. </w:t>
-      </w:r>
-      <w:r>
-        <w:rPr>
-          <w:lang w:val="en-US"/>
-        </w:rPr>
-        <w:lastRenderedPageBreak/>
-        <w:t>/home/username/backup/</w:t>
-      </w:r>
-      <w:proofErr w:type="spellStart"/>
-      <w:r>
-        <w:rPr>
-          <w:lang w:val="en-US"/>
-        </w:rPr>
-        <w:t>fbNotex</w:t>
-      </w:r>
-      <w:r>
-        <w:rPr>
-          <w:lang w:val="en-US"/>
-        </w:rPr>
-        <w:t>-backup.fdb</w:t>
-      </w:r>
-      <w:proofErr w:type="spellEnd"/>
-      <w:r>
-        <w:rPr>
-          <w:lang w:val="en-US"/>
-        </w:rPr>
-        <w:t>); any existing file is renamed as * .</w:t>
-      </w:r>
-      <w:proofErr w:type="spellStart"/>
-      <w:r>
-        <w:rPr>
-          <w:lang w:val="en-US"/>
-        </w:rPr>
-        <w:t>bak</w:t>
-      </w:r>
-      <w:proofErr w:type="spellEnd"/>
-      <w:r>
-        <w:rPr>
-          <w:lang w:val="en-US"/>
-        </w:rPr>
-        <w:t xml:space="preserve">; this option is active only if the database is closed and the IP of the server is </w:t>
-      </w:r>
-      <w:r>
-        <w:rPr>
-          <w:i/>
-          <w:iCs/>
-          <w:lang w:val="en-US"/>
-        </w:rPr>
-        <w:t>localhost</w:t>
-      </w:r>
-      <w:r>
-        <w:rPr>
-          <w:lang w:val="en-US"/>
-        </w:rPr>
-        <w:t>.</w:t>
-      </w:r>
-    </w:p>
-    <w:p>
-      <w:pPr>
-        <w:pStyle w:val="Corpotesto"/>
-        <w:rPr>
-          <w:lang w:val="en-US"/>
-        </w:rPr>
-      </w:pPr>
-      <w:r>
-        <w:rPr>
-          <w:i/>
-          <w:iCs/>
-          <w:lang w:val="en-US"/>
-        </w:rPr>
-        <w:t>Restore database</w:t>
-      </w:r>
-      <w:r>
-        <w:rPr>
-          <w:lang w:val="en-US"/>
-        </w:rPr>
-        <w:t xml:space="preserve">: replace the current database with the file indicated in the software options, in the </w:t>
-      </w:r>
-      <w:r>
-        <w:rPr>
-          <w:i/>
-          <w:iCs/>
-          <w:lang w:val="en-US"/>
-        </w:rPr>
-        <w:t>Backup and restore file</w:t>
-      </w:r>
-      <w:r>
-        <w:rPr>
-          <w:lang w:val="en-US"/>
-        </w:rPr>
-        <w:t xml:space="preserve"> field; the file currently in use is renamed as * .</w:t>
-      </w:r>
-      <w:proofErr w:type="spellStart"/>
-      <w:r>
-        <w:rPr>
-          <w:lang w:val="en-US"/>
-        </w:rPr>
-        <w:t>bak</w:t>
-      </w:r>
-      <w:proofErr w:type="spellEnd"/>
-      <w:r>
-        <w:rPr>
-          <w:lang w:val="en-US"/>
-        </w:rPr>
-        <w:t xml:space="preserve">; this option is active only if the database is closed and the IP of the server is </w:t>
-      </w:r>
-      <w:r>
-        <w:rPr>
-          <w:i/>
-          <w:iCs/>
-          <w:lang w:val="en-US"/>
-        </w:rPr>
-        <w:t>localhost</w:t>
-      </w:r>
-      <w:r>
-        <w:rPr>
-          <w:lang w:val="en-US"/>
-        </w:rPr>
-        <w:t>.</w:t>
-      </w:r>
-    </w:p>
-    <w:p>
-      <w:pPr>
-        <w:pStyle w:val="Corpotesto"/>
-        <w:rPr>
-          <w:lang w:val="en-US"/>
-        </w:rPr>
-      </w:pPr>
-      <w:r>
-        <w:rPr>
-          <w:i/>
-          <w:iCs/>
-          <w:lang w:val="en-US"/>
-        </w:rPr>
-        <w:t>Compact database</w:t>
-      </w:r>
-      <w:r>
-        <w:rPr>
-          <w:lang w:val="en-US"/>
-        </w:rPr>
-        <w:t>: create a backup copy of the database with the extension .backup in the data folder</w:t>
-      </w:r>
-      <w:r>
-        <w:rPr>
-          <w:lang w:val="en-US"/>
-        </w:rPr>
-        <w:t xml:space="preserve"> and</w:t>
-      </w:r>
-      <w:r>
-        <w:rPr>
-          <w:lang w:val="en-US"/>
-        </w:rPr>
-        <w:t xml:space="preserve"> restore the data in the file in use cleaning the deleted elements (notes, attachments, etc.); the user is required to enter both the </w:t>
-      </w:r>
-      <w:proofErr w:type="spellStart"/>
-      <w:r>
-        <w:rPr>
-          <w:i/>
-          <w:iCs/>
-          <w:lang w:val="en-US"/>
-        </w:rPr>
-        <w:t>sudo</w:t>
-      </w:r>
-      <w:proofErr w:type="spellEnd"/>
-      <w:r>
-        <w:rPr>
-          <w:lang w:val="en-US"/>
-        </w:rPr>
-        <w:t xml:space="preserve"> and the SYSDBA password. This option is active only if the database is closed and the IP of the server is </w:t>
-      </w:r>
-      <w:r>
-        <w:rPr>
-          <w:i/>
-          <w:iCs/>
-          <w:lang w:val="en-US"/>
-        </w:rPr>
-        <w:t>localhost</w:t>
-      </w:r>
-      <w:r>
-        <w:rPr>
-          <w:lang w:val="en-US"/>
-        </w:rPr>
-        <w:t>.</w:t>
-      </w:r>
-    </w:p>
-    <w:p>
-      <w:pPr>
-        <w:pStyle w:val="Corpotesto"/>
-        <w:rPr>
-          <w:lang w:val="en-US"/>
-        </w:rPr>
-      </w:pPr>
-      <w:r>
-        <w:rPr>
-          <w:i/>
-          <w:iCs/>
-          <w:lang w:val="en-US"/>
-        </w:rPr>
-        <w:t>Options</w:t>
-      </w:r>
-      <w:r>
-        <w:rPr>
-          <w:lang w:val="en-US"/>
-        </w:rPr>
-        <w:t xml:space="preserve">: open the options form, </w:t>
-      </w:r>
-      <w:r>
-        <w:rPr>
-          <w:lang w:val="en-US"/>
-        </w:rPr>
-        <w:t>which looks like this:</w:t>
-      </w:r>
-    </w:p>
-    <w:p>
-      <w:pPr>
-        <w:pStyle w:val="Corpotesto"/>
-        <w:rPr>
-          <w:lang w:val="en-US"/>
-        </w:rPr>
-      </w:pPr>
-    </w:p>
-    <w:p>
-      <w:pPr>
-        <w:pStyle w:val="Corpotesto"/>
-        <w:jc w:val="center"/>
-        <w:rPr>
-          <w:lang w:val="en-US"/>
-        </w:rPr>
-      </w:pPr>
-      <w:r>
-        <w:rPr>
-          <w:noProof/>
-          <w:lang w:val="en-US"/>
-        </w:rPr>
         <w:drawing>
           <wp:inline distT="0" distB="0" distL="0" distR="0">
-            <wp:extent cx="4413600" cy="4319326"/>
+            <wp:extent cx="2133600" cy="2260600"/>
             <wp:effectExtent l="0" t="0" r="0" b="0"/>
-            <wp:docPr id="3" name="Immagine 3"/>
+            <wp:docPr id="10" name="Immagine 10"/>
             <wp:cNvGraphicFramePr>
               <a:graphicFrameLocks xmlns:a="http://schemas.openxmlformats.org/drawingml/2006/main" noChangeAspect="1"/>
             </wp:cNvGraphicFramePr>
@@ -5791,11 +5738,11 @@
               <a:graphicData uri="http://schemas.openxmlformats.org/drawingml/2006/picture">
                 <pic:pic xmlns:pic="http://schemas.openxmlformats.org/drawingml/2006/picture">
                   <pic:nvPicPr>
-                    <pic:cNvPr id="3" name="screenshot5.png"/>
+                    <pic:cNvPr id="10" name="screenshot5.png"/>
                     <pic:cNvPicPr/>
                   </pic:nvPicPr>
                   <pic:blipFill>
-                    <a:blip r:embed="rId16">
+                    <a:blip r:embed="rId16" cstate="print">
                       <a:extLst>
                         <a:ext uri="{28A0092B-C50C-407E-A947-70E740481C1C}">
                           <a14:useLocalDpi xmlns:a14="http://schemas.microsoft.com/office/drawing/2010/main" val="0"/>
@@ -5809,7 +5756,7 @@
                   <pic:spPr>
                     <a:xfrm>
                       <a:off x="0" y="0"/>
-                      <a:ext cx="4413600" cy="4319326"/>
+                      <a:ext cx="2133600" cy="2260600"/>
                     </a:xfrm>
                     <a:prstGeom prst="rect">
                       <a:avLst/>
@@ -6181,90 +6128,39 @@
         <w:rPr>
           <w:lang w:val="en-US"/>
         </w:rPr>
-        <w:lastRenderedPageBreak/>
-        <w:t xml:space="preserve">specify </w:t>
-      </w:r>
-      <w:r>
-        <w:rPr>
-          <w:lang w:val="en-US"/>
-        </w:rPr>
-        <w:t xml:space="preserve">the number of characters of a note beyond which the software activates automatically the </w:t>
-      </w:r>
-      <w:r>
-        <w:rPr>
-          <w:lang w:val="en-US"/>
-        </w:rPr>
-        <w:t>“</w:t>
-      </w:r>
-      <w:r>
-        <w:rPr>
-          <w:lang w:val="en-US"/>
-        </w:rPr>
-        <w:t xml:space="preserve">simple </w:t>
-      </w:r>
-      <w:r>
-        <w:rPr>
-          <w:lang w:val="en-US"/>
-        </w:rPr>
-        <w:t xml:space="preserve">text” </w:t>
-      </w:r>
-      <w:r>
-        <w:rPr>
-          <w:lang w:val="en-US"/>
-        </w:rPr>
-        <w:t xml:space="preserve">mode with </w:t>
-      </w:r>
-      <w:r>
-        <w:rPr>
-          <w:i/>
-          <w:lang w:val="en-US"/>
-        </w:rPr>
-        <w:t>Tools</w:t>
-      </w:r>
-      <w:r>
-        <w:rPr>
-          <w:i/>
-          <w:lang w:val="en-US"/>
-        </w:rPr>
-        <w:t xml:space="preserve"> –</w:t>
-      </w:r>
-      <w:r>
-        <w:rPr>
-          <w:i/>
-          <w:lang w:val="en-US"/>
-        </w:rPr>
-        <w:t xml:space="preserve"> Simple text</w:t>
-      </w:r>
-      <w:r>
-        <w:rPr>
-          <w:lang w:val="en-US"/>
-        </w:rPr>
-        <w:t xml:space="preserve"> menu item</w:t>
-      </w:r>
-      <w:r>
-        <w:rPr>
-          <w:lang w:val="en-US"/>
-        </w:rPr>
-        <w:t xml:space="preserve"> (</w:t>
-      </w:r>
-      <w:r>
-        <w:rPr>
-          <w:i/>
-          <w:lang w:val="en-US"/>
-        </w:rPr>
-        <w:t>Simple text from</w:t>
-      </w:r>
-      <w:r>
-        <w:rPr>
-          <w:lang w:val="en-US"/>
-        </w:rPr>
-        <w:t xml:space="preserve"> box</w:t>
-      </w:r>
-      <w:r>
-        <w:rPr>
-          <w:lang w:val="en-US"/>
-        </w:rPr>
-        <w:t>);</w:t>
+        <w:t>specify the line space and the space among paragraphs (</w:t>
+      </w:r>
+      <w:r>
+        <w:rPr>
+          <w:i/>
+          <w:lang w:val="en-US"/>
+        </w:rPr>
+        <w:t>Line spacing</w:t>
+      </w:r>
+      <w:r>
+        <w:rPr>
+          <w:lang w:val="en-US"/>
+        </w:rPr>
+        <w:t xml:space="preserve"> and </w:t>
+      </w:r>
+      <w:r>
+        <w:rPr>
+          <w:i/>
+          <w:lang w:val="en-US"/>
+        </w:rPr>
+        <w:t>Paragraph spacing</w:t>
+      </w:r>
+      <w:r>
+        <w:rPr>
+          <w:lang w:val="en-US"/>
+        </w:rPr>
+        <w:t xml:space="preserve"> track bars)</w:t>
+      </w:r>
+      <w:r>
+        <w:rPr>
+          <w:lang w:val="en-US"/>
+        </w:rPr>
+        <w:t>;</w:t>
       </w:r>
     </w:p>
     <w:p>
@@ -6282,20 +6178,89 @@
         <w:rPr>
           <w:lang w:val="en-US"/>
         </w:rPr>
-        <w:t>specify the path of the client library of firebird (</w:t>
-      </w:r>
-      <w:r>
-        <w:rPr>
-          <w:i/>
-          <w:lang w:val="en-US"/>
-        </w:rPr>
-        <w:t>Firebird library path</w:t>
-      </w:r>
-      <w:r>
-        <w:rPr>
-          <w:lang w:val="en-US"/>
-        </w:rPr>
-        <w:t xml:space="preserve"> box);</w:t>
+        <w:t xml:space="preserve">specify </w:t>
+      </w:r>
+      <w:r>
+        <w:rPr>
+          <w:lang w:val="en-US"/>
+        </w:rPr>
+        <w:t xml:space="preserve">the number of characters of a note beyond which the software activates automatically the </w:t>
+      </w:r>
+      <w:r>
+        <w:rPr>
+          <w:lang w:val="en-US"/>
+        </w:rPr>
+        <w:t>“</w:t>
+      </w:r>
+      <w:r>
+        <w:rPr>
+          <w:lang w:val="en-US"/>
+        </w:rPr>
+        <w:t xml:space="preserve">simple </w:t>
+      </w:r>
+      <w:r>
+        <w:rPr>
+          <w:lang w:val="en-US"/>
+        </w:rPr>
+        <w:t xml:space="preserve">text” </w:t>
+      </w:r>
+      <w:r>
+        <w:rPr>
+          <w:lang w:val="en-US"/>
+        </w:rPr>
+        <w:t xml:space="preserve">mode with </w:t>
+      </w:r>
+      <w:r>
+        <w:rPr>
+          <w:i/>
+          <w:lang w:val="en-US"/>
+        </w:rPr>
+        <w:t>Tools</w:t>
+      </w:r>
+      <w:r>
+        <w:rPr>
+          <w:i/>
+          <w:lang w:val="en-US"/>
+        </w:rPr>
+        <w:t xml:space="preserve"> –</w:t>
+      </w:r>
+      <w:r>
+        <w:rPr>
+          <w:i/>
+          <w:lang w:val="en-US"/>
+        </w:rPr>
+        <w:t xml:space="preserve"> Simple text</w:t>
+      </w:r>
+      <w:r>
+        <w:rPr>
+          <w:lang w:val="en-US"/>
+        </w:rPr>
+        <w:t xml:space="preserve"> menu item</w:t>
+      </w:r>
+      <w:r>
+        <w:rPr>
+          <w:lang w:val="en-US"/>
+        </w:rPr>
+        <w:t xml:space="preserve"> (</w:t>
+      </w:r>
+      <w:r>
+        <w:rPr>
+          <w:i/>
+          <w:lang w:val="en-US"/>
+        </w:rPr>
+        <w:t>Simple text from</w:t>
+      </w:r>
+      <w:r>
+        <w:rPr>
+          <w:lang w:val="en-US"/>
+        </w:rPr>
+        <w:t xml:space="preserve"> box</w:t>
+      </w:r>
+      <w:r>
+        <w:rPr>
+          <w:lang w:val="en-US"/>
+        </w:rPr>
+        <w:t>);</w:t>
       </w:r>
     </w:p>
     <w:p>
@@ -6313,49 +6278,20 @@
         <w:rPr>
           <w:lang w:val="en-US"/>
         </w:rPr>
-        <w:t xml:space="preserve">specify the path of the </w:t>
-      </w:r>
-      <w:proofErr w:type="spellStart"/>
-      <w:r>
-        <w:rPr>
-          <w:lang w:val="en-US"/>
-        </w:rPr>
-        <w:t>gbak</w:t>
-      </w:r>
-      <w:proofErr w:type="spellEnd"/>
-      <w:r>
-        <w:rPr>
-          <w:lang w:val="en-US"/>
-        </w:rPr>
-        <w:t xml:space="preserve"> file, for Firebird backup (</w:t>
-      </w:r>
-      <w:proofErr w:type="spellStart"/>
-      <w:r>
-        <w:rPr>
-          <w:i/>
-          <w:lang w:val="en-US"/>
-        </w:rPr>
-        <w:t>gbak</w:t>
-      </w:r>
-      <w:proofErr w:type="spellEnd"/>
-      <w:r>
-        <w:rPr>
-          <w:i/>
-          <w:lang w:val="en-US"/>
-        </w:rPr>
-        <w:t xml:space="preserve"> path</w:t>
-      </w:r>
-      <w:r>
-        <w:rPr>
-          <w:lang w:val="en-US"/>
-        </w:rPr>
-        <w:t xml:space="preserve"> box)</w:t>
-      </w:r>
-      <w:r>
-        <w:rPr>
-          <w:lang w:val="en-US"/>
-        </w:rPr>
-        <w:t>;</w:t>
+        <w:t>specify the path of the client library of firebird (</w:t>
+      </w:r>
+      <w:r>
+        <w:rPr>
+          <w:i/>
+          <w:lang w:val="en-US"/>
+        </w:rPr>
+        <w:t>Firebird library path</w:t>
+      </w:r>
+      <w:r>
+        <w:rPr>
+          <w:lang w:val="en-US"/>
+        </w:rPr>
+        <w:t xml:space="preserve"> box);</w:t>
       </w:r>
     </w:p>
     <w:p>
@@ -6373,49 +6309,49 @@
         <w:rPr>
           <w:lang w:val="en-US"/>
         </w:rPr>
-        <w:t xml:space="preserve">specify the server address, which is </w:t>
-      </w:r>
-      <w:r>
-        <w:rPr>
-          <w:i/>
-          <w:iCs/>
-          <w:lang w:val="en-US"/>
-        </w:rPr>
-        <w:t>localhost</w:t>
-      </w:r>
-      <w:r>
-        <w:rPr>
-          <w:lang w:val="en-US"/>
-        </w:rPr>
-        <w:t xml:space="preserve"> for the use of </w:t>
+        <w:t xml:space="preserve">specify the path of the </w:t>
       </w:r>
       <w:proofErr w:type="spellStart"/>
       <w:r>
         <w:rPr>
           <w:lang w:val="en-US"/>
         </w:rPr>
-        <w:t>fbNotex</w:t>
+        <w:t>gbak</w:t>
       </w:r>
       <w:proofErr w:type="spellEnd"/>
       <w:r>
         <w:rPr>
           <w:lang w:val="en-US"/>
         </w:rPr>
-        <w:t xml:space="preserve"> on a single computer, the IP address of the server in a local network (</w:t>
-      </w:r>
-      <w:r>
-        <w:rPr>
-          <w:i/>
-          <w:iCs/>
-          <w:lang w:val="en-US"/>
-        </w:rPr>
-        <w:t>Server</w:t>
-      </w:r>
-      <w:r>
-        <w:rPr>
-          <w:lang w:val="en-US"/>
-        </w:rPr>
-        <w:t xml:space="preserve"> field);</w:t>
+        <w:t xml:space="preserve"> file, for Firebird backup (</w:t>
+      </w:r>
+      <w:proofErr w:type="spellStart"/>
+      <w:r>
+        <w:rPr>
+          <w:i/>
+          <w:lang w:val="en-US"/>
+        </w:rPr>
+        <w:t>gbak</w:t>
+      </w:r>
+      <w:proofErr w:type="spellEnd"/>
+      <w:r>
+        <w:rPr>
+          <w:i/>
+          <w:lang w:val="en-US"/>
+        </w:rPr>
+        <w:t xml:space="preserve"> path</w:t>
+      </w:r>
+      <w:r>
+        <w:rPr>
+          <w:lang w:val="en-US"/>
+        </w:rPr>
+        <w:t xml:space="preserve"> box)</w:t>
+      </w:r>
+      <w:r>
+        <w:rPr>
+          <w:lang w:val="en-US"/>
+        </w:rPr>
+        <w:t>;</w:t>
       </w:r>
     </w:p>
     <w:p>
@@ -6433,15 +6369,43 @@
         <w:rPr>
           <w:lang w:val="en-US"/>
         </w:rPr>
-        <w:t>specify the path and name of the database (</w:t>
-      </w:r>
-      <w:r>
-        <w:rPr>
-          <w:i/>
-          <w:iCs/>
-          <w:lang w:val="en-US"/>
-        </w:rPr>
-        <w:t>Database file</w:t>
+        <w:t xml:space="preserve">specify the server address, which is </w:t>
+      </w:r>
+      <w:r>
+        <w:rPr>
+          <w:i/>
+          <w:iCs/>
+          <w:lang w:val="en-US"/>
+        </w:rPr>
+        <w:t>localhost</w:t>
+      </w:r>
+      <w:r>
+        <w:rPr>
+          <w:lang w:val="en-US"/>
+        </w:rPr>
+        <w:t xml:space="preserve"> for the use of </w:t>
+      </w:r>
+      <w:proofErr w:type="spellStart"/>
+      <w:r>
+        <w:rPr>
+          <w:lang w:val="en-US"/>
+        </w:rPr>
+        <w:t>fbNotex</w:t>
+      </w:r>
+      <w:proofErr w:type="spellEnd"/>
+      <w:r>
+        <w:rPr>
+          <w:lang w:val="en-US"/>
+        </w:rPr>
+        <w:t xml:space="preserve"> on a single computer, the IP address of the server in a local network (</w:t>
+      </w:r>
+      <w:r>
+        <w:rPr>
+          <w:i/>
+          <w:iCs/>
+          <w:lang w:val="en-US"/>
+        </w:rPr>
+        <w:t>Server</w:t>
       </w:r>
       <w:r>
         <w:rPr>
@@ -6465,15 +6429,15 @@
         <w:rPr>
           <w:lang w:val="en-US"/>
         </w:rPr>
-        <w:t>specify the port on which the database receives connections, 3050 by default (</w:t>
-      </w:r>
-      <w:r>
-        <w:rPr>
-          <w:i/>
-          <w:iCs/>
-          <w:lang w:val="en-US"/>
-        </w:rPr>
-        <w:t>Port</w:t>
+        <w:t>specify the path and name of the database (</w:t>
+      </w:r>
+      <w:r>
+        <w:rPr>
+          <w:i/>
+          <w:iCs/>
+          <w:lang w:val="en-US"/>
+        </w:rPr>
+        <w:t>Database file</w:t>
       </w:r>
       <w:r>
         <w:rPr>
@@ -6497,6 +6461,38 @@
         <w:rPr>
           <w:lang w:val="en-US"/>
         </w:rPr>
+        <w:t>specify the port on which the database receives connections, 3050 by default (</w:t>
+      </w:r>
+      <w:r>
+        <w:rPr>
+          <w:i/>
+          <w:iCs/>
+          <w:lang w:val="en-US"/>
+        </w:rPr>
+        <w:t>Port</w:t>
+      </w:r>
+      <w:r>
+        <w:rPr>
+          <w:lang w:val="en-US"/>
+        </w:rPr>
+        <w:t xml:space="preserve"> field);</w:t>
+      </w:r>
+    </w:p>
+    <w:p>
+      <w:pPr>
+        <w:pStyle w:val="Corpotesto"/>
+        <w:numPr>
+          <w:ilvl w:val="0"/>
+          <w:numId w:val="5"/>
+        </w:numPr>
+        <w:rPr>
+          <w:lang w:val="en-US"/>
+        </w:rPr>
+      </w:pPr>
+      <w:r>
+        <w:rPr>
+          <w:lang w:val="en-US"/>
+        </w:rPr>
         <w:t>specify the backup and recovery file (</w:t>
       </w:r>
       <w:r>
@@ -6573,6 +6569,7 @@
     <w:p>
       <w:pPr>
         <w:pStyle w:val="Corpotesto"/>
+        <w:jc w:val="center"/>
         <w:rPr>
           <w:lang w:val="en-US"/>
         </w:rPr>
@@ -6582,11 +6579,12 @@
           <w:noProof/>
           <w:lang w:val="en-US"/>
         </w:rPr>
+        <w:lastRenderedPageBreak/>
         <w:drawing>
           <wp:inline distT="0" distB="0" distL="0" distR="0">
-            <wp:extent cx="6480810" cy="3645535"/>
+            <wp:extent cx="5842000" cy="3289300"/>
             <wp:effectExtent l="0" t="0" r="0" b="0"/>
-            <wp:docPr id="8" name="Immagine 8"/>
+            <wp:docPr id="11" name="Immagine 11"/>
             <wp:cNvGraphicFramePr>
               <a:graphicFrameLocks xmlns:a="http://schemas.openxmlformats.org/drawingml/2006/main" noChangeAspect="1"/>
             </wp:cNvGraphicFramePr>
@@ -6594,7 +6592,7 @@
               <a:graphicData uri="http://schemas.openxmlformats.org/drawingml/2006/picture">
                 <pic:pic xmlns:pic="http://schemas.openxmlformats.org/drawingml/2006/picture">
                   <pic:nvPicPr>
-                    <pic:cNvPr id="8" name="screenshot2.png"/>
+                    <pic:cNvPr id="11" name="screenshot2.png"/>
                     <pic:cNvPicPr/>
                   </pic:nvPicPr>
                   <pic:blipFill>
@@ -6612,7 +6610,7 @@
                   <pic:spPr>
                     <a:xfrm>
                       <a:off x="0" y="0"/>
-                      <a:ext cx="6480810" cy="3645535"/>
+                      <a:ext cx="5842000" cy="3289300"/>
                     </a:xfrm>
                     <a:prstGeom prst="rect">
                       <a:avLst/>
@@ -6730,14 +6728,7 @@
         <w:rPr>
           <w:lang w:val="en-US"/>
         </w:rPr>
-        <w:t xml:space="preserve">, to select the notes whose modification date is among those inserted in the field below with the following format: 1/1/2019 - 2/1/2019 (therefore, the two dates are separated by space - dash - space); it’s possible to </w:t>
-      </w:r>
-      <w:r>
-        <w:rPr>
-          <w:lang w:val="en-US"/>
-        </w:rPr>
-        <w:lastRenderedPageBreak/>
-        <w:t xml:space="preserve">insert also </w:t>
+        <w:t xml:space="preserve">, to select the notes whose modification date is among those inserted in the field below with the following format: 1/1/2019 - 2/1/2019 (therefore, the two dates are separated by space - dash - space); it’s possible to insert also </w:t>
       </w:r>
       <w:r>
         <w:rPr>
@@ -7496,6 +7487,7 @@
           <w:szCs w:val="22"/>
           <w:lang w:val="en-US"/>
         </w:rPr>
+        <w:lastRenderedPageBreak/>
         <w:t>tasks.done</w:t>
       </w:r>
       <w:proofErr w:type="spellEnd"/>
@@ -8362,7 +8354,6 @@
       </w:pPr>
       <w:proofErr w:type="spellStart"/>
       <w:r>
-        <w:lastRenderedPageBreak/>
         <w:t>Markdown</w:t>
       </w:r>
       <w:proofErr w:type="spellEnd"/>
@@ -9315,6 +9306,15 @@
                 <w:lang w:val="en-US"/>
               </w:rPr>
               <w:br/>
+            </w:r>
+            <w:r>
+              <w:rPr>
+                <w:color w:val="000000"/>
+                <w:sz w:val="20"/>
+                <w:szCs w:val="20"/>
+                <w:lang w:val="en-US"/>
+              </w:rPr>
+              <w:lastRenderedPageBreak/>
               <w:t>are in code format.</w:t>
             </w:r>
             <w:r>
@@ -9357,7 +9357,18 @@
                 <w:szCs w:val="20"/>
                 <w:lang w:val="en-US"/>
               </w:rPr>
-              <w:t xml:space="preserve">Each ``` must be at the beginning of a paragraph. To reformat the included text, so that the possible markers are not formatted as such, use the </w:t>
+              <w:lastRenderedPageBreak/>
+              <w:t xml:space="preserve">Each ``` must be at the beginning of a paragraph. To reformat the included text, so </w:t>
+            </w:r>
+            <w:r>
+              <w:rPr>
+                <w:color w:val="000000"/>
+                <w:sz w:val="20"/>
+                <w:szCs w:val="20"/>
+                <w:lang w:val="en-US"/>
+              </w:rPr>
+              <w:lastRenderedPageBreak/>
+              <w:t xml:space="preserve">that the possible markers are not formatted as such, use the </w:t>
             </w:r>
             <w:r>
               <w:rPr>
@@ -9452,6 +9463,7 @@
                 <w:szCs w:val="20"/>
                 <w:lang w:val="en-US"/>
               </w:rPr>
+              <w:lastRenderedPageBreak/>
               <w:t>Unordered list</w:t>
             </w:r>
           </w:p>
@@ -9483,7 +9495,7 @@
                 <w:szCs w:val="20"/>
                 <w:lang w:val="en-US"/>
               </w:rPr>
-              <w:t>* Element of a list.</w:t>
+              <w:t>*</w:t>
             </w:r>
             <w:r>
               <w:rPr>
@@ -9492,8 +9504,7 @@
                 <w:szCs w:val="20"/>
                 <w:lang w:val="en-US"/>
               </w:rPr>
-              <w:br/>
-              <w:t>- Element of a list.</w:t>
+              <w:t>[tab]</w:t>
             </w:r>
             <w:r>
               <w:rPr>
@@ -9502,8 +9513,153 @@
                 <w:szCs w:val="20"/>
                 <w:lang w:val="en-US"/>
               </w:rPr>
+              <w:t>Element of a list.</w:t>
+            </w:r>
+            <w:r>
+              <w:rPr>
+                <w:color w:val="000000"/>
+                <w:sz w:val="20"/>
+                <w:szCs w:val="20"/>
+                <w:lang w:val="en-US"/>
+              </w:rPr>
               <w:br/>
-              <w:t>+ Element of a list.</w:t>
+              <w:t>-</w:t>
+            </w:r>
+            <w:r>
+              <w:rPr>
+                <w:color w:val="000000"/>
+                <w:sz w:val="20"/>
+                <w:szCs w:val="20"/>
+                <w:lang w:val="en-US"/>
+              </w:rPr>
+              <w:t>[tab]</w:t>
+            </w:r>
+            <w:r>
+              <w:rPr>
+                <w:color w:val="000000"/>
+                <w:sz w:val="20"/>
+                <w:szCs w:val="20"/>
+                <w:lang w:val="en-US"/>
+              </w:rPr>
+              <w:t>Element of a list.</w:t>
+            </w:r>
+            <w:r>
+              <w:rPr>
+                <w:color w:val="000000"/>
+                <w:sz w:val="20"/>
+                <w:szCs w:val="20"/>
+                <w:lang w:val="en-US"/>
+              </w:rPr>
+              <w:br/>
+              <w:t>+</w:t>
+            </w:r>
+            <w:r>
+              <w:rPr>
+                <w:color w:val="000000"/>
+                <w:sz w:val="20"/>
+                <w:szCs w:val="20"/>
+                <w:lang w:val="en-US"/>
+              </w:rPr>
+              <w:t>[tab]</w:t>
+            </w:r>
+            <w:r>
+              <w:rPr>
+                <w:color w:val="000000"/>
+                <w:sz w:val="20"/>
+                <w:szCs w:val="20"/>
+                <w:lang w:val="en-US"/>
+              </w:rPr>
+              <w:t>Element of a list.</w:t>
+            </w:r>
+          </w:p>
+          <w:p>
+            <w:pPr>
+              <w:pStyle w:val="Corpotesto"/>
+              <w:ind w:firstLine="0"/>
+              <w:rPr>
+                <w:color w:val="000000"/>
+                <w:sz w:val="20"/>
+                <w:szCs w:val="20"/>
+                <w:lang w:val="en-US"/>
+              </w:rPr>
+            </w:pPr>
+            <w:r>
+              <w:rPr>
+                <w:color w:val="000000"/>
+                <w:sz w:val="20"/>
+                <w:szCs w:val="20"/>
+                <w:lang w:val="en-US"/>
+              </w:rPr>
+              <w:t>*[tab][space]Indented element</w:t>
+            </w:r>
+            <w:r>
+              <w:rPr>
+                <w:color w:val="000000"/>
+                <w:sz w:val="20"/>
+                <w:szCs w:val="20"/>
+                <w:lang w:val="en-US"/>
+              </w:rPr>
+              <w:t>.</w:t>
+            </w:r>
+          </w:p>
+          <w:p>
+            <w:pPr>
+              <w:pStyle w:val="Corpotesto"/>
+              <w:ind w:firstLine="0"/>
+              <w:rPr>
+                <w:color w:val="000000"/>
+                <w:sz w:val="20"/>
+                <w:szCs w:val="20"/>
+                <w:lang w:val="en-US"/>
+              </w:rPr>
+            </w:pPr>
+            <w:r>
+              <w:rPr>
+                <w:color w:val="000000"/>
+                <w:sz w:val="20"/>
+                <w:szCs w:val="20"/>
+                <w:lang w:val="en-US"/>
+              </w:rPr>
+              <w:t>-[tab][space]Indented element</w:t>
+            </w:r>
+            <w:r>
+              <w:rPr>
+                <w:color w:val="000000"/>
+                <w:sz w:val="20"/>
+                <w:szCs w:val="20"/>
+                <w:lang w:val="en-US"/>
+              </w:rPr>
+              <w:t>.</w:t>
+            </w:r>
+          </w:p>
+          <w:p>
+            <w:pPr>
+              <w:pStyle w:val="Corpotesto"/>
+              <w:ind w:firstLine="0"/>
+              <w:rPr>
+                <w:color w:val="000000"/>
+                <w:sz w:val="20"/>
+                <w:szCs w:val="20"/>
+                <w:lang w:val="en-US"/>
+              </w:rPr>
+            </w:pPr>
+            <w:r>
+              <w:rPr>
+                <w:color w:val="000000"/>
+                <w:sz w:val="20"/>
+                <w:szCs w:val="20"/>
+                <w:lang w:val="en-US"/>
+              </w:rPr>
+              <w:t>+[tab][space]Indented element</w:t>
+            </w:r>
+            <w:r>
+              <w:rPr>
+                <w:color w:val="000000"/>
+                <w:sz w:val="20"/>
+                <w:szCs w:val="20"/>
+                <w:lang w:val="en-US"/>
+              </w:rPr>
+              <w:t>.</w:t>
             </w:r>
           </w:p>
         </w:tc>
@@ -9535,7 +9691,70 @@
                 <w:szCs w:val="20"/>
                 <w:lang w:val="en-US"/>
               </w:rPr>
-              <w:t>Only at the beginning of a paragraph. Nested (more indented) list are not accepted.</w:t>
+              <w:t>Only at the beginning of a paragraph.</w:t>
+            </w:r>
+            <w:r>
+              <w:rPr>
+                <w:color w:val="000000"/>
+                <w:sz w:val="20"/>
+                <w:szCs w:val="20"/>
+                <w:lang w:val="en-US"/>
+              </w:rPr>
+              <w:t xml:space="preserve"> The</w:t>
+            </w:r>
+            <w:r>
+              <w:rPr>
+                <w:color w:val="000000"/>
+                <w:sz w:val="20"/>
+                <w:szCs w:val="20"/>
+                <w:lang w:val="en-US"/>
+              </w:rPr>
+              <w:t xml:space="preserve"> </w:t>
+            </w:r>
+            <w:r>
+              <w:rPr>
+                <w:color w:val="000000"/>
+                <w:sz w:val="20"/>
+                <w:szCs w:val="20"/>
+                <w:lang w:val="en-US"/>
+              </w:rPr>
+              <w:t xml:space="preserve">indented </w:t>
+            </w:r>
+            <w:r>
+              <w:rPr>
+                <w:color w:val="000000"/>
+                <w:sz w:val="20"/>
+                <w:szCs w:val="20"/>
+                <w:lang w:val="en-US"/>
+              </w:rPr>
+              <w:t>item</w:t>
+            </w:r>
+            <w:r>
+              <w:rPr>
+                <w:color w:val="000000"/>
+                <w:sz w:val="20"/>
+                <w:szCs w:val="20"/>
+                <w:lang w:val="en-US"/>
+              </w:rPr>
+              <w:t xml:space="preserve"> </w:t>
+            </w:r>
+            <w:r>
+              <w:rPr>
+                <w:color w:val="000000"/>
+                <w:sz w:val="20"/>
+                <w:szCs w:val="20"/>
+                <w:lang w:val="en-US"/>
+              </w:rPr>
+              <w:t xml:space="preserve">syntax </w:t>
+            </w:r>
+            <w:r>
+              <w:rPr>
+                <w:color w:val="000000"/>
+                <w:sz w:val="20"/>
+                <w:szCs w:val="20"/>
+                <w:lang w:val="en-US"/>
+              </w:rPr>
+              <w:t>is not part of the Markdown standard.</w:t>
             </w:r>
           </w:p>
         </w:tc>
@@ -9599,7 +9818,25 @@
                 <w:szCs w:val="20"/>
                 <w:lang w:val="en-US"/>
               </w:rPr>
-              <w:t>1. Element of a list.</w:t>
+              <w:t>1.</w:t>
+            </w:r>
+            <w:r>
+              <w:rPr>
+                <w:color w:val="000000"/>
+                <w:sz w:val="20"/>
+                <w:szCs w:val="20"/>
+                <w:lang w:val="en-US"/>
+              </w:rPr>
+              <w:t>[tab]</w:t>
+            </w:r>
+            <w:r>
+              <w:rPr>
+                <w:color w:val="000000"/>
+                <w:sz w:val="20"/>
+                <w:szCs w:val="20"/>
+                <w:lang w:val="en-US"/>
+              </w:rPr>
+              <w:t>Element of a list.</w:t>
             </w:r>
           </w:p>
           <w:p>
@@ -9620,7 +9857,100 @@
                 <w:szCs w:val="20"/>
                 <w:lang w:val="en-US"/>
               </w:rPr>
-              <w:t xml:space="preserve">2. Element of a list </w:t>
+              <w:t>2.</w:t>
+            </w:r>
+            <w:r>
+              <w:rPr>
+                <w:color w:val="000000"/>
+                <w:sz w:val="20"/>
+                <w:szCs w:val="20"/>
+                <w:lang w:val="en-US"/>
+              </w:rPr>
+              <w:t>[tab]</w:t>
+            </w:r>
+            <w:r>
+              <w:rPr>
+                <w:color w:val="000000"/>
+                <w:sz w:val="20"/>
+                <w:szCs w:val="20"/>
+                <w:lang w:val="en-US"/>
+              </w:rPr>
+              <w:t>Element of a list</w:t>
+            </w:r>
+            <w:r>
+              <w:rPr>
+                <w:color w:val="000000"/>
+                <w:sz w:val="20"/>
+                <w:szCs w:val="20"/>
+                <w:lang w:val="en-US"/>
+              </w:rPr>
+              <w:t>.</w:t>
+            </w:r>
+          </w:p>
+          <w:p>
+            <w:pPr>
+              <w:pStyle w:val="Corpotesto"/>
+              <w:ind w:firstLine="0"/>
+              <w:rPr>
+                <w:color w:val="000000"/>
+                <w:sz w:val="20"/>
+                <w:szCs w:val="20"/>
+                <w:lang w:val="en-US"/>
+              </w:rPr>
+            </w:pPr>
+            <w:r>
+              <w:rPr>
+                <w:color w:val="000000"/>
+                <w:sz w:val="20"/>
+                <w:szCs w:val="20"/>
+                <w:lang w:val="en-US"/>
+              </w:rPr>
+              <w:t>1</w:t>
+            </w:r>
+            <w:r>
+              <w:rPr>
+                <w:color w:val="000000"/>
+                <w:sz w:val="20"/>
+                <w:szCs w:val="20"/>
+                <w:lang w:val="en-US"/>
+              </w:rPr>
+              <w:t>.</w:t>
+            </w:r>
+            <w:r>
+              <w:rPr>
+                <w:color w:val="000000"/>
+                <w:sz w:val="20"/>
+                <w:szCs w:val="20"/>
+                <w:lang w:val="en-US"/>
+              </w:rPr>
+              <w:t>[tab][space]Indented e</w:t>
+            </w:r>
+            <w:r>
+              <w:rPr>
+                <w:color w:val="000000"/>
+                <w:sz w:val="20"/>
+                <w:szCs w:val="20"/>
+                <w:lang w:val="en-US"/>
+              </w:rPr>
+              <w:t>lement</w:t>
+            </w:r>
+            <w:r>
+              <w:rPr>
+                <w:color w:val="000000"/>
+                <w:sz w:val="20"/>
+                <w:szCs w:val="20"/>
+                <w:lang w:val="en-US"/>
+              </w:rPr>
+              <w:t>.</w:t>
+            </w:r>
+            <w:r>
+              <w:rPr>
+                <w:color w:val="000000"/>
+                <w:sz w:val="20"/>
+                <w:szCs w:val="20"/>
+                <w:lang w:val="en-US"/>
+              </w:rPr>
+              <w:t xml:space="preserve"> </w:t>
             </w:r>
           </w:p>
         </w:tc>
@@ -9652,7 +9982,92 @@
                 <w:szCs w:val="20"/>
                 <w:lang w:val="en-US"/>
               </w:rPr>
-              <w:t xml:space="preserve">Only at the beginning of a paragraph. Nested (more indented) list are not accepted. To renumber all the lists of the current note, use the </w:t>
+              <w:t xml:space="preserve">Only at the beginning of a paragraph. </w:t>
+            </w:r>
+            <w:r>
+              <w:rPr>
+                <w:color w:val="000000"/>
+                <w:sz w:val="20"/>
+                <w:szCs w:val="20"/>
+                <w:lang w:val="en-US"/>
+              </w:rPr>
+              <w:t>The</w:t>
+            </w:r>
+            <w:r>
+              <w:rPr>
+                <w:color w:val="000000"/>
+                <w:sz w:val="20"/>
+                <w:szCs w:val="20"/>
+                <w:lang w:val="en-US"/>
+              </w:rPr>
+              <w:t xml:space="preserve"> </w:t>
+            </w:r>
+            <w:r>
+              <w:rPr>
+                <w:color w:val="000000"/>
+                <w:sz w:val="20"/>
+                <w:szCs w:val="20"/>
+                <w:lang w:val="en-US"/>
+              </w:rPr>
+              <w:t xml:space="preserve">indented </w:t>
+            </w:r>
+            <w:proofErr w:type="spellStart"/>
+            <w:r>
+              <w:rPr>
+                <w:color w:val="000000"/>
+                <w:sz w:val="20"/>
+                <w:szCs w:val="20"/>
+                <w:lang w:val="en-US"/>
+              </w:rPr>
+              <w:t>itam</w:t>
+            </w:r>
+            <w:proofErr w:type="spellEnd"/>
+            <w:r>
+              <w:rPr>
+                <w:color w:val="000000"/>
+                <w:sz w:val="20"/>
+                <w:szCs w:val="20"/>
+                <w:lang w:val="en-US"/>
+              </w:rPr>
+              <w:t xml:space="preserve"> </w:t>
+            </w:r>
+            <w:bookmarkStart w:id="0" w:name="_GoBack"/>
+            <w:bookmarkEnd w:id="0"/>
+            <w:r>
+              <w:rPr>
+                <w:color w:val="000000"/>
+                <w:sz w:val="20"/>
+                <w:szCs w:val="20"/>
+                <w:lang w:val="en-US"/>
+              </w:rPr>
+              <w:t xml:space="preserve">syntax </w:t>
+            </w:r>
+            <w:r>
+              <w:rPr>
+                <w:color w:val="000000"/>
+                <w:sz w:val="20"/>
+                <w:szCs w:val="20"/>
+                <w:lang w:val="en-US"/>
+              </w:rPr>
+              <w:t>is not part of the Markdown standard.</w:t>
+            </w:r>
+            <w:r>
+              <w:rPr>
+                <w:color w:val="000000"/>
+                <w:sz w:val="20"/>
+                <w:szCs w:val="20"/>
+                <w:lang w:val="en-US"/>
+              </w:rPr>
+              <w:t xml:space="preserve"> </w:t>
+            </w:r>
+            <w:r>
+              <w:rPr>
+                <w:color w:val="000000"/>
+                <w:sz w:val="20"/>
+                <w:szCs w:val="20"/>
+                <w:lang w:val="en-US"/>
+              </w:rPr>
+              <w:t xml:space="preserve">To renumber all the lists of the current note, use the </w:t>
             </w:r>
             <w:r>
               <w:rPr>
@@ -10790,7 +11205,6 @@
                 <w:szCs w:val="20"/>
                 <w:lang w:val="en-US"/>
               </w:rPr>
-              <w:lastRenderedPageBreak/>
               <w:t>Picture</w:t>
             </w:r>
           </w:p>
@@ -11071,7 +11485,14 @@
         <w:rPr>
           <w:lang w:val="en-US"/>
         </w:rPr>
-        <w:t xml:space="preserve">Website addresses and paths that contain the slash character ("/"), the asterisk, the underline or the tilde ("~") must be formatted as a link or as a code (i.e. included between two "`" or between two lines containing "```"), because otherwise these characters would be interpreted by the software as </w:t>
+        <w:t xml:space="preserve">Website addresses and paths that contain the slash character ("/"), the asterisk, the underline or the tilde ("~") must be formatted as a link or as a code (i.e. included between two "`" or between two lines containing "```"), because otherwise these characters would be </w:t>
+      </w:r>
+      <w:r>
+        <w:rPr>
+          <w:lang w:val="en-US"/>
+        </w:rPr>
+        <w:lastRenderedPageBreak/>
+        <w:t xml:space="preserve">interpreted by the software as </w:t>
       </w:r>
       <w:r>
         <w:rPr>

--- a/manual/fbnotex-manual.docx
+++ b/manual/fbnotex-manual.docx
@@ -57,7 +57,7 @@
         <w:rPr>
           <w:lang w:val="en-US"/>
         </w:rPr>
-        <w:t>2</w:t>
+        <w:t>3</w:t>
       </w:r>
     </w:p>
     <w:p>
@@ -594,7 +594,19 @@
         <w:rPr>
           <w:lang w:val="en-US"/>
         </w:rPr>
-        <w:t>The possible formatting options of the text of the notes, visible only after exportation, are the following:</w:t>
+        <w:t>The possible formatting options of the text of the notes</w:t>
+      </w:r>
+      <w:r>
+        <w:rPr>
+          <w:lang w:val="en-US"/>
+        </w:rPr>
+        <w:t xml:space="preserve"> </w:t>
+      </w:r>
+      <w:r>
+        <w:rPr>
+          <w:lang w:val="en-US"/>
+        </w:rPr>
+        <w:t>are the following:</w:t>
       </w:r>
     </w:p>
     <w:p>
@@ -746,7 +758,6 @@
         <w:rPr>
           <w:lang w:val="en-US"/>
         </w:rPr>
-        <w:lastRenderedPageBreak/>
         <w:t>highlighted;</w:t>
       </w:r>
     </w:p>
@@ -765,6 +776,7 @@
         <w:rPr>
           <w:lang w:val="en-US"/>
         </w:rPr>
+        <w:lastRenderedPageBreak/>
         <w:t>links to web sites;</w:t>
       </w:r>
     </w:p>
@@ -1604,57 +1616,57 @@
         <w:rPr>
           <w:lang w:val="en-US"/>
         </w:rPr>
+        <w:t xml:space="preserve">If access to data is not allowed, check in the software options that the contents of the </w:t>
+      </w:r>
+      <w:r>
+        <w:rPr>
+          <w:i/>
+          <w:lang w:val="en-US"/>
+        </w:rPr>
+        <w:t xml:space="preserve">Firebird </w:t>
+      </w:r>
+      <w:r>
+        <w:rPr>
+          <w:i/>
+          <w:lang w:val="en-US"/>
+        </w:rPr>
+        <w:t>l</w:t>
+      </w:r>
+      <w:r>
+        <w:rPr>
+          <w:i/>
+          <w:lang w:val="en-US"/>
+        </w:rPr>
+        <w:t>ibrary path</w:t>
+      </w:r>
+      <w:r>
+        <w:rPr>
+          <w:lang w:val="en-US"/>
+        </w:rPr>
+        <w:t xml:space="preserve"> field point correctly to the </w:t>
+      </w:r>
+      <w:proofErr w:type="spellStart"/>
+      <w:r>
+        <w:rPr>
+          <w:i/>
+          <w:lang w:val="en-US"/>
+        </w:rPr>
+        <w:t>libfbclient.dylib</w:t>
+      </w:r>
+      <w:proofErr w:type="spellEnd"/>
+      <w:r>
+        <w:rPr>
+          <w:lang w:val="en-US"/>
+        </w:rPr>
+        <w:t xml:space="preserve"> file.</w:t>
+      </w:r>
+    </w:p>
+    <w:p>
+      <w:pPr>
+        <w:pStyle w:val="Titolo1"/>
+      </w:pPr>
+      <w:r>
         <w:lastRenderedPageBreak/>
-        <w:t xml:space="preserve">If access to data is not allowed, check in the software options that the contents of the </w:t>
-      </w:r>
-      <w:r>
-        <w:rPr>
-          <w:i/>
-          <w:lang w:val="en-US"/>
-        </w:rPr>
-        <w:t xml:space="preserve">Firebird </w:t>
-      </w:r>
-      <w:r>
-        <w:rPr>
-          <w:i/>
-          <w:lang w:val="en-US"/>
-        </w:rPr>
-        <w:t>l</w:t>
-      </w:r>
-      <w:r>
-        <w:rPr>
-          <w:i/>
-          <w:lang w:val="en-US"/>
-        </w:rPr>
-        <w:t>ibrary path</w:t>
-      </w:r>
-      <w:r>
-        <w:rPr>
-          <w:lang w:val="en-US"/>
-        </w:rPr>
-        <w:t xml:space="preserve"> field point correctly to the </w:t>
-      </w:r>
-      <w:proofErr w:type="spellStart"/>
-      <w:r>
-        <w:rPr>
-          <w:i/>
-          <w:lang w:val="en-US"/>
-        </w:rPr>
-        <w:t>libfbclient.dylib</w:t>
-      </w:r>
-      <w:proofErr w:type="spellEnd"/>
-      <w:r>
-        <w:rPr>
-          <w:lang w:val="en-US"/>
-        </w:rPr>
-        <w:t xml:space="preserve"> file.</w:t>
-      </w:r>
-    </w:p>
-    <w:p>
-      <w:pPr>
-        <w:pStyle w:val="Titolo1"/>
-      </w:pPr>
-      <w:r>
         <w:t>General notes</w:t>
       </w:r>
     </w:p>
@@ -1721,7 +1733,7 @@
         </w:rPr>
         <w:drawing>
           <wp:inline distT="0" distB="0" distL="0" distR="0">
-            <wp:extent cx="5842000" cy="3289300"/>
+            <wp:extent cx="6480810" cy="3710940"/>
             <wp:effectExtent l="0" t="0" r="0" b="0"/>
             <wp:docPr id="3" name="Immagine 3"/>
             <wp:cNvGraphicFramePr>
@@ -1749,7 +1761,7 @@
                   <pic:spPr>
                     <a:xfrm>
                       <a:off x="0" y="0"/>
-                      <a:ext cx="5842000" cy="3289300"/>
+                      <a:ext cx="6480810" cy="3710940"/>
                     </a:xfrm>
                     <a:prstGeom prst="rect">
                       <a:avLst/>
@@ -1979,27 +1991,21 @@
         <w:rPr>
           <w:lang w:val="en-US"/>
         </w:rPr>
-        <w:t xml:space="preserve">. On the other hand, it is not possible to modify a link between two different notes because it is reciprocal - that is, the software automatically inserts a further link in the note to which the one </w:t>
-      </w:r>
+        <w:t>. On the other hand, it is not possible to modify a link between two different notes because it is reciprocal - that is, the software automatically inserts a further link in the note to which the one in use is connected - so that any change in one of the two links would leave the other orphaned. For this reason to modify a link it’s necessary to delete it and create it again.</w:t>
+      </w:r>
+    </w:p>
+    <w:p>
+      <w:pPr>
+        <w:pStyle w:val="Corpotesto"/>
+        <w:rPr>
+          <w:lang w:val="en-US"/>
+        </w:rPr>
+      </w:pPr>
       <w:r>
         <w:rPr>
           <w:lang w:val="en-US"/>
         </w:rPr>
         <w:lastRenderedPageBreak/>
-        <w:t>in use is connected - so that any change in one of the two links would leave the other orphaned. For this reason to modify a link it’s necessary to delete it and create it again.</w:t>
-      </w:r>
-    </w:p>
-    <w:p>
-      <w:pPr>
-        <w:pStyle w:val="Corpotesto"/>
-        <w:rPr>
-          <w:lang w:val="en-US"/>
-        </w:rPr>
-      </w:pPr>
-      <w:r>
-        <w:rPr>
-          <w:lang w:val="en-US"/>
-        </w:rPr>
         <w:t>Double click on the grid of notebooks or sections opens the details form. The same action on the grid of attachments opens the current attachment, while on the links grid brings to the linked note.</w:t>
       </w:r>
     </w:p>
@@ -2768,77 +2774,71 @@
         <w:rPr>
           <w:lang w:val="en-US"/>
         </w:rPr>
-        <w:t xml:space="preserve"> Possible footnotes that had not a </w:t>
-      </w:r>
-      <w:r>
-        <w:rPr>
+        <w:t xml:space="preserve"> Possible footnotes that had not a reference in the text of the note will be renumbered adding </w:t>
+      </w:r>
+      <w:r>
+        <w:rPr>
+          <w:lang w:val="en-US"/>
+        </w:rPr>
+        <w:t>1000</w:t>
+      </w:r>
+      <w:r>
+        <w:rPr>
+          <w:lang w:val="en-US"/>
+        </w:rPr>
+        <w:t>0</w:t>
+      </w:r>
+      <w:r>
+        <w:rPr>
+          <w:lang w:val="en-US"/>
+        </w:rPr>
+        <w:t xml:space="preserve"> </w:t>
+      </w:r>
+      <w:r>
+        <w:rPr>
+          <w:lang w:val="en-US"/>
+        </w:rPr>
+        <w:t xml:space="preserve">to </w:t>
+      </w:r>
+      <w:r>
+        <w:rPr>
+          <w:lang w:val="en-US"/>
+        </w:rPr>
+        <w:t xml:space="preserve">their </w:t>
+      </w:r>
+      <w:r>
+        <w:rPr>
+          <w:lang w:val="en-US"/>
+        </w:rPr>
+        <w:t>number</w:t>
+      </w:r>
+      <w:r>
+        <w:rPr>
+          <w:lang w:val="en-US"/>
+        </w:rPr>
+        <w:t xml:space="preserve"> to let the user identify them</w:t>
+      </w:r>
+      <w:r>
+        <w:rPr>
+          <w:lang w:val="en-US"/>
+        </w:rPr>
+        <w:t>.</w:t>
+      </w:r>
+    </w:p>
+    <w:p>
+      <w:pPr>
+        <w:pStyle w:val="Corpotesto"/>
+        <w:rPr>
+          <w:lang w:val="en-US"/>
+        </w:rPr>
+      </w:pPr>
+      <w:r>
+        <w:rPr>
+          <w:i/>
+          <w:iCs/>
           <w:lang w:val="en-US"/>
         </w:rPr>
         <w:lastRenderedPageBreak/>
-        <w:t xml:space="preserve">reference in the text of the note will be renumbered adding </w:t>
-      </w:r>
-      <w:r>
-        <w:rPr>
-          <w:lang w:val="en-US"/>
-        </w:rPr>
-        <w:t>1000</w:t>
-      </w:r>
-      <w:r>
-        <w:rPr>
-          <w:lang w:val="en-US"/>
-        </w:rPr>
-        <w:t>0</w:t>
-      </w:r>
-      <w:r>
-        <w:rPr>
-          <w:lang w:val="en-US"/>
-        </w:rPr>
-        <w:t xml:space="preserve"> </w:t>
-      </w:r>
-      <w:r>
-        <w:rPr>
-          <w:lang w:val="en-US"/>
-        </w:rPr>
-        <w:t xml:space="preserve">to </w:t>
-      </w:r>
-      <w:r>
-        <w:rPr>
-          <w:lang w:val="en-US"/>
-        </w:rPr>
-        <w:t xml:space="preserve">their </w:t>
-      </w:r>
-      <w:r>
-        <w:rPr>
-          <w:lang w:val="en-US"/>
-        </w:rPr>
-        <w:t>number</w:t>
-      </w:r>
-      <w:r>
-        <w:rPr>
-          <w:lang w:val="en-US"/>
-        </w:rPr>
-        <w:t xml:space="preserve"> to let the user identify them</w:t>
-      </w:r>
-      <w:r>
-        <w:rPr>
-          <w:lang w:val="en-US"/>
-        </w:rPr>
-        <w:t>.</w:t>
-      </w:r>
-    </w:p>
-    <w:p>
-      <w:pPr>
-        <w:pStyle w:val="Corpotesto"/>
-        <w:rPr>
-          <w:lang w:val="en-US"/>
-        </w:rPr>
-      </w:pPr>
-      <w:r>
-        <w:rPr>
-          <w:i/>
-          <w:iCs/>
-          <w:lang w:val="en-US"/>
-        </w:rPr>
         <w:t>T</w:t>
       </w:r>
       <w:r>
@@ -2961,9 +2961,9 @@
         </w:rPr>
         <w:drawing>
           <wp:inline distT="0" distB="0" distL="0" distR="0">
-            <wp:extent cx="5842000" cy="3289300"/>
+            <wp:extent cx="6480810" cy="3710940"/>
             <wp:effectExtent l="0" t="0" r="0" b="0"/>
-            <wp:docPr id="7" name="Immagine 7"/>
+            <wp:docPr id="4" name="Immagine 4"/>
             <wp:cNvGraphicFramePr>
               <a:graphicFrameLocks xmlns:a="http://schemas.openxmlformats.org/drawingml/2006/main" noChangeAspect="1"/>
             </wp:cNvGraphicFramePr>
@@ -2971,7 +2971,7 @@
               <a:graphicData uri="http://schemas.openxmlformats.org/drawingml/2006/picture">
                 <pic:pic xmlns:pic="http://schemas.openxmlformats.org/drawingml/2006/picture">
                   <pic:nvPicPr>
-                    <pic:cNvPr id="7" name="screenshot3.png"/>
+                    <pic:cNvPr id="4" name="screenshot3.png"/>
                     <pic:cNvPicPr/>
                   </pic:nvPicPr>
                   <pic:blipFill>
@@ -2989,7 +2989,7 @@
                   <pic:spPr>
                     <a:xfrm>
                       <a:off x="0" y="0"/>
-                      <a:ext cx="5842000" cy="3289300"/>
+                      <a:ext cx="6480810" cy="3710940"/>
                     </a:xfrm>
                     <a:prstGeom prst="rect">
                       <a:avLst/>
@@ -3144,9 +3144,9 @@
         </w:rPr>
         <w:drawing>
           <wp:inline distT="0" distB="0" distL="0" distR="0">
-            <wp:extent cx="3848100" cy="2667000"/>
+            <wp:extent cx="6480810" cy="4491355"/>
             <wp:effectExtent l="0" t="0" r="0" b="0"/>
-            <wp:docPr id="9" name="Immagine 9"/>
+            <wp:docPr id="5" name="Immagine 5"/>
             <wp:cNvGraphicFramePr>
               <a:graphicFrameLocks xmlns:a="http://schemas.openxmlformats.org/drawingml/2006/main" noChangeAspect="1"/>
             </wp:cNvGraphicFramePr>
@@ -3154,11 +3154,11 @@
               <a:graphicData uri="http://schemas.openxmlformats.org/drawingml/2006/picture">
                 <pic:pic xmlns:pic="http://schemas.openxmlformats.org/drawingml/2006/picture">
                   <pic:nvPicPr>
-                    <pic:cNvPr id="9" name="screenshot4.png"/>
+                    <pic:cNvPr id="5" name="screenshot4.png"/>
                     <pic:cNvPicPr/>
                   </pic:nvPicPr>
                   <pic:blipFill>
-                    <a:blip r:embed="rId15" cstate="print">
+                    <a:blip r:embed="rId15">
                       <a:extLst>
                         <a:ext uri="{28A0092B-C50C-407E-A947-70E740481C1C}">
                           <a14:useLocalDpi xmlns:a14="http://schemas.microsoft.com/office/drawing/2010/main" val="0"/>
@@ -3172,7 +3172,7 @@
                   <pic:spPr>
                     <a:xfrm>
                       <a:off x="0" y="0"/>
-                      <a:ext cx="3848100" cy="2667000"/>
+                      <a:ext cx="6480810" cy="4491355"/>
                     </a:xfrm>
                     <a:prstGeom prst="rect">
                       <a:avLst/>
@@ -3293,6 +3293,7 @@
         <w:rPr>
           <w:lang w:val="en-US"/>
         </w:rPr>
+        <w:lastRenderedPageBreak/>
         <w:t>File menu</w:t>
       </w:r>
     </w:p>
@@ -3397,70 +3398,592 @@
           <w:iCs/>
           <w:lang w:val="en-US"/>
         </w:rPr>
+        <w:t>Import notes in current section</w:t>
+      </w:r>
+      <w:r>
+        <w:rPr>
+          <w:lang w:val="en-US"/>
+        </w:rPr>
+        <w:t>: import a file created with the previous functionality, containing notes with the related tasks, tags and attachments, into the current section.</w:t>
+      </w:r>
+    </w:p>
+    <w:p>
+      <w:pPr>
+        <w:pStyle w:val="Corpotesto"/>
+        <w:rPr>
+          <w:lang w:val="en-US"/>
+        </w:rPr>
+      </w:pPr>
+      <w:r>
+        <w:rPr>
+          <w:i/>
+          <w:iCs/>
+          <w:lang w:val="en-US"/>
+        </w:rPr>
+        <w:t>Close database</w:t>
+      </w:r>
+      <w:r>
+        <w:rPr>
+          <w:lang w:val="en-US"/>
+        </w:rPr>
+        <w:t>: close the database and return to login; this condition is necessary to backup</w:t>
+      </w:r>
+      <w:r>
+        <w:rPr>
+          <w:lang w:val="en-US"/>
+        </w:rPr>
+        <w:t>, recover and compact</w:t>
+      </w:r>
+      <w:r>
+        <w:rPr>
+          <w:lang w:val="en-US"/>
+        </w:rPr>
+        <w:t xml:space="preserve"> the data, as indicated below.</w:t>
+      </w:r>
+    </w:p>
+    <w:p>
+      <w:pPr>
+        <w:pStyle w:val="Corpotesto"/>
+        <w:rPr>
+          <w:lang w:val="en-US"/>
+        </w:rPr>
+      </w:pPr>
+      <w:r>
+        <w:rPr>
+          <w:i/>
+          <w:iCs/>
+          <w:lang w:val="en-US"/>
+        </w:rPr>
+        <w:t>Quit</w:t>
+      </w:r>
+      <w:r>
+        <w:rPr>
+          <w:lang w:val="en-US"/>
+        </w:rPr>
+        <w:t xml:space="preserve">: exit </w:t>
+      </w:r>
+      <w:proofErr w:type="spellStart"/>
+      <w:r>
+        <w:rPr>
+          <w:lang w:val="en-US"/>
+        </w:rPr>
+        <w:t>fbNotex</w:t>
+      </w:r>
+      <w:proofErr w:type="spellEnd"/>
+      <w:r>
+        <w:rPr>
+          <w:lang w:val="en-US"/>
+        </w:rPr>
+        <w:t>.</w:t>
+      </w:r>
+    </w:p>
+    <w:p>
+      <w:pPr>
+        <w:pStyle w:val="Titolo2"/>
+        <w:rPr>
+          <w:lang w:val="en-US"/>
+        </w:rPr>
+      </w:pPr>
+      <w:r>
+        <w:rPr>
+          <w:lang w:val="en-US"/>
+        </w:rPr>
+        <w:t>Edit menu</w:t>
+      </w:r>
+    </w:p>
+    <w:p>
+      <w:pPr>
+        <w:pStyle w:val="Corpotesto"/>
+        <w:rPr>
+          <w:i/>
+          <w:iCs/>
+          <w:lang w:val="en-US"/>
+        </w:rPr>
+      </w:pPr>
+      <w:r>
+        <w:rPr>
+          <w:i/>
+          <w:iCs/>
+          <w:lang w:val="en-US"/>
+        </w:rPr>
+        <w:t>Cut</w:t>
+      </w:r>
+      <w:r>
+        <w:rPr>
+          <w:lang w:val="en-US"/>
+        </w:rPr>
+        <w:t>: cut the selected in text in the clip</w:t>
+      </w:r>
+      <w:r>
+        <w:rPr>
+          <w:lang w:val="en-US"/>
+        </w:rPr>
+        <w:t>board.</w:t>
+      </w:r>
+    </w:p>
+    <w:p>
+      <w:pPr>
+        <w:pStyle w:val="Corpotesto"/>
+        <w:rPr>
+          <w:lang w:val="en-US"/>
+        </w:rPr>
+      </w:pPr>
+      <w:r>
+        <w:rPr>
+          <w:i/>
+          <w:iCs/>
+          <w:lang w:val="en-US"/>
+        </w:rPr>
+        <w:t>Copy</w:t>
+      </w:r>
+      <w:r>
+        <w:rPr>
+          <w:lang w:val="en-US"/>
+        </w:rPr>
+        <w:t>: copy</w:t>
+      </w:r>
+      <w:r>
+        <w:rPr>
+          <w:lang w:val="en-US"/>
+        </w:rPr>
+        <w:t xml:space="preserve"> the selected text in the clipboard.</w:t>
+      </w:r>
+    </w:p>
+    <w:p>
+      <w:pPr>
+        <w:pStyle w:val="Corpotesto"/>
+        <w:rPr>
+          <w:i/>
+          <w:iCs/>
+          <w:lang w:val="en-US"/>
+        </w:rPr>
+      </w:pPr>
+      <w:r>
+        <w:rPr>
+          <w:i/>
+          <w:iCs/>
+          <w:lang w:val="en-US"/>
+        </w:rPr>
+        <w:t>Paste</w:t>
+      </w:r>
+      <w:r>
+        <w:rPr>
+          <w:lang w:val="en-US"/>
+        </w:rPr>
+        <w:t xml:space="preserve">: paste the text in the </w:t>
+      </w:r>
+      <w:r>
+        <w:rPr>
+          <w:lang w:val="en-US"/>
+        </w:rPr>
+        <w:t>clipboard.</w:t>
+      </w:r>
+    </w:p>
+    <w:p>
+      <w:pPr>
+        <w:pStyle w:val="Corpotesto"/>
+        <w:rPr>
+          <w:i/>
+          <w:iCs/>
+          <w:lang w:val="en-US"/>
+        </w:rPr>
+      </w:pPr>
+      <w:r>
+        <w:rPr>
+          <w:i/>
+          <w:iCs/>
+          <w:lang w:val="en-US"/>
+        </w:rPr>
+        <w:t>Select all</w:t>
+      </w:r>
+      <w:r>
+        <w:rPr>
+          <w:lang w:val="en-US"/>
+        </w:rPr>
+        <w:t>: select all the text of the current</w:t>
+      </w:r>
+      <w:r>
+        <w:rPr>
+          <w:lang w:val="en-US"/>
+        </w:rPr>
+        <w:t xml:space="preserve"> note.</w:t>
+      </w:r>
+    </w:p>
+    <w:p>
+      <w:pPr>
+        <w:pStyle w:val="Corpotesto"/>
+        <w:rPr>
+          <w:lang w:val="en-US"/>
+        </w:rPr>
+      </w:pPr>
+      <w:r>
+        <w:rPr>
+          <w:i/>
+          <w:iCs/>
+          <w:lang w:val="en-US"/>
+        </w:rPr>
+        <w:t>Reformat</w:t>
+      </w:r>
+      <w:r>
+        <w:rPr>
+          <w:lang w:val="en-US"/>
+        </w:rPr>
+        <w:t>: format correctly the titles, lists and markers in the text of the current note, and renumber the numbered lists and the footnotes.</w:t>
+      </w:r>
+    </w:p>
+    <w:p>
+      <w:pPr>
+        <w:pStyle w:val="Corpotesto"/>
+        <w:rPr>
+          <w:lang w:val="en-US"/>
+        </w:rPr>
+      </w:pPr>
+      <w:r>
+        <w:rPr>
+          <w:i/>
+          <w:iCs/>
+          <w:lang w:val="en-US"/>
+        </w:rPr>
+        <w:t>Preview</w:t>
+      </w:r>
+      <w:r>
+        <w:rPr>
+          <w:lang w:val="en-US"/>
+        </w:rPr>
+        <w:t xml:space="preserve">: open the text of the current note in the default browser converting any </w:t>
+      </w:r>
+      <w:r>
+        <w:rPr>
+          <w:i/>
+          <w:iCs/>
+          <w:lang w:val="en-US"/>
+        </w:rPr>
+        <w:t>Markdown</w:t>
+      </w:r>
+      <w:r>
+        <w:rPr>
+          <w:lang w:val="en-US"/>
+        </w:rPr>
+        <w:t xml:space="preserve"> marker, except for the footnotes that appear as links between different parts of the document.</w:t>
+      </w:r>
+    </w:p>
+    <w:p>
+      <w:pPr>
+        <w:pStyle w:val="Corpotesto"/>
+        <w:rPr>
+          <w:lang w:val="en-US"/>
+        </w:rPr>
+      </w:pPr>
+      <w:r>
+        <w:rPr>
+          <w:i/>
+          <w:iCs/>
+          <w:lang w:val="en-US"/>
+        </w:rPr>
+        <w:t xml:space="preserve">Open note in </w:t>
+      </w:r>
+      <w:r>
+        <w:rPr>
+          <w:i/>
+          <w:iCs/>
+          <w:lang w:val="en-US"/>
+        </w:rPr>
+        <w:t>Word</w:t>
+      </w:r>
+      <w:r>
+        <w:rPr>
+          <w:lang w:val="en-US"/>
+        </w:rPr>
+        <w:t xml:space="preserve">: open the text of the current note with any possible activity as a new </w:t>
+      </w:r>
+      <w:r>
+        <w:rPr>
+          <w:lang w:val="en-US"/>
+        </w:rPr>
+        <w:t>Word</w:t>
+      </w:r>
+      <w:r>
+        <w:rPr>
+          <w:lang w:val="en-US"/>
+        </w:rPr>
+        <w:t xml:space="preserve"> </w:t>
+      </w:r>
+      <w:r>
+        <w:rPr>
+          <w:lang w:val="en-US"/>
+        </w:rPr>
+        <w:t xml:space="preserve">document, converting any </w:t>
+      </w:r>
+      <w:r>
+        <w:rPr>
+          <w:i/>
+          <w:iCs/>
+          <w:lang w:val="en-US"/>
+        </w:rPr>
+        <w:t>Markdown</w:t>
+      </w:r>
+      <w:r>
+        <w:rPr>
+          <w:lang w:val="en-US"/>
+        </w:rPr>
+        <w:t xml:space="preserve"> markers; the footnotes appear as such and not as links between different parts of the document, and the headers are formatted according to </w:t>
+      </w:r>
+      <w:proofErr w:type="spellStart"/>
+      <w:r>
+        <w:rPr>
+          <w:lang w:val="en-US"/>
+        </w:rPr>
+        <w:t>fbNotex</w:t>
+      </w:r>
+      <w:proofErr w:type="spellEnd"/>
+      <w:r>
+        <w:rPr>
+          <w:lang w:val="en-US"/>
+        </w:rPr>
+        <w:t xml:space="preserve"> own style shee</w:t>
+      </w:r>
+      <w:r>
+        <w:rPr>
+          <w:lang w:val="en-US"/>
+        </w:rPr>
+        <w:t>t</w:t>
+      </w:r>
+      <w:r>
+        <w:rPr>
+          <w:lang w:val="en-US"/>
+        </w:rPr>
+        <w:t>. Each header 1, beginning with one hash, starts a new page. The file is placed in the temporary directory and</w:t>
+      </w:r>
+      <w:r>
+        <w:rPr>
+          <w:lang w:val="en-US"/>
+        </w:rPr>
+        <w:t xml:space="preserve"> </w:t>
+      </w:r>
+      <w:r>
+        <w:rPr>
+          <w:lang w:val="en-US"/>
+        </w:rPr>
+        <w:t xml:space="preserve">is in HTML format; it is therefore advisable to save it with a different name and in </w:t>
+      </w:r>
+      <w:r>
+        <w:rPr>
+          <w:lang w:val="en-US"/>
+        </w:rPr>
+        <w:t>Word</w:t>
+      </w:r>
+      <w:r>
+        <w:rPr>
+          <w:lang w:val="en-US"/>
+        </w:rPr>
+        <w:t>'s own format.</w:t>
+      </w:r>
+    </w:p>
+    <w:p>
+      <w:pPr>
+        <w:pStyle w:val="Corpotesto"/>
+        <w:rPr>
+          <w:lang w:val="en-US"/>
+        </w:rPr>
+      </w:pPr>
+      <w:r>
+        <w:rPr>
+          <w:i/>
+          <w:iCs/>
+          <w:lang w:val="en-US"/>
+        </w:rPr>
+        <w:t>Open section in W</w:t>
+      </w:r>
+      <w:r>
+        <w:rPr>
+          <w:i/>
+          <w:iCs/>
+          <w:lang w:val="en-US"/>
+        </w:rPr>
+        <w:t>ord</w:t>
+      </w:r>
+      <w:r>
+        <w:rPr>
+          <w:lang w:val="en-US"/>
+        </w:rPr>
+        <w:t xml:space="preserve">: open the text of all the noes of the current section with any possible activity as a new </w:t>
+      </w:r>
+      <w:r>
+        <w:rPr>
+          <w:lang w:val="en-US"/>
+        </w:rPr>
+        <w:t>Word</w:t>
+      </w:r>
+      <w:r>
+        <w:rPr>
+          <w:lang w:val="en-US"/>
+        </w:rPr>
+        <w:t xml:space="preserve"> document, converting any </w:t>
+      </w:r>
+      <w:r>
+        <w:rPr>
+          <w:i/>
+          <w:iCs/>
+          <w:lang w:val="en-US"/>
+        </w:rPr>
+        <w:t>Markdown</w:t>
+      </w:r>
+      <w:r>
+        <w:rPr>
+          <w:lang w:val="en-US"/>
+        </w:rPr>
+        <w:t xml:space="preserve"> markers; the footnotes appear as such and not as links between different parts of the document, and the headers are formatted according to </w:t>
+      </w:r>
+      <w:proofErr w:type="spellStart"/>
+      <w:r>
+        <w:rPr>
+          <w:lang w:val="en-US"/>
+        </w:rPr>
+        <w:t>fbNotex</w:t>
+      </w:r>
+      <w:proofErr w:type="spellEnd"/>
+      <w:r>
+        <w:rPr>
+          <w:lang w:val="en-US"/>
+        </w:rPr>
+        <w:t xml:space="preserve"> own style sheet. Each header 1, beginning with one hash, starts a new page. The file is placed in the temporary directory and</w:t>
+      </w:r>
+      <w:r>
+        <w:rPr>
+          <w:lang w:val="en-US"/>
+        </w:rPr>
+        <w:t xml:space="preserve"> </w:t>
+      </w:r>
+      <w:r>
+        <w:rPr>
+          <w:lang w:val="en-US"/>
+        </w:rPr>
+        <w:t xml:space="preserve">is in HTML format; it is therefore advisable to save it with a different name and in </w:t>
+      </w:r>
+      <w:r>
+        <w:rPr>
+          <w:lang w:val="en-US"/>
+        </w:rPr>
+        <w:t>Word</w:t>
+      </w:r>
+      <w:r>
+        <w:rPr>
+          <w:lang w:val="en-US"/>
+        </w:rPr>
+        <w:t xml:space="preserve"> own format.</w:t>
+      </w:r>
+    </w:p>
+    <w:p>
+      <w:pPr>
+        <w:pStyle w:val="Corpotesto"/>
+        <w:rPr>
+          <w:lang w:val="en-US"/>
+        </w:rPr>
+      </w:pPr>
+      <w:r>
+        <w:rPr>
+          <w:i/>
+          <w:iCs/>
+          <w:lang w:val="en-US"/>
+        </w:rPr>
+        <w:t>Open note in Writer</w:t>
+      </w:r>
+      <w:r>
+        <w:rPr>
+          <w:lang w:val="en-US"/>
+        </w:rPr>
+        <w:t xml:space="preserve">: open the text of the current note with any possible activity as a new Writer document, converting any </w:t>
+      </w:r>
+      <w:r>
+        <w:rPr>
+          <w:i/>
+          <w:iCs/>
+          <w:lang w:val="en-US"/>
+        </w:rPr>
+        <w:t>Markdown</w:t>
+      </w:r>
+      <w:r>
+        <w:rPr>
+          <w:lang w:val="en-US"/>
+        </w:rPr>
+        <w:t xml:space="preserve"> markers; the footnotes appear as such and not as links between different parts of the document, and the headers are formatted according to </w:t>
+      </w:r>
+      <w:proofErr w:type="spellStart"/>
+      <w:r>
+        <w:rPr>
+          <w:lang w:val="en-US"/>
+        </w:rPr>
+        <w:t>fbNotex</w:t>
+      </w:r>
+      <w:proofErr w:type="spellEnd"/>
+      <w:r>
+        <w:rPr>
+          <w:lang w:val="en-US"/>
+        </w:rPr>
+        <w:t xml:space="preserve"> own style sheet. Each header 1, beginning with one hash, starts a new page. The file is placed in the temporary directory and is in HTML format; it is therefore advisable to save it with a different name and in Writer's own format.</w:t>
+      </w:r>
+    </w:p>
+    <w:p>
+      <w:pPr>
+        <w:pStyle w:val="Corpotesto"/>
+        <w:rPr>
+          <w:lang w:val="en-US"/>
+        </w:rPr>
+      </w:pPr>
+      <w:r>
+        <w:rPr>
+          <w:i/>
+          <w:iCs/>
+          <w:lang w:val="en-US"/>
+        </w:rPr>
+        <w:t xml:space="preserve">Open section in </w:t>
+      </w:r>
+      <w:r>
+        <w:rPr>
+          <w:i/>
+          <w:iCs/>
+          <w:lang w:val="en-US"/>
+        </w:rPr>
+        <w:t>Writer</w:t>
+      </w:r>
+      <w:r>
+        <w:rPr>
+          <w:lang w:val="en-US"/>
+        </w:rPr>
+        <w:t xml:space="preserve">: open the text of all the noes of the current section with any possible activity as a new </w:t>
+      </w:r>
+      <w:r>
+        <w:rPr>
+          <w:lang w:val="en-US"/>
+        </w:rPr>
+        <w:t xml:space="preserve">Writer </w:t>
+      </w:r>
+      <w:r>
+        <w:rPr>
+          <w:lang w:val="en-US"/>
+        </w:rPr>
+        <w:t xml:space="preserve">document, converting any </w:t>
+      </w:r>
+      <w:r>
+        <w:rPr>
+          <w:i/>
+          <w:iCs/>
+          <w:lang w:val="en-US"/>
+        </w:rPr>
+        <w:t>Markdown</w:t>
+      </w:r>
+      <w:r>
+        <w:rPr>
+          <w:lang w:val="en-US"/>
+        </w:rPr>
+        <w:t xml:space="preserve"> markers; the footnotes appear as such and not as links between different parts of the document, and the headers are formatted </w:t>
+      </w:r>
+      <w:r>
+        <w:rPr>
+          <w:lang w:val="en-US"/>
+        </w:rPr>
         <w:lastRenderedPageBreak/>
-        <w:t>Import notes in current section</w:t>
-      </w:r>
-      <w:r>
-        <w:rPr>
-          <w:lang w:val="en-US"/>
-        </w:rPr>
-        <w:t>: import a file created with the previous functionality, containing notes with the related tasks, tags and attachments, into the current section.</w:t>
-      </w:r>
-    </w:p>
-    <w:p>
-      <w:pPr>
-        <w:pStyle w:val="Corpotesto"/>
-        <w:rPr>
-          <w:lang w:val="en-US"/>
-        </w:rPr>
-      </w:pPr>
-      <w:r>
-        <w:rPr>
-          <w:i/>
-          <w:iCs/>
-          <w:lang w:val="en-US"/>
-        </w:rPr>
-        <w:t>Close database</w:t>
-      </w:r>
-      <w:r>
-        <w:rPr>
-          <w:lang w:val="en-US"/>
-        </w:rPr>
-        <w:t>: close the database and return to login; this condition is necessary to backup</w:t>
-      </w:r>
-      <w:r>
-        <w:rPr>
-          <w:lang w:val="en-US"/>
-        </w:rPr>
-        <w:t>, recover and compact</w:t>
-      </w:r>
-      <w:r>
-        <w:rPr>
-          <w:lang w:val="en-US"/>
-        </w:rPr>
-        <w:t xml:space="preserve"> the data, as indicated below.</w:t>
-      </w:r>
-    </w:p>
-    <w:p>
-      <w:pPr>
-        <w:pStyle w:val="Corpotesto"/>
-        <w:rPr>
-          <w:lang w:val="en-US"/>
-        </w:rPr>
-      </w:pPr>
-      <w:r>
-        <w:rPr>
-          <w:i/>
-          <w:iCs/>
-          <w:lang w:val="en-US"/>
-        </w:rPr>
-        <w:t>Quit</w:t>
-      </w:r>
-      <w:r>
-        <w:rPr>
-          <w:lang w:val="en-US"/>
-        </w:rPr>
-        <w:t xml:space="preserve">: exit </w:t>
+        <w:t xml:space="preserve">according to </w:t>
       </w:r>
       <w:proofErr w:type="spellStart"/>
       <w:r>
@@ -3474,11 +3997,1355 @@
         <w:rPr>
           <w:lang w:val="en-US"/>
         </w:rPr>
+        <w:t xml:space="preserve"> own style sheet. Each header 1, beginning with one hash, starts a new page. The file is placed in the temporary directory and is in HTML format; it is therefore advisable to save it with a different name and in Word own format.</w:t>
+      </w:r>
+    </w:p>
+    <w:p>
+      <w:pPr>
+        <w:pStyle w:val="Corpotesto"/>
+        <w:rPr>
+          <w:lang w:val="en-US"/>
+        </w:rPr>
+      </w:pPr>
+      <w:r>
+        <w:rPr>
+          <w:i/>
+          <w:iCs/>
+          <w:lang w:val="en-US"/>
+        </w:rPr>
+        <w:t>Show bookmarks</w:t>
+      </w:r>
+      <w:r>
+        <w:rPr>
+          <w:lang w:val="en-US"/>
+        </w:rPr>
+        <w:t>: show the form for managing bookmarks (see above).</w:t>
+      </w:r>
+    </w:p>
+    <w:p>
+      <w:pPr>
+        <w:pStyle w:val="Titolo2"/>
+        <w:rPr>
+          <w:lang w:val="en-US"/>
+        </w:rPr>
+      </w:pPr>
+      <w:r>
+        <w:rPr>
+          <w:lang w:val="en-US"/>
+        </w:rPr>
+        <w:t>Notebooks menu</w:t>
+      </w:r>
+    </w:p>
+    <w:p>
+      <w:pPr>
+        <w:pStyle w:val="Corpotesto"/>
+        <w:rPr>
+          <w:lang w:val="en-US"/>
+        </w:rPr>
+      </w:pPr>
+      <w:r>
+        <w:rPr>
+          <w:i/>
+          <w:iCs/>
+          <w:lang w:val="en-US"/>
+        </w:rPr>
+        <w:t>New</w:t>
+      </w:r>
+      <w:r>
+        <w:rPr>
+          <w:lang w:val="en-US"/>
+        </w:rPr>
+        <w:t>: create a new notebook and open the details form to type its title and any comment.</w:t>
+      </w:r>
+    </w:p>
+    <w:p>
+      <w:pPr>
+        <w:pStyle w:val="Corpotesto"/>
+        <w:rPr>
+          <w:lang w:val="en-US"/>
+        </w:rPr>
+      </w:pPr>
+      <w:r>
+        <w:rPr>
+          <w:i/>
+          <w:iCs/>
+          <w:lang w:val="en-US"/>
+        </w:rPr>
+        <w:t>Delete</w:t>
+      </w:r>
+      <w:r>
+        <w:rPr>
+          <w:lang w:val="en-US"/>
+        </w:rPr>
+        <w:t>: delete the current notebook, with all the sections and notes related to it.</w:t>
+      </w:r>
+    </w:p>
+    <w:p>
+      <w:pPr>
+        <w:pStyle w:val="Corpotesto"/>
+        <w:rPr>
+          <w:lang w:val="en-US"/>
+        </w:rPr>
+      </w:pPr>
+      <w:r>
+        <w:rPr>
+          <w:i/>
+          <w:iCs/>
+          <w:lang w:val="en-US"/>
+        </w:rPr>
+        <w:t>Sort by</w:t>
+      </w:r>
+      <w:r>
+        <w:rPr>
+          <w:lang w:val="en-US"/>
+        </w:rPr>
+        <w:t>: sort the notebooks as set by the user (</w:t>
+      </w:r>
+      <w:r>
+        <w:rPr>
+          <w:i/>
+          <w:iCs/>
+          <w:lang w:val="en-US"/>
+        </w:rPr>
+        <w:t>Custom</w:t>
+      </w:r>
+      <w:r>
+        <w:rPr>
+          <w:lang w:val="en-US"/>
+        </w:rPr>
+        <w:t xml:space="preserve"> item) or by title (</w:t>
+      </w:r>
+      <w:r>
+        <w:rPr>
+          <w:i/>
+          <w:iCs/>
+          <w:lang w:val="en-US"/>
+        </w:rPr>
+        <w:t>Title</w:t>
+      </w:r>
+      <w:r>
+        <w:rPr>
+          <w:lang w:val="en-US"/>
+        </w:rPr>
+        <w:t xml:space="preserve"> item); the user can indicate the position of a notebook in the notebooks grid with the following menu item.</w:t>
+      </w:r>
+    </w:p>
+    <w:p>
+      <w:pPr>
+        <w:pStyle w:val="Corpotesto"/>
+        <w:rPr>
+          <w:lang w:val="en-US"/>
+        </w:rPr>
+      </w:pPr>
+      <w:r>
+        <w:rPr>
+          <w:i/>
+          <w:iCs/>
+          <w:lang w:val="en-US"/>
+        </w:rPr>
+        <w:t>Move</w:t>
+      </w:r>
+      <w:r>
+        <w:rPr>
+          <w:lang w:val="en-US"/>
+        </w:rPr>
+        <w:t>: move the current notebook up (</w:t>
+      </w:r>
+      <w:r>
+        <w:rPr>
+          <w:i/>
+          <w:iCs/>
+          <w:lang w:val="en-US"/>
+        </w:rPr>
+        <w:t>Up</w:t>
+      </w:r>
+      <w:r>
+        <w:rPr>
+          <w:lang w:val="en-US"/>
+        </w:rPr>
+        <w:t xml:space="preserve"> item) or down (</w:t>
+      </w:r>
+      <w:r>
+        <w:rPr>
+          <w:i/>
+          <w:iCs/>
+          <w:lang w:val="en-US"/>
+        </w:rPr>
+        <w:t>Down</w:t>
+      </w:r>
+      <w:r>
+        <w:rPr>
+          <w:lang w:val="en-US"/>
+        </w:rPr>
+        <w:t xml:space="preserve"> item) in the notebook grid.</w:t>
+      </w:r>
+    </w:p>
+    <w:p>
+      <w:pPr>
+        <w:pStyle w:val="Corpotesto"/>
+        <w:rPr>
+          <w:lang w:val="en-US"/>
+        </w:rPr>
+      </w:pPr>
+      <w:r>
+        <w:rPr>
+          <w:i/>
+          <w:iCs/>
+          <w:lang w:val="en-US"/>
+        </w:rPr>
+        <w:t>Details</w:t>
+      </w:r>
+      <w:r>
+        <w:rPr>
+          <w:lang w:val="en-US"/>
+        </w:rPr>
+        <w:t>: open the details form with the data of the current notebook, containing its ID, its title and some notes.</w:t>
+      </w:r>
+    </w:p>
+    <w:p>
+      <w:pPr>
+        <w:pStyle w:val="Corpotesto"/>
+        <w:rPr>
+          <w:lang w:val="en-US"/>
+        </w:rPr>
+      </w:pPr>
+      <w:r>
+        <w:rPr>
+          <w:i/>
+          <w:iCs/>
+          <w:lang w:val="en-US"/>
+        </w:rPr>
+        <w:t>Copy ID</w:t>
+      </w:r>
+      <w:r>
+        <w:rPr>
+          <w:lang w:val="en-US"/>
+        </w:rPr>
+        <w:t>: copy the ID of the current notebook in the clipboard.</w:t>
+      </w:r>
+    </w:p>
+    <w:p>
+      <w:pPr>
+        <w:pStyle w:val="Titolo2"/>
+        <w:rPr>
+          <w:lang w:val="en-US"/>
+        </w:rPr>
+      </w:pPr>
+      <w:r>
+        <w:rPr>
+          <w:lang w:val="en-US"/>
+        </w:rPr>
+        <w:t>Sections menu</w:t>
+      </w:r>
+    </w:p>
+    <w:p>
+      <w:pPr>
+        <w:pStyle w:val="Corpotesto"/>
+        <w:rPr>
+          <w:lang w:val="en-US"/>
+        </w:rPr>
+      </w:pPr>
+      <w:r>
+        <w:rPr>
+          <w:i/>
+          <w:iCs/>
+          <w:lang w:val="en-US"/>
+        </w:rPr>
+        <w:t>New</w:t>
+      </w:r>
+      <w:r>
+        <w:rPr>
+          <w:lang w:val="en-US"/>
+        </w:rPr>
+        <w:t>: create a new section and open the details form to type its title and any comment.</w:t>
+      </w:r>
+    </w:p>
+    <w:p>
+      <w:pPr>
+        <w:pStyle w:val="Corpotesto"/>
+        <w:rPr>
+          <w:lang w:val="en-US"/>
+        </w:rPr>
+      </w:pPr>
+      <w:r>
+        <w:rPr>
+          <w:lang w:val="en-US"/>
+        </w:rPr>
+        <w:t>Delete: delete the current section, with all the notes related to it.</w:t>
+      </w:r>
+    </w:p>
+    <w:p>
+      <w:pPr>
+        <w:pStyle w:val="Corpotesto"/>
+        <w:rPr>
+          <w:lang w:val="en-US"/>
+        </w:rPr>
+      </w:pPr>
+      <w:r>
+        <w:rPr>
+          <w:i/>
+          <w:iCs/>
+          <w:lang w:val="en-US"/>
+        </w:rPr>
+        <w:t>Sort by</w:t>
+      </w:r>
+      <w:r>
+        <w:rPr>
+          <w:lang w:val="en-US"/>
+        </w:rPr>
+        <w:t>: sort the sections as set by the user (</w:t>
+      </w:r>
+      <w:r>
+        <w:rPr>
+          <w:i/>
+          <w:iCs/>
+          <w:lang w:val="en-US"/>
+        </w:rPr>
+        <w:t>Custom</w:t>
+      </w:r>
+      <w:r>
+        <w:rPr>
+          <w:lang w:val="en-US"/>
+        </w:rPr>
+        <w:t xml:space="preserve"> item) or by title (</w:t>
+      </w:r>
+      <w:r>
+        <w:rPr>
+          <w:i/>
+          <w:iCs/>
+          <w:lang w:val="en-US"/>
+        </w:rPr>
+        <w:t>Title</w:t>
+      </w:r>
+      <w:r>
+        <w:rPr>
+          <w:lang w:val="en-US"/>
+        </w:rPr>
+        <w:t xml:space="preserve"> item); the user can indicate the position of a section in the sections grid with the following menu item.</w:t>
+      </w:r>
+    </w:p>
+    <w:p>
+      <w:pPr>
+        <w:pStyle w:val="Corpotesto"/>
+        <w:rPr>
+          <w:lang w:val="en-US"/>
+        </w:rPr>
+      </w:pPr>
+      <w:r>
+        <w:rPr>
+          <w:i/>
+          <w:iCs/>
+          <w:lang w:val="en-US"/>
+        </w:rPr>
+        <w:t>Move</w:t>
+      </w:r>
+      <w:r>
+        <w:rPr>
+          <w:lang w:val="en-US"/>
+        </w:rPr>
+        <w:t>: move the current section up (</w:t>
+      </w:r>
+      <w:r>
+        <w:rPr>
+          <w:i/>
+          <w:iCs/>
+          <w:lang w:val="en-US"/>
+        </w:rPr>
+        <w:t>Up</w:t>
+      </w:r>
+      <w:r>
+        <w:rPr>
+          <w:lang w:val="en-US"/>
+        </w:rPr>
+        <w:t xml:space="preserve"> item) or down (</w:t>
+      </w:r>
+      <w:r>
+        <w:rPr>
+          <w:i/>
+          <w:iCs/>
+          <w:lang w:val="en-US"/>
+        </w:rPr>
+        <w:t>Down</w:t>
+      </w:r>
+      <w:r>
+        <w:rPr>
+          <w:lang w:val="en-US"/>
+        </w:rPr>
+        <w:t xml:space="preserve"> item) in the sections grid.</w:t>
+      </w:r>
+    </w:p>
+    <w:p>
+      <w:pPr>
+        <w:pStyle w:val="Corpotesto"/>
+        <w:rPr>
+          <w:lang w:val="en-US"/>
+        </w:rPr>
+      </w:pPr>
+      <w:r>
+        <w:rPr>
+          <w:i/>
+          <w:iCs/>
+          <w:lang w:val="en-US"/>
+        </w:rPr>
+        <w:t>Details</w:t>
+      </w:r>
+      <w:r>
+        <w:rPr>
+          <w:lang w:val="en-US"/>
+        </w:rPr>
+        <w:t>: open the details form with the data of the current section, containing its ID, its title and some notes.</w:t>
+      </w:r>
+    </w:p>
+    <w:p>
+      <w:pPr>
+        <w:pStyle w:val="Corpotesto"/>
+        <w:rPr>
+          <w:lang w:val="en-US"/>
+        </w:rPr>
+      </w:pPr>
+      <w:r>
+        <w:rPr>
+          <w:i/>
+          <w:iCs/>
+          <w:lang w:val="en-US"/>
+        </w:rPr>
+        <w:t>Change notebook</w:t>
+      </w:r>
+      <w:r>
+        <w:rPr>
+          <w:lang w:val="en-US"/>
+        </w:rPr>
+        <w:t xml:space="preserve">: open a form to enter the ID of a notebook in order to move the current section under it; the </w:t>
+      </w:r>
+      <w:r>
+        <w:rPr>
+          <w:i/>
+          <w:iCs/>
+          <w:lang w:val="en-US"/>
+        </w:rPr>
+        <w:t>Paste</w:t>
+      </w:r>
+      <w:r>
+        <w:rPr>
+          <w:lang w:val="en-US"/>
+        </w:rPr>
+        <w:t xml:space="preserve"> button or the shortcut </w:t>
+      </w:r>
+      <w:r>
+        <w:rPr>
+          <w:i/>
+          <w:iCs/>
+          <w:lang w:val="en-US"/>
+        </w:rPr>
+        <w:t>Meta</w:t>
+      </w:r>
+      <w:r>
+        <w:rPr>
+          <w:i/>
+          <w:iCs/>
+          <w:lang w:val="en-US"/>
+        </w:rPr>
+        <w:t xml:space="preserve"> + V</w:t>
+      </w:r>
+      <w:r>
+        <w:rPr>
+          <w:lang w:val="en-US"/>
+        </w:rPr>
+        <w:t xml:space="preserve"> allow to paste the ID already copied in the clipboard, and to show the name of the associated notebook in a label.</w:t>
+      </w:r>
+    </w:p>
+    <w:p>
+      <w:pPr>
+        <w:pStyle w:val="Corpotesto"/>
+        <w:rPr>
+          <w:lang w:val="en-US"/>
+        </w:rPr>
+      </w:pPr>
+      <w:r>
+        <w:rPr>
+          <w:i/>
+          <w:iCs/>
+          <w:lang w:val="en-US"/>
+        </w:rPr>
+        <w:t>Copy ID</w:t>
+      </w:r>
+      <w:r>
+        <w:rPr>
+          <w:lang w:val="en-US"/>
+        </w:rPr>
+        <w:t>: copy the ID of the current section.</w:t>
+      </w:r>
+    </w:p>
+    <w:p>
+      <w:pPr>
+        <w:pStyle w:val="Titolo2"/>
+        <w:rPr>
+          <w:lang w:val="en-US"/>
+        </w:rPr>
+      </w:pPr>
+      <w:r>
+        <w:rPr>
+          <w:lang w:val="en-US"/>
+        </w:rPr>
+        <w:t>Notes menu</w:t>
+      </w:r>
+    </w:p>
+    <w:p>
+      <w:pPr>
+        <w:pStyle w:val="Corpotesto"/>
+        <w:rPr>
+          <w:lang w:val="en-US"/>
+        </w:rPr>
+      </w:pPr>
+      <w:r>
+        <w:rPr>
+          <w:i/>
+          <w:iCs/>
+          <w:lang w:val="en-US"/>
+        </w:rPr>
+        <w:t>New</w:t>
+      </w:r>
+      <w:r>
+        <w:rPr>
+          <w:lang w:val="en-US"/>
+        </w:rPr>
+        <w:t>: create a new note.</w:t>
+      </w:r>
+    </w:p>
+    <w:p>
+      <w:pPr>
+        <w:pStyle w:val="Corpotesto"/>
+        <w:rPr>
+          <w:lang w:val="en-US"/>
+        </w:rPr>
+      </w:pPr>
+      <w:r>
+        <w:rPr>
+          <w:i/>
+          <w:iCs/>
+          <w:lang w:val="en-US"/>
+        </w:rPr>
+        <w:t>Delete</w:t>
+      </w:r>
+      <w:r>
+        <w:rPr>
+          <w:lang w:val="en-US"/>
+        </w:rPr>
+        <w:t>: delete the current note, with any possible attachments, tags and links.</w:t>
+      </w:r>
+    </w:p>
+    <w:p>
+      <w:pPr>
+        <w:pStyle w:val="Corpotesto"/>
+        <w:rPr>
+          <w:lang w:val="en-US"/>
+        </w:rPr>
+      </w:pPr>
+      <w:r>
+        <w:rPr>
+          <w:i/>
+          <w:iCs/>
+          <w:lang w:val="en-US"/>
+        </w:rPr>
+        <w:t>Sort by</w:t>
+      </w:r>
+      <w:r>
+        <w:rPr>
+          <w:lang w:val="en-US"/>
+        </w:rPr>
+        <w:t>: sort the notes as set by the user (</w:t>
+      </w:r>
+      <w:r>
+        <w:rPr>
+          <w:i/>
+          <w:iCs/>
+          <w:lang w:val="en-US"/>
+        </w:rPr>
+        <w:t>Custom</w:t>
+      </w:r>
+      <w:r>
+        <w:rPr>
+          <w:lang w:val="en-US"/>
+        </w:rPr>
+        <w:t xml:space="preserve"> item), by title (</w:t>
+      </w:r>
+      <w:r>
+        <w:rPr>
+          <w:i/>
+          <w:iCs/>
+          <w:lang w:val="en-US"/>
+        </w:rPr>
+        <w:t>Title</w:t>
+      </w:r>
+      <w:r>
+        <w:rPr>
+          <w:lang w:val="en-US"/>
+        </w:rPr>
+        <w:t xml:space="preserve"> item) or by modification date (</w:t>
+      </w:r>
+      <w:r>
+        <w:rPr>
+          <w:i/>
+          <w:iCs/>
+          <w:lang w:val="en-US"/>
+        </w:rPr>
+        <w:t xml:space="preserve">Modification date </w:t>
+      </w:r>
+      <w:r>
+        <w:rPr>
+          <w:lang w:val="en-US"/>
+        </w:rPr>
+        <w:t>item); the user can indicate the position of a note in the notes grid with the following menu item.</w:t>
+      </w:r>
+    </w:p>
+    <w:p>
+      <w:pPr>
+        <w:pStyle w:val="Corpotesto"/>
+        <w:rPr>
+          <w:lang w:val="en-US"/>
+        </w:rPr>
+      </w:pPr>
+      <w:r>
+        <w:rPr>
+          <w:i/>
+          <w:iCs/>
+          <w:lang w:val="en-US"/>
+        </w:rPr>
+        <w:t>Move</w:t>
+      </w:r>
+      <w:r>
+        <w:rPr>
+          <w:lang w:val="en-US"/>
+        </w:rPr>
+        <w:t>: move the current note up (</w:t>
+      </w:r>
+      <w:r>
+        <w:rPr>
+          <w:i/>
+          <w:iCs/>
+          <w:lang w:val="en-US"/>
+        </w:rPr>
+        <w:t>Up</w:t>
+      </w:r>
+      <w:r>
+        <w:rPr>
+          <w:lang w:val="en-US"/>
+        </w:rPr>
+        <w:t xml:space="preserve"> item) or down (</w:t>
+      </w:r>
+      <w:r>
+        <w:rPr>
+          <w:i/>
+          <w:iCs/>
+          <w:lang w:val="en-US"/>
+        </w:rPr>
+        <w:t>Down</w:t>
+      </w:r>
+      <w:r>
+        <w:rPr>
+          <w:lang w:val="en-US"/>
+        </w:rPr>
+        <w:t xml:space="preserve"> item) in the notes grid.</w:t>
+      </w:r>
+    </w:p>
+    <w:p>
+      <w:pPr>
+        <w:pStyle w:val="Corpotesto"/>
+        <w:rPr>
+          <w:lang w:val="en-US"/>
+        </w:rPr>
+      </w:pPr>
+      <w:r>
+        <w:rPr>
+          <w:i/>
+          <w:iCs/>
+          <w:lang w:val="en-US"/>
+        </w:rPr>
+        <w:t>Attachments</w:t>
+      </w:r>
+      <w:r>
+        <w:rPr>
+          <w:lang w:val="en-US"/>
+        </w:rPr>
+        <w:t>: attach one or more files of any kind to the current note (</w:t>
+      </w:r>
+      <w:r>
+        <w:rPr>
+          <w:i/>
+          <w:iCs/>
+          <w:lang w:val="en-US"/>
+        </w:rPr>
+        <w:t>New</w:t>
+      </w:r>
+      <w:r>
+        <w:rPr>
+          <w:lang w:val="en-US"/>
+        </w:rPr>
+        <w:t xml:space="preserve"> item), delete the current one (</w:t>
+      </w:r>
+      <w:r>
+        <w:rPr>
+          <w:i/>
+          <w:iCs/>
+          <w:lang w:val="en-US"/>
+        </w:rPr>
+        <w:t>Delete</w:t>
+      </w:r>
+      <w:r>
+        <w:rPr>
+          <w:lang w:val="en-US"/>
+        </w:rPr>
+        <w:t xml:space="preserve"> item), open it (</w:t>
+      </w:r>
+      <w:r>
+        <w:rPr>
+          <w:i/>
+          <w:iCs/>
+          <w:lang w:val="en-US"/>
+        </w:rPr>
+        <w:t>Open</w:t>
+      </w:r>
+      <w:r>
+        <w:rPr>
+          <w:lang w:val="en-US"/>
+        </w:rPr>
+        <w:t xml:space="preserve"> item) and save it (</w:t>
+      </w:r>
+      <w:r>
+        <w:rPr>
+          <w:i/>
+          <w:iCs/>
+          <w:lang w:val="en-US"/>
+        </w:rPr>
+        <w:t xml:space="preserve">Save as </w:t>
+      </w:r>
+      <w:r>
+        <w:rPr>
+          <w:lang w:val="en-US"/>
+        </w:rPr>
+        <w:t>item); it’s possible to attach files also by dragging them onto the main form of the software when a note is active.</w:t>
+      </w:r>
+    </w:p>
+    <w:p>
+      <w:pPr>
+        <w:pStyle w:val="Corpotesto"/>
+        <w:rPr>
+          <w:lang w:val="en-US"/>
+        </w:rPr>
+      </w:pPr>
+      <w:r>
+        <w:rPr>
+          <w:i/>
+          <w:iCs/>
+          <w:lang w:val="en-US"/>
+        </w:rPr>
+        <w:t>Tags</w:t>
+      </w:r>
+      <w:r>
+        <w:rPr>
+          <w:lang w:val="en-US"/>
+        </w:rPr>
+        <w:t>: create a new tag related to the current note (</w:t>
+      </w:r>
+      <w:r>
+        <w:rPr>
+          <w:i/>
+          <w:iCs/>
+          <w:lang w:val="en-US"/>
+        </w:rPr>
+        <w:t>New</w:t>
+      </w:r>
+      <w:r>
+        <w:rPr>
+          <w:lang w:val="en-US"/>
+        </w:rPr>
+        <w:t xml:space="preserve"> item), delete the current one (</w:t>
+      </w:r>
+      <w:r>
+        <w:rPr>
+          <w:i/>
+          <w:iCs/>
+          <w:lang w:val="en-US"/>
+        </w:rPr>
+        <w:t>Delete</w:t>
+      </w:r>
+      <w:r>
+        <w:rPr>
+          <w:lang w:val="en-US"/>
+        </w:rPr>
+        <w:t xml:space="preserve"> item) and rename a tag in all the notes of the database (</w:t>
+      </w:r>
+      <w:r>
+        <w:rPr>
+          <w:i/>
+          <w:iCs/>
+          <w:lang w:val="en-US"/>
+        </w:rPr>
+        <w:t xml:space="preserve">Rename tag </w:t>
+      </w:r>
+      <w:r>
+        <w:rPr>
+          <w:lang w:val="en-US"/>
+        </w:rPr>
+        <w:t xml:space="preserve">item); it’s possible to add a new tag selecting it in the tags list within the </w:t>
+      </w:r>
+      <w:r>
+        <w:rPr>
+          <w:i/>
+          <w:iCs/>
+          <w:lang w:val="en-US"/>
+        </w:rPr>
+        <w:t>Search</w:t>
+      </w:r>
+      <w:r>
+        <w:rPr>
+          <w:lang w:val="en-US"/>
+        </w:rPr>
+        <w:t xml:space="preserve"> section, doing a right click on it and selecting the popup menu </w:t>
+      </w:r>
+      <w:r>
+        <w:rPr>
+          <w:i/>
+          <w:iCs/>
+          <w:lang w:val="en-US"/>
+        </w:rPr>
+        <w:t>Insert tag in current note</w:t>
+      </w:r>
+      <w:r>
+        <w:rPr>
+          <w:lang w:val="en-US"/>
+        </w:rPr>
         <w:t>.</w:t>
       </w:r>
     </w:p>
     <w:p>
       <w:pPr>
+        <w:pStyle w:val="Corpotesto"/>
+        <w:rPr>
+          <w:lang w:val="en-US"/>
+        </w:rPr>
+      </w:pPr>
+      <w:r>
+        <w:rPr>
+          <w:i/>
+          <w:iCs/>
+          <w:lang w:val="en-US"/>
+        </w:rPr>
+        <w:t>Links</w:t>
+      </w:r>
+      <w:r>
+        <w:rPr>
+          <w:lang w:val="en-US"/>
+        </w:rPr>
+        <w:t>: open a form to enter the ID of an existing note to link it to the current one, simultaneously creating a link to the latter in the first one (</w:t>
+      </w:r>
+      <w:r>
+        <w:rPr>
+          <w:i/>
+          <w:iCs/>
+          <w:lang w:val="en-US"/>
+        </w:rPr>
+        <w:t>New</w:t>
+      </w:r>
+      <w:r>
+        <w:rPr>
+          <w:lang w:val="en-US"/>
+        </w:rPr>
+        <w:t xml:space="preserve"> item), delete the current link </w:t>
+      </w:r>
+      <w:r>
+        <w:rPr>
+          <w:lang w:val="en-US"/>
+        </w:rPr>
+        <w:lastRenderedPageBreak/>
+        <w:t>and the corresponding one in the linked note (</w:t>
+      </w:r>
+      <w:r>
+        <w:rPr>
+          <w:i/>
+          <w:iCs/>
+          <w:lang w:val="en-US"/>
+        </w:rPr>
+        <w:t>Delete</w:t>
+      </w:r>
+      <w:r>
+        <w:rPr>
+          <w:lang w:val="en-US"/>
+        </w:rPr>
+        <w:t xml:space="preserve"> item) and find the linked note (</w:t>
+      </w:r>
+      <w:r>
+        <w:rPr>
+          <w:i/>
+          <w:iCs/>
+          <w:lang w:val="en-US"/>
+        </w:rPr>
+        <w:t xml:space="preserve">Locate linked note </w:t>
+      </w:r>
+      <w:r>
+        <w:rPr>
+          <w:lang w:val="en-US"/>
+        </w:rPr>
+        <w:t>item); this last operation can also be carried out by double-clicking on the link.</w:t>
+      </w:r>
+    </w:p>
+    <w:p>
+      <w:pPr>
+        <w:pStyle w:val="Corpotesto"/>
+        <w:rPr>
+          <w:lang w:val="en-US"/>
+        </w:rPr>
+      </w:pPr>
+      <w:r>
+        <w:rPr>
+          <w:i/>
+          <w:iCs/>
+          <w:lang w:val="en-US"/>
+        </w:rPr>
+        <w:t>Tasks</w:t>
+      </w:r>
+      <w:r>
+        <w:rPr>
+          <w:lang w:val="en-US"/>
+        </w:rPr>
+        <w:t>: create a new activity (</w:t>
+      </w:r>
+      <w:r>
+        <w:rPr>
+          <w:i/>
+          <w:iCs/>
+          <w:lang w:val="en-US"/>
+        </w:rPr>
+        <w:t>New</w:t>
+      </w:r>
+      <w:r>
+        <w:rPr>
+          <w:lang w:val="en-US"/>
+        </w:rPr>
+        <w:t xml:space="preserve"> item), delete the current one (</w:t>
+      </w:r>
+      <w:r>
+        <w:rPr>
+          <w:i/>
+          <w:iCs/>
+          <w:lang w:val="en-US"/>
+        </w:rPr>
+        <w:t>Delete</w:t>
+      </w:r>
+      <w:r>
+        <w:rPr>
+          <w:lang w:val="en-US"/>
+        </w:rPr>
+        <w:t xml:space="preserve"> item) and hide the completed activities (</w:t>
+      </w:r>
+      <w:r>
+        <w:rPr>
+          <w:i/>
+          <w:iCs/>
+          <w:lang w:val="en-US"/>
+        </w:rPr>
+        <w:t>Hide done tasks</w:t>
+      </w:r>
+      <w:r>
+        <w:rPr>
+          <w:lang w:val="en-US"/>
+        </w:rPr>
+        <w:t xml:space="preserve"> item).</w:t>
+      </w:r>
+    </w:p>
+    <w:p>
+      <w:pPr>
+        <w:pStyle w:val="Corpotesto"/>
+        <w:rPr>
+          <w:lang w:val="en-US"/>
+        </w:rPr>
+      </w:pPr>
+      <w:r>
+        <w:rPr>
+          <w:i/>
+          <w:iCs/>
+          <w:lang w:val="en-US"/>
+        </w:rPr>
+        <w:t>Show all tasks</w:t>
+      </w:r>
+      <w:r>
+        <w:rPr>
+          <w:lang w:val="en-US"/>
+        </w:rPr>
+        <w:t>: open a grid containing all the activities of all the notes in the database; the notes are not editable, but double clicking on one of them brings to the note that contains it.</w:t>
+      </w:r>
+    </w:p>
+    <w:p>
+      <w:pPr>
+        <w:pStyle w:val="Corpotesto"/>
+        <w:rPr>
+          <w:lang w:val="en-US"/>
+        </w:rPr>
+      </w:pPr>
+      <w:r>
+        <w:rPr>
+          <w:i/>
+          <w:iCs/>
+          <w:lang w:val="en-US"/>
+        </w:rPr>
+        <w:t>Import from file</w:t>
+      </w:r>
+      <w:r>
+        <w:rPr>
+          <w:lang w:val="en-US"/>
+        </w:rPr>
+        <w:t>: import a Microsoft Word file (with the extension .</w:t>
+      </w:r>
+      <w:proofErr w:type="spellStart"/>
+      <w:r>
+        <w:rPr>
+          <w:lang w:val="en-US"/>
+        </w:rPr>
+        <w:t>docx</w:t>
+      </w:r>
+      <w:proofErr w:type="spellEnd"/>
+      <w:r>
+        <w:rPr>
+          <w:lang w:val="en-US"/>
+        </w:rPr>
+        <w:t xml:space="preserve"> and not .doc), LibreOffice Writer file (with the extension .</w:t>
+      </w:r>
+      <w:proofErr w:type="spellStart"/>
+      <w:r>
+        <w:rPr>
+          <w:lang w:val="en-US"/>
+        </w:rPr>
+        <w:t>odt</w:t>
+      </w:r>
+      <w:proofErr w:type="spellEnd"/>
+      <w:r>
+        <w:rPr>
+          <w:lang w:val="en-US"/>
+        </w:rPr>
+        <w:t>) or a file in plain text (with the extension .txt) into a new note; except in this last case, the original file is attached to the note, while its content is always imported as note text, without formatting.</w:t>
+      </w:r>
+    </w:p>
+    <w:p>
+      <w:pPr>
+        <w:pStyle w:val="Corpotesto"/>
+        <w:rPr>
+          <w:lang w:val="en-US"/>
+        </w:rPr>
+      </w:pPr>
+      <w:r>
+        <w:rPr>
+          <w:i/>
+          <w:iCs/>
+          <w:lang w:val="en-US"/>
+        </w:rPr>
+        <w:t>Change section</w:t>
+      </w:r>
+      <w:r>
+        <w:rPr>
+          <w:lang w:val="en-US"/>
+        </w:rPr>
+        <w:t xml:space="preserve">: open a form to enter the ID of a section in order to move the current note under it; the </w:t>
+      </w:r>
+      <w:r>
+        <w:rPr>
+          <w:i/>
+          <w:iCs/>
+          <w:lang w:val="en-US"/>
+        </w:rPr>
+        <w:t>Paste</w:t>
+      </w:r>
+      <w:r>
+        <w:rPr>
+          <w:lang w:val="en-US"/>
+        </w:rPr>
+        <w:t xml:space="preserve"> button or the shortcut </w:t>
+      </w:r>
+      <w:r>
+        <w:rPr>
+          <w:i/>
+          <w:iCs/>
+          <w:lang w:val="en-US"/>
+        </w:rPr>
+        <w:t>Meta</w:t>
+      </w:r>
+      <w:r>
+        <w:rPr>
+          <w:i/>
+          <w:iCs/>
+          <w:lang w:val="en-US"/>
+        </w:rPr>
+        <w:t xml:space="preserve"> + V</w:t>
+      </w:r>
+      <w:r>
+        <w:rPr>
+          <w:lang w:val="en-US"/>
+        </w:rPr>
+        <w:t xml:space="preserve"> allow to paste the ID already copied in the clipboard, and to show the name of the associated section in a label.</w:t>
+      </w:r>
+    </w:p>
+    <w:p>
+      <w:pPr>
+        <w:pStyle w:val="Corpotesto"/>
+        <w:rPr>
+          <w:lang w:val="en-US"/>
+        </w:rPr>
+      </w:pPr>
+      <w:r>
+        <w:rPr>
+          <w:i/>
+          <w:iCs/>
+          <w:lang w:val="en-US"/>
+        </w:rPr>
+        <w:t>Copy ID</w:t>
+      </w:r>
+      <w:r>
+        <w:rPr>
+          <w:lang w:val="en-US"/>
+        </w:rPr>
+        <w:t>: copy the ID of the current note</w:t>
+      </w:r>
+      <w:r>
+        <w:rPr>
+          <w:lang w:val="en-US"/>
+        </w:rPr>
+        <w:t xml:space="preserve">  </w:t>
+      </w:r>
+      <w:r>
+        <w:rPr>
+          <w:lang w:val="en-US"/>
+        </w:rPr>
+        <w:t>.</w:t>
+      </w:r>
+    </w:p>
+    <w:p>
+      <w:pPr>
+        <w:pStyle w:val="Corpotesto"/>
+        <w:rPr>
+          <w:lang w:val="en-US"/>
+        </w:rPr>
+      </w:pPr>
+      <w:r>
+        <w:rPr>
+          <w:i/>
+          <w:iCs/>
+          <w:lang w:val="en-US"/>
+        </w:rPr>
+        <w:t>Search in note</w:t>
+      </w:r>
+      <w:r>
+        <w:rPr>
+          <w:lang w:val="en-US"/>
+        </w:rPr>
+        <w:t xml:space="preserve">: find the first </w:t>
+      </w:r>
+      <w:r>
+        <w:rPr>
+          <w:lang w:val="en-US"/>
+        </w:rPr>
+        <w:t xml:space="preserve">occurrence </w:t>
+      </w:r>
+      <w:r>
+        <w:rPr>
+          <w:lang w:val="en-US"/>
+        </w:rPr>
+        <w:t xml:space="preserve">– </w:t>
+      </w:r>
+      <w:r>
+        <w:rPr>
+          <w:lang w:val="en-US"/>
+        </w:rPr>
+        <w:t>with the proper button or</w:t>
+      </w:r>
+      <w:r>
+        <w:rPr>
+          <w:lang w:val="en-US"/>
+        </w:rPr>
+        <w:t xml:space="preserve"> pressing </w:t>
+      </w:r>
+      <w:r>
+        <w:rPr>
+          <w:i/>
+          <w:lang w:val="en-US"/>
+        </w:rPr>
+        <w:t>Return</w:t>
+      </w:r>
+      <w:r>
+        <w:rPr>
+          <w:lang w:val="en-US"/>
+        </w:rPr>
+        <w:t xml:space="preserve"> in the field </w:t>
+      </w:r>
+      <w:r>
+        <w:rPr>
+          <w:i/>
+          <w:lang w:val="en-US"/>
+        </w:rPr>
+        <w:t>Text to find</w:t>
+      </w:r>
+      <w:r>
+        <w:rPr>
+          <w:lang w:val="en-US"/>
+        </w:rPr>
+        <w:t xml:space="preserve"> – </w:t>
+      </w:r>
+      <w:r>
+        <w:rPr>
+          <w:lang w:val="en-US"/>
+        </w:rPr>
+        <w:t xml:space="preserve">or </w:t>
+      </w:r>
+      <w:r>
+        <w:rPr>
+          <w:lang w:val="en-US"/>
+        </w:rPr>
+        <w:t xml:space="preserve">the </w:t>
+      </w:r>
+      <w:r>
+        <w:rPr>
+          <w:lang w:val="en-US"/>
+        </w:rPr>
+        <w:t xml:space="preserve">following </w:t>
+      </w:r>
+      <w:r>
+        <w:rPr>
+          <w:lang w:val="en-US"/>
+        </w:rPr>
+        <w:t xml:space="preserve">– </w:t>
+      </w:r>
+      <w:r>
+        <w:rPr>
+          <w:lang w:val="en-US"/>
+        </w:rPr>
+        <w:t xml:space="preserve">with the proper button </w:t>
+      </w:r>
+      <w:r>
+        <w:rPr>
+          <w:lang w:val="en-US"/>
+        </w:rPr>
+        <w:t xml:space="preserve">or </w:t>
+      </w:r>
+      <w:r>
+        <w:rPr>
+          <w:lang w:val="en-US"/>
+        </w:rPr>
+        <w:t xml:space="preserve">pressing </w:t>
+      </w:r>
+      <w:r>
+        <w:rPr>
+          <w:i/>
+          <w:lang w:val="en-US"/>
+        </w:rPr>
+        <w:t>Meta +</w:t>
+      </w:r>
+      <w:r>
+        <w:rPr>
+          <w:lang w:val="en-US"/>
+        </w:rPr>
+        <w:t xml:space="preserve"> </w:t>
+      </w:r>
+      <w:r>
+        <w:rPr>
+          <w:i/>
+          <w:lang w:val="en-US"/>
+        </w:rPr>
+        <w:t>Return</w:t>
+      </w:r>
+      <w:r>
+        <w:rPr>
+          <w:lang w:val="en-US"/>
+        </w:rPr>
+        <w:t xml:space="preserve"> in </w:t>
+      </w:r>
+      <w:r>
+        <w:rPr>
+          <w:lang w:val="en-US"/>
+        </w:rPr>
+        <w:t xml:space="preserve"> </w:t>
+      </w:r>
+      <w:r>
+        <w:rPr>
+          <w:lang w:val="en-US"/>
+        </w:rPr>
+        <w:t xml:space="preserve">the field </w:t>
+      </w:r>
+      <w:r>
+        <w:rPr>
+          <w:i/>
+          <w:lang w:val="en-US"/>
+        </w:rPr>
+        <w:t>Text to find</w:t>
+      </w:r>
+      <w:r>
+        <w:rPr>
+          <w:lang w:val="en-US"/>
+        </w:rPr>
+        <w:t xml:space="preserve"> –</w:t>
+      </w:r>
+      <w:r>
+        <w:rPr>
+          <w:lang w:val="en-US"/>
+        </w:rPr>
+        <w:t xml:space="preserve"> </w:t>
+      </w:r>
+      <w:r>
+        <w:rPr>
+          <w:lang w:val="en-US"/>
+        </w:rPr>
+        <w:t xml:space="preserve">of a text within the current note, or replace all its occurrences with another text; search and replace are not case sensitive; when the replace functionality is used, the code \n is a substitute for the paragraph break, while the code \t of the tabulation, both in the </w:t>
+      </w:r>
+      <w:r>
+        <w:rPr>
+          <w:i/>
+          <w:iCs/>
+          <w:lang w:val="en-US"/>
+        </w:rPr>
+        <w:t>Text to find</w:t>
+      </w:r>
+      <w:r>
+        <w:rPr>
+          <w:lang w:val="en-US"/>
+        </w:rPr>
+        <w:t xml:space="preserve"> and in the </w:t>
+      </w:r>
+      <w:r>
+        <w:rPr>
+          <w:i/>
+          <w:iCs/>
+          <w:lang w:val="en-US"/>
+        </w:rPr>
+        <w:t>Replace with</w:t>
+      </w:r>
+      <w:r>
+        <w:rPr>
+          <w:lang w:val="en-US"/>
+        </w:rPr>
+        <w:t xml:space="preserve"> fields.</w:t>
+      </w:r>
+    </w:p>
+    <w:p>
+      <w:pPr>
+        <w:pStyle w:val="Corpotesto"/>
+        <w:rPr>
+          <w:lang w:val="en-US"/>
+        </w:rPr>
+      </w:pPr>
+      <w:r>
+        <w:rPr>
+          <w:i/>
+          <w:iCs/>
+          <w:lang w:val="en-US"/>
+        </w:rPr>
+        <w:t>Find</w:t>
+      </w:r>
+      <w:r>
+        <w:rPr>
+          <w:lang w:val="en-US"/>
+        </w:rPr>
+        <w:t>: open the section of the software dedicated to data search (see below some notes on its use).</w:t>
+      </w:r>
+    </w:p>
+    <w:p>
+      <w:pPr>
         <w:pStyle w:val="Titolo2"/>
         <w:rPr>
           <w:lang w:val="en-US"/>
@@ -3488,245 +5355,155 @@
         <w:rPr>
           <w:lang w:val="en-US"/>
         </w:rPr>
-        <w:t>Edit menu</w:t>
-      </w:r>
-    </w:p>
-    <w:p>
-      <w:pPr>
-        <w:pStyle w:val="Corpotesto"/>
-        <w:rPr>
-          <w:i/>
-          <w:iCs/>
-          <w:lang w:val="en-US"/>
-        </w:rPr>
-      </w:pPr>
-      <w:r>
-        <w:rPr>
-          <w:i/>
-          <w:iCs/>
-          <w:lang w:val="en-US"/>
-        </w:rPr>
-        <w:t>Cut</w:t>
-      </w:r>
-      <w:r>
-        <w:rPr>
-          <w:lang w:val="en-US"/>
-        </w:rPr>
-        <w:t>: cut the selected in text in the clip</w:t>
-      </w:r>
-      <w:r>
-        <w:rPr>
-          <w:lang w:val="en-US"/>
-        </w:rPr>
-        <w:t>board.</w:t>
-      </w:r>
-    </w:p>
-    <w:p>
-      <w:pPr>
-        <w:pStyle w:val="Corpotesto"/>
-        <w:rPr>
-          <w:lang w:val="en-US"/>
-        </w:rPr>
-      </w:pPr>
-      <w:r>
-        <w:rPr>
-          <w:i/>
-          <w:iCs/>
-          <w:lang w:val="en-US"/>
-        </w:rPr>
-        <w:t>Copy</w:t>
-      </w:r>
-      <w:r>
-        <w:rPr>
-          <w:lang w:val="en-US"/>
-        </w:rPr>
-        <w:t>: copy</w:t>
-      </w:r>
-      <w:r>
-        <w:rPr>
-          <w:lang w:val="en-US"/>
-        </w:rPr>
-        <w:t xml:space="preserve"> the selected text in the clipboard.</w:t>
-      </w:r>
-    </w:p>
-    <w:p>
-      <w:pPr>
-        <w:pStyle w:val="Corpotesto"/>
-        <w:rPr>
-          <w:i/>
-          <w:iCs/>
-          <w:lang w:val="en-US"/>
-        </w:rPr>
-      </w:pPr>
-      <w:r>
-        <w:rPr>
-          <w:i/>
-          <w:iCs/>
-          <w:lang w:val="en-US"/>
-        </w:rPr>
-        <w:t>Paste</w:t>
-      </w:r>
-      <w:r>
-        <w:rPr>
-          <w:lang w:val="en-US"/>
-        </w:rPr>
-        <w:t xml:space="preserve">: paste the text in the </w:t>
-      </w:r>
-      <w:r>
-        <w:rPr>
-          <w:lang w:val="en-US"/>
-        </w:rPr>
-        <w:t>clipboard.</w:t>
-      </w:r>
-    </w:p>
-    <w:p>
-      <w:pPr>
-        <w:pStyle w:val="Corpotesto"/>
-        <w:rPr>
-          <w:i/>
-          <w:iCs/>
-          <w:lang w:val="en-US"/>
-        </w:rPr>
-      </w:pPr>
-      <w:r>
-        <w:rPr>
-          <w:i/>
-          <w:iCs/>
-          <w:lang w:val="en-US"/>
-        </w:rPr>
-        <w:t>Select all</w:t>
-      </w:r>
-      <w:r>
-        <w:rPr>
-          <w:lang w:val="en-US"/>
-        </w:rPr>
-        <w:t>: select all the text of the current</w:t>
-      </w:r>
-      <w:r>
-        <w:rPr>
-          <w:lang w:val="en-US"/>
-        </w:rPr>
-        <w:t xml:space="preserve"> note.</w:t>
-      </w:r>
-    </w:p>
-    <w:p>
-      <w:pPr>
-        <w:pStyle w:val="Corpotesto"/>
-        <w:rPr>
-          <w:lang w:val="en-US"/>
-        </w:rPr>
-      </w:pPr>
-      <w:r>
-        <w:rPr>
-          <w:i/>
-          <w:iCs/>
-          <w:lang w:val="en-US"/>
-        </w:rPr>
-        <w:t>Reformat</w:t>
-      </w:r>
-      <w:r>
-        <w:rPr>
-          <w:lang w:val="en-US"/>
-        </w:rPr>
-        <w:t>: format correctly the titles, lists and markers in the text of the current note, and renumber the numbered lists and the footnotes.</w:t>
-      </w:r>
-    </w:p>
-    <w:p>
-      <w:pPr>
-        <w:pStyle w:val="Corpotesto"/>
-        <w:rPr>
-          <w:lang w:val="en-US"/>
-        </w:rPr>
-      </w:pPr>
-      <w:r>
-        <w:rPr>
-          <w:i/>
-          <w:iCs/>
-          <w:lang w:val="en-US"/>
-        </w:rPr>
-        <w:t>Preview</w:t>
-      </w:r>
-      <w:r>
-        <w:rPr>
-          <w:lang w:val="en-US"/>
-        </w:rPr>
-        <w:t xml:space="preserve">: open the text of the current note in the default browser converting any </w:t>
-      </w:r>
-      <w:r>
-        <w:rPr>
-          <w:i/>
-          <w:iCs/>
-          <w:lang w:val="en-US"/>
-        </w:rPr>
-        <w:t>Markdown</w:t>
-      </w:r>
-      <w:r>
-        <w:rPr>
-          <w:lang w:val="en-US"/>
-        </w:rPr>
-        <w:t xml:space="preserve"> marker, except for the footnotes that appear as links between different parts of the document.</w:t>
-      </w:r>
-    </w:p>
-    <w:p>
-      <w:pPr>
-        <w:pStyle w:val="Corpotesto"/>
-        <w:rPr>
-          <w:lang w:val="en-US"/>
-        </w:rPr>
-      </w:pPr>
-      <w:r>
-        <w:rPr>
-          <w:i/>
-          <w:iCs/>
-          <w:lang w:val="en-US"/>
-        </w:rPr>
-        <w:t xml:space="preserve">Open note in </w:t>
-      </w:r>
-      <w:r>
-        <w:rPr>
-          <w:i/>
-          <w:iCs/>
-          <w:lang w:val="en-US"/>
-        </w:rPr>
-        <w:t>Word</w:t>
-      </w:r>
-      <w:r>
-        <w:rPr>
-          <w:lang w:val="en-US"/>
-        </w:rPr>
-        <w:t xml:space="preserve">: open the text of the current note with any possible activity as a new </w:t>
-      </w:r>
-      <w:r>
-        <w:rPr>
-          <w:lang w:val="en-US"/>
-        </w:rPr>
-        <w:t>Word</w:t>
-      </w:r>
-      <w:r>
-        <w:rPr>
-          <w:lang w:val="en-US"/>
-        </w:rPr>
-        <w:t xml:space="preserve"> </w:t>
-      </w:r>
-      <w:r>
-        <w:rPr>
-          <w:lang w:val="en-US"/>
-        </w:rPr>
-        <w:t xml:space="preserve">document, converting any </w:t>
-      </w:r>
-      <w:r>
-        <w:rPr>
-          <w:i/>
-          <w:iCs/>
-          <w:lang w:val="en-US"/>
-        </w:rPr>
-        <w:t>Markdown</w:t>
-      </w:r>
-      <w:r>
-        <w:rPr>
-          <w:lang w:val="en-US"/>
-        </w:rPr>
-        <w:t xml:space="preserve"> markers; the footnotes appear as such and not as links between different parts of the document, and the headers are formatted according to </w:t>
+        <w:t>Tools menu</w:t>
+      </w:r>
+    </w:p>
+    <w:p>
+      <w:pPr>
+        <w:pStyle w:val="Corpotesto"/>
+        <w:rPr>
+          <w:lang w:val="en-US"/>
+        </w:rPr>
+      </w:pPr>
+      <w:r>
+        <w:rPr>
+          <w:i/>
+          <w:iCs/>
+          <w:lang w:val="en-US"/>
+        </w:rPr>
+        <w:t>Show editor only</w:t>
+      </w:r>
+      <w:r>
+        <w:rPr>
+          <w:lang w:val="en-US"/>
+        </w:rPr>
+        <w:t>: display only the text of the current note and the list of titles, to focus on what is written.</w:t>
+      </w:r>
+    </w:p>
+    <w:p>
+      <w:pPr>
+        <w:pStyle w:val="Corpotesto"/>
+        <w:rPr>
+          <w:lang w:val="en-US"/>
+        </w:rPr>
+      </w:pPr>
+      <w:r>
+        <w:rPr>
+          <w:i/>
+          <w:lang w:val="en-US"/>
+        </w:rPr>
+        <w:t>Full screen</w:t>
+      </w:r>
+      <w:r>
+        <w:rPr>
+          <w:lang w:val="en-US"/>
+        </w:rPr>
+        <w:t xml:space="preserve">: </w:t>
+      </w:r>
+      <w:r>
+        <w:rPr>
+          <w:lang w:val="en-US"/>
+        </w:rPr>
+        <w:t xml:space="preserve">display the interface </w:t>
+      </w:r>
+      <w:r>
+        <w:rPr>
+          <w:lang w:val="en-US"/>
+        </w:rPr>
+        <w:t xml:space="preserve">of the software </w:t>
+      </w:r>
+      <w:r>
+        <w:rPr>
+          <w:lang w:val="en-US"/>
+        </w:rPr>
+        <w:t>at full screen.</w:t>
+      </w:r>
+    </w:p>
+    <w:p>
+      <w:pPr>
+        <w:pStyle w:val="Corpotesto"/>
+        <w:rPr>
+          <w:lang w:val="en-US"/>
+        </w:rPr>
+      </w:pPr>
+      <w:r>
+        <w:rPr>
+          <w:i/>
+          <w:lang w:val="en-US"/>
+        </w:rPr>
+        <w:t>Simple text</w:t>
+      </w:r>
+      <w:r>
+        <w:rPr>
+          <w:lang w:val="en-US"/>
+        </w:rPr>
+        <w:t>: hide the list of titles and deactivates the color of the markers to make much faster the management of the text of the note; this option may be necessary to manage wide notes</w:t>
+      </w:r>
+      <w:r>
+        <w:rPr>
+          <w:lang w:val="en-US"/>
+        </w:rPr>
+        <w:t xml:space="preserve"> and is activated automatically if the text exceeds </w:t>
+      </w:r>
+      <w:r>
+        <w:rPr>
+          <w:lang w:val="en-US"/>
+        </w:rPr>
+        <w:t>100</w:t>
+      </w:r>
+      <w:r>
+        <w:rPr>
+          <w:lang w:val="en-US"/>
+        </w:rPr>
+        <w:t>,000 characters</w:t>
+      </w:r>
+      <w:r>
+        <w:rPr>
+          <w:lang w:val="en-US"/>
+        </w:rPr>
+        <w:t xml:space="preserve"> or a different value specified by the user in the options of the software</w:t>
+      </w:r>
+      <w:r>
+        <w:rPr>
+          <w:lang w:val="en-US"/>
+        </w:rPr>
+        <w:t>; then the user must reactivate it manually with the current menu item.</w:t>
+      </w:r>
+    </w:p>
+    <w:p>
+      <w:pPr>
+        <w:pStyle w:val="Corpotesto"/>
+        <w:rPr>
+          <w:lang w:val="en-US"/>
+        </w:rPr>
+      </w:pPr>
+      <w:r>
+        <w:rPr>
+          <w:i/>
+          <w:iCs/>
+          <w:lang w:val="en-US"/>
+        </w:rPr>
+        <w:t>Backup database</w:t>
+      </w:r>
+      <w:r>
+        <w:rPr>
+          <w:lang w:val="en-US"/>
+        </w:rPr>
+        <w:t xml:space="preserve">: make a physical copy of the database in use (therefore not a backup in the proper sense performed by Firebird) and copy it with the name and in the folder indicated in the software options, in the </w:t>
+      </w:r>
+      <w:r>
+        <w:rPr>
+          <w:i/>
+          <w:iCs/>
+          <w:lang w:val="en-US"/>
+        </w:rPr>
+        <w:t>Backup and restore file</w:t>
+      </w:r>
+      <w:r>
+        <w:rPr>
+          <w:lang w:val="en-US"/>
+        </w:rPr>
+        <w:t xml:space="preserve"> field (e.g. /home/username/backup/</w:t>
       </w:r>
       <w:proofErr w:type="spellStart"/>
       <w:r>
@@ -3735,342 +5512,174 @@
         </w:rPr>
         <w:t>fbNotex</w:t>
       </w:r>
+      <w:r>
+        <w:rPr>
+          <w:lang w:val="en-US"/>
+        </w:rPr>
+        <w:t>-backup.fdb</w:t>
+      </w:r>
       <w:proofErr w:type="spellEnd"/>
       <w:r>
         <w:rPr>
           <w:lang w:val="en-US"/>
         </w:rPr>
-        <w:t xml:space="preserve"> own style shee</w:t>
-      </w:r>
-      <w:r>
-        <w:rPr>
-          <w:lang w:val="en-US"/>
-        </w:rPr>
-        <w:t>t</w:t>
-      </w:r>
-      <w:r>
-        <w:rPr>
-          <w:lang w:val="en-US"/>
-        </w:rPr>
-        <w:t>. Each header 1, beginning with one hash, starts a new page. The file is placed in the temporary directory and</w:t>
-      </w:r>
-      <w:r>
-        <w:rPr>
-          <w:lang w:val="en-US"/>
-        </w:rPr>
-        <w:t xml:space="preserve"> </w:t>
-      </w:r>
-      <w:r>
-        <w:rPr>
-          <w:lang w:val="en-US"/>
-        </w:rPr>
-        <w:t xml:space="preserve">is in HTML format; it is therefore advisable to save it with a different name and in </w:t>
-      </w:r>
-      <w:r>
-        <w:rPr>
-          <w:lang w:val="en-US"/>
-        </w:rPr>
-        <w:t>Word</w:t>
-      </w:r>
-      <w:r>
-        <w:rPr>
-          <w:lang w:val="en-US"/>
-        </w:rPr>
-        <w:t>'s own format.</w:t>
-      </w:r>
-    </w:p>
-    <w:p>
-      <w:pPr>
-        <w:pStyle w:val="Corpotesto"/>
-        <w:rPr>
-          <w:lang w:val="en-US"/>
-        </w:rPr>
-      </w:pPr>
-      <w:r>
-        <w:rPr>
-          <w:i/>
-          <w:iCs/>
-          <w:lang w:val="en-US"/>
-        </w:rPr>
-        <w:t>Open section in W</w:t>
-      </w:r>
-      <w:r>
-        <w:rPr>
-          <w:i/>
-          <w:iCs/>
-          <w:lang w:val="en-US"/>
-        </w:rPr>
-        <w:t>ord</w:t>
-      </w:r>
-      <w:r>
-        <w:rPr>
-          <w:lang w:val="en-US"/>
-        </w:rPr>
-        <w:t xml:space="preserve">: open the text of all the noes of the current section with any possible activity as a new </w:t>
-      </w:r>
-      <w:r>
-        <w:rPr>
-          <w:lang w:val="en-US"/>
-        </w:rPr>
-        <w:t>Word</w:t>
-      </w:r>
-      <w:r>
-        <w:rPr>
-          <w:lang w:val="en-US"/>
-        </w:rPr>
-        <w:t xml:space="preserve"> document, converting any </w:t>
-      </w:r>
-      <w:r>
-        <w:rPr>
-          <w:i/>
-          <w:iCs/>
-          <w:lang w:val="en-US"/>
-        </w:rPr>
-        <w:t>Markdown</w:t>
-      </w:r>
-      <w:r>
-        <w:rPr>
-          <w:lang w:val="en-US"/>
-        </w:rPr>
-        <w:t xml:space="preserve"> markers; the footnotes appear as such and not as links between different parts of the document, and the headers are formatted according to </w:t>
+        <w:t>); any existing file is renamed as * .</w:t>
       </w:r>
       <w:proofErr w:type="spellStart"/>
       <w:r>
         <w:rPr>
           <w:lang w:val="en-US"/>
         </w:rPr>
-        <w:t>fbNotex</w:t>
+        <w:t>bak</w:t>
       </w:r>
       <w:proofErr w:type="spellEnd"/>
       <w:r>
         <w:rPr>
           <w:lang w:val="en-US"/>
         </w:rPr>
-        <w:t xml:space="preserve"> own style sheet. Each header 1, beginning with one hash, starts a new page. The file is placed in the temporary directory and</w:t>
-      </w:r>
-      <w:r>
-        <w:rPr>
-          <w:lang w:val="en-US"/>
-        </w:rPr>
-        <w:t xml:space="preserve"> </w:t>
-      </w:r>
-      <w:r>
-        <w:rPr>
-          <w:lang w:val="en-US"/>
-        </w:rPr>
-        <w:t xml:space="preserve">is in HTML format; it is therefore advisable to save it with a different name and in </w:t>
-      </w:r>
-      <w:r>
-        <w:rPr>
-          <w:lang w:val="en-US"/>
-        </w:rPr>
-        <w:t>Word</w:t>
-      </w:r>
-      <w:r>
-        <w:rPr>
-          <w:lang w:val="en-US"/>
-        </w:rPr>
-        <w:t xml:space="preserve"> own format.</w:t>
-      </w:r>
-    </w:p>
-    <w:p>
-      <w:pPr>
-        <w:pStyle w:val="Corpotesto"/>
-        <w:rPr>
-          <w:lang w:val="en-US"/>
-        </w:rPr>
-      </w:pPr>
-      <w:r>
-        <w:rPr>
-          <w:i/>
-          <w:iCs/>
-          <w:lang w:val="en-US"/>
-        </w:rPr>
-        <w:t>Open note in Writer</w:t>
-      </w:r>
-      <w:r>
-        <w:rPr>
-          <w:lang w:val="en-US"/>
-        </w:rPr>
-        <w:t xml:space="preserve">: open the text of the current note with any possible activity as a new Writer document, converting any </w:t>
-      </w:r>
-      <w:r>
-        <w:rPr>
-          <w:i/>
-          <w:iCs/>
-          <w:lang w:val="en-US"/>
-        </w:rPr>
-        <w:t>Markdown</w:t>
-      </w:r>
-      <w:r>
-        <w:rPr>
-          <w:lang w:val="en-US"/>
-        </w:rPr>
-        <w:t xml:space="preserve"> markers; the footnotes appear as such and not as links between different parts of the document, and the headers are formatted according to </w:t>
+        <w:t xml:space="preserve">; this option is active only if the database is closed and the IP of the server is </w:t>
+      </w:r>
+      <w:r>
+        <w:rPr>
+          <w:i/>
+          <w:iCs/>
+          <w:lang w:val="en-US"/>
+        </w:rPr>
+        <w:t>localhost</w:t>
+      </w:r>
+      <w:r>
+        <w:rPr>
+          <w:lang w:val="en-US"/>
+        </w:rPr>
+        <w:t>.</w:t>
+      </w:r>
+    </w:p>
+    <w:p>
+      <w:pPr>
+        <w:pStyle w:val="Corpotesto"/>
+        <w:rPr>
+          <w:lang w:val="en-US"/>
+        </w:rPr>
+      </w:pPr>
+      <w:r>
+        <w:rPr>
+          <w:i/>
+          <w:iCs/>
+          <w:lang w:val="en-US"/>
+        </w:rPr>
+        <w:t>Restore database</w:t>
+      </w:r>
+      <w:r>
+        <w:rPr>
+          <w:lang w:val="en-US"/>
+        </w:rPr>
+        <w:t xml:space="preserve">: replace the current database with the file indicated in the software options, in the </w:t>
+      </w:r>
+      <w:r>
+        <w:rPr>
+          <w:i/>
+          <w:iCs/>
+          <w:lang w:val="en-US"/>
+        </w:rPr>
+        <w:t>Backup and restore file</w:t>
+      </w:r>
+      <w:r>
+        <w:rPr>
+          <w:lang w:val="en-US"/>
+        </w:rPr>
+        <w:t xml:space="preserve"> field; the file currently in use is renamed as * .</w:t>
       </w:r>
       <w:proofErr w:type="spellStart"/>
       <w:r>
         <w:rPr>
           <w:lang w:val="en-US"/>
         </w:rPr>
-        <w:t>fbNotex</w:t>
+        <w:t>bak</w:t>
       </w:r>
       <w:proofErr w:type="spellEnd"/>
       <w:r>
         <w:rPr>
           <w:lang w:val="en-US"/>
         </w:rPr>
-        <w:t xml:space="preserve"> own style sheet. Each header 1, beginning with one hash, starts a new page. The file is placed in the temporary directory and is in HTML format; it is therefore advisable to save it with a different name and in Writer's own format.</w:t>
-      </w:r>
-    </w:p>
-    <w:p>
-      <w:pPr>
-        <w:pStyle w:val="Corpotesto"/>
-        <w:rPr>
-          <w:lang w:val="en-US"/>
-        </w:rPr>
-      </w:pPr>
-      <w:r>
-        <w:rPr>
-          <w:i/>
-          <w:iCs/>
-          <w:lang w:val="en-US"/>
-        </w:rPr>
-        <w:t xml:space="preserve">Open section in </w:t>
-      </w:r>
-      <w:r>
-        <w:rPr>
-          <w:i/>
-          <w:iCs/>
-          <w:lang w:val="en-US"/>
-        </w:rPr>
-        <w:t>Writer</w:t>
-      </w:r>
-      <w:r>
-        <w:rPr>
-          <w:lang w:val="en-US"/>
-        </w:rPr>
-        <w:t xml:space="preserve">: open the text of all the noes of the current section with any possible activity as a new </w:t>
-      </w:r>
-      <w:r>
-        <w:rPr>
-          <w:lang w:val="en-US"/>
-        </w:rPr>
-        <w:t xml:space="preserve">Writer </w:t>
-      </w:r>
-      <w:r>
-        <w:rPr>
-          <w:lang w:val="en-US"/>
-        </w:rPr>
-        <w:t xml:space="preserve">document, converting any </w:t>
-      </w:r>
-      <w:r>
-        <w:rPr>
-          <w:i/>
-          <w:iCs/>
-          <w:lang w:val="en-US"/>
-        </w:rPr>
-        <w:t>Markdown</w:t>
-      </w:r>
-      <w:r>
-        <w:rPr>
-          <w:lang w:val="en-US"/>
-        </w:rPr>
-        <w:t xml:space="preserve"> markers; the footnotes appear as such and not as links between different parts of the document, and the headers are formatted according to </w:t>
+        <w:t xml:space="preserve">; this option is active only if the database is closed and the IP of the server is </w:t>
+      </w:r>
+      <w:r>
+        <w:rPr>
+          <w:i/>
+          <w:iCs/>
+          <w:lang w:val="en-US"/>
+        </w:rPr>
+        <w:t>localhost</w:t>
+      </w:r>
+      <w:r>
+        <w:rPr>
+          <w:lang w:val="en-US"/>
+        </w:rPr>
+        <w:t>.</w:t>
+      </w:r>
+    </w:p>
+    <w:p>
+      <w:pPr>
+        <w:pStyle w:val="Corpotesto"/>
+        <w:rPr>
+          <w:lang w:val="en-US"/>
+        </w:rPr>
+      </w:pPr>
+      <w:r>
+        <w:rPr>
+          <w:i/>
+          <w:iCs/>
+          <w:lang w:val="en-US"/>
+        </w:rPr>
+        <w:t>Compact database</w:t>
+      </w:r>
+      <w:r>
+        <w:rPr>
+          <w:lang w:val="en-US"/>
+        </w:rPr>
+        <w:t>: create a backup copy of the database with the extension .backup in the data folder</w:t>
+      </w:r>
+      <w:r>
+        <w:rPr>
+          <w:lang w:val="en-US"/>
+        </w:rPr>
+        <w:t xml:space="preserve"> and</w:t>
+      </w:r>
+      <w:r>
+        <w:rPr>
+          <w:lang w:val="en-US"/>
+        </w:rPr>
+        <w:t xml:space="preserve"> restore the data in the file in use cleaning the deleted elements (notes, attachments, etc.); the user is required to enter both the </w:t>
       </w:r>
       <w:proofErr w:type="spellStart"/>
       <w:r>
         <w:rPr>
-          <w:lang w:val="en-US"/>
-        </w:rPr>
-        <w:t>fbNotex</w:t>
+          <w:i/>
+          <w:iCs/>
+          <w:lang w:val="en-US"/>
+        </w:rPr>
+        <w:t>sudo</w:t>
       </w:r>
       <w:proofErr w:type="spellEnd"/>
       <w:r>
         <w:rPr>
           <w:lang w:val="en-US"/>
         </w:rPr>
-        <w:t xml:space="preserve"> own style sheet. Each header 1, beginning with one hash, starts a new page. The file is placed in the temporary directory and is in HTML format; it is therefore advisable to save it with a different name and in Word own format.</w:t>
-      </w:r>
-    </w:p>
-    <w:p>
-      <w:pPr>
-        <w:pStyle w:val="Corpotesto"/>
-        <w:rPr>
-          <w:lang w:val="en-US"/>
-        </w:rPr>
-      </w:pPr>
-      <w:r>
-        <w:rPr>
-          <w:i/>
-          <w:iCs/>
-          <w:lang w:val="en-US"/>
-        </w:rPr>
-        <w:t>Show bookmarks</w:t>
-      </w:r>
-      <w:r>
-        <w:rPr>
-          <w:lang w:val="en-US"/>
-        </w:rPr>
-        <w:t>: show the form for managing bookmarks (see above).</w:t>
-      </w:r>
-    </w:p>
-    <w:p>
-      <w:pPr>
-        <w:pStyle w:val="Titolo2"/>
-        <w:rPr>
-          <w:lang w:val="en-US"/>
-        </w:rPr>
-      </w:pPr>
-      <w:r>
-        <w:rPr>
-          <w:lang w:val="en-US"/>
-        </w:rPr>
-        <w:t>Notebooks menu</w:t>
-      </w:r>
-    </w:p>
-    <w:p>
-      <w:pPr>
-        <w:pStyle w:val="Corpotesto"/>
-        <w:rPr>
-          <w:lang w:val="en-US"/>
-        </w:rPr>
-      </w:pPr>
-      <w:r>
-        <w:rPr>
-          <w:i/>
-          <w:iCs/>
-          <w:lang w:val="en-US"/>
-        </w:rPr>
-        <w:t>New</w:t>
-      </w:r>
-      <w:r>
-        <w:rPr>
-          <w:lang w:val="en-US"/>
-        </w:rPr>
-        <w:t>: create a new notebook and open the details form to type its title and any comment.</w:t>
-      </w:r>
-    </w:p>
-    <w:p>
-      <w:pPr>
-        <w:pStyle w:val="Corpotesto"/>
-        <w:rPr>
-          <w:lang w:val="en-US"/>
-        </w:rPr>
-      </w:pPr>
-      <w:r>
-        <w:rPr>
-          <w:i/>
-          <w:iCs/>
-          <w:lang w:val="en-US"/>
-        </w:rPr>
-        <w:t>Delete</w:t>
-      </w:r>
-      <w:r>
-        <w:rPr>
-          <w:lang w:val="en-US"/>
-        </w:rPr>
-        <w:t>: delete the current notebook, with all the sections and notes related to it.</w:t>
+        <w:t xml:space="preserve"> and the SYSDBA password. This option is active only if the database is closed and the IP of the server is </w:t>
+      </w:r>
+      <w:r>
+        <w:rPr>
+          <w:i/>
+          <w:iCs/>
+          <w:lang w:val="en-US"/>
+        </w:rPr>
+        <w:t>localhost</w:t>
+      </w:r>
+      <w:r>
+        <w:rPr>
+          <w:lang w:val="en-US"/>
+        </w:rPr>
+        <w:t>.</w:t>
       </w:r>
     </w:p>
     <w:p>
@@ -4087,1608 +5696,6 @@
           <w:lang w:val="en-US"/>
         </w:rPr>
         <w:lastRenderedPageBreak/>
-        <w:t>Sort by</w:t>
-      </w:r>
-      <w:r>
-        <w:rPr>
-          <w:lang w:val="en-US"/>
-        </w:rPr>
-        <w:t>: sort the notebooks as set by the user (</w:t>
-      </w:r>
-      <w:r>
-        <w:rPr>
-          <w:i/>
-          <w:iCs/>
-          <w:lang w:val="en-US"/>
-        </w:rPr>
-        <w:t>Custom</w:t>
-      </w:r>
-      <w:r>
-        <w:rPr>
-          <w:lang w:val="en-US"/>
-        </w:rPr>
-        <w:t xml:space="preserve"> item) or by title (</w:t>
-      </w:r>
-      <w:r>
-        <w:rPr>
-          <w:i/>
-          <w:iCs/>
-          <w:lang w:val="en-US"/>
-        </w:rPr>
-        <w:t>Title</w:t>
-      </w:r>
-      <w:r>
-        <w:rPr>
-          <w:lang w:val="en-US"/>
-        </w:rPr>
-        <w:t xml:space="preserve"> item); the user can indicate the position of a notebook in the notebooks grid with the following menu item.</w:t>
-      </w:r>
-    </w:p>
-    <w:p>
-      <w:pPr>
-        <w:pStyle w:val="Corpotesto"/>
-        <w:rPr>
-          <w:lang w:val="en-US"/>
-        </w:rPr>
-      </w:pPr>
-      <w:r>
-        <w:rPr>
-          <w:i/>
-          <w:iCs/>
-          <w:lang w:val="en-US"/>
-        </w:rPr>
-        <w:t>Move</w:t>
-      </w:r>
-      <w:r>
-        <w:rPr>
-          <w:lang w:val="en-US"/>
-        </w:rPr>
-        <w:t>: move the current notebook up (</w:t>
-      </w:r>
-      <w:r>
-        <w:rPr>
-          <w:i/>
-          <w:iCs/>
-          <w:lang w:val="en-US"/>
-        </w:rPr>
-        <w:t>Up</w:t>
-      </w:r>
-      <w:r>
-        <w:rPr>
-          <w:lang w:val="en-US"/>
-        </w:rPr>
-        <w:t xml:space="preserve"> item) or down (</w:t>
-      </w:r>
-      <w:r>
-        <w:rPr>
-          <w:i/>
-          <w:iCs/>
-          <w:lang w:val="en-US"/>
-        </w:rPr>
-        <w:t>Down</w:t>
-      </w:r>
-      <w:r>
-        <w:rPr>
-          <w:lang w:val="en-US"/>
-        </w:rPr>
-        <w:t xml:space="preserve"> item) in the notebook grid.</w:t>
-      </w:r>
-    </w:p>
-    <w:p>
-      <w:pPr>
-        <w:pStyle w:val="Corpotesto"/>
-        <w:rPr>
-          <w:lang w:val="en-US"/>
-        </w:rPr>
-      </w:pPr>
-      <w:r>
-        <w:rPr>
-          <w:i/>
-          <w:iCs/>
-          <w:lang w:val="en-US"/>
-        </w:rPr>
-        <w:t>Details</w:t>
-      </w:r>
-      <w:r>
-        <w:rPr>
-          <w:lang w:val="en-US"/>
-        </w:rPr>
-        <w:t>: open the details form with the data of the current notebook, containing its ID, its title and some notes.</w:t>
-      </w:r>
-    </w:p>
-    <w:p>
-      <w:pPr>
-        <w:pStyle w:val="Corpotesto"/>
-        <w:rPr>
-          <w:lang w:val="en-US"/>
-        </w:rPr>
-      </w:pPr>
-      <w:r>
-        <w:rPr>
-          <w:i/>
-          <w:iCs/>
-          <w:lang w:val="en-US"/>
-        </w:rPr>
-        <w:t>Copy ID</w:t>
-      </w:r>
-      <w:r>
-        <w:rPr>
-          <w:lang w:val="en-US"/>
-        </w:rPr>
-        <w:t>: copy the ID of the current notebook in the clipboard.</w:t>
-      </w:r>
-    </w:p>
-    <w:p>
-      <w:pPr>
-        <w:pStyle w:val="Titolo2"/>
-        <w:rPr>
-          <w:lang w:val="en-US"/>
-        </w:rPr>
-      </w:pPr>
-      <w:r>
-        <w:rPr>
-          <w:lang w:val="en-US"/>
-        </w:rPr>
-        <w:t>Sections menu</w:t>
-      </w:r>
-    </w:p>
-    <w:p>
-      <w:pPr>
-        <w:pStyle w:val="Corpotesto"/>
-        <w:rPr>
-          <w:lang w:val="en-US"/>
-        </w:rPr>
-      </w:pPr>
-      <w:r>
-        <w:rPr>
-          <w:i/>
-          <w:iCs/>
-          <w:lang w:val="en-US"/>
-        </w:rPr>
-        <w:t>New</w:t>
-      </w:r>
-      <w:r>
-        <w:rPr>
-          <w:lang w:val="en-US"/>
-        </w:rPr>
-        <w:t>: create a new section and open the details form to type its title and any comment.</w:t>
-      </w:r>
-    </w:p>
-    <w:p>
-      <w:pPr>
-        <w:pStyle w:val="Corpotesto"/>
-        <w:rPr>
-          <w:lang w:val="en-US"/>
-        </w:rPr>
-      </w:pPr>
-      <w:r>
-        <w:rPr>
-          <w:lang w:val="en-US"/>
-        </w:rPr>
-        <w:t>Delete: delete the current section, with all the notes related to it.</w:t>
-      </w:r>
-    </w:p>
-    <w:p>
-      <w:pPr>
-        <w:pStyle w:val="Corpotesto"/>
-        <w:rPr>
-          <w:lang w:val="en-US"/>
-        </w:rPr>
-      </w:pPr>
-      <w:r>
-        <w:rPr>
-          <w:i/>
-          <w:iCs/>
-          <w:lang w:val="en-US"/>
-        </w:rPr>
-        <w:t>Sort by</w:t>
-      </w:r>
-      <w:r>
-        <w:rPr>
-          <w:lang w:val="en-US"/>
-        </w:rPr>
-        <w:t>: sort the sections as set by the user (</w:t>
-      </w:r>
-      <w:r>
-        <w:rPr>
-          <w:i/>
-          <w:iCs/>
-          <w:lang w:val="en-US"/>
-        </w:rPr>
-        <w:t>Custom</w:t>
-      </w:r>
-      <w:r>
-        <w:rPr>
-          <w:lang w:val="en-US"/>
-        </w:rPr>
-        <w:t xml:space="preserve"> item) or by title (</w:t>
-      </w:r>
-      <w:r>
-        <w:rPr>
-          <w:i/>
-          <w:iCs/>
-          <w:lang w:val="en-US"/>
-        </w:rPr>
-        <w:t>Title</w:t>
-      </w:r>
-      <w:r>
-        <w:rPr>
-          <w:lang w:val="en-US"/>
-        </w:rPr>
-        <w:t xml:space="preserve"> item); the user can indicate the position of a section in the sections grid with the following menu item.</w:t>
-      </w:r>
-    </w:p>
-    <w:p>
-      <w:pPr>
-        <w:pStyle w:val="Corpotesto"/>
-        <w:rPr>
-          <w:lang w:val="en-US"/>
-        </w:rPr>
-      </w:pPr>
-      <w:r>
-        <w:rPr>
-          <w:i/>
-          <w:iCs/>
-          <w:lang w:val="en-US"/>
-        </w:rPr>
-        <w:t>Move</w:t>
-      </w:r>
-      <w:r>
-        <w:rPr>
-          <w:lang w:val="en-US"/>
-        </w:rPr>
-        <w:t>: move the current section up (</w:t>
-      </w:r>
-      <w:r>
-        <w:rPr>
-          <w:i/>
-          <w:iCs/>
-          <w:lang w:val="en-US"/>
-        </w:rPr>
-        <w:t>Up</w:t>
-      </w:r>
-      <w:r>
-        <w:rPr>
-          <w:lang w:val="en-US"/>
-        </w:rPr>
-        <w:t xml:space="preserve"> item) or down (</w:t>
-      </w:r>
-      <w:r>
-        <w:rPr>
-          <w:i/>
-          <w:iCs/>
-          <w:lang w:val="en-US"/>
-        </w:rPr>
-        <w:t>Down</w:t>
-      </w:r>
-      <w:r>
-        <w:rPr>
-          <w:lang w:val="en-US"/>
-        </w:rPr>
-        <w:t xml:space="preserve"> item) in the sections grid.</w:t>
-      </w:r>
-    </w:p>
-    <w:p>
-      <w:pPr>
-        <w:pStyle w:val="Corpotesto"/>
-        <w:rPr>
-          <w:lang w:val="en-US"/>
-        </w:rPr>
-      </w:pPr>
-      <w:r>
-        <w:rPr>
-          <w:i/>
-          <w:iCs/>
-          <w:lang w:val="en-US"/>
-        </w:rPr>
-        <w:t>Details</w:t>
-      </w:r>
-      <w:r>
-        <w:rPr>
-          <w:lang w:val="en-US"/>
-        </w:rPr>
-        <w:t>: open the details form with the data of the current section, containing its ID, its title and some notes.</w:t>
-      </w:r>
-    </w:p>
-    <w:p>
-      <w:pPr>
-        <w:pStyle w:val="Corpotesto"/>
-        <w:rPr>
-          <w:lang w:val="en-US"/>
-        </w:rPr>
-      </w:pPr>
-      <w:r>
-        <w:rPr>
-          <w:i/>
-          <w:iCs/>
-          <w:lang w:val="en-US"/>
-        </w:rPr>
-        <w:t>Change notebook</w:t>
-      </w:r>
-      <w:r>
-        <w:rPr>
-          <w:lang w:val="en-US"/>
-        </w:rPr>
-        <w:t xml:space="preserve">: open a form to enter the ID of a notebook in order to move the current section under it; the </w:t>
-      </w:r>
-      <w:r>
-        <w:rPr>
-          <w:i/>
-          <w:iCs/>
-          <w:lang w:val="en-US"/>
-        </w:rPr>
-        <w:t>Paste</w:t>
-      </w:r>
-      <w:r>
-        <w:rPr>
-          <w:lang w:val="en-US"/>
-        </w:rPr>
-        <w:t xml:space="preserve"> button or the shortcut </w:t>
-      </w:r>
-      <w:r>
-        <w:rPr>
-          <w:i/>
-          <w:iCs/>
-          <w:lang w:val="en-US"/>
-        </w:rPr>
-        <w:t>Meta</w:t>
-      </w:r>
-      <w:r>
-        <w:rPr>
-          <w:i/>
-          <w:iCs/>
-          <w:lang w:val="en-US"/>
-        </w:rPr>
-        <w:t xml:space="preserve"> + V</w:t>
-      </w:r>
-      <w:r>
-        <w:rPr>
-          <w:lang w:val="en-US"/>
-        </w:rPr>
-        <w:t xml:space="preserve"> allow to paste the ID already copied in the clipboard, and to show the name of the associated notebook in a label.</w:t>
-      </w:r>
-    </w:p>
-    <w:p>
-      <w:pPr>
-        <w:pStyle w:val="Corpotesto"/>
-        <w:rPr>
-          <w:lang w:val="en-US"/>
-        </w:rPr>
-      </w:pPr>
-      <w:r>
-        <w:rPr>
-          <w:i/>
-          <w:iCs/>
-          <w:lang w:val="en-US"/>
-        </w:rPr>
-        <w:t>Copy ID</w:t>
-      </w:r>
-      <w:r>
-        <w:rPr>
-          <w:lang w:val="en-US"/>
-        </w:rPr>
-        <w:t>: copy the ID of the current section.</w:t>
-      </w:r>
-    </w:p>
-    <w:p>
-      <w:pPr>
-        <w:pStyle w:val="Titolo2"/>
-        <w:rPr>
-          <w:lang w:val="en-US"/>
-        </w:rPr>
-      </w:pPr>
-      <w:r>
-        <w:rPr>
-          <w:lang w:val="en-US"/>
-        </w:rPr>
-        <w:t>Notes menu</w:t>
-      </w:r>
-    </w:p>
-    <w:p>
-      <w:pPr>
-        <w:pStyle w:val="Corpotesto"/>
-        <w:rPr>
-          <w:lang w:val="en-US"/>
-        </w:rPr>
-      </w:pPr>
-      <w:r>
-        <w:rPr>
-          <w:i/>
-          <w:iCs/>
-          <w:lang w:val="en-US"/>
-        </w:rPr>
-        <w:t>New</w:t>
-      </w:r>
-      <w:r>
-        <w:rPr>
-          <w:lang w:val="en-US"/>
-        </w:rPr>
-        <w:t>: create a new note.</w:t>
-      </w:r>
-    </w:p>
-    <w:p>
-      <w:pPr>
-        <w:pStyle w:val="Corpotesto"/>
-        <w:rPr>
-          <w:lang w:val="en-US"/>
-        </w:rPr>
-      </w:pPr>
-      <w:r>
-        <w:rPr>
-          <w:i/>
-          <w:iCs/>
-          <w:lang w:val="en-US"/>
-        </w:rPr>
-        <w:t>Delete</w:t>
-      </w:r>
-      <w:r>
-        <w:rPr>
-          <w:lang w:val="en-US"/>
-        </w:rPr>
-        <w:t>: delete the current note, with any possible attachments, tags and links.</w:t>
-      </w:r>
-    </w:p>
-    <w:p>
-      <w:pPr>
-        <w:pStyle w:val="Corpotesto"/>
-        <w:rPr>
-          <w:lang w:val="en-US"/>
-        </w:rPr>
-      </w:pPr>
-      <w:r>
-        <w:rPr>
-          <w:i/>
-          <w:iCs/>
-          <w:lang w:val="en-US"/>
-        </w:rPr>
-        <w:t>Sort by</w:t>
-      </w:r>
-      <w:r>
-        <w:rPr>
-          <w:lang w:val="en-US"/>
-        </w:rPr>
-        <w:t>: sort the notes as set by the user (</w:t>
-      </w:r>
-      <w:r>
-        <w:rPr>
-          <w:i/>
-          <w:iCs/>
-          <w:lang w:val="en-US"/>
-        </w:rPr>
-        <w:t>Custom</w:t>
-      </w:r>
-      <w:r>
-        <w:rPr>
-          <w:lang w:val="en-US"/>
-        </w:rPr>
-        <w:t xml:space="preserve"> item), by title (</w:t>
-      </w:r>
-      <w:r>
-        <w:rPr>
-          <w:i/>
-          <w:iCs/>
-          <w:lang w:val="en-US"/>
-        </w:rPr>
-        <w:t>Title</w:t>
-      </w:r>
-      <w:r>
-        <w:rPr>
-          <w:lang w:val="en-US"/>
-        </w:rPr>
-        <w:t xml:space="preserve"> item) or by modification date (</w:t>
-      </w:r>
-      <w:r>
-        <w:rPr>
-          <w:i/>
-          <w:iCs/>
-          <w:lang w:val="en-US"/>
-        </w:rPr>
-        <w:t xml:space="preserve">Modification date </w:t>
-      </w:r>
-      <w:r>
-        <w:rPr>
-          <w:lang w:val="en-US"/>
-        </w:rPr>
-        <w:t>item); the user can indicate the position of a note in the notes grid with the following menu item.</w:t>
-      </w:r>
-    </w:p>
-    <w:p>
-      <w:pPr>
-        <w:pStyle w:val="Corpotesto"/>
-        <w:rPr>
-          <w:lang w:val="en-US"/>
-        </w:rPr>
-      </w:pPr>
-      <w:r>
-        <w:rPr>
-          <w:i/>
-          <w:iCs/>
-          <w:lang w:val="en-US"/>
-        </w:rPr>
-        <w:t>Move</w:t>
-      </w:r>
-      <w:r>
-        <w:rPr>
-          <w:lang w:val="en-US"/>
-        </w:rPr>
-        <w:t>: move the current note up (</w:t>
-      </w:r>
-      <w:r>
-        <w:rPr>
-          <w:i/>
-          <w:iCs/>
-          <w:lang w:val="en-US"/>
-        </w:rPr>
-        <w:t>Up</w:t>
-      </w:r>
-      <w:r>
-        <w:rPr>
-          <w:lang w:val="en-US"/>
-        </w:rPr>
-        <w:t xml:space="preserve"> item) or down (</w:t>
-      </w:r>
-      <w:r>
-        <w:rPr>
-          <w:i/>
-          <w:iCs/>
-          <w:lang w:val="en-US"/>
-        </w:rPr>
-        <w:t>Down</w:t>
-      </w:r>
-      <w:r>
-        <w:rPr>
-          <w:lang w:val="en-US"/>
-        </w:rPr>
-        <w:t xml:space="preserve"> item) in the notes grid.</w:t>
-      </w:r>
-    </w:p>
-    <w:p>
-      <w:pPr>
-        <w:pStyle w:val="Corpotesto"/>
-        <w:rPr>
-          <w:lang w:val="en-US"/>
-        </w:rPr>
-      </w:pPr>
-      <w:r>
-        <w:rPr>
-          <w:i/>
-          <w:iCs/>
-          <w:lang w:val="en-US"/>
-        </w:rPr>
-        <w:t>Attachments</w:t>
-      </w:r>
-      <w:r>
-        <w:rPr>
-          <w:lang w:val="en-US"/>
-        </w:rPr>
-        <w:t>: attach one or more files of any kind to the current note (</w:t>
-      </w:r>
-      <w:r>
-        <w:rPr>
-          <w:i/>
-          <w:iCs/>
-          <w:lang w:val="en-US"/>
-        </w:rPr>
-        <w:t>New</w:t>
-      </w:r>
-      <w:r>
-        <w:rPr>
-          <w:lang w:val="en-US"/>
-        </w:rPr>
-        <w:t xml:space="preserve"> item), delete the current one (</w:t>
-      </w:r>
-      <w:r>
-        <w:rPr>
-          <w:i/>
-          <w:iCs/>
-          <w:lang w:val="en-US"/>
-        </w:rPr>
-        <w:t>Delete</w:t>
-      </w:r>
-      <w:r>
-        <w:rPr>
-          <w:lang w:val="en-US"/>
-        </w:rPr>
-        <w:t xml:space="preserve"> item), open it (</w:t>
-      </w:r>
-      <w:r>
-        <w:rPr>
-          <w:i/>
-          <w:iCs/>
-          <w:lang w:val="en-US"/>
-        </w:rPr>
-        <w:t>Open</w:t>
-      </w:r>
-      <w:r>
-        <w:rPr>
-          <w:lang w:val="en-US"/>
-        </w:rPr>
-        <w:t xml:space="preserve"> item) and save it (</w:t>
-      </w:r>
-      <w:r>
-        <w:rPr>
-          <w:i/>
-          <w:iCs/>
-          <w:lang w:val="en-US"/>
-        </w:rPr>
-        <w:t xml:space="preserve">Save as </w:t>
-      </w:r>
-      <w:r>
-        <w:rPr>
-          <w:lang w:val="en-US"/>
-        </w:rPr>
-        <w:t>item); it’s possible to attach files also by dragging them onto the main form of the software when a note is active.</w:t>
-      </w:r>
-    </w:p>
-    <w:p>
-      <w:pPr>
-        <w:pStyle w:val="Corpotesto"/>
-        <w:rPr>
-          <w:lang w:val="en-US"/>
-        </w:rPr>
-      </w:pPr>
-      <w:r>
-        <w:rPr>
-          <w:i/>
-          <w:iCs/>
-          <w:lang w:val="en-US"/>
-        </w:rPr>
-        <w:t>Tags</w:t>
-      </w:r>
-      <w:r>
-        <w:rPr>
-          <w:lang w:val="en-US"/>
-        </w:rPr>
-        <w:t>: create a new tag related to the current note (</w:t>
-      </w:r>
-      <w:r>
-        <w:rPr>
-          <w:i/>
-          <w:iCs/>
-          <w:lang w:val="en-US"/>
-        </w:rPr>
-        <w:t>New</w:t>
-      </w:r>
-      <w:r>
-        <w:rPr>
-          <w:lang w:val="en-US"/>
-        </w:rPr>
-        <w:t xml:space="preserve"> item), delete the current one (</w:t>
-      </w:r>
-      <w:r>
-        <w:rPr>
-          <w:i/>
-          <w:iCs/>
-          <w:lang w:val="en-US"/>
-        </w:rPr>
-        <w:t>Delete</w:t>
-      </w:r>
-      <w:r>
-        <w:rPr>
-          <w:lang w:val="en-US"/>
-        </w:rPr>
-        <w:t xml:space="preserve"> item) and rename a tag in all the notes of the database (</w:t>
-      </w:r>
-      <w:r>
-        <w:rPr>
-          <w:i/>
-          <w:iCs/>
-          <w:lang w:val="en-US"/>
-        </w:rPr>
-        <w:t xml:space="preserve">Rename tag </w:t>
-      </w:r>
-      <w:r>
-        <w:rPr>
-          <w:lang w:val="en-US"/>
-        </w:rPr>
-        <w:t xml:space="preserve">item); it’s possible to add a new tag selecting it in the tags list within the </w:t>
-      </w:r>
-      <w:r>
-        <w:rPr>
-          <w:i/>
-          <w:iCs/>
-          <w:lang w:val="en-US"/>
-        </w:rPr>
-        <w:t>Search</w:t>
-      </w:r>
-      <w:r>
-        <w:rPr>
-          <w:lang w:val="en-US"/>
-        </w:rPr>
-        <w:t xml:space="preserve"> section, doing a right click on it and selecting the popup menu </w:t>
-      </w:r>
-      <w:r>
-        <w:rPr>
-          <w:i/>
-          <w:iCs/>
-          <w:lang w:val="en-US"/>
-        </w:rPr>
-        <w:t>Insert tag in current note</w:t>
-      </w:r>
-      <w:r>
-        <w:rPr>
-          <w:lang w:val="en-US"/>
-        </w:rPr>
-        <w:t>.</w:t>
-      </w:r>
-    </w:p>
-    <w:p>
-      <w:pPr>
-        <w:pStyle w:val="Corpotesto"/>
-        <w:rPr>
-          <w:lang w:val="en-US"/>
-        </w:rPr>
-      </w:pPr>
-      <w:r>
-        <w:rPr>
-          <w:i/>
-          <w:iCs/>
-          <w:lang w:val="en-US"/>
-        </w:rPr>
-        <w:t>Links</w:t>
-      </w:r>
-      <w:r>
-        <w:rPr>
-          <w:lang w:val="en-US"/>
-        </w:rPr>
-        <w:t>: open a form to enter the ID of an existing note to link it to the current one, simultaneously creating a link to the latter in the first one (</w:t>
-      </w:r>
-      <w:r>
-        <w:rPr>
-          <w:i/>
-          <w:iCs/>
-          <w:lang w:val="en-US"/>
-        </w:rPr>
-        <w:t>New</w:t>
-      </w:r>
-      <w:r>
-        <w:rPr>
-          <w:lang w:val="en-US"/>
-        </w:rPr>
-        <w:t xml:space="preserve"> item), delete the current link and the corresponding one in the linked note (</w:t>
-      </w:r>
-      <w:r>
-        <w:rPr>
-          <w:i/>
-          <w:iCs/>
-          <w:lang w:val="en-US"/>
-        </w:rPr>
-        <w:t>Delete</w:t>
-      </w:r>
-      <w:r>
-        <w:rPr>
-          <w:lang w:val="en-US"/>
-        </w:rPr>
-        <w:t xml:space="preserve"> item) and find the linked note (</w:t>
-      </w:r>
-      <w:r>
-        <w:rPr>
-          <w:i/>
-          <w:iCs/>
-          <w:lang w:val="en-US"/>
-        </w:rPr>
-        <w:t xml:space="preserve">Locate linked note </w:t>
-      </w:r>
-      <w:r>
-        <w:rPr>
-          <w:lang w:val="en-US"/>
-        </w:rPr>
-        <w:t>item); this last operation can also be carried out by double-clicking on the link.</w:t>
-      </w:r>
-    </w:p>
-    <w:p>
-      <w:pPr>
-        <w:pStyle w:val="Corpotesto"/>
-        <w:rPr>
-          <w:lang w:val="en-US"/>
-        </w:rPr>
-      </w:pPr>
-      <w:r>
-        <w:rPr>
-          <w:i/>
-          <w:iCs/>
-          <w:lang w:val="en-US"/>
-        </w:rPr>
-        <w:t>Tasks</w:t>
-      </w:r>
-      <w:r>
-        <w:rPr>
-          <w:lang w:val="en-US"/>
-        </w:rPr>
-        <w:t>: create a new activity (</w:t>
-      </w:r>
-      <w:r>
-        <w:rPr>
-          <w:i/>
-          <w:iCs/>
-          <w:lang w:val="en-US"/>
-        </w:rPr>
-        <w:t>New</w:t>
-      </w:r>
-      <w:r>
-        <w:rPr>
-          <w:lang w:val="en-US"/>
-        </w:rPr>
-        <w:t xml:space="preserve"> item), delete the current one (</w:t>
-      </w:r>
-      <w:r>
-        <w:rPr>
-          <w:i/>
-          <w:iCs/>
-          <w:lang w:val="en-US"/>
-        </w:rPr>
-        <w:t>Delete</w:t>
-      </w:r>
-      <w:r>
-        <w:rPr>
-          <w:lang w:val="en-US"/>
-        </w:rPr>
-        <w:t xml:space="preserve"> item) and hide the completed activities (</w:t>
-      </w:r>
-      <w:r>
-        <w:rPr>
-          <w:i/>
-          <w:iCs/>
-          <w:lang w:val="en-US"/>
-        </w:rPr>
-        <w:t>Hide done tasks</w:t>
-      </w:r>
-      <w:r>
-        <w:rPr>
-          <w:lang w:val="en-US"/>
-        </w:rPr>
-        <w:t xml:space="preserve"> item).</w:t>
-      </w:r>
-    </w:p>
-    <w:p>
-      <w:pPr>
-        <w:pStyle w:val="Corpotesto"/>
-        <w:rPr>
-          <w:lang w:val="en-US"/>
-        </w:rPr>
-      </w:pPr>
-      <w:r>
-        <w:rPr>
-          <w:i/>
-          <w:iCs/>
-          <w:lang w:val="en-US"/>
-        </w:rPr>
-        <w:t>Show all tasks</w:t>
-      </w:r>
-      <w:r>
-        <w:rPr>
-          <w:lang w:val="en-US"/>
-        </w:rPr>
-        <w:t>: open a grid containing all the activities of all the notes in the database; the notes are not editable, but double clicking on one of them brings to the note that contains it.</w:t>
-      </w:r>
-    </w:p>
-    <w:p>
-      <w:pPr>
-        <w:pStyle w:val="Corpotesto"/>
-        <w:rPr>
-          <w:lang w:val="en-US"/>
-        </w:rPr>
-      </w:pPr>
-      <w:r>
-        <w:rPr>
-          <w:i/>
-          <w:iCs/>
-          <w:lang w:val="en-US"/>
-        </w:rPr>
-        <w:t>Import from file</w:t>
-      </w:r>
-      <w:r>
-        <w:rPr>
-          <w:lang w:val="en-US"/>
-        </w:rPr>
-        <w:t>: import a Microsoft Word file (with the extension .</w:t>
-      </w:r>
-      <w:proofErr w:type="spellStart"/>
-      <w:r>
-        <w:rPr>
-          <w:lang w:val="en-US"/>
-        </w:rPr>
-        <w:t>docx</w:t>
-      </w:r>
-      <w:proofErr w:type="spellEnd"/>
-      <w:r>
-        <w:rPr>
-          <w:lang w:val="en-US"/>
-        </w:rPr>
-        <w:t xml:space="preserve"> and not .doc), LibreOffice Writer file (with the extension .</w:t>
-      </w:r>
-      <w:proofErr w:type="spellStart"/>
-      <w:r>
-        <w:rPr>
-          <w:lang w:val="en-US"/>
-        </w:rPr>
-        <w:t>odt</w:t>
-      </w:r>
-      <w:proofErr w:type="spellEnd"/>
-      <w:r>
-        <w:rPr>
-          <w:lang w:val="en-US"/>
-        </w:rPr>
-        <w:t xml:space="preserve">) or a file in plain text (with the extension .txt) </w:t>
-      </w:r>
-      <w:r>
-        <w:rPr>
-          <w:lang w:val="en-US"/>
-        </w:rPr>
-        <w:lastRenderedPageBreak/>
-        <w:t>into a new note; except in this last case, the original file is attached to the note, while its content is always imported as note text, without formatting.</w:t>
-      </w:r>
-    </w:p>
-    <w:p>
-      <w:pPr>
-        <w:pStyle w:val="Corpotesto"/>
-        <w:rPr>
-          <w:lang w:val="en-US"/>
-        </w:rPr>
-      </w:pPr>
-      <w:r>
-        <w:rPr>
-          <w:i/>
-          <w:iCs/>
-          <w:lang w:val="en-US"/>
-        </w:rPr>
-        <w:t>Change section</w:t>
-      </w:r>
-      <w:r>
-        <w:rPr>
-          <w:lang w:val="en-US"/>
-        </w:rPr>
-        <w:t xml:space="preserve">: open a form to enter the ID of a section in order to move the current note under it; the </w:t>
-      </w:r>
-      <w:r>
-        <w:rPr>
-          <w:i/>
-          <w:iCs/>
-          <w:lang w:val="en-US"/>
-        </w:rPr>
-        <w:t>Paste</w:t>
-      </w:r>
-      <w:r>
-        <w:rPr>
-          <w:lang w:val="en-US"/>
-        </w:rPr>
-        <w:t xml:space="preserve"> button or the shortcut </w:t>
-      </w:r>
-      <w:r>
-        <w:rPr>
-          <w:i/>
-          <w:iCs/>
-          <w:lang w:val="en-US"/>
-        </w:rPr>
-        <w:t>Meta</w:t>
-      </w:r>
-      <w:r>
-        <w:rPr>
-          <w:i/>
-          <w:iCs/>
-          <w:lang w:val="en-US"/>
-        </w:rPr>
-        <w:t xml:space="preserve"> + V</w:t>
-      </w:r>
-      <w:r>
-        <w:rPr>
-          <w:lang w:val="en-US"/>
-        </w:rPr>
-        <w:t xml:space="preserve"> allow to paste the ID already copied in the clipboard, and to show the name of the associated section in a label.</w:t>
-      </w:r>
-    </w:p>
-    <w:p>
-      <w:pPr>
-        <w:pStyle w:val="Corpotesto"/>
-        <w:rPr>
-          <w:lang w:val="en-US"/>
-        </w:rPr>
-      </w:pPr>
-      <w:r>
-        <w:rPr>
-          <w:i/>
-          <w:iCs/>
-          <w:lang w:val="en-US"/>
-        </w:rPr>
-        <w:t>Copy ID</w:t>
-      </w:r>
-      <w:r>
-        <w:rPr>
-          <w:lang w:val="en-US"/>
-        </w:rPr>
-        <w:t>: copy the ID of the current note</w:t>
-      </w:r>
-      <w:r>
-        <w:rPr>
-          <w:lang w:val="en-US"/>
-        </w:rPr>
-        <w:t xml:space="preserve">  </w:t>
-      </w:r>
-      <w:r>
-        <w:rPr>
-          <w:lang w:val="en-US"/>
-        </w:rPr>
-        <w:t>.</w:t>
-      </w:r>
-    </w:p>
-    <w:p>
-      <w:pPr>
-        <w:pStyle w:val="Corpotesto"/>
-        <w:rPr>
-          <w:lang w:val="en-US"/>
-        </w:rPr>
-      </w:pPr>
-      <w:r>
-        <w:rPr>
-          <w:i/>
-          <w:iCs/>
-          <w:lang w:val="en-US"/>
-        </w:rPr>
-        <w:t>Search in note</w:t>
-      </w:r>
-      <w:r>
-        <w:rPr>
-          <w:lang w:val="en-US"/>
-        </w:rPr>
-        <w:t xml:space="preserve">: find the first </w:t>
-      </w:r>
-      <w:r>
-        <w:rPr>
-          <w:lang w:val="en-US"/>
-        </w:rPr>
-        <w:t xml:space="preserve">occurrence </w:t>
-      </w:r>
-      <w:r>
-        <w:rPr>
-          <w:lang w:val="en-US"/>
-        </w:rPr>
-        <w:t xml:space="preserve">– </w:t>
-      </w:r>
-      <w:r>
-        <w:rPr>
-          <w:lang w:val="en-US"/>
-        </w:rPr>
-        <w:t>with the proper button or</w:t>
-      </w:r>
-      <w:r>
-        <w:rPr>
-          <w:lang w:val="en-US"/>
-        </w:rPr>
-        <w:t xml:space="preserve"> pressing </w:t>
-      </w:r>
-      <w:r>
-        <w:rPr>
-          <w:i/>
-          <w:lang w:val="en-US"/>
-        </w:rPr>
-        <w:t>Return</w:t>
-      </w:r>
-      <w:r>
-        <w:rPr>
-          <w:lang w:val="en-US"/>
-        </w:rPr>
-        <w:t xml:space="preserve"> in the field </w:t>
-      </w:r>
-      <w:r>
-        <w:rPr>
-          <w:i/>
-          <w:lang w:val="en-US"/>
-        </w:rPr>
-        <w:t>Text to find</w:t>
-      </w:r>
-      <w:r>
-        <w:rPr>
-          <w:lang w:val="en-US"/>
-        </w:rPr>
-        <w:t xml:space="preserve"> – </w:t>
-      </w:r>
-      <w:r>
-        <w:rPr>
-          <w:lang w:val="en-US"/>
-        </w:rPr>
-        <w:t xml:space="preserve">or </w:t>
-      </w:r>
-      <w:r>
-        <w:rPr>
-          <w:lang w:val="en-US"/>
-        </w:rPr>
-        <w:t xml:space="preserve">the </w:t>
-      </w:r>
-      <w:r>
-        <w:rPr>
-          <w:lang w:val="en-US"/>
-        </w:rPr>
-        <w:t xml:space="preserve">following </w:t>
-      </w:r>
-      <w:r>
-        <w:rPr>
-          <w:lang w:val="en-US"/>
-        </w:rPr>
-        <w:t xml:space="preserve">– </w:t>
-      </w:r>
-      <w:r>
-        <w:rPr>
-          <w:lang w:val="en-US"/>
-        </w:rPr>
-        <w:t xml:space="preserve">with the proper button </w:t>
-      </w:r>
-      <w:r>
-        <w:rPr>
-          <w:lang w:val="en-US"/>
-        </w:rPr>
-        <w:t xml:space="preserve">or </w:t>
-      </w:r>
-      <w:r>
-        <w:rPr>
-          <w:lang w:val="en-US"/>
-        </w:rPr>
-        <w:t xml:space="preserve">pressing </w:t>
-      </w:r>
-      <w:r>
-        <w:rPr>
-          <w:i/>
-          <w:lang w:val="en-US"/>
-        </w:rPr>
-        <w:t>Meta +</w:t>
-      </w:r>
-      <w:r>
-        <w:rPr>
-          <w:lang w:val="en-US"/>
-        </w:rPr>
-        <w:t xml:space="preserve"> </w:t>
-      </w:r>
-      <w:r>
-        <w:rPr>
-          <w:i/>
-          <w:lang w:val="en-US"/>
-        </w:rPr>
-        <w:t>Return</w:t>
-      </w:r>
-      <w:r>
-        <w:rPr>
-          <w:lang w:val="en-US"/>
-        </w:rPr>
-        <w:t xml:space="preserve"> in </w:t>
-      </w:r>
-      <w:r>
-        <w:rPr>
-          <w:lang w:val="en-US"/>
-        </w:rPr>
-        <w:t xml:space="preserve"> </w:t>
-      </w:r>
-      <w:r>
-        <w:rPr>
-          <w:lang w:val="en-US"/>
-        </w:rPr>
-        <w:t xml:space="preserve">the field </w:t>
-      </w:r>
-      <w:r>
-        <w:rPr>
-          <w:i/>
-          <w:lang w:val="en-US"/>
-        </w:rPr>
-        <w:t>Text to find</w:t>
-      </w:r>
-      <w:r>
-        <w:rPr>
-          <w:lang w:val="en-US"/>
-        </w:rPr>
-        <w:t xml:space="preserve"> –</w:t>
-      </w:r>
-      <w:r>
-        <w:rPr>
-          <w:lang w:val="en-US"/>
-        </w:rPr>
-        <w:t xml:space="preserve"> </w:t>
-      </w:r>
-      <w:r>
-        <w:rPr>
-          <w:lang w:val="en-US"/>
-        </w:rPr>
-        <w:t xml:space="preserve">of a text within the current note, or replace all its occurrences with another text; search and replace are not case sensitive; when the replace functionality is used, the code \n is a substitute for the paragraph break, while the code \t of the tabulation, both in the </w:t>
-      </w:r>
-      <w:r>
-        <w:rPr>
-          <w:i/>
-          <w:iCs/>
-          <w:lang w:val="en-US"/>
-        </w:rPr>
-        <w:t>Text to find</w:t>
-      </w:r>
-      <w:r>
-        <w:rPr>
-          <w:lang w:val="en-US"/>
-        </w:rPr>
-        <w:t xml:space="preserve"> and in the </w:t>
-      </w:r>
-      <w:r>
-        <w:rPr>
-          <w:i/>
-          <w:iCs/>
-          <w:lang w:val="en-US"/>
-        </w:rPr>
-        <w:t>Replace with</w:t>
-      </w:r>
-      <w:r>
-        <w:rPr>
-          <w:lang w:val="en-US"/>
-        </w:rPr>
-        <w:t xml:space="preserve"> fields.</w:t>
-      </w:r>
-    </w:p>
-    <w:p>
-      <w:pPr>
-        <w:pStyle w:val="Corpotesto"/>
-        <w:rPr>
-          <w:lang w:val="en-US"/>
-        </w:rPr>
-      </w:pPr>
-      <w:r>
-        <w:rPr>
-          <w:i/>
-          <w:iCs/>
-          <w:lang w:val="en-US"/>
-        </w:rPr>
-        <w:t>Find</w:t>
-      </w:r>
-      <w:r>
-        <w:rPr>
-          <w:lang w:val="en-US"/>
-        </w:rPr>
-        <w:t>: open the section of the software dedicated to data search (see below some notes on its use).</w:t>
-      </w:r>
-    </w:p>
-    <w:p>
-      <w:pPr>
-        <w:pStyle w:val="Titolo2"/>
-        <w:rPr>
-          <w:lang w:val="en-US"/>
-        </w:rPr>
-      </w:pPr>
-      <w:r>
-        <w:rPr>
-          <w:lang w:val="en-US"/>
-        </w:rPr>
-        <w:t>Tools menu</w:t>
-      </w:r>
-    </w:p>
-    <w:p>
-      <w:pPr>
-        <w:pStyle w:val="Corpotesto"/>
-        <w:rPr>
-          <w:lang w:val="en-US"/>
-        </w:rPr>
-      </w:pPr>
-      <w:r>
-        <w:rPr>
-          <w:i/>
-          <w:iCs/>
-          <w:lang w:val="en-US"/>
-        </w:rPr>
-        <w:t>Show editor only</w:t>
-      </w:r>
-      <w:r>
-        <w:rPr>
-          <w:lang w:val="en-US"/>
-        </w:rPr>
-        <w:t>: display only the text of the current note and the list of titles, to focus on what is written.</w:t>
-      </w:r>
-    </w:p>
-    <w:p>
-      <w:pPr>
-        <w:pStyle w:val="Corpotesto"/>
-        <w:rPr>
-          <w:lang w:val="en-US"/>
-        </w:rPr>
-      </w:pPr>
-      <w:r>
-        <w:rPr>
-          <w:i/>
-          <w:lang w:val="en-US"/>
-        </w:rPr>
-        <w:t>Full screen</w:t>
-      </w:r>
-      <w:r>
-        <w:rPr>
-          <w:lang w:val="en-US"/>
-        </w:rPr>
-        <w:t xml:space="preserve">: </w:t>
-      </w:r>
-      <w:r>
-        <w:rPr>
-          <w:lang w:val="en-US"/>
-        </w:rPr>
-        <w:t xml:space="preserve">display the interface </w:t>
-      </w:r>
-      <w:r>
-        <w:rPr>
-          <w:lang w:val="en-US"/>
-        </w:rPr>
-        <w:t xml:space="preserve">of the software </w:t>
-      </w:r>
-      <w:r>
-        <w:rPr>
-          <w:lang w:val="en-US"/>
-        </w:rPr>
-        <w:t>at full screen.</w:t>
-      </w:r>
-    </w:p>
-    <w:p>
-      <w:pPr>
-        <w:pStyle w:val="Corpotesto"/>
-        <w:rPr>
-          <w:lang w:val="en-US"/>
-        </w:rPr>
-      </w:pPr>
-      <w:r>
-        <w:rPr>
-          <w:i/>
-          <w:lang w:val="en-US"/>
-        </w:rPr>
-        <w:t>Simple text</w:t>
-      </w:r>
-      <w:r>
-        <w:rPr>
-          <w:lang w:val="en-US"/>
-        </w:rPr>
-        <w:t>: hide the list of titles and deactivates the color of the markers to make much faster the management of the text of the note; this option may be necessary to manage wide notes</w:t>
-      </w:r>
-      <w:r>
-        <w:rPr>
-          <w:lang w:val="en-US"/>
-        </w:rPr>
-        <w:t xml:space="preserve"> and is activated automatically if the text exceeds </w:t>
-      </w:r>
-      <w:r>
-        <w:rPr>
-          <w:lang w:val="en-US"/>
-        </w:rPr>
-        <w:t>100</w:t>
-      </w:r>
-      <w:r>
-        <w:rPr>
-          <w:lang w:val="en-US"/>
-        </w:rPr>
-        <w:t>,000 characters</w:t>
-      </w:r>
-      <w:r>
-        <w:rPr>
-          <w:lang w:val="en-US"/>
-        </w:rPr>
-        <w:t xml:space="preserve"> or a different value specified by the user in the options of the software</w:t>
-      </w:r>
-      <w:r>
-        <w:rPr>
-          <w:lang w:val="en-US"/>
-        </w:rPr>
-        <w:t>; then the user must reactivate it manually with the current menu item.</w:t>
-      </w:r>
-    </w:p>
-    <w:p>
-      <w:pPr>
-        <w:pStyle w:val="Corpotesto"/>
-        <w:rPr>
-          <w:lang w:val="en-US"/>
-        </w:rPr>
-      </w:pPr>
-      <w:r>
-        <w:rPr>
-          <w:i/>
-          <w:iCs/>
-          <w:lang w:val="en-US"/>
-        </w:rPr>
-        <w:t>Backup database</w:t>
-      </w:r>
-      <w:r>
-        <w:rPr>
-          <w:lang w:val="en-US"/>
-        </w:rPr>
-        <w:t xml:space="preserve">: make a physical copy of the database in use (therefore not a backup in the proper sense performed by Firebird) and copy it with the name and in the folder indicated in the software options, in the </w:t>
-      </w:r>
-      <w:r>
-        <w:rPr>
-          <w:i/>
-          <w:iCs/>
-          <w:lang w:val="en-US"/>
-        </w:rPr>
-        <w:t>Backup and restore file</w:t>
-      </w:r>
-      <w:r>
-        <w:rPr>
-          <w:lang w:val="en-US"/>
-        </w:rPr>
-        <w:t xml:space="preserve"> field (e.g. /home/username/backup/</w:t>
-      </w:r>
-      <w:proofErr w:type="spellStart"/>
-      <w:r>
-        <w:rPr>
-          <w:lang w:val="en-US"/>
-        </w:rPr>
-        <w:t>fbNotex</w:t>
-      </w:r>
-      <w:r>
-        <w:rPr>
-          <w:lang w:val="en-US"/>
-        </w:rPr>
-        <w:t>-backup.fdb</w:t>
-      </w:r>
-      <w:proofErr w:type="spellEnd"/>
-      <w:r>
-        <w:rPr>
-          <w:lang w:val="en-US"/>
-        </w:rPr>
-        <w:t>); any existing file is renamed as * .</w:t>
-      </w:r>
-      <w:proofErr w:type="spellStart"/>
-      <w:r>
-        <w:rPr>
-          <w:lang w:val="en-US"/>
-        </w:rPr>
-        <w:t>bak</w:t>
-      </w:r>
-      <w:proofErr w:type="spellEnd"/>
-      <w:r>
-        <w:rPr>
-          <w:lang w:val="en-US"/>
-        </w:rPr>
-        <w:t xml:space="preserve">; this option is active only if the database is closed and the IP of the server is </w:t>
-      </w:r>
-      <w:r>
-        <w:rPr>
-          <w:i/>
-          <w:iCs/>
-          <w:lang w:val="en-US"/>
-        </w:rPr>
-        <w:t>localhost</w:t>
-      </w:r>
-      <w:r>
-        <w:rPr>
-          <w:lang w:val="en-US"/>
-        </w:rPr>
-        <w:t>.</w:t>
-      </w:r>
-    </w:p>
-    <w:p>
-      <w:pPr>
-        <w:pStyle w:val="Corpotesto"/>
-        <w:rPr>
-          <w:lang w:val="en-US"/>
-        </w:rPr>
-      </w:pPr>
-      <w:r>
-        <w:rPr>
-          <w:i/>
-          <w:iCs/>
-          <w:lang w:val="en-US"/>
-        </w:rPr>
-        <w:t>Restore database</w:t>
-      </w:r>
-      <w:r>
-        <w:rPr>
-          <w:lang w:val="en-US"/>
-        </w:rPr>
-        <w:t xml:space="preserve">: replace the current database with the file indicated in the software options, in the </w:t>
-      </w:r>
-      <w:r>
-        <w:rPr>
-          <w:i/>
-          <w:iCs/>
-          <w:lang w:val="en-US"/>
-        </w:rPr>
-        <w:t>Backup and restore file</w:t>
-      </w:r>
-      <w:r>
-        <w:rPr>
-          <w:lang w:val="en-US"/>
-        </w:rPr>
-        <w:t xml:space="preserve"> field; the file currently in use is renamed as * .</w:t>
-      </w:r>
-      <w:proofErr w:type="spellStart"/>
-      <w:r>
-        <w:rPr>
-          <w:lang w:val="en-US"/>
-        </w:rPr>
-        <w:t>bak</w:t>
-      </w:r>
-      <w:proofErr w:type="spellEnd"/>
-      <w:r>
-        <w:rPr>
-          <w:lang w:val="en-US"/>
-        </w:rPr>
-        <w:t xml:space="preserve">; this option is active only if the database is closed and the IP of the server is </w:t>
-      </w:r>
-      <w:r>
-        <w:rPr>
-          <w:i/>
-          <w:iCs/>
-          <w:lang w:val="en-US"/>
-        </w:rPr>
-        <w:t>localhost</w:t>
-      </w:r>
-      <w:r>
-        <w:rPr>
-          <w:lang w:val="en-US"/>
-        </w:rPr>
-        <w:t>.</w:t>
-      </w:r>
-    </w:p>
-    <w:p>
-      <w:pPr>
-        <w:pStyle w:val="Corpotesto"/>
-        <w:rPr>
-          <w:lang w:val="en-US"/>
-        </w:rPr>
-      </w:pPr>
-      <w:r>
-        <w:rPr>
-          <w:i/>
-          <w:iCs/>
-          <w:lang w:val="en-US"/>
-        </w:rPr>
-        <w:t>Compact database</w:t>
-      </w:r>
-      <w:r>
-        <w:rPr>
-          <w:lang w:val="en-US"/>
-        </w:rPr>
-        <w:t>: create a backup copy of the database with the extension .backup in the data folder</w:t>
-      </w:r>
-      <w:r>
-        <w:rPr>
-          <w:lang w:val="en-US"/>
-        </w:rPr>
-        <w:t xml:space="preserve"> and</w:t>
-      </w:r>
-      <w:r>
-        <w:rPr>
-          <w:lang w:val="en-US"/>
-        </w:rPr>
-        <w:t xml:space="preserve"> restore the data in the file in use cleaning the deleted elements (notes, attachments, etc.); the user is required to enter both the </w:t>
-      </w:r>
-      <w:proofErr w:type="spellStart"/>
-      <w:r>
-        <w:rPr>
-          <w:i/>
-          <w:iCs/>
-          <w:lang w:val="en-US"/>
-        </w:rPr>
-        <w:t>sudo</w:t>
-      </w:r>
-      <w:proofErr w:type="spellEnd"/>
-      <w:r>
-        <w:rPr>
-          <w:lang w:val="en-US"/>
-        </w:rPr>
-        <w:t xml:space="preserve"> and the SYSDBA password. This option is active only if the database is closed and the IP of the server is </w:t>
-      </w:r>
-      <w:r>
-        <w:rPr>
-          <w:i/>
-          <w:iCs/>
-          <w:lang w:val="en-US"/>
-        </w:rPr>
-        <w:t>localhost</w:t>
-      </w:r>
-      <w:r>
-        <w:rPr>
-          <w:lang w:val="en-US"/>
-        </w:rPr>
-        <w:t>.</w:t>
-      </w:r>
-    </w:p>
-    <w:p>
-      <w:pPr>
-        <w:pStyle w:val="Corpotesto"/>
-        <w:rPr>
-          <w:lang w:val="en-US"/>
-        </w:rPr>
-      </w:pPr>
-      <w:r>
-        <w:rPr>
-          <w:i/>
-          <w:iCs/>
-          <w:lang w:val="en-US"/>
-        </w:rPr>
         <w:t>Options</w:t>
       </w:r>
       <w:r>
@@ -5725,12 +5732,11 @@
           <w:noProof/>
           <w:lang w:val="en-US"/>
         </w:rPr>
-        <w:lastRenderedPageBreak/>
         <w:drawing>
           <wp:inline distT="0" distB="0" distL="0" distR="0">
-            <wp:extent cx="2133600" cy="2260600"/>
+            <wp:extent cx="3396653" cy="3600000"/>
             <wp:effectExtent l="0" t="0" r="0" b="0"/>
-            <wp:docPr id="10" name="Immagine 10"/>
+            <wp:docPr id="6" name="Immagine 6"/>
             <wp:cNvGraphicFramePr>
               <a:graphicFrameLocks xmlns:a="http://schemas.openxmlformats.org/drawingml/2006/main" noChangeAspect="1"/>
             </wp:cNvGraphicFramePr>
@@ -5738,11 +5744,11 @@
               <a:graphicData uri="http://schemas.openxmlformats.org/drawingml/2006/picture">
                 <pic:pic xmlns:pic="http://schemas.openxmlformats.org/drawingml/2006/picture">
                   <pic:nvPicPr>
-                    <pic:cNvPr id="10" name="screenshot5.png"/>
+                    <pic:cNvPr id="6" name="screenshot5.png"/>
                     <pic:cNvPicPr/>
                   </pic:nvPicPr>
                   <pic:blipFill>
-                    <a:blip r:embed="rId16" cstate="print">
+                    <a:blip r:embed="rId16">
                       <a:extLst>
                         <a:ext uri="{28A0092B-C50C-407E-A947-70E740481C1C}">
                           <a14:useLocalDpi xmlns:a14="http://schemas.microsoft.com/office/drawing/2010/main" val="0"/>
@@ -5756,7 +5762,7 @@
                   <pic:spPr>
                     <a:xfrm>
                       <a:off x="0" y="0"/>
-                      <a:ext cx="2133600" cy="2260600"/>
+                      <a:ext cx="3396653" cy="3600000"/>
                     </a:xfrm>
                     <a:prstGeom prst="rect">
                       <a:avLst/>
@@ -5862,6 +5868,14 @@
         </w:rPr>
         <w:t>;</w:t>
       </w:r>
+      <w:r>
+        <w:rPr>
+          <w:lang w:val="en-US"/>
+        </w:rPr>
+        <w:t xml:space="preserve"> only the fonts having italics, bold and bold-italics are available;</w:t>
+      </w:r>
+      <w:bookmarkStart w:id="0" w:name="_GoBack"/>
+      <w:bookmarkEnd w:id="0"/>
     </w:p>
     <w:p>
       <w:pPr>
@@ -6521,6 +6535,7 @@
         <w:rPr>
           <w:lang w:val="en-US"/>
         </w:rPr>
+        <w:lastRenderedPageBreak/>
         <w:t>Search</w:t>
       </w:r>
     </w:p>
@@ -6579,12 +6594,11 @@
           <w:noProof/>
           <w:lang w:val="en-US"/>
         </w:rPr>
-        <w:lastRenderedPageBreak/>
         <w:drawing>
           <wp:inline distT="0" distB="0" distL="0" distR="0">
-            <wp:extent cx="5842000" cy="3289300"/>
+            <wp:extent cx="6480810" cy="3710940"/>
             <wp:effectExtent l="0" t="0" r="0" b="0"/>
-            <wp:docPr id="11" name="Immagine 11"/>
+            <wp:docPr id="8" name="Immagine 8"/>
             <wp:cNvGraphicFramePr>
               <a:graphicFrameLocks xmlns:a="http://schemas.openxmlformats.org/drawingml/2006/main" noChangeAspect="1"/>
             </wp:cNvGraphicFramePr>
@@ -6592,7 +6606,7 @@
               <a:graphicData uri="http://schemas.openxmlformats.org/drawingml/2006/picture">
                 <pic:pic xmlns:pic="http://schemas.openxmlformats.org/drawingml/2006/picture">
                   <pic:nvPicPr>
-                    <pic:cNvPr id="11" name="screenshot2.png"/>
+                    <pic:cNvPr id="8" name="screenshot2.png"/>
                     <pic:cNvPicPr/>
                   </pic:nvPicPr>
                   <pic:blipFill>
@@ -6610,7 +6624,7 @@
                   <pic:spPr>
                     <a:xfrm>
                       <a:off x="0" y="0"/>
-                      <a:ext cx="5842000" cy="3289300"/>
+                      <a:ext cx="6480810" cy="3710940"/>
                     </a:xfrm>
                     <a:prstGeom prst="rect">
                       <a:avLst/>
@@ -6924,6 +6938,7 @@
         <w:rPr>
           <w:lang w:val="en-US"/>
         </w:rPr>
+        <w:lastRenderedPageBreak/>
         <w:t xml:space="preserve">The SQL clause must not include the word </w:t>
       </w:r>
       <w:r>
@@ -7487,7 +7502,6 @@
           <w:szCs w:val="22"/>
           <w:lang w:val="en-US"/>
         </w:rPr>
-        <w:lastRenderedPageBreak/>
         <w:t>tasks.done</w:t>
       </w:r>
       <w:proofErr w:type="spellEnd"/>
@@ -8823,6 +8837,7 @@
                 <w:szCs w:val="20"/>
                 <w:lang w:val="en-US"/>
               </w:rPr>
+              <w:lastRenderedPageBreak/>
               <w:t>Underline</w:t>
             </w:r>
           </w:p>
@@ -9199,7 +9214,26 @@
                 <w:szCs w:val="20"/>
                 <w:lang w:val="en-US"/>
               </w:rPr>
-              <w:t>`This text is in code format`</w:t>
+              <w:t>`</w:t>
+            </w:r>
+            <w:r>
+              <w:rPr>
+                <w:rFonts w:ascii="Menlo" w:hAnsi="Menlo" w:cs="Menlo"/>
+                <w:color w:val="000000"/>
+                <w:sz w:val="18"/>
+                <w:szCs w:val="20"/>
+                <w:lang w:val="en-US"/>
+              </w:rPr>
+              <w:t>This text is in code format</w:t>
+            </w:r>
+            <w:r>
+              <w:rPr>
+                <w:color w:val="000000"/>
+                <w:sz w:val="20"/>
+                <w:szCs w:val="20"/>
+                <w:lang w:val="en-US"/>
+              </w:rPr>
+              <w:t>`</w:t>
             </w:r>
           </w:p>
         </w:tc>
@@ -9296,16 +9330,27 @@
                 <w:lang w:val="en-US"/>
               </w:rPr>
               <w:br/>
+            </w:r>
+            <w:r>
+              <w:rPr>
+                <w:rFonts w:ascii="Menlo" w:hAnsi="Menlo" w:cs="Menlo"/>
+                <w:color w:val="000000"/>
+                <w:sz w:val="18"/>
+                <w:szCs w:val="20"/>
+                <w:lang w:val="en-US"/>
+              </w:rPr>
               <w:t>These paragraphs</w:t>
             </w:r>
             <w:r>
               <w:rPr>
-                <w:color w:val="000000"/>
-                <w:sz w:val="20"/>
+                <w:rFonts w:ascii="Menlo" w:hAnsi="Menlo" w:cs="Menlo"/>
+                <w:color w:val="000000"/>
+                <w:sz w:val="18"/>
                 <w:szCs w:val="20"/>
                 <w:lang w:val="en-US"/>
               </w:rPr>
               <w:br/>
+              <w:t>are in code format</w:t>
             </w:r>
             <w:r>
               <w:rPr>
@@ -9314,8 +9359,7 @@
                 <w:szCs w:val="20"/>
                 <w:lang w:val="en-US"/>
               </w:rPr>
-              <w:lastRenderedPageBreak/>
-              <w:t>are in code format.</w:t>
+              <w:t>.</w:t>
             </w:r>
             <w:r>
               <w:rPr>
@@ -9357,80 +9401,7 @@
                 <w:szCs w:val="20"/>
                 <w:lang w:val="en-US"/>
               </w:rPr>
-              <w:lastRenderedPageBreak/>
-              <w:t xml:space="preserve">Each ``` must be at the beginning of a paragraph. To reformat the included text, so </w:t>
-            </w:r>
-            <w:r>
-              <w:rPr>
-                <w:color w:val="000000"/>
-                <w:sz w:val="20"/>
-                <w:szCs w:val="20"/>
-                <w:lang w:val="en-US"/>
-              </w:rPr>
-              <w:lastRenderedPageBreak/>
-              <w:t xml:space="preserve">that the possible markers are not formatted as such, use the </w:t>
-            </w:r>
-            <w:r>
-              <w:rPr>
-                <w:i/>
-                <w:iCs/>
-                <w:color w:val="000000"/>
-                <w:sz w:val="20"/>
-                <w:szCs w:val="20"/>
-                <w:lang w:val="en-US"/>
-              </w:rPr>
-              <w:t xml:space="preserve">Edit – Reformat </w:t>
-            </w:r>
-            <w:r>
-              <w:rPr>
-                <w:color w:val="000000"/>
-                <w:sz w:val="20"/>
-                <w:szCs w:val="20"/>
-                <w:lang w:val="en-US"/>
-              </w:rPr>
-              <w:t>menu item (</w:t>
-            </w:r>
-            <w:r>
-              <w:rPr>
-                <w:i/>
-                <w:iCs/>
-                <w:color w:val="000000"/>
-                <w:sz w:val="20"/>
-                <w:szCs w:val="20"/>
-                <w:lang w:val="en-US"/>
-              </w:rPr>
-              <w:t>Meta</w:t>
-            </w:r>
-            <w:r>
-              <w:rPr>
-                <w:i/>
-                <w:iCs/>
-                <w:color w:val="000000"/>
-                <w:sz w:val="20"/>
-                <w:szCs w:val="20"/>
-                <w:lang w:val="en-US"/>
-              </w:rPr>
-              <w:t xml:space="preserve"> </w:t>
-            </w:r>
-            <w:r>
-              <w:rPr>
-                <w:i/>
-                <w:iCs/>
-                <w:color w:val="000000"/>
-                <w:sz w:val="20"/>
-                <w:szCs w:val="20"/>
-                <w:lang w:val="en-US"/>
-              </w:rPr>
-              <w:t>+ R</w:t>
-            </w:r>
-            <w:r>
-              <w:rPr>
-                <w:color w:val="000000"/>
-                <w:sz w:val="20"/>
-                <w:szCs w:val="20"/>
-                <w:lang w:val="en-US"/>
-              </w:rPr>
-              <w:t>).</w:t>
+              <w:t>Each ``` must be at the beginning of a paragraph.</w:t>
             </w:r>
           </w:p>
         </w:tc>
@@ -9463,7 +9434,6 @@
                 <w:szCs w:val="20"/>
                 <w:lang w:val="en-US"/>
               </w:rPr>
-              <w:lastRenderedPageBreak/>
               <w:t>Unordered list</w:t>
             </w:r>
           </w:p>
@@ -10031,8 +10001,6 @@
               </w:rPr>
               <w:t xml:space="preserve"> </w:t>
             </w:r>
-            <w:bookmarkStart w:id="0" w:name="_GoBack"/>
-            <w:bookmarkEnd w:id="0"/>
             <w:r>
               <w:rPr>
                 <w:color w:val="000000"/>
@@ -11397,6 +11365,7 @@
                 <w:szCs w:val="20"/>
                 <w:lang w:val="en-US"/>
               </w:rPr>
+              <w:lastRenderedPageBreak/>
               <w:t>Horizontal line</w:t>
             </w:r>
           </w:p>
@@ -11485,14 +11454,7 @@
         <w:rPr>
           <w:lang w:val="en-US"/>
         </w:rPr>
-        <w:t xml:space="preserve">Website addresses and paths that contain the slash character ("/"), the asterisk, the underline or the tilde ("~") must be formatted as a link or as a code (i.e. included between two "`" or between two lines containing "```"), because otherwise these characters would be </w:t>
-      </w:r>
-      <w:r>
-        <w:rPr>
-          <w:lang w:val="en-US"/>
-        </w:rPr>
-        <w:lastRenderedPageBreak/>
-        <w:t xml:space="preserve">interpreted by the software as </w:t>
+        <w:t xml:space="preserve">Website addresses and paths that contain the slash character ("/"), the asterisk, the underline or the tilde ("~") must be formatted as a link or as a code (i.e. included between two "`" or between two lines containing "```"), because otherwise these characters would be interpreted by the software as </w:t>
       </w:r>
       <w:r>
         <w:rPr>

--- a/manual/fbnotex-manual.docx
+++ b/manual/fbnotex-manual.docx
@@ -57,7 +57,7 @@
         <w:rPr>
           <w:lang w:val="en-US"/>
         </w:rPr>
-        <w:t>3</w:t>
+        <w:t>4</w:t>
       </w:r>
     </w:p>
     <w:p>
@@ -1735,7 +1735,7 @@
           <wp:inline distT="0" distB="0" distL="0" distR="0">
             <wp:extent cx="6480810" cy="3710940"/>
             <wp:effectExtent l="0" t="0" r="0" b="0"/>
-            <wp:docPr id="3" name="Immagine 3"/>
+            <wp:docPr id="1" name="Immagine 1"/>
             <wp:cNvGraphicFramePr>
               <a:graphicFrameLocks xmlns:a="http://schemas.openxmlformats.org/drawingml/2006/main" noChangeAspect="1"/>
             </wp:cNvGraphicFramePr>
@@ -1743,7 +1743,7 @@
               <a:graphicData uri="http://schemas.openxmlformats.org/drawingml/2006/picture">
                 <pic:pic xmlns:pic="http://schemas.openxmlformats.org/drawingml/2006/picture">
                   <pic:nvPicPr>
-                    <pic:cNvPr id="3" name="screenshot1.png"/>
+                    <pic:cNvPr id="1" name="screenshot1.png"/>
                     <pic:cNvPicPr/>
                   </pic:nvPicPr>
                   <pic:blipFill>
@@ -5874,8 +5874,6 @@
         </w:rPr>
         <w:t xml:space="preserve"> only the fonts having italics, bold and bold-italics are available;</w:t>
       </w:r>
-      <w:bookmarkStart w:id="0" w:name="_GoBack"/>
-      <w:bookmarkEnd w:id="0"/>
     </w:p>
     <w:p>
       <w:pPr>
@@ -6589,6 +6587,7 @@
           <w:lang w:val="en-US"/>
         </w:rPr>
       </w:pPr>
+      <w:bookmarkStart w:id="0" w:name="_GoBack"/>
       <w:r>
         <w:rPr>
           <w:noProof/>
@@ -6598,7 +6597,7 @@
           <wp:inline distT="0" distB="0" distL="0" distR="0">
             <wp:extent cx="6480810" cy="3710940"/>
             <wp:effectExtent l="0" t="0" r="0" b="0"/>
-            <wp:docPr id="8" name="Immagine 8"/>
+            <wp:docPr id="7" name="Immagine 7"/>
             <wp:cNvGraphicFramePr>
               <a:graphicFrameLocks xmlns:a="http://schemas.openxmlformats.org/drawingml/2006/main" noChangeAspect="1"/>
             </wp:cNvGraphicFramePr>
@@ -6606,7 +6605,7 @@
               <a:graphicData uri="http://schemas.openxmlformats.org/drawingml/2006/picture">
                 <pic:pic xmlns:pic="http://schemas.openxmlformats.org/drawingml/2006/picture">
                   <pic:nvPicPr>
-                    <pic:cNvPr id="8" name="screenshot2.png"/>
+                    <pic:cNvPr id="7" name="screenshot2.png"/>
                     <pic:cNvPicPr/>
                   </pic:nvPicPr>
                   <pic:blipFill>
@@ -6636,6 +6635,7 @@
           </wp:inline>
         </w:drawing>
       </w:r>
+      <w:bookmarkEnd w:id="0"/>
     </w:p>
     <w:p>
       <w:pPr>

--- a/manual/fbnotex-manual.docx
+++ b/manual/fbnotex-manual.docx
@@ -21,7 +21,6 @@
         </w:rPr>
         <w:br/>
       </w:r>
-      <w:proofErr w:type="spellStart"/>
       <w:r>
         <w:rPr>
           <w:lang w:val="en-US"/>
@@ -32,14 +31,7 @@
         <w:rPr>
           <w:lang w:val="en-US"/>
         </w:rPr>
-        <w:t>Notex</w:t>
-      </w:r>
-      <w:proofErr w:type="spellEnd"/>
-      <w:r>
-        <w:rPr>
-          <w:lang w:val="en-US"/>
-        </w:rPr>
-        <w:t xml:space="preserve"> 1.</w:t>
+        <w:t>Notex 1.</w:t>
       </w:r>
       <w:r>
         <w:rPr>
@@ -57,8 +49,10 @@
         <w:rPr>
           <w:lang w:val="en-US"/>
         </w:rPr>
-        <w:t>4</w:t>
-      </w:r>
+        <w:t>5</w:t>
+      </w:r>
+      <w:bookmarkStart w:id="0" w:name="_GoBack"/>
+      <w:bookmarkEnd w:id="0"/>
     </w:p>
     <w:p>
       <w:pPr>
@@ -174,14 +168,12 @@
           <w:lang w:val="en-US"/>
         </w:rPr>
       </w:pPr>
-      <w:proofErr w:type="spellStart"/>
       <w:r>
         <w:rPr>
           <w:lang w:val="en-US"/>
         </w:rPr>
         <w:t>fbNotex</w:t>
       </w:r>
-      <w:proofErr w:type="spellEnd"/>
       <w:r>
         <w:rPr>
           <w:lang w:val="en-US"/>
@@ -245,34 +237,18 @@
         </w:rPr>
         <w:t xml:space="preserve"> </w:t>
       </w:r>
-      <w:proofErr w:type="spellStart"/>
-      <w:r>
-        <w:rPr>
-          <w:lang w:val="en-US"/>
-        </w:rPr>
-        <w:t>fbNotex</w:t>
-      </w:r>
-      <w:proofErr w:type="spellEnd"/>
-      <w:r>
-        <w:rPr>
-          <w:lang w:val="en-US"/>
-        </w:rPr>
-        <w:t xml:space="preserve"> is</w:t>
-      </w:r>
-      <w:r>
-        <w:rPr>
-          <w:lang w:val="en-US"/>
-        </w:rPr>
-        <w:t xml:space="preserve"> a fork of </w:t>
-      </w:r>
-      <w:proofErr w:type="spellStart"/>
-      <w:r>
-        <w:rPr>
-          <w:lang w:val="en-US"/>
-        </w:rPr>
-        <w:t>sqlNotex</w:t>
-      </w:r>
-      <w:proofErr w:type="spellEnd"/>
+      <w:r>
+        <w:rPr>
+          <w:lang w:val="en-US"/>
+        </w:rPr>
+        <w:t>fbNotex is</w:t>
+      </w:r>
+      <w:r>
+        <w:rPr>
+          <w:lang w:val="en-US"/>
+        </w:rPr>
+        <w:t xml:space="preserve"> a fork of sqlNotex</w:t>
+      </w:r>
       <w:r>
         <w:rPr>
           <w:lang w:val="en-US"/>
@@ -333,7 +309,6 @@
         </w:rPr>
         <w:t>Files of Microsoft Word (</w:t>
       </w:r>
-      <w:proofErr w:type="spellStart"/>
       <w:r>
         <w:rPr>
           <w:i/>
@@ -342,14 +317,12 @@
         </w:rPr>
         <w:t>docx</w:t>
       </w:r>
-      <w:proofErr w:type="spellEnd"/>
       <w:r>
         <w:rPr>
           <w:lang w:val="en-US"/>
         </w:rPr>
         <w:t>), LibreOffice Writer (</w:t>
       </w:r>
-      <w:proofErr w:type="spellStart"/>
       <w:r>
         <w:rPr>
           <w:i/>
@@ -358,7 +331,6 @@
         </w:rPr>
         <w:t>odt</w:t>
       </w:r>
-      <w:proofErr w:type="spellEnd"/>
       <w:r>
         <w:rPr>
           <w:lang w:val="en-US"/>
@@ -837,14 +809,12 @@
         </w:rPr>
         <w:t xml:space="preserve">The aims of </w:t>
       </w:r>
-      <w:proofErr w:type="spellStart"/>
       <w:r>
         <w:rPr>
           <w:lang w:val="en-US"/>
         </w:rPr>
         <w:t>fbNotex</w:t>
       </w:r>
-      <w:proofErr w:type="spellEnd"/>
       <w:r>
         <w:rPr>
           <w:lang w:val="en-US"/>
@@ -980,14 +950,12 @@
           <w:lang w:val="en-US"/>
         </w:rPr>
       </w:pPr>
-      <w:proofErr w:type="spellStart"/>
       <w:r>
         <w:rPr>
           <w:lang w:val="en-US"/>
         </w:rPr>
         <w:t>fbNotex</w:t>
       </w:r>
-      <w:proofErr w:type="spellEnd"/>
       <w:r>
         <w:rPr>
           <w:lang w:val="en-US"/>
@@ -1007,21 +975,7 @@
         <w:rPr>
           <w:lang w:val="en-US"/>
         </w:rPr>
-        <w:t xml:space="preserve">) and accesses the Firebird database through the </w:t>
-      </w:r>
-      <w:proofErr w:type="spellStart"/>
-      <w:r>
-        <w:rPr>
-          <w:lang w:val="en-US"/>
-        </w:rPr>
-        <w:t>Zeos</w:t>
-      </w:r>
-      <w:proofErr w:type="spellEnd"/>
-      <w:r>
-        <w:rPr>
-          <w:lang w:val="en-US"/>
-        </w:rPr>
-        <w:t xml:space="preserve"> components (</w:t>
+        <w:t>) and accesses the Firebird database through the Zeos components (</w:t>
       </w:r>
       <w:hyperlink r:id="rId10">
         <w:r>
@@ -1029,17 +983,8 @@
             <w:rStyle w:val="CollegamentoInternet"/>
             <w:lang w:val="en-US"/>
           </w:rPr>
-          <w:t>sourceforge.net/projects/</w:t>
+          <w:t>sourceforge.net/projects/zeoslib</w:t>
         </w:r>
-        <w:proofErr w:type="spellStart"/>
-        <w:r>
-          <w:rPr>
-            <w:rStyle w:val="CollegamentoInternet"/>
-            <w:lang w:val="en-US"/>
-          </w:rPr>
-          <w:t>zeoslib</w:t>
-        </w:r>
-        <w:proofErr w:type="spellEnd"/>
       </w:hyperlink>
       <w:r>
         <w:rPr>
@@ -1055,7 +1000,6 @@
           <w:lang w:val="en-US"/>
         </w:rPr>
       </w:pPr>
-      <w:proofErr w:type="spellStart"/>
       <w:r>
         <w:rPr>
           <w:i/>
@@ -1064,7 +1008,6 @@
         </w:rPr>
         <w:t>fbNotex</w:t>
       </w:r>
-      <w:proofErr w:type="spellEnd"/>
       <w:r>
         <w:rPr>
           <w:i/>
@@ -1119,21 +1062,7 @@
         <w:rPr>
           <w:lang w:val="en-US"/>
         </w:rPr>
-        <w:t xml:space="preserve">To install and run </w:t>
-      </w:r>
-      <w:proofErr w:type="spellStart"/>
-      <w:r>
-        <w:rPr>
-          <w:lang w:val="en-US"/>
-        </w:rPr>
-        <w:t>fbNotes</w:t>
-      </w:r>
-      <w:proofErr w:type="spellEnd"/>
-      <w:r>
-        <w:rPr>
-          <w:lang w:val="en-US"/>
-        </w:rPr>
-        <w:t>:</w:t>
+        <w:t>To install and run fbNotes:</w:t>
       </w:r>
     </w:p>
     <w:p>
@@ -1191,21 +1120,7 @@
         <w:rPr>
           <w:lang w:val="en-US"/>
         </w:rPr>
-        <w:t xml:space="preserve">Download the </w:t>
-      </w:r>
-      <w:proofErr w:type="spellStart"/>
-      <w:r>
-        <w:rPr>
-          <w:lang w:val="en-US"/>
-        </w:rPr>
-        <w:t>fbNotex</w:t>
-      </w:r>
-      <w:proofErr w:type="spellEnd"/>
-      <w:r>
-        <w:rPr>
-          <w:lang w:val="en-US"/>
-        </w:rPr>
-        <w:t xml:space="preserve"> app </w:t>
+        <w:t xml:space="preserve">Download the fbNotex app </w:t>
       </w:r>
       <w:r>
         <w:rPr>
@@ -1213,7 +1128,6 @@
         </w:rPr>
         <w:t>(</w:t>
       </w:r>
-      <w:proofErr w:type="spellStart"/>
       <w:r>
         <w:rPr>
           <w:i/>
@@ -1221,7 +1135,6 @@
         </w:rPr>
         <w:t>fbNotex.app</w:t>
       </w:r>
-      <w:proofErr w:type="spellEnd"/>
       <w:r>
         <w:rPr>
           <w:lang w:val="en-US"/>
@@ -1342,23 +1255,7 @@
           <w:i/>
           <w:lang w:val="en-US"/>
         </w:rPr>
-        <w:t>/Users/</w:t>
-      </w:r>
-      <w:proofErr w:type="spellStart"/>
-      <w:r>
-        <w:rPr>
-          <w:i/>
-          <w:lang w:val="en-US"/>
-        </w:rPr>
-        <w:t>fred</w:t>
-      </w:r>
-      <w:proofErr w:type="spellEnd"/>
-      <w:r>
-        <w:rPr>
-          <w:i/>
-          <w:lang w:val="en-US"/>
-        </w:rPr>
-        <w:t>/Data</w:t>
+        <w:t>/Users/fred/Data</w:t>
       </w:r>
       <w:r>
         <w:rPr>
@@ -1469,33 +1366,8 @@
           <w:i/>
           <w:lang w:val="en-US"/>
         </w:rPr>
-        <w:t>/Users/</w:t>
-      </w:r>
-      <w:proofErr w:type="spellStart"/>
-      <w:r>
-        <w:rPr>
-          <w:i/>
-          <w:lang w:val="en-US"/>
-        </w:rPr>
-        <w:t>fred</w:t>
-      </w:r>
-      <w:proofErr w:type="spellEnd"/>
-      <w:r>
-        <w:rPr>
-          <w:i/>
-          <w:lang w:val="en-US"/>
-        </w:rPr>
-        <w:t>/data/</w:t>
-      </w:r>
-      <w:proofErr w:type="spellStart"/>
-      <w:r>
-        <w:rPr>
-          <w:i/>
-          <w:lang w:val="en-US"/>
-        </w:rPr>
-        <w:t>fbNotex.fdb</w:t>
-      </w:r>
-      <w:proofErr w:type="spellEnd"/>
+        <w:t>/Users/fred/data/fbNotex.fdb</w:t>
+      </w:r>
       <w:r>
         <w:rPr>
           <w:lang w:val="en-US"/>
@@ -1558,7 +1430,6 @@
         </w:rPr>
         <w:t xml:space="preserve">user name and </w:t>
       </w:r>
-      <w:proofErr w:type="spellStart"/>
       <w:r>
         <w:rPr>
           <w:i/>
@@ -1566,7 +1437,6 @@
         </w:rPr>
         <w:t>masterkey</w:t>
       </w:r>
-      <w:proofErr w:type="spellEnd"/>
       <w:r>
         <w:rPr>
           <w:lang w:val="en-US"/>
@@ -1645,7 +1515,6 @@
         </w:rPr>
         <w:t xml:space="preserve"> field point correctly to the </w:t>
       </w:r>
-      <w:proofErr w:type="spellStart"/>
       <w:r>
         <w:rPr>
           <w:i/>
@@ -1653,7 +1522,6 @@
         </w:rPr>
         <w:t>libfbclient.dylib</w:t>
       </w:r>
-      <w:proofErr w:type="spellEnd"/>
       <w:r>
         <w:rPr>
           <w:lang w:val="en-US"/>
@@ -3260,13 +3128,8 @@
         <w:pStyle w:val="Titolo1"/>
       </w:pPr>
       <w:r>
-        <w:t xml:space="preserve">Menu </w:t>
-      </w:r>
-      <w:proofErr w:type="spellStart"/>
-      <w:r>
-        <w:t>items</w:t>
-      </w:r>
-      <w:proofErr w:type="spellEnd"/>
+        <w:t>Menu items</w:t>
+      </w:r>
     </w:p>
     <w:p>
       <w:pPr>
@@ -3462,14 +3325,12 @@
         </w:rPr>
         <w:t xml:space="preserve">: exit </w:t>
       </w:r>
-      <w:proofErr w:type="spellStart"/>
       <w:r>
         <w:rPr>
           <w:lang w:val="en-US"/>
         </w:rPr>
         <w:t>fbNotex</w:t>
       </w:r>
-      <w:proofErr w:type="spellEnd"/>
       <w:r>
         <w:rPr>
           <w:lang w:val="en-US"/>
@@ -3728,14 +3589,12 @@
         </w:rPr>
         <w:t xml:space="preserve"> markers; the footnotes appear as such and not as links between different parts of the document, and the headers are formatted according to </w:t>
       </w:r>
-      <w:proofErr w:type="spellStart"/>
       <w:r>
         <w:rPr>
           <w:lang w:val="en-US"/>
         </w:rPr>
         <w:t>fbNotex</w:t>
       </w:r>
-      <w:proofErr w:type="spellEnd"/>
       <w:r>
         <w:rPr>
           <w:lang w:val="en-US"/>
@@ -3834,14 +3693,12 @@
         </w:rPr>
         <w:t xml:space="preserve"> markers; the footnotes appear as such and not as links between different parts of the document, and the headers are formatted according to </w:t>
       </w:r>
-      <w:proofErr w:type="spellStart"/>
       <w:r>
         <w:rPr>
           <w:lang w:val="en-US"/>
         </w:rPr>
         <w:t>fbNotex</w:t>
       </w:r>
-      <w:proofErr w:type="spellEnd"/>
       <w:r>
         <w:rPr>
           <w:lang w:val="en-US"/>
@@ -3906,21 +3763,7 @@
         <w:rPr>
           <w:lang w:val="en-US"/>
         </w:rPr>
-        <w:t xml:space="preserve"> markers; the footnotes appear as such and not as links between different parts of the document, and the headers are formatted according to </w:t>
-      </w:r>
-      <w:proofErr w:type="spellStart"/>
-      <w:r>
-        <w:rPr>
-          <w:lang w:val="en-US"/>
-        </w:rPr>
-        <w:t>fbNotex</w:t>
-      </w:r>
-      <w:proofErr w:type="spellEnd"/>
-      <w:r>
-        <w:rPr>
-          <w:lang w:val="en-US"/>
-        </w:rPr>
-        <w:t xml:space="preserve"> own style sheet. Each header 1, beginning with one hash, starts a new page. The file is placed in the temporary directory and is in HTML format; it is therefore advisable to save it with a different name and in Writer's own format.</w:t>
+        <w:t xml:space="preserve"> markers; the footnotes appear as such and not as links between different parts of the document, and the headers are formatted according to fbNotex own style sheet. Each header 1, beginning with one hash, starts a new page. The file is placed in the temporary directory and is in HTML format; it is therefore advisable to save it with a different name and in Writer's own format.</w:t>
       </w:r>
     </w:p>
     <w:p>
@@ -3983,21 +3826,7 @@
           <w:lang w:val="en-US"/>
         </w:rPr>
         <w:lastRenderedPageBreak/>
-        <w:t xml:space="preserve">according to </w:t>
-      </w:r>
-      <w:proofErr w:type="spellStart"/>
-      <w:r>
-        <w:rPr>
-          <w:lang w:val="en-US"/>
-        </w:rPr>
-        <w:t>fbNotex</w:t>
-      </w:r>
-      <w:proofErr w:type="spellEnd"/>
-      <w:r>
-        <w:rPr>
-          <w:lang w:val="en-US"/>
-        </w:rPr>
-        <w:t xml:space="preserve"> own style sheet. Each header 1, beginning with one hash, starts a new page. The file is placed in the temporary directory and is in HTML format; it is therefore advisable to save it with a different name and in Word own format.</w:t>
+        <w:t>according to fbNotex own style sheet. Each header 1, beginning with one hash, starts a new page. The file is placed in the temporary directory and is in HTML format; it is therefore advisable to save it with a different name and in Word own format.</w:t>
       </w:r>
     </w:p>
     <w:p>
@@ -4994,35 +4823,7 @@
         <w:rPr>
           <w:lang w:val="en-US"/>
         </w:rPr>
-        <w:t>: import a Microsoft Word file (with the extension .</w:t>
-      </w:r>
-      <w:proofErr w:type="spellStart"/>
-      <w:r>
-        <w:rPr>
-          <w:lang w:val="en-US"/>
-        </w:rPr>
-        <w:t>docx</w:t>
-      </w:r>
-      <w:proofErr w:type="spellEnd"/>
-      <w:r>
-        <w:rPr>
-          <w:lang w:val="en-US"/>
-        </w:rPr>
-        <w:t xml:space="preserve"> and not .doc), LibreOffice Writer file (with the extension .</w:t>
-      </w:r>
-      <w:proofErr w:type="spellStart"/>
-      <w:r>
-        <w:rPr>
-          <w:lang w:val="en-US"/>
-        </w:rPr>
-        <w:t>odt</w:t>
-      </w:r>
-      <w:proofErr w:type="spellEnd"/>
-      <w:r>
-        <w:rPr>
-          <w:lang w:val="en-US"/>
-        </w:rPr>
-        <w:t>) or a file in plain text (with the extension .txt) into a new note; except in this last case, the original file is attached to the note, while its content is always imported as note text, without formatting.</w:t>
+        <w:t>: import a Microsoft Word file (with the extension .docx and not .doc), LibreOffice Writer file (with the extension .odt) or a file in plain text (with the extension .txt) into a new note; except in this last case, the original file is attached to the note, while its content is always imported as note text, without formatting.</w:t>
       </w:r>
     </w:p>
     <w:p>
@@ -5505,7 +5306,6 @@
         </w:rPr>
         <w:t xml:space="preserve"> field (e.g. /home/username/backup/</w:t>
       </w:r>
-      <w:proofErr w:type="spellStart"/>
       <w:r>
         <w:rPr>
           <w:lang w:val="en-US"/>
@@ -5516,28 +5316,7 @@
         <w:rPr>
           <w:lang w:val="en-US"/>
         </w:rPr>
-        <w:t>-backup.fdb</w:t>
-      </w:r>
-      <w:proofErr w:type="spellEnd"/>
-      <w:r>
-        <w:rPr>
-          <w:lang w:val="en-US"/>
-        </w:rPr>
-        <w:t>); any existing file is renamed as * .</w:t>
-      </w:r>
-      <w:proofErr w:type="spellStart"/>
-      <w:r>
-        <w:rPr>
-          <w:lang w:val="en-US"/>
-        </w:rPr>
-        <w:t>bak</w:t>
-      </w:r>
-      <w:proofErr w:type="spellEnd"/>
-      <w:r>
-        <w:rPr>
-          <w:lang w:val="en-US"/>
-        </w:rPr>
-        <w:t xml:space="preserve">; this option is active only if the database is closed and the IP of the server is </w:t>
+        <w:t xml:space="preserve">-backup.fdb); any existing file is renamed as * .bak; this option is active only if the database is closed and the IP of the server is </w:t>
       </w:r>
       <w:r>
         <w:rPr>
@@ -5587,21 +5366,7 @@
         <w:rPr>
           <w:lang w:val="en-US"/>
         </w:rPr>
-        <w:t xml:space="preserve"> field; the file currently in use is renamed as * .</w:t>
-      </w:r>
-      <w:proofErr w:type="spellStart"/>
-      <w:r>
-        <w:rPr>
-          <w:lang w:val="en-US"/>
-        </w:rPr>
-        <w:t>bak</w:t>
-      </w:r>
-      <w:proofErr w:type="spellEnd"/>
-      <w:r>
-        <w:rPr>
-          <w:lang w:val="en-US"/>
-        </w:rPr>
-        <w:t xml:space="preserve">; this option is active only if the database is closed and the IP of the server is </w:t>
+        <w:t xml:space="preserve"> field; the file currently in use is renamed as * .bak; this option is active only if the database is closed and the IP of the server is </w:t>
       </w:r>
       <w:r>
         <w:rPr>
@@ -5651,7 +5416,6 @@
         </w:rPr>
         <w:t xml:space="preserve"> restore the data in the file in use cleaning the deleted elements (notes, attachments, etc.); the user is required to enter both the </w:t>
       </w:r>
-      <w:proofErr w:type="spellStart"/>
       <w:r>
         <w:rPr>
           <w:i/>
@@ -5660,7 +5424,6 @@
         </w:rPr>
         <w:t>sudo</w:t>
       </w:r>
-      <w:proofErr w:type="spellEnd"/>
       <w:r>
         <w:rPr>
           <w:lang w:val="en-US"/>
@@ -6321,37 +6084,14 @@
         <w:rPr>
           <w:lang w:val="en-US"/>
         </w:rPr>
-        <w:t xml:space="preserve">specify the path of the </w:t>
-      </w:r>
-      <w:proofErr w:type="spellStart"/>
-      <w:r>
-        <w:rPr>
-          <w:lang w:val="en-US"/>
-        </w:rPr>
-        <w:t>gbak</w:t>
-      </w:r>
-      <w:proofErr w:type="spellEnd"/>
-      <w:r>
-        <w:rPr>
-          <w:lang w:val="en-US"/>
-        </w:rPr>
-        <w:t xml:space="preserve"> file, for Firebird backup (</w:t>
-      </w:r>
-      <w:proofErr w:type="spellStart"/>
-      <w:r>
-        <w:rPr>
-          <w:i/>
-          <w:lang w:val="en-US"/>
-        </w:rPr>
-        <w:t>gbak</w:t>
-      </w:r>
-      <w:proofErr w:type="spellEnd"/>
-      <w:r>
-        <w:rPr>
-          <w:i/>
-          <w:lang w:val="en-US"/>
-        </w:rPr>
-        <w:t xml:space="preserve"> path</w:t>
+        <w:t>specify the path of the gbak file, for Firebird backup (</w:t>
+      </w:r>
+      <w:r>
+        <w:rPr>
+          <w:i/>
+          <w:lang w:val="en-US"/>
+        </w:rPr>
+        <w:t>gbak path</w:t>
       </w:r>
       <w:r>
         <w:rPr>
@@ -6397,14 +6137,12 @@
         </w:rPr>
         <w:t xml:space="preserve"> for the use of </w:t>
       </w:r>
-      <w:proofErr w:type="spellStart"/>
       <w:r>
         <w:rPr>
           <w:lang w:val="en-US"/>
         </w:rPr>
         <w:t>fbNotex</w:t>
       </w:r>
-      <w:proofErr w:type="spellEnd"/>
       <w:r>
         <w:rPr>
           <w:lang w:val="en-US"/>
@@ -6587,7 +6325,6 @@
           <w:lang w:val="en-US"/>
         </w:rPr>
       </w:pPr>
-      <w:bookmarkStart w:id="0" w:name="_GoBack"/>
       <w:r>
         <w:rPr>
           <w:noProof/>
@@ -6635,7 +6372,6 @@
           </wp:inline>
         </w:drawing>
       </w:r>
-      <w:bookmarkEnd w:id="0"/>
     </w:p>
     <w:p>
       <w:pPr>
@@ -7018,130 +6754,129 @@
           <w:lang w:val="en-US"/>
         </w:rPr>
       </w:pPr>
-      <w:proofErr w:type="spellStart"/>
       <w:r>
         <w:rPr>
           <w:sz w:val="22"/>
           <w:szCs w:val="22"/>
           <w:lang w:val="en-US"/>
         </w:rPr>
-        <w:t>notebooks.title</w:t>
-      </w:r>
-      <w:proofErr w:type="spellEnd"/>
-      <w:r>
-        <w:rPr>
+        <w:t xml:space="preserve">notebooks.title </w:t>
+      </w:r>
+      <w:r>
+        <w:rPr>
+          <w:i/>
+          <w:iCs/>
           <w:sz w:val="22"/>
           <w:szCs w:val="22"/>
           <w:lang w:val="en-US"/>
         </w:rPr>
-        <w:t xml:space="preserve"> </w:t>
-      </w:r>
-      <w:r>
-        <w:rPr>
-          <w:i/>
-          <w:iCs/>
+        <w:t>varchar</w:t>
+      </w:r>
+    </w:p>
+    <w:p>
+      <w:pPr>
+        <w:pStyle w:val="Corpotesto"/>
+        <w:ind w:firstLine="0"/>
+        <w:rPr>
           <w:sz w:val="22"/>
           <w:szCs w:val="22"/>
           <w:lang w:val="en-US"/>
         </w:rPr>
-        <w:t>varchar</w:t>
-      </w:r>
-    </w:p>
-    <w:p>
-      <w:pPr>
-        <w:pStyle w:val="Corpotesto"/>
-        <w:ind w:firstLine="0"/>
+      </w:pPr>
+      <w:r>
         <w:rPr>
           <w:sz w:val="22"/>
           <w:szCs w:val="22"/>
           <w:lang w:val="en-US"/>
         </w:rPr>
-      </w:pPr>
-      <w:proofErr w:type="spellStart"/>
-      <w:r>
-        <w:rPr>
+        <w:t xml:space="preserve">notebooks.comments </w:t>
+      </w:r>
+      <w:r>
+        <w:rPr>
+          <w:i/>
+          <w:iCs/>
           <w:sz w:val="22"/>
           <w:szCs w:val="22"/>
           <w:lang w:val="en-US"/>
         </w:rPr>
-        <w:t>notebooks.comments</w:t>
-      </w:r>
-      <w:proofErr w:type="spellEnd"/>
-      <w:r>
+        <w:t>blob</w:t>
+      </w:r>
+    </w:p>
+    <w:p>
+      <w:pPr>
+        <w:pStyle w:val="Corpotesto"/>
+        <w:ind w:firstLine="0"/>
         <w:rPr>
           <w:sz w:val="22"/>
           <w:szCs w:val="22"/>
           <w:lang w:val="en-US"/>
         </w:rPr>
-        <w:t xml:space="preserve"> </w:t>
-      </w:r>
-      <w:r>
-        <w:rPr>
-          <w:i/>
-          <w:iCs/>
+      </w:pPr>
+      <w:r>
+        <w:rPr>
           <w:sz w:val="22"/>
           <w:szCs w:val="22"/>
           <w:lang w:val="en-US"/>
         </w:rPr>
-        <w:t>blob</w:t>
-      </w:r>
-    </w:p>
-    <w:p>
-      <w:pPr>
-        <w:pStyle w:val="Corpotesto"/>
-        <w:ind w:firstLine="0"/>
-        <w:rPr>
+        <w:t xml:space="preserve">sections.id </w:t>
+      </w:r>
+      <w:r>
+        <w:rPr>
+          <w:i/>
+          <w:iCs/>
           <w:sz w:val="22"/>
           <w:szCs w:val="22"/>
           <w:lang w:val="en-US"/>
         </w:rPr>
-      </w:pPr>
-      <w:r>
+        <w:t>integer</w:t>
+      </w:r>
+    </w:p>
+    <w:p>
+      <w:pPr>
+        <w:pStyle w:val="Corpotesto"/>
+        <w:ind w:firstLine="0"/>
         <w:rPr>
           <w:sz w:val="22"/>
           <w:szCs w:val="22"/>
           <w:lang w:val="en-US"/>
         </w:rPr>
-        <w:t xml:space="preserve">sections.id </w:t>
-      </w:r>
-      <w:r>
-        <w:rPr>
-          <w:i/>
-          <w:iCs/>
+      </w:pPr>
+      <w:r>
+        <w:rPr>
           <w:sz w:val="22"/>
           <w:szCs w:val="22"/>
           <w:lang w:val="en-US"/>
         </w:rPr>
-        <w:t>integer</w:t>
-      </w:r>
-    </w:p>
-    <w:p>
-      <w:pPr>
-        <w:pStyle w:val="Corpotesto"/>
-        <w:ind w:firstLine="0"/>
-        <w:rPr>
+        <w:t xml:space="preserve">sections.id_notebooks </w:t>
+      </w:r>
+      <w:r>
+        <w:rPr>
+          <w:i/>
+          <w:iCs/>
           <w:sz w:val="22"/>
           <w:szCs w:val="22"/>
           <w:lang w:val="en-US"/>
         </w:rPr>
-      </w:pPr>
-      <w:proofErr w:type="spellStart"/>
-      <w:r>
+        <w:t>integer</w:t>
+      </w:r>
+    </w:p>
+    <w:p>
+      <w:pPr>
+        <w:pStyle w:val="Corpotesto"/>
+        <w:ind w:firstLine="0"/>
         <w:rPr>
           <w:sz w:val="22"/>
           <w:szCs w:val="22"/>
           <w:lang w:val="en-US"/>
         </w:rPr>
-        <w:t>sections.id_notebooks</w:t>
-      </w:r>
-      <w:proofErr w:type="spellEnd"/>
+      </w:pPr>
       <w:r>
         <w:rPr>
           <w:sz w:val="22"/>
           <w:szCs w:val="22"/>
           <w:lang w:val="en-US"/>
         </w:rPr>
-        <w:t xml:space="preserve"> </w:t>
+        <w:t xml:space="preserve">sections.title </w:t>
       </w:r>
       <w:r>
         <w:rPr>
@@ -7151,7 +6886,7 @@
           <w:szCs w:val="22"/>
           <w:lang w:val="en-US"/>
         </w:rPr>
-        <w:t>integer</w:t>
+        <w:t>varchar</w:t>
       </w:r>
     </w:p>
     <w:p>
@@ -7164,130 +6899,129 @@
           <w:lang w:val="en-US"/>
         </w:rPr>
       </w:pPr>
-      <w:proofErr w:type="spellStart"/>
       <w:r>
         <w:rPr>
           <w:sz w:val="22"/>
           <w:szCs w:val="22"/>
           <w:lang w:val="en-US"/>
         </w:rPr>
-        <w:t>sections.title</w:t>
-      </w:r>
-      <w:proofErr w:type="spellEnd"/>
-      <w:r>
-        <w:rPr>
+        <w:t xml:space="preserve">sections.comments </w:t>
+      </w:r>
+      <w:r>
+        <w:rPr>
+          <w:i/>
+          <w:iCs/>
           <w:sz w:val="22"/>
           <w:szCs w:val="22"/>
           <w:lang w:val="en-US"/>
         </w:rPr>
-        <w:t xml:space="preserve"> </w:t>
-      </w:r>
-      <w:r>
-        <w:rPr>
-          <w:i/>
-          <w:iCs/>
+        <w:t>blob</w:t>
+      </w:r>
+    </w:p>
+    <w:p>
+      <w:pPr>
+        <w:pStyle w:val="Corpotesto"/>
+        <w:ind w:firstLine="0"/>
+        <w:rPr>
           <w:sz w:val="22"/>
           <w:szCs w:val="22"/>
           <w:lang w:val="en-US"/>
         </w:rPr>
-        <w:t>varchar</w:t>
-      </w:r>
-    </w:p>
-    <w:p>
-      <w:pPr>
-        <w:pStyle w:val="Corpotesto"/>
-        <w:ind w:firstLine="0"/>
+      </w:pPr>
+      <w:r>
         <w:rPr>
           <w:sz w:val="22"/>
           <w:szCs w:val="22"/>
           <w:lang w:val="en-US"/>
         </w:rPr>
-      </w:pPr>
-      <w:proofErr w:type="spellStart"/>
-      <w:r>
-        <w:rPr>
+        <w:t xml:space="preserve">notes.id </w:t>
+      </w:r>
+      <w:r>
+        <w:rPr>
+          <w:i/>
+          <w:iCs/>
           <w:sz w:val="22"/>
           <w:szCs w:val="22"/>
           <w:lang w:val="en-US"/>
         </w:rPr>
-        <w:t>sections.comments</w:t>
-      </w:r>
-      <w:proofErr w:type="spellEnd"/>
-      <w:r>
+        <w:t>integer</w:t>
+      </w:r>
+    </w:p>
+    <w:p>
+      <w:pPr>
+        <w:pStyle w:val="Corpotesto"/>
+        <w:ind w:firstLine="0"/>
         <w:rPr>
           <w:sz w:val="22"/>
           <w:szCs w:val="22"/>
           <w:lang w:val="en-US"/>
         </w:rPr>
-        <w:t xml:space="preserve"> </w:t>
-      </w:r>
-      <w:r>
-        <w:rPr>
-          <w:i/>
-          <w:iCs/>
+      </w:pPr>
+      <w:r>
+        <w:rPr>
           <w:sz w:val="22"/>
           <w:szCs w:val="22"/>
           <w:lang w:val="en-US"/>
         </w:rPr>
-        <w:t>blob</w:t>
-      </w:r>
-    </w:p>
-    <w:p>
-      <w:pPr>
-        <w:pStyle w:val="Corpotesto"/>
-        <w:ind w:firstLine="0"/>
-        <w:rPr>
+        <w:t xml:space="preserve">notes.id_sections </w:t>
+      </w:r>
+      <w:r>
+        <w:rPr>
+          <w:i/>
+          <w:iCs/>
           <w:sz w:val="22"/>
           <w:szCs w:val="22"/>
           <w:lang w:val="en-US"/>
         </w:rPr>
-      </w:pPr>
-      <w:r>
+        <w:t>integer</w:t>
+      </w:r>
+    </w:p>
+    <w:p>
+      <w:pPr>
+        <w:pStyle w:val="Corpotesto"/>
+        <w:ind w:firstLine="0"/>
         <w:rPr>
           <w:sz w:val="22"/>
           <w:szCs w:val="22"/>
           <w:lang w:val="en-US"/>
         </w:rPr>
-        <w:t xml:space="preserve">notes.id </w:t>
-      </w:r>
-      <w:r>
-        <w:rPr>
-          <w:i/>
-          <w:iCs/>
+      </w:pPr>
+      <w:r>
+        <w:rPr>
           <w:sz w:val="22"/>
           <w:szCs w:val="22"/>
           <w:lang w:val="en-US"/>
         </w:rPr>
-        <w:t>integer</w:t>
-      </w:r>
-    </w:p>
-    <w:p>
-      <w:pPr>
-        <w:pStyle w:val="Corpotesto"/>
-        <w:ind w:firstLine="0"/>
-        <w:rPr>
+        <w:t xml:space="preserve">notes.title </w:t>
+      </w:r>
+      <w:r>
+        <w:rPr>
+          <w:i/>
+          <w:iCs/>
           <w:sz w:val="22"/>
           <w:szCs w:val="22"/>
           <w:lang w:val="en-US"/>
         </w:rPr>
-      </w:pPr>
-      <w:proofErr w:type="spellStart"/>
-      <w:r>
+        <w:t>varchar</w:t>
+      </w:r>
+    </w:p>
+    <w:p>
+      <w:pPr>
+        <w:pStyle w:val="Corpotesto"/>
+        <w:ind w:firstLine="0"/>
         <w:rPr>
           <w:sz w:val="22"/>
           <w:szCs w:val="22"/>
           <w:lang w:val="en-US"/>
         </w:rPr>
-        <w:t>notes.id_sections</w:t>
-      </w:r>
-      <w:proofErr w:type="spellEnd"/>
+      </w:pPr>
       <w:r>
         <w:rPr>
           <w:sz w:val="22"/>
           <w:szCs w:val="22"/>
           <w:lang w:val="en-US"/>
         </w:rPr>
-        <w:t xml:space="preserve"> </w:t>
+        <w:t xml:space="preserve">notes.text </w:t>
       </w:r>
       <w:r>
         <w:rPr>
@@ -7297,7 +7031,7 @@
           <w:szCs w:val="22"/>
           <w:lang w:val="en-US"/>
         </w:rPr>
-        <w:t>integer</w:t>
+        <w:t>blob</w:t>
       </w:r>
     </w:p>
     <w:p>
@@ -7310,101 +7044,100 @@
           <w:lang w:val="en-US"/>
         </w:rPr>
       </w:pPr>
-      <w:proofErr w:type="spellStart"/>
       <w:r>
         <w:rPr>
           <w:sz w:val="22"/>
           <w:szCs w:val="22"/>
           <w:lang w:val="en-US"/>
         </w:rPr>
-        <w:t>notes.title</w:t>
-      </w:r>
-      <w:proofErr w:type="spellEnd"/>
-      <w:r>
-        <w:rPr>
+        <w:t xml:space="preserve">notes.modification_date </w:t>
+      </w:r>
+      <w:r>
+        <w:rPr>
+          <w:i/>
+          <w:iCs/>
           <w:sz w:val="22"/>
           <w:szCs w:val="22"/>
           <w:lang w:val="en-US"/>
         </w:rPr>
-        <w:t xml:space="preserve"> </w:t>
-      </w:r>
-      <w:r>
-        <w:rPr>
-          <w:i/>
-          <w:iCs/>
+        <w:t>timestamp</w:t>
+      </w:r>
+    </w:p>
+    <w:p>
+      <w:pPr>
+        <w:pStyle w:val="Corpotesto"/>
+        <w:ind w:firstLine="0"/>
+        <w:rPr>
           <w:sz w:val="22"/>
           <w:szCs w:val="22"/>
           <w:lang w:val="en-US"/>
         </w:rPr>
-        <w:t>varchar</w:t>
-      </w:r>
-    </w:p>
-    <w:p>
-      <w:pPr>
-        <w:pStyle w:val="Corpotesto"/>
-        <w:ind w:firstLine="0"/>
+      </w:pPr>
+      <w:r>
         <w:rPr>
           <w:sz w:val="22"/>
           <w:szCs w:val="22"/>
           <w:lang w:val="en-US"/>
         </w:rPr>
-      </w:pPr>
-      <w:proofErr w:type="spellStart"/>
-      <w:r>
-        <w:rPr>
+        <w:t xml:space="preserve">tasks.id </w:t>
+      </w:r>
+      <w:r>
+        <w:rPr>
+          <w:i/>
+          <w:iCs/>
           <w:sz w:val="22"/>
           <w:szCs w:val="22"/>
           <w:lang w:val="en-US"/>
         </w:rPr>
-        <w:t>notes.text</w:t>
-      </w:r>
-      <w:proofErr w:type="spellEnd"/>
-      <w:r>
+        <w:t>integer</w:t>
+      </w:r>
+    </w:p>
+    <w:p>
+      <w:pPr>
+        <w:pStyle w:val="Corpotesto"/>
+        <w:ind w:firstLine="0"/>
         <w:rPr>
           <w:sz w:val="22"/>
           <w:szCs w:val="22"/>
           <w:lang w:val="en-US"/>
         </w:rPr>
-        <w:t xml:space="preserve"> </w:t>
-      </w:r>
-      <w:r>
-        <w:rPr>
-          <w:i/>
-          <w:iCs/>
+      </w:pPr>
+      <w:r>
+        <w:rPr>
           <w:sz w:val="22"/>
           <w:szCs w:val="22"/>
           <w:lang w:val="en-US"/>
         </w:rPr>
-        <w:t>blob</w:t>
-      </w:r>
-    </w:p>
-    <w:p>
-      <w:pPr>
-        <w:pStyle w:val="Corpotesto"/>
-        <w:ind w:firstLine="0"/>
-        <w:rPr>
+        <w:t xml:space="preserve">tasks.id_notes </w:t>
+      </w:r>
+      <w:r>
+        <w:rPr>
+          <w:i/>
+          <w:iCs/>
           <w:sz w:val="22"/>
           <w:szCs w:val="22"/>
           <w:lang w:val="en-US"/>
         </w:rPr>
-      </w:pPr>
-      <w:proofErr w:type="spellStart"/>
-      <w:r>
+        <w:t>integer</w:t>
+      </w:r>
+    </w:p>
+    <w:p>
+      <w:pPr>
+        <w:pStyle w:val="Corpotesto"/>
+        <w:ind w:firstLine="0"/>
         <w:rPr>
           <w:sz w:val="22"/>
           <w:szCs w:val="22"/>
           <w:lang w:val="en-US"/>
         </w:rPr>
-        <w:t>notes.modification_date</w:t>
-      </w:r>
-      <w:proofErr w:type="spellEnd"/>
+      </w:pPr>
       <w:r>
         <w:rPr>
           <w:sz w:val="22"/>
           <w:szCs w:val="22"/>
           <w:lang w:val="en-US"/>
         </w:rPr>
-        <w:t xml:space="preserve"> </w:t>
+        <w:t xml:space="preserve">tasks.done </w:t>
       </w:r>
       <w:r>
         <w:rPr>
@@ -7414,7 +7147,7 @@
           <w:szCs w:val="22"/>
           <w:lang w:val="en-US"/>
         </w:rPr>
-        <w:t>timestamp</w:t>
+        <w:t>smallint</w:t>
       </w:r>
     </w:p>
     <w:p>
@@ -7433,7 +7166,7 @@
           <w:szCs w:val="22"/>
           <w:lang w:val="en-US"/>
         </w:rPr>
-        <w:t xml:space="preserve">tasks.id </w:t>
+        <w:t xml:space="preserve">tasks.title </w:t>
       </w:r>
       <w:r>
         <w:rPr>
@@ -7443,7 +7176,7 @@
           <w:szCs w:val="22"/>
           <w:lang w:val="en-US"/>
         </w:rPr>
-        <w:t>integer</w:t>
+        <w:t>varchar</w:t>
       </w:r>
     </w:p>
     <w:p>
@@ -7456,103 +7189,100 @@
           <w:lang w:val="en-US"/>
         </w:rPr>
       </w:pPr>
-      <w:proofErr w:type="spellStart"/>
       <w:r>
         <w:rPr>
           <w:sz w:val="22"/>
           <w:szCs w:val="22"/>
           <w:lang w:val="en-US"/>
         </w:rPr>
-        <w:t>tasks.id_notes</w:t>
-      </w:r>
-      <w:proofErr w:type="spellEnd"/>
-      <w:r>
-        <w:rPr>
+        <w:t xml:space="preserve">tasks.start_date </w:t>
+      </w:r>
+      <w:r>
+        <w:rPr>
+          <w:i/>
+          <w:iCs/>
           <w:sz w:val="22"/>
           <w:szCs w:val="22"/>
           <w:lang w:val="en-US"/>
         </w:rPr>
-        <w:t xml:space="preserve"> </w:t>
-      </w:r>
-      <w:r>
-        <w:rPr>
-          <w:i/>
-          <w:iCs/>
+        <w:t>date</w:t>
+      </w:r>
+    </w:p>
+    <w:p>
+      <w:pPr>
+        <w:pStyle w:val="Corpotesto"/>
+        <w:ind w:firstLine="0"/>
+        <w:rPr>
           <w:sz w:val="22"/>
           <w:szCs w:val="22"/>
           <w:lang w:val="en-US"/>
         </w:rPr>
-        <w:t>integer</w:t>
-      </w:r>
-    </w:p>
-    <w:p>
-      <w:pPr>
-        <w:pStyle w:val="Corpotesto"/>
-        <w:ind w:firstLine="0"/>
+      </w:pPr>
+      <w:r>
         <w:rPr>
           <w:sz w:val="22"/>
           <w:szCs w:val="22"/>
           <w:lang w:val="en-US"/>
         </w:rPr>
-      </w:pPr>
-      <w:proofErr w:type="spellStart"/>
-      <w:r>
-        <w:rPr>
+        <w:t xml:space="preserve">tasks.end_date </w:t>
+      </w:r>
+      <w:r>
+        <w:rPr>
+          <w:i/>
+          <w:iCs/>
           <w:sz w:val="22"/>
           <w:szCs w:val="22"/>
           <w:lang w:val="en-US"/>
         </w:rPr>
-        <w:t>tasks.done</w:t>
-      </w:r>
-      <w:proofErr w:type="spellEnd"/>
-      <w:r>
+        <w:t>date</w:t>
+      </w:r>
+    </w:p>
+    <w:p>
+      <w:pPr>
+        <w:pStyle w:val="Corpotesto"/>
+        <w:ind w:firstLine="0"/>
         <w:rPr>
           <w:sz w:val="22"/>
           <w:szCs w:val="22"/>
           <w:lang w:val="en-US"/>
         </w:rPr>
-        <w:t xml:space="preserve"> </w:t>
-      </w:r>
-      <w:proofErr w:type="spellStart"/>
-      <w:r>
-        <w:rPr>
-          <w:i/>
-          <w:iCs/>
+      </w:pPr>
+      <w:r>
+        <w:rPr>
           <w:sz w:val="22"/>
           <w:szCs w:val="22"/>
           <w:lang w:val="en-US"/>
         </w:rPr>
-        <w:t>smallint</w:t>
-      </w:r>
-      <w:proofErr w:type="spellEnd"/>
-    </w:p>
-    <w:p>
-      <w:pPr>
-        <w:pStyle w:val="Corpotesto"/>
-        <w:ind w:firstLine="0"/>
-        <w:rPr>
+        <w:t xml:space="preserve">tasks.priority </w:t>
+      </w:r>
+      <w:r>
+        <w:rPr>
+          <w:i/>
+          <w:iCs/>
           <w:sz w:val="22"/>
           <w:szCs w:val="22"/>
           <w:lang w:val="en-US"/>
         </w:rPr>
-      </w:pPr>
-      <w:proofErr w:type="spellStart"/>
-      <w:r>
+        <w:t>varchar</w:t>
+      </w:r>
+    </w:p>
+    <w:p>
+      <w:pPr>
+        <w:pStyle w:val="Corpotesto"/>
+        <w:ind w:firstLine="0"/>
         <w:rPr>
           <w:sz w:val="22"/>
           <w:szCs w:val="22"/>
           <w:lang w:val="en-US"/>
         </w:rPr>
-        <w:t>tasks.title</w:t>
-      </w:r>
-      <w:proofErr w:type="spellEnd"/>
+      </w:pPr>
       <w:r>
         <w:rPr>
           <w:sz w:val="22"/>
           <w:szCs w:val="22"/>
           <w:lang w:val="en-US"/>
         </w:rPr>
-        <w:t xml:space="preserve"> </w:t>
+        <w:t xml:space="preserve">tasks.resources </w:t>
       </w:r>
       <w:r>
         <w:rPr>
@@ -7575,101 +7305,100 @@
           <w:lang w:val="en-US"/>
         </w:rPr>
       </w:pPr>
-      <w:proofErr w:type="spellStart"/>
       <w:r>
         <w:rPr>
           <w:sz w:val="22"/>
           <w:szCs w:val="22"/>
           <w:lang w:val="en-US"/>
         </w:rPr>
-        <w:t>tasks.start_date</w:t>
-      </w:r>
-      <w:proofErr w:type="spellEnd"/>
-      <w:r>
-        <w:rPr>
+        <w:t xml:space="preserve">tasks.comments </w:t>
+      </w:r>
+      <w:r>
+        <w:rPr>
+          <w:i/>
+          <w:iCs/>
           <w:sz w:val="22"/>
           <w:szCs w:val="22"/>
           <w:lang w:val="en-US"/>
         </w:rPr>
-        <w:t xml:space="preserve"> </w:t>
-      </w:r>
-      <w:r>
-        <w:rPr>
-          <w:i/>
-          <w:iCs/>
+        <w:t>blob</w:t>
+      </w:r>
+    </w:p>
+    <w:p>
+      <w:pPr>
+        <w:pStyle w:val="Corpotesto"/>
+        <w:ind w:firstLine="0"/>
+        <w:rPr>
           <w:sz w:val="22"/>
           <w:szCs w:val="22"/>
           <w:lang w:val="en-US"/>
         </w:rPr>
-        <w:t>date</w:t>
-      </w:r>
-    </w:p>
-    <w:p>
-      <w:pPr>
-        <w:pStyle w:val="Corpotesto"/>
-        <w:ind w:firstLine="0"/>
+      </w:pPr>
+      <w:r>
         <w:rPr>
           <w:sz w:val="22"/>
           <w:szCs w:val="22"/>
           <w:lang w:val="en-US"/>
         </w:rPr>
-      </w:pPr>
-      <w:proofErr w:type="spellStart"/>
-      <w:r>
-        <w:rPr>
+        <w:t xml:space="preserve">attachments.id </w:t>
+      </w:r>
+      <w:r>
+        <w:rPr>
+          <w:i/>
+          <w:iCs/>
           <w:sz w:val="22"/>
           <w:szCs w:val="22"/>
           <w:lang w:val="en-US"/>
         </w:rPr>
-        <w:t>tasks.end_date</w:t>
-      </w:r>
-      <w:proofErr w:type="spellEnd"/>
-      <w:r>
+        <w:t>integer</w:t>
+      </w:r>
+    </w:p>
+    <w:p>
+      <w:pPr>
+        <w:pStyle w:val="Corpotesto"/>
+        <w:ind w:firstLine="0"/>
         <w:rPr>
           <w:sz w:val="22"/>
           <w:szCs w:val="22"/>
           <w:lang w:val="en-US"/>
         </w:rPr>
-        <w:t xml:space="preserve"> </w:t>
-      </w:r>
-      <w:r>
-        <w:rPr>
-          <w:i/>
-          <w:iCs/>
+      </w:pPr>
+      <w:r>
+        <w:rPr>
           <w:sz w:val="22"/>
           <w:szCs w:val="22"/>
           <w:lang w:val="en-US"/>
         </w:rPr>
-        <w:t>date</w:t>
-      </w:r>
-    </w:p>
-    <w:p>
-      <w:pPr>
-        <w:pStyle w:val="Corpotesto"/>
-        <w:ind w:firstLine="0"/>
-        <w:rPr>
+        <w:t xml:space="preserve">attachments.id_notes </w:t>
+      </w:r>
+      <w:r>
+        <w:rPr>
+          <w:i/>
+          <w:iCs/>
           <w:sz w:val="22"/>
           <w:szCs w:val="22"/>
           <w:lang w:val="en-US"/>
         </w:rPr>
-      </w:pPr>
-      <w:proofErr w:type="spellStart"/>
-      <w:r>
+        <w:t>integer</w:t>
+      </w:r>
+    </w:p>
+    <w:p>
+      <w:pPr>
+        <w:pStyle w:val="Corpotesto"/>
+        <w:ind w:firstLine="0"/>
         <w:rPr>
           <w:sz w:val="22"/>
           <w:szCs w:val="22"/>
           <w:lang w:val="en-US"/>
         </w:rPr>
-        <w:t>tasks.priority</w:t>
-      </w:r>
-      <w:proofErr w:type="spellEnd"/>
+      </w:pPr>
       <w:r>
         <w:rPr>
           <w:sz w:val="22"/>
           <w:szCs w:val="22"/>
           <w:lang w:val="en-US"/>
         </w:rPr>
-        <w:t xml:space="preserve"> </w:t>
+        <w:t xml:space="preserve">attachments.title </w:t>
       </w:r>
       <w:r>
         <w:rPr>
@@ -7692,130 +7421,129 @@
           <w:lang w:val="en-US"/>
         </w:rPr>
       </w:pPr>
-      <w:proofErr w:type="spellStart"/>
       <w:r>
         <w:rPr>
           <w:sz w:val="22"/>
           <w:szCs w:val="22"/>
           <w:lang w:val="en-US"/>
         </w:rPr>
-        <w:t>tasks.resources</w:t>
-      </w:r>
-      <w:proofErr w:type="spellEnd"/>
-      <w:r>
-        <w:rPr>
+        <w:t xml:space="preserve">tags.id </w:t>
+      </w:r>
+      <w:r>
+        <w:rPr>
+          <w:i/>
+          <w:iCs/>
           <w:sz w:val="22"/>
           <w:szCs w:val="22"/>
           <w:lang w:val="en-US"/>
         </w:rPr>
-        <w:t xml:space="preserve"> </w:t>
-      </w:r>
-      <w:r>
-        <w:rPr>
-          <w:i/>
-          <w:iCs/>
+        <w:t>integer</w:t>
+      </w:r>
+    </w:p>
+    <w:p>
+      <w:pPr>
+        <w:pStyle w:val="Corpotesto"/>
+        <w:ind w:firstLine="0"/>
+        <w:rPr>
           <w:sz w:val="22"/>
           <w:szCs w:val="22"/>
           <w:lang w:val="en-US"/>
         </w:rPr>
-        <w:t>varchar</w:t>
-      </w:r>
-    </w:p>
-    <w:p>
-      <w:pPr>
-        <w:pStyle w:val="Corpotesto"/>
-        <w:ind w:firstLine="0"/>
+      </w:pPr>
+      <w:r>
         <w:rPr>
           <w:sz w:val="22"/>
           <w:szCs w:val="22"/>
           <w:lang w:val="en-US"/>
         </w:rPr>
-      </w:pPr>
-      <w:proofErr w:type="spellStart"/>
-      <w:r>
-        <w:rPr>
+        <w:t xml:space="preserve">tags.id_notes </w:t>
+      </w:r>
+      <w:r>
+        <w:rPr>
+          <w:i/>
+          <w:iCs/>
           <w:sz w:val="22"/>
           <w:szCs w:val="22"/>
           <w:lang w:val="en-US"/>
         </w:rPr>
-        <w:t>tasks.comments</w:t>
-      </w:r>
-      <w:proofErr w:type="spellEnd"/>
-      <w:r>
+        <w:t>integer</w:t>
+      </w:r>
+    </w:p>
+    <w:p>
+      <w:pPr>
+        <w:pStyle w:val="Corpotesto"/>
+        <w:ind w:firstLine="0"/>
         <w:rPr>
           <w:sz w:val="22"/>
           <w:szCs w:val="22"/>
           <w:lang w:val="en-US"/>
         </w:rPr>
-        <w:t xml:space="preserve"> </w:t>
-      </w:r>
-      <w:r>
-        <w:rPr>
-          <w:i/>
-          <w:iCs/>
+      </w:pPr>
+      <w:r>
+        <w:rPr>
           <w:sz w:val="22"/>
           <w:szCs w:val="22"/>
           <w:lang w:val="en-US"/>
         </w:rPr>
-        <w:t>blob</w:t>
-      </w:r>
-    </w:p>
-    <w:p>
-      <w:pPr>
-        <w:pStyle w:val="Corpotesto"/>
-        <w:ind w:firstLine="0"/>
-        <w:rPr>
+        <w:t xml:space="preserve">tags.tag </w:t>
+      </w:r>
+      <w:r>
+        <w:rPr>
+          <w:i/>
+          <w:iCs/>
           <w:sz w:val="22"/>
           <w:szCs w:val="22"/>
           <w:lang w:val="en-US"/>
         </w:rPr>
-      </w:pPr>
-      <w:r>
+        <w:t>varchar</w:t>
+      </w:r>
+    </w:p>
+    <w:p>
+      <w:pPr>
+        <w:pStyle w:val="Corpotesto"/>
+        <w:ind w:firstLine="0"/>
         <w:rPr>
           <w:sz w:val="22"/>
           <w:szCs w:val="22"/>
           <w:lang w:val="en-US"/>
         </w:rPr>
-        <w:t xml:space="preserve">attachments.id </w:t>
-      </w:r>
-      <w:r>
-        <w:rPr>
-          <w:i/>
-          <w:iCs/>
+      </w:pPr>
+      <w:r>
+        <w:rPr>
           <w:sz w:val="22"/>
           <w:szCs w:val="22"/>
           <w:lang w:val="en-US"/>
         </w:rPr>
-        <w:t>integer</w:t>
-      </w:r>
-    </w:p>
-    <w:p>
-      <w:pPr>
-        <w:pStyle w:val="Corpotesto"/>
-        <w:ind w:firstLine="0"/>
-        <w:rPr>
+        <w:t xml:space="preserve">links.id </w:t>
+      </w:r>
+      <w:r>
+        <w:rPr>
+          <w:i/>
+          <w:iCs/>
           <w:sz w:val="22"/>
           <w:szCs w:val="22"/>
           <w:lang w:val="en-US"/>
         </w:rPr>
-      </w:pPr>
-      <w:proofErr w:type="spellStart"/>
-      <w:r>
+        <w:t>integer</w:t>
+      </w:r>
+    </w:p>
+    <w:p>
+      <w:pPr>
+        <w:pStyle w:val="Corpotesto"/>
+        <w:ind w:firstLine="0"/>
         <w:rPr>
           <w:sz w:val="22"/>
           <w:szCs w:val="22"/>
           <w:lang w:val="en-US"/>
         </w:rPr>
-        <w:t>attachments.id_notes</w:t>
-      </w:r>
-      <w:proofErr w:type="spellEnd"/>
+      </w:pPr>
       <w:r>
         <w:rPr>
           <w:sz w:val="22"/>
           <w:szCs w:val="22"/>
           <w:lang w:val="en-US"/>
         </w:rPr>
-        <w:t xml:space="preserve"> </w:t>
+        <w:t xml:space="preserve">links.id_notes </w:t>
       </w:r>
       <w:r>
         <w:rPr>
@@ -7838,237 +7566,13 @@
           <w:lang w:val="en-US"/>
         </w:rPr>
       </w:pPr>
-      <w:proofErr w:type="spellStart"/>
       <w:r>
         <w:rPr>
           <w:sz w:val="22"/>
           <w:szCs w:val="22"/>
           <w:lang w:val="en-US"/>
         </w:rPr>
-        <w:t>attachments.title</w:t>
-      </w:r>
-      <w:proofErr w:type="spellEnd"/>
-      <w:r>
-        <w:rPr>
-          <w:sz w:val="22"/>
-          <w:szCs w:val="22"/>
-          <w:lang w:val="en-US"/>
-        </w:rPr>
-        <w:t xml:space="preserve"> </w:t>
-      </w:r>
-      <w:r>
-        <w:rPr>
-          <w:i/>
-          <w:iCs/>
-          <w:sz w:val="22"/>
-          <w:szCs w:val="22"/>
-          <w:lang w:val="en-US"/>
-        </w:rPr>
-        <w:t>varchar</w:t>
-      </w:r>
-    </w:p>
-    <w:p>
-      <w:pPr>
-        <w:pStyle w:val="Corpotesto"/>
-        <w:ind w:firstLine="0"/>
-        <w:rPr>
-          <w:sz w:val="22"/>
-          <w:szCs w:val="22"/>
-          <w:lang w:val="en-US"/>
-        </w:rPr>
-      </w:pPr>
-      <w:r>
-        <w:rPr>
-          <w:sz w:val="22"/>
-          <w:szCs w:val="22"/>
-          <w:lang w:val="en-US"/>
-        </w:rPr>
-        <w:t xml:space="preserve">tags.id </w:t>
-      </w:r>
-      <w:r>
-        <w:rPr>
-          <w:i/>
-          <w:iCs/>
-          <w:sz w:val="22"/>
-          <w:szCs w:val="22"/>
-          <w:lang w:val="en-US"/>
-        </w:rPr>
-        <w:t>integer</w:t>
-      </w:r>
-    </w:p>
-    <w:p>
-      <w:pPr>
-        <w:pStyle w:val="Corpotesto"/>
-        <w:ind w:firstLine="0"/>
-        <w:rPr>
-          <w:sz w:val="22"/>
-          <w:szCs w:val="22"/>
-          <w:lang w:val="en-US"/>
-        </w:rPr>
-      </w:pPr>
-      <w:proofErr w:type="spellStart"/>
-      <w:r>
-        <w:rPr>
-          <w:sz w:val="22"/>
-          <w:szCs w:val="22"/>
-          <w:lang w:val="en-US"/>
-        </w:rPr>
-        <w:t>tags.id_notes</w:t>
-      </w:r>
-      <w:proofErr w:type="spellEnd"/>
-      <w:r>
-        <w:rPr>
-          <w:sz w:val="22"/>
-          <w:szCs w:val="22"/>
-          <w:lang w:val="en-US"/>
-        </w:rPr>
-        <w:t xml:space="preserve"> </w:t>
-      </w:r>
-      <w:r>
-        <w:rPr>
-          <w:i/>
-          <w:iCs/>
-          <w:sz w:val="22"/>
-          <w:szCs w:val="22"/>
-          <w:lang w:val="en-US"/>
-        </w:rPr>
-        <w:t>integer</w:t>
-      </w:r>
-    </w:p>
-    <w:p>
-      <w:pPr>
-        <w:pStyle w:val="Corpotesto"/>
-        <w:ind w:firstLine="0"/>
-        <w:rPr>
-          <w:sz w:val="22"/>
-          <w:szCs w:val="22"/>
-          <w:lang w:val="en-US"/>
-        </w:rPr>
-      </w:pPr>
-      <w:proofErr w:type="spellStart"/>
-      <w:r>
-        <w:rPr>
-          <w:sz w:val="22"/>
-          <w:szCs w:val="22"/>
-          <w:lang w:val="en-US"/>
-        </w:rPr>
-        <w:t>tags.tag</w:t>
-      </w:r>
-      <w:proofErr w:type="spellEnd"/>
-      <w:r>
-        <w:rPr>
-          <w:sz w:val="22"/>
-          <w:szCs w:val="22"/>
-          <w:lang w:val="en-US"/>
-        </w:rPr>
-        <w:t xml:space="preserve"> </w:t>
-      </w:r>
-      <w:r>
-        <w:rPr>
-          <w:i/>
-          <w:iCs/>
-          <w:sz w:val="22"/>
-          <w:szCs w:val="22"/>
-          <w:lang w:val="en-US"/>
-        </w:rPr>
-        <w:t>varchar</w:t>
-      </w:r>
-    </w:p>
-    <w:p>
-      <w:pPr>
-        <w:pStyle w:val="Corpotesto"/>
-        <w:ind w:firstLine="0"/>
-        <w:rPr>
-          <w:sz w:val="22"/>
-          <w:szCs w:val="22"/>
-          <w:lang w:val="en-US"/>
-        </w:rPr>
-      </w:pPr>
-      <w:r>
-        <w:rPr>
-          <w:sz w:val="22"/>
-          <w:szCs w:val="22"/>
-          <w:lang w:val="en-US"/>
-        </w:rPr>
-        <w:t xml:space="preserve">links.id </w:t>
-      </w:r>
-      <w:r>
-        <w:rPr>
-          <w:i/>
-          <w:iCs/>
-          <w:sz w:val="22"/>
-          <w:szCs w:val="22"/>
-          <w:lang w:val="en-US"/>
-        </w:rPr>
-        <w:t>integer</w:t>
-      </w:r>
-    </w:p>
-    <w:p>
-      <w:pPr>
-        <w:pStyle w:val="Corpotesto"/>
-        <w:ind w:firstLine="0"/>
-        <w:rPr>
-          <w:sz w:val="22"/>
-          <w:szCs w:val="22"/>
-          <w:lang w:val="en-US"/>
-        </w:rPr>
-      </w:pPr>
-      <w:proofErr w:type="spellStart"/>
-      <w:r>
-        <w:rPr>
-          <w:sz w:val="22"/>
-          <w:szCs w:val="22"/>
-          <w:lang w:val="en-US"/>
-        </w:rPr>
-        <w:t>links.id_notes</w:t>
-      </w:r>
-      <w:proofErr w:type="spellEnd"/>
-      <w:r>
-        <w:rPr>
-          <w:sz w:val="22"/>
-          <w:szCs w:val="22"/>
-          <w:lang w:val="en-US"/>
-        </w:rPr>
-        <w:t xml:space="preserve"> </w:t>
-      </w:r>
-      <w:r>
-        <w:rPr>
-          <w:i/>
-          <w:iCs/>
-          <w:sz w:val="22"/>
-          <w:szCs w:val="22"/>
-          <w:lang w:val="en-US"/>
-        </w:rPr>
-        <w:t>integer</w:t>
-      </w:r>
-    </w:p>
-    <w:p>
-      <w:pPr>
-        <w:pStyle w:val="Corpotesto"/>
-        <w:ind w:firstLine="0"/>
-        <w:rPr>
-          <w:sz w:val="22"/>
-          <w:szCs w:val="22"/>
-          <w:lang w:val="en-US"/>
-        </w:rPr>
-      </w:pPr>
-      <w:proofErr w:type="spellStart"/>
-      <w:r>
-        <w:rPr>
-          <w:sz w:val="22"/>
-          <w:szCs w:val="22"/>
-          <w:lang w:val="en-US"/>
-        </w:rPr>
-        <w:t>links.link_note</w:t>
-      </w:r>
-      <w:proofErr w:type="spellEnd"/>
-      <w:r>
-        <w:rPr>
-          <w:sz w:val="22"/>
-          <w:szCs w:val="22"/>
-          <w:lang w:val="en-US"/>
-        </w:rPr>
-        <w:t xml:space="preserve"> </w:t>
+        <w:t xml:space="preserve">links.link_note </w:t>
       </w:r>
       <w:r>
         <w:rPr>
@@ -8142,34 +7646,7 @@
           <w:lang w:val="en-US"/>
         </w:rPr>
         <w:tab/>
-      </w:r>
-      <w:proofErr w:type="spellStart"/>
-      <w:r>
-        <w:rPr>
-          <w:lang w:val="en-US"/>
-        </w:rPr>
-        <w:t>notebooks.title</w:t>
-      </w:r>
-      <w:proofErr w:type="spellEnd"/>
-      <w:r>
-        <w:rPr>
-          <w:lang w:val="en-US"/>
-        </w:rPr>
-        <w:t xml:space="preserve"> like ‘%meetings%’ and </w:t>
-      </w:r>
-      <w:proofErr w:type="spellStart"/>
-      <w:r>
-        <w:rPr>
-          <w:lang w:val="en-US"/>
-        </w:rPr>
-        <w:t>notes.title</w:t>
-      </w:r>
-      <w:proofErr w:type="spellEnd"/>
-      <w:r>
-        <w:rPr>
-          <w:lang w:val="en-US"/>
-        </w:rPr>
-        <w:t xml:space="preserve"> like ‘%report%’</w:t>
+        <w:t>notebooks.title like ‘%meetings%’ and notes.title like ‘%report%’</w:t>
       </w:r>
     </w:p>
     <w:p>
@@ -8366,41 +7843,31 @@
       <w:pPr>
         <w:pStyle w:val="Titolo1"/>
       </w:pPr>
-      <w:proofErr w:type="spellStart"/>
-      <w:r>
+      <w:r>
+        <w:t>Markdown formatting</w:t>
+      </w:r>
+    </w:p>
+    <w:p>
+      <w:pPr>
+        <w:pStyle w:val="Corpotesto"/>
+        <w:rPr>
+          <w:lang w:val="en-US"/>
+        </w:rPr>
+      </w:pPr>
+      <w:r>
+        <w:rPr>
+          <w:lang w:val="en-US"/>
+        </w:rPr>
+        <w:t xml:space="preserve">In the text of the notes it is possible to insert </w:t>
+      </w:r>
+      <w:r>
+        <w:rPr>
+          <w:i/>
+          <w:iCs/>
+          <w:lang w:val="en-US"/>
+        </w:rPr>
         <w:t>Markdown</w:t>
       </w:r>
-      <w:proofErr w:type="spellEnd"/>
-      <w:r>
-        <w:t xml:space="preserve"> </w:t>
-      </w:r>
-      <w:proofErr w:type="spellStart"/>
-      <w:r>
-        <w:t>formatting</w:t>
-      </w:r>
-      <w:proofErr w:type="spellEnd"/>
-    </w:p>
-    <w:p>
-      <w:pPr>
-        <w:pStyle w:val="Corpotesto"/>
-        <w:rPr>
-          <w:lang w:val="en-US"/>
-        </w:rPr>
-      </w:pPr>
-      <w:r>
-        <w:rPr>
-          <w:lang w:val="en-US"/>
-        </w:rPr>
-        <w:t xml:space="preserve">In the text of the notes it is possible to insert </w:t>
-      </w:r>
-      <w:r>
-        <w:rPr>
-          <w:i/>
-          <w:iCs/>
-          <w:lang w:val="en-US"/>
-        </w:rPr>
-        <w:t>Markdown</w:t>
-      </w:r>
       <w:r>
         <w:rPr>
           <w:lang w:val="en-US"/>
@@ -8419,14 +7886,12 @@
         </w:rPr>
         <w:t xml:space="preserve">LibreOffice Writer file. The markers used by </w:t>
       </w:r>
-      <w:proofErr w:type="spellStart"/>
       <w:r>
         <w:rPr>
           <w:lang w:val="en-US"/>
         </w:rPr>
         <w:t>fbNotex</w:t>
       </w:r>
-      <w:proofErr w:type="spellEnd"/>
       <w:r>
         <w:rPr>
           <w:lang w:val="en-US"/>
@@ -9981,7 +9446,6 @@
               </w:rPr>
               <w:t xml:space="preserve">indented </w:t>
             </w:r>
-            <w:proofErr w:type="spellStart"/>
             <w:r>
               <w:rPr>
                 <w:color w:val="000000"/>
@@ -9991,7 +9455,6 @@
               </w:rPr>
               <w:t>itam</w:t>
             </w:r>
-            <w:proofErr w:type="spellEnd"/>
             <w:r>
               <w:rPr>
                 <w:color w:val="000000"/>
@@ -11532,19 +10995,11 @@
           <w:lang w:val="en-US"/>
         </w:rPr>
       </w:pPr>
-      <w:proofErr w:type="spellStart"/>
-      <w:r>
-        <w:rPr>
-          <w:lang w:val="en-US"/>
-        </w:rPr>
-        <w:t>fbNotex</w:t>
-      </w:r>
-      <w:proofErr w:type="spellEnd"/>
-      <w:r>
-        <w:rPr>
-          <w:lang w:val="en-US"/>
-        </w:rPr>
-        <w:t xml:space="preserve"> integrates a minimal backup function, which just copies the data file, also containing the attachments, into a folder specified by the user. However, note that Firebird does not physically remove from the data file the elements that have been deleted by the user (notes, attached files, etc.), so over time it may need to be optimized. For this purpose, if the software is used on a single computer, it’s possible to use the menu item </w:t>
+      <w:r>
+        <w:rPr>
+          <w:lang w:val="en-US"/>
+        </w:rPr>
+        <w:t xml:space="preserve">fbNotex integrates a minimal backup function, which just copies the data file, also containing the attachments, into a folder specified by the user. However, note that Firebird does not physically remove from the data file the elements that have been deleted by the user (notes, attached files, etc.), so over time it may need to be optimized. For this purpose, if the software is used on a single computer, it’s possible to use the menu item </w:t>
       </w:r>
       <w:r>
         <w:rPr>

--- a/manual/fbnotex-manual.docx
+++ b/manual/fbnotex-manual.docx
@@ -21,6 +21,7 @@
         </w:rPr>
         <w:br/>
       </w:r>
+      <w:proofErr w:type="spellStart"/>
       <w:r>
         <w:rPr>
           <w:lang w:val="en-US"/>
@@ -31,7 +32,14 @@
         <w:rPr>
           <w:lang w:val="en-US"/>
         </w:rPr>
-        <w:t>Notex 1.</w:t>
+        <w:t>Notex</w:t>
+      </w:r>
+      <w:proofErr w:type="spellEnd"/>
+      <w:r>
+        <w:rPr>
+          <w:lang w:val="en-US"/>
+        </w:rPr>
+        <w:t xml:space="preserve"> 1.</w:t>
       </w:r>
       <w:r>
         <w:rPr>
@@ -49,10 +57,8 @@
         <w:rPr>
           <w:lang w:val="en-US"/>
         </w:rPr>
-        <w:t>5</w:t>
-      </w:r>
-      <w:bookmarkStart w:id="0" w:name="_GoBack"/>
-      <w:bookmarkEnd w:id="0"/>
+        <w:t>6</w:t>
+      </w:r>
     </w:p>
     <w:p>
       <w:pPr>
@@ -168,12 +174,14 @@
           <w:lang w:val="en-US"/>
         </w:rPr>
       </w:pPr>
+      <w:proofErr w:type="spellStart"/>
       <w:r>
         <w:rPr>
           <w:lang w:val="en-US"/>
         </w:rPr>
         <w:t>fbNotex</w:t>
       </w:r>
+      <w:proofErr w:type="spellEnd"/>
       <w:r>
         <w:rPr>
           <w:lang w:val="en-US"/>
@@ -237,18 +245,34 @@
         </w:rPr>
         <w:t xml:space="preserve"> </w:t>
       </w:r>
-      <w:r>
-        <w:rPr>
-          <w:lang w:val="en-US"/>
-        </w:rPr>
-        <w:t>fbNotex is</w:t>
-      </w:r>
-      <w:r>
-        <w:rPr>
-          <w:lang w:val="en-US"/>
-        </w:rPr>
-        <w:t xml:space="preserve"> a fork of sqlNotex</w:t>
-      </w:r>
+      <w:proofErr w:type="spellStart"/>
+      <w:r>
+        <w:rPr>
+          <w:lang w:val="en-US"/>
+        </w:rPr>
+        <w:t>fbNotex</w:t>
+      </w:r>
+      <w:proofErr w:type="spellEnd"/>
+      <w:r>
+        <w:rPr>
+          <w:lang w:val="en-US"/>
+        </w:rPr>
+        <w:t xml:space="preserve"> is</w:t>
+      </w:r>
+      <w:r>
+        <w:rPr>
+          <w:lang w:val="en-US"/>
+        </w:rPr>
+        <w:t xml:space="preserve"> a fork of </w:t>
+      </w:r>
+      <w:proofErr w:type="spellStart"/>
+      <w:r>
+        <w:rPr>
+          <w:lang w:val="en-US"/>
+        </w:rPr>
+        <w:t>sqlNotex</w:t>
+      </w:r>
+      <w:proofErr w:type="spellEnd"/>
       <w:r>
         <w:rPr>
           <w:lang w:val="en-US"/>
@@ -309,6 +333,7 @@
         </w:rPr>
         <w:t>Files of Microsoft Word (</w:t>
       </w:r>
+      <w:proofErr w:type="spellStart"/>
       <w:r>
         <w:rPr>
           <w:i/>
@@ -317,12 +342,14 @@
         </w:rPr>
         <w:t>docx</w:t>
       </w:r>
+      <w:proofErr w:type="spellEnd"/>
       <w:r>
         <w:rPr>
           <w:lang w:val="en-US"/>
         </w:rPr>
         <w:t>), LibreOffice Writer (</w:t>
       </w:r>
+      <w:proofErr w:type="spellStart"/>
       <w:r>
         <w:rPr>
           <w:i/>
@@ -331,6 +358,7 @@
         </w:rPr>
         <w:t>odt</w:t>
       </w:r>
+      <w:proofErr w:type="spellEnd"/>
       <w:r>
         <w:rPr>
           <w:lang w:val="en-US"/>
@@ -809,12 +837,14 @@
         </w:rPr>
         <w:t xml:space="preserve">The aims of </w:t>
       </w:r>
+      <w:proofErr w:type="spellStart"/>
       <w:r>
         <w:rPr>
           <w:lang w:val="en-US"/>
         </w:rPr>
         <w:t>fbNotex</w:t>
       </w:r>
+      <w:proofErr w:type="spellEnd"/>
       <w:r>
         <w:rPr>
           <w:lang w:val="en-US"/>
@@ -950,12 +980,14 @@
           <w:lang w:val="en-US"/>
         </w:rPr>
       </w:pPr>
+      <w:proofErr w:type="spellStart"/>
       <w:r>
         <w:rPr>
           <w:lang w:val="en-US"/>
         </w:rPr>
         <w:t>fbNotex</w:t>
       </w:r>
+      <w:proofErr w:type="spellEnd"/>
       <w:r>
         <w:rPr>
           <w:lang w:val="en-US"/>
@@ -975,7 +1007,21 @@
         <w:rPr>
           <w:lang w:val="en-US"/>
         </w:rPr>
-        <w:t>) and accesses the Firebird database through the Zeos components (</w:t>
+        <w:t xml:space="preserve">) and accesses the Firebird database through the </w:t>
+      </w:r>
+      <w:proofErr w:type="spellStart"/>
+      <w:r>
+        <w:rPr>
+          <w:lang w:val="en-US"/>
+        </w:rPr>
+        <w:t>Zeos</w:t>
+      </w:r>
+      <w:proofErr w:type="spellEnd"/>
+      <w:r>
+        <w:rPr>
+          <w:lang w:val="en-US"/>
+        </w:rPr>
+        <w:t xml:space="preserve"> components (</w:t>
       </w:r>
       <w:hyperlink r:id="rId10">
         <w:r>
@@ -983,8 +1029,17 @@
             <w:rStyle w:val="CollegamentoInternet"/>
             <w:lang w:val="en-US"/>
           </w:rPr>
-          <w:t>sourceforge.net/projects/zeoslib</w:t>
+          <w:t>sourceforge.net/projects/</w:t>
         </w:r>
+        <w:proofErr w:type="spellStart"/>
+        <w:r>
+          <w:rPr>
+            <w:rStyle w:val="CollegamentoInternet"/>
+            <w:lang w:val="en-US"/>
+          </w:rPr>
+          <w:t>zeoslib</w:t>
+        </w:r>
+        <w:proofErr w:type="spellEnd"/>
       </w:hyperlink>
       <w:r>
         <w:rPr>
@@ -1000,6 +1055,7 @@
           <w:lang w:val="en-US"/>
         </w:rPr>
       </w:pPr>
+      <w:proofErr w:type="spellStart"/>
       <w:r>
         <w:rPr>
           <w:i/>
@@ -1008,6 +1064,7 @@
         </w:rPr>
         <w:t>fbNotex</w:t>
       </w:r>
+      <w:proofErr w:type="spellEnd"/>
       <w:r>
         <w:rPr>
           <w:i/>
@@ -1062,7 +1119,21 @@
         <w:rPr>
           <w:lang w:val="en-US"/>
         </w:rPr>
-        <w:t>To install and run fbNotes:</w:t>
+        <w:t xml:space="preserve">To install and run </w:t>
+      </w:r>
+      <w:proofErr w:type="spellStart"/>
+      <w:r>
+        <w:rPr>
+          <w:lang w:val="en-US"/>
+        </w:rPr>
+        <w:t>fbNotes</w:t>
+      </w:r>
+      <w:proofErr w:type="spellEnd"/>
+      <w:r>
+        <w:rPr>
+          <w:lang w:val="en-US"/>
+        </w:rPr>
+        <w:t>:</w:t>
       </w:r>
     </w:p>
     <w:p>
@@ -1120,7 +1191,21 @@
         <w:rPr>
           <w:lang w:val="en-US"/>
         </w:rPr>
-        <w:t xml:space="preserve">Download the fbNotex app </w:t>
+        <w:t xml:space="preserve">Download the </w:t>
+      </w:r>
+      <w:proofErr w:type="spellStart"/>
+      <w:r>
+        <w:rPr>
+          <w:lang w:val="en-US"/>
+        </w:rPr>
+        <w:t>fbNotex</w:t>
+      </w:r>
+      <w:proofErr w:type="spellEnd"/>
+      <w:r>
+        <w:rPr>
+          <w:lang w:val="en-US"/>
+        </w:rPr>
+        <w:t xml:space="preserve"> app </w:t>
       </w:r>
       <w:r>
         <w:rPr>
@@ -1128,6 +1213,7 @@
         </w:rPr>
         <w:t>(</w:t>
       </w:r>
+      <w:proofErr w:type="spellStart"/>
       <w:r>
         <w:rPr>
           <w:i/>
@@ -1135,6 +1221,7 @@
         </w:rPr>
         <w:t>fbNotex.app</w:t>
       </w:r>
+      <w:proofErr w:type="spellEnd"/>
       <w:r>
         <w:rPr>
           <w:lang w:val="en-US"/>
@@ -1255,7 +1342,23 @@
           <w:i/>
           <w:lang w:val="en-US"/>
         </w:rPr>
-        <w:t>/Users/fred/Data</w:t>
+        <w:t>/Users/</w:t>
+      </w:r>
+      <w:proofErr w:type="spellStart"/>
+      <w:r>
+        <w:rPr>
+          <w:i/>
+          <w:lang w:val="en-US"/>
+        </w:rPr>
+        <w:t>fred</w:t>
+      </w:r>
+      <w:proofErr w:type="spellEnd"/>
+      <w:r>
+        <w:rPr>
+          <w:i/>
+          <w:lang w:val="en-US"/>
+        </w:rPr>
+        <w:t>/Data</w:t>
       </w:r>
       <w:r>
         <w:rPr>
@@ -1366,8 +1469,33 @@
           <w:i/>
           <w:lang w:val="en-US"/>
         </w:rPr>
-        <w:t>/Users/fred/data/fbNotex.fdb</w:t>
-      </w:r>
+        <w:t>/Users/</w:t>
+      </w:r>
+      <w:proofErr w:type="spellStart"/>
+      <w:r>
+        <w:rPr>
+          <w:i/>
+          <w:lang w:val="en-US"/>
+        </w:rPr>
+        <w:t>fred</w:t>
+      </w:r>
+      <w:proofErr w:type="spellEnd"/>
+      <w:r>
+        <w:rPr>
+          <w:i/>
+          <w:lang w:val="en-US"/>
+        </w:rPr>
+        <w:t>/data/</w:t>
+      </w:r>
+      <w:proofErr w:type="spellStart"/>
+      <w:r>
+        <w:rPr>
+          <w:i/>
+          <w:lang w:val="en-US"/>
+        </w:rPr>
+        <w:t>fbNotex.fdb</w:t>
+      </w:r>
+      <w:proofErr w:type="spellEnd"/>
       <w:r>
         <w:rPr>
           <w:lang w:val="en-US"/>
@@ -1430,6 +1558,7 @@
         </w:rPr>
         <w:t xml:space="preserve">user name and </w:t>
       </w:r>
+      <w:proofErr w:type="spellStart"/>
       <w:r>
         <w:rPr>
           <w:i/>
@@ -1437,6 +1566,7 @@
         </w:rPr>
         <w:t>masterkey</w:t>
       </w:r>
+      <w:proofErr w:type="spellEnd"/>
       <w:r>
         <w:rPr>
           <w:lang w:val="en-US"/>
@@ -1515,6 +1645,7 @@
         </w:rPr>
         <w:t xml:space="preserve"> field point correctly to the </w:t>
       </w:r>
+      <w:proofErr w:type="spellStart"/>
       <w:r>
         <w:rPr>
           <w:i/>
@@ -1522,6 +1653,7 @@
         </w:rPr>
         <w:t>libfbclient.dylib</w:t>
       </w:r>
+      <w:proofErr w:type="spellEnd"/>
       <w:r>
         <w:rPr>
           <w:lang w:val="en-US"/>
@@ -1601,9 +1733,9 @@
         </w:rPr>
         <w:drawing>
           <wp:inline distT="0" distB="0" distL="0" distR="0">
-            <wp:extent cx="6480810" cy="3710940"/>
+            <wp:extent cx="6480810" cy="3743960"/>
             <wp:effectExtent l="0" t="0" r="0" b="0"/>
-            <wp:docPr id="1" name="Immagine 1"/>
+            <wp:docPr id="3" name="Immagine 3"/>
             <wp:cNvGraphicFramePr>
               <a:graphicFrameLocks xmlns:a="http://schemas.openxmlformats.org/drawingml/2006/main" noChangeAspect="1"/>
             </wp:cNvGraphicFramePr>
@@ -1611,7 +1743,7 @@
               <a:graphicData uri="http://schemas.openxmlformats.org/drawingml/2006/picture">
                 <pic:pic xmlns:pic="http://schemas.openxmlformats.org/drawingml/2006/picture">
                   <pic:nvPicPr>
-                    <pic:cNvPr id="1" name="screenshot1.png"/>
+                    <pic:cNvPr id="3" name="screenshot1.png"/>
                     <pic:cNvPicPr/>
                   </pic:nvPicPr>
                   <pic:blipFill>
@@ -1629,7 +1761,7 @@
                   <pic:spPr>
                     <a:xfrm>
                       <a:off x="0" y="0"/>
-                      <a:ext cx="6480810" cy="3710940"/>
+                      <a:ext cx="6480810" cy="3743960"/>
                     </a:xfrm>
                     <a:prstGeom prst="rect">
                       <a:avLst/>
@@ -1859,21 +1991,27 @@
         <w:rPr>
           <w:lang w:val="en-US"/>
         </w:rPr>
-        <w:t>. On the other hand, it is not possible to modify a link between two different notes because it is reciprocal - that is, the software automatically inserts a further link in the note to which the one in use is connected - so that any change in one of the two links would leave the other orphaned. For this reason to modify a link it’s necessary to delete it and create it again.</w:t>
-      </w:r>
-    </w:p>
-    <w:p>
-      <w:pPr>
-        <w:pStyle w:val="Corpotesto"/>
-        <w:rPr>
-          <w:lang w:val="en-US"/>
-        </w:rPr>
-      </w:pPr>
+        <w:t xml:space="preserve">. On the other hand, it is not possible to modify a link between two different notes because it is reciprocal - that is, the software automatically inserts a further link in the note to which the one </w:t>
+      </w:r>
       <w:r>
         <w:rPr>
           <w:lang w:val="en-US"/>
         </w:rPr>
         <w:lastRenderedPageBreak/>
+        <w:t>in use is connected - so that any change in one of the two links would leave the other orphaned. For this reason to modify a link it’s necessary to delete it and create it again.</w:t>
+      </w:r>
+    </w:p>
+    <w:p>
+      <w:pPr>
+        <w:pStyle w:val="Corpotesto"/>
+        <w:rPr>
+          <w:lang w:val="en-US"/>
+        </w:rPr>
+      </w:pPr>
+      <w:r>
+        <w:rPr>
+          <w:lang w:val="en-US"/>
+        </w:rPr>
         <w:t>Double click on the grid of notebooks or sections opens the details form. The same action on the grid of attachments opens the current attachment, while on the links grid brings to the linked note.</w:t>
       </w:r>
     </w:p>
@@ -2642,7 +2780,14 @@
         <w:rPr>
           <w:lang w:val="en-US"/>
         </w:rPr>
-        <w:t xml:space="preserve"> Possible footnotes that had not a reference in the text of the note will be renumbered adding </w:t>
+        <w:t xml:space="preserve"> Possible footnotes that had not a </w:t>
+      </w:r>
+      <w:r>
+        <w:rPr>
+          <w:lang w:val="en-US"/>
+        </w:rPr>
+        <w:lastRenderedPageBreak/>
+        <w:t xml:space="preserve">reference in the text of the note will be renumbered adding </w:t>
       </w:r>
       <w:r>
         <w:rPr>
@@ -2706,7 +2851,6 @@
           <w:iCs/>
           <w:lang w:val="en-US"/>
         </w:rPr>
-        <w:lastRenderedPageBreak/>
         <w:t>T</w:t>
       </w:r>
       <w:r>
@@ -2829,9 +2973,9 @@
         </w:rPr>
         <w:drawing>
           <wp:inline distT="0" distB="0" distL="0" distR="0">
-            <wp:extent cx="6480810" cy="3710940"/>
+            <wp:extent cx="6480810" cy="3743960"/>
             <wp:effectExtent l="0" t="0" r="0" b="0"/>
-            <wp:docPr id="4" name="Immagine 4"/>
+            <wp:docPr id="8" name="Immagine 8"/>
             <wp:cNvGraphicFramePr>
               <a:graphicFrameLocks xmlns:a="http://schemas.openxmlformats.org/drawingml/2006/main" noChangeAspect="1"/>
             </wp:cNvGraphicFramePr>
@@ -2839,7 +2983,7 @@
               <a:graphicData uri="http://schemas.openxmlformats.org/drawingml/2006/picture">
                 <pic:pic xmlns:pic="http://schemas.openxmlformats.org/drawingml/2006/picture">
                   <pic:nvPicPr>
-                    <pic:cNvPr id="4" name="screenshot3.png"/>
+                    <pic:cNvPr id="8" name="screenshot3.png"/>
                     <pic:cNvPicPr/>
                   </pic:nvPicPr>
                   <pic:blipFill>
@@ -2857,7 +3001,7 @@
                   <pic:spPr>
                     <a:xfrm>
                       <a:off x="0" y="0"/>
-                      <a:ext cx="6480810" cy="3710940"/>
+                      <a:ext cx="6480810" cy="3743960"/>
                     </a:xfrm>
                     <a:prstGeom prst="rect">
                       <a:avLst/>
@@ -2931,6 +3075,7 @@
         <w:rPr>
           <w:lang w:val="en-US"/>
         </w:rPr>
+        <w:lastRenderedPageBreak/>
         <w:t xml:space="preserve">The activities can be inserted and deleted with the proper menu items (see below), but with </w:t>
       </w:r>
       <w:r>
@@ -2945,14 +3090,7 @@
         <w:rPr>
           <w:lang w:val="en-US"/>
         </w:rPr>
-        <w:t xml:space="preserve"> the current one can be quickly deleted. In the field below the activity grid, it’s possible to enter explanatory notes related to the current activity. Finally, the activities are </w:t>
-      </w:r>
-      <w:r>
-        <w:rPr>
-          <w:lang w:val="en-US"/>
-        </w:rPr>
-        <w:lastRenderedPageBreak/>
-        <w:t>sorted automatically by final date (deadline), start date and priority, leaving at the bottom those which have been done. To move up and down an activity, change its dates or priority accordingly.</w:t>
+        <w:t xml:space="preserve"> the current one can be quickly deleted. In the field below the activity grid, it’s possible to enter explanatory notes related to the current activity. Finally, the activities are sorted automatically by final date (deadline), start date and priority, leaving at the bottom those which have been done. To move up and down an activity, change its dates or priority accordingly.</w:t>
       </w:r>
     </w:p>
     <w:p>
@@ -3014,7 +3152,7 @@
           <wp:inline distT="0" distB="0" distL="0" distR="0">
             <wp:extent cx="6480810" cy="4491355"/>
             <wp:effectExtent l="0" t="0" r="0" b="0"/>
-            <wp:docPr id="5" name="Immagine 5"/>
+            <wp:docPr id="9" name="Immagine 9"/>
             <wp:cNvGraphicFramePr>
               <a:graphicFrameLocks xmlns:a="http://schemas.openxmlformats.org/drawingml/2006/main" noChangeAspect="1"/>
             </wp:cNvGraphicFramePr>
@@ -3022,7 +3160,7 @@
               <a:graphicData uri="http://schemas.openxmlformats.org/drawingml/2006/picture">
                 <pic:pic xmlns:pic="http://schemas.openxmlformats.org/drawingml/2006/picture">
                   <pic:nvPicPr>
-                    <pic:cNvPr id="5" name="screenshot4.png"/>
+                    <pic:cNvPr id="9" name="screenshot4.png"/>
                     <pic:cNvPicPr/>
                   </pic:nvPicPr>
                   <pic:blipFill>
@@ -3128,8 +3266,14 @@
         <w:pStyle w:val="Titolo1"/>
       </w:pPr>
       <w:r>
-        <w:t>Menu items</w:t>
-      </w:r>
+        <w:lastRenderedPageBreak/>
+        <w:t xml:space="preserve">Menu </w:t>
+      </w:r>
+      <w:proofErr w:type="spellStart"/>
+      <w:r>
+        <w:t>items</w:t>
+      </w:r>
+      <w:proofErr w:type="spellEnd"/>
     </w:p>
     <w:p>
       <w:pPr>
@@ -3156,181 +3300,1518 @@
         <w:rPr>
           <w:lang w:val="en-US"/>
         </w:rPr>
+        <w:t>File menu</w:t>
+      </w:r>
+    </w:p>
+    <w:p>
+      <w:pPr>
+        <w:pStyle w:val="Corpotesto"/>
+        <w:rPr>
+          <w:lang w:val="en-US"/>
+        </w:rPr>
+      </w:pPr>
+      <w:r>
+        <w:rPr>
+          <w:i/>
+          <w:iCs/>
+          <w:lang w:val="en-US"/>
+        </w:rPr>
+        <w:t>Save</w:t>
+      </w:r>
+      <w:r>
+        <w:rPr>
+          <w:lang w:val="en-US"/>
+        </w:rPr>
+        <w:t>: save all data in the database.</w:t>
+      </w:r>
+    </w:p>
+    <w:p>
+      <w:pPr>
+        <w:pStyle w:val="Corpotesto"/>
+        <w:rPr>
+          <w:lang w:val="en-US"/>
+        </w:rPr>
+      </w:pPr>
+      <w:r>
+        <w:rPr>
+          <w:i/>
+          <w:iCs/>
+          <w:lang w:val="en-US"/>
+        </w:rPr>
+        <w:t>Undo changes</w:t>
+      </w:r>
+      <w:r>
+        <w:rPr>
+          <w:lang w:val="en-US"/>
+        </w:rPr>
+        <w:t>: undo any change made to the data and recover the last saved version.</w:t>
+      </w:r>
+    </w:p>
+    <w:p>
+      <w:pPr>
+        <w:pStyle w:val="Corpotesto"/>
+        <w:rPr>
+          <w:lang w:val="en-US"/>
+        </w:rPr>
+      </w:pPr>
+      <w:r>
+        <w:rPr>
+          <w:i/>
+          <w:iCs/>
+          <w:lang w:val="en-US"/>
+        </w:rPr>
+        <w:t>Refresh</w:t>
+      </w:r>
+      <w:r>
+        <w:rPr>
+          <w:lang w:val="en-US"/>
+        </w:rPr>
+        <w:t>: update the database data, to view the changes made by other users in a local network.</w:t>
+      </w:r>
+    </w:p>
+    <w:p>
+      <w:pPr>
+        <w:pStyle w:val="Corpotesto"/>
+        <w:rPr>
+          <w:lang w:val="en-US"/>
+        </w:rPr>
+      </w:pPr>
+      <w:r>
+        <w:rPr>
+          <w:i/>
+          <w:iCs/>
+          <w:lang w:val="en-US"/>
+        </w:rPr>
+        <w:t>Export notes of current section</w:t>
+      </w:r>
+      <w:r>
+        <w:rPr>
+          <w:lang w:val="en-US"/>
+        </w:rPr>
+        <w:t>: create a text file containing the data of the notes of the current section, of the related tasks, tags and attachments; these attachments, if present, are saved in a folder with the same name of the file.</w:t>
+      </w:r>
+    </w:p>
+    <w:p>
+      <w:pPr>
+        <w:pStyle w:val="Corpotesto"/>
+        <w:rPr>
+          <w:lang w:val="en-US"/>
+        </w:rPr>
+      </w:pPr>
+      <w:r>
+        <w:rPr>
+          <w:i/>
+          <w:iCs/>
+          <w:lang w:val="en-US"/>
+        </w:rPr>
+        <w:t>Import notes in current section</w:t>
+      </w:r>
+      <w:r>
+        <w:rPr>
+          <w:lang w:val="en-US"/>
+        </w:rPr>
+        <w:t>: import a file created with the previous functionality, containing notes with the related tasks, tags and attachments, into the current section.</w:t>
+      </w:r>
+    </w:p>
+    <w:p>
+      <w:pPr>
+        <w:pStyle w:val="Corpotesto"/>
+        <w:rPr>
+          <w:lang w:val="en-US"/>
+        </w:rPr>
+      </w:pPr>
+      <w:r>
+        <w:rPr>
+          <w:i/>
+          <w:iCs/>
+          <w:lang w:val="en-US"/>
+        </w:rPr>
+        <w:t>Close database</w:t>
+      </w:r>
+      <w:r>
+        <w:rPr>
+          <w:lang w:val="en-US"/>
+        </w:rPr>
+        <w:t>: close the database and return to login; this condition is necessary to backup</w:t>
+      </w:r>
+      <w:r>
+        <w:rPr>
+          <w:lang w:val="en-US"/>
+        </w:rPr>
+        <w:t>, recover and compact</w:t>
+      </w:r>
+      <w:r>
+        <w:rPr>
+          <w:lang w:val="en-US"/>
+        </w:rPr>
+        <w:t xml:space="preserve"> the data, as indicated below.</w:t>
+      </w:r>
+    </w:p>
+    <w:p>
+      <w:pPr>
+        <w:pStyle w:val="Corpotesto"/>
+        <w:rPr>
+          <w:lang w:val="en-US"/>
+        </w:rPr>
+      </w:pPr>
+      <w:r>
+        <w:rPr>
+          <w:i/>
+          <w:iCs/>
+          <w:lang w:val="en-US"/>
+        </w:rPr>
+        <w:t>Quit</w:t>
+      </w:r>
+      <w:r>
+        <w:rPr>
+          <w:lang w:val="en-US"/>
+        </w:rPr>
+        <w:t xml:space="preserve">: exit </w:t>
+      </w:r>
+      <w:proofErr w:type="spellStart"/>
+      <w:r>
+        <w:rPr>
+          <w:lang w:val="en-US"/>
+        </w:rPr>
+        <w:t>fbNotex</w:t>
+      </w:r>
+      <w:proofErr w:type="spellEnd"/>
+      <w:r>
+        <w:rPr>
+          <w:lang w:val="en-US"/>
+        </w:rPr>
+        <w:t>.</w:t>
+      </w:r>
+    </w:p>
+    <w:p>
+      <w:pPr>
+        <w:pStyle w:val="Titolo2"/>
+        <w:rPr>
+          <w:lang w:val="en-US"/>
+        </w:rPr>
+      </w:pPr>
+      <w:r>
+        <w:rPr>
+          <w:lang w:val="en-US"/>
+        </w:rPr>
+        <w:t>Edit menu</w:t>
+      </w:r>
+    </w:p>
+    <w:p>
+      <w:pPr>
+        <w:pStyle w:val="Corpotesto"/>
+        <w:rPr>
+          <w:i/>
+          <w:iCs/>
+          <w:lang w:val="en-US"/>
+        </w:rPr>
+      </w:pPr>
+      <w:r>
+        <w:rPr>
+          <w:i/>
+          <w:iCs/>
+          <w:lang w:val="en-US"/>
+        </w:rPr>
+        <w:t>Cut</w:t>
+      </w:r>
+      <w:r>
+        <w:rPr>
+          <w:lang w:val="en-US"/>
+        </w:rPr>
+        <w:t>: cut the selected in text in the clip</w:t>
+      </w:r>
+      <w:r>
+        <w:rPr>
+          <w:lang w:val="en-US"/>
+        </w:rPr>
+        <w:t>board.</w:t>
+      </w:r>
+    </w:p>
+    <w:p>
+      <w:pPr>
+        <w:pStyle w:val="Corpotesto"/>
+        <w:rPr>
+          <w:lang w:val="en-US"/>
+        </w:rPr>
+      </w:pPr>
+      <w:r>
+        <w:rPr>
+          <w:i/>
+          <w:iCs/>
+          <w:lang w:val="en-US"/>
+        </w:rPr>
+        <w:t>Copy</w:t>
+      </w:r>
+      <w:r>
+        <w:rPr>
+          <w:lang w:val="en-US"/>
+        </w:rPr>
+        <w:t>: copy</w:t>
+      </w:r>
+      <w:r>
+        <w:rPr>
+          <w:lang w:val="en-US"/>
+        </w:rPr>
+        <w:t xml:space="preserve"> the selected text in the clipboard.</w:t>
+      </w:r>
+    </w:p>
+    <w:p>
+      <w:pPr>
+        <w:pStyle w:val="Corpotesto"/>
+        <w:rPr>
+          <w:i/>
+          <w:iCs/>
+          <w:lang w:val="en-US"/>
+        </w:rPr>
+      </w:pPr>
+      <w:r>
+        <w:rPr>
+          <w:i/>
+          <w:iCs/>
+          <w:lang w:val="en-US"/>
+        </w:rPr>
+        <w:t>Paste</w:t>
+      </w:r>
+      <w:r>
+        <w:rPr>
+          <w:lang w:val="en-US"/>
+        </w:rPr>
+        <w:t xml:space="preserve">: paste the text in the </w:t>
+      </w:r>
+      <w:r>
+        <w:rPr>
+          <w:lang w:val="en-US"/>
+        </w:rPr>
+        <w:t>clipboard.</w:t>
+      </w:r>
+    </w:p>
+    <w:p>
+      <w:pPr>
+        <w:pStyle w:val="Corpotesto"/>
+        <w:rPr>
+          <w:i/>
+          <w:iCs/>
+          <w:lang w:val="en-US"/>
+        </w:rPr>
+      </w:pPr>
+      <w:r>
+        <w:rPr>
+          <w:i/>
+          <w:iCs/>
+          <w:lang w:val="en-US"/>
+        </w:rPr>
+        <w:t>Select all</w:t>
+      </w:r>
+      <w:r>
+        <w:rPr>
+          <w:lang w:val="en-US"/>
+        </w:rPr>
+        <w:t>: select all the text of the current</w:t>
+      </w:r>
+      <w:r>
+        <w:rPr>
+          <w:lang w:val="en-US"/>
+        </w:rPr>
+        <w:t xml:space="preserve"> note.</w:t>
+      </w:r>
+    </w:p>
+    <w:p>
+      <w:pPr>
+        <w:pStyle w:val="Corpotesto"/>
+        <w:rPr>
+          <w:lang w:val="en-US"/>
+        </w:rPr>
+      </w:pPr>
+      <w:r>
+        <w:rPr>
+          <w:i/>
+          <w:iCs/>
+          <w:lang w:val="en-US"/>
+        </w:rPr>
+        <w:t>Reformat</w:t>
+      </w:r>
+      <w:r>
+        <w:rPr>
+          <w:lang w:val="en-US"/>
+        </w:rPr>
+        <w:t>: format correctly the titles, lists and markers in the text of the current note, and renumber the numbered lists and the footnotes.</w:t>
+      </w:r>
+    </w:p>
+    <w:p>
+      <w:pPr>
+        <w:pStyle w:val="Corpotesto"/>
+        <w:rPr>
+          <w:lang w:val="en-US"/>
+        </w:rPr>
+      </w:pPr>
+      <w:r>
+        <w:rPr>
+          <w:i/>
+          <w:iCs/>
+          <w:lang w:val="en-US"/>
+        </w:rPr>
+        <w:t>Preview</w:t>
+      </w:r>
+      <w:r>
+        <w:rPr>
+          <w:lang w:val="en-US"/>
+        </w:rPr>
+        <w:t xml:space="preserve">: open the text of the current note in the default browser converting any </w:t>
+      </w:r>
+      <w:r>
+        <w:rPr>
+          <w:i/>
+          <w:iCs/>
+          <w:lang w:val="en-US"/>
+        </w:rPr>
+        <w:t>Markdown</w:t>
+      </w:r>
+      <w:r>
+        <w:rPr>
+          <w:lang w:val="en-US"/>
+        </w:rPr>
+        <w:t xml:space="preserve"> marker, except for the footnotes that appear as links between different parts of the document.</w:t>
+      </w:r>
+    </w:p>
+    <w:p>
+      <w:pPr>
+        <w:pStyle w:val="Corpotesto"/>
+        <w:rPr>
+          <w:lang w:val="en-US"/>
+        </w:rPr>
+      </w:pPr>
+      <w:r>
+        <w:rPr>
+          <w:i/>
+          <w:iCs/>
+          <w:lang w:val="en-US"/>
+        </w:rPr>
+        <w:t xml:space="preserve">Open note in </w:t>
+      </w:r>
+      <w:r>
+        <w:rPr>
+          <w:i/>
+          <w:iCs/>
+          <w:lang w:val="en-US"/>
+        </w:rPr>
+        <w:t>Word</w:t>
+      </w:r>
+      <w:r>
+        <w:rPr>
+          <w:lang w:val="en-US"/>
+        </w:rPr>
+        <w:t xml:space="preserve">: open the text of the current note with any possible activity as a new </w:t>
+      </w:r>
+      <w:r>
+        <w:rPr>
+          <w:lang w:val="en-US"/>
+        </w:rPr>
+        <w:t>Word</w:t>
+      </w:r>
+      <w:r>
+        <w:rPr>
+          <w:lang w:val="en-US"/>
+        </w:rPr>
+        <w:t xml:space="preserve"> </w:t>
+      </w:r>
+      <w:r>
+        <w:rPr>
+          <w:lang w:val="en-US"/>
+        </w:rPr>
+        <w:t xml:space="preserve">document, converting any </w:t>
+      </w:r>
+      <w:r>
+        <w:rPr>
+          <w:i/>
+          <w:iCs/>
+          <w:lang w:val="en-US"/>
+        </w:rPr>
+        <w:t>Markdown</w:t>
+      </w:r>
+      <w:r>
+        <w:rPr>
+          <w:lang w:val="en-US"/>
+        </w:rPr>
+        <w:t xml:space="preserve"> markers; the footnotes appear as such and not as links between different parts of the document, and the headers are formatted according to </w:t>
+      </w:r>
+      <w:proofErr w:type="spellStart"/>
+      <w:r>
+        <w:rPr>
+          <w:lang w:val="en-US"/>
+        </w:rPr>
+        <w:t>fbNotex</w:t>
+      </w:r>
+      <w:proofErr w:type="spellEnd"/>
+      <w:r>
+        <w:rPr>
+          <w:lang w:val="en-US"/>
+        </w:rPr>
+        <w:t xml:space="preserve"> own style shee</w:t>
+      </w:r>
+      <w:r>
+        <w:rPr>
+          <w:lang w:val="en-US"/>
+        </w:rPr>
+        <w:t>t</w:t>
+      </w:r>
+      <w:r>
+        <w:rPr>
+          <w:lang w:val="en-US"/>
+        </w:rPr>
+        <w:t>. Each header 1, beginning with one hash, starts a new page. The file is placed in the temporary directory and</w:t>
+      </w:r>
+      <w:r>
+        <w:rPr>
+          <w:lang w:val="en-US"/>
+        </w:rPr>
+        <w:t xml:space="preserve"> </w:t>
+      </w:r>
+      <w:r>
+        <w:rPr>
+          <w:lang w:val="en-US"/>
+        </w:rPr>
+        <w:t xml:space="preserve">is in HTML format; it is therefore advisable to save it with a different name and in </w:t>
+      </w:r>
+      <w:r>
+        <w:rPr>
+          <w:lang w:val="en-US"/>
+        </w:rPr>
+        <w:t>Word</w:t>
+      </w:r>
+      <w:r>
+        <w:rPr>
+          <w:lang w:val="en-US"/>
+        </w:rPr>
+        <w:t>'s own format.</w:t>
+      </w:r>
+    </w:p>
+    <w:p>
+      <w:pPr>
+        <w:pStyle w:val="Corpotesto"/>
+        <w:rPr>
+          <w:lang w:val="en-US"/>
+        </w:rPr>
+      </w:pPr>
+      <w:r>
+        <w:rPr>
+          <w:i/>
+          <w:iCs/>
+          <w:lang w:val="en-US"/>
+        </w:rPr>
+        <w:t>Open section in W</w:t>
+      </w:r>
+      <w:r>
+        <w:rPr>
+          <w:i/>
+          <w:iCs/>
+          <w:lang w:val="en-US"/>
+        </w:rPr>
+        <w:t>ord</w:t>
+      </w:r>
+      <w:r>
+        <w:rPr>
+          <w:lang w:val="en-US"/>
+        </w:rPr>
+        <w:t xml:space="preserve">: open the text of all the noes of the current section with any possible activity as a new </w:t>
+      </w:r>
+      <w:r>
+        <w:rPr>
+          <w:lang w:val="en-US"/>
+        </w:rPr>
+        <w:t>Word</w:t>
+      </w:r>
+      <w:r>
+        <w:rPr>
+          <w:lang w:val="en-US"/>
+        </w:rPr>
+        <w:t xml:space="preserve"> document, converting any </w:t>
+      </w:r>
+      <w:r>
+        <w:rPr>
+          <w:i/>
+          <w:iCs/>
+          <w:lang w:val="en-US"/>
+        </w:rPr>
+        <w:t>Markdown</w:t>
+      </w:r>
+      <w:r>
+        <w:rPr>
+          <w:lang w:val="en-US"/>
+        </w:rPr>
+        <w:t xml:space="preserve"> markers; the footnotes appear as such and not as links between different parts of the document, and the headers are formatted according to </w:t>
+      </w:r>
+      <w:proofErr w:type="spellStart"/>
+      <w:r>
+        <w:rPr>
+          <w:lang w:val="en-US"/>
+        </w:rPr>
+        <w:t>fbNotex</w:t>
+      </w:r>
+      <w:proofErr w:type="spellEnd"/>
+      <w:r>
+        <w:rPr>
+          <w:lang w:val="en-US"/>
+        </w:rPr>
+        <w:t xml:space="preserve"> own style sheet. Each header 1, beginning with one hash, starts a new page. The file is placed in the temporary directory and</w:t>
+      </w:r>
+      <w:r>
+        <w:rPr>
+          <w:lang w:val="en-US"/>
+        </w:rPr>
+        <w:t xml:space="preserve"> </w:t>
+      </w:r>
+      <w:r>
+        <w:rPr>
+          <w:lang w:val="en-US"/>
+        </w:rPr>
+        <w:t xml:space="preserve">is in HTML format; it is therefore advisable to save it with a different name and in </w:t>
+      </w:r>
+      <w:r>
+        <w:rPr>
+          <w:lang w:val="en-US"/>
+        </w:rPr>
+        <w:t>Word</w:t>
+      </w:r>
+      <w:r>
+        <w:rPr>
+          <w:lang w:val="en-US"/>
+        </w:rPr>
+        <w:t xml:space="preserve"> own format.</w:t>
+      </w:r>
+    </w:p>
+    <w:p>
+      <w:pPr>
+        <w:pStyle w:val="Corpotesto"/>
+        <w:rPr>
+          <w:lang w:val="en-US"/>
+        </w:rPr>
+      </w:pPr>
+      <w:r>
+        <w:rPr>
+          <w:i/>
+          <w:iCs/>
+          <w:lang w:val="en-US"/>
+        </w:rPr>
+        <w:t>Open note in Writer</w:t>
+      </w:r>
+      <w:r>
+        <w:rPr>
+          <w:lang w:val="en-US"/>
+        </w:rPr>
+        <w:t xml:space="preserve">: open the text of the current note with any possible activity as a new Writer document, converting any </w:t>
+      </w:r>
+      <w:r>
+        <w:rPr>
+          <w:i/>
+          <w:iCs/>
+          <w:lang w:val="en-US"/>
+        </w:rPr>
+        <w:t>Markdown</w:t>
+      </w:r>
+      <w:r>
+        <w:rPr>
+          <w:lang w:val="en-US"/>
+        </w:rPr>
+        <w:t xml:space="preserve"> markers; the footnotes appear as such and not as links between different parts of the document, and the headers are formatted according to </w:t>
+      </w:r>
+      <w:proofErr w:type="spellStart"/>
+      <w:r>
+        <w:rPr>
+          <w:lang w:val="en-US"/>
+        </w:rPr>
         <w:lastRenderedPageBreak/>
-        <w:t>File menu</w:t>
-      </w:r>
-    </w:p>
-    <w:p>
-      <w:pPr>
-        <w:pStyle w:val="Corpotesto"/>
-        <w:rPr>
-          <w:lang w:val="en-US"/>
-        </w:rPr>
-      </w:pPr>
-      <w:r>
-        <w:rPr>
-          <w:i/>
-          <w:iCs/>
-          <w:lang w:val="en-US"/>
-        </w:rPr>
-        <w:t>Save</w:t>
-      </w:r>
-      <w:r>
-        <w:rPr>
-          <w:lang w:val="en-US"/>
-        </w:rPr>
-        <w:t>: save all data in the database.</w:t>
-      </w:r>
-    </w:p>
-    <w:p>
-      <w:pPr>
-        <w:pStyle w:val="Corpotesto"/>
-        <w:rPr>
-          <w:lang w:val="en-US"/>
-        </w:rPr>
-      </w:pPr>
-      <w:r>
-        <w:rPr>
-          <w:i/>
-          <w:iCs/>
-          <w:lang w:val="en-US"/>
-        </w:rPr>
-        <w:t>Undo changes</w:t>
-      </w:r>
-      <w:r>
-        <w:rPr>
-          <w:lang w:val="en-US"/>
-        </w:rPr>
-        <w:t>: undo any change made to the data and recover the last saved version.</w:t>
-      </w:r>
-    </w:p>
-    <w:p>
-      <w:pPr>
-        <w:pStyle w:val="Corpotesto"/>
-        <w:rPr>
-          <w:lang w:val="en-US"/>
-        </w:rPr>
-      </w:pPr>
-      <w:r>
-        <w:rPr>
-          <w:i/>
-          <w:iCs/>
-          <w:lang w:val="en-US"/>
-        </w:rPr>
-        <w:t>Refresh</w:t>
-      </w:r>
-      <w:r>
-        <w:rPr>
-          <w:lang w:val="en-US"/>
-        </w:rPr>
-        <w:t>: update the database data, to view the changes made by other users in a local network.</w:t>
-      </w:r>
-    </w:p>
-    <w:p>
-      <w:pPr>
-        <w:pStyle w:val="Corpotesto"/>
-        <w:rPr>
-          <w:lang w:val="en-US"/>
-        </w:rPr>
-      </w:pPr>
-      <w:r>
-        <w:rPr>
-          <w:i/>
-          <w:iCs/>
-          <w:lang w:val="en-US"/>
-        </w:rPr>
-        <w:t>Export notes of current section</w:t>
-      </w:r>
-      <w:r>
-        <w:rPr>
-          <w:lang w:val="en-US"/>
-        </w:rPr>
-        <w:t>: create a text file containing the data of the notes of the current section, of the related tasks, tags and attachments; these attachments, if present, are saved in a folder with the same name of the file.</w:t>
-      </w:r>
-    </w:p>
-    <w:p>
-      <w:pPr>
-        <w:pStyle w:val="Corpotesto"/>
-        <w:rPr>
-          <w:lang w:val="en-US"/>
-        </w:rPr>
-      </w:pPr>
-      <w:r>
-        <w:rPr>
-          <w:i/>
-          <w:iCs/>
-          <w:lang w:val="en-US"/>
-        </w:rPr>
-        <w:t>Import notes in current section</w:t>
-      </w:r>
-      <w:r>
-        <w:rPr>
-          <w:lang w:val="en-US"/>
-        </w:rPr>
-        <w:t>: import a file created with the previous functionality, containing notes with the related tasks, tags and attachments, into the current section.</w:t>
-      </w:r>
-    </w:p>
-    <w:p>
-      <w:pPr>
-        <w:pStyle w:val="Corpotesto"/>
-        <w:rPr>
-          <w:lang w:val="en-US"/>
-        </w:rPr>
-      </w:pPr>
-      <w:r>
-        <w:rPr>
-          <w:i/>
-          <w:iCs/>
-          <w:lang w:val="en-US"/>
-        </w:rPr>
-        <w:t>Close database</w:t>
-      </w:r>
-      <w:r>
-        <w:rPr>
-          <w:lang w:val="en-US"/>
-        </w:rPr>
-        <w:t>: close the database and return to login; this condition is necessary to backup</w:t>
-      </w:r>
-      <w:r>
-        <w:rPr>
-          <w:lang w:val="en-US"/>
-        </w:rPr>
-        <w:t>, recover and compact</w:t>
-      </w:r>
-      <w:r>
-        <w:rPr>
-          <w:lang w:val="en-US"/>
-        </w:rPr>
-        <w:t xml:space="preserve"> the data, as indicated below.</w:t>
-      </w:r>
-    </w:p>
-    <w:p>
-      <w:pPr>
-        <w:pStyle w:val="Corpotesto"/>
-        <w:rPr>
-          <w:lang w:val="en-US"/>
-        </w:rPr>
-      </w:pPr>
-      <w:r>
-        <w:rPr>
-          <w:i/>
-          <w:iCs/>
-          <w:lang w:val="en-US"/>
-        </w:rPr>
-        <w:t>Quit</w:t>
-      </w:r>
-      <w:r>
-        <w:rPr>
-          <w:lang w:val="en-US"/>
-        </w:rPr>
-        <w:t xml:space="preserve">: exit </w:t>
-      </w:r>
-      <w:r>
-        <w:rPr>
-          <w:lang w:val="en-US"/>
-        </w:rPr>
         <w:t>fbNotex</w:t>
       </w:r>
+      <w:proofErr w:type="spellEnd"/>
+      <w:r>
+        <w:rPr>
+          <w:lang w:val="en-US"/>
+        </w:rPr>
+        <w:t xml:space="preserve"> own style sheet. Each header 1, beginning with one hash, starts a new page. The file is placed in the temporary directory and is in HTML format; it is therefore advisable to save it with a different name and in Writer's own format.</w:t>
+      </w:r>
+    </w:p>
+    <w:p>
+      <w:pPr>
+        <w:pStyle w:val="Corpotesto"/>
+        <w:rPr>
+          <w:lang w:val="en-US"/>
+        </w:rPr>
+      </w:pPr>
+      <w:r>
+        <w:rPr>
+          <w:i/>
+          <w:iCs/>
+          <w:lang w:val="en-US"/>
+        </w:rPr>
+        <w:t xml:space="preserve">Open section in </w:t>
+      </w:r>
+      <w:r>
+        <w:rPr>
+          <w:i/>
+          <w:iCs/>
+          <w:lang w:val="en-US"/>
+        </w:rPr>
+        <w:t>Writer</w:t>
+      </w:r>
+      <w:r>
+        <w:rPr>
+          <w:lang w:val="en-US"/>
+        </w:rPr>
+        <w:t xml:space="preserve">: open the text of all the noes of the current section with any possible activity as a new </w:t>
+      </w:r>
+      <w:r>
+        <w:rPr>
+          <w:lang w:val="en-US"/>
+        </w:rPr>
+        <w:t xml:space="preserve">Writer </w:t>
+      </w:r>
+      <w:r>
+        <w:rPr>
+          <w:lang w:val="en-US"/>
+        </w:rPr>
+        <w:t xml:space="preserve">document, converting any </w:t>
+      </w:r>
+      <w:r>
+        <w:rPr>
+          <w:i/>
+          <w:iCs/>
+          <w:lang w:val="en-US"/>
+        </w:rPr>
+        <w:t>Markdown</w:t>
+      </w:r>
+      <w:r>
+        <w:rPr>
+          <w:lang w:val="en-US"/>
+        </w:rPr>
+        <w:t xml:space="preserve"> markers; the footnotes appear as such and not as links between different parts of the document, and the headers are formatted according to </w:t>
+      </w:r>
+      <w:proofErr w:type="spellStart"/>
+      <w:r>
+        <w:rPr>
+          <w:lang w:val="en-US"/>
+        </w:rPr>
+        <w:t>fbNotex</w:t>
+      </w:r>
+      <w:proofErr w:type="spellEnd"/>
+      <w:r>
+        <w:rPr>
+          <w:lang w:val="en-US"/>
+        </w:rPr>
+        <w:t xml:space="preserve"> own style sheet. Each header 1, beginning with one hash, starts a new page. The file is placed in the temporary directory and is in HTML format; it is therefore advisable to save it with a different name and in Word own format.</w:t>
+      </w:r>
+    </w:p>
+    <w:p>
+      <w:pPr>
+        <w:pStyle w:val="Corpotesto"/>
+        <w:rPr>
+          <w:lang w:val="en-US"/>
+        </w:rPr>
+      </w:pPr>
+      <w:r>
+        <w:rPr>
+          <w:i/>
+          <w:iCs/>
+          <w:lang w:val="en-US"/>
+        </w:rPr>
+        <w:t>Show bookmarks</w:t>
+      </w:r>
+      <w:r>
+        <w:rPr>
+          <w:lang w:val="en-US"/>
+        </w:rPr>
+        <w:t>: show the form for managing bookmarks (see above).</w:t>
+      </w:r>
+    </w:p>
+    <w:p>
+      <w:pPr>
+        <w:pStyle w:val="Titolo2"/>
+        <w:rPr>
+          <w:lang w:val="en-US"/>
+        </w:rPr>
+      </w:pPr>
+      <w:r>
+        <w:rPr>
+          <w:lang w:val="en-US"/>
+        </w:rPr>
+        <w:t>Notebooks menu</w:t>
+      </w:r>
+    </w:p>
+    <w:p>
+      <w:pPr>
+        <w:pStyle w:val="Corpotesto"/>
+        <w:rPr>
+          <w:lang w:val="en-US"/>
+        </w:rPr>
+      </w:pPr>
+      <w:r>
+        <w:rPr>
+          <w:i/>
+          <w:iCs/>
+          <w:lang w:val="en-US"/>
+        </w:rPr>
+        <w:t>New</w:t>
+      </w:r>
+      <w:r>
+        <w:rPr>
+          <w:lang w:val="en-US"/>
+        </w:rPr>
+        <w:t>: create a new notebook and open the details form to type its title and any comment.</w:t>
+      </w:r>
+    </w:p>
+    <w:p>
+      <w:pPr>
+        <w:pStyle w:val="Corpotesto"/>
+        <w:rPr>
+          <w:lang w:val="en-US"/>
+        </w:rPr>
+      </w:pPr>
+      <w:r>
+        <w:rPr>
+          <w:i/>
+          <w:iCs/>
+          <w:lang w:val="en-US"/>
+        </w:rPr>
+        <w:t>Delete</w:t>
+      </w:r>
+      <w:r>
+        <w:rPr>
+          <w:lang w:val="en-US"/>
+        </w:rPr>
+        <w:t>: delete the current notebook, with all the sections and notes related to it.</w:t>
+      </w:r>
+    </w:p>
+    <w:p>
+      <w:pPr>
+        <w:pStyle w:val="Corpotesto"/>
+        <w:rPr>
+          <w:lang w:val="en-US"/>
+        </w:rPr>
+      </w:pPr>
+      <w:r>
+        <w:rPr>
+          <w:i/>
+          <w:iCs/>
+          <w:lang w:val="en-US"/>
+        </w:rPr>
+        <w:t>Sort by</w:t>
+      </w:r>
+      <w:r>
+        <w:rPr>
+          <w:lang w:val="en-US"/>
+        </w:rPr>
+        <w:t>: sort the notebooks as set by the user (</w:t>
+      </w:r>
+      <w:r>
+        <w:rPr>
+          <w:i/>
+          <w:iCs/>
+          <w:lang w:val="en-US"/>
+        </w:rPr>
+        <w:t>Custom</w:t>
+      </w:r>
+      <w:r>
+        <w:rPr>
+          <w:lang w:val="en-US"/>
+        </w:rPr>
+        <w:t xml:space="preserve"> item) or by title (</w:t>
+      </w:r>
+      <w:r>
+        <w:rPr>
+          <w:i/>
+          <w:iCs/>
+          <w:lang w:val="en-US"/>
+        </w:rPr>
+        <w:t>Title</w:t>
+      </w:r>
+      <w:r>
+        <w:rPr>
+          <w:lang w:val="en-US"/>
+        </w:rPr>
+        <w:t xml:space="preserve"> item); the user can indicate the position of a notebook in the notebooks grid with the following menu item.</w:t>
+      </w:r>
+    </w:p>
+    <w:p>
+      <w:pPr>
+        <w:pStyle w:val="Corpotesto"/>
+        <w:rPr>
+          <w:lang w:val="en-US"/>
+        </w:rPr>
+      </w:pPr>
+      <w:r>
+        <w:rPr>
+          <w:i/>
+          <w:iCs/>
+          <w:lang w:val="en-US"/>
+        </w:rPr>
+        <w:t>Move</w:t>
+      </w:r>
+      <w:r>
+        <w:rPr>
+          <w:lang w:val="en-US"/>
+        </w:rPr>
+        <w:t>: move the current notebook up (</w:t>
+      </w:r>
+      <w:r>
+        <w:rPr>
+          <w:i/>
+          <w:iCs/>
+          <w:lang w:val="en-US"/>
+        </w:rPr>
+        <w:t>Up</w:t>
+      </w:r>
+      <w:r>
+        <w:rPr>
+          <w:lang w:val="en-US"/>
+        </w:rPr>
+        <w:t xml:space="preserve"> item) or down (</w:t>
+      </w:r>
+      <w:r>
+        <w:rPr>
+          <w:i/>
+          <w:iCs/>
+          <w:lang w:val="en-US"/>
+        </w:rPr>
+        <w:t>Down</w:t>
+      </w:r>
+      <w:r>
+        <w:rPr>
+          <w:lang w:val="en-US"/>
+        </w:rPr>
+        <w:t xml:space="preserve"> item) in the notebook grid.</w:t>
+      </w:r>
+    </w:p>
+    <w:p>
+      <w:pPr>
+        <w:pStyle w:val="Corpotesto"/>
+        <w:rPr>
+          <w:lang w:val="en-US"/>
+        </w:rPr>
+      </w:pPr>
+      <w:r>
+        <w:rPr>
+          <w:i/>
+          <w:iCs/>
+          <w:lang w:val="en-US"/>
+        </w:rPr>
+        <w:t>Details</w:t>
+      </w:r>
+      <w:r>
+        <w:rPr>
+          <w:lang w:val="en-US"/>
+        </w:rPr>
+        <w:t>: open the details form with the data of the current notebook, containing its ID, its title and some notes.</w:t>
+      </w:r>
+    </w:p>
+    <w:p>
+      <w:pPr>
+        <w:pStyle w:val="Corpotesto"/>
+        <w:rPr>
+          <w:lang w:val="en-US"/>
+        </w:rPr>
+      </w:pPr>
+      <w:r>
+        <w:rPr>
+          <w:i/>
+          <w:iCs/>
+          <w:lang w:val="en-US"/>
+        </w:rPr>
+        <w:t>Copy ID</w:t>
+      </w:r>
+      <w:r>
+        <w:rPr>
+          <w:lang w:val="en-US"/>
+        </w:rPr>
+        <w:t>: copy the ID of the current notebook in the clipboard.</w:t>
+      </w:r>
+    </w:p>
+    <w:p>
+      <w:pPr>
+        <w:pStyle w:val="Titolo2"/>
+        <w:rPr>
+          <w:lang w:val="en-US"/>
+        </w:rPr>
+      </w:pPr>
+      <w:r>
+        <w:rPr>
+          <w:lang w:val="en-US"/>
+        </w:rPr>
+        <w:t>Sections menu</w:t>
+      </w:r>
+    </w:p>
+    <w:p>
+      <w:pPr>
+        <w:pStyle w:val="Corpotesto"/>
+        <w:rPr>
+          <w:lang w:val="en-US"/>
+        </w:rPr>
+      </w:pPr>
+      <w:r>
+        <w:rPr>
+          <w:i/>
+          <w:iCs/>
+          <w:lang w:val="en-US"/>
+        </w:rPr>
+        <w:t>New</w:t>
+      </w:r>
+      <w:r>
+        <w:rPr>
+          <w:lang w:val="en-US"/>
+        </w:rPr>
+        <w:t>: create a new section and open the details form to type its title and any comment.</w:t>
+      </w:r>
+    </w:p>
+    <w:p>
+      <w:pPr>
+        <w:pStyle w:val="Corpotesto"/>
+        <w:rPr>
+          <w:lang w:val="en-US"/>
+        </w:rPr>
+      </w:pPr>
+      <w:r>
+        <w:rPr>
+          <w:lang w:val="en-US"/>
+        </w:rPr>
+        <w:t>Delete: delete the current section, with all the notes related to it.</w:t>
+      </w:r>
+    </w:p>
+    <w:p>
+      <w:pPr>
+        <w:pStyle w:val="Corpotesto"/>
+        <w:rPr>
+          <w:lang w:val="en-US"/>
+        </w:rPr>
+      </w:pPr>
+      <w:r>
+        <w:rPr>
+          <w:i/>
+          <w:iCs/>
+          <w:lang w:val="en-US"/>
+        </w:rPr>
+        <w:t>Sort by</w:t>
+      </w:r>
+      <w:r>
+        <w:rPr>
+          <w:lang w:val="en-US"/>
+        </w:rPr>
+        <w:t>: sort the sections as set by the user (</w:t>
+      </w:r>
+      <w:r>
+        <w:rPr>
+          <w:i/>
+          <w:iCs/>
+          <w:lang w:val="en-US"/>
+        </w:rPr>
+        <w:t>Custom</w:t>
+      </w:r>
+      <w:r>
+        <w:rPr>
+          <w:lang w:val="en-US"/>
+        </w:rPr>
+        <w:t xml:space="preserve"> item) or by title (</w:t>
+      </w:r>
+      <w:r>
+        <w:rPr>
+          <w:i/>
+          <w:iCs/>
+          <w:lang w:val="en-US"/>
+        </w:rPr>
+        <w:t>Title</w:t>
+      </w:r>
+      <w:r>
+        <w:rPr>
+          <w:lang w:val="en-US"/>
+        </w:rPr>
+        <w:t xml:space="preserve"> item); the user can indicate the position of a section in the sections grid with the following menu item.</w:t>
+      </w:r>
+    </w:p>
+    <w:p>
+      <w:pPr>
+        <w:pStyle w:val="Corpotesto"/>
+        <w:rPr>
+          <w:lang w:val="en-US"/>
+        </w:rPr>
+      </w:pPr>
+      <w:r>
+        <w:rPr>
+          <w:i/>
+          <w:iCs/>
+          <w:lang w:val="en-US"/>
+        </w:rPr>
+        <w:t>Move</w:t>
+      </w:r>
+      <w:r>
+        <w:rPr>
+          <w:lang w:val="en-US"/>
+        </w:rPr>
+        <w:t>: move the current section up (</w:t>
+      </w:r>
+      <w:r>
+        <w:rPr>
+          <w:i/>
+          <w:iCs/>
+          <w:lang w:val="en-US"/>
+        </w:rPr>
+        <w:t>Up</w:t>
+      </w:r>
+      <w:r>
+        <w:rPr>
+          <w:lang w:val="en-US"/>
+        </w:rPr>
+        <w:t xml:space="preserve"> item) or down (</w:t>
+      </w:r>
+      <w:r>
+        <w:rPr>
+          <w:i/>
+          <w:iCs/>
+          <w:lang w:val="en-US"/>
+        </w:rPr>
+        <w:t>Down</w:t>
+      </w:r>
+      <w:r>
+        <w:rPr>
+          <w:lang w:val="en-US"/>
+        </w:rPr>
+        <w:t xml:space="preserve"> item) in the sections grid.</w:t>
+      </w:r>
+    </w:p>
+    <w:p>
+      <w:pPr>
+        <w:pStyle w:val="Corpotesto"/>
+        <w:rPr>
+          <w:lang w:val="en-US"/>
+        </w:rPr>
+      </w:pPr>
+      <w:r>
+        <w:rPr>
+          <w:i/>
+          <w:iCs/>
+          <w:lang w:val="en-US"/>
+        </w:rPr>
+        <w:t>Details</w:t>
+      </w:r>
+      <w:r>
+        <w:rPr>
+          <w:lang w:val="en-US"/>
+        </w:rPr>
+        <w:t>: open the details form with the data of the current section, containing its ID, its title and some notes.</w:t>
+      </w:r>
+    </w:p>
+    <w:p>
+      <w:pPr>
+        <w:pStyle w:val="Corpotesto"/>
+        <w:rPr>
+          <w:lang w:val="en-US"/>
+        </w:rPr>
+      </w:pPr>
+      <w:r>
+        <w:rPr>
+          <w:i/>
+          <w:iCs/>
+          <w:lang w:val="en-US"/>
+        </w:rPr>
+        <w:t>Change notebook</w:t>
+      </w:r>
+      <w:r>
+        <w:rPr>
+          <w:lang w:val="en-US"/>
+        </w:rPr>
+        <w:t xml:space="preserve">: open a form to enter the ID of a notebook in order to move the current section under it; the </w:t>
+      </w:r>
+      <w:r>
+        <w:rPr>
+          <w:i/>
+          <w:iCs/>
+          <w:lang w:val="en-US"/>
+        </w:rPr>
+        <w:t>Paste</w:t>
+      </w:r>
+      <w:r>
+        <w:rPr>
+          <w:lang w:val="en-US"/>
+        </w:rPr>
+        <w:t xml:space="preserve"> button or the shortcut </w:t>
+      </w:r>
+      <w:r>
+        <w:rPr>
+          <w:i/>
+          <w:iCs/>
+          <w:lang w:val="en-US"/>
+        </w:rPr>
+        <w:t>Meta</w:t>
+      </w:r>
+      <w:r>
+        <w:rPr>
+          <w:i/>
+          <w:iCs/>
+          <w:lang w:val="en-US"/>
+        </w:rPr>
+        <w:t xml:space="preserve"> + V</w:t>
+      </w:r>
+      <w:r>
+        <w:rPr>
+          <w:lang w:val="en-US"/>
+        </w:rPr>
+        <w:t xml:space="preserve"> allow to paste the ID already copied in the clipboard, and to show the name of the associated notebook in a label.</w:t>
+      </w:r>
+    </w:p>
+    <w:p>
+      <w:pPr>
+        <w:pStyle w:val="Corpotesto"/>
+        <w:rPr>
+          <w:lang w:val="en-US"/>
+        </w:rPr>
+      </w:pPr>
+      <w:r>
+        <w:rPr>
+          <w:i/>
+          <w:iCs/>
+          <w:lang w:val="en-US"/>
+        </w:rPr>
+        <w:t>Copy ID</w:t>
+      </w:r>
+      <w:r>
+        <w:rPr>
+          <w:lang w:val="en-US"/>
+        </w:rPr>
+        <w:t>: copy the ID of the current section.</w:t>
+      </w:r>
+    </w:p>
+    <w:p>
+      <w:pPr>
+        <w:pStyle w:val="Titolo2"/>
+        <w:rPr>
+          <w:lang w:val="en-US"/>
+        </w:rPr>
+      </w:pPr>
+      <w:r>
+        <w:rPr>
+          <w:lang w:val="en-US"/>
+        </w:rPr>
+        <w:t>Notes menu</w:t>
+      </w:r>
+    </w:p>
+    <w:p>
+      <w:pPr>
+        <w:pStyle w:val="Corpotesto"/>
+        <w:rPr>
+          <w:lang w:val="en-US"/>
+        </w:rPr>
+      </w:pPr>
+      <w:r>
+        <w:rPr>
+          <w:i/>
+          <w:iCs/>
+          <w:lang w:val="en-US"/>
+        </w:rPr>
+        <w:t>New</w:t>
+      </w:r>
+      <w:r>
+        <w:rPr>
+          <w:lang w:val="en-US"/>
+        </w:rPr>
+        <w:t>: create a new note.</w:t>
+      </w:r>
+    </w:p>
+    <w:p>
+      <w:pPr>
+        <w:pStyle w:val="Corpotesto"/>
+        <w:rPr>
+          <w:lang w:val="en-US"/>
+        </w:rPr>
+      </w:pPr>
+      <w:r>
+        <w:rPr>
+          <w:i/>
+          <w:iCs/>
+          <w:lang w:val="en-US"/>
+        </w:rPr>
+        <w:t>Delete</w:t>
+      </w:r>
+      <w:r>
+        <w:rPr>
+          <w:lang w:val="en-US"/>
+        </w:rPr>
+        <w:t>: delete the current note, with any possible attachments, tags and links.</w:t>
+      </w:r>
+    </w:p>
+    <w:p>
+      <w:pPr>
+        <w:pStyle w:val="Corpotesto"/>
+        <w:rPr>
+          <w:lang w:val="en-US"/>
+        </w:rPr>
+      </w:pPr>
+      <w:r>
+        <w:rPr>
+          <w:i/>
+          <w:iCs/>
+          <w:lang w:val="en-US"/>
+        </w:rPr>
+        <w:t>Sort by</w:t>
+      </w:r>
+      <w:r>
+        <w:rPr>
+          <w:lang w:val="en-US"/>
+        </w:rPr>
+        <w:t>: sort the notes as set by the user (</w:t>
+      </w:r>
+      <w:r>
+        <w:rPr>
+          <w:i/>
+          <w:iCs/>
+          <w:lang w:val="en-US"/>
+        </w:rPr>
+        <w:t>Custom</w:t>
+      </w:r>
+      <w:r>
+        <w:rPr>
+          <w:lang w:val="en-US"/>
+        </w:rPr>
+        <w:t xml:space="preserve"> item), by title (</w:t>
+      </w:r>
+      <w:r>
+        <w:rPr>
+          <w:i/>
+          <w:iCs/>
+          <w:lang w:val="en-US"/>
+        </w:rPr>
+        <w:t>Title</w:t>
+      </w:r>
+      <w:r>
+        <w:rPr>
+          <w:lang w:val="en-US"/>
+        </w:rPr>
+        <w:t xml:space="preserve"> item) or by modification date (</w:t>
+      </w:r>
+      <w:r>
+        <w:rPr>
+          <w:i/>
+          <w:iCs/>
+          <w:lang w:val="en-US"/>
+        </w:rPr>
+        <w:t xml:space="preserve">Modification date </w:t>
+      </w:r>
+      <w:r>
+        <w:rPr>
+          <w:lang w:val="en-US"/>
+        </w:rPr>
+        <w:t>item); the user can indicate the position of a note in the notes grid with the following menu item.</w:t>
+      </w:r>
+    </w:p>
+    <w:p>
+      <w:pPr>
+        <w:pStyle w:val="Corpotesto"/>
+        <w:rPr>
+          <w:lang w:val="en-US"/>
+        </w:rPr>
+      </w:pPr>
+      <w:r>
+        <w:rPr>
+          <w:i/>
+          <w:iCs/>
+          <w:lang w:val="en-US"/>
+        </w:rPr>
+        <w:t>Move</w:t>
+      </w:r>
+      <w:r>
+        <w:rPr>
+          <w:lang w:val="en-US"/>
+        </w:rPr>
+        <w:t>: move the current note up (</w:t>
+      </w:r>
+      <w:r>
+        <w:rPr>
+          <w:i/>
+          <w:iCs/>
+          <w:lang w:val="en-US"/>
+        </w:rPr>
+        <w:t>Up</w:t>
+      </w:r>
+      <w:r>
+        <w:rPr>
+          <w:lang w:val="en-US"/>
+        </w:rPr>
+        <w:t xml:space="preserve"> item) or down (</w:t>
+      </w:r>
+      <w:r>
+        <w:rPr>
+          <w:i/>
+          <w:iCs/>
+          <w:lang w:val="en-US"/>
+        </w:rPr>
+        <w:t>Down</w:t>
+      </w:r>
+      <w:r>
+        <w:rPr>
+          <w:lang w:val="en-US"/>
+        </w:rPr>
+        <w:t xml:space="preserve"> item) in the notes grid.</w:t>
+      </w:r>
+    </w:p>
+    <w:p>
+      <w:pPr>
+        <w:pStyle w:val="Corpotesto"/>
+        <w:rPr>
+          <w:lang w:val="en-US"/>
+        </w:rPr>
+      </w:pPr>
+      <w:r>
+        <w:rPr>
+          <w:i/>
+          <w:iCs/>
+          <w:lang w:val="en-US"/>
+        </w:rPr>
+        <w:t>Attachments</w:t>
+      </w:r>
+      <w:r>
+        <w:rPr>
+          <w:lang w:val="en-US"/>
+        </w:rPr>
+        <w:t>: attach one or more files of any kind to the current note (</w:t>
+      </w:r>
+      <w:r>
+        <w:rPr>
+          <w:i/>
+          <w:iCs/>
+          <w:lang w:val="en-US"/>
+        </w:rPr>
+        <w:t>New</w:t>
+      </w:r>
+      <w:r>
+        <w:rPr>
+          <w:lang w:val="en-US"/>
+        </w:rPr>
+        <w:t xml:space="preserve"> item), delete the current one (</w:t>
+      </w:r>
+      <w:r>
+        <w:rPr>
+          <w:i/>
+          <w:iCs/>
+          <w:lang w:val="en-US"/>
+        </w:rPr>
+        <w:t>Delete</w:t>
+      </w:r>
+      <w:r>
+        <w:rPr>
+          <w:lang w:val="en-US"/>
+        </w:rPr>
+        <w:t xml:space="preserve"> item), open it (</w:t>
+      </w:r>
+      <w:r>
+        <w:rPr>
+          <w:i/>
+          <w:iCs/>
+          <w:lang w:val="en-US"/>
+        </w:rPr>
+        <w:t>Open</w:t>
+      </w:r>
+      <w:r>
+        <w:rPr>
+          <w:lang w:val="en-US"/>
+        </w:rPr>
+        <w:t xml:space="preserve"> item) and save it (</w:t>
+      </w:r>
+      <w:r>
+        <w:rPr>
+          <w:i/>
+          <w:iCs/>
+          <w:lang w:val="en-US"/>
+        </w:rPr>
+        <w:t xml:space="preserve">Save as </w:t>
+      </w:r>
+      <w:r>
+        <w:rPr>
+          <w:lang w:val="en-US"/>
+        </w:rPr>
+        <w:t>item); it’s possible to attach files also by dragging them onto the main form of the software when a note is active.</w:t>
+      </w:r>
+    </w:p>
+    <w:p>
+      <w:pPr>
+        <w:pStyle w:val="Corpotesto"/>
+        <w:rPr>
+          <w:lang w:val="en-US"/>
+        </w:rPr>
+      </w:pPr>
+      <w:r>
+        <w:rPr>
+          <w:i/>
+          <w:iCs/>
+          <w:lang w:val="en-US"/>
+        </w:rPr>
+        <w:lastRenderedPageBreak/>
+        <w:t>Tags</w:t>
+      </w:r>
+      <w:r>
+        <w:rPr>
+          <w:lang w:val="en-US"/>
+        </w:rPr>
+        <w:t>: create a new tag related to the current note (</w:t>
+      </w:r>
+      <w:r>
+        <w:rPr>
+          <w:i/>
+          <w:iCs/>
+          <w:lang w:val="en-US"/>
+        </w:rPr>
+        <w:t>New</w:t>
+      </w:r>
+      <w:r>
+        <w:rPr>
+          <w:lang w:val="en-US"/>
+        </w:rPr>
+        <w:t xml:space="preserve"> item), delete the current one (</w:t>
+      </w:r>
+      <w:r>
+        <w:rPr>
+          <w:i/>
+          <w:iCs/>
+          <w:lang w:val="en-US"/>
+        </w:rPr>
+        <w:t>Delete</w:t>
+      </w:r>
+      <w:r>
+        <w:rPr>
+          <w:lang w:val="en-US"/>
+        </w:rPr>
+        <w:t xml:space="preserve"> item) and rename a tag in all the notes of the database (</w:t>
+      </w:r>
+      <w:r>
+        <w:rPr>
+          <w:i/>
+          <w:iCs/>
+          <w:lang w:val="en-US"/>
+        </w:rPr>
+        <w:t xml:space="preserve">Rename tag </w:t>
+      </w:r>
+      <w:r>
+        <w:rPr>
+          <w:lang w:val="en-US"/>
+        </w:rPr>
+        <w:t xml:space="preserve">item); it’s possible to add a new tag selecting it in the tags list within the </w:t>
+      </w:r>
+      <w:r>
+        <w:rPr>
+          <w:i/>
+          <w:iCs/>
+          <w:lang w:val="en-US"/>
+        </w:rPr>
+        <w:t>Search</w:t>
+      </w:r>
+      <w:r>
+        <w:rPr>
+          <w:lang w:val="en-US"/>
+        </w:rPr>
+        <w:t xml:space="preserve"> section, doing a right click on it and selecting the popup menu </w:t>
+      </w:r>
+      <w:r>
+        <w:rPr>
+          <w:i/>
+          <w:iCs/>
+          <w:lang w:val="en-US"/>
+        </w:rPr>
+        <w:t>Insert tag in current note</w:t>
+      </w:r>
       <w:r>
         <w:rPr>
           <w:lang w:val="en-US"/>
@@ -3340,6 +4821,525 @@
     </w:p>
     <w:p>
       <w:pPr>
+        <w:pStyle w:val="Corpotesto"/>
+        <w:rPr>
+          <w:lang w:val="en-US"/>
+        </w:rPr>
+      </w:pPr>
+      <w:r>
+        <w:rPr>
+          <w:i/>
+          <w:iCs/>
+          <w:lang w:val="en-US"/>
+        </w:rPr>
+        <w:t>Links</w:t>
+      </w:r>
+      <w:r>
+        <w:rPr>
+          <w:lang w:val="en-US"/>
+        </w:rPr>
+        <w:t>: open a form to enter the ID of an existing note to link it to the current one, simultaneously creating a link to the latter in the first one (</w:t>
+      </w:r>
+      <w:r>
+        <w:rPr>
+          <w:i/>
+          <w:iCs/>
+          <w:lang w:val="en-US"/>
+        </w:rPr>
+        <w:t>New</w:t>
+      </w:r>
+      <w:r>
+        <w:rPr>
+          <w:lang w:val="en-US"/>
+        </w:rPr>
+        <w:t xml:space="preserve"> item), delete the current link and the corresponding one in the linked note (</w:t>
+      </w:r>
+      <w:r>
+        <w:rPr>
+          <w:i/>
+          <w:iCs/>
+          <w:lang w:val="en-US"/>
+        </w:rPr>
+        <w:t>Delete</w:t>
+      </w:r>
+      <w:r>
+        <w:rPr>
+          <w:lang w:val="en-US"/>
+        </w:rPr>
+        <w:t xml:space="preserve"> item) and find the linked note (</w:t>
+      </w:r>
+      <w:r>
+        <w:rPr>
+          <w:i/>
+          <w:iCs/>
+          <w:lang w:val="en-US"/>
+        </w:rPr>
+        <w:t xml:space="preserve">Locate linked note </w:t>
+      </w:r>
+      <w:r>
+        <w:rPr>
+          <w:lang w:val="en-US"/>
+        </w:rPr>
+        <w:t>item); this last operation can also be carried out by double-clicking on the link.</w:t>
+      </w:r>
+    </w:p>
+    <w:p>
+      <w:pPr>
+        <w:pStyle w:val="Corpotesto"/>
+        <w:rPr>
+          <w:lang w:val="en-US"/>
+        </w:rPr>
+      </w:pPr>
+      <w:r>
+        <w:rPr>
+          <w:i/>
+          <w:iCs/>
+          <w:lang w:val="en-US"/>
+        </w:rPr>
+        <w:t>Tasks</w:t>
+      </w:r>
+      <w:r>
+        <w:rPr>
+          <w:lang w:val="en-US"/>
+        </w:rPr>
+        <w:t>: create a new activity (</w:t>
+      </w:r>
+      <w:r>
+        <w:rPr>
+          <w:i/>
+          <w:iCs/>
+          <w:lang w:val="en-US"/>
+        </w:rPr>
+        <w:t>New</w:t>
+      </w:r>
+      <w:r>
+        <w:rPr>
+          <w:lang w:val="en-US"/>
+        </w:rPr>
+        <w:t xml:space="preserve"> item), delete the current one (</w:t>
+      </w:r>
+      <w:r>
+        <w:rPr>
+          <w:i/>
+          <w:iCs/>
+          <w:lang w:val="en-US"/>
+        </w:rPr>
+        <w:t>Delete</w:t>
+      </w:r>
+      <w:r>
+        <w:rPr>
+          <w:lang w:val="en-US"/>
+        </w:rPr>
+        <w:t xml:space="preserve"> item) and hide the completed activities (</w:t>
+      </w:r>
+      <w:r>
+        <w:rPr>
+          <w:i/>
+          <w:iCs/>
+          <w:lang w:val="en-US"/>
+        </w:rPr>
+        <w:t>Hide done tasks</w:t>
+      </w:r>
+      <w:r>
+        <w:rPr>
+          <w:lang w:val="en-US"/>
+        </w:rPr>
+        <w:t xml:space="preserve"> item).</w:t>
+      </w:r>
+    </w:p>
+    <w:p>
+      <w:pPr>
+        <w:pStyle w:val="Corpotesto"/>
+        <w:rPr>
+          <w:lang w:val="en-US"/>
+        </w:rPr>
+      </w:pPr>
+      <w:r>
+        <w:rPr>
+          <w:i/>
+          <w:iCs/>
+          <w:lang w:val="en-US"/>
+        </w:rPr>
+        <w:t>Show all tasks</w:t>
+      </w:r>
+      <w:r>
+        <w:rPr>
+          <w:lang w:val="en-US"/>
+        </w:rPr>
+        <w:t>: open a grid containing all the activities of all the notes in the database; the notes are not editable, but double clicking on one of them brings to the note that contains it.</w:t>
+      </w:r>
+    </w:p>
+    <w:p>
+      <w:pPr>
+        <w:pStyle w:val="Corpotesto"/>
+        <w:rPr>
+          <w:lang w:val="en-US"/>
+        </w:rPr>
+      </w:pPr>
+      <w:r>
+        <w:rPr>
+          <w:i/>
+          <w:iCs/>
+          <w:lang w:val="en-US"/>
+        </w:rPr>
+        <w:t>Import from file</w:t>
+      </w:r>
+      <w:r>
+        <w:rPr>
+          <w:lang w:val="en-US"/>
+        </w:rPr>
+        <w:t>: import a Microsoft Word file (with the extension .</w:t>
+      </w:r>
+      <w:proofErr w:type="spellStart"/>
+      <w:r>
+        <w:rPr>
+          <w:lang w:val="en-US"/>
+        </w:rPr>
+        <w:t>docx</w:t>
+      </w:r>
+      <w:proofErr w:type="spellEnd"/>
+      <w:r>
+        <w:rPr>
+          <w:lang w:val="en-US"/>
+        </w:rPr>
+        <w:t xml:space="preserve"> and not .doc), LibreOffice Writer file (with the extension .</w:t>
+      </w:r>
+      <w:proofErr w:type="spellStart"/>
+      <w:r>
+        <w:rPr>
+          <w:lang w:val="en-US"/>
+        </w:rPr>
+        <w:t>odt</w:t>
+      </w:r>
+      <w:proofErr w:type="spellEnd"/>
+      <w:r>
+        <w:rPr>
+          <w:lang w:val="en-US"/>
+        </w:rPr>
+        <w:t>) or a file in plain text (with the extension .txt) into a new note; except in this last case, the original file is attached to the note, while its content is always imported as note text, without formatting.</w:t>
+      </w:r>
+    </w:p>
+    <w:p>
+      <w:pPr>
+        <w:pStyle w:val="Corpotesto"/>
+        <w:rPr>
+          <w:lang w:val="en-US"/>
+        </w:rPr>
+      </w:pPr>
+      <w:r>
+        <w:rPr>
+          <w:i/>
+          <w:iCs/>
+          <w:lang w:val="en-US"/>
+        </w:rPr>
+        <w:t>Change section</w:t>
+      </w:r>
+      <w:r>
+        <w:rPr>
+          <w:lang w:val="en-US"/>
+        </w:rPr>
+        <w:t xml:space="preserve">: open a form to enter the ID of a section in order to move the current note under it; the </w:t>
+      </w:r>
+      <w:r>
+        <w:rPr>
+          <w:i/>
+          <w:iCs/>
+          <w:lang w:val="en-US"/>
+        </w:rPr>
+        <w:t>Paste</w:t>
+      </w:r>
+      <w:r>
+        <w:rPr>
+          <w:lang w:val="en-US"/>
+        </w:rPr>
+        <w:t xml:space="preserve"> button or the shortcut </w:t>
+      </w:r>
+      <w:r>
+        <w:rPr>
+          <w:i/>
+          <w:iCs/>
+          <w:lang w:val="en-US"/>
+        </w:rPr>
+        <w:t>Meta</w:t>
+      </w:r>
+      <w:r>
+        <w:rPr>
+          <w:i/>
+          <w:iCs/>
+          <w:lang w:val="en-US"/>
+        </w:rPr>
+        <w:t xml:space="preserve"> + V</w:t>
+      </w:r>
+      <w:r>
+        <w:rPr>
+          <w:lang w:val="en-US"/>
+        </w:rPr>
+        <w:t xml:space="preserve"> allow to paste the ID already copied in the clipboard, and to show the name of the associated section in a label.</w:t>
+      </w:r>
+    </w:p>
+    <w:p>
+      <w:pPr>
+        <w:pStyle w:val="Corpotesto"/>
+        <w:rPr>
+          <w:lang w:val="en-US"/>
+        </w:rPr>
+      </w:pPr>
+      <w:r>
+        <w:rPr>
+          <w:i/>
+          <w:iCs/>
+          <w:lang w:val="en-US"/>
+        </w:rPr>
+        <w:t>Copy ID</w:t>
+      </w:r>
+      <w:r>
+        <w:rPr>
+          <w:lang w:val="en-US"/>
+        </w:rPr>
+        <w:t>: copy the ID of the current note</w:t>
+      </w:r>
+      <w:r>
+        <w:rPr>
+          <w:lang w:val="en-US"/>
+        </w:rPr>
+        <w:t xml:space="preserve">  </w:t>
+      </w:r>
+      <w:r>
+        <w:rPr>
+          <w:lang w:val="en-US"/>
+        </w:rPr>
+        <w:t>.</w:t>
+      </w:r>
+    </w:p>
+    <w:p>
+      <w:pPr>
+        <w:pStyle w:val="Corpotesto"/>
+        <w:rPr>
+          <w:lang w:val="en-US"/>
+        </w:rPr>
+      </w:pPr>
+      <w:r>
+        <w:rPr>
+          <w:i/>
+          <w:iCs/>
+          <w:lang w:val="en-US"/>
+        </w:rPr>
+        <w:t>Search in note</w:t>
+      </w:r>
+      <w:r>
+        <w:rPr>
+          <w:lang w:val="en-US"/>
+        </w:rPr>
+        <w:t xml:space="preserve">: find the first </w:t>
+      </w:r>
+      <w:r>
+        <w:rPr>
+          <w:lang w:val="en-US"/>
+        </w:rPr>
+        <w:t xml:space="preserve">occurrence </w:t>
+      </w:r>
+      <w:r>
+        <w:rPr>
+          <w:lang w:val="en-US"/>
+        </w:rPr>
+        <w:t xml:space="preserve">– </w:t>
+      </w:r>
+      <w:r>
+        <w:rPr>
+          <w:lang w:val="en-US"/>
+        </w:rPr>
+        <w:t>with the proper button or</w:t>
+      </w:r>
+      <w:r>
+        <w:rPr>
+          <w:lang w:val="en-US"/>
+        </w:rPr>
+        <w:t xml:space="preserve"> pressing </w:t>
+      </w:r>
+      <w:r>
+        <w:rPr>
+          <w:i/>
+          <w:lang w:val="en-US"/>
+        </w:rPr>
+        <w:t>Return</w:t>
+      </w:r>
+      <w:r>
+        <w:rPr>
+          <w:lang w:val="en-US"/>
+        </w:rPr>
+        <w:t xml:space="preserve"> in the field </w:t>
+      </w:r>
+      <w:r>
+        <w:rPr>
+          <w:i/>
+          <w:lang w:val="en-US"/>
+        </w:rPr>
+        <w:t>Text to find</w:t>
+      </w:r>
+      <w:r>
+        <w:rPr>
+          <w:lang w:val="en-US"/>
+        </w:rPr>
+        <w:t xml:space="preserve"> – </w:t>
+      </w:r>
+      <w:r>
+        <w:rPr>
+          <w:lang w:val="en-US"/>
+        </w:rPr>
+        <w:t xml:space="preserve">or </w:t>
+      </w:r>
+      <w:r>
+        <w:rPr>
+          <w:lang w:val="en-US"/>
+        </w:rPr>
+        <w:t xml:space="preserve">the </w:t>
+      </w:r>
+      <w:r>
+        <w:rPr>
+          <w:lang w:val="en-US"/>
+        </w:rPr>
+        <w:t xml:space="preserve">following </w:t>
+      </w:r>
+      <w:r>
+        <w:rPr>
+          <w:lang w:val="en-US"/>
+        </w:rPr>
+        <w:t xml:space="preserve">– </w:t>
+      </w:r>
+      <w:r>
+        <w:rPr>
+          <w:lang w:val="en-US"/>
+        </w:rPr>
+        <w:t xml:space="preserve">with the proper button </w:t>
+      </w:r>
+      <w:r>
+        <w:rPr>
+          <w:lang w:val="en-US"/>
+        </w:rPr>
+        <w:t xml:space="preserve">or </w:t>
+      </w:r>
+      <w:r>
+        <w:rPr>
+          <w:lang w:val="en-US"/>
+        </w:rPr>
+        <w:t xml:space="preserve">pressing </w:t>
+      </w:r>
+      <w:r>
+        <w:rPr>
+          <w:i/>
+          <w:lang w:val="en-US"/>
+        </w:rPr>
+        <w:t>Meta +</w:t>
+      </w:r>
+      <w:r>
+        <w:rPr>
+          <w:lang w:val="en-US"/>
+        </w:rPr>
+        <w:t xml:space="preserve"> </w:t>
+      </w:r>
+      <w:r>
+        <w:rPr>
+          <w:i/>
+          <w:lang w:val="en-US"/>
+        </w:rPr>
+        <w:t>Return</w:t>
+      </w:r>
+      <w:r>
+        <w:rPr>
+          <w:lang w:val="en-US"/>
+        </w:rPr>
+        <w:t xml:space="preserve"> in </w:t>
+      </w:r>
+      <w:r>
+        <w:rPr>
+          <w:lang w:val="en-US"/>
+        </w:rPr>
+        <w:t xml:space="preserve"> </w:t>
+      </w:r>
+      <w:r>
+        <w:rPr>
+          <w:lang w:val="en-US"/>
+        </w:rPr>
+        <w:t xml:space="preserve">the field </w:t>
+      </w:r>
+      <w:r>
+        <w:rPr>
+          <w:i/>
+          <w:lang w:val="en-US"/>
+        </w:rPr>
+        <w:t>Text to find</w:t>
+      </w:r>
+      <w:r>
+        <w:rPr>
+          <w:lang w:val="en-US"/>
+        </w:rPr>
+        <w:t xml:space="preserve"> –</w:t>
+      </w:r>
+      <w:r>
+        <w:rPr>
+          <w:lang w:val="en-US"/>
+        </w:rPr>
+        <w:t xml:space="preserve"> </w:t>
+      </w:r>
+      <w:r>
+        <w:rPr>
+          <w:lang w:val="en-US"/>
+        </w:rPr>
+        <w:t xml:space="preserve">of a text within the current note, or replace all its occurrences with another text; search and replace are not case sensitive; when the replace functionality is used, the code \n is a substitute for the paragraph break, while the code \t of the tabulation, both in the </w:t>
+      </w:r>
+      <w:r>
+        <w:rPr>
+          <w:i/>
+          <w:iCs/>
+          <w:lang w:val="en-US"/>
+        </w:rPr>
+        <w:t>Text to find</w:t>
+      </w:r>
+      <w:r>
+        <w:rPr>
+          <w:lang w:val="en-US"/>
+        </w:rPr>
+        <w:t xml:space="preserve"> and in the </w:t>
+      </w:r>
+      <w:r>
+        <w:rPr>
+          <w:i/>
+          <w:iCs/>
+          <w:lang w:val="en-US"/>
+        </w:rPr>
+        <w:t>Replace with</w:t>
+      </w:r>
+      <w:r>
+        <w:rPr>
+          <w:lang w:val="en-US"/>
+        </w:rPr>
+        <w:t xml:space="preserve"> fields.</w:t>
+      </w:r>
+    </w:p>
+    <w:p>
+      <w:pPr>
+        <w:pStyle w:val="Corpotesto"/>
+        <w:rPr>
+          <w:lang w:val="en-US"/>
+        </w:rPr>
+      </w:pPr>
+      <w:r>
+        <w:rPr>
+          <w:i/>
+          <w:iCs/>
+          <w:lang w:val="en-US"/>
+        </w:rPr>
+        <w:t>Find</w:t>
+      </w:r>
+      <w:r>
+        <w:rPr>
+          <w:lang w:val="en-US"/>
+        </w:rPr>
+        <w:t>: open the section of the software dedicated to data search (see below some notes on its use).</w:t>
+      </w:r>
+    </w:p>
+    <w:p>
+      <w:pPr>
         <w:pStyle w:val="Titolo2"/>
         <w:rPr>
           <w:lang w:val="en-US"/>
@@ -3349,246 +5349,157 @@
         <w:rPr>
           <w:lang w:val="en-US"/>
         </w:rPr>
-        <w:t>Edit menu</w:t>
-      </w:r>
-    </w:p>
-    <w:p>
-      <w:pPr>
-        <w:pStyle w:val="Corpotesto"/>
-        <w:rPr>
-          <w:i/>
-          <w:iCs/>
-          <w:lang w:val="en-US"/>
-        </w:rPr>
-      </w:pPr>
-      <w:r>
-        <w:rPr>
-          <w:i/>
-          <w:iCs/>
-          <w:lang w:val="en-US"/>
-        </w:rPr>
-        <w:t>Cut</w:t>
-      </w:r>
-      <w:r>
-        <w:rPr>
-          <w:lang w:val="en-US"/>
-        </w:rPr>
-        <w:t>: cut the selected in text in the clip</w:t>
-      </w:r>
-      <w:r>
-        <w:rPr>
-          <w:lang w:val="en-US"/>
-        </w:rPr>
-        <w:t>board.</w:t>
-      </w:r>
-    </w:p>
-    <w:p>
-      <w:pPr>
-        <w:pStyle w:val="Corpotesto"/>
-        <w:rPr>
-          <w:lang w:val="en-US"/>
-        </w:rPr>
-      </w:pPr>
-      <w:r>
-        <w:rPr>
-          <w:i/>
-          <w:iCs/>
-          <w:lang w:val="en-US"/>
-        </w:rPr>
-        <w:t>Copy</w:t>
-      </w:r>
-      <w:r>
-        <w:rPr>
-          <w:lang w:val="en-US"/>
-        </w:rPr>
-        <w:t>: copy</w:t>
-      </w:r>
-      <w:r>
-        <w:rPr>
-          <w:lang w:val="en-US"/>
-        </w:rPr>
-        <w:t xml:space="preserve"> the selected text in the clipboard.</w:t>
-      </w:r>
-    </w:p>
-    <w:p>
-      <w:pPr>
-        <w:pStyle w:val="Corpotesto"/>
-        <w:rPr>
-          <w:i/>
-          <w:iCs/>
-          <w:lang w:val="en-US"/>
-        </w:rPr>
-      </w:pPr>
-      <w:r>
-        <w:rPr>
-          <w:i/>
-          <w:iCs/>
-          <w:lang w:val="en-US"/>
-        </w:rPr>
-        <w:t>Paste</w:t>
-      </w:r>
-      <w:r>
-        <w:rPr>
-          <w:lang w:val="en-US"/>
-        </w:rPr>
-        <w:t xml:space="preserve">: paste the text in the </w:t>
-      </w:r>
-      <w:r>
-        <w:rPr>
-          <w:lang w:val="en-US"/>
-        </w:rPr>
-        <w:t>clipboard.</w:t>
-      </w:r>
-    </w:p>
-    <w:p>
-      <w:pPr>
-        <w:pStyle w:val="Corpotesto"/>
-        <w:rPr>
-          <w:i/>
-          <w:iCs/>
-          <w:lang w:val="en-US"/>
-        </w:rPr>
-      </w:pPr>
-      <w:r>
-        <w:rPr>
-          <w:i/>
-          <w:iCs/>
-          <w:lang w:val="en-US"/>
-        </w:rPr>
-        <w:t>Select all</w:t>
-      </w:r>
-      <w:r>
-        <w:rPr>
-          <w:lang w:val="en-US"/>
-        </w:rPr>
-        <w:t>: select all the text of the current</w:t>
-      </w:r>
-      <w:r>
-        <w:rPr>
-          <w:lang w:val="en-US"/>
-        </w:rPr>
-        <w:t xml:space="preserve"> note.</w:t>
-      </w:r>
-    </w:p>
-    <w:p>
-      <w:pPr>
-        <w:pStyle w:val="Corpotesto"/>
-        <w:rPr>
-          <w:lang w:val="en-US"/>
-        </w:rPr>
-      </w:pPr>
-      <w:r>
-        <w:rPr>
-          <w:i/>
-          <w:iCs/>
-          <w:lang w:val="en-US"/>
-        </w:rPr>
-        <w:t>Reformat</w:t>
-      </w:r>
-      <w:r>
-        <w:rPr>
-          <w:lang w:val="en-US"/>
-        </w:rPr>
-        <w:t>: format correctly the titles, lists and markers in the text of the current note, and renumber the numbered lists and the footnotes.</w:t>
-      </w:r>
-    </w:p>
-    <w:p>
-      <w:pPr>
-        <w:pStyle w:val="Corpotesto"/>
-        <w:rPr>
-          <w:lang w:val="en-US"/>
-        </w:rPr>
-      </w:pPr>
-      <w:r>
-        <w:rPr>
-          <w:i/>
-          <w:iCs/>
-          <w:lang w:val="en-US"/>
-        </w:rPr>
-        <w:t>Preview</w:t>
-      </w:r>
-      <w:r>
-        <w:rPr>
-          <w:lang w:val="en-US"/>
-        </w:rPr>
-        <w:t xml:space="preserve">: open the text of the current note in the default browser converting any </w:t>
-      </w:r>
-      <w:r>
-        <w:rPr>
-          <w:i/>
-          <w:iCs/>
-          <w:lang w:val="en-US"/>
-        </w:rPr>
-        <w:t>Markdown</w:t>
-      </w:r>
-      <w:r>
-        <w:rPr>
-          <w:lang w:val="en-US"/>
-        </w:rPr>
-        <w:t xml:space="preserve"> marker, except for the footnotes that appear as links between different parts of the document.</w:t>
-      </w:r>
-    </w:p>
-    <w:p>
-      <w:pPr>
-        <w:pStyle w:val="Corpotesto"/>
-        <w:rPr>
-          <w:lang w:val="en-US"/>
-        </w:rPr>
-      </w:pPr>
-      <w:r>
-        <w:rPr>
-          <w:i/>
-          <w:iCs/>
-          <w:lang w:val="en-US"/>
-        </w:rPr>
-        <w:t xml:space="preserve">Open note in </w:t>
-      </w:r>
-      <w:r>
-        <w:rPr>
-          <w:i/>
-          <w:iCs/>
-          <w:lang w:val="en-US"/>
-        </w:rPr>
-        <w:t>Word</w:t>
-      </w:r>
-      <w:r>
-        <w:rPr>
-          <w:lang w:val="en-US"/>
-        </w:rPr>
-        <w:t xml:space="preserve">: open the text of the current note with any possible activity as a new </w:t>
-      </w:r>
-      <w:r>
-        <w:rPr>
-          <w:lang w:val="en-US"/>
-        </w:rPr>
-        <w:t>Word</w:t>
-      </w:r>
-      <w:r>
-        <w:rPr>
-          <w:lang w:val="en-US"/>
-        </w:rPr>
-        <w:t xml:space="preserve"> </w:t>
-      </w:r>
-      <w:r>
-        <w:rPr>
-          <w:lang w:val="en-US"/>
-        </w:rPr>
-        <w:t xml:space="preserve">document, converting any </w:t>
-      </w:r>
-      <w:r>
-        <w:rPr>
-          <w:i/>
-          <w:iCs/>
-          <w:lang w:val="en-US"/>
-        </w:rPr>
-        <w:t>Markdown</w:t>
-      </w:r>
-      <w:r>
-        <w:rPr>
-          <w:lang w:val="en-US"/>
-        </w:rPr>
-        <w:t xml:space="preserve"> markers; the footnotes appear as such and not as links between different parts of the document, and the headers are formatted according to </w:t>
-      </w:r>
+        <w:t>Tools menu</w:t>
+      </w:r>
+    </w:p>
+    <w:p>
+      <w:pPr>
+        <w:pStyle w:val="Corpotesto"/>
+        <w:rPr>
+          <w:lang w:val="en-US"/>
+        </w:rPr>
+      </w:pPr>
+      <w:r>
+        <w:rPr>
+          <w:i/>
+          <w:iCs/>
+          <w:lang w:val="en-US"/>
+        </w:rPr>
+        <w:t>Show editor only</w:t>
+      </w:r>
+      <w:r>
+        <w:rPr>
+          <w:lang w:val="en-US"/>
+        </w:rPr>
+        <w:t>: display only the text of the current note and the list of titles, to focus on what is written.</w:t>
+      </w:r>
+    </w:p>
+    <w:p>
+      <w:pPr>
+        <w:pStyle w:val="Corpotesto"/>
+        <w:rPr>
+          <w:lang w:val="en-US"/>
+        </w:rPr>
+      </w:pPr>
+      <w:r>
+        <w:rPr>
+          <w:i/>
+          <w:lang w:val="en-US"/>
+        </w:rPr>
+        <w:t>Full screen</w:t>
+      </w:r>
+      <w:r>
+        <w:rPr>
+          <w:lang w:val="en-US"/>
+        </w:rPr>
+        <w:t xml:space="preserve">: </w:t>
+      </w:r>
+      <w:r>
+        <w:rPr>
+          <w:lang w:val="en-US"/>
+        </w:rPr>
+        <w:t xml:space="preserve">display the interface </w:t>
+      </w:r>
+      <w:r>
+        <w:rPr>
+          <w:lang w:val="en-US"/>
+        </w:rPr>
+        <w:t xml:space="preserve">of the software </w:t>
+      </w:r>
+      <w:r>
+        <w:rPr>
+          <w:lang w:val="en-US"/>
+        </w:rPr>
+        <w:t>at full screen.</w:t>
+      </w:r>
+    </w:p>
+    <w:p>
+      <w:pPr>
+        <w:pStyle w:val="Corpotesto"/>
+        <w:rPr>
+          <w:lang w:val="en-US"/>
+        </w:rPr>
+      </w:pPr>
+      <w:r>
+        <w:rPr>
+          <w:i/>
+          <w:lang w:val="en-US"/>
+        </w:rPr>
+        <w:t>Simple text</w:t>
+      </w:r>
+      <w:r>
+        <w:rPr>
+          <w:lang w:val="en-US"/>
+        </w:rPr>
+        <w:t>: hide the list of titles and deactivates the color of the markers to make much faster the management of the text of the note; this option may be necessary to manage wide notes</w:t>
+      </w:r>
+      <w:r>
+        <w:rPr>
+          <w:lang w:val="en-US"/>
+        </w:rPr>
+        <w:t xml:space="preserve"> and is activated automatically if the text exceeds </w:t>
+      </w:r>
+      <w:r>
+        <w:rPr>
+          <w:lang w:val="en-US"/>
+        </w:rPr>
+        <w:t>100</w:t>
+      </w:r>
+      <w:r>
+        <w:rPr>
+          <w:lang w:val="en-US"/>
+        </w:rPr>
+        <w:t>,000 characters</w:t>
+      </w:r>
+      <w:r>
+        <w:rPr>
+          <w:lang w:val="en-US"/>
+        </w:rPr>
+        <w:t xml:space="preserve"> or a different value specified by the user in the options of the software</w:t>
+      </w:r>
+      <w:r>
+        <w:rPr>
+          <w:lang w:val="en-US"/>
+        </w:rPr>
+        <w:t>; then the user must reactivate it manually with the current menu item.</w:t>
+      </w:r>
+    </w:p>
+    <w:p>
+      <w:pPr>
+        <w:pStyle w:val="Corpotesto"/>
+        <w:rPr>
+          <w:lang w:val="en-US"/>
+        </w:rPr>
+      </w:pPr>
+      <w:r>
+        <w:rPr>
+          <w:i/>
+          <w:iCs/>
+          <w:lang w:val="en-US"/>
+        </w:rPr>
+        <w:t>Backup database</w:t>
+      </w:r>
+      <w:r>
+        <w:rPr>
+          <w:lang w:val="en-US"/>
+        </w:rPr>
+        <w:t xml:space="preserve">: make a physical copy of the database in use (therefore not a backup in the proper sense performed by Firebird) and copy it with the name and in the folder indicated in the software options, in the </w:t>
+      </w:r>
+      <w:r>
+        <w:rPr>
+          <w:i/>
+          <w:iCs/>
+          <w:lang w:val="en-US"/>
+        </w:rPr>
+        <w:t>Backup and restore file</w:t>
+      </w:r>
+      <w:r>
+        <w:rPr>
+          <w:lang w:val="en-US"/>
+        </w:rPr>
+        <w:t xml:space="preserve"> field (e.g. /home/username/backup/</w:t>
+      </w:r>
+      <w:proofErr w:type="spellStart"/>
       <w:r>
         <w:rPr>
           <w:lang w:val="en-US"/>
@@ -3599,1046 +5510,101 @@
         <w:rPr>
           <w:lang w:val="en-US"/>
         </w:rPr>
-        <w:t xml:space="preserve"> own style shee</w:t>
-      </w:r>
-      <w:r>
-        <w:rPr>
-          <w:lang w:val="en-US"/>
-        </w:rPr>
-        <w:t>t</w:t>
-      </w:r>
-      <w:r>
-        <w:rPr>
-          <w:lang w:val="en-US"/>
-        </w:rPr>
-        <w:t>. Each header 1, beginning with one hash, starts a new page. The file is placed in the temporary directory and</w:t>
-      </w:r>
-      <w:r>
-        <w:rPr>
-          <w:lang w:val="en-US"/>
-        </w:rPr>
-        <w:t xml:space="preserve"> </w:t>
-      </w:r>
-      <w:r>
-        <w:rPr>
-          <w:lang w:val="en-US"/>
-        </w:rPr>
-        <w:t xml:space="preserve">is in HTML format; it is therefore advisable to save it with a different name and in </w:t>
-      </w:r>
-      <w:r>
-        <w:rPr>
-          <w:lang w:val="en-US"/>
-        </w:rPr>
-        <w:t>Word</w:t>
-      </w:r>
-      <w:r>
-        <w:rPr>
-          <w:lang w:val="en-US"/>
-        </w:rPr>
-        <w:t>'s own format.</w:t>
-      </w:r>
-    </w:p>
-    <w:p>
-      <w:pPr>
-        <w:pStyle w:val="Corpotesto"/>
-        <w:rPr>
-          <w:lang w:val="en-US"/>
-        </w:rPr>
-      </w:pPr>
-      <w:r>
-        <w:rPr>
-          <w:i/>
-          <w:iCs/>
-          <w:lang w:val="en-US"/>
-        </w:rPr>
-        <w:t>Open section in W</w:t>
-      </w:r>
-      <w:r>
-        <w:rPr>
-          <w:i/>
-          <w:iCs/>
-          <w:lang w:val="en-US"/>
-        </w:rPr>
-        <w:t>ord</w:t>
-      </w:r>
-      <w:r>
-        <w:rPr>
-          <w:lang w:val="en-US"/>
-        </w:rPr>
-        <w:t xml:space="preserve">: open the text of all the noes of the current section with any possible activity as a new </w:t>
-      </w:r>
-      <w:r>
-        <w:rPr>
-          <w:lang w:val="en-US"/>
-        </w:rPr>
-        <w:t>Word</w:t>
-      </w:r>
-      <w:r>
-        <w:rPr>
-          <w:lang w:val="en-US"/>
-        </w:rPr>
-        <w:t xml:space="preserve"> document, converting any </w:t>
-      </w:r>
-      <w:r>
-        <w:rPr>
-          <w:i/>
-          <w:iCs/>
-          <w:lang w:val="en-US"/>
-        </w:rPr>
-        <w:t>Markdown</w:t>
-      </w:r>
-      <w:r>
-        <w:rPr>
-          <w:lang w:val="en-US"/>
-        </w:rPr>
-        <w:t xml:space="preserve"> markers; the footnotes appear as such and not as links between different parts of the document, and the headers are formatted according to </w:t>
-      </w:r>
-      <w:r>
-        <w:rPr>
-          <w:lang w:val="en-US"/>
-        </w:rPr>
-        <w:t>fbNotex</w:t>
-      </w:r>
-      <w:r>
-        <w:rPr>
-          <w:lang w:val="en-US"/>
-        </w:rPr>
-        <w:t xml:space="preserve"> own style sheet. Each header 1, beginning with one hash, starts a new page. The file is placed in the temporary directory and</w:t>
-      </w:r>
-      <w:r>
-        <w:rPr>
-          <w:lang w:val="en-US"/>
-        </w:rPr>
-        <w:t xml:space="preserve"> </w:t>
-      </w:r>
-      <w:r>
-        <w:rPr>
-          <w:lang w:val="en-US"/>
-        </w:rPr>
-        <w:t xml:space="preserve">is in HTML format; it is therefore advisable to save it with a different name and in </w:t>
-      </w:r>
-      <w:r>
-        <w:rPr>
-          <w:lang w:val="en-US"/>
-        </w:rPr>
-        <w:t>Word</w:t>
-      </w:r>
-      <w:r>
-        <w:rPr>
-          <w:lang w:val="en-US"/>
-        </w:rPr>
-        <w:t xml:space="preserve"> own format.</w:t>
-      </w:r>
-    </w:p>
-    <w:p>
-      <w:pPr>
-        <w:pStyle w:val="Corpotesto"/>
-        <w:rPr>
-          <w:lang w:val="en-US"/>
-        </w:rPr>
-      </w:pPr>
-      <w:r>
-        <w:rPr>
-          <w:i/>
-          <w:iCs/>
-          <w:lang w:val="en-US"/>
-        </w:rPr>
-        <w:t>Open note in Writer</w:t>
-      </w:r>
-      <w:r>
-        <w:rPr>
-          <w:lang w:val="en-US"/>
-        </w:rPr>
-        <w:t xml:space="preserve">: open the text of the current note with any possible activity as a new Writer document, converting any </w:t>
-      </w:r>
-      <w:r>
-        <w:rPr>
-          <w:i/>
-          <w:iCs/>
-          <w:lang w:val="en-US"/>
-        </w:rPr>
-        <w:t>Markdown</w:t>
-      </w:r>
-      <w:r>
-        <w:rPr>
-          <w:lang w:val="en-US"/>
-        </w:rPr>
-        <w:t xml:space="preserve"> markers; the footnotes appear as such and not as links between different parts of the document, and the headers are formatted according to fbNotex own style sheet. Each header 1, beginning with one hash, starts a new page. The file is placed in the temporary directory and is in HTML format; it is therefore advisable to save it with a different name and in Writer's own format.</w:t>
-      </w:r>
-    </w:p>
-    <w:p>
-      <w:pPr>
-        <w:pStyle w:val="Corpotesto"/>
-        <w:rPr>
-          <w:lang w:val="en-US"/>
-        </w:rPr>
-      </w:pPr>
-      <w:r>
-        <w:rPr>
-          <w:i/>
-          <w:iCs/>
-          <w:lang w:val="en-US"/>
-        </w:rPr>
-        <w:t xml:space="preserve">Open section in </w:t>
-      </w:r>
-      <w:r>
-        <w:rPr>
-          <w:i/>
-          <w:iCs/>
-          <w:lang w:val="en-US"/>
-        </w:rPr>
-        <w:t>Writer</w:t>
-      </w:r>
-      <w:r>
-        <w:rPr>
-          <w:lang w:val="en-US"/>
-        </w:rPr>
-        <w:t xml:space="preserve">: open the text of all the noes of the current section with any possible activity as a new </w:t>
-      </w:r>
-      <w:r>
-        <w:rPr>
-          <w:lang w:val="en-US"/>
-        </w:rPr>
-        <w:t xml:space="preserve">Writer </w:t>
-      </w:r>
-      <w:r>
-        <w:rPr>
-          <w:lang w:val="en-US"/>
-        </w:rPr>
-        <w:t xml:space="preserve">document, converting any </w:t>
-      </w:r>
-      <w:r>
-        <w:rPr>
-          <w:i/>
-          <w:iCs/>
-          <w:lang w:val="en-US"/>
-        </w:rPr>
-        <w:t>Markdown</w:t>
-      </w:r>
-      <w:r>
-        <w:rPr>
-          <w:lang w:val="en-US"/>
-        </w:rPr>
-        <w:t xml:space="preserve"> markers; the footnotes appear as such and not as links between different parts of the document, and the headers are formatted </w:t>
-      </w:r>
-      <w:r>
-        <w:rPr>
+        <w:t>-backup.fdb</w:t>
+      </w:r>
+      <w:proofErr w:type="spellEnd"/>
+      <w:r>
+        <w:rPr>
+          <w:lang w:val="en-US"/>
+        </w:rPr>
+        <w:t>); any existing file is renamed as * .</w:t>
+      </w:r>
+      <w:proofErr w:type="spellStart"/>
+      <w:r>
+        <w:rPr>
+          <w:lang w:val="en-US"/>
+        </w:rPr>
+        <w:t>bak</w:t>
+      </w:r>
+      <w:proofErr w:type="spellEnd"/>
+      <w:r>
+        <w:rPr>
+          <w:lang w:val="en-US"/>
+        </w:rPr>
+        <w:t xml:space="preserve">; this option is active only if the database is closed and the IP of the server is </w:t>
+      </w:r>
+      <w:r>
+        <w:rPr>
+          <w:i/>
+          <w:iCs/>
+          <w:lang w:val="en-US"/>
+        </w:rPr>
+        <w:t>localhost</w:t>
+      </w:r>
+      <w:r>
+        <w:rPr>
+          <w:lang w:val="en-US"/>
+        </w:rPr>
+        <w:t>.</w:t>
+      </w:r>
+    </w:p>
+    <w:p>
+      <w:pPr>
+        <w:pStyle w:val="Corpotesto"/>
+        <w:rPr>
+          <w:lang w:val="en-US"/>
+        </w:rPr>
+      </w:pPr>
+      <w:r>
+        <w:rPr>
+          <w:i/>
+          <w:iCs/>
           <w:lang w:val="en-US"/>
         </w:rPr>
         <w:lastRenderedPageBreak/>
-        <w:t>according to fbNotex own style sheet. Each header 1, beginning with one hash, starts a new page. The file is placed in the temporary directory and is in HTML format; it is therefore advisable to save it with a different name and in Word own format.</w:t>
-      </w:r>
-    </w:p>
-    <w:p>
-      <w:pPr>
-        <w:pStyle w:val="Corpotesto"/>
-        <w:rPr>
-          <w:lang w:val="en-US"/>
-        </w:rPr>
-      </w:pPr>
-      <w:r>
-        <w:rPr>
-          <w:i/>
-          <w:iCs/>
-          <w:lang w:val="en-US"/>
-        </w:rPr>
-        <w:t>Show bookmarks</w:t>
-      </w:r>
-      <w:r>
-        <w:rPr>
-          <w:lang w:val="en-US"/>
-        </w:rPr>
-        <w:t>: show the form for managing bookmarks (see above).</w:t>
-      </w:r>
-    </w:p>
-    <w:p>
-      <w:pPr>
-        <w:pStyle w:val="Titolo2"/>
-        <w:rPr>
-          <w:lang w:val="en-US"/>
-        </w:rPr>
-      </w:pPr>
-      <w:r>
-        <w:rPr>
-          <w:lang w:val="en-US"/>
-        </w:rPr>
-        <w:t>Notebooks menu</w:t>
-      </w:r>
-    </w:p>
-    <w:p>
-      <w:pPr>
-        <w:pStyle w:val="Corpotesto"/>
-        <w:rPr>
-          <w:lang w:val="en-US"/>
-        </w:rPr>
-      </w:pPr>
-      <w:r>
-        <w:rPr>
-          <w:i/>
-          <w:iCs/>
-          <w:lang w:val="en-US"/>
-        </w:rPr>
-        <w:t>New</w:t>
-      </w:r>
-      <w:r>
-        <w:rPr>
-          <w:lang w:val="en-US"/>
-        </w:rPr>
-        <w:t>: create a new notebook and open the details form to type its title and any comment.</w:t>
-      </w:r>
-    </w:p>
-    <w:p>
-      <w:pPr>
-        <w:pStyle w:val="Corpotesto"/>
-        <w:rPr>
-          <w:lang w:val="en-US"/>
-        </w:rPr>
-      </w:pPr>
-      <w:r>
-        <w:rPr>
-          <w:i/>
-          <w:iCs/>
-          <w:lang w:val="en-US"/>
-        </w:rPr>
-        <w:t>Delete</w:t>
-      </w:r>
-      <w:r>
-        <w:rPr>
-          <w:lang w:val="en-US"/>
-        </w:rPr>
-        <w:t>: delete the current notebook, with all the sections and notes related to it.</w:t>
-      </w:r>
-    </w:p>
-    <w:p>
-      <w:pPr>
-        <w:pStyle w:val="Corpotesto"/>
-        <w:rPr>
-          <w:lang w:val="en-US"/>
-        </w:rPr>
-      </w:pPr>
-      <w:r>
-        <w:rPr>
-          <w:i/>
-          <w:iCs/>
-          <w:lang w:val="en-US"/>
-        </w:rPr>
-        <w:t>Sort by</w:t>
-      </w:r>
-      <w:r>
-        <w:rPr>
-          <w:lang w:val="en-US"/>
-        </w:rPr>
-        <w:t>: sort the notebooks as set by the user (</w:t>
-      </w:r>
-      <w:r>
-        <w:rPr>
-          <w:i/>
-          <w:iCs/>
-          <w:lang w:val="en-US"/>
-        </w:rPr>
-        <w:t>Custom</w:t>
-      </w:r>
-      <w:r>
-        <w:rPr>
-          <w:lang w:val="en-US"/>
-        </w:rPr>
-        <w:t xml:space="preserve"> item) or by title (</w:t>
-      </w:r>
-      <w:r>
-        <w:rPr>
-          <w:i/>
-          <w:iCs/>
-          <w:lang w:val="en-US"/>
-        </w:rPr>
-        <w:t>Title</w:t>
-      </w:r>
-      <w:r>
-        <w:rPr>
-          <w:lang w:val="en-US"/>
-        </w:rPr>
-        <w:t xml:space="preserve"> item); the user can indicate the position of a notebook in the notebooks grid with the following menu item.</w:t>
-      </w:r>
-    </w:p>
-    <w:p>
-      <w:pPr>
-        <w:pStyle w:val="Corpotesto"/>
-        <w:rPr>
-          <w:lang w:val="en-US"/>
-        </w:rPr>
-      </w:pPr>
-      <w:r>
-        <w:rPr>
-          <w:i/>
-          <w:iCs/>
-          <w:lang w:val="en-US"/>
-        </w:rPr>
-        <w:t>Move</w:t>
-      </w:r>
-      <w:r>
-        <w:rPr>
-          <w:lang w:val="en-US"/>
-        </w:rPr>
-        <w:t>: move the current notebook up (</w:t>
-      </w:r>
-      <w:r>
-        <w:rPr>
-          <w:i/>
-          <w:iCs/>
-          <w:lang w:val="en-US"/>
-        </w:rPr>
-        <w:t>Up</w:t>
-      </w:r>
-      <w:r>
-        <w:rPr>
-          <w:lang w:val="en-US"/>
-        </w:rPr>
-        <w:t xml:space="preserve"> item) or down (</w:t>
-      </w:r>
-      <w:r>
-        <w:rPr>
-          <w:i/>
-          <w:iCs/>
-          <w:lang w:val="en-US"/>
-        </w:rPr>
-        <w:t>Down</w:t>
-      </w:r>
-      <w:r>
-        <w:rPr>
-          <w:lang w:val="en-US"/>
-        </w:rPr>
-        <w:t xml:space="preserve"> item) in the notebook grid.</w:t>
-      </w:r>
-    </w:p>
-    <w:p>
-      <w:pPr>
-        <w:pStyle w:val="Corpotesto"/>
-        <w:rPr>
-          <w:lang w:val="en-US"/>
-        </w:rPr>
-      </w:pPr>
-      <w:r>
-        <w:rPr>
-          <w:i/>
-          <w:iCs/>
-          <w:lang w:val="en-US"/>
-        </w:rPr>
-        <w:t>Details</w:t>
-      </w:r>
-      <w:r>
-        <w:rPr>
-          <w:lang w:val="en-US"/>
-        </w:rPr>
-        <w:t>: open the details form with the data of the current notebook, containing its ID, its title and some notes.</w:t>
-      </w:r>
-    </w:p>
-    <w:p>
-      <w:pPr>
-        <w:pStyle w:val="Corpotesto"/>
-        <w:rPr>
-          <w:lang w:val="en-US"/>
-        </w:rPr>
-      </w:pPr>
-      <w:r>
-        <w:rPr>
-          <w:i/>
-          <w:iCs/>
-          <w:lang w:val="en-US"/>
-        </w:rPr>
-        <w:t>Copy ID</w:t>
-      </w:r>
-      <w:r>
-        <w:rPr>
-          <w:lang w:val="en-US"/>
-        </w:rPr>
-        <w:t>: copy the ID of the current notebook in the clipboard.</w:t>
-      </w:r>
-    </w:p>
-    <w:p>
-      <w:pPr>
-        <w:pStyle w:val="Titolo2"/>
-        <w:rPr>
-          <w:lang w:val="en-US"/>
-        </w:rPr>
-      </w:pPr>
-      <w:r>
-        <w:rPr>
-          <w:lang w:val="en-US"/>
-        </w:rPr>
-        <w:t>Sections menu</w:t>
-      </w:r>
-    </w:p>
-    <w:p>
-      <w:pPr>
-        <w:pStyle w:val="Corpotesto"/>
-        <w:rPr>
-          <w:lang w:val="en-US"/>
-        </w:rPr>
-      </w:pPr>
-      <w:r>
-        <w:rPr>
-          <w:i/>
-          <w:iCs/>
-          <w:lang w:val="en-US"/>
-        </w:rPr>
-        <w:t>New</w:t>
-      </w:r>
-      <w:r>
-        <w:rPr>
-          <w:lang w:val="en-US"/>
-        </w:rPr>
-        <w:t>: create a new section and open the details form to type its title and any comment.</w:t>
-      </w:r>
-    </w:p>
-    <w:p>
-      <w:pPr>
-        <w:pStyle w:val="Corpotesto"/>
-        <w:rPr>
-          <w:lang w:val="en-US"/>
-        </w:rPr>
-      </w:pPr>
-      <w:r>
-        <w:rPr>
-          <w:lang w:val="en-US"/>
-        </w:rPr>
-        <w:t>Delete: delete the current section, with all the notes related to it.</w:t>
-      </w:r>
-    </w:p>
-    <w:p>
-      <w:pPr>
-        <w:pStyle w:val="Corpotesto"/>
-        <w:rPr>
-          <w:lang w:val="en-US"/>
-        </w:rPr>
-      </w:pPr>
-      <w:r>
-        <w:rPr>
-          <w:i/>
-          <w:iCs/>
-          <w:lang w:val="en-US"/>
-        </w:rPr>
-        <w:t>Sort by</w:t>
-      </w:r>
-      <w:r>
-        <w:rPr>
-          <w:lang w:val="en-US"/>
-        </w:rPr>
-        <w:t>: sort the sections as set by the user (</w:t>
-      </w:r>
-      <w:r>
-        <w:rPr>
-          <w:i/>
-          <w:iCs/>
-          <w:lang w:val="en-US"/>
-        </w:rPr>
-        <w:t>Custom</w:t>
-      </w:r>
-      <w:r>
-        <w:rPr>
-          <w:lang w:val="en-US"/>
-        </w:rPr>
-        <w:t xml:space="preserve"> item) or by title (</w:t>
-      </w:r>
-      <w:r>
-        <w:rPr>
-          <w:i/>
-          <w:iCs/>
-          <w:lang w:val="en-US"/>
-        </w:rPr>
-        <w:t>Title</w:t>
-      </w:r>
-      <w:r>
-        <w:rPr>
-          <w:lang w:val="en-US"/>
-        </w:rPr>
-        <w:t xml:space="preserve"> item); the user can indicate the position of a section in the sections grid with the following menu item.</w:t>
-      </w:r>
-    </w:p>
-    <w:p>
-      <w:pPr>
-        <w:pStyle w:val="Corpotesto"/>
-        <w:rPr>
-          <w:lang w:val="en-US"/>
-        </w:rPr>
-      </w:pPr>
-      <w:r>
-        <w:rPr>
-          <w:i/>
-          <w:iCs/>
-          <w:lang w:val="en-US"/>
-        </w:rPr>
-        <w:t>Move</w:t>
-      </w:r>
-      <w:r>
-        <w:rPr>
-          <w:lang w:val="en-US"/>
-        </w:rPr>
-        <w:t>: move the current section up (</w:t>
-      </w:r>
-      <w:r>
-        <w:rPr>
-          <w:i/>
-          <w:iCs/>
-          <w:lang w:val="en-US"/>
-        </w:rPr>
-        <w:t>Up</w:t>
-      </w:r>
-      <w:r>
-        <w:rPr>
-          <w:lang w:val="en-US"/>
-        </w:rPr>
-        <w:t xml:space="preserve"> item) or down (</w:t>
-      </w:r>
-      <w:r>
-        <w:rPr>
-          <w:i/>
-          <w:iCs/>
-          <w:lang w:val="en-US"/>
-        </w:rPr>
-        <w:t>Down</w:t>
-      </w:r>
-      <w:r>
-        <w:rPr>
-          <w:lang w:val="en-US"/>
-        </w:rPr>
-        <w:t xml:space="preserve"> item) in the sections grid.</w:t>
-      </w:r>
-    </w:p>
-    <w:p>
-      <w:pPr>
-        <w:pStyle w:val="Corpotesto"/>
-        <w:rPr>
-          <w:lang w:val="en-US"/>
-        </w:rPr>
-      </w:pPr>
-      <w:r>
-        <w:rPr>
-          <w:i/>
-          <w:iCs/>
-          <w:lang w:val="en-US"/>
-        </w:rPr>
-        <w:t>Details</w:t>
-      </w:r>
-      <w:r>
-        <w:rPr>
-          <w:lang w:val="en-US"/>
-        </w:rPr>
-        <w:t>: open the details form with the data of the current section, containing its ID, its title and some notes.</w:t>
-      </w:r>
-    </w:p>
-    <w:p>
-      <w:pPr>
-        <w:pStyle w:val="Corpotesto"/>
-        <w:rPr>
-          <w:lang w:val="en-US"/>
-        </w:rPr>
-      </w:pPr>
-      <w:r>
-        <w:rPr>
-          <w:i/>
-          <w:iCs/>
-          <w:lang w:val="en-US"/>
-        </w:rPr>
-        <w:t>Change notebook</w:t>
-      </w:r>
-      <w:r>
-        <w:rPr>
-          <w:lang w:val="en-US"/>
-        </w:rPr>
-        <w:t xml:space="preserve">: open a form to enter the ID of a notebook in order to move the current section under it; the </w:t>
-      </w:r>
-      <w:r>
-        <w:rPr>
-          <w:i/>
-          <w:iCs/>
-          <w:lang w:val="en-US"/>
-        </w:rPr>
-        <w:t>Paste</w:t>
-      </w:r>
-      <w:r>
-        <w:rPr>
-          <w:lang w:val="en-US"/>
-        </w:rPr>
-        <w:t xml:space="preserve"> button or the shortcut </w:t>
-      </w:r>
-      <w:r>
-        <w:rPr>
-          <w:i/>
-          <w:iCs/>
-          <w:lang w:val="en-US"/>
-        </w:rPr>
-        <w:t>Meta</w:t>
-      </w:r>
-      <w:r>
-        <w:rPr>
-          <w:i/>
-          <w:iCs/>
-          <w:lang w:val="en-US"/>
-        </w:rPr>
-        <w:t xml:space="preserve"> + V</w:t>
-      </w:r>
-      <w:r>
-        <w:rPr>
-          <w:lang w:val="en-US"/>
-        </w:rPr>
-        <w:t xml:space="preserve"> allow to paste the ID already copied in the clipboard, and to show the name of the associated notebook in a label.</w:t>
-      </w:r>
-    </w:p>
-    <w:p>
-      <w:pPr>
-        <w:pStyle w:val="Corpotesto"/>
-        <w:rPr>
-          <w:lang w:val="en-US"/>
-        </w:rPr>
-      </w:pPr>
-      <w:r>
-        <w:rPr>
-          <w:i/>
-          <w:iCs/>
-          <w:lang w:val="en-US"/>
-        </w:rPr>
-        <w:t>Copy ID</w:t>
-      </w:r>
-      <w:r>
-        <w:rPr>
-          <w:lang w:val="en-US"/>
-        </w:rPr>
-        <w:t>: copy the ID of the current section.</w:t>
-      </w:r>
-    </w:p>
-    <w:p>
-      <w:pPr>
-        <w:pStyle w:val="Titolo2"/>
-        <w:rPr>
-          <w:lang w:val="en-US"/>
-        </w:rPr>
-      </w:pPr>
-      <w:r>
-        <w:rPr>
-          <w:lang w:val="en-US"/>
-        </w:rPr>
-        <w:t>Notes menu</w:t>
-      </w:r>
-    </w:p>
-    <w:p>
-      <w:pPr>
-        <w:pStyle w:val="Corpotesto"/>
-        <w:rPr>
-          <w:lang w:val="en-US"/>
-        </w:rPr>
-      </w:pPr>
-      <w:r>
-        <w:rPr>
-          <w:i/>
-          <w:iCs/>
-          <w:lang w:val="en-US"/>
-        </w:rPr>
-        <w:t>New</w:t>
-      </w:r>
-      <w:r>
-        <w:rPr>
-          <w:lang w:val="en-US"/>
-        </w:rPr>
-        <w:t>: create a new note.</w:t>
-      </w:r>
-    </w:p>
-    <w:p>
-      <w:pPr>
-        <w:pStyle w:val="Corpotesto"/>
-        <w:rPr>
-          <w:lang w:val="en-US"/>
-        </w:rPr>
-      </w:pPr>
-      <w:r>
-        <w:rPr>
-          <w:i/>
-          <w:iCs/>
-          <w:lang w:val="en-US"/>
-        </w:rPr>
-        <w:t>Delete</w:t>
-      </w:r>
-      <w:r>
-        <w:rPr>
-          <w:lang w:val="en-US"/>
-        </w:rPr>
-        <w:t>: delete the current note, with any possible attachments, tags and links.</w:t>
-      </w:r>
-    </w:p>
-    <w:p>
-      <w:pPr>
-        <w:pStyle w:val="Corpotesto"/>
-        <w:rPr>
-          <w:lang w:val="en-US"/>
-        </w:rPr>
-      </w:pPr>
-      <w:r>
-        <w:rPr>
-          <w:i/>
-          <w:iCs/>
-          <w:lang w:val="en-US"/>
-        </w:rPr>
-        <w:t>Sort by</w:t>
-      </w:r>
-      <w:r>
-        <w:rPr>
-          <w:lang w:val="en-US"/>
-        </w:rPr>
-        <w:t>: sort the notes as set by the user (</w:t>
-      </w:r>
-      <w:r>
-        <w:rPr>
-          <w:i/>
-          <w:iCs/>
-          <w:lang w:val="en-US"/>
-        </w:rPr>
-        <w:t>Custom</w:t>
-      </w:r>
-      <w:r>
-        <w:rPr>
-          <w:lang w:val="en-US"/>
-        </w:rPr>
-        <w:t xml:space="preserve"> item), by title (</w:t>
-      </w:r>
-      <w:r>
-        <w:rPr>
-          <w:i/>
-          <w:iCs/>
-          <w:lang w:val="en-US"/>
-        </w:rPr>
-        <w:t>Title</w:t>
-      </w:r>
-      <w:r>
-        <w:rPr>
-          <w:lang w:val="en-US"/>
-        </w:rPr>
-        <w:t xml:space="preserve"> item) or by modification date (</w:t>
-      </w:r>
-      <w:r>
-        <w:rPr>
-          <w:i/>
-          <w:iCs/>
-          <w:lang w:val="en-US"/>
-        </w:rPr>
-        <w:t xml:space="preserve">Modification date </w:t>
-      </w:r>
-      <w:r>
-        <w:rPr>
-          <w:lang w:val="en-US"/>
-        </w:rPr>
-        <w:t>item); the user can indicate the position of a note in the notes grid with the following menu item.</w:t>
-      </w:r>
-    </w:p>
-    <w:p>
-      <w:pPr>
-        <w:pStyle w:val="Corpotesto"/>
-        <w:rPr>
-          <w:lang w:val="en-US"/>
-        </w:rPr>
-      </w:pPr>
-      <w:r>
-        <w:rPr>
-          <w:i/>
-          <w:iCs/>
-          <w:lang w:val="en-US"/>
-        </w:rPr>
-        <w:t>Move</w:t>
-      </w:r>
-      <w:r>
-        <w:rPr>
-          <w:lang w:val="en-US"/>
-        </w:rPr>
-        <w:t>: move the current note up (</w:t>
-      </w:r>
-      <w:r>
-        <w:rPr>
-          <w:i/>
-          <w:iCs/>
-          <w:lang w:val="en-US"/>
-        </w:rPr>
-        <w:t>Up</w:t>
-      </w:r>
-      <w:r>
-        <w:rPr>
-          <w:lang w:val="en-US"/>
-        </w:rPr>
-        <w:t xml:space="preserve"> item) or down (</w:t>
-      </w:r>
-      <w:r>
-        <w:rPr>
-          <w:i/>
-          <w:iCs/>
-          <w:lang w:val="en-US"/>
-        </w:rPr>
-        <w:t>Down</w:t>
-      </w:r>
-      <w:r>
-        <w:rPr>
-          <w:lang w:val="en-US"/>
-        </w:rPr>
-        <w:t xml:space="preserve"> item) in the notes grid.</w:t>
-      </w:r>
-    </w:p>
-    <w:p>
-      <w:pPr>
-        <w:pStyle w:val="Corpotesto"/>
-        <w:rPr>
-          <w:lang w:val="en-US"/>
-        </w:rPr>
-      </w:pPr>
-      <w:r>
-        <w:rPr>
-          <w:i/>
-          <w:iCs/>
-          <w:lang w:val="en-US"/>
-        </w:rPr>
-        <w:t>Attachments</w:t>
-      </w:r>
-      <w:r>
-        <w:rPr>
-          <w:lang w:val="en-US"/>
-        </w:rPr>
-        <w:t>: attach one or more files of any kind to the current note (</w:t>
-      </w:r>
-      <w:r>
-        <w:rPr>
-          <w:i/>
-          <w:iCs/>
-          <w:lang w:val="en-US"/>
-        </w:rPr>
-        <w:t>New</w:t>
-      </w:r>
-      <w:r>
-        <w:rPr>
-          <w:lang w:val="en-US"/>
-        </w:rPr>
-        <w:t xml:space="preserve"> item), delete the current one (</w:t>
-      </w:r>
-      <w:r>
-        <w:rPr>
-          <w:i/>
-          <w:iCs/>
-          <w:lang w:val="en-US"/>
-        </w:rPr>
-        <w:t>Delete</w:t>
-      </w:r>
-      <w:r>
-        <w:rPr>
-          <w:lang w:val="en-US"/>
-        </w:rPr>
-        <w:t xml:space="preserve"> item), open it (</w:t>
-      </w:r>
-      <w:r>
-        <w:rPr>
-          <w:i/>
-          <w:iCs/>
-          <w:lang w:val="en-US"/>
-        </w:rPr>
-        <w:t>Open</w:t>
-      </w:r>
-      <w:r>
-        <w:rPr>
-          <w:lang w:val="en-US"/>
-        </w:rPr>
-        <w:t xml:space="preserve"> item) and save it (</w:t>
-      </w:r>
-      <w:r>
-        <w:rPr>
-          <w:i/>
-          <w:iCs/>
-          <w:lang w:val="en-US"/>
-        </w:rPr>
-        <w:t xml:space="preserve">Save as </w:t>
-      </w:r>
-      <w:r>
-        <w:rPr>
-          <w:lang w:val="en-US"/>
-        </w:rPr>
-        <w:t>item); it’s possible to attach files also by dragging them onto the main form of the software when a note is active.</w:t>
-      </w:r>
-    </w:p>
-    <w:p>
-      <w:pPr>
-        <w:pStyle w:val="Corpotesto"/>
-        <w:rPr>
-          <w:lang w:val="en-US"/>
-        </w:rPr>
-      </w:pPr>
-      <w:r>
-        <w:rPr>
-          <w:i/>
-          <w:iCs/>
-          <w:lang w:val="en-US"/>
-        </w:rPr>
-        <w:t>Tags</w:t>
-      </w:r>
-      <w:r>
-        <w:rPr>
-          <w:lang w:val="en-US"/>
-        </w:rPr>
-        <w:t>: create a new tag related to the current note (</w:t>
-      </w:r>
-      <w:r>
-        <w:rPr>
-          <w:i/>
-          <w:iCs/>
-          <w:lang w:val="en-US"/>
-        </w:rPr>
-        <w:t>New</w:t>
-      </w:r>
-      <w:r>
-        <w:rPr>
-          <w:lang w:val="en-US"/>
-        </w:rPr>
-        <w:t xml:space="preserve"> item), delete the current one (</w:t>
-      </w:r>
-      <w:r>
-        <w:rPr>
-          <w:i/>
-          <w:iCs/>
-          <w:lang w:val="en-US"/>
-        </w:rPr>
-        <w:t>Delete</w:t>
-      </w:r>
-      <w:r>
-        <w:rPr>
-          <w:lang w:val="en-US"/>
-        </w:rPr>
-        <w:t xml:space="preserve"> item) and rename a tag in all the notes of the database (</w:t>
-      </w:r>
-      <w:r>
-        <w:rPr>
-          <w:i/>
-          <w:iCs/>
-          <w:lang w:val="en-US"/>
-        </w:rPr>
-        <w:t xml:space="preserve">Rename tag </w:t>
-      </w:r>
-      <w:r>
-        <w:rPr>
-          <w:lang w:val="en-US"/>
-        </w:rPr>
-        <w:t xml:space="preserve">item); it’s possible to add a new tag selecting it in the tags list within the </w:t>
-      </w:r>
-      <w:r>
-        <w:rPr>
-          <w:i/>
-          <w:iCs/>
-          <w:lang w:val="en-US"/>
-        </w:rPr>
-        <w:t>Search</w:t>
-      </w:r>
-      <w:r>
-        <w:rPr>
-          <w:lang w:val="en-US"/>
-        </w:rPr>
-        <w:t xml:space="preserve"> section, doing a right click on it and selecting the popup menu </w:t>
-      </w:r>
-      <w:r>
-        <w:rPr>
-          <w:i/>
-          <w:iCs/>
-          <w:lang w:val="en-US"/>
-        </w:rPr>
-        <w:t>Insert tag in current note</w:t>
+        <w:t>Restore database</w:t>
+      </w:r>
+      <w:r>
+        <w:rPr>
+          <w:lang w:val="en-US"/>
+        </w:rPr>
+        <w:t xml:space="preserve">: replace the current database with the file indicated in the software options, in the </w:t>
+      </w:r>
+      <w:r>
+        <w:rPr>
+          <w:i/>
+          <w:iCs/>
+          <w:lang w:val="en-US"/>
+        </w:rPr>
+        <w:t>Backup and restore file</w:t>
+      </w:r>
+      <w:r>
+        <w:rPr>
+          <w:lang w:val="en-US"/>
+        </w:rPr>
+        <w:t xml:space="preserve"> field; the file currently in use is renamed as * .</w:t>
+      </w:r>
+      <w:proofErr w:type="spellStart"/>
+      <w:r>
+        <w:rPr>
+          <w:lang w:val="en-US"/>
+        </w:rPr>
+        <w:t>bak</w:t>
+      </w:r>
+      <w:proofErr w:type="spellEnd"/>
+      <w:r>
+        <w:rPr>
+          <w:lang w:val="en-US"/>
+        </w:rPr>
+        <w:t xml:space="preserve">; this option is active only if the database is closed and the IP of the server is </w:t>
+      </w:r>
+      <w:r>
+        <w:rPr>
+          <w:i/>
+          <w:iCs/>
+          <w:lang w:val="en-US"/>
+        </w:rPr>
+        <w:t>localhost</w:t>
       </w:r>
       <w:r>
         <w:rPr>
@@ -4660,256 +5626,49 @@
           <w:iCs/>
           <w:lang w:val="en-US"/>
         </w:rPr>
-        <w:t>Links</w:t>
-      </w:r>
-      <w:r>
-        <w:rPr>
-          <w:lang w:val="en-US"/>
-        </w:rPr>
-        <w:t>: open a form to enter the ID of an existing note to link it to the current one, simultaneously creating a link to the latter in the first one (</w:t>
-      </w:r>
-      <w:r>
-        <w:rPr>
-          <w:i/>
-          <w:iCs/>
-          <w:lang w:val="en-US"/>
-        </w:rPr>
-        <w:t>New</w:t>
-      </w:r>
-      <w:r>
-        <w:rPr>
-          <w:lang w:val="en-US"/>
-        </w:rPr>
-        <w:t xml:space="preserve"> item), delete the current link </w:t>
-      </w:r>
-      <w:r>
-        <w:rPr>
-          <w:lang w:val="en-US"/>
-        </w:rPr>
-        <w:lastRenderedPageBreak/>
-        <w:t>and the corresponding one in the linked note (</w:t>
-      </w:r>
-      <w:r>
-        <w:rPr>
-          <w:i/>
-          <w:iCs/>
-          <w:lang w:val="en-US"/>
-        </w:rPr>
-        <w:t>Delete</w:t>
-      </w:r>
-      <w:r>
-        <w:rPr>
-          <w:lang w:val="en-US"/>
-        </w:rPr>
-        <w:t xml:space="preserve"> item) and find the linked note (</w:t>
-      </w:r>
-      <w:r>
-        <w:rPr>
-          <w:i/>
-          <w:iCs/>
-          <w:lang w:val="en-US"/>
-        </w:rPr>
-        <w:t xml:space="preserve">Locate linked note </w:t>
-      </w:r>
-      <w:r>
-        <w:rPr>
-          <w:lang w:val="en-US"/>
-        </w:rPr>
-        <w:t>item); this last operation can also be carried out by double-clicking on the link.</w:t>
-      </w:r>
-    </w:p>
-    <w:p>
-      <w:pPr>
-        <w:pStyle w:val="Corpotesto"/>
-        <w:rPr>
-          <w:lang w:val="en-US"/>
-        </w:rPr>
-      </w:pPr>
-      <w:r>
-        <w:rPr>
-          <w:i/>
-          <w:iCs/>
-          <w:lang w:val="en-US"/>
-        </w:rPr>
-        <w:t>Tasks</w:t>
-      </w:r>
-      <w:r>
-        <w:rPr>
-          <w:lang w:val="en-US"/>
-        </w:rPr>
-        <w:t>: create a new activity (</w:t>
-      </w:r>
-      <w:r>
-        <w:rPr>
-          <w:i/>
-          <w:iCs/>
-          <w:lang w:val="en-US"/>
-        </w:rPr>
-        <w:t>New</w:t>
-      </w:r>
-      <w:r>
-        <w:rPr>
-          <w:lang w:val="en-US"/>
-        </w:rPr>
-        <w:t xml:space="preserve"> item), delete the current one (</w:t>
-      </w:r>
-      <w:r>
-        <w:rPr>
-          <w:i/>
-          <w:iCs/>
-          <w:lang w:val="en-US"/>
-        </w:rPr>
-        <w:t>Delete</w:t>
-      </w:r>
-      <w:r>
-        <w:rPr>
-          <w:lang w:val="en-US"/>
-        </w:rPr>
-        <w:t xml:space="preserve"> item) and hide the completed activities (</w:t>
-      </w:r>
-      <w:r>
-        <w:rPr>
-          <w:i/>
-          <w:iCs/>
-          <w:lang w:val="en-US"/>
-        </w:rPr>
-        <w:t>Hide done tasks</w:t>
-      </w:r>
-      <w:r>
-        <w:rPr>
-          <w:lang w:val="en-US"/>
-        </w:rPr>
-        <w:t xml:space="preserve"> item).</w:t>
-      </w:r>
-    </w:p>
-    <w:p>
-      <w:pPr>
-        <w:pStyle w:val="Corpotesto"/>
-        <w:rPr>
-          <w:lang w:val="en-US"/>
-        </w:rPr>
-      </w:pPr>
-      <w:r>
-        <w:rPr>
-          <w:i/>
-          <w:iCs/>
-          <w:lang w:val="en-US"/>
-        </w:rPr>
-        <w:t>Show all tasks</w:t>
-      </w:r>
-      <w:r>
-        <w:rPr>
-          <w:lang w:val="en-US"/>
-        </w:rPr>
-        <w:t>: open a grid containing all the activities of all the notes in the database; the notes are not editable, but double clicking on one of them brings to the note that contains it.</w:t>
-      </w:r>
-    </w:p>
-    <w:p>
-      <w:pPr>
-        <w:pStyle w:val="Corpotesto"/>
-        <w:rPr>
-          <w:lang w:val="en-US"/>
-        </w:rPr>
-      </w:pPr>
-      <w:r>
-        <w:rPr>
-          <w:i/>
-          <w:iCs/>
-          <w:lang w:val="en-US"/>
-        </w:rPr>
-        <w:t>Import from file</w:t>
-      </w:r>
-      <w:r>
-        <w:rPr>
-          <w:lang w:val="en-US"/>
-        </w:rPr>
-        <w:t>: import a Microsoft Word file (with the extension .docx and not .doc), LibreOffice Writer file (with the extension .odt) or a file in plain text (with the extension .txt) into a new note; except in this last case, the original file is attached to the note, while its content is always imported as note text, without formatting.</w:t>
-      </w:r>
-    </w:p>
-    <w:p>
-      <w:pPr>
-        <w:pStyle w:val="Corpotesto"/>
-        <w:rPr>
-          <w:lang w:val="en-US"/>
-        </w:rPr>
-      </w:pPr>
-      <w:r>
-        <w:rPr>
-          <w:i/>
-          <w:iCs/>
-          <w:lang w:val="en-US"/>
-        </w:rPr>
-        <w:t>Change section</w:t>
-      </w:r>
-      <w:r>
-        <w:rPr>
-          <w:lang w:val="en-US"/>
-        </w:rPr>
-        <w:t xml:space="preserve">: open a form to enter the ID of a section in order to move the current note under it; the </w:t>
-      </w:r>
-      <w:r>
-        <w:rPr>
-          <w:i/>
-          <w:iCs/>
-          <w:lang w:val="en-US"/>
-        </w:rPr>
-        <w:t>Paste</w:t>
-      </w:r>
-      <w:r>
-        <w:rPr>
-          <w:lang w:val="en-US"/>
-        </w:rPr>
-        <w:t xml:space="preserve"> button or the shortcut </w:t>
-      </w:r>
-      <w:r>
-        <w:rPr>
-          <w:i/>
-          <w:iCs/>
-          <w:lang w:val="en-US"/>
-        </w:rPr>
-        <w:t>Meta</w:t>
-      </w:r>
-      <w:r>
-        <w:rPr>
-          <w:i/>
-          <w:iCs/>
-          <w:lang w:val="en-US"/>
-        </w:rPr>
-        <w:t xml:space="preserve"> + V</w:t>
-      </w:r>
-      <w:r>
-        <w:rPr>
-          <w:lang w:val="en-US"/>
-        </w:rPr>
-        <w:t xml:space="preserve"> allow to paste the ID already copied in the clipboard, and to show the name of the associated section in a label.</w:t>
-      </w:r>
-    </w:p>
-    <w:p>
-      <w:pPr>
-        <w:pStyle w:val="Corpotesto"/>
-        <w:rPr>
-          <w:lang w:val="en-US"/>
-        </w:rPr>
-      </w:pPr>
-      <w:r>
-        <w:rPr>
-          <w:i/>
-          <w:iCs/>
-          <w:lang w:val="en-US"/>
-        </w:rPr>
-        <w:t>Copy ID</w:t>
-      </w:r>
-      <w:r>
-        <w:rPr>
-          <w:lang w:val="en-US"/>
-        </w:rPr>
-        <w:t>: copy the ID of the current note</w:t>
-      </w:r>
-      <w:r>
-        <w:rPr>
-          <w:lang w:val="en-US"/>
-        </w:rPr>
-        <w:t xml:space="preserve">  </w:t>
+        <w:t>Compact database</w:t>
+      </w:r>
+      <w:r>
+        <w:rPr>
+          <w:lang w:val="en-US"/>
+        </w:rPr>
+        <w:t>: create a backup copy of the database with the extension .backup in the data folder</w:t>
+      </w:r>
+      <w:r>
+        <w:rPr>
+          <w:lang w:val="en-US"/>
+        </w:rPr>
+        <w:t xml:space="preserve"> and</w:t>
+      </w:r>
+      <w:r>
+        <w:rPr>
+          <w:lang w:val="en-US"/>
+        </w:rPr>
+        <w:t xml:space="preserve"> restore the data in the file in use cleaning the deleted elements (notes, attachments, etc.); the user is required to enter both the </w:t>
+      </w:r>
+      <w:proofErr w:type="spellStart"/>
+      <w:r>
+        <w:rPr>
+          <w:i/>
+          <w:iCs/>
+          <w:lang w:val="en-US"/>
+        </w:rPr>
+        <w:t>sudo</w:t>
+      </w:r>
+      <w:proofErr w:type="spellEnd"/>
+      <w:r>
+        <w:rPr>
+          <w:lang w:val="en-US"/>
+        </w:rPr>
+        <w:t xml:space="preserve"> and the SYSDBA password. This option is active only if the database is closed and the IP of the server is </w:t>
+      </w:r>
+      <w:r>
+        <w:rPr>
+          <w:i/>
+          <w:iCs/>
+          <w:lang w:val="en-US"/>
+        </w:rPr>
+        <w:t>localhost</w:t>
       </w:r>
       <w:r>
         <w:rPr>
@@ -4931,534 +5690,6 @@
           <w:iCs/>
           <w:lang w:val="en-US"/>
         </w:rPr>
-        <w:t>Search in note</w:t>
-      </w:r>
-      <w:r>
-        <w:rPr>
-          <w:lang w:val="en-US"/>
-        </w:rPr>
-        <w:t xml:space="preserve">: find the first </w:t>
-      </w:r>
-      <w:r>
-        <w:rPr>
-          <w:lang w:val="en-US"/>
-        </w:rPr>
-        <w:t xml:space="preserve">occurrence </w:t>
-      </w:r>
-      <w:r>
-        <w:rPr>
-          <w:lang w:val="en-US"/>
-        </w:rPr>
-        <w:t xml:space="preserve">– </w:t>
-      </w:r>
-      <w:r>
-        <w:rPr>
-          <w:lang w:val="en-US"/>
-        </w:rPr>
-        <w:t>with the proper button or</w:t>
-      </w:r>
-      <w:r>
-        <w:rPr>
-          <w:lang w:val="en-US"/>
-        </w:rPr>
-        <w:t xml:space="preserve"> pressing </w:t>
-      </w:r>
-      <w:r>
-        <w:rPr>
-          <w:i/>
-          <w:lang w:val="en-US"/>
-        </w:rPr>
-        <w:t>Return</w:t>
-      </w:r>
-      <w:r>
-        <w:rPr>
-          <w:lang w:val="en-US"/>
-        </w:rPr>
-        <w:t xml:space="preserve"> in the field </w:t>
-      </w:r>
-      <w:r>
-        <w:rPr>
-          <w:i/>
-          <w:lang w:val="en-US"/>
-        </w:rPr>
-        <w:t>Text to find</w:t>
-      </w:r>
-      <w:r>
-        <w:rPr>
-          <w:lang w:val="en-US"/>
-        </w:rPr>
-        <w:t xml:space="preserve"> – </w:t>
-      </w:r>
-      <w:r>
-        <w:rPr>
-          <w:lang w:val="en-US"/>
-        </w:rPr>
-        <w:t xml:space="preserve">or </w:t>
-      </w:r>
-      <w:r>
-        <w:rPr>
-          <w:lang w:val="en-US"/>
-        </w:rPr>
-        <w:t xml:space="preserve">the </w:t>
-      </w:r>
-      <w:r>
-        <w:rPr>
-          <w:lang w:val="en-US"/>
-        </w:rPr>
-        <w:t xml:space="preserve">following </w:t>
-      </w:r>
-      <w:r>
-        <w:rPr>
-          <w:lang w:val="en-US"/>
-        </w:rPr>
-        <w:t xml:space="preserve">– </w:t>
-      </w:r>
-      <w:r>
-        <w:rPr>
-          <w:lang w:val="en-US"/>
-        </w:rPr>
-        <w:t xml:space="preserve">with the proper button </w:t>
-      </w:r>
-      <w:r>
-        <w:rPr>
-          <w:lang w:val="en-US"/>
-        </w:rPr>
-        <w:t xml:space="preserve">or </w:t>
-      </w:r>
-      <w:r>
-        <w:rPr>
-          <w:lang w:val="en-US"/>
-        </w:rPr>
-        <w:t xml:space="preserve">pressing </w:t>
-      </w:r>
-      <w:r>
-        <w:rPr>
-          <w:i/>
-          <w:lang w:val="en-US"/>
-        </w:rPr>
-        <w:t>Meta +</w:t>
-      </w:r>
-      <w:r>
-        <w:rPr>
-          <w:lang w:val="en-US"/>
-        </w:rPr>
-        <w:t xml:space="preserve"> </w:t>
-      </w:r>
-      <w:r>
-        <w:rPr>
-          <w:i/>
-          <w:lang w:val="en-US"/>
-        </w:rPr>
-        <w:t>Return</w:t>
-      </w:r>
-      <w:r>
-        <w:rPr>
-          <w:lang w:val="en-US"/>
-        </w:rPr>
-        <w:t xml:space="preserve"> in </w:t>
-      </w:r>
-      <w:r>
-        <w:rPr>
-          <w:lang w:val="en-US"/>
-        </w:rPr>
-        <w:t xml:space="preserve"> </w:t>
-      </w:r>
-      <w:r>
-        <w:rPr>
-          <w:lang w:val="en-US"/>
-        </w:rPr>
-        <w:t xml:space="preserve">the field </w:t>
-      </w:r>
-      <w:r>
-        <w:rPr>
-          <w:i/>
-          <w:lang w:val="en-US"/>
-        </w:rPr>
-        <w:t>Text to find</w:t>
-      </w:r>
-      <w:r>
-        <w:rPr>
-          <w:lang w:val="en-US"/>
-        </w:rPr>
-        <w:t xml:space="preserve"> –</w:t>
-      </w:r>
-      <w:r>
-        <w:rPr>
-          <w:lang w:val="en-US"/>
-        </w:rPr>
-        <w:t xml:space="preserve"> </w:t>
-      </w:r>
-      <w:r>
-        <w:rPr>
-          <w:lang w:val="en-US"/>
-        </w:rPr>
-        <w:t xml:space="preserve">of a text within the current note, or replace all its occurrences with another text; search and replace are not case sensitive; when the replace functionality is used, the code \n is a substitute for the paragraph break, while the code \t of the tabulation, both in the </w:t>
-      </w:r>
-      <w:r>
-        <w:rPr>
-          <w:i/>
-          <w:iCs/>
-          <w:lang w:val="en-US"/>
-        </w:rPr>
-        <w:t>Text to find</w:t>
-      </w:r>
-      <w:r>
-        <w:rPr>
-          <w:lang w:val="en-US"/>
-        </w:rPr>
-        <w:t xml:space="preserve"> and in the </w:t>
-      </w:r>
-      <w:r>
-        <w:rPr>
-          <w:i/>
-          <w:iCs/>
-          <w:lang w:val="en-US"/>
-        </w:rPr>
-        <w:t>Replace with</w:t>
-      </w:r>
-      <w:r>
-        <w:rPr>
-          <w:lang w:val="en-US"/>
-        </w:rPr>
-        <w:t xml:space="preserve"> fields.</w:t>
-      </w:r>
-    </w:p>
-    <w:p>
-      <w:pPr>
-        <w:pStyle w:val="Corpotesto"/>
-        <w:rPr>
-          <w:lang w:val="en-US"/>
-        </w:rPr>
-      </w:pPr>
-      <w:r>
-        <w:rPr>
-          <w:i/>
-          <w:iCs/>
-          <w:lang w:val="en-US"/>
-        </w:rPr>
-        <w:t>Find</w:t>
-      </w:r>
-      <w:r>
-        <w:rPr>
-          <w:lang w:val="en-US"/>
-        </w:rPr>
-        <w:t>: open the section of the software dedicated to data search (see below some notes on its use).</w:t>
-      </w:r>
-    </w:p>
-    <w:p>
-      <w:pPr>
-        <w:pStyle w:val="Titolo2"/>
-        <w:rPr>
-          <w:lang w:val="en-US"/>
-        </w:rPr>
-      </w:pPr>
-      <w:r>
-        <w:rPr>
-          <w:lang w:val="en-US"/>
-        </w:rPr>
-        <w:t>Tools menu</w:t>
-      </w:r>
-    </w:p>
-    <w:p>
-      <w:pPr>
-        <w:pStyle w:val="Corpotesto"/>
-        <w:rPr>
-          <w:lang w:val="en-US"/>
-        </w:rPr>
-      </w:pPr>
-      <w:r>
-        <w:rPr>
-          <w:i/>
-          <w:iCs/>
-          <w:lang w:val="en-US"/>
-        </w:rPr>
-        <w:t>Show editor only</w:t>
-      </w:r>
-      <w:r>
-        <w:rPr>
-          <w:lang w:val="en-US"/>
-        </w:rPr>
-        <w:t>: display only the text of the current note and the list of titles, to focus on what is written.</w:t>
-      </w:r>
-    </w:p>
-    <w:p>
-      <w:pPr>
-        <w:pStyle w:val="Corpotesto"/>
-        <w:rPr>
-          <w:lang w:val="en-US"/>
-        </w:rPr>
-      </w:pPr>
-      <w:r>
-        <w:rPr>
-          <w:i/>
-          <w:lang w:val="en-US"/>
-        </w:rPr>
-        <w:t>Full screen</w:t>
-      </w:r>
-      <w:r>
-        <w:rPr>
-          <w:lang w:val="en-US"/>
-        </w:rPr>
-        <w:t xml:space="preserve">: </w:t>
-      </w:r>
-      <w:r>
-        <w:rPr>
-          <w:lang w:val="en-US"/>
-        </w:rPr>
-        <w:t xml:space="preserve">display the interface </w:t>
-      </w:r>
-      <w:r>
-        <w:rPr>
-          <w:lang w:val="en-US"/>
-        </w:rPr>
-        <w:t xml:space="preserve">of the software </w:t>
-      </w:r>
-      <w:r>
-        <w:rPr>
-          <w:lang w:val="en-US"/>
-        </w:rPr>
-        <w:t>at full screen.</w:t>
-      </w:r>
-    </w:p>
-    <w:p>
-      <w:pPr>
-        <w:pStyle w:val="Corpotesto"/>
-        <w:rPr>
-          <w:lang w:val="en-US"/>
-        </w:rPr>
-      </w:pPr>
-      <w:r>
-        <w:rPr>
-          <w:i/>
-          <w:lang w:val="en-US"/>
-        </w:rPr>
-        <w:t>Simple text</w:t>
-      </w:r>
-      <w:r>
-        <w:rPr>
-          <w:lang w:val="en-US"/>
-        </w:rPr>
-        <w:t>: hide the list of titles and deactivates the color of the markers to make much faster the management of the text of the note; this option may be necessary to manage wide notes</w:t>
-      </w:r>
-      <w:r>
-        <w:rPr>
-          <w:lang w:val="en-US"/>
-        </w:rPr>
-        <w:t xml:space="preserve"> and is activated automatically if the text exceeds </w:t>
-      </w:r>
-      <w:r>
-        <w:rPr>
-          <w:lang w:val="en-US"/>
-        </w:rPr>
-        <w:t>100</w:t>
-      </w:r>
-      <w:r>
-        <w:rPr>
-          <w:lang w:val="en-US"/>
-        </w:rPr>
-        <w:t>,000 characters</w:t>
-      </w:r>
-      <w:r>
-        <w:rPr>
-          <w:lang w:val="en-US"/>
-        </w:rPr>
-        <w:t xml:space="preserve"> or a different value specified by the user in the options of the software</w:t>
-      </w:r>
-      <w:r>
-        <w:rPr>
-          <w:lang w:val="en-US"/>
-        </w:rPr>
-        <w:t>; then the user must reactivate it manually with the current menu item.</w:t>
-      </w:r>
-    </w:p>
-    <w:p>
-      <w:pPr>
-        <w:pStyle w:val="Corpotesto"/>
-        <w:rPr>
-          <w:lang w:val="en-US"/>
-        </w:rPr>
-      </w:pPr>
-      <w:r>
-        <w:rPr>
-          <w:i/>
-          <w:iCs/>
-          <w:lang w:val="en-US"/>
-        </w:rPr>
-        <w:t>Backup database</w:t>
-      </w:r>
-      <w:r>
-        <w:rPr>
-          <w:lang w:val="en-US"/>
-        </w:rPr>
-        <w:t xml:space="preserve">: make a physical copy of the database in use (therefore not a backup in the proper sense performed by Firebird) and copy it with the name and in the folder indicated in the software options, in the </w:t>
-      </w:r>
-      <w:r>
-        <w:rPr>
-          <w:i/>
-          <w:iCs/>
-          <w:lang w:val="en-US"/>
-        </w:rPr>
-        <w:t>Backup and restore file</w:t>
-      </w:r>
-      <w:r>
-        <w:rPr>
-          <w:lang w:val="en-US"/>
-        </w:rPr>
-        <w:t xml:space="preserve"> field (e.g. /home/username/backup/</w:t>
-      </w:r>
-      <w:r>
-        <w:rPr>
-          <w:lang w:val="en-US"/>
-        </w:rPr>
-        <w:t>fbNotex</w:t>
-      </w:r>
-      <w:r>
-        <w:rPr>
-          <w:lang w:val="en-US"/>
-        </w:rPr>
-        <w:t xml:space="preserve">-backup.fdb); any existing file is renamed as * .bak; this option is active only if the database is closed and the IP of the server is </w:t>
-      </w:r>
-      <w:r>
-        <w:rPr>
-          <w:i/>
-          <w:iCs/>
-          <w:lang w:val="en-US"/>
-        </w:rPr>
-        <w:t>localhost</w:t>
-      </w:r>
-      <w:r>
-        <w:rPr>
-          <w:lang w:val="en-US"/>
-        </w:rPr>
-        <w:t>.</w:t>
-      </w:r>
-    </w:p>
-    <w:p>
-      <w:pPr>
-        <w:pStyle w:val="Corpotesto"/>
-        <w:rPr>
-          <w:lang w:val="en-US"/>
-        </w:rPr>
-      </w:pPr>
-      <w:r>
-        <w:rPr>
-          <w:i/>
-          <w:iCs/>
-          <w:lang w:val="en-US"/>
-        </w:rPr>
-        <w:t>Restore database</w:t>
-      </w:r>
-      <w:r>
-        <w:rPr>
-          <w:lang w:val="en-US"/>
-        </w:rPr>
-        <w:t xml:space="preserve">: replace the current database with the file indicated in the software options, in the </w:t>
-      </w:r>
-      <w:r>
-        <w:rPr>
-          <w:i/>
-          <w:iCs/>
-          <w:lang w:val="en-US"/>
-        </w:rPr>
-        <w:t>Backup and restore file</w:t>
-      </w:r>
-      <w:r>
-        <w:rPr>
-          <w:lang w:val="en-US"/>
-        </w:rPr>
-        <w:t xml:space="preserve"> field; the file currently in use is renamed as * .bak; this option is active only if the database is closed and the IP of the server is </w:t>
-      </w:r>
-      <w:r>
-        <w:rPr>
-          <w:i/>
-          <w:iCs/>
-          <w:lang w:val="en-US"/>
-        </w:rPr>
-        <w:t>localhost</w:t>
-      </w:r>
-      <w:r>
-        <w:rPr>
-          <w:lang w:val="en-US"/>
-        </w:rPr>
-        <w:t>.</w:t>
-      </w:r>
-    </w:p>
-    <w:p>
-      <w:pPr>
-        <w:pStyle w:val="Corpotesto"/>
-        <w:rPr>
-          <w:lang w:val="en-US"/>
-        </w:rPr>
-      </w:pPr>
-      <w:r>
-        <w:rPr>
-          <w:i/>
-          <w:iCs/>
-          <w:lang w:val="en-US"/>
-        </w:rPr>
-        <w:t>Compact database</w:t>
-      </w:r>
-      <w:r>
-        <w:rPr>
-          <w:lang w:val="en-US"/>
-        </w:rPr>
-        <w:t>: create a backup copy of the database with the extension .backup in the data folder</w:t>
-      </w:r>
-      <w:r>
-        <w:rPr>
-          <w:lang w:val="en-US"/>
-        </w:rPr>
-        <w:t xml:space="preserve"> and</w:t>
-      </w:r>
-      <w:r>
-        <w:rPr>
-          <w:lang w:val="en-US"/>
-        </w:rPr>
-        <w:t xml:space="preserve"> restore the data in the file in use cleaning the deleted elements (notes, attachments, etc.); the user is required to enter both the </w:t>
-      </w:r>
-      <w:r>
-        <w:rPr>
-          <w:i/>
-          <w:iCs/>
-          <w:lang w:val="en-US"/>
-        </w:rPr>
-        <w:t>sudo</w:t>
-      </w:r>
-      <w:r>
-        <w:rPr>
-          <w:lang w:val="en-US"/>
-        </w:rPr>
-        <w:t xml:space="preserve"> and the SYSDBA password. This option is active only if the database is closed and the IP of the server is </w:t>
-      </w:r>
-      <w:r>
-        <w:rPr>
-          <w:i/>
-          <w:iCs/>
-          <w:lang w:val="en-US"/>
-        </w:rPr>
-        <w:t>localhost</w:t>
-      </w:r>
-      <w:r>
-        <w:rPr>
-          <w:lang w:val="en-US"/>
-        </w:rPr>
-        <w:t>.</w:t>
-      </w:r>
-    </w:p>
-    <w:p>
-      <w:pPr>
-        <w:pStyle w:val="Corpotesto"/>
-        <w:rPr>
-          <w:lang w:val="en-US"/>
-        </w:rPr>
-      </w:pPr>
-      <w:r>
-        <w:rPr>
-          <w:i/>
-          <w:iCs/>
-          <w:lang w:val="en-US"/>
-        </w:rPr>
-        <w:lastRenderedPageBreak/>
         <w:t>Options</w:t>
       </w:r>
       <w:r>
@@ -5499,7 +5730,7 @@
           <wp:inline distT="0" distB="0" distL="0" distR="0">
             <wp:extent cx="3396653" cy="3600000"/>
             <wp:effectExtent l="0" t="0" r="0" b="0"/>
-            <wp:docPr id="6" name="Immagine 6"/>
+            <wp:docPr id="10" name="Immagine 10"/>
             <wp:cNvGraphicFramePr>
               <a:graphicFrameLocks xmlns:a="http://schemas.openxmlformats.org/drawingml/2006/main" noChangeAspect="1"/>
             </wp:cNvGraphicFramePr>
@@ -5507,7 +5738,7 @@
               <a:graphicData uri="http://schemas.openxmlformats.org/drawingml/2006/picture">
                 <pic:pic xmlns:pic="http://schemas.openxmlformats.org/drawingml/2006/picture">
                   <pic:nvPicPr>
-                    <pic:cNvPr id="6" name="screenshot5.png"/>
+                    <pic:cNvPr id="10" name="screenshot5.png"/>
                     <pic:cNvPicPr/>
                   </pic:nvPicPr>
                   <pic:blipFill>
@@ -5653,21 +5884,20 @@
         <w:rPr>
           <w:lang w:val="en-US"/>
         </w:rPr>
-        <w:t>specify the font size of the text of the notes (</w:t>
-      </w:r>
-      <w:r>
-        <w:rPr>
-          <w:i/>
-          <w:iCs/>
-          <w:lang w:val="en-US"/>
-        </w:rPr>
-        <w:t>Font size of the notes</w:t>
-      </w:r>
-      <w:r>
-        <w:rPr>
-          <w:lang w:val="en-US"/>
-        </w:rPr>
-        <w:t xml:space="preserve"> field);</w:t>
+        <w:t>restore the default colors (</w:t>
+      </w:r>
+      <w:r>
+        <w:rPr>
+          <w:i/>
+          <w:lang w:val="en-US"/>
+        </w:rPr>
+        <w:t>Default colors</w:t>
+      </w:r>
+      <w:r>
+        <w:rPr>
+          <w:lang w:val="en-US"/>
+        </w:rPr>
+        <w:t xml:space="preserve"> button)</w:t>
       </w:r>
     </w:p>
     <w:p>
@@ -5685,21 +5915,21 @@
         <w:rPr>
           <w:lang w:val="en-US"/>
         </w:rPr>
-        <w:t>specify the font size of the titles (</w:t>
-      </w:r>
-      <w:r>
-        <w:rPr>
-          <w:i/>
-          <w:iCs/>
-          <w:lang w:val="en-US"/>
-        </w:rPr>
-        <w:t>Font size of the titles</w:t>
-      </w:r>
-      <w:r>
-        <w:rPr>
-          <w:lang w:val="en-US"/>
-        </w:rPr>
-        <w:t xml:space="preserve"> box);</w:t>
+        <w:t>specify the font size of the text of the notes (</w:t>
+      </w:r>
+      <w:r>
+        <w:rPr>
+          <w:i/>
+          <w:iCs/>
+          <w:lang w:val="en-US"/>
+        </w:rPr>
+        <w:t>Font size of the notes</w:t>
+      </w:r>
+      <w:r>
+        <w:rPr>
+          <w:lang w:val="en-US"/>
+        </w:rPr>
+        <w:t xml:space="preserve"> field);</w:t>
       </w:r>
     </w:p>
     <w:p>
@@ -5717,20 +5947,21 @@
         <w:rPr>
           <w:lang w:val="en-US"/>
         </w:rPr>
-        <w:t>restore the default colors (</w:t>
-      </w:r>
-      <w:r>
-        <w:rPr>
-          <w:i/>
-          <w:lang w:val="en-US"/>
-        </w:rPr>
-        <w:t>Default colors</w:t>
-      </w:r>
-      <w:r>
-        <w:rPr>
-          <w:lang w:val="en-US"/>
-        </w:rPr>
-        <w:t xml:space="preserve"> button)</w:t>
+        <w:t>specify the font size of the titles (</w:t>
+      </w:r>
+      <w:r>
+        <w:rPr>
+          <w:i/>
+          <w:iCs/>
+          <w:lang w:val="en-US"/>
+        </w:rPr>
+        <w:t>Font size of the titles</w:t>
+      </w:r>
+      <w:r>
+        <w:rPr>
+          <w:lang w:val="en-US"/>
+        </w:rPr>
+        <w:t xml:space="preserve"> box);</w:t>
       </w:r>
     </w:p>
     <w:p>
@@ -5804,38 +6035,40 @@
         <w:rPr>
           <w:lang w:val="en-US"/>
         </w:rPr>
-        <w:t xml:space="preserve">specify the color of the highlight of </w:t>
-      </w:r>
-      <w:r>
-        <w:rPr>
-          <w:lang w:val="en-US"/>
-        </w:rPr>
-        <w:t xml:space="preserve">the </w:t>
-      </w:r>
-      <w:r>
-        <w:rPr>
-          <w:lang w:val="en-US"/>
-        </w:rPr>
-        <w:t>text included among two “::” (</w:t>
-      </w:r>
-      <w:r>
-        <w:rPr>
-          <w:i/>
-          <w:lang w:val="en-US"/>
-        </w:rPr>
-        <w:t>Highlight color</w:t>
-      </w:r>
-      <w:r>
-        <w:rPr>
-          <w:lang w:val="en-US"/>
-        </w:rPr>
-        <w:t xml:space="preserve"> button)</w:t>
-      </w:r>
-      <w:r>
-        <w:rPr>
-          <w:lang w:val="en-US"/>
-        </w:rPr>
-        <w:t>;</w:t>
+        <w:t xml:space="preserve">specify the color of the font of the </w:t>
+      </w:r>
+      <w:r>
+        <w:rPr>
+          <w:lang w:val="en-US"/>
+        </w:rPr>
+        <w:t>markers</w:t>
+      </w:r>
+      <w:r>
+        <w:rPr>
+          <w:lang w:val="en-US"/>
+        </w:rPr>
+        <w:t xml:space="preserve"> (</w:t>
+      </w:r>
+      <w:r>
+        <w:rPr>
+          <w:i/>
+          <w:lang w:val="en-US"/>
+        </w:rPr>
+        <w:t>Markers</w:t>
+      </w:r>
+      <w:r>
+        <w:rPr>
+          <w:i/>
+          <w:iCs/>
+          <w:lang w:val="en-US"/>
+        </w:rPr>
+        <w:t xml:space="preserve"> color </w:t>
+      </w:r>
+      <w:r>
+        <w:rPr>
+          <w:lang w:val="en-US"/>
+        </w:rPr>
+        <w:t>button);</w:t>
       </w:r>
     </w:p>
     <w:p>
@@ -5853,39 +6086,38 @@
         <w:rPr>
           <w:lang w:val="en-US"/>
         </w:rPr>
-        <w:t xml:space="preserve">specify the color of the </w:t>
-      </w:r>
-      <w:r>
-        <w:rPr>
-          <w:lang w:val="en-US"/>
-        </w:rPr>
-        <w:t>headings</w:t>
-      </w:r>
-      <w:r>
-        <w:rPr>
-          <w:lang w:val="en-US"/>
-        </w:rPr>
-        <w:t xml:space="preserve"> and markers (</w:t>
-      </w:r>
-      <w:r>
-        <w:rPr>
-          <w:i/>
-          <w:lang w:val="en-US"/>
-        </w:rPr>
-        <w:t>Headings</w:t>
-      </w:r>
-      <w:r>
-        <w:rPr>
-          <w:i/>
-          <w:lang w:val="en-US"/>
-        </w:rPr>
-        <w:t xml:space="preserve"> and markers color</w:t>
-      </w:r>
-      <w:r>
-        <w:rPr>
-          <w:lang w:val="en-US"/>
-        </w:rPr>
-        <w:t xml:space="preserve"> button);</w:t>
+        <w:t xml:space="preserve">specify the color of the highlight of </w:t>
+      </w:r>
+      <w:r>
+        <w:rPr>
+          <w:lang w:val="en-US"/>
+        </w:rPr>
+        <w:t xml:space="preserve">the </w:t>
+      </w:r>
+      <w:r>
+        <w:rPr>
+          <w:lang w:val="en-US"/>
+        </w:rPr>
+        <w:t>text included among two “::” (</w:t>
+      </w:r>
+      <w:r>
+        <w:rPr>
+          <w:i/>
+          <w:lang w:val="en-US"/>
+        </w:rPr>
+        <w:t>Highlight color</w:t>
+      </w:r>
+      <w:r>
+        <w:rPr>
+          <w:lang w:val="en-US"/>
+        </w:rPr>
+        <w:t xml:space="preserve"> button)</w:t>
+      </w:r>
+      <w:r>
+        <w:rPr>
+          <w:lang w:val="en-US"/>
+        </w:rPr>
+        <w:t>;</w:t>
       </w:r>
     </w:p>
     <w:p>
@@ -5903,39 +6135,39 @@
         <w:rPr>
           <w:lang w:val="en-US"/>
         </w:rPr>
-        <w:t>specify the line space and the space among paragraphs (</w:t>
-      </w:r>
-      <w:r>
-        <w:rPr>
-          <w:i/>
-          <w:lang w:val="en-US"/>
-        </w:rPr>
-        <w:t>Line spacing</w:t>
-      </w:r>
-      <w:r>
-        <w:rPr>
-          <w:lang w:val="en-US"/>
-        </w:rPr>
-        <w:t xml:space="preserve"> and </w:t>
-      </w:r>
-      <w:r>
-        <w:rPr>
-          <w:i/>
-          <w:lang w:val="en-US"/>
-        </w:rPr>
-        <w:t>Paragraph spacing</w:t>
-      </w:r>
-      <w:r>
-        <w:rPr>
-          <w:lang w:val="en-US"/>
-        </w:rPr>
-        <w:t xml:space="preserve"> track bars)</w:t>
-      </w:r>
-      <w:r>
-        <w:rPr>
-          <w:lang w:val="en-US"/>
-        </w:rPr>
-        <w:t>;</w:t>
+        <w:t xml:space="preserve">specify the color of the </w:t>
+      </w:r>
+      <w:r>
+        <w:rPr>
+          <w:lang w:val="en-US"/>
+        </w:rPr>
+        <w:t>titles, of the heading of the lists and of the links</w:t>
+      </w:r>
+      <w:r>
+        <w:rPr>
+          <w:lang w:val="en-US"/>
+        </w:rPr>
+        <w:t xml:space="preserve"> (</w:t>
+      </w:r>
+      <w:r>
+        <w:rPr>
+          <w:i/>
+          <w:lang w:val="en-US"/>
+        </w:rPr>
+        <w:t>Titles, links and lists</w:t>
+      </w:r>
+      <w:r>
+        <w:rPr>
+          <w:i/>
+          <w:lang w:val="en-US"/>
+        </w:rPr>
+        <w:t xml:space="preserve"> color</w:t>
+      </w:r>
+      <w:r>
+        <w:rPr>
+          <w:lang w:val="en-US"/>
+        </w:rPr>
+        <w:t xml:space="preserve"> button);</w:t>
       </w:r>
     </w:p>
     <w:p>
@@ -5953,89 +6185,39 @@
         <w:rPr>
           <w:lang w:val="en-US"/>
         </w:rPr>
-        <w:t xml:space="preserve">specify </w:t>
-      </w:r>
-      <w:r>
-        <w:rPr>
-          <w:lang w:val="en-US"/>
-        </w:rPr>
-        <w:t xml:space="preserve">the number of characters of a note beyond which the software activates automatically the </w:t>
-      </w:r>
-      <w:r>
-        <w:rPr>
-          <w:lang w:val="en-US"/>
-        </w:rPr>
-        <w:t>“</w:t>
-      </w:r>
-      <w:r>
-        <w:rPr>
-          <w:lang w:val="en-US"/>
-        </w:rPr>
-        <w:t xml:space="preserve">simple </w:t>
-      </w:r>
-      <w:r>
-        <w:rPr>
-          <w:lang w:val="en-US"/>
-        </w:rPr>
-        <w:t xml:space="preserve">text” </w:t>
-      </w:r>
-      <w:r>
-        <w:rPr>
-          <w:lang w:val="en-US"/>
-        </w:rPr>
-        <w:t xml:space="preserve">mode with </w:t>
-      </w:r>
-      <w:r>
-        <w:rPr>
-          <w:i/>
-          <w:lang w:val="en-US"/>
-        </w:rPr>
-        <w:t>Tools</w:t>
-      </w:r>
-      <w:r>
-        <w:rPr>
-          <w:i/>
-          <w:lang w:val="en-US"/>
-        </w:rPr>
-        <w:t xml:space="preserve"> –</w:t>
-      </w:r>
-      <w:r>
-        <w:rPr>
-          <w:i/>
-          <w:lang w:val="en-US"/>
-        </w:rPr>
-        <w:t xml:space="preserve"> Simple text</w:t>
-      </w:r>
-      <w:r>
-        <w:rPr>
-          <w:lang w:val="en-US"/>
-        </w:rPr>
-        <w:t xml:space="preserve"> menu item</w:t>
-      </w:r>
-      <w:r>
-        <w:rPr>
-          <w:lang w:val="en-US"/>
-        </w:rPr>
-        <w:t xml:space="preserve"> (</w:t>
-      </w:r>
-      <w:r>
-        <w:rPr>
-          <w:i/>
-          <w:lang w:val="en-US"/>
-        </w:rPr>
-        <w:t>Simple text from</w:t>
-      </w:r>
-      <w:r>
-        <w:rPr>
-          <w:lang w:val="en-US"/>
-        </w:rPr>
-        <w:t xml:space="preserve"> box</w:t>
-      </w:r>
-      <w:r>
-        <w:rPr>
-          <w:lang w:val="en-US"/>
-        </w:rPr>
-        <w:t>);</w:t>
+        <w:t>specify the line space and the space among paragraphs (</w:t>
+      </w:r>
+      <w:r>
+        <w:rPr>
+          <w:i/>
+          <w:lang w:val="en-US"/>
+        </w:rPr>
+        <w:t>Line spacing</w:t>
+      </w:r>
+      <w:r>
+        <w:rPr>
+          <w:lang w:val="en-US"/>
+        </w:rPr>
+        <w:t xml:space="preserve"> and </w:t>
+      </w:r>
+      <w:r>
+        <w:rPr>
+          <w:i/>
+          <w:lang w:val="en-US"/>
+        </w:rPr>
+        <w:t>Paragraph spacing</w:t>
+      </w:r>
+      <w:r>
+        <w:rPr>
+          <w:lang w:val="en-US"/>
+        </w:rPr>
+        <w:t xml:space="preserve"> track bars)</w:t>
+      </w:r>
+      <w:r>
+        <w:rPr>
+          <w:lang w:val="en-US"/>
+        </w:rPr>
+        <w:t>;</w:t>
       </w:r>
     </w:p>
     <w:p>
@@ -6053,20 +6235,89 @@
         <w:rPr>
           <w:lang w:val="en-US"/>
         </w:rPr>
-        <w:t>specify the path of the client library of firebird (</w:t>
-      </w:r>
-      <w:r>
-        <w:rPr>
-          <w:i/>
-          <w:lang w:val="en-US"/>
-        </w:rPr>
-        <w:t>Firebird library path</w:t>
-      </w:r>
-      <w:r>
-        <w:rPr>
-          <w:lang w:val="en-US"/>
-        </w:rPr>
-        <w:t xml:space="preserve"> box);</w:t>
+        <w:t xml:space="preserve">specify </w:t>
+      </w:r>
+      <w:r>
+        <w:rPr>
+          <w:lang w:val="en-US"/>
+        </w:rPr>
+        <w:t xml:space="preserve">the number of characters of a note beyond which the software activates automatically the </w:t>
+      </w:r>
+      <w:r>
+        <w:rPr>
+          <w:lang w:val="en-US"/>
+        </w:rPr>
+        <w:t>“</w:t>
+      </w:r>
+      <w:r>
+        <w:rPr>
+          <w:lang w:val="en-US"/>
+        </w:rPr>
+        <w:t xml:space="preserve">simple </w:t>
+      </w:r>
+      <w:r>
+        <w:rPr>
+          <w:lang w:val="en-US"/>
+        </w:rPr>
+        <w:t xml:space="preserve">text” </w:t>
+      </w:r>
+      <w:r>
+        <w:rPr>
+          <w:lang w:val="en-US"/>
+        </w:rPr>
+        <w:t xml:space="preserve">mode with </w:t>
+      </w:r>
+      <w:r>
+        <w:rPr>
+          <w:i/>
+          <w:lang w:val="en-US"/>
+        </w:rPr>
+        <w:t>Tools</w:t>
+      </w:r>
+      <w:r>
+        <w:rPr>
+          <w:i/>
+          <w:lang w:val="en-US"/>
+        </w:rPr>
+        <w:t xml:space="preserve"> –</w:t>
+      </w:r>
+      <w:r>
+        <w:rPr>
+          <w:i/>
+          <w:lang w:val="en-US"/>
+        </w:rPr>
+        <w:t xml:space="preserve"> Simple text</w:t>
+      </w:r>
+      <w:r>
+        <w:rPr>
+          <w:lang w:val="en-US"/>
+        </w:rPr>
+        <w:t xml:space="preserve"> menu item</w:t>
+      </w:r>
+      <w:r>
+        <w:rPr>
+          <w:lang w:val="en-US"/>
+        </w:rPr>
+        <w:t xml:space="preserve"> (</w:t>
+      </w:r>
+      <w:r>
+        <w:rPr>
+          <w:i/>
+          <w:lang w:val="en-US"/>
+        </w:rPr>
+        <w:t>Simple text from</w:t>
+      </w:r>
+      <w:r>
+        <w:rPr>
+          <w:lang w:val="en-US"/>
+        </w:rPr>
+        <w:t xml:space="preserve"> box</w:t>
+      </w:r>
+      <w:r>
+        <w:rPr>
+          <w:lang w:val="en-US"/>
+        </w:rPr>
+        <w:t>);</w:t>
       </w:r>
     </w:p>
     <w:p>
@@ -6084,26 +6335,21 @@
         <w:rPr>
           <w:lang w:val="en-US"/>
         </w:rPr>
-        <w:t>specify the path of the gbak file, for Firebird backup (</w:t>
-      </w:r>
-      <w:r>
-        <w:rPr>
-          <w:i/>
-          <w:lang w:val="en-US"/>
-        </w:rPr>
-        <w:t>gbak path</w:t>
-      </w:r>
-      <w:r>
-        <w:rPr>
-          <w:lang w:val="en-US"/>
-        </w:rPr>
-        <w:t xml:space="preserve"> box)</w:t>
-      </w:r>
-      <w:r>
-        <w:rPr>
-          <w:lang w:val="en-US"/>
-        </w:rPr>
-        <w:t>;</w:t>
+        <w:lastRenderedPageBreak/>
+        <w:t>specify the path of the client library of firebird (</w:t>
+      </w:r>
+      <w:r>
+        <w:rPr>
+          <w:i/>
+          <w:lang w:val="en-US"/>
+        </w:rPr>
+        <w:t>Firebird library path</w:t>
+      </w:r>
+      <w:r>
+        <w:rPr>
+          <w:lang w:val="en-US"/>
+        </w:rPr>
+        <w:t xml:space="preserve"> box);</w:t>
       </w:r>
     </w:p>
     <w:p>
@@ -6121,47 +6367,49 @@
         <w:rPr>
           <w:lang w:val="en-US"/>
         </w:rPr>
-        <w:t xml:space="preserve">specify the server address, which is </w:t>
-      </w:r>
-      <w:r>
-        <w:rPr>
-          <w:i/>
-          <w:iCs/>
-          <w:lang w:val="en-US"/>
-        </w:rPr>
-        <w:t>localhost</w:t>
-      </w:r>
-      <w:r>
-        <w:rPr>
-          <w:lang w:val="en-US"/>
-        </w:rPr>
-        <w:t xml:space="preserve"> for the use of </w:t>
-      </w:r>
-      <w:r>
-        <w:rPr>
-          <w:lang w:val="en-US"/>
-        </w:rPr>
-        <w:t>fbNotex</w:t>
-      </w:r>
-      <w:r>
-        <w:rPr>
-          <w:lang w:val="en-US"/>
-        </w:rPr>
-        <w:t xml:space="preserve"> on a single computer, the IP address of the server in a local network (</w:t>
-      </w:r>
-      <w:r>
-        <w:rPr>
-          <w:i/>
-          <w:iCs/>
-          <w:lang w:val="en-US"/>
-        </w:rPr>
-        <w:t>Server</w:t>
-      </w:r>
-      <w:r>
-        <w:rPr>
-          <w:lang w:val="en-US"/>
-        </w:rPr>
-        <w:t xml:space="preserve"> field);</w:t>
+        <w:t xml:space="preserve">specify the path of the </w:t>
+      </w:r>
+      <w:proofErr w:type="spellStart"/>
+      <w:r>
+        <w:rPr>
+          <w:lang w:val="en-US"/>
+        </w:rPr>
+        <w:t>gbak</w:t>
+      </w:r>
+      <w:proofErr w:type="spellEnd"/>
+      <w:r>
+        <w:rPr>
+          <w:lang w:val="en-US"/>
+        </w:rPr>
+        <w:t xml:space="preserve"> file, for Firebird backup (</w:t>
+      </w:r>
+      <w:proofErr w:type="spellStart"/>
+      <w:r>
+        <w:rPr>
+          <w:i/>
+          <w:lang w:val="en-US"/>
+        </w:rPr>
+        <w:t>gbak</w:t>
+      </w:r>
+      <w:proofErr w:type="spellEnd"/>
+      <w:r>
+        <w:rPr>
+          <w:i/>
+          <w:lang w:val="en-US"/>
+        </w:rPr>
+        <w:t xml:space="preserve"> path</w:t>
+      </w:r>
+      <w:r>
+        <w:rPr>
+          <w:lang w:val="en-US"/>
+        </w:rPr>
+        <w:t xml:space="preserve"> box)</w:t>
+      </w:r>
+      <w:r>
+        <w:rPr>
+          <w:lang w:val="en-US"/>
+        </w:rPr>
+        <w:t>;</w:t>
       </w:r>
     </w:p>
     <w:p>
@@ -6179,15 +6427,43 @@
         <w:rPr>
           <w:lang w:val="en-US"/>
         </w:rPr>
-        <w:t>specify the path and name of the database (</w:t>
-      </w:r>
-      <w:r>
-        <w:rPr>
-          <w:i/>
-          <w:iCs/>
-          <w:lang w:val="en-US"/>
-        </w:rPr>
-        <w:t>Database file</w:t>
+        <w:t xml:space="preserve">specify the server address, which is </w:t>
+      </w:r>
+      <w:r>
+        <w:rPr>
+          <w:i/>
+          <w:iCs/>
+          <w:lang w:val="en-US"/>
+        </w:rPr>
+        <w:t>localhost</w:t>
+      </w:r>
+      <w:r>
+        <w:rPr>
+          <w:lang w:val="en-US"/>
+        </w:rPr>
+        <w:t xml:space="preserve"> for the use of </w:t>
+      </w:r>
+      <w:proofErr w:type="spellStart"/>
+      <w:r>
+        <w:rPr>
+          <w:lang w:val="en-US"/>
+        </w:rPr>
+        <w:t>fbNotex</w:t>
+      </w:r>
+      <w:proofErr w:type="spellEnd"/>
+      <w:r>
+        <w:rPr>
+          <w:lang w:val="en-US"/>
+        </w:rPr>
+        <w:t xml:space="preserve"> on a single computer, the IP address of the server in a local network (</w:t>
+      </w:r>
+      <w:r>
+        <w:rPr>
+          <w:i/>
+          <w:iCs/>
+          <w:lang w:val="en-US"/>
+        </w:rPr>
+        <w:t>Server</w:t>
       </w:r>
       <w:r>
         <w:rPr>
@@ -6211,15 +6487,15 @@
         <w:rPr>
           <w:lang w:val="en-US"/>
         </w:rPr>
-        <w:t>specify the port on which the database receives connections, 3050 by default (</w:t>
-      </w:r>
-      <w:r>
-        <w:rPr>
-          <w:i/>
-          <w:iCs/>
-          <w:lang w:val="en-US"/>
-        </w:rPr>
-        <w:t>Port</w:t>
+        <w:t>specify the path and name of the database (</w:t>
+      </w:r>
+      <w:r>
+        <w:rPr>
+          <w:i/>
+          <w:iCs/>
+          <w:lang w:val="en-US"/>
+        </w:rPr>
+        <w:t>Database file</w:t>
       </w:r>
       <w:r>
         <w:rPr>
@@ -6243,6 +6519,38 @@
         <w:rPr>
           <w:lang w:val="en-US"/>
         </w:rPr>
+        <w:t>specify the port on which the database receives connections, 3050 by default (</w:t>
+      </w:r>
+      <w:r>
+        <w:rPr>
+          <w:i/>
+          <w:iCs/>
+          <w:lang w:val="en-US"/>
+        </w:rPr>
+        <w:t>Port</w:t>
+      </w:r>
+      <w:r>
+        <w:rPr>
+          <w:lang w:val="en-US"/>
+        </w:rPr>
+        <w:t xml:space="preserve"> field);</w:t>
+      </w:r>
+    </w:p>
+    <w:p>
+      <w:pPr>
+        <w:pStyle w:val="Corpotesto"/>
+        <w:numPr>
+          <w:ilvl w:val="0"/>
+          <w:numId w:val="5"/>
+        </w:numPr>
+        <w:rPr>
+          <w:lang w:val="en-US"/>
+        </w:rPr>
+      </w:pPr>
+      <w:r>
+        <w:rPr>
+          <w:lang w:val="en-US"/>
+        </w:rPr>
         <w:t>specify the backup and recovery file (</w:t>
       </w:r>
       <w:r>
@@ -6271,7 +6579,6 @@
         <w:rPr>
           <w:lang w:val="en-US"/>
         </w:rPr>
-        <w:lastRenderedPageBreak/>
         <w:t>Search</w:t>
       </w:r>
     </w:p>
@@ -6325,6 +6632,7 @@
           <w:lang w:val="en-US"/>
         </w:rPr>
       </w:pPr>
+      <w:bookmarkStart w:id="0" w:name="_GoBack"/>
       <w:r>
         <w:rPr>
           <w:noProof/>
@@ -6332,9 +6640,9 @@
         </w:rPr>
         <w:drawing>
           <wp:inline distT="0" distB="0" distL="0" distR="0">
-            <wp:extent cx="6480810" cy="3710940"/>
+            <wp:extent cx="6480810" cy="3743960"/>
             <wp:effectExtent l="0" t="0" r="0" b="0"/>
-            <wp:docPr id="7" name="Immagine 7"/>
+            <wp:docPr id="11" name="Immagine 11"/>
             <wp:cNvGraphicFramePr>
               <a:graphicFrameLocks xmlns:a="http://schemas.openxmlformats.org/drawingml/2006/main" noChangeAspect="1"/>
             </wp:cNvGraphicFramePr>
@@ -6342,7 +6650,7 @@
               <a:graphicData uri="http://schemas.openxmlformats.org/drawingml/2006/picture">
                 <pic:pic xmlns:pic="http://schemas.openxmlformats.org/drawingml/2006/picture">
                   <pic:nvPicPr>
-                    <pic:cNvPr id="7" name="screenshot2.png"/>
+                    <pic:cNvPr id="11" name="screenshot2.png"/>
                     <pic:cNvPicPr/>
                   </pic:nvPicPr>
                   <pic:blipFill>
@@ -6360,7 +6668,7 @@
                   <pic:spPr>
                     <a:xfrm>
                       <a:off x="0" y="0"/>
-                      <a:ext cx="6480810" cy="3710940"/>
+                      <a:ext cx="6480810" cy="3743960"/>
                     </a:xfrm>
                     <a:prstGeom prst="rect">
                       <a:avLst/>
@@ -6372,6 +6680,7 @@
           </wp:inline>
         </w:drawing>
       </w:r>
+      <w:bookmarkEnd w:id="0"/>
     </w:p>
     <w:p>
       <w:pPr>
@@ -6526,6 +6835,7 @@
           <w:iCs/>
           <w:lang w:val="en-US"/>
         </w:rPr>
+        <w:lastRenderedPageBreak/>
         <w:t>Tags equal to</w:t>
       </w:r>
       <w:r>
@@ -6674,7 +6984,6 @@
         <w:rPr>
           <w:lang w:val="en-US"/>
         </w:rPr>
-        <w:lastRenderedPageBreak/>
         <w:t xml:space="preserve">The SQL clause must not include the word </w:t>
       </w:r>
       <w:r>
@@ -6754,129 +7063,130 @@
           <w:lang w:val="en-US"/>
         </w:rPr>
       </w:pPr>
+      <w:proofErr w:type="spellStart"/>
       <w:r>
         <w:rPr>
           <w:sz w:val="22"/>
           <w:szCs w:val="22"/>
           <w:lang w:val="en-US"/>
         </w:rPr>
-        <w:t xml:space="preserve">notebooks.title </w:t>
-      </w:r>
-      <w:r>
-        <w:rPr>
-          <w:i/>
-          <w:iCs/>
+        <w:t>notebooks.title</w:t>
+      </w:r>
+      <w:proofErr w:type="spellEnd"/>
+      <w:r>
+        <w:rPr>
           <w:sz w:val="22"/>
           <w:szCs w:val="22"/>
           <w:lang w:val="en-US"/>
         </w:rPr>
-        <w:t>varchar</w:t>
-      </w:r>
-    </w:p>
-    <w:p>
-      <w:pPr>
-        <w:pStyle w:val="Corpotesto"/>
-        <w:ind w:firstLine="0"/>
-        <w:rPr>
+        <w:t xml:space="preserve"> </w:t>
+      </w:r>
+      <w:r>
+        <w:rPr>
+          <w:i/>
+          <w:iCs/>
           <w:sz w:val="22"/>
           <w:szCs w:val="22"/>
           <w:lang w:val="en-US"/>
         </w:rPr>
-      </w:pPr>
-      <w:r>
+        <w:t>varchar</w:t>
+      </w:r>
+    </w:p>
+    <w:p>
+      <w:pPr>
+        <w:pStyle w:val="Corpotesto"/>
+        <w:ind w:firstLine="0"/>
         <w:rPr>
           <w:sz w:val="22"/>
           <w:szCs w:val="22"/>
           <w:lang w:val="en-US"/>
         </w:rPr>
-        <w:t xml:space="preserve">notebooks.comments </w:t>
-      </w:r>
-      <w:r>
-        <w:rPr>
-          <w:i/>
-          <w:iCs/>
+      </w:pPr>
+      <w:proofErr w:type="spellStart"/>
+      <w:r>
+        <w:rPr>
           <w:sz w:val="22"/>
           <w:szCs w:val="22"/>
           <w:lang w:val="en-US"/>
         </w:rPr>
-        <w:t>blob</w:t>
-      </w:r>
-    </w:p>
-    <w:p>
-      <w:pPr>
-        <w:pStyle w:val="Corpotesto"/>
-        <w:ind w:firstLine="0"/>
+        <w:t>notebooks.comments</w:t>
+      </w:r>
+      <w:proofErr w:type="spellEnd"/>
+      <w:r>
         <w:rPr>
           <w:sz w:val="22"/>
           <w:szCs w:val="22"/>
           <w:lang w:val="en-US"/>
         </w:rPr>
-      </w:pPr>
-      <w:r>
-        <w:rPr>
+        <w:t xml:space="preserve"> </w:t>
+      </w:r>
+      <w:r>
+        <w:rPr>
+          <w:i/>
+          <w:iCs/>
           <w:sz w:val="22"/>
           <w:szCs w:val="22"/>
           <w:lang w:val="en-US"/>
         </w:rPr>
-        <w:t xml:space="preserve">sections.id </w:t>
-      </w:r>
-      <w:r>
-        <w:rPr>
-          <w:i/>
-          <w:iCs/>
+        <w:t>blob</w:t>
+      </w:r>
+    </w:p>
+    <w:p>
+      <w:pPr>
+        <w:pStyle w:val="Corpotesto"/>
+        <w:ind w:firstLine="0"/>
+        <w:rPr>
           <w:sz w:val="22"/>
           <w:szCs w:val="22"/>
           <w:lang w:val="en-US"/>
         </w:rPr>
-        <w:t>integer</w:t>
-      </w:r>
-    </w:p>
-    <w:p>
-      <w:pPr>
-        <w:pStyle w:val="Corpotesto"/>
-        <w:ind w:firstLine="0"/>
+      </w:pPr>
+      <w:r>
         <w:rPr>
           <w:sz w:val="22"/>
           <w:szCs w:val="22"/>
           <w:lang w:val="en-US"/>
         </w:rPr>
-      </w:pPr>
-      <w:r>
-        <w:rPr>
+        <w:t xml:space="preserve">sections.id </w:t>
+      </w:r>
+      <w:r>
+        <w:rPr>
+          <w:i/>
+          <w:iCs/>
           <w:sz w:val="22"/>
           <w:szCs w:val="22"/>
           <w:lang w:val="en-US"/>
         </w:rPr>
-        <w:t xml:space="preserve">sections.id_notebooks </w:t>
-      </w:r>
-      <w:r>
-        <w:rPr>
-          <w:i/>
-          <w:iCs/>
+        <w:t>integer</w:t>
+      </w:r>
+    </w:p>
+    <w:p>
+      <w:pPr>
+        <w:pStyle w:val="Corpotesto"/>
+        <w:ind w:firstLine="0"/>
+        <w:rPr>
           <w:sz w:val="22"/>
           <w:szCs w:val="22"/>
           <w:lang w:val="en-US"/>
         </w:rPr>
-        <w:t>integer</w:t>
-      </w:r>
-    </w:p>
-    <w:p>
-      <w:pPr>
-        <w:pStyle w:val="Corpotesto"/>
-        <w:ind w:firstLine="0"/>
+      </w:pPr>
+      <w:proofErr w:type="spellStart"/>
+      <w:r>
         <w:rPr>
           <w:sz w:val="22"/>
           <w:szCs w:val="22"/>
           <w:lang w:val="en-US"/>
         </w:rPr>
-      </w:pPr>
+        <w:t>sections.id_notebooks</w:t>
+      </w:r>
+      <w:proofErr w:type="spellEnd"/>
       <w:r>
         <w:rPr>
           <w:sz w:val="22"/>
           <w:szCs w:val="22"/>
           <w:lang w:val="en-US"/>
         </w:rPr>
-        <w:t xml:space="preserve">sections.title </w:t>
+        <w:t xml:space="preserve"> </w:t>
       </w:r>
       <w:r>
         <w:rPr>
@@ -6886,7 +7196,7 @@
           <w:szCs w:val="22"/>
           <w:lang w:val="en-US"/>
         </w:rPr>
-        <w:t>varchar</w:t>
+        <w:t>integer</w:t>
       </w:r>
     </w:p>
     <w:p>
@@ -6899,129 +7209,130 @@
           <w:lang w:val="en-US"/>
         </w:rPr>
       </w:pPr>
+      <w:proofErr w:type="spellStart"/>
       <w:r>
         <w:rPr>
           <w:sz w:val="22"/>
           <w:szCs w:val="22"/>
           <w:lang w:val="en-US"/>
         </w:rPr>
-        <w:t xml:space="preserve">sections.comments </w:t>
-      </w:r>
-      <w:r>
-        <w:rPr>
-          <w:i/>
-          <w:iCs/>
+        <w:t>sections.title</w:t>
+      </w:r>
+      <w:proofErr w:type="spellEnd"/>
+      <w:r>
+        <w:rPr>
           <w:sz w:val="22"/>
           <w:szCs w:val="22"/>
           <w:lang w:val="en-US"/>
         </w:rPr>
-        <w:t>blob</w:t>
-      </w:r>
-    </w:p>
-    <w:p>
-      <w:pPr>
-        <w:pStyle w:val="Corpotesto"/>
-        <w:ind w:firstLine="0"/>
-        <w:rPr>
+        <w:t xml:space="preserve"> </w:t>
+      </w:r>
+      <w:r>
+        <w:rPr>
+          <w:i/>
+          <w:iCs/>
           <w:sz w:val="22"/>
           <w:szCs w:val="22"/>
           <w:lang w:val="en-US"/>
         </w:rPr>
-      </w:pPr>
-      <w:r>
+        <w:t>varchar</w:t>
+      </w:r>
+    </w:p>
+    <w:p>
+      <w:pPr>
+        <w:pStyle w:val="Corpotesto"/>
+        <w:ind w:firstLine="0"/>
         <w:rPr>
           <w:sz w:val="22"/>
           <w:szCs w:val="22"/>
           <w:lang w:val="en-US"/>
         </w:rPr>
-        <w:t xml:space="preserve">notes.id </w:t>
-      </w:r>
-      <w:r>
-        <w:rPr>
-          <w:i/>
-          <w:iCs/>
+      </w:pPr>
+      <w:proofErr w:type="spellStart"/>
+      <w:r>
+        <w:rPr>
           <w:sz w:val="22"/>
           <w:szCs w:val="22"/>
           <w:lang w:val="en-US"/>
         </w:rPr>
-        <w:t>integer</w:t>
-      </w:r>
-    </w:p>
-    <w:p>
-      <w:pPr>
-        <w:pStyle w:val="Corpotesto"/>
-        <w:ind w:firstLine="0"/>
+        <w:t>sections.comments</w:t>
+      </w:r>
+      <w:proofErr w:type="spellEnd"/>
+      <w:r>
         <w:rPr>
           <w:sz w:val="22"/>
           <w:szCs w:val="22"/>
           <w:lang w:val="en-US"/>
         </w:rPr>
-      </w:pPr>
-      <w:r>
-        <w:rPr>
+        <w:t xml:space="preserve"> </w:t>
+      </w:r>
+      <w:r>
+        <w:rPr>
+          <w:i/>
+          <w:iCs/>
           <w:sz w:val="22"/>
           <w:szCs w:val="22"/>
           <w:lang w:val="en-US"/>
         </w:rPr>
-        <w:t xml:space="preserve">notes.id_sections </w:t>
-      </w:r>
-      <w:r>
-        <w:rPr>
-          <w:i/>
-          <w:iCs/>
+        <w:t>blob</w:t>
+      </w:r>
+    </w:p>
+    <w:p>
+      <w:pPr>
+        <w:pStyle w:val="Corpotesto"/>
+        <w:ind w:firstLine="0"/>
+        <w:rPr>
           <w:sz w:val="22"/>
           <w:szCs w:val="22"/>
           <w:lang w:val="en-US"/>
         </w:rPr>
-        <w:t>integer</w:t>
-      </w:r>
-    </w:p>
-    <w:p>
-      <w:pPr>
-        <w:pStyle w:val="Corpotesto"/>
-        <w:ind w:firstLine="0"/>
+      </w:pPr>
+      <w:r>
         <w:rPr>
           <w:sz w:val="22"/>
           <w:szCs w:val="22"/>
           <w:lang w:val="en-US"/>
         </w:rPr>
-      </w:pPr>
-      <w:r>
-        <w:rPr>
+        <w:t xml:space="preserve">notes.id </w:t>
+      </w:r>
+      <w:r>
+        <w:rPr>
+          <w:i/>
+          <w:iCs/>
           <w:sz w:val="22"/>
           <w:szCs w:val="22"/>
           <w:lang w:val="en-US"/>
         </w:rPr>
-        <w:t xml:space="preserve">notes.title </w:t>
-      </w:r>
-      <w:r>
-        <w:rPr>
-          <w:i/>
-          <w:iCs/>
+        <w:t>integer</w:t>
+      </w:r>
+    </w:p>
+    <w:p>
+      <w:pPr>
+        <w:pStyle w:val="Corpotesto"/>
+        <w:ind w:firstLine="0"/>
+        <w:rPr>
           <w:sz w:val="22"/>
           <w:szCs w:val="22"/>
           <w:lang w:val="en-US"/>
         </w:rPr>
-        <w:t>varchar</w:t>
-      </w:r>
-    </w:p>
-    <w:p>
-      <w:pPr>
-        <w:pStyle w:val="Corpotesto"/>
-        <w:ind w:firstLine="0"/>
+      </w:pPr>
+      <w:proofErr w:type="spellStart"/>
+      <w:r>
         <w:rPr>
           <w:sz w:val="22"/>
           <w:szCs w:val="22"/>
           <w:lang w:val="en-US"/>
         </w:rPr>
-      </w:pPr>
+        <w:t>notes.id_sections</w:t>
+      </w:r>
+      <w:proofErr w:type="spellEnd"/>
       <w:r>
         <w:rPr>
           <w:sz w:val="22"/>
           <w:szCs w:val="22"/>
           <w:lang w:val="en-US"/>
         </w:rPr>
-        <w:t xml:space="preserve">notes.text </w:t>
+        <w:t xml:space="preserve"> </w:t>
       </w:r>
       <w:r>
         <w:rPr>
@@ -7031,7 +7342,7 @@
           <w:szCs w:val="22"/>
           <w:lang w:val="en-US"/>
         </w:rPr>
-        <w:t>blob</w:t>
+        <w:t>integer</w:t>
       </w:r>
     </w:p>
     <w:p>
@@ -7044,100 +7355,101 @@
           <w:lang w:val="en-US"/>
         </w:rPr>
       </w:pPr>
+      <w:proofErr w:type="spellStart"/>
       <w:r>
         <w:rPr>
           <w:sz w:val="22"/>
           <w:szCs w:val="22"/>
           <w:lang w:val="en-US"/>
         </w:rPr>
-        <w:t xml:space="preserve">notes.modification_date </w:t>
-      </w:r>
-      <w:r>
-        <w:rPr>
-          <w:i/>
-          <w:iCs/>
+        <w:t>notes.title</w:t>
+      </w:r>
+      <w:proofErr w:type="spellEnd"/>
+      <w:r>
+        <w:rPr>
           <w:sz w:val="22"/>
           <w:szCs w:val="22"/>
           <w:lang w:val="en-US"/>
         </w:rPr>
-        <w:t>timestamp</w:t>
-      </w:r>
-    </w:p>
-    <w:p>
-      <w:pPr>
-        <w:pStyle w:val="Corpotesto"/>
-        <w:ind w:firstLine="0"/>
-        <w:rPr>
+        <w:t xml:space="preserve"> </w:t>
+      </w:r>
+      <w:r>
+        <w:rPr>
+          <w:i/>
+          <w:iCs/>
           <w:sz w:val="22"/>
           <w:szCs w:val="22"/>
           <w:lang w:val="en-US"/>
         </w:rPr>
-      </w:pPr>
-      <w:r>
+        <w:t>varchar</w:t>
+      </w:r>
+    </w:p>
+    <w:p>
+      <w:pPr>
+        <w:pStyle w:val="Corpotesto"/>
+        <w:ind w:firstLine="0"/>
         <w:rPr>
           <w:sz w:val="22"/>
           <w:szCs w:val="22"/>
           <w:lang w:val="en-US"/>
         </w:rPr>
-        <w:t xml:space="preserve">tasks.id </w:t>
-      </w:r>
-      <w:r>
-        <w:rPr>
-          <w:i/>
-          <w:iCs/>
+      </w:pPr>
+      <w:proofErr w:type="spellStart"/>
+      <w:r>
+        <w:rPr>
           <w:sz w:val="22"/>
           <w:szCs w:val="22"/>
           <w:lang w:val="en-US"/>
         </w:rPr>
-        <w:t>integer</w:t>
-      </w:r>
-    </w:p>
-    <w:p>
-      <w:pPr>
-        <w:pStyle w:val="Corpotesto"/>
-        <w:ind w:firstLine="0"/>
+        <w:t>notes.text</w:t>
+      </w:r>
+      <w:proofErr w:type="spellEnd"/>
+      <w:r>
         <w:rPr>
           <w:sz w:val="22"/>
           <w:szCs w:val="22"/>
           <w:lang w:val="en-US"/>
         </w:rPr>
-      </w:pPr>
-      <w:r>
-        <w:rPr>
+        <w:t xml:space="preserve"> </w:t>
+      </w:r>
+      <w:r>
+        <w:rPr>
+          <w:i/>
+          <w:iCs/>
           <w:sz w:val="22"/>
           <w:szCs w:val="22"/>
           <w:lang w:val="en-US"/>
         </w:rPr>
-        <w:t xml:space="preserve">tasks.id_notes </w:t>
-      </w:r>
-      <w:r>
-        <w:rPr>
-          <w:i/>
-          <w:iCs/>
+        <w:t>blob</w:t>
+      </w:r>
+    </w:p>
+    <w:p>
+      <w:pPr>
+        <w:pStyle w:val="Corpotesto"/>
+        <w:ind w:firstLine="0"/>
+        <w:rPr>
           <w:sz w:val="22"/>
           <w:szCs w:val="22"/>
           <w:lang w:val="en-US"/>
         </w:rPr>
-        <w:t>integer</w:t>
-      </w:r>
-    </w:p>
-    <w:p>
-      <w:pPr>
-        <w:pStyle w:val="Corpotesto"/>
-        <w:ind w:firstLine="0"/>
+      </w:pPr>
+      <w:proofErr w:type="spellStart"/>
+      <w:r>
         <w:rPr>
           <w:sz w:val="22"/>
           <w:szCs w:val="22"/>
           <w:lang w:val="en-US"/>
         </w:rPr>
-      </w:pPr>
+        <w:t>notes.modification_date</w:t>
+      </w:r>
+      <w:proofErr w:type="spellEnd"/>
       <w:r>
         <w:rPr>
           <w:sz w:val="22"/>
           <w:szCs w:val="22"/>
           <w:lang w:val="en-US"/>
         </w:rPr>
-        <w:t xml:space="preserve">tasks.done </w:t>
+        <w:t xml:space="preserve"> </w:t>
       </w:r>
       <w:r>
         <w:rPr>
@@ -7147,7 +7459,7 @@
           <w:szCs w:val="22"/>
           <w:lang w:val="en-US"/>
         </w:rPr>
-        <w:t>smallint</w:t>
+        <w:t>timestamp</w:t>
       </w:r>
     </w:p>
     <w:p>
@@ -7166,7 +7478,7 @@
           <w:szCs w:val="22"/>
           <w:lang w:val="en-US"/>
         </w:rPr>
-        <w:t xml:space="preserve">tasks.title </w:t>
+        <w:t xml:space="preserve">tasks.id </w:t>
       </w:r>
       <w:r>
         <w:rPr>
@@ -7176,7 +7488,7 @@
           <w:szCs w:val="22"/>
           <w:lang w:val="en-US"/>
         </w:rPr>
-        <w:t>varchar</w:t>
+        <w:t>integer</w:t>
       </w:r>
     </w:p>
     <w:p>
@@ -7189,100 +7501,103 @@
           <w:lang w:val="en-US"/>
         </w:rPr>
       </w:pPr>
+      <w:proofErr w:type="spellStart"/>
       <w:r>
         <w:rPr>
           <w:sz w:val="22"/>
           <w:szCs w:val="22"/>
           <w:lang w:val="en-US"/>
         </w:rPr>
-        <w:t xml:space="preserve">tasks.start_date </w:t>
-      </w:r>
-      <w:r>
-        <w:rPr>
-          <w:i/>
-          <w:iCs/>
+        <w:t>tasks.id_notes</w:t>
+      </w:r>
+      <w:proofErr w:type="spellEnd"/>
+      <w:r>
+        <w:rPr>
           <w:sz w:val="22"/>
           <w:szCs w:val="22"/>
           <w:lang w:val="en-US"/>
         </w:rPr>
-        <w:t>date</w:t>
-      </w:r>
-    </w:p>
-    <w:p>
-      <w:pPr>
-        <w:pStyle w:val="Corpotesto"/>
-        <w:ind w:firstLine="0"/>
-        <w:rPr>
+        <w:t xml:space="preserve"> </w:t>
+      </w:r>
+      <w:r>
+        <w:rPr>
+          <w:i/>
+          <w:iCs/>
           <w:sz w:val="22"/>
           <w:szCs w:val="22"/>
           <w:lang w:val="en-US"/>
         </w:rPr>
-      </w:pPr>
-      <w:r>
+        <w:t>integer</w:t>
+      </w:r>
+    </w:p>
+    <w:p>
+      <w:pPr>
+        <w:pStyle w:val="Corpotesto"/>
+        <w:ind w:firstLine="0"/>
         <w:rPr>
           <w:sz w:val="22"/>
           <w:szCs w:val="22"/>
           <w:lang w:val="en-US"/>
         </w:rPr>
-        <w:t xml:space="preserve">tasks.end_date </w:t>
-      </w:r>
-      <w:r>
-        <w:rPr>
-          <w:i/>
-          <w:iCs/>
+      </w:pPr>
+      <w:proofErr w:type="spellStart"/>
+      <w:r>
+        <w:rPr>
           <w:sz w:val="22"/>
           <w:szCs w:val="22"/>
           <w:lang w:val="en-US"/>
         </w:rPr>
-        <w:t>date</w:t>
-      </w:r>
-    </w:p>
-    <w:p>
-      <w:pPr>
-        <w:pStyle w:val="Corpotesto"/>
-        <w:ind w:firstLine="0"/>
+        <w:t>tasks.done</w:t>
+      </w:r>
+      <w:proofErr w:type="spellEnd"/>
+      <w:r>
         <w:rPr>
           <w:sz w:val="22"/>
           <w:szCs w:val="22"/>
           <w:lang w:val="en-US"/>
         </w:rPr>
-      </w:pPr>
-      <w:r>
-        <w:rPr>
+        <w:t xml:space="preserve"> </w:t>
+      </w:r>
+      <w:proofErr w:type="spellStart"/>
+      <w:r>
+        <w:rPr>
+          <w:i/>
+          <w:iCs/>
           <w:sz w:val="22"/>
           <w:szCs w:val="22"/>
           <w:lang w:val="en-US"/>
         </w:rPr>
-        <w:t xml:space="preserve">tasks.priority </w:t>
-      </w:r>
-      <w:r>
-        <w:rPr>
-          <w:i/>
-          <w:iCs/>
+        <w:t>smallint</w:t>
+      </w:r>
+      <w:proofErr w:type="spellEnd"/>
+    </w:p>
+    <w:p>
+      <w:pPr>
+        <w:pStyle w:val="Corpotesto"/>
+        <w:ind w:firstLine="0"/>
+        <w:rPr>
           <w:sz w:val="22"/>
           <w:szCs w:val="22"/>
           <w:lang w:val="en-US"/>
         </w:rPr>
-        <w:t>varchar</w:t>
-      </w:r>
-    </w:p>
-    <w:p>
-      <w:pPr>
-        <w:pStyle w:val="Corpotesto"/>
-        <w:ind w:firstLine="0"/>
+      </w:pPr>
+      <w:proofErr w:type="spellStart"/>
+      <w:r>
         <w:rPr>
           <w:sz w:val="22"/>
           <w:szCs w:val="22"/>
           <w:lang w:val="en-US"/>
         </w:rPr>
-      </w:pPr>
+        <w:t>tasks.title</w:t>
+      </w:r>
+      <w:proofErr w:type="spellEnd"/>
       <w:r>
         <w:rPr>
           <w:sz w:val="22"/>
           <w:szCs w:val="22"/>
           <w:lang w:val="en-US"/>
         </w:rPr>
-        <w:t xml:space="preserve">tasks.resources </w:t>
+        <w:t xml:space="preserve"> </w:t>
       </w:r>
       <w:r>
         <w:rPr>
@@ -7305,100 +7620,101 @@
           <w:lang w:val="en-US"/>
         </w:rPr>
       </w:pPr>
+      <w:proofErr w:type="spellStart"/>
       <w:r>
         <w:rPr>
           <w:sz w:val="22"/>
           <w:szCs w:val="22"/>
           <w:lang w:val="en-US"/>
         </w:rPr>
-        <w:t xml:space="preserve">tasks.comments </w:t>
-      </w:r>
-      <w:r>
-        <w:rPr>
-          <w:i/>
-          <w:iCs/>
+        <w:t>tasks.start_date</w:t>
+      </w:r>
+      <w:proofErr w:type="spellEnd"/>
+      <w:r>
+        <w:rPr>
           <w:sz w:val="22"/>
           <w:szCs w:val="22"/>
           <w:lang w:val="en-US"/>
         </w:rPr>
-        <w:t>blob</w:t>
-      </w:r>
-    </w:p>
-    <w:p>
-      <w:pPr>
-        <w:pStyle w:val="Corpotesto"/>
-        <w:ind w:firstLine="0"/>
-        <w:rPr>
+        <w:t xml:space="preserve"> </w:t>
+      </w:r>
+      <w:r>
+        <w:rPr>
+          <w:i/>
+          <w:iCs/>
           <w:sz w:val="22"/>
           <w:szCs w:val="22"/>
           <w:lang w:val="en-US"/>
         </w:rPr>
-      </w:pPr>
-      <w:r>
+        <w:t>date</w:t>
+      </w:r>
+    </w:p>
+    <w:p>
+      <w:pPr>
+        <w:pStyle w:val="Corpotesto"/>
+        <w:ind w:firstLine="0"/>
         <w:rPr>
           <w:sz w:val="22"/>
           <w:szCs w:val="22"/>
           <w:lang w:val="en-US"/>
         </w:rPr>
-        <w:t xml:space="preserve">attachments.id </w:t>
-      </w:r>
-      <w:r>
-        <w:rPr>
-          <w:i/>
-          <w:iCs/>
+      </w:pPr>
+      <w:proofErr w:type="spellStart"/>
+      <w:r>
+        <w:rPr>
           <w:sz w:val="22"/>
           <w:szCs w:val="22"/>
           <w:lang w:val="en-US"/>
         </w:rPr>
-        <w:t>integer</w:t>
-      </w:r>
-    </w:p>
-    <w:p>
-      <w:pPr>
-        <w:pStyle w:val="Corpotesto"/>
-        <w:ind w:firstLine="0"/>
+        <w:t>tasks.end_date</w:t>
+      </w:r>
+      <w:proofErr w:type="spellEnd"/>
+      <w:r>
         <w:rPr>
           <w:sz w:val="22"/>
           <w:szCs w:val="22"/>
           <w:lang w:val="en-US"/>
         </w:rPr>
-      </w:pPr>
-      <w:r>
-        <w:rPr>
+        <w:t xml:space="preserve"> </w:t>
+      </w:r>
+      <w:r>
+        <w:rPr>
+          <w:i/>
+          <w:iCs/>
           <w:sz w:val="22"/>
           <w:szCs w:val="22"/>
           <w:lang w:val="en-US"/>
         </w:rPr>
-        <w:t xml:space="preserve">attachments.id_notes </w:t>
-      </w:r>
-      <w:r>
-        <w:rPr>
-          <w:i/>
-          <w:iCs/>
+        <w:t>date</w:t>
+      </w:r>
+    </w:p>
+    <w:p>
+      <w:pPr>
+        <w:pStyle w:val="Corpotesto"/>
+        <w:ind w:firstLine="0"/>
+        <w:rPr>
           <w:sz w:val="22"/>
           <w:szCs w:val="22"/>
           <w:lang w:val="en-US"/>
         </w:rPr>
-        <w:t>integer</w:t>
-      </w:r>
-    </w:p>
-    <w:p>
-      <w:pPr>
-        <w:pStyle w:val="Corpotesto"/>
-        <w:ind w:firstLine="0"/>
+      </w:pPr>
+      <w:proofErr w:type="spellStart"/>
+      <w:r>
         <w:rPr>
           <w:sz w:val="22"/>
           <w:szCs w:val="22"/>
           <w:lang w:val="en-US"/>
         </w:rPr>
-      </w:pPr>
+        <w:t>tasks.priority</w:t>
+      </w:r>
+      <w:proofErr w:type="spellEnd"/>
       <w:r>
         <w:rPr>
           <w:sz w:val="22"/>
           <w:szCs w:val="22"/>
           <w:lang w:val="en-US"/>
         </w:rPr>
-        <w:t xml:space="preserve">attachments.title </w:t>
+        <w:t xml:space="preserve"> </w:t>
       </w:r>
       <w:r>
         <w:rPr>
@@ -7421,129 +7737,130 @@
           <w:lang w:val="en-US"/>
         </w:rPr>
       </w:pPr>
+      <w:proofErr w:type="spellStart"/>
       <w:r>
         <w:rPr>
           <w:sz w:val="22"/>
           <w:szCs w:val="22"/>
           <w:lang w:val="en-US"/>
         </w:rPr>
-        <w:t xml:space="preserve">tags.id </w:t>
-      </w:r>
-      <w:r>
-        <w:rPr>
-          <w:i/>
-          <w:iCs/>
+        <w:t>tasks.resources</w:t>
+      </w:r>
+      <w:proofErr w:type="spellEnd"/>
+      <w:r>
+        <w:rPr>
           <w:sz w:val="22"/>
           <w:szCs w:val="22"/>
           <w:lang w:val="en-US"/>
         </w:rPr>
-        <w:t>integer</w:t>
-      </w:r>
-    </w:p>
-    <w:p>
-      <w:pPr>
-        <w:pStyle w:val="Corpotesto"/>
-        <w:ind w:firstLine="0"/>
-        <w:rPr>
+        <w:t xml:space="preserve"> </w:t>
+      </w:r>
+      <w:r>
+        <w:rPr>
+          <w:i/>
+          <w:iCs/>
           <w:sz w:val="22"/>
           <w:szCs w:val="22"/>
           <w:lang w:val="en-US"/>
         </w:rPr>
-      </w:pPr>
-      <w:r>
+        <w:t>varchar</w:t>
+      </w:r>
+    </w:p>
+    <w:p>
+      <w:pPr>
+        <w:pStyle w:val="Corpotesto"/>
+        <w:ind w:firstLine="0"/>
         <w:rPr>
           <w:sz w:val="22"/>
           <w:szCs w:val="22"/>
           <w:lang w:val="en-US"/>
         </w:rPr>
-        <w:t xml:space="preserve">tags.id_notes </w:t>
-      </w:r>
-      <w:r>
-        <w:rPr>
-          <w:i/>
-          <w:iCs/>
+      </w:pPr>
+      <w:proofErr w:type="spellStart"/>
+      <w:r>
+        <w:rPr>
           <w:sz w:val="22"/>
           <w:szCs w:val="22"/>
           <w:lang w:val="en-US"/>
         </w:rPr>
-        <w:t>integer</w:t>
-      </w:r>
-    </w:p>
-    <w:p>
-      <w:pPr>
-        <w:pStyle w:val="Corpotesto"/>
-        <w:ind w:firstLine="0"/>
+        <w:t>tasks.comments</w:t>
+      </w:r>
+      <w:proofErr w:type="spellEnd"/>
+      <w:r>
         <w:rPr>
           <w:sz w:val="22"/>
           <w:szCs w:val="22"/>
           <w:lang w:val="en-US"/>
         </w:rPr>
-      </w:pPr>
-      <w:r>
-        <w:rPr>
+        <w:t xml:space="preserve"> </w:t>
+      </w:r>
+      <w:r>
+        <w:rPr>
+          <w:i/>
+          <w:iCs/>
           <w:sz w:val="22"/>
           <w:szCs w:val="22"/>
           <w:lang w:val="en-US"/>
         </w:rPr>
-        <w:t xml:space="preserve">tags.tag </w:t>
-      </w:r>
-      <w:r>
-        <w:rPr>
-          <w:i/>
-          <w:iCs/>
+        <w:t>blob</w:t>
+      </w:r>
+    </w:p>
+    <w:p>
+      <w:pPr>
+        <w:pStyle w:val="Corpotesto"/>
+        <w:ind w:firstLine="0"/>
+        <w:rPr>
           <w:sz w:val="22"/>
           <w:szCs w:val="22"/>
           <w:lang w:val="en-US"/>
         </w:rPr>
-        <w:t>varchar</w:t>
-      </w:r>
-    </w:p>
-    <w:p>
-      <w:pPr>
-        <w:pStyle w:val="Corpotesto"/>
-        <w:ind w:firstLine="0"/>
+      </w:pPr>
+      <w:r>
         <w:rPr>
           <w:sz w:val="22"/>
           <w:szCs w:val="22"/>
           <w:lang w:val="en-US"/>
         </w:rPr>
-      </w:pPr>
-      <w:r>
-        <w:rPr>
+        <w:t xml:space="preserve">attachments.id </w:t>
+      </w:r>
+      <w:r>
+        <w:rPr>
+          <w:i/>
+          <w:iCs/>
           <w:sz w:val="22"/>
           <w:szCs w:val="22"/>
           <w:lang w:val="en-US"/>
         </w:rPr>
-        <w:t xml:space="preserve">links.id </w:t>
-      </w:r>
-      <w:r>
-        <w:rPr>
-          <w:i/>
-          <w:iCs/>
+        <w:t>integer</w:t>
+      </w:r>
+    </w:p>
+    <w:p>
+      <w:pPr>
+        <w:pStyle w:val="Corpotesto"/>
+        <w:ind w:firstLine="0"/>
+        <w:rPr>
           <w:sz w:val="22"/>
           <w:szCs w:val="22"/>
           <w:lang w:val="en-US"/>
         </w:rPr>
-        <w:t>integer</w:t>
-      </w:r>
-    </w:p>
-    <w:p>
-      <w:pPr>
-        <w:pStyle w:val="Corpotesto"/>
-        <w:ind w:firstLine="0"/>
+      </w:pPr>
+      <w:proofErr w:type="spellStart"/>
+      <w:r>
         <w:rPr>
           <w:sz w:val="22"/>
           <w:szCs w:val="22"/>
           <w:lang w:val="en-US"/>
         </w:rPr>
-      </w:pPr>
+        <w:t>attachments.id_notes</w:t>
+      </w:r>
+      <w:proofErr w:type="spellEnd"/>
       <w:r>
         <w:rPr>
           <w:sz w:val="22"/>
           <w:szCs w:val="22"/>
           <w:lang w:val="en-US"/>
         </w:rPr>
-        <w:t xml:space="preserve">links.id_notes </w:t>
+        <w:t xml:space="preserve"> </w:t>
       </w:r>
       <w:r>
         <w:rPr>
@@ -7566,13 +7883,237 @@
           <w:lang w:val="en-US"/>
         </w:rPr>
       </w:pPr>
+      <w:proofErr w:type="spellStart"/>
       <w:r>
         <w:rPr>
           <w:sz w:val="22"/>
           <w:szCs w:val="22"/>
           <w:lang w:val="en-US"/>
         </w:rPr>
-        <w:t xml:space="preserve">links.link_note </w:t>
+        <w:t>attachments.title</w:t>
+      </w:r>
+      <w:proofErr w:type="spellEnd"/>
+      <w:r>
+        <w:rPr>
+          <w:sz w:val="22"/>
+          <w:szCs w:val="22"/>
+          <w:lang w:val="en-US"/>
+        </w:rPr>
+        <w:t xml:space="preserve"> </w:t>
+      </w:r>
+      <w:r>
+        <w:rPr>
+          <w:i/>
+          <w:iCs/>
+          <w:sz w:val="22"/>
+          <w:szCs w:val="22"/>
+          <w:lang w:val="en-US"/>
+        </w:rPr>
+        <w:t>varchar</w:t>
+      </w:r>
+    </w:p>
+    <w:p>
+      <w:pPr>
+        <w:pStyle w:val="Corpotesto"/>
+        <w:ind w:firstLine="0"/>
+        <w:rPr>
+          <w:sz w:val="22"/>
+          <w:szCs w:val="22"/>
+          <w:lang w:val="en-US"/>
+        </w:rPr>
+      </w:pPr>
+      <w:r>
+        <w:rPr>
+          <w:sz w:val="22"/>
+          <w:szCs w:val="22"/>
+          <w:lang w:val="en-US"/>
+        </w:rPr>
+        <w:t xml:space="preserve">tags.id </w:t>
+      </w:r>
+      <w:r>
+        <w:rPr>
+          <w:i/>
+          <w:iCs/>
+          <w:sz w:val="22"/>
+          <w:szCs w:val="22"/>
+          <w:lang w:val="en-US"/>
+        </w:rPr>
+        <w:t>integer</w:t>
+      </w:r>
+    </w:p>
+    <w:p>
+      <w:pPr>
+        <w:pStyle w:val="Corpotesto"/>
+        <w:ind w:firstLine="0"/>
+        <w:rPr>
+          <w:sz w:val="22"/>
+          <w:szCs w:val="22"/>
+          <w:lang w:val="en-US"/>
+        </w:rPr>
+      </w:pPr>
+      <w:proofErr w:type="spellStart"/>
+      <w:r>
+        <w:rPr>
+          <w:sz w:val="22"/>
+          <w:szCs w:val="22"/>
+          <w:lang w:val="en-US"/>
+        </w:rPr>
+        <w:t>tags.id_notes</w:t>
+      </w:r>
+      <w:proofErr w:type="spellEnd"/>
+      <w:r>
+        <w:rPr>
+          <w:sz w:val="22"/>
+          <w:szCs w:val="22"/>
+          <w:lang w:val="en-US"/>
+        </w:rPr>
+        <w:t xml:space="preserve"> </w:t>
+      </w:r>
+      <w:r>
+        <w:rPr>
+          <w:i/>
+          <w:iCs/>
+          <w:sz w:val="22"/>
+          <w:szCs w:val="22"/>
+          <w:lang w:val="en-US"/>
+        </w:rPr>
+        <w:t>integer</w:t>
+      </w:r>
+    </w:p>
+    <w:p>
+      <w:pPr>
+        <w:pStyle w:val="Corpotesto"/>
+        <w:ind w:firstLine="0"/>
+        <w:rPr>
+          <w:sz w:val="22"/>
+          <w:szCs w:val="22"/>
+          <w:lang w:val="en-US"/>
+        </w:rPr>
+      </w:pPr>
+      <w:proofErr w:type="spellStart"/>
+      <w:r>
+        <w:rPr>
+          <w:sz w:val="22"/>
+          <w:szCs w:val="22"/>
+          <w:lang w:val="en-US"/>
+        </w:rPr>
+        <w:t>tags.tag</w:t>
+      </w:r>
+      <w:proofErr w:type="spellEnd"/>
+      <w:r>
+        <w:rPr>
+          <w:sz w:val="22"/>
+          <w:szCs w:val="22"/>
+          <w:lang w:val="en-US"/>
+        </w:rPr>
+        <w:t xml:space="preserve"> </w:t>
+      </w:r>
+      <w:r>
+        <w:rPr>
+          <w:i/>
+          <w:iCs/>
+          <w:sz w:val="22"/>
+          <w:szCs w:val="22"/>
+          <w:lang w:val="en-US"/>
+        </w:rPr>
+        <w:t>varchar</w:t>
+      </w:r>
+    </w:p>
+    <w:p>
+      <w:pPr>
+        <w:pStyle w:val="Corpotesto"/>
+        <w:ind w:firstLine="0"/>
+        <w:rPr>
+          <w:sz w:val="22"/>
+          <w:szCs w:val="22"/>
+          <w:lang w:val="en-US"/>
+        </w:rPr>
+      </w:pPr>
+      <w:r>
+        <w:rPr>
+          <w:sz w:val="22"/>
+          <w:szCs w:val="22"/>
+          <w:lang w:val="en-US"/>
+        </w:rPr>
+        <w:t xml:space="preserve">links.id </w:t>
+      </w:r>
+      <w:r>
+        <w:rPr>
+          <w:i/>
+          <w:iCs/>
+          <w:sz w:val="22"/>
+          <w:szCs w:val="22"/>
+          <w:lang w:val="en-US"/>
+        </w:rPr>
+        <w:t>integer</w:t>
+      </w:r>
+    </w:p>
+    <w:p>
+      <w:pPr>
+        <w:pStyle w:val="Corpotesto"/>
+        <w:ind w:firstLine="0"/>
+        <w:rPr>
+          <w:sz w:val="22"/>
+          <w:szCs w:val="22"/>
+          <w:lang w:val="en-US"/>
+        </w:rPr>
+      </w:pPr>
+      <w:proofErr w:type="spellStart"/>
+      <w:r>
+        <w:rPr>
+          <w:sz w:val="22"/>
+          <w:szCs w:val="22"/>
+          <w:lang w:val="en-US"/>
+        </w:rPr>
+        <w:t>links.id_notes</w:t>
+      </w:r>
+      <w:proofErr w:type="spellEnd"/>
+      <w:r>
+        <w:rPr>
+          <w:sz w:val="22"/>
+          <w:szCs w:val="22"/>
+          <w:lang w:val="en-US"/>
+        </w:rPr>
+        <w:t xml:space="preserve"> </w:t>
+      </w:r>
+      <w:r>
+        <w:rPr>
+          <w:i/>
+          <w:iCs/>
+          <w:sz w:val="22"/>
+          <w:szCs w:val="22"/>
+          <w:lang w:val="en-US"/>
+        </w:rPr>
+        <w:t>integer</w:t>
+      </w:r>
+    </w:p>
+    <w:p>
+      <w:pPr>
+        <w:pStyle w:val="Corpotesto"/>
+        <w:ind w:firstLine="0"/>
+        <w:rPr>
+          <w:sz w:val="22"/>
+          <w:szCs w:val="22"/>
+          <w:lang w:val="en-US"/>
+        </w:rPr>
+      </w:pPr>
+      <w:proofErr w:type="spellStart"/>
+      <w:r>
+        <w:rPr>
+          <w:sz w:val="22"/>
+          <w:szCs w:val="22"/>
+          <w:lang w:val="en-US"/>
+        </w:rPr>
+        <w:t>links.link_note</w:t>
+      </w:r>
+      <w:proofErr w:type="spellEnd"/>
+      <w:r>
+        <w:rPr>
+          <w:sz w:val="22"/>
+          <w:szCs w:val="22"/>
+          <w:lang w:val="en-US"/>
+        </w:rPr>
+        <w:t xml:space="preserve"> </w:t>
       </w:r>
       <w:r>
         <w:rPr>
@@ -7646,7 +8187,34 @@
           <w:lang w:val="en-US"/>
         </w:rPr>
         <w:tab/>
-        <w:t>notebooks.title like ‘%meetings%’ and notes.title like ‘%report%’</w:t>
+      </w:r>
+      <w:proofErr w:type="spellStart"/>
+      <w:r>
+        <w:rPr>
+          <w:lang w:val="en-US"/>
+        </w:rPr>
+        <w:t>notebooks.title</w:t>
+      </w:r>
+      <w:proofErr w:type="spellEnd"/>
+      <w:r>
+        <w:rPr>
+          <w:lang w:val="en-US"/>
+        </w:rPr>
+        <w:t xml:space="preserve"> like ‘%meetings%’ and </w:t>
+      </w:r>
+      <w:proofErr w:type="spellStart"/>
+      <w:r>
+        <w:rPr>
+          <w:lang w:val="en-US"/>
+        </w:rPr>
+        <w:t>notes.title</w:t>
+      </w:r>
+      <w:proofErr w:type="spellEnd"/>
+      <w:r>
+        <w:rPr>
+          <w:lang w:val="en-US"/>
+        </w:rPr>
+        <w:t xml:space="preserve"> like ‘%report%’</w:t>
       </w:r>
     </w:p>
     <w:p>
@@ -7843,9 +8411,20 @@
       <w:pPr>
         <w:pStyle w:val="Titolo1"/>
       </w:pPr>
-      <w:r>
-        <w:t>Markdown formatting</w:t>
-      </w:r>
+      <w:proofErr w:type="spellStart"/>
+      <w:r>
+        <w:lastRenderedPageBreak/>
+        <w:t>Markdown</w:t>
+      </w:r>
+      <w:proofErr w:type="spellEnd"/>
+      <w:r>
+        <w:t xml:space="preserve"> </w:t>
+      </w:r>
+      <w:proofErr w:type="spellStart"/>
+      <w:r>
+        <w:t>formatting</w:t>
+      </w:r>
+      <w:proofErr w:type="spellEnd"/>
     </w:p>
     <w:p>
       <w:pPr>
@@ -7886,12 +8465,14 @@
         </w:rPr>
         <w:t xml:space="preserve">LibreOffice Writer file. The markers used by </w:t>
       </w:r>
+      <w:proofErr w:type="spellStart"/>
       <w:r>
         <w:rPr>
           <w:lang w:val="en-US"/>
         </w:rPr>
         <w:t>fbNotex</w:t>
       </w:r>
+      <w:proofErr w:type="spellEnd"/>
       <w:r>
         <w:rPr>
           <w:lang w:val="en-US"/>
@@ -8302,7 +8883,6 @@
                 <w:szCs w:val="20"/>
                 <w:lang w:val="en-US"/>
               </w:rPr>
-              <w:lastRenderedPageBreak/>
               <w:t>Underline</w:t>
             </w:r>
           </w:p>
@@ -9446,6 +10026,7 @@
               </w:rPr>
               <w:t xml:space="preserve">indented </w:t>
             </w:r>
+            <w:proofErr w:type="spellStart"/>
             <w:r>
               <w:rPr>
                 <w:color w:val="000000"/>
@@ -9455,6 +10036,7 @@
               </w:rPr>
               <w:t>itam</w:t>
             </w:r>
+            <w:proofErr w:type="spellEnd"/>
             <w:r>
               <w:rPr>
                 <w:color w:val="000000"/>
@@ -10514,6 +11096,7 @@
                 <w:szCs w:val="20"/>
                 <w:lang w:val="en-US"/>
               </w:rPr>
+              <w:lastRenderedPageBreak/>
               <w:t>Footnote</w:t>
             </w:r>
           </w:p>
@@ -10828,7 +11411,6 @@
                 <w:szCs w:val="20"/>
                 <w:lang w:val="en-US"/>
               </w:rPr>
-              <w:lastRenderedPageBreak/>
               <w:t>Horizontal line</w:t>
             </w:r>
           </w:p>
@@ -10995,11 +11577,19 @@
           <w:lang w:val="en-US"/>
         </w:rPr>
       </w:pPr>
-      <w:r>
-        <w:rPr>
-          <w:lang w:val="en-US"/>
-        </w:rPr>
-        <w:t xml:space="preserve">fbNotex integrates a minimal backup function, which just copies the data file, also containing the attachments, into a folder specified by the user. However, note that Firebird does not physically remove from the data file the elements that have been deleted by the user (notes, attached files, etc.), so over time it may need to be optimized. For this purpose, if the software is used on a single computer, it’s possible to use the menu item </w:t>
+      <w:proofErr w:type="spellStart"/>
+      <w:r>
+        <w:rPr>
+          <w:lang w:val="en-US"/>
+        </w:rPr>
+        <w:t>fbNotex</w:t>
+      </w:r>
+      <w:proofErr w:type="spellEnd"/>
+      <w:r>
+        <w:rPr>
+          <w:lang w:val="en-US"/>
+        </w:rPr>
+        <w:t xml:space="preserve"> integrates a minimal backup function, which just copies the data file, also containing the attachments, into a folder specified by the user. However, note that Firebird does not physically remove from the data file the elements that have been deleted by the user (notes, attached files, etc.), so over time it may need to be optimized. For this purpose, if the software is used on a single computer, it’s possible to use the menu item </w:t>
       </w:r>
       <w:r>
         <w:rPr>
